--- a/MyDocument/ThuyetMinhTLCN.docx
+++ b/MyDocument/ThuyetMinhTLCN.docx
@@ -1,6 +1,6 @@
 
 <file path=word/document.xml><?xml version="1.0" encoding="utf-8"?>
-<w:document xmlns:wpc="http://schemas.microsoft.com/office/word/2010/wordprocessingCanvas" xmlns:mc="http://schemas.openxmlformats.org/markup-compatibility/2006" xmlns:o="urn:schemas-microsoft-com:office:office" xmlns:r="http://schemas.openxmlformats.org/officeDocument/2006/relationships" xmlns:m="http://schemas.openxmlformats.org/officeDocument/2006/math" xmlns:v="urn:schemas-microsoft-com:vml" xmlns:wp14="http://schemas.microsoft.com/office/word/2010/wordprocessingDrawing" xmlns:wp="http://schemas.openxmlformats.org/drawingml/2006/wordprocessingDrawing" xmlns:w10="urn:schemas-microsoft-com:office:word" xmlns:w="http://schemas.openxmlformats.org/wordprocessingml/2006/main" xmlns:w14="http://schemas.microsoft.com/office/word/2010/wordml" xmlns:w15="http://schemas.microsoft.com/office/word/2012/wordml" xmlns:wpg="http://schemas.microsoft.com/office/word/2010/wordprocessingGroup" xmlns:wpi="http://schemas.microsoft.com/office/word/2010/wordprocessingInk" xmlns:wne="http://schemas.microsoft.com/office/word/2006/wordml" xmlns:wps="http://schemas.microsoft.com/office/word/2010/wordprocessingShape" mc:Ignorable="w14 w15 wp14">
+<w:document xmlns:wpc="http://schemas.microsoft.com/office/word/2010/wordprocessingCanvas" xmlns:mc="http://schemas.openxmlformats.org/markup-compatibility/2006" xmlns:o="urn:schemas-microsoft-com:office:office" xmlns:r="http://schemas.openxmlformats.org/officeDocument/2006/relationships" xmlns:m="http://schemas.openxmlformats.org/officeDocument/2006/math" xmlns:v="urn:schemas-microsoft-com:vml" xmlns:wp14="http://schemas.microsoft.com/office/word/2010/wordprocessingDrawing" xmlns:wp="http://schemas.openxmlformats.org/drawingml/2006/wordprocessingDrawing" xmlns:w10="urn:schemas-microsoft-com:office:word" xmlns:w="http://schemas.openxmlformats.org/wordprocessingml/2006/main" xmlns:w14="http://schemas.microsoft.com/office/word/2010/wordml" xmlns:wpg="http://schemas.microsoft.com/office/word/2010/wordprocessingGroup" xmlns:wpi="http://schemas.microsoft.com/office/word/2010/wordprocessingInk" xmlns:wne="http://schemas.microsoft.com/office/word/2006/wordml" xmlns:wps="http://schemas.microsoft.com/office/word/2010/wordprocessingShape" mc:Ignorable="w14 wp14">
   <w:body>
     <w:p>
       <w:pPr>
@@ -142,7 +142,7 @@
             <o:lock v:ext="edit" aspectratio="t"/>
           </v:shapetype>
           <v:shape id="_x0000_s1026" type="#_x0000_t75" alt="" style="position:absolute;margin-left:197.15pt;margin-top:22.85pt;width:75.1pt;height:80.55pt;z-index:251659264;mso-position-horizontal-relative:text;mso-position-vertical-relative:text" o:allowoverlap="f">
-            <v:imagedata r:id="rId6" r:href="rId7"/>
+            <v:imagedata r:id="rId7" o:title="ANd9GcR7BAz8hld8Rn4YZW5s_LsmbCivU780sKay-OhHY6sCfnmodrnQ"/>
           </v:shape>
         </w:pict>
       </w:r>
@@ -305,13 +305,23 @@
         </w:rPr>
         <w:tab/>
       </w:r>
-      <w:r>
-        <w:rPr>
-          <w:rFonts w:ascii="Times New Roman" w:hAnsi="Times New Roman" w:cs="Times New Roman"/>
-          <w:sz w:val="24"/>
-          <w:szCs w:val="24"/>
-        </w:rPr>
-        <w:t xml:space="preserve">GVHD : </w:t>
+      <w:proofErr w:type="gramStart"/>
+      <w:r>
+        <w:rPr>
+          <w:rFonts w:ascii="Times New Roman" w:hAnsi="Times New Roman" w:cs="Times New Roman"/>
+          <w:sz w:val="24"/>
+          <w:szCs w:val="24"/>
+        </w:rPr>
+        <w:t>GVHD :</w:t>
+      </w:r>
+      <w:proofErr w:type="gramEnd"/>
+      <w:r>
+        <w:rPr>
+          <w:rFonts w:ascii="Times New Roman" w:hAnsi="Times New Roman" w:cs="Times New Roman"/>
+          <w:sz w:val="24"/>
+          <w:szCs w:val="24"/>
+        </w:rPr>
+        <w:t xml:space="preserve"> </w:t>
       </w:r>
       <w:r>
         <w:rPr>
@@ -329,14 +339,52 @@
         </w:rPr>
         <w:t xml:space="preserve">TS. </w:t>
       </w:r>
-      <w:r>
-        <w:rPr>
-          <w:rFonts w:ascii="Times New Roman" w:hAnsi="Times New Roman" w:cs="Times New Roman"/>
-          <w:sz w:val="24"/>
-          <w:szCs w:val="24"/>
-        </w:rPr>
-        <w:t>Đặng Thanh Dũng</w:t>
-      </w:r>
+      <w:proofErr w:type="spellStart"/>
+      <w:r>
+        <w:rPr>
+          <w:rFonts w:ascii="Times New Roman" w:hAnsi="Times New Roman" w:cs="Times New Roman"/>
+          <w:sz w:val="24"/>
+          <w:szCs w:val="24"/>
+        </w:rPr>
+        <w:t>Đặng</w:t>
+      </w:r>
+      <w:proofErr w:type="spellEnd"/>
+      <w:r>
+        <w:rPr>
+          <w:rFonts w:ascii="Times New Roman" w:hAnsi="Times New Roman" w:cs="Times New Roman"/>
+          <w:sz w:val="24"/>
+          <w:szCs w:val="24"/>
+        </w:rPr>
+        <w:t xml:space="preserve"> </w:t>
+      </w:r>
+      <w:proofErr w:type="spellStart"/>
+      <w:r>
+        <w:rPr>
+          <w:rFonts w:ascii="Times New Roman" w:hAnsi="Times New Roman" w:cs="Times New Roman"/>
+          <w:sz w:val="24"/>
+          <w:szCs w:val="24"/>
+        </w:rPr>
+        <w:t>Thanh</w:t>
+      </w:r>
+      <w:proofErr w:type="spellEnd"/>
+      <w:r>
+        <w:rPr>
+          <w:rFonts w:ascii="Times New Roman" w:hAnsi="Times New Roman" w:cs="Times New Roman"/>
+          <w:sz w:val="24"/>
+          <w:szCs w:val="24"/>
+        </w:rPr>
+        <w:t xml:space="preserve"> </w:t>
+      </w:r>
+      <w:proofErr w:type="spellStart"/>
+      <w:r>
+        <w:rPr>
+          <w:rFonts w:ascii="Times New Roman" w:hAnsi="Times New Roman" w:cs="Times New Roman"/>
+          <w:sz w:val="24"/>
+          <w:szCs w:val="24"/>
+        </w:rPr>
+        <w:t>Dũng</w:t>
+      </w:r>
+      <w:proofErr w:type="spellEnd"/>
     </w:p>
     <w:p>
       <w:pPr>
@@ -358,6 +406,7 @@
         </w:rPr>
         <w:tab/>
       </w:r>
+      <w:proofErr w:type="gramStart"/>
       <w:r>
         <w:rPr>
           <w:rFonts w:ascii="Times New Roman" w:hAnsi="Times New Roman" w:cs="Times New Roman"/>
@@ -366,6 +415,7 @@
         </w:rPr>
         <w:t>SVTH  :</w:t>
       </w:r>
+      <w:proofErr w:type="gramEnd"/>
       <w:r>
         <w:rPr>
           <w:rFonts w:ascii="Times New Roman" w:hAnsi="Times New Roman" w:cs="Times New Roman"/>
@@ -374,14 +424,70 @@
         </w:rPr>
         <w:tab/>
       </w:r>
-      <w:r>
-        <w:rPr>
-          <w:rFonts w:ascii="Times New Roman" w:hAnsi="Times New Roman" w:cs="Times New Roman"/>
-          <w:sz w:val="24"/>
-          <w:szCs w:val="24"/>
-        </w:rPr>
-        <w:t>Nguyễn Thị Bích Tuyền</w:t>
-      </w:r>
+      <w:proofErr w:type="spellStart"/>
+      <w:r>
+        <w:rPr>
+          <w:rFonts w:ascii="Times New Roman" w:hAnsi="Times New Roman" w:cs="Times New Roman"/>
+          <w:sz w:val="24"/>
+          <w:szCs w:val="24"/>
+        </w:rPr>
+        <w:t>Nguyễn</w:t>
+      </w:r>
+      <w:proofErr w:type="spellEnd"/>
+      <w:r>
+        <w:rPr>
+          <w:rFonts w:ascii="Times New Roman" w:hAnsi="Times New Roman" w:cs="Times New Roman"/>
+          <w:sz w:val="24"/>
+          <w:szCs w:val="24"/>
+        </w:rPr>
+        <w:t xml:space="preserve"> </w:t>
+      </w:r>
+      <w:proofErr w:type="spellStart"/>
+      <w:r>
+        <w:rPr>
+          <w:rFonts w:ascii="Times New Roman" w:hAnsi="Times New Roman" w:cs="Times New Roman"/>
+          <w:sz w:val="24"/>
+          <w:szCs w:val="24"/>
+        </w:rPr>
+        <w:t>Thị</w:t>
+      </w:r>
+      <w:proofErr w:type="spellEnd"/>
+      <w:r>
+        <w:rPr>
+          <w:rFonts w:ascii="Times New Roman" w:hAnsi="Times New Roman" w:cs="Times New Roman"/>
+          <w:sz w:val="24"/>
+          <w:szCs w:val="24"/>
+        </w:rPr>
+        <w:t xml:space="preserve"> </w:t>
+      </w:r>
+      <w:proofErr w:type="spellStart"/>
+      <w:r>
+        <w:rPr>
+          <w:rFonts w:ascii="Times New Roman" w:hAnsi="Times New Roman" w:cs="Times New Roman"/>
+          <w:sz w:val="24"/>
+          <w:szCs w:val="24"/>
+        </w:rPr>
+        <w:t>Bích</w:t>
+      </w:r>
+      <w:proofErr w:type="spellEnd"/>
+      <w:r>
+        <w:rPr>
+          <w:rFonts w:ascii="Times New Roman" w:hAnsi="Times New Roman" w:cs="Times New Roman"/>
+          <w:sz w:val="24"/>
+          <w:szCs w:val="24"/>
+        </w:rPr>
+        <w:t xml:space="preserve"> </w:t>
+      </w:r>
+      <w:proofErr w:type="spellStart"/>
+      <w:r>
+        <w:rPr>
+          <w:rFonts w:ascii="Times New Roman" w:hAnsi="Times New Roman" w:cs="Times New Roman"/>
+          <w:sz w:val="24"/>
+          <w:szCs w:val="24"/>
+        </w:rPr>
+        <w:t>Tuyền</w:t>
+      </w:r>
+      <w:proofErr w:type="spellEnd"/>
     </w:p>
     <w:p>
       <w:pPr>
@@ -411,14 +517,52 @@
         </w:rPr>
         <w:tab/>
       </w:r>
-      <w:r>
-        <w:rPr>
-          <w:rFonts w:ascii="Times New Roman" w:hAnsi="Times New Roman" w:cs="Times New Roman"/>
-          <w:sz w:val="24"/>
-          <w:szCs w:val="24"/>
-        </w:rPr>
-        <w:t>Huỳnh Tiến Huy</w:t>
-      </w:r>
+      <w:proofErr w:type="spellStart"/>
+      <w:r>
+        <w:rPr>
+          <w:rFonts w:ascii="Times New Roman" w:hAnsi="Times New Roman" w:cs="Times New Roman"/>
+          <w:sz w:val="24"/>
+          <w:szCs w:val="24"/>
+        </w:rPr>
+        <w:t>Huỳnh</w:t>
+      </w:r>
+      <w:proofErr w:type="spellEnd"/>
+      <w:r>
+        <w:rPr>
+          <w:rFonts w:ascii="Times New Roman" w:hAnsi="Times New Roman" w:cs="Times New Roman"/>
+          <w:sz w:val="24"/>
+          <w:szCs w:val="24"/>
+        </w:rPr>
+        <w:t xml:space="preserve"> </w:t>
+      </w:r>
+      <w:proofErr w:type="spellStart"/>
+      <w:r>
+        <w:rPr>
+          <w:rFonts w:ascii="Times New Roman" w:hAnsi="Times New Roman" w:cs="Times New Roman"/>
+          <w:sz w:val="24"/>
+          <w:szCs w:val="24"/>
+        </w:rPr>
+        <w:t>Tiến</w:t>
+      </w:r>
+      <w:proofErr w:type="spellEnd"/>
+      <w:r>
+        <w:rPr>
+          <w:rFonts w:ascii="Times New Roman" w:hAnsi="Times New Roman" w:cs="Times New Roman"/>
+          <w:sz w:val="24"/>
+          <w:szCs w:val="24"/>
+        </w:rPr>
+        <w:t xml:space="preserve"> </w:t>
+      </w:r>
+      <w:proofErr w:type="spellStart"/>
+      <w:r>
+        <w:rPr>
+          <w:rFonts w:ascii="Times New Roman" w:hAnsi="Times New Roman" w:cs="Times New Roman"/>
+          <w:sz w:val="24"/>
+          <w:szCs w:val="24"/>
+        </w:rPr>
+        <w:t>Huy</w:t>
+      </w:r>
+      <w:proofErr w:type="spellEnd"/>
       <w:r>
         <w:rPr>
           <w:rFonts w:ascii="Times New Roman" w:hAnsi="Times New Roman" w:cs="Times New Roman"/>
@@ -447,8 +591,17 @@
           <w:szCs w:val="24"/>
         </w:rPr>
         <w:tab/>
+      </w:r>
+      <w:proofErr w:type="gramStart"/>
+      <w:r>
+        <w:rPr>
+          <w:rFonts w:ascii="Times New Roman" w:hAnsi="Times New Roman" w:cs="Times New Roman"/>
+          <w:sz w:val="24"/>
+          <w:szCs w:val="24"/>
+        </w:rPr>
         <w:t>MSSV  :</w:t>
       </w:r>
+      <w:proofErr w:type="gramEnd"/>
       <w:r>
         <w:rPr>
           <w:rFonts w:ascii="Times New Roman" w:hAnsi="Times New Roman" w:cs="Times New Roman"/>
@@ -509,21 +662,23 @@
         </w:rPr>
         <w:tab/>
       </w:r>
-      <w:r>
-        <w:rPr>
-          <w:rFonts w:ascii="Times New Roman" w:hAnsi="Times New Roman" w:cs="Times New Roman"/>
-          <w:sz w:val="24"/>
-          <w:szCs w:val="24"/>
-        </w:rPr>
-        <w:t>LỚP</w:t>
-      </w:r>
-      <w:r>
-        <w:rPr>
-          <w:rFonts w:ascii="Times New Roman" w:hAnsi="Times New Roman" w:cs="Times New Roman"/>
-          <w:sz w:val="24"/>
-          <w:szCs w:val="24"/>
-        </w:rPr>
-        <w:t xml:space="preserve"> : </w:t>
+      <w:proofErr w:type="gramStart"/>
+      <w:r>
+        <w:rPr>
+          <w:rFonts w:ascii="Times New Roman" w:hAnsi="Times New Roman" w:cs="Times New Roman"/>
+          <w:sz w:val="24"/>
+          <w:szCs w:val="24"/>
+        </w:rPr>
+        <w:t>LỚP :</w:t>
+      </w:r>
+      <w:proofErr w:type="gramEnd"/>
+      <w:r>
+        <w:rPr>
+          <w:rFonts w:ascii="Times New Roman" w:hAnsi="Times New Roman" w:cs="Times New Roman"/>
+          <w:sz w:val="24"/>
+          <w:szCs w:val="24"/>
+        </w:rPr>
+        <w:t xml:space="preserve"> </w:t>
       </w:r>
       <w:r>
         <w:rPr>
@@ -539,15 +694,7 @@
           <w:sz w:val="24"/>
           <w:szCs w:val="24"/>
         </w:rPr>
-        <w:t>10110</w:t>
-      </w:r>
-      <w:r>
-        <w:rPr>
-          <w:rFonts w:ascii="Times New Roman" w:hAnsi="Times New Roman" w:cs="Times New Roman"/>
-          <w:sz w:val="24"/>
-          <w:szCs w:val="24"/>
-        </w:rPr>
-        <w:t>CLC</w:t>
+        <w:t>10110CLC</w:t>
       </w:r>
     </w:p>
     <w:p>
@@ -580,8 +727,9 @@
           <w:sz w:val="24"/>
           <w:szCs w:val="24"/>
         </w:rPr>
-        <w:t xml:space="preserve">Tp. Hồ Chí Minh, </w:t>
-      </w:r>
+        <w:t xml:space="preserve">Tp. </w:t>
+      </w:r>
+      <w:proofErr w:type="spellStart"/>
       <w:r>
         <w:rPr>
           <w:rFonts w:ascii="Times New Roman" w:hAnsi="Times New Roman" w:cs="Times New Roman"/>
@@ -589,7 +737,57 @@
           <w:sz w:val="24"/>
           <w:szCs w:val="24"/>
         </w:rPr>
-        <w:t xml:space="preserve">năm </w:t>
+        <w:t>Hồ</w:t>
+      </w:r>
+      <w:proofErr w:type="spellEnd"/>
+      <w:r>
+        <w:rPr>
+          <w:rFonts w:ascii="Times New Roman" w:hAnsi="Times New Roman" w:cs="Times New Roman"/>
+          <w:b/>
+          <w:sz w:val="24"/>
+          <w:szCs w:val="24"/>
+        </w:rPr>
+        <w:t xml:space="preserve"> </w:t>
+      </w:r>
+      <w:proofErr w:type="spellStart"/>
+      <w:r>
+        <w:rPr>
+          <w:rFonts w:ascii="Times New Roman" w:hAnsi="Times New Roman" w:cs="Times New Roman"/>
+          <w:b/>
+          <w:sz w:val="24"/>
+          <w:szCs w:val="24"/>
+        </w:rPr>
+        <w:t>Chí</w:t>
+      </w:r>
+      <w:proofErr w:type="spellEnd"/>
+      <w:r>
+        <w:rPr>
+          <w:rFonts w:ascii="Times New Roman" w:hAnsi="Times New Roman" w:cs="Times New Roman"/>
+          <w:b/>
+          <w:sz w:val="24"/>
+          <w:szCs w:val="24"/>
+        </w:rPr>
+        <w:t xml:space="preserve"> Minh, </w:t>
+      </w:r>
+      <w:proofErr w:type="spellStart"/>
+      <w:r>
+        <w:rPr>
+          <w:rFonts w:ascii="Times New Roman" w:hAnsi="Times New Roman" w:cs="Times New Roman"/>
+          <w:b/>
+          <w:sz w:val="24"/>
+          <w:szCs w:val="24"/>
+        </w:rPr>
+        <w:t>năm</w:t>
+      </w:r>
+      <w:proofErr w:type="spellEnd"/>
+      <w:r>
+        <w:rPr>
+          <w:rFonts w:ascii="Times New Roman" w:hAnsi="Times New Roman" w:cs="Times New Roman"/>
+          <w:b/>
+          <w:sz w:val="24"/>
+          <w:szCs w:val="24"/>
+        </w:rPr>
+        <w:t xml:space="preserve"> </w:t>
       </w:r>
       <w:r>
         <w:rPr>
@@ -640,10 +838,28 @@
         <w:pStyle w:val="Heading1"/>
         <w:jc w:val="center"/>
       </w:pPr>
+      <w:proofErr w:type="spellStart"/>
       <w:r>
         <w:lastRenderedPageBreak/>
-        <w:t>Lời cảm ơn</w:t>
-      </w:r>
+        <w:t>Lời</w:t>
+      </w:r>
+      <w:proofErr w:type="spellEnd"/>
+      <w:r>
+        <w:t xml:space="preserve"> </w:t>
+      </w:r>
+      <w:proofErr w:type="spellStart"/>
+      <w:r>
+        <w:t>cảm</w:t>
+      </w:r>
+      <w:proofErr w:type="spellEnd"/>
+      <w:r>
+        <w:t xml:space="preserve"> </w:t>
+      </w:r>
+      <w:proofErr w:type="spellStart"/>
+      <w:r>
+        <w:t>ơn</w:t>
+      </w:r>
+      <w:proofErr w:type="spellEnd"/>
     </w:p>
     <w:p/>
     <w:p>
@@ -839,19 +1055,7 @@
           <w:szCs w:val="24"/>
           <w:lang w:val="vi-VN" w:eastAsia="vi-VN"/>
         </w:rPr>
-        <w:t>đã tận tâm hướng dẫn chúng em qua t</w:t>
-      </w:r>
-      <w:bookmarkStart w:id="1" w:name="_GoBack"/>
-      <w:bookmarkEnd w:id="1"/>
-      <w:r>
-        <w:rPr>
-          <w:rFonts w:ascii="Times New Roman" w:eastAsia="Times New Roman" w:hAnsi="Times New Roman" w:cs="Times New Roman"/>
-          <w:color w:val="000000"/>
-          <w:sz w:val="24"/>
-          <w:szCs w:val="24"/>
-          <w:lang w:val="vi-VN" w:eastAsia="vi-VN"/>
-        </w:rPr>
-        <w:t xml:space="preserve">ừng buổi học trên lớp cũng như những buổi nói chuyện, </w:t>
+        <w:t xml:space="preserve">đã tận tâm hướng dẫn chúng em qua từng buổi học trên lớp cũng như những buổi nói chuyện, </w:t>
       </w:r>
       <w:r>
         <w:rPr>
@@ -1378,6 +1582,7 @@
     <w:p>
       <w:pPr>
         <w:pStyle w:val="Heading1"/>
+        <w:jc w:val="center"/>
         <w:rPr>
           <w:rFonts w:ascii="Times New Roman" w:hAnsi="Times New Roman" w:cs="Times New Roman"/>
           <w:lang w:val="vi-VN"/>
@@ -1408,6 +1613,8 @@
           <w:szCs w:val="24"/>
         </w:rPr>
       </w:pPr>
+      <w:proofErr w:type="spellStart"/>
+      <w:proofErr w:type="gramStart"/>
       <w:r>
         <w:rPr>
           <w:rFonts w:ascii="Times New Roman" w:hAnsi="Times New Roman" w:cs="Times New Roman"/>
@@ -1415,8 +1622,69 @@
           <w:sz w:val="24"/>
           <w:szCs w:val="24"/>
         </w:rPr>
-        <w:t>Bản đồ tư duy</w:t>
-      </w:r>
+        <w:t>Bản</w:t>
+      </w:r>
+      <w:proofErr w:type="spellEnd"/>
+      <w:r>
+        <w:rPr>
+          <w:rFonts w:ascii="Times New Roman" w:hAnsi="Times New Roman" w:cs="Times New Roman"/>
+          <w:bCs/>
+          <w:sz w:val="24"/>
+          <w:szCs w:val="24"/>
+        </w:rPr>
+        <w:t xml:space="preserve"> </w:t>
+      </w:r>
+      <w:proofErr w:type="spellStart"/>
+      <w:r>
+        <w:rPr>
+          <w:rFonts w:ascii="Times New Roman" w:hAnsi="Times New Roman" w:cs="Times New Roman"/>
+          <w:bCs/>
+          <w:sz w:val="24"/>
+          <w:szCs w:val="24"/>
+        </w:rPr>
+        <w:t>đồ</w:t>
+      </w:r>
+      <w:proofErr w:type="spellEnd"/>
+      <w:r>
+        <w:rPr>
+          <w:rFonts w:ascii="Times New Roman" w:hAnsi="Times New Roman" w:cs="Times New Roman"/>
+          <w:bCs/>
+          <w:sz w:val="24"/>
+          <w:szCs w:val="24"/>
+        </w:rPr>
+        <w:t xml:space="preserve"> </w:t>
+      </w:r>
+      <w:proofErr w:type="spellStart"/>
+      <w:r>
+        <w:rPr>
+          <w:rFonts w:ascii="Times New Roman" w:hAnsi="Times New Roman" w:cs="Times New Roman"/>
+          <w:bCs/>
+          <w:sz w:val="24"/>
+          <w:szCs w:val="24"/>
+        </w:rPr>
+        <w:t>tư</w:t>
+      </w:r>
+      <w:proofErr w:type="spellEnd"/>
+      <w:r>
+        <w:rPr>
+          <w:rFonts w:ascii="Times New Roman" w:hAnsi="Times New Roman" w:cs="Times New Roman"/>
+          <w:bCs/>
+          <w:sz w:val="24"/>
+          <w:szCs w:val="24"/>
+        </w:rPr>
+        <w:t xml:space="preserve"> </w:t>
+      </w:r>
+      <w:proofErr w:type="spellStart"/>
+      <w:r>
+        <w:rPr>
+          <w:rFonts w:ascii="Times New Roman" w:hAnsi="Times New Roman" w:cs="Times New Roman"/>
+          <w:bCs/>
+          <w:sz w:val="24"/>
+          <w:szCs w:val="24"/>
+        </w:rPr>
+        <w:t>duy</w:t>
+      </w:r>
+      <w:proofErr w:type="spellEnd"/>
       <w:r>
         <w:rPr>
           <w:rStyle w:val="apple-converted-space"/>
@@ -1434,6 +1702,7 @@
         </w:rPr>
         <w:t>(</w:t>
       </w:r>
+      <w:proofErr w:type="spellStart"/>
       <w:r>
         <w:rPr>
           <w:rFonts w:ascii="Times New Roman" w:hAnsi="Times New Roman" w:cs="Times New Roman"/>
@@ -1443,14 +1712,403 @@
         </w:rPr>
         <w:t>Mindmap</w:t>
       </w:r>
-      <w:r>
-        <w:rPr>
-          <w:rFonts w:ascii="Times New Roman" w:hAnsi="Times New Roman" w:cs="Times New Roman"/>
-          <w:sz w:val="24"/>
-          <w:szCs w:val="24"/>
-        </w:rPr>
-        <w:t>) là phương pháp được đưa ra như là một phương tiện mạnh để tận dụng khả năng ghi nhận hình ảnh của</w:t>
-      </w:r>
+      <w:proofErr w:type="spellEnd"/>
+      <w:r>
+        <w:rPr>
+          <w:rFonts w:ascii="Times New Roman" w:hAnsi="Times New Roman" w:cs="Times New Roman"/>
+          <w:sz w:val="24"/>
+          <w:szCs w:val="24"/>
+        </w:rPr>
+        <w:t xml:space="preserve">) </w:t>
+      </w:r>
+      <w:proofErr w:type="spellStart"/>
+      <w:r>
+        <w:rPr>
+          <w:rFonts w:ascii="Times New Roman" w:hAnsi="Times New Roman" w:cs="Times New Roman"/>
+          <w:sz w:val="24"/>
+          <w:szCs w:val="24"/>
+        </w:rPr>
+        <w:t>là</w:t>
+      </w:r>
+      <w:proofErr w:type="spellEnd"/>
+      <w:r>
+        <w:rPr>
+          <w:rFonts w:ascii="Times New Roman" w:hAnsi="Times New Roman" w:cs="Times New Roman"/>
+          <w:sz w:val="24"/>
+          <w:szCs w:val="24"/>
+        </w:rPr>
+        <w:t xml:space="preserve"> </w:t>
+      </w:r>
+      <w:proofErr w:type="spellStart"/>
+      <w:r>
+        <w:rPr>
+          <w:rFonts w:ascii="Times New Roman" w:hAnsi="Times New Roman" w:cs="Times New Roman"/>
+          <w:sz w:val="24"/>
+          <w:szCs w:val="24"/>
+        </w:rPr>
+        <w:t>phương</w:t>
+      </w:r>
+      <w:proofErr w:type="spellEnd"/>
+      <w:r>
+        <w:rPr>
+          <w:rFonts w:ascii="Times New Roman" w:hAnsi="Times New Roman" w:cs="Times New Roman"/>
+          <w:sz w:val="24"/>
+          <w:szCs w:val="24"/>
+        </w:rPr>
+        <w:t xml:space="preserve"> </w:t>
+      </w:r>
+      <w:proofErr w:type="spellStart"/>
+      <w:r>
+        <w:rPr>
+          <w:rFonts w:ascii="Times New Roman" w:hAnsi="Times New Roman" w:cs="Times New Roman"/>
+          <w:sz w:val="24"/>
+          <w:szCs w:val="24"/>
+        </w:rPr>
+        <w:t>pháp</w:t>
+      </w:r>
+      <w:proofErr w:type="spellEnd"/>
+      <w:r>
+        <w:rPr>
+          <w:rFonts w:ascii="Times New Roman" w:hAnsi="Times New Roman" w:cs="Times New Roman"/>
+          <w:sz w:val="24"/>
+          <w:szCs w:val="24"/>
+        </w:rPr>
+        <w:t xml:space="preserve"> </w:t>
+      </w:r>
+      <w:proofErr w:type="spellStart"/>
+      <w:r>
+        <w:rPr>
+          <w:rFonts w:ascii="Times New Roman" w:hAnsi="Times New Roman" w:cs="Times New Roman"/>
+          <w:sz w:val="24"/>
+          <w:szCs w:val="24"/>
+        </w:rPr>
+        <w:t>được</w:t>
+      </w:r>
+      <w:proofErr w:type="spellEnd"/>
+      <w:r>
+        <w:rPr>
+          <w:rFonts w:ascii="Times New Roman" w:hAnsi="Times New Roman" w:cs="Times New Roman"/>
+          <w:sz w:val="24"/>
+          <w:szCs w:val="24"/>
+        </w:rPr>
+        <w:t xml:space="preserve"> </w:t>
+      </w:r>
+      <w:proofErr w:type="spellStart"/>
+      <w:r>
+        <w:rPr>
+          <w:rFonts w:ascii="Times New Roman" w:hAnsi="Times New Roman" w:cs="Times New Roman"/>
+          <w:sz w:val="24"/>
+          <w:szCs w:val="24"/>
+        </w:rPr>
+        <w:t>đưa</w:t>
+      </w:r>
+      <w:proofErr w:type="spellEnd"/>
+      <w:r>
+        <w:rPr>
+          <w:rFonts w:ascii="Times New Roman" w:hAnsi="Times New Roman" w:cs="Times New Roman"/>
+          <w:sz w:val="24"/>
+          <w:szCs w:val="24"/>
+        </w:rPr>
+        <w:t xml:space="preserve"> </w:t>
+      </w:r>
+      <w:proofErr w:type="spellStart"/>
+      <w:r>
+        <w:rPr>
+          <w:rFonts w:ascii="Times New Roman" w:hAnsi="Times New Roman" w:cs="Times New Roman"/>
+          <w:sz w:val="24"/>
+          <w:szCs w:val="24"/>
+        </w:rPr>
+        <w:t>ra</w:t>
+      </w:r>
+      <w:proofErr w:type="spellEnd"/>
+      <w:r>
+        <w:rPr>
+          <w:rFonts w:ascii="Times New Roman" w:hAnsi="Times New Roman" w:cs="Times New Roman"/>
+          <w:sz w:val="24"/>
+          <w:szCs w:val="24"/>
+        </w:rPr>
+        <w:t xml:space="preserve"> </w:t>
+      </w:r>
+      <w:proofErr w:type="spellStart"/>
+      <w:r>
+        <w:rPr>
+          <w:rFonts w:ascii="Times New Roman" w:hAnsi="Times New Roman" w:cs="Times New Roman"/>
+          <w:sz w:val="24"/>
+          <w:szCs w:val="24"/>
+        </w:rPr>
+        <w:t>như</w:t>
+      </w:r>
+      <w:proofErr w:type="spellEnd"/>
+      <w:r>
+        <w:rPr>
+          <w:rFonts w:ascii="Times New Roman" w:hAnsi="Times New Roman" w:cs="Times New Roman"/>
+          <w:sz w:val="24"/>
+          <w:szCs w:val="24"/>
+        </w:rPr>
+        <w:t xml:space="preserve"> </w:t>
+      </w:r>
+      <w:proofErr w:type="spellStart"/>
+      <w:r>
+        <w:rPr>
+          <w:rFonts w:ascii="Times New Roman" w:hAnsi="Times New Roman" w:cs="Times New Roman"/>
+          <w:sz w:val="24"/>
+          <w:szCs w:val="24"/>
+        </w:rPr>
+        <w:t>là</w:t>
+      </w:r>
+      <w:proofErr w:type="spellEnd"/>
+      <w:r>
+        <w:rPr>
+          <w:rFonts w:ascii="Times New Roman" w:hAnsi="Times New Roman" w:cs="Times New Roman"/>
+          <w:sz w:val="24"/>
+          <w:szCs w:val="24"/>
+        </w:rPr>
+        <w:t xml:space="preserve"> </w:t>
+      </w:r>
+      <w:proofErr w:type="spellStart"/>
+      <w:r>
+        <w:rPr>
+          <w:rFonts w:ascii="Times New Roman" w:hAnsi="Times New Roman" w:cs="Times New Roman"/>
+          <w:sz w:val="24"/>
+          <w:szCs w:val="24"/>
+        </w:rPr>
+        <w:t>một</w:t>
+      </w:r>
+      <w:proofErr w:type="spellEnd"/>
+      <w:r>
+        <w:rPr>
+          <w:rFonts w:ascii="Times New Roman" w:hAnsi="Times New Roman" w:cs="Times New Roman"/>
+          <w:sz w:val="24"/>
+          <w:szCs w:val="24"/>
+        </w:rPr>
+        <w:t xml:space="preserve"> </w:t>
+      </w:r>
+      <w:proofErr w:type="spellStart"/>
+      <w:r>
+        <w:rPr>
+          <w:rFonts w:ascii="Times New Roman" w:hAnsi="Times New Roman" w:cs="Times New Roman"/>
+          <w:sz w:val="24"/>
+          <w:szCs w:val="24"/>
+        </w:rPr>
+        <w:t>phương</w:t>
+      </w:r>
+      <w:proofErr w:type="spellEnd"/>
+      <w:r>
+        <w:rPr>
+          <w:rFonts w:ascii="Times New Roman" w:hAnsi="Times New Roman" w:cs="Times New Roman"/>
+          <w:sz w:val="24"/>
+          <w:szCs w:val="24"/>
+        </w:rPr>
+        <w:t xml:space="preserve"> </w:t>
+      </w:r>
+      <w:proofErr w:type="spellStart"/>
+      <w:r>
+        <w:rPr>
+          <w:rFonts w:ascii="Times New Roman" w:hAnsi="Times New Roman" w:cs="Times New Roman"/>
+          <w:sz w:val="24"/>
+          <w:szCs w:val="24"/>
+        </w:rPr>
+        <w:t>tiện</w:t>
+      </w:r>
+      <w:proofErr w:type="spellEnd"/>
+      <w:r>
+        <w:rPr>
+          <w:rFonts w:ascii="Times New Roman" w:hAnsi="Times New Roman" w:cs="Times New Roman"/>
+          <w:sz w:val="24"/>
+          <w:szCs w:val="24"/>
+        </w:rPr>
+        <w:t xml:space="preserve"> </w:t>
+      </w:r>
+      <w:proofErr w:type="spellStart"/>
+      <w:r>
+        <w:rPr>
+          <w:rFonts w:ascii="Times New Roman" w:hAnsi="Times New Roman" w:cs="Times New Roman"/>
+          <w:sz w:val="24"/>
+          <w:szCs w:val="24"/>
+        </w:rPr>
+        <w:t>mạnh</w:t>
+      </w:r>
+      <w:proofErr w:type="spellEnd"/>
+      <w:r>
+        <w:rPr>
+          <w:rFonts w:ascii="Times New Roman" w:hAnsi="Times New Roman" w:cs="Times New Roman"/>
+          <w:sz w:val="24"/>
+          <w:szCs w:val="24"/>
+        </w:rPr>
+        <w:t xml:space="preserve"> </w:t>
+      </w:r>
+      <w:proofErr w:type="spellStart"/>
+      <w:r>
+        <w:rPr>
+          <w:rFonts w:ascii="Times New Roman" w:hAnsi="Times New Roman" w:cs="Times New Roman"/>
+          <w:sz w:val="24"/>
+          <w:szCs w:val="24"/>
+        </w:rPr>
+        <w:t>để</w:t>
+      </w:r>
+      <w:proofErr w:type="spellEnd"/>
+      <w:r>
+        <w:rPr>
+          <w:rFonts w:ascii="Times New Roman" w:hAnsi="Times New Roman" w:cs="Times New Roman"/>
+          <w:sz w:val="24"/>
+          <w:szCs w:val="24"/>
+        </w:rPr>
+        <w:t xml:space="preserve"> </w:t>
+      </w:r>
+      <w:proofErr w:type="spellStart"/>
+      <w:r>
+        <w:rPr>
+          <w:rFonts w:ascii="Times New Roman" w:hAnsi="Times New Roman" w:cs="Times New Roman"/>
+          <w:sz w:val="24"/>
+          <w:szCs w:val="24"/>
+        </w:rPr>
+        <w:t>tận</w:t>
+      </w:r>
+      <w:proofErr w:type="spellEnd"/>
+      <w:r>
+        <w:rPr>
+          <w:rFonts w:ascii="Times New Roman" w:hAnsi="Times New Roman" w:cs="Times New Roman"/>
+          <w:sz w:val="24"/>
+          <w:szCs w:val="24"/>
+        </w:rPr>
+        <w:t xml:space="preserve"> </w:t>
+      </w:r>
+      <w:proofErr w:type="spellStart"/>
+      <w:r>
+        <w:rPr>
+          <w:rFonts w:ascii="Times New Roman" w:hAnsi="Times New Roman" w:cs="Times New Roman"/>
+          <w:sz w:val="24"/>
+          <w:szCs w:val="24"/>
+        </w:rPr>
+        <w:t>dụng</w:t>
+      </w:r>
+      <w:proofErr w:type="spellEnd"/>
+      <w:r>
+        <w:rPr>
+          <w:rFonts w:ascii="Times New Roman" w:hAnsi="Times New Roman" w:cs="Times New Roman"/>
+          <w:sz w:val="24"/>
+          <w:szCs w:val="24"/>
+        </w:rPr>
+        <w:t xml:space="preserve"> </w:t>
+      </w:r>
+      <w:proofErr w:type="spellStart"/>
+      <w:r>
+        <w:rPr>
+          <w:rFonts w:ascii="Times New Roman" w:hAnsi="Times New Roman" w:cs="Times New Roman"/>
+          <w:sz w:val="24"/>
+          <w:szCs w:val="24"/>
+        </w:rPr>
+        <w:t>khả</w:t>
+      </w:r>
+      <w:proofErr w:type="spellEnd"/>
+      <w:r>
+        <w:rPr>
+          <w:rFonts w:ascii="Times New Roman" w:hAnsi="Times New Roman" w:cs="Times New Roman"/>
+          <w:sz w:val="24"/>
+          <w:szCs w:val="24"/>
+        </w:rPr>
+        <w:t xml:space="preserve"> </w:t>
+      </w:r>
+      <w:proofErr w:type="spellStart"/>
+      <w:r>
+        <w:rPr>
+          <w:rFonts w:ascii="Times New Roman" w:hAnsi="Times New Roman" w:cs="Times New Roman"/>
+          <w:sz w:val="24"/>
+          <w:szCs w:val="24"/>
+        </w:rPr>
+        <w:t>năng</w:t>
+      </w:r>
+      <w:proofErr w:type="spellEnd"/>
+      <w:r>
+        <w:rPr>
+          <w:rFonts w:ascii="Times New Roman" w:hAnsi="Times New Roman" w:cs="Times New Roman"/>
+          <w:sz w:val="24"/>
+          <w:szCs w:val="24"/>
+        </w:rPr>
+        <w:t xml:space="preserve"> </w:t>
+      </w:r>
+      <w:proofErr w:type="spellStart"/>
+      <w:r>
+        <w:rPr>
+          <w:rFonts w:ascii="Times New Roman" w:hAnsi="Times New Roman" w:cs="Times New Roman"/>
+          <w:sz w:val="24"/>
+          <w:szCs w:val="24"/>
+        </w:rPr>
+        <w:t>ghi</w:t>
+      </w:r>
+      <w:proofErr w:type="spellEnd"/>
+      <w:r>
+        <w:rPr>
+          <w:rFonts w:ascii="Times New Roman" w:hAnsi="Times New Roman" w:cs="Times New Roman"/>
+          <w:sz w:val="24"/>
+          <w:szCs w:val="24"/>
+        </w:rPr>
+        <w:t xml:space="preserve"> </w:t>
+      </w:r>
+      <w:proofErr w:type="spellStart"/>
+      <w:r>
+        <w:rPr>
+          <w:rFonts w:ascii="Times New Roman" w:hAnsi="Times New Roman" w:cs="Times New Roman"/>
+          <w:sz w:val="24"/>
+          <w:szCs w:val="24"/>
+        </w:rPr>
+        <w:t>nhận</w:t>
+      </w:r>
+      <w:proofErr w:type="spellEnd"/>
+      <w:r>
+        <w:rPr>
+          <w:rFonts w:ascii="Times New Roman" w:hAnsi="Times New Roman" w:cs="Times New Roman"/>
+          <w:sz w:val="24"/>
+          <w:szCs w:val="24"/>
+        </w:rPr>
+        <w:t xml:space="preserve"> </w:t>
+      </w:r>
+      <w:proofErr w:type="spellStart"/>
+      <w:r>
+        <w:rPr>
+          <w:rFonts w:ascii="Times New Roman" w:hAnsi="Times New Roman" w:cs="Times New Roman"/>
+          <w:sz w:val="24"/>
+          <w:szCs w:val="24"/>
+        </w:rPr>
+        <w:t>hình</w:t>
+      </w:r>
+      <w:proofErr w:type="spellEnd"/>
+      <w:r>
+        <w:rPr>
+          <w:rFonts w:ascii="Times New Roman" w:hAnsi="Times New Roman" w:cs="Times New Roman"/>
+          <w:sz w:val="24"/>
+          <w:szCs w:val="24"/>
+        </w:rPr>
+        <w:t xml:space="preserve"> </w:t>
+      </w:r>
+      <w:proofErr w:type="spellStart"/>
+      <w:r>
+        <w:rPr>
+          <w:rFonts w:ascii="Times New Roman" w:hAnsi="Times New Roman" w:cs="Times New Roman"/>
+          <w:sz w:val="24"/>
+          <w:szCs w:val="24"/>
+        </w:rPr>
+        <w:t>ảnh</w:t>
+      </w:r>
+      <w:proofErr w:type="spellEnd"/>
+      <w:r>
+        <w:rPr>
+          <w:rFonts w:ascii="Times New Roman" w:hAnsi="Times New Roman" w:cs="Times New Roman"/>
+          <w:sz w:val="24"/>
+          <w:szCs w:val="24"/>
+        </w:rPr>
+        <w:t xml:space="preserve"> </w:t>
+      </w:r>
+      <w:proofErr w:type="spellStart"/>
+      <w:r>
+        <w:rPr>
+          <w:rFonts w:ascii="Times New Roman" w:hAnsi="Times New Roman" w:cs="Times New Roman"/>
+          <w:sz w:val="24"/>
+          <w:szCs w:val="24"/>
+        </w:rPr>
+        <w:t>của</w:t>
+      </w:r>
+      <w:proofErr w:type="spellEnd"/>
       <w:r>
         <w:rPr>
           <w:rStyle w:val="apple-converted-space"/>
@@ -1460,27 +2118,558 @@
         </w:rPr>
         <w:t> </w:t>
       </w:r>
-      <w:hyperlink r:id="rId8" w:tooltip="Não" w:history="1">
-        <w:r>
-          <w:rPr>
-            <w:rStyle w:val="Hyperlink"/>
-            <w:rFonts w:ascii="Times New Roman" w:hAnsi="Times New Roman" w:cs="Times New Roman"/>
-            <w:color w:val="auto"/>
-            <w:sz w:val="24"/>
-            <w:szCs w:val="24"/>
-            <w:u w:val="none"/>
-          </w:rPr>
-          <w:t>bộ não</w:t>
-        </w:r>
-      </w:hyperlink>
-      <w:r>
-        <w:rPr>
-          <w:rFonts w:ascii="Times New Roman" w:hAnsi="Times New Roman" w:cs="Times New Roman"/>
-          <w:sz w:val="24"/>
-          <w:szCs w:val="24"/>
-        </w:rPr>
-        <w:t>. Đây là cách để ghi nhớ chi tiết, để tổng hợp, hay để phân tích một vấn đề ra thành một dạng của lược đồ phân nhánh. Khác với</w:t>
-      </w:r>
+      <w:proofErr w:type="spellStart"/>
+      <w:r>
+        <w:fldChar w:fldCharType="begin"/>
+      </w:r>
+      <w:r>
+        <w:instrText xml:space="preserve"> HYPERLINK "http://vi.wikipedia.org/wiki/N%C3%A3o" \o "Não" </w:instrText>
+      </w:r>
+      <w:r>
+        <w:fldChar w:fldCharType="separate"/>
+      </w:r>
+      <w:r>
+        <w:rPr>
+          <w:rStyle w:val="Hyperlink"/>
+          <w:rFonts w:ascii="Times New Roman" w:hAnsi="Times New Roman" w:cs="Times New Roman"/>
+          <w:color w:val="auto"/>
+          <w:sz w:val="24"/>
+          <w:szCs w:val="24"/>
+          <w:u w:val="none"/>
+        </w:rPr>
+        <w:t>bộ</w:t>
+      </w:r>
+      <w:proofErr w:type="spellEnd"/>
+      <w:r>
+        <w:rPr>
+          <w:rStyle w:val="Hyperlink"/>
+          <w:rFonts w:ascii="Times New Roman" w:hAnsi="Times New Roman" w:cs="Times New Roman"/>
+          <w:color w:val="auto"/>
+          <w:sz w:val="24"/>
+          <w:szCs w:val="24"/>
+          <w:u w:val="none"/>
+        </w:rPr>
+        <w:t xml:space="preserve"> </w:t>
+      </w:r>
+      <w:proofErr w:type="spellStart"/>
+      <w:r>
+        <w:rPr>
+          <w:rStyle w:val="Hyperlink"/>
+          <w:rFonts w:ascii="Times New Roman" w:hAnsi="Times New Roman" w:cs="Times New Roman"/>
+          <w:color w:val="auto"/>
+          <w:sz w:val="24"/>
+          <w:szCs w:val="24"/>
+          <w:u w:val="none"/>
+        </w:rPr>
+        <w:t>não</w:t>
+      </w:r>
+      <w:proofErr w:type="spellEnd"/>
+      <w:r>
+        <w:rPr>
+          <w:rStyle w:val="Hyperlink"/>
+          <w:rFonts w:ascii="Times New Roman" w:hAnsi="Times New Roman" w:cs="Times New Roman"/>
+          <w:color w:val="auto"/>
+          <w:sz w:val="24"/>
+          <w:szCs w:val="24"/>
+          <w:u w:val="none"/>
+        </w:rPr>
+        <w:fldChar w:fldCharType="end"/>
+      </w:r>
+      <w:r>
+        <w:rPr>
+          <w:rFonts w:ascii="Times New Roman" w:hAnsi="Times New Roman" w:cs="Times New Roman"/>
+          <w:sz w:val="24"/>
+          <w:szCs w:val="24"/>
+        </w:rPr>
+        <w:t>.</w:t>
+      </w:r>
+      <w:proofErr w:type="gramEnd"/>
+      <w:r>
+        <w:rPr>
+          <w:rFonts w:ascii="Times New Roman" w:hAnsi="Times New Roman" w:cs="Times New Roman"/>
+          <w:sz w:val="24"/>
+          <w:szCs w:val="24"/>
+        </w:rPr>
+        <w:t xml:space="preserve"> </w:t>
+      </w:r>
+      <w:proofErr w:type="spellStart"/>
+      <w:r>
+        <w:rPr>
+          <w:rFonts w:ascii="Times New Roman" w:hAnsi="Times New Roman" w:cs="Times New Roman"/>
+          <w:sz w:val="24"/>
+          <w:szCs w:val="24"/>
+        </w:rPr>
+        <w:t>Đây</w:t>
+      </w:r>
+      <w:proofErr w:type="spellEnd"/>
+      <w:r>
+        <w:rPr>
+          <w:rFonts w:ascii="Times New Roman" w:hAnsi="Times New Roman" w:cs="Times New Roman"/>
+          <w:sz w:val="24"/>
+          <w:szCs w:val="24"/>
+        </w:rPr>
+        <w:t xml:space="preserve"> </w:t>
+      </w:r>
+      <w:proofErr w:type="spellStart"/>
+      <w:r>
+        <w:rPr>
+          <w:rFonts w:ascii="Times New Roman" w:hAnsi="Times New Roman" w:cs="Times New Roman"/>
+          <w:sz w:val="24"/>
+          <w:szCs w:val="24"/>
+        </w:rPr>
+        <w:t>là</w:t>
+      </w:r>
+      <w:proofErr w:type="spellEnd"/>
+      <w:r>
+        <w:rPr>
+          <w:rFonts w:ascii="Times New Roman" w:hAnsi="Times New Roman" w:cs="Times New Roman"/>
+          <w:sz w:val="24"/>
+          <w:szCs w:val="24"/>
+        </w:rPr>
+        <w:t xml:space="preserve"> </w:t>
+      </w:r>
+      <w:proofErr w:type="spellStart"/>
+      <w:r>
+        <w:rPr>
+          <w:rFonts w:ascii="Times New Roman" w:hAnsi="Times New Roman" w:cs="Times New Roman"/>
+          <w:sz w:val="24"/>
+          <w:szCs w:val="24"/>
+        </w:rPr>
+        <w:t>cách</w:t>
+      </w:r>
+      <w:proofErr w:type="spellEnd"/>
+      <w:r>
+        <w:rPr>
+          <w:rFonts w:ascii="Times New Roman" w:hAnsi="Times New Roman" w:cs="Times New Roman"/>
+          <w:sz w:val="24"/>
+          <w:szCs w:val="24"/>
+        </w:rPr>
+        <w:t xml:space="preserve"> </w:t>
+      </w:r>
+      <w:proofErr w:type="spellStart"/>
+      <w:r>
+        <w:rPr>
+          <w:rFonts w:ascii="Times New Roman" w:hAnsi="Times New Roman" w:cs="Times New Roman"/>
+          <w:sz w:val="24"/>
+          <w:szCs w:val="24"/>
+        </w:rPr>
+        <w:t>để</w:t>
+      </w:r>
+      <w:proofErr w:type="spellEnd"/>
+      <w:r>
+        <w:rPr>
+          <w:rFonts w:ascii="Times New Roman" w:hAnsi="Times New Roman" w:cs="Times New Roman"/>
+          <w:sz w:val="24"/>
+          <w:szCs w:val="24"/>
+        </w:rPr>
+        <w:t xml:space="preserve"> </w:t>
+      </w:r>
+      <w:proofErr w:type="spellStart"/>
+      <w:r>
+        <w:rPr>
+          <w:rFonts w:ascii="Times New Roman" w:hAnsi="Times New Roman" w:cs="Times New Roman"/>
+          <w:sz w:val="24"/>
+          <w:szCs w:val="24"/>
+        </w:rPr>
+        <w:t>ghi</w:t>
+      </w:r>
+      <w:proofErr w:type="spellEnd"/>
+      <w:r>
+        <w:rPr>
+          <w:rFonts w:ascii="Times New Roman" w:hAnsi="Times New Roman" w:cs="Times New Roman"/>
+          <w:sz w:val="24"/>
+          <w:szCs w:val="24"/>
+        </w:rPr>
+        <w:t xml:space="preserve"> </w:t>
+      </w:r>
+      <w:proofErr w:type="spellStart"/>
+      <w:r>
+        <w:rPr>
+          <w:rFonts w:ascii="Times New Roman" w:hAnsi="Times New Roman" w:cs="Times New Roman"/>
+          <w:sz w:val="24"/>
+          <w:szCs w:val="24"/>
+        </w:rPr>
+        <w:t>nhớ</w:t>
+      </w:r>
+      <w:proofErr w:type="spellEnd"/>
+      <w:r>
+        <w:rPr>
+          <w:rFonts w:ascii="Times New Roman" w:hAnsi="Times New Roman" w:cs="Times New Roman"/>
+          <w:sz w:val="24"/>
+          <w:szCs w:val="24"/>
+        </w:rPr>
+        <w:t xml:space="preserve"> chi </w:t>
+      </w:r>
+      <w:proofErr w:type="spellStart"/>
+      <w:r>
+        <w:rPr>
+          <w:rFonts w:ascii="Times New Roman" w:hAnsi="Times New Roman" w:cs="Times New Roman"/>
+          <w:sz w:val="24"/>
+          <w:szCs w:val="24"/>
+        </w:rPr>
+        <w:t>tiết</w:t>
+      </w:r>
+      <w:proofErr w:type="spellEnd"/>
+      <w:r>
+        <w:rPr>
+          <w:rFonts w:ascii="Times New Roman" w:hAnsi="Times New Roman" w:cs="Times New Roman"/>
+          <w:sz w:val="24"/>
+          <w:szCs w:val="24"/>
+        </w:rPr>
+        <w:t xml:space="preserve">, </w:t>
+      </w:r>
+      <w:proofErr w:type="spellStart"/>
+      <w:r>
+        <w:rPr>
+          <w:rFonts w:ascii="Times New Roman" w:hAnsi="Times New Roman" w:cs="Times New Roman"/>
+          <w:sz w:val="24"/>
+          <w:szCs w:val="24"/>
+        </w:rPr>
+        <w:t>để</w:t>
+      </w:r>
+      <w:proofErr w:type="spellEnd"/>
+      <w:r>
+        <w:rPr>
+          <w:rFonts w:ascii="Times New Roman" w:hAnsi="Times New Roman" w:cs="Times New Roman"/>
+          <w:sz w:val="24"/>
+          <w:szCs w:val="24"/>
+        </w:rPr>
+        <w:t xml:space="preserve"> </w:t>
+      </w:r>
+      <w:proofErr w:type="spellStart"/>
+      <w:r>
+        <w:rPr>
+          <w:rFonts w:ascii="Times New Roman" w:hAnsi="Times New Roman" w:cs="Times New Roman"/>
+          <w:sz w:val="24"/>
+          <w:szCs w:val="24"/>
+        </w:rPr>
+        <w:t>tổng</w:t>
+      </w:r>
+      <w:proofErr w:type="spellEnd"/>
+      <w:r>
+        <w:rPr>
+          <w:rFonts w:ascii="Times New Roman" w:hAnsi="Times New Roman" w:cs="Times New Roman"/>
+          <w:sz w:val="24"/>
+          <w:szCs w:val="24"/>
+        </w:rPr>
+        <w:t xml:space="preserve"> </w:t>
+      </w:r>
+      <w:proofErr w:type="spellStart"/>
+      <w:r>
+        <w:rPr>
+          <w:rFonts w:ascii="Times New Roman" w:hAnsi="Times New Roman" w:cs="Times New Roman"/>
+          <w:sz w:val="24"/>
+          <w:szCs w:val="24"/>
+        </w:rPr>
+        <w:t>hợp</w:t>
+      </w:r>
+      <w:proofErr w:type="spellEnd"/>
+      <w:r>
+        <w:rPr>
+          <w:rFonts w:ascii="Times New Roman" w:hAnsi="Times New Roman" w:cs="Times New Roman"/>
+          <w:sz w:val="24"/>
+          <w:szCs w:val="24"/>
+        </w:rPr>
+        <w:t xml:space="preserve">, hay </w:t>
+      </w:r>
+      <w:proofErr w:type="spellStart"/>
+      <w:r>
+        <w:rPr>
+          <w:rFonts w:ascii="Times New Roman" w:hAnsi="Times New Roman" w:cs="Times New Roman"/>
+          <w:sz w:val="24"/>
+          <w:szCs w:val="24"/>
+        </w:rPr>
+        <w:t>để</w:t>
+      </w:r>
+      <w:proofErr w:type="spellEnd"/>
+      <w:r>
+        <w:rPr>
+          <w:rFonts w:ascii="Times New Roman" w:hAnsi="Times New Roman" w:cs="Times New Roman"/>
+          <w:sz w:val="24"/>
+          <w:szCs w:val="24"/>
+        </w:rPr>
+        <w:t xml:space="preserve"> </w:t>
+      </w:r>
+      <w:proofErr w:type="spellStart"/>
+      <w:r>
+        <w:rPr>
+          <w:rFonts w:ascii="Times New Roman" w:hAnsi="Times New Roman" w:cs="Times New Roman"/>
+          <w:sz w:val="24"/>
+          <w:szCs w:val="24"/>
+        </w:rPr>
+        <w:t>phân</w:t>
+      </w:r>
+      <w:proofErr w:type="spellEnd"/>
+      <w:r>
+        <w:rPr>
+          <w:rFonts w:ascii="Times New Roman" w:hAnsi="Times New Roman" w:cs="Times New Roman"/>
+          <w:sz w:val="24"/>
+          <w:szCs w:val="24"/>
+        </w:rPr>
+        <w:t xml:space="preserve"> </w:t>
+      </w:r>
+      <w:proofErr w:type="spellStart"/>
+      <w:r>
+        <w:rPr>
+          <w:rFonts w:ascii="Times New Roman" w:hAnsi="Times New Roman" w:cs="Times New Roman"/>
+          <w:sz w:val="24"/>
+          <w:szCs w:val="24"/>
+        </w:rPr>
+        <w:t>tích</w:t>
+      </w:r>
+      <w:proofErr w:type="spellEnd"/>
+      <w:r>
+        <w:rPr>
+          <w:rFonts w:ascii="Times New Roman" w:hAnsi="Times New Roman" w:cs="Times New Roman"/>
+          <w:sz w:val="24"/>
+          <w:szCs w:val="24"/>
+        </w:rPr>
+        <w:t xml:space="preserve"> </w:t>
+      </w:r>
+      <w:proofErr w:type="spellStart"/>
+      <w:r>
+        <w:rPr>
+          <w:rFonts w:ascii="Times New Roman" w:hAnsi="Times New Roman" w:cs="Times New Roman"/>
+          <w:sz w:val="24"/>
+          <w:szCs w:val="24"/>
+        </w:rPr>
+        <w:t>một</w:t>
+      </w:r>
+      <w:proofErr w:type="spellEnd"/>
+      <w:r>
+        <w:rPr>
+          <w:rFonts w:ascii="Times New Roman" w:hAnsi="Times New Roman" w:cs="Times New Roman"/>
+          <w:sz w:val="24"/>
+          <w:szCs w:val="24"/>
+        </w:rPr>
+        <w:t xml:space="preserve"> </w:t>
+      </w:r>
+      <w:proofErr w:type="spellStart"/>
+      <w:r>
+        <w:rPr>
+          <w:rFonts w:ascii="Times New Roman" w:hAnsi="Times New Roman" w:cs="Times New Roman"/>
+          <w:sz w:val="24"/>
+          <w:szCs w:val="24"/>
+        </w:rPr>
+        <w:t>vấn</w:t>
+      </w:r>
+      <w:proofErr w:type="spellEnd"/>
+      <w:r>
+        <w:rPr>
+          <w:rFonts w:ascii="Times New Roman" w:hAnsi="Times New Roman" w:cs="Times New Roman"/>
+          <w:sz w:val="24"/>
+          <w:szCs w:val="24"/>
+        </w:rPr>
+        <w:t xml:space="preserve"> </w:t>
+      </w:r>
+      <w:proofErr w:type="spellStart"/>
+      <w:r>
+        <w:rPr>
+          <w:rFonts w:ascii="Times New Roman" w:hAnsi="Times New Roman" w:cs="Times New Roman"/>
+          <w:sz w:val="24"/>
+          <w:szCs w:val="24"/>
+        </w:rPr>
+        <w:t>đề</w:t>
+      </w:r>
+      <w:proofErr w:type="spellEnd"/>
+      <w:r>
+        <w:rPr>
+          <w:rFonts w:ascii="Times New Roman" w:hAnsi="Times New Roman" w:cs="Times New Roman"/>
+          <w:sz w:val="24"/>
+          <w:szCs w:val="24"/>
+        </w:rPr>
+        <w:t xml:space="preserve"> </w:t>
+      </w:r>
+      <w:proofErr w:type="spellStart"/>
+      <w:r>
+        <w:rPr>
+          <w:rFonts w:ascii="Times New Roman" w:hAnsi="Times New Roman" w:cs="Times New Roman"/>
+          <w:sz w:val="24"/>
+          <w:szCs w:val="24"/>
+        </w:rPr>
+        <w:t>ra</w:t>
+      </w:r>
+      <w:proofErr w:type="spellEnd"/>
+      <w:r>
+        <w:rPr>
+          <w:rFonts w:ascii="Times New Roman" w:hAnsi="Times New Roman" w:cs="Times New Roman"/>
+          <w:sz w:val="24"/>
+          <w:szCs w:val="24"/>
+        </w:rPr>
+        <w:t xml:space="preserve"> </w:t>
+      </w:r>
+      <w:proofErr w:type="spellStart"/>
+      <w:r>
+        <w:rPr>
+          <w:rFonts w:ascii="Times New Roman" w:hAnsi="Times New Roman" w:cs="Times New Roman"/>
+          <w:sz w:val="24"/>
+          <w:szCs w:val="24"/>
+        </w:rPr>
+        <w:t>thành</w:t>
+      </w:r>
+      <w:proofErr w:type="spellEnd"/>
+      <w:r>
+        <w:rPr>
+          <w:rFonts w:ascii="Times New Roman" w:hAnsi="Times New Roman" w:cs="Times New Roman"/>
+          <w:sz w:val="24"/>
+          <w:szCs w:val="24"/>
+        </w:rPr>
+        <w:t xml:space="preserve"> </w:t>
+      </w:r>
+      <w:proofErr w:type="spellStart"/>
+      <w:r>
+        <w:rPr>
+          <w:rFonts w:ascii="Times New Roman" w:hAnsi="Times New Roman" w:cs="Times New Roman"/>
+          <w:sz w:val="24"/>
+          <w:szCs w:val="24"/>
+        </w:rPr>
+        <w:t>một</w:t>
+      </w:r>
+      <w:proofErr w:type="spellEnd"/>
+      <w:r>
+        <w:rPr>
+          <w:rFonts w:ascii="Times New Roman" w:hAnsi="Times New Roman" w:cs="Times New Roman"/>
+          <w:sz w:val="24"/>
+          <w:szCs w:val="24"/>
+        </w:rPr>
+        <w:t xml:space="preserve"> </w:t>
+      </w:r>
+      <w:proofErr w:type="spellStart"/>
+      <w:r>
+        <w:rPr>
+          <w:rFonts w:ascii="Times New Roman" w:hAnsi="Times New Roman" w:cs="Times New Roman"/>
+          <w:sz w:val="24"/>
+          <w:szCs w:val="24"/>
+        </w:rPr>
+        <w:t>dạng</w:t>
+      </w:r>
+      <w:proofErr w:type="spellEnd"/>
+      <w:r>
+        <w:rPr>
+          <w:rFonts w:ascii="Times New Roman" w:hAnsi="Times New Roman" w:cs="Times New Roman"/>
+          <w:sz w:val="24"/>
+          <w:szCs w:val="24"/>
+        </w:rPr>
+        <w:t xml:space="preserve"> </w:t>
+      </w:r>
+      <w:proofErr w:type="spellStart"/>
+      <w:r>
+        <w:rPr>
+          <w:rFonts w:ascii="Times New Roman" w:hAnsi="Times New Roman" w:cs="Times New Roman"/>
+          <w:sz w:val="24"/>
+          <w:szCs w:val="24"/>
+        </w:rPr>
+        <w:t>của</w:t>
+      </w:r>
+      <w:proofErr w:type="spellEnd"/>
+      <w:r>
+        <w:rPr>
+          <w:rFonts w:ascii="Times New Roman" w:hAnsi="Times New Roman" w:cs="Times New Roman"/>
+          <w:sz w:val="24"/>
+          <w:szCs w:val="24"/>
+        </w:rPr>
+        <w:t xml:space="preserve"> </w:t>
+      </w:r>
+      <w:proofErr w:type="spellStart"/>
+      <w:r>
+        <w:rPr>
+          <w:rFonts w:ascii="Times New Roman" w:hAnsi="Times New Roman" w:cs="Times New Roman"/>
+          <w:sz w:val="24"/>
+          <w:szCs w:val="24"/>
+        </w:rPr>
+        <w:t>lược</w:t>
+      </w:r>
+      <w:proofErr w:type="spellEnd"/>
+      <w:r>
+        <w:rPr>
+          <w:rFonts w:ascii="Times New Roman" w:hAnsi="Times New Roman" w:cs="Times New Roman"/>
+          <w:sz w:val="24"/>
+          <w:szCs w:val="24"/>
+        </w:rPr>
+        <w:t xml:space="preserve"> </w:t>
+      </w:r>
+      <w:proofErr w:type="spellStart"/>
+      <w:r>
+        <w:rPr>
+          <w:rFonts w:ascii="Times New Roman" w:hAnsi="Times New Roman" w:cs="Times New Roman"/>
+          <w:sz w:val="24"/>
+          <w:szCs w:val="24"/>
+        </w:rPr>
+        <w:t>đồ</w:t>
+      </w:r>
+      <w:proofErr w:type="spellEnd"/>
+      <w:r>
+        <w:rPr>
+          <w:rFonts w:ascii="Times New Roman" w:hAnsi="Times New Roman" w:cs="Times New Roman"/>
+          <w:sz w:val="24"/>
+          <w:szCs w:val="24"/>
+        </w:rPr>
+        <w:t xml:space="preserve"> </w:t>
+      </w:r>
+      <w:proofErr w:type="spellStart"/>
+      <w:r>
+        <w:rPr>
+          <w:rFonts w:ascii="Times New Roman" w:hAnsi="Times New Roman" w:cs="Times New Roman"/>
+          <w:sz w:val="24"/>
+          <w:szCs w:val="24"/>
+        </w:rPr>
+        <w:t>phân</w:t>
+      </w:r>
+      <w:proofErr w:type="spellEnd"/>
+      <w:r>
+        <w:rPr>
+          <w:rFonts w:ascii="Times New Roman" w:hAnsi="Times New Roman" w:cs="Times New Roman"/>
+          <w:sz w:val="24"/>
+          <w:szCs w:val="24"/>
+        </w:rPr>
+        <w:t xml:space="preserve"> </w:t>
+      </w:r>
+      <w:proofErr w:type="spellStart"/>
+      <w:r>
+        <w:rPr>
+          <w:rFonts w:ascii="Times New Roman" w:hAnsi="Times New Roman" w:cs="Times New Roman"/>
+          <w:sz w:val="24"/>
+          <w:szCs w:val="24"/>
+        </w:rPr>
+        <w:t>nhánh</w:t>
+      </w:r>
+      <w:proofErr w:type="spellEnd"/>
+      <w:r>
+        <w:rPr>
+          <w:rFonts w:ascii="Times New Roman" w:hAnsi="Times New Roman" w:cs="Times New Roman"/>
+          <w:sz w:val="24"/>
+          <w:szCs w:val="24"/>
+        </w:rPr>
+        <w:t xml:space="preserve">. </w:t>
+      </w:r>
+      <w:proofErr w:type="spellStart"/>
+      <w:r>
+        <w:rPr>
+          <w:rFonts w:ascii="Times New Roman" w:hAnsi="Times New Roman" w:cs="Times New Roman"/>
+          <w:sz w:val="24"/>
+          <w:szCs w:val="24"/>
+        </w:rPr>
+        <w:t>Khác</w:t>
+      </w:r>
+      <w:proofErr w:type="spellEnd"/>
+      <w:r>
+        <w:rPr>
+          <w:rFonts w:ascii="Times New Roman" w:hAnsi="Times New Roman" w:cs="Times New Roman"/>
+          <w:sz w:val="24"/>
+          <w:szCs w:val="24"/>
+        </w:rPr>
+        <w:t xml:space="preserve"> </w:t>
+      </w:r>
+      <w:proofErr w:type="spellStart"/>
+      <w:r>
+        <w:rPr>
+          <w:rFonts w:ascii="Times New Roman" w:hAnsi="Times New Roman" w:cs="Times New Roman"/>
+          <w:sz w:val="24"/>
+          <w:szCs w:val="24"/>
+        </w:rPr>
+        <w:t>với</w:t>
+      </w:r>
+      <w:proofErr w:type="spellEnd"/>
       <w:r>
         <w:rPr>
           <w:rStyle w:val="apple-converted-space"/>
@@ -1490,27 +2679,1083 @@
         </w:rPr>
         <w:t> </w:t>
       </w:r>
-      <w:hyperlink r:id="rId9" w:tooltip="Máy tính" w:history="1">
-        <w:r>
-          <w:rPr>
-            <w:rStyle w:val="Hyperlink"/>
-            <w:rFonts w:ascii="Times New Roman" w:hAnsi="Times New Roman" w:cs="Times New Roman"/>
-            <w:color w:val="auto"/>
-            <w:sz w:val="24"/>
-            <w:szCs w:val="24"/>
-            <w:u w:val="none"/>
-          </w:rPr>
-          <w:t>máy tính</w:t>
-        </w:r>
-      </w:hyperlink>
-      <w:r>
-        <w:rPr>
-          <w:rFonts w:ascii="Times New Roman" w:hAnsi="Times New Roman" w:cs="Times New Roman"/>
-          <w:sz w:val="24"/>
-          <w:szCs w:val="24"/>
-        </w:rPr>
-        <w:t>, ngoài khả năng ghi nhớ kiểu tuyến tính (ghi nhớ theo 1 trình tự nhất định chẳng hạn như trình tự biến cố xuất hiện của 1 câu truyện) thì não bộ còn có khả năng liên lạc, liên hệ các dữ kiện với nhau. Phương pháp này khai thác cả hai khả năng này của bộ não.</w:t>
-      </w:r>
+      <w:proofErr w:type="spellStart"/>
+      <w:r>
+        <w:fldChar w:fldCharType="begin"/>
+      </w:r>
+      <w:r>
+        <w:instrText xml:space="preserve"> HYPERLINK "http://vi.wikipedia.org/wiki/M%C3%A1y_t%C3%ADnh" \o "Máy tính" </w:instrText>
+      </w:r>
+      <w:r>
+        <w:fldChar w:fldCharType="separate"/>
+      </w:r>
+      <w:r>
+        <w:rPr>
+          <w:rStyle w:val="Hyperlink"/>
+          <w:rFonts w:ascii="Times New Roman" w:hAnsi="Times New Roman" w:cs="Times New Roman"/>
+          <w:color w:val="auto"/>
+          <w:sz w:val="24"/>
+          <w:szCs w:val="24"/>
+          <w:u w:val="none"/>
+        </w:rPr>
+        <w:t>máy</w:t>
+      </w:r>
+      <w:proofErr w:type="spellEnd"/>
+      <w:r>
+        <w:rPr>
+          <w:rStyle w:val="Hyperlink"/>
+          <w:rFonts w:ascii="Times New Roman" w:hAnsi="Times New Roman" w:cs="Times New Roman"/>
+          <w:color w:val="auto"/>
+          <w:sz w:val="24"/>
+          <w:szCs w:val="24"/>
+          <w:u w:val="none"/>
+        </w:rPr>
+        <w:t xml:space="preserve"> </w:t>
+      </w:r>
+      <w:proofErr w:type="spellStart"/>
+      <w:r>
+        <w:rPr>
+          <w:rStyle w:val="Hyperlink"/>
+          <w:rFonts w:ascii="Times New Roman" w:hAnsi="Times New Roman" w:cs="Times New Roman"/>
+          <w:color w:val="auto"/>
+          <w:sz w:val="24"/>
+          <w:szCs w:val="24"/>
+          <w:u w:val="none"/>
+        </w:rPr>
+        <w:t>tính</w:t>
+      </w:r>
+      <w:proofErr w:type="spellEnd"/>
+      <w:r>
+        <w:rPr>
+          <w:rStyle w:val="Hyperlink"/>
+          <w:rFonts w:ascii="Times New Roman" w:hAnsi="Times New Roman" w:cs="Times New Roman"/>
+          <w:color w:val="auto"/>
+          <w:sz w:val="24"/>
+          <w:szCs w:val="24"/>
+          <w:u w:val="none"/>
+        </w:rPr>
+        <w:fldChar w:fldCharType="end"/>
+      </w:r>
+      <w:r>
+        <w:rPr>
+          <w:rFonts w:ascii="Times New Roman" w:hAnsi="Times New Roman" w:cs="Times New Roman"/>
+          <w:sz w:val="24"/>
+          <w:szCs w:val="24"/>
+        </w:rPr>
+        <w:t xml:space="preserve">, </w:t>
+      </w:r>
+      <w:proofErr w:type="spellStart"/>
+      <w:r>
+        <w:rPr>
+          <w:rFonts w:ascii="Times New Roman" w:hAnsi="Times New Roman" w:cs="Times New Roman"/>
+          <w:sz w:val="24"/>
+          <w:szCs w:val="24"/>
+        </w:rPr>
+        <w:t>ngoài</w:t>
+      </w:r>
+      <w:proofErr w:type="spellEnd"/>
+      <w:r>
+        <w:rPr>
+          <w:rFonts w:ascii="Times New Roman" w:hAnsi="Times New Roman" w:cs="Times New Roman"/>
+          <w:sz w:val="24"/>
+          <w:szCs w:val="24"/>
+        </w:rPr>
+        <w:t xml:space="preserve"> </w:t>
+      </w:r>
+      <w:proofErr w:type="spellStart"/>
+      <w:r>
+        <w:rPr>
+          <w:rFonts w:ascii="Times New Roman" w:hAnsi="Times New Roman" w:cs="Times New Roman"/>
+          <w:sz w:val="24"/>
+          <w:szCs w:val="24"/>
+        </w:rPr>
+        <w:t>khả</w:t>
+      </w:r>
+      <w:proofErr w:type="spellEnd"/>
+      <w:r>
+        <w:rPr>
+          <w:rFonts w:ascii="Times New Roman" w:hAnsi="Times New Roman" w:cs="Times New Roman"/>
+          <w:sz w:val="24"/>
+          <w:szCs w:val="24"/>
+        </w:rPr>
+        <w:t xml:space="preserve"> </w:t>
+      </w:r>
+      <w:proofErr w:type="spellStart"/>
+      <w:r>
+        <w:rPr>
+          <w:rFonts w:ascii="Times New Roman" w:hAnsi="Times New Roman" w:cs="Times New Roman"/>
+          <w:sz w:val="24"/>
+          <w:szCs w:val="24"/>
+        </w:rPr>
+        <w:t>năng</w:t>
+      </w:r>
+      <w:proofErr w:type="spellEnd"/>
+      <w:r>
+        <w:rPr>
+          <w:rFonts w:ascii="Times New Roman" w:hAnsi="Times New Roman" w:cs="Times New Roman"/>
+          <w:sz w:val="24"/>
+          <w:szCs w:val="24"/>
+        </w:rPr>
+        <w:t xml:space="preserve"> </w:t>
+      </w:r>
+      <w:proofErr w:type="spellStart"/>
+      <w:r>
+        <w:rPr>
+          <w:rFonts w:ascii="Times New Roman" w:hAnsi="Times New Roman" w:cs="Times New Roman"/>
+          <w:sz w:val="24"/>
+          <w:szCs w:val="24"/>
+        </w:rPr>
+        <w:t>ghi</w:t>
+      </w:r>
+      <w:proofErr w:type="spellEnd"/>
+      <w:r>
+        <w:rPr>
+          <w:rFonts w:ascii="Times New Roman" w:hAnsi="Times New Roman" w:cs="Times New Roman"/>
+          <w:sz w:val="24"/>
+          <w:szCs w:val="24"/>
+        </w:rPr>
+        <w:t xml:space="preserve"> </w:t>
+      </w:r>
+      <w:proofErr w:type="spellStart"/>
+      <w:r>
+        <w:rPr>
+          <w:rFonts w:ascii="Times New Roman" w:hAnsi="Times New Roman" w:cs="Times New Roman"/>
+          <w:sz w:val="24"/>
+          <w:szCs w:val="24"/>
+        </w:rPr>
+        <w:t>nhớ</w:t>
+      </w:r>
+      <w:proofErr w:type="spellEnd"/>
+      <w:r>
+        <w:rPr>
+          <w:rFonts w:ascii="Times New Roman" w:hAnsi="Times New Roman" w:cs="Times New Roman"/>
+          <w:sz w:val="24"/>
+          <w:szCs w:val="24"/>
+        </w:rPr>
+        <w:t xml:space="preserve"> </w:t>
+      </w:r>
+      <w:proofErr w:type="spellStart"/>
+      <w:r>
+        <w:rPr>
+          <w:rFonts w:ascii="Times New Roman" w:hAnsi="Times New Roman" w:cs="Times New Roman"/>
+          <w:sz w:val="24"/>
+          <w:szCs w:val="24"/>
+        </w:rPr>
+        <w:t>kiểu</w:t>
+      </w:r>
+      <w:proofErr w:type="spellEnd"/>
+      <w:r>
+        <w:rPr>
+          <w:rFonts w:ascii="Times New Roman" w:hAnsi="Times New Roman" w:cs="Times New Roman"/>
+          <w:sz w:val="24"/>
+          <w:szCs w:val="24"/>
+        </w:rPr>
+        <w:t xml:space="preserve"> </w:t>
+      </w:r>
+      <w:proofErr w:type="spellStart"/>
+      <w:r>
+        <w:rPr>
+          <w:rFonts w:ascii="Times New Roman" w:hAnsi="Times New Roman" w:cs="Times New Roman"/>
+          <w:sz w:val="24"/>
+          <w:szCs w:val="24"/>
+        </w:rPr>
+        <w:t>tuyến</w:t>
+      </w:r>
+      <w:proofErr w:type="spellEnd"/>
+      <w:r>
+        <w:rPr>
+          <w:rFonts w:ascii="Times New Roman" w:hAnsi="Times New Roman" w:cs="Times New Roman"/>
+          <w:sz w:val="24"/>
+          <w:szCs w:val="24"/>
+        </w:rPr>
+        <w:t xml:space="preserve"> </w:t>
+      </w:r>
+      <w:proofErr w:type="spellStart"/>
+      <w:r>
+        <w:rPr>
+          <w:rFonts w:ascii="Times New Roman" w:hAnsi="Times New Roman" w:cs="Times New Roman"/>
+          <w:sz w:val="24"/>
+          <w:szCs w:val="24"/>
+        </w:rPr>
+        <w:t>tính</w:t>
+      </w:r>
+      <w:proofErr w:type="spellEnd"/>
+      <w:r>
+        <w:rPr>
+          <w:rFonts w:ascii="Times New Roman" w:hAnsi="Times New Roman" w:cs="Times New Roman"/>
+          <w:sz w:val="24"/>
+          <w:szCs w:val="24"/>
+        </w:rPr>
+        <w:t xml:space="preserve"> (</w:t>
+      </w:r>
+      <w:proofErr w:type="spellStart"/>
+      <w:r>
+        <w:rPr>
+          <w:rFonts w:ascii="Times New Roman" w:hAnsi="Times New Roman" w:cs="Times New Roman"/>
+          <w:sz w:val="24"/>
+          <w:szCs w:val="24"/>
+        </w:rPr>
+        <w:t>ghi</w:t>
+      </w:r>
+      <w:proofErr w:type="spellEnd"/>
+      <w:r>
+        <w:rPr>
+          <w:rFonts w:ascii="Times New Roman" w:hAnsi="Times New Roman" w:cs="Times New Roman"/>
+          <w:sz w:val="24"/>
+          <w:szCs w:val="24"/>
+        </w:rPr>
+        <w:t xml:space="preserve"> </w:t>
+      </w:r>
+      <w:proofErr w:type="spellStart"/>
+      <w:r>
+        <w:rPr>
+          <w:rFonts w:ascii="Times New Roman" w:hAnsi="Times New Roman" w:cs="Times New Roman"/>
+          <w:sz w:val="24"/>
+          <w:szCs w:val="24"/>
+        </w:rPr>
+        <w:t>nhớ</w:t>
+      </w:r>
+      <w:proofErr w:type="spellEnd"/>
+      <w:r>
+        <w:rPr>
+          <w:rFonts w:ascii="Times New Roman" w:hAnsi="Times New Roman" w:cs="Times New Roman"/>
+          <w:sz w:val="24"/>
+          <w:szCs w:val="24"/>
+        </w:rPr>
+        <w:t xml:space="preserve"> </w:t>
+      </w:r>
+      <w:proofErr w:type="spellStart"/>
+      <w:proofErr w:type="gramStart"/>
+      <w:r>
+        <w:rPr>
+          <w:rFonts w:ascii="Times New Roman" w:hAnsi="Times New Roman" w:cs="Times New Roman"/>
+          <w:sz w:val="24"/>
+          <w:szCs w:val="24"/>
+        </w:rPr>
+        <w:t>theo</w:t>
+      </w:r>
+      <w:proofErr w:type="spellEnd"/>
+      <w:proofErr w:type="gramEnd"/>
+      <w:r>
+        <w:rPr>
+          <w:rFonts w:ascii="Times New Roman" w:hAnsi="Times New Roman" w:cs="Times New Roman"/>
+          <w:sz w:val="24"/>
+          <w:szCs w:val="24"/>
+        </w:rPr>
+        <w:t xml:space="preserve"> 1 </w:t>
+      </w:r>
+      <w:proofErr w:type="spellStart"/>
+      <w:r>
+        <w:rPr>
+          <w:rFonts w:ascii="Times New Roman" w:hAnsi="Times New Roman" w:cs="Times New Roman"/>
+          <w:sz w:val="24"/>
+          <w:szCs w:val="24"/>
+        </w:rPr>
+        <w:t>trình</w:t>
+      </w:r>
+      <w:proofErr w:type="spellEnd"/>
+      <w:r>
+        <w:rPr>
+          <w:rFonts w:ascii="Times New Roman" w:hAnsi="Times New Roman" w:cs="Times New Roman"/>
+          <w:sz w:val="24"/>
+          <w:szCs w:val="24"/>
+        </w:rPr>
+        <w:t xml:space="preserve"> </w:t>
+      </w:r>
+      <w:proofErr w:type="spellStart"/>
+      <w:r>
+        <w:rPr>
+          <w:rFonts w:ascii="Times New Roman" w:hAnsi="Times New Roman" w:cs="Times New Roman"/>
+          <w:sz w:val="24"/>
+          <w:szCs w:val="24"/>
+        </w:rPr>
+        <w:t>tự</w:t>
+      </w:r>
+      <w:proofErr w:type="spellEnd"/>
+      <w:r>
+        <w:rPr>
+          <w:rFonts w:ascii="Times New Roman" w:hAnsi="Times New Roman" w:cs="Times New Roman"/>
+          <w:sz w:val="24"/>
+          <w:szCs w:val="24"/>
+        </w:rPr>
+        <w:t xml:space="preserve"> </w:t>
+      </w:r>
+      <w:proofErr w:type="spellStart"/>
+      <w:r>
+        <w:rPr>
+          <w:rFonts w:ascii="Times New Roman" w:hAnsi="Times New Roman" w:cs="Times New Roman"/>
+          <w:sz w:val="24"/>
+          <w:szCs w:val="24"/>
+        </w:rPr>
+        <w:t>nhất</w:t>
+      </w:r>
+      <w:proofErr w:type="spellEnd"/>
+      <w:r>
+        <w:rPr>
+          <w:rFonts w:ascii="Times New Roman" w:hAnsi="Times New Roman" w:cs="Times New Roman"/>
+          <w:sz w:val="24"/>
+          <w:szCs w:val="24"/>
+        </w:rPr>
+        <w:t xml:space="preserve"> </w:t>
+      </w:r>
+      <w:proofErr w:type="spellStart"/>
+      <w:r>
+        <w:rPr>
+          <w:rFonts w:ascii="Times New Roman" w:hAnsi="Times New Roman" w:cs="Times New Roman"/>
+          <w:sz w:val="24"/>
+          <w:szCs w:val="24"/>
+        </w:rPr>
+        <w:t>định</w:t>
+      </w:r>
+      <w:proofErr w:type="spellEnd"/>
+      <w:r>
+        <w:rPr>
+          <w:rFonts w:ascii="Times New Roman" w:hAnsi="Times New Roman" w:cs="Times New Roman"/>
+          <w:sz w:val="24"/>
+          <w:szCs w:val="24"/>
+        </w:rPr>
+        <w:t xml:space="preserve"> </w:t>
+      </w:r>
+      <w:proofErr w:type="spellStart"/>
+      <w:r>
+        <w:rPr>
+          <w:rFonts w:ascii="Times New Roman" w:hAnsi="Times New Roman" w:cs="Times New Roman"/>
+          <w:sz w:val="24"/>
+          <w:szCs w:val="24"/>
+        </w:rPr>
+        <w:t>chẳng</w:t>
+      </w:r>
+      <w:proofErr w:type="spellEnd"/>
+      <w:r>
+        <w:rPr>
+          <w:rFonts w:ascii="Times New Roman" w:hAnsi="Times New Roman" w:cs="Times New Roman"/>
+          <w:sz w:val="24"/>
+          <w:szCs w:val="24"/>
+        </w:rPr>
+        <w:t xml:space="preserve"> </w:t>
+      </w:r>
+      <w:proofErr w:type="spellStart"/>
+      <w:r>
+        <w:rPr>
+          <w:rFonts w:ascii="Times New Roman" w:hAnsi="Times New Roman" w:cs="Times New Roman"/>
+          <w:sz w:val="24"/>
+          <w:szCs w:val="24"/>
+        </w:rPr>
+        <w:t>hạn</w:t>
+      </w:r>
+      <w:proofErr w:type="spellEnd"/>
+      <w:r>
+        <w:rPr>
+          <w:rFonts w:ascii="Times New Roman" w:hAnsi="Times New Roman" w:cs="Times New Roman"/>
+          <w:sz w:val="24"/>
+          <w:szCs w:val="24"/>
+        </w:rPr>
+        <w:t xml:space="preserve"> </w:t>
+      </w:r>
+      <w:proofErr w:type="spellStart"/>
+      <w:r>
+        <w:rPr>
+          <w:rFonts w:ascii="Times New Roman" w:hAnsi="Times New Roman" w:cs="Times New Roman"/>
+          <w:sz w:val="24"/>
+          <w:szCs w:val="24"/>
+        </w:rPr>
+        <w:t>như</w:t>
+      </w:r>
+      <w:proofErr w:type="spellEnd"/>
+      <w:r>
+        <w:rPr>
+          <w:rFonts w:ascii="Times New Roman" w:hAnsi="Times New Roman" w:cs="Times New Roman"/>
+          <w:sz w:val="24"/>
+          <w:szCs w:val="24"/>
+        </w:rPr>
+        <w:t xml:space="preserve"> </w:t>
+      </w:r>
+      <w:proofErr w:type="spellStart"/>
+      <w:r>
+        <w:rPr>
+          <w:rFonts w:ascii="Times New Roman" w:hAnsi="Times New Roman" w:cs="Times New Roman"/>
+          <w:sz w:val="24"/>
+          <w:szCs w:val="24"/>
+        </w:rPr>
+        <w:t>trình</w:t>
+      </w:r>
+      <w:proofErr w:type="spellEnd"/>
+      <w:r>
+        <w:rPr>
+          <w:rFonts w:ascii="Times New Roman" w:hAnsi="Times New Roman" w:cs="Times New Roman"/>
+          <w:sz w:val="24"/>
+          <w:szCs w:val="24"/>
+        </w:rPr>
+        <w:t xml:space="preserve"> </w:t>
+      </w:r>
+      <w:proofErr w:type="spellStart"/>
+      <w:r>
+        <w:rPr>
+          <w:rFonts w:ascii="Times New Roman" w:hAnsi="Times New Roman" w:cs="Times New Roman"/>
+          <w:sz w:val="24"/>
+          <w:szCs w:val="24"/>
+        </w:rPr>
+        <w:t>tự</w:t>
+      </w:r>
+      <w:proofErr w:type="spellEnd"/>
+      <w:r>
+        <w:rPr>
+          <w:rFonts w:ascii="Times New Roman" w:hAnsi="Times New Roman" w:cs="Times New Roman"/>
+          <w:sz w:val="24"/>
+          <w:szCs w:val="24"/>
+        </w:rPr>
+        <w:t xml:space="preserve"> </w:t>
+      </w:r>
+      <w:proofErr w:type="spellStart"/>
+      <w:r>
+        <w:rPr>
+          <w:rFonts w:ascii="Times New Roman" w:hAnsi="Times New Roman" w:cs="Times New Roman"/>
+          <w:sz w:val="24"/>
+          <w:szCs w:val="24"/>
+        </w:rPr>
+        <w:t>biến</w:t>
+      </w:r>
+      <w:proofErr w:type="spellEnd"/>
+      <w:r>
+        <w:rPr>
+          <w:rFonts w:ascii="Times New Roman" w:hAnsi="Times New Roman" w:cs="Times New Roman"/>
+          <w:sz w:val="24"/>
+          <w:szCs w:val="24"/>
+        </w:rPr>
+        <w:t xml:space="preserve"> </w:t>
+      </w:r>
+      <w:proofErr w:type="spellStart"/>
+      <w:r>
+        <w:rPr>
+          <w:rFonts w:ascii="Times New Roman" w:hAnsi="Times New Roman" w:cs="Times New Roman"/>
+          <w:sz w:val="24"/>
+          <w:szCs w:val="24"/>
+        </w:rPr>
+        <w:t>cố</w:t>
+      </w:r>
+      <w:proofErr w:type="spellEnd"/>
+      <w:r>
+        <w:rPr>
+          <w:rFonts w:ascii="Times New Roman" w:hAnsi="Times New Roman" w:cs="Times New Roman"/>
+          <w:sz w:val="24"/>
+          <w:szCs w:val="24"/>
+        </w:rPr>
+        <w:t xml:space="preserve"> </w:t>
+      </w:r>
+      <w:proofErr w:type="spellStart"/>
+      <w:r>
+        <w:rPr>
+          <w:rFonts w:ascii="Times New Roman" w:hAnsi="Times New Roman" w:cs="Times New Roman"/>
+          <w:sz w:val="24"/>
+          <w:szCs w:val="24"/>
+        </w:rPr>
+        <w:t>xuất</w:t>
+      </w:r>
+      <w:proofErr w:type="spellEnd"/>
+      <w:r>
+        <w:rPr>
+          <w:rFonts w:ascii="Times New Roman" w:hAnsi="Times New Roman" w:cs="Times New Roman"/>
+          <w:sz w:val="24"/>
+          <w:szCs w:val="24"/>
+        </w:rPr>
+        <w:t xml:space="preserve"> </w:t>
+      </w:r>
+      <w:proofErr w:type="spellStart"/>
+      <w:r>
+        <w:rPr>
+          <w:rFonts w:ascii="Times New Roman" w:hAnsi="Times New Roman" w:cs="Times New Roman"/>
+          <w:sz w:val="24"/>
+          <w:szCs w:val="24"/>
+        </w:rPr>
+        <w:t>hiện</w:t>
+      </w:r>
+      <w:proofErr w:type="spellEnd"/>
+      <w:r>
+        <w:rPr>
+          <w:rFonts w:ascii="Times New Roman" w:hAnsi="Times New Roman" w:cs="Times New Roman"/>
+          <w:sz w:val="24"/>
+          <w:szCs w:val="24"/>
+        </w:rPr>
+        <w:t xml:space="preserve"> </w:t>
+      </w:r>
+      <w:proofErr w:type="spellStart"/>
+      <w:r>
+        <w:rPr>
+          <w:rFonts w:ascii="Times New Roman" w:hAnsi="Times New Roman" w:cs="Times New Roman"/>
+          <w:sz w:val="24"/>
+          <w:szCs w:val="24"/>
+        </w:rPr>
+        <w:t>của</w:t>
+      </w:r>
+      <w:proofErr w:type="spellEnd"/>
+      <w:r>
+        <w:rPr>
+          <w:rFonts w:ascii="Times New Roman" w:hAnsi="Times New Roman" w:cs="Times New Roman"/>
+          <w:sz w:val="24"/>
+          <w:szCs w:val="24"/>
+        </w:rPr>
+        <w:t xml:space="preserve"> 1 </w:t>
+      </w:r>
+      <w:proofErr w:type="spellStart"/>
+      <w:r>
+        <w:rPr>
+          <w:rFonts w:ascii="Times New Roman" w:hAnsi="Times New Roman" w:cs="Times New Roman"/>
+          <w:sz w:val="24"/>
+          <w:szCs w:val="24"/>
+        </w:rPr>
+        <w:t>câu</w:t>
+      </w:r>
+      <w:proofErr w:type="spellEnd"/>
+      <w:r>
+        <w:rPr>
+          <w:rFonts w:ascii="Times New Roman" w:hAnsi="Times New Roman" w:cs="Times New Roman"/>
+          <w:sz w:val="24"/>
+          <w:szCs w:val="24"/>
+        </w:rPr>
+        <w:t xml:space="preserve"> </w:t>
+      </w:r>
+      <w:proofErr w:type="spellStart"/>
+      <w:r>
+        <w:rPr>
+          <w:rFonts w:ascii="Times New Roman" w:hAnsi="Times New Roman" w:cs="Times New Roman"/>
+          <w:sz w:val="24"/>
+          <w:szCs w:val="24"/>
+        </w:rPr>
+        <w:t>truyện</w:t>
+      </w:r>
+      <w:proofErr w:type="spellEnd"/>
+      <w:r>
+        <w:rPr>
+          <w:rFonts w:ascii="Times New Roman" w:hAnsi="Times New Roman" w:cs="Times New Roman"/>
+          <w:sz w:val="24"/>
+          <w:szCs w:val="24"/>
+        </w:rPr>
+        <w:t xml:space="preserve">) </w:t>
+      </w:r>
+      <w:proofErr w:type="spellStart"/>
+      <w:r>
+        <w:rPr>
+          <w:rFonts w:ascii="Times New Roman" w:hAnsi="Times New Roman" w:cs="Times New Roman"/>
+          <w:sz w:val="24"/>
+          <w:szCs w:val="24"/>
+        </w:rPr>
+        <w:t>thì</w:t>
+      </w:r>
+      <w:proofErr w:type="spellEnd"/>
+      <w:r>
+        <w:rPr>
+          <w:rFonts w:ascii="Times New Roman" w:hAnsi="Times New Roman" w:cs="Times New Roman"/>
+          <w:sz w:val="24"/>
+          <w:szCs w:val="24"/>
+        </w:rPr>
+        <w:t xml:space="preserve"> </w:t>
+      </w:r>
+      <w:proofErr w:type="spellStart"/>
+      <w:r>
+        <w:rPr>
+          <w:rFonts w:ascii="Times New Roman" w:hAnsi="Times New Roman" w:cs="Times New Roman"/>
+          <w:sz w:val="24"/>
+          <w:szCs w:val="24"/>
+        </w:rPr>
+        <w:t>não</w:t>
+      </w:r>
+      <w:proofErr w:type="spellEnd"/>
+      <w:r>
+        <w:rPr>
+          <w:rFonts w:ascii="Times New Roman" w:hAnsi="Times New Roman" w:cs="Times New Roman"/>
+          <w:sz w:val="24"/>
+          <w:szCs w:val="24"/>
+        </w:rPr>
+        <w:t xml:space="preserve"> </w:t>
+      </w:r>
+      <w:proofErr w:type="spellStart"/>
+      <w:r>
+        <w:rPr>
+          <w:rFonts w:ascii="Times New Roman" w:hAnsi="Times New Roman" w:cs="Times New Roman"/>
+          <w:sz w:val="24"/>
+          <w:szCs w:val="24"/>
+        </w:rPr>
+        <w:t>bộ</w:t>
+      </w:r>
+      <w:proofErr w:type="spellEnd"/>
+      <w:r>
+        <w:rPr>
+          <w:rFonts w:ascii="Times New Roman" w:hAnsi="Times New Roman" w:cs="Times New Roman"/>
+          <w:sz w:val="24"/>
+          <w:szCs w:val="24"/>
+        </w:rPr>
+        <w:t xml:space="preserve"> </w:t>
+      </w:r>
+      <w:proofErr w:type="spellStart"/>
+      <w:r>
+        <w:rPr>
+          <w:rFonts w:ascii="Times New Roman" w:hAnsi="Times New Roman" w:cs="Times New Roman"/>
+          <w:sz w:val="24"/>
+          <w:szCs w:val="24"/>
+        </w:rPr>
+        <w:t>còn</w:t>
+      </w:r>
+      <w:proofErr w:type="spellEnd"/>
+      <w:r>
+        <w:rPr>
+          <w:rFonts w:ascii="Times New Roman" w:hAnsi="Times New Roman" w:cs="Times New Roman"/>
+          <w:sz w:val="24"/>
+          <w:szCs w:val="24"/>
+        </w:rPr>
+        <w:t xml:space="preserve"> </w:t>
+      </w:r>
+      <w:proofErr w:type="spellStart"/>
+      <w:r>
+        <w:rPr>
+          <w:rFonts w:ascii="Times New Roman" w:hAnsi="Times New Roman" w:cs="Times New Roman"/>
+          <w:sz w:val="24"/>
+          <w:szCs w:val="24"/>
+        </w:rPr>
+        <w:t>có</w:t>
+      </w:r>
+      <w:proofErr w:type="spellEnd"/>
+      <w:r>
+        <w:rPr>
+          <w:rFonts w:ascii="Times New Roman" w:hAnsi="Times New Roman" w:cs="Times New Roman"/>
+          <w:sz w:val="24"/>
+          <w:szCs w:val="24"/>
+        </w:rPr>
+        <w:t xml:space="preserve"> </w:t>
+      </w:r>
+      <w:proofErr w:type="spellStart"/>
+      <w:r>
+        <w:rPr>
+          <w:rFonts w:ascii="Times New Roman" w:hAnsi="Times New Roman" w:cs="Times New Roman"/>
+          <w:sz w:val="24"/>
+          <w:szCs w:val="24"/>
+        </w:rPr>
+        <w:t>khả</w:t>
+      </w:r>
+      <w:proofErr w:type="spellEnd"/>
+      <w:r>
+        <w:rPr>
+          <w:rFonts w:ascii="Times New Roman" w:hAnsi="Times New Roman" w:cs="Times New Roman"/>
+          <w:sz w:val="24"/>
+          <w:szCs w:val="24"/>
+        </w:rPr>
+        <w:t xml:space="preserve"> </w:t>
+      </w:r>
+      <w:proofErr w:type="spellStart"/>
+      <w:r>
+        <w:rPr>
+          <w:rFonts w:ascii="Times New Roman" w:hAnsi="Times New Roman" w:cs="Times New Roman"/>
+          <w:sz w:val="24"/>
+          <w:szCs w:val="24"/>
+        </w:rPr>
+        <w:t>năng</w:t>
+      </w:r>
+      <w:proofErr w:type="spellEnd"/>
+      <w:r>
+        <w:rPr>
+          <w:rFonts w:ascii="Times New Roman" w:hAnsi="Times New Roman" w:cs="Times New Roman"/>
+          <w:sz w:val="24"/>
+          <w:szCs w:val="24"/>
+        </w:rPr>
+        <w:t xml:space="preserve"> </w:t>
+      </w:r>
+      <w:proofErr w:type="spellStart"/>
+      <w:r>
+        <w:rPr>
+          <w:rFonts w:ascii="Times New Roman" w:hAnsi="Times New Roman" w:cs="Times New Roman"/>
+          <w:sz w:val="24"/>
+          <w:szCs w:val="24"/>
+        </w:rPr>
+        <w:t>liên</w:t>
+      </w:r>
+      <w:proofErr w:type="spellEnd"/>
+      <w:r>
+        <w:rPr>
+          <w:rFonts w:ascii="Times New Roman" w:hAnsi="Times New Roman" w:cs="Times New Roman"/>
+          <w:sz w:val="24"/>
+          <w:szCs w:val="24"/>
+        </w:rPr>
+        <w:t xml:space="preserve"> </w:t>
+      </w:r>
+      <w:proofErr w:type="spellStart"/>
+      <w:r>
+        <w:rPr>
+          <w:rFonts w:ascii="Times New Roman" w:hAnsi="Times New Roman" w:cs="Times New Roman"/>
+          <w:sz w:val="24"/>
+          <w:szCs w:val="24"/>
+        </w:rPr>
+        <w:t>lạc</w:t>
+      </w:r>
+      <w:proofErr w:type="spellEnd"/>
+      <w:r>
+        <w:rPr>
+          <w:rFonts w:ascii="Times New Roman" w:hAnsi="Times New Roman" w:cs="Times New Roman"/>
+          <w:sz w:val="24"/>
+          <w:szCs w:val="24"/>
+        </w:rPr>
+        <w:t xml:space="preserve">, </w:t>
+      </w:r>
+      <w:proofErr w:type="spellStart"/>
+      <w:r>
+        <w:rPr>
+          <w:rFonts w:ascii="Times New Roman" w:hAnsi="Times New Roman" w:cs="Times New Roman"/>
+          <w:sz w:val="24"/>
+          <w:szCs w:val="24"/>
+        </w:rPr>
+        <w:t>liên</w:t>
+      </w:r>
+      <w:proofErr w:type="spellEnd"/>
+      <w:r>
+        <w:rPr>
+          <w:rFonts w:ascii="Times New Roman" w:hAnsi="Times New Roman" w:cs="Times New Roman"/>
+          <w:sz w:val="24"/>
+          <w:szCs w:val="24"/>
+        </w:rPr>
+        <w:t xml:space="preserve"> </w:t>
+      </w:r>
+      <w:proofErr w:type="spellStart"/>
+      <w:r>
+        <w:rPr>
+          <w:rFonts w:ascii="Times New Roman" w:hAnsi="Times New Roman" w:cs="Times New Roman"/>
+          <w:sz w:val="24"/>
+          <w:szCs w:val="24"/>
+        </w:rPr>
+        <w:t>hệ</w:t>
+      </w:r>
+      <w:proofErr w:type="spellEnd"/>
+      <w:r>
+        <w:rPr>
+          <w:rFonts w:ascii="Times New Roman" w:hAnsi="Times New Roman" w:cs="Times New Roman"/>
+          <w:sz w:val="24"/>
+          <w:szCs w:val="24"/>
+        </w:rPr>
+        <w:t xml:space="preserve"> </w:t>
+      </w:r>
+      <w:proofErr w:type="spellStart"/>
+      <w:r>
+        <w:rPr>
+          <w:rFonts w:ascii="Times New Roman" w:hAnsi="Times New Roman" w:cs="Times New Roman"/>
+          <w:sz w:val="24"/>
+          <w:szCs w:val="24"/>
+        </w:rPr>
+        <w:t>các</w:t>
+      </w:r>
+      <w:proofErr w:type="spellEnd"/>
+      <w:r>
+        <w:rPr>
+          <w:rFonts w:ascii="Times New Roman" w:hAnsi="Times New Roman" w:cs="Times New Roman"/>
+          <w:sz w:val="24"/>
+          <w:szCs w:val="24"/>
+        </w:rPr>
+        <w:t xml:space="preserve"> </w:t>
+      </w:r>
+      <w:proofErr w:type="spellStart"/>
+      <w:r>
+        <w:rPr>
+          <w:rFonts w:ascii="Times New Roman" w:hAnsi="Times New Roman" w:cs="Times New Roman"/>
+          <w:sz w:val="24"/>
+          <w:szCs w:val="24"/>
+        </w:rPr>
+        <w:t>dữ</w:t>
+      </w:r>
+      <w:proofErr w:type="spellEnd"/>
+      <w:r>
+        <w:rPr>
+          <w:rFonts w:ascii="Times New Roman" w:hAnsi="Times New Roman" w:cs="Times New Roman"/>
+          <w:sz w:val="24"/>
+          <w:szCs w:val="24"/>
+        </w:rPr>
+        <w:t xml:space="preserve"> </w:t>
+      </w:r>
+      <w:proofErr w:type="spellStart"/>
+      <w:r>
+        <w:rPr>
+          <w:rFonts w:ascii="Times New Roman" w:hAnsi="Times New Roman" w:cs="Times New Roman"/>
+          <w:sz w:val="24"/>
+          <w:szCs w:val="24"/>
+        </w:rPr>
+        <w:t>kiện</w:t>
+      </w:r>
+      <w:proofErr w:type="spellEnd"/>
+      <w:r>
+        <w:rPr>
+          <w:rFonts w:ascii="Times New Roman" w:hAnsi="Times New Roman" w:cs="Times New Roman"/>
+          <w:sz w:val="24"/>
+          <w:szCs w:val="24"/>
+        </w:rPr>
+        <w:t xml:space="preserve"> </w:t>
+      </w:r>
+      <w:proofErr w:type="spellStart"/>
+      <w:r>
+        <w:rPr>
+          <w:rFonts w:ascii="Times New Roman" w:hAnsi="Times New Roman" w:cs="Times New Roman"/>
+          <w:sz w:val="24"/>
+          <w:szCs w:val="24"/>
+        </w:rPr>
+        <w:t>với</w:t>
+      </w:r>
+      <w:proofErr w:type="spellEnd"/>
+      <w:r>
+        <w:rPr>
+          <w:rFonts w:ascii="Times New Roman" w:hAnsi="Times New Roman" w:cs="Times New Roman"/>
+          <w:sz w:val="24"/>
+          <w:szCs w:val="24"/>
+        </w:rPr>
+        <w:t xml:space="preserve"> </w:t>
+      </w:r>
+      <w:proofErr w:type="spellStart"/>
+      <w:r>
+        <w:rPr>
+          <w:rFonts w:ascii="Times New Roman" w:hAnsi="Times New Roman" w:cs="Times New Roman"/>
+          <w:sz w:val="24"/>
+          <w:szCs w:val="24"/>
+        </w:rPr>
+        <w:t>nhau</w:t>
+      </w:r>
+      <w:proofErr w:type="spellEnd"/>
+      <w:r>
+        <w:rPr>
+          <w:rFonts w:ascii="Times New Roman" w:hAnsi="Times New Roman" w:cs="Times New Roman"/>
+          <w:sz w:val="24"/>
+          <w:szCs w:val="24"/>
+        </w:rPr>
+        <w:t xml:space="preserve">. </w:t>
+      </w:r>
+      <w:proofErr w:type="spellStart"/>
+      <w:proofErr w:type="gramStart"/>
+      <w:r>
+        <w:rPr>
+          <w:rFonts w:ascii="Times New Roman" w:hAnsi="Times New Roman" w:cs="Times New Roman"/>
+          <w:sz w:val="24"/>
+          <w:szCs w:val="24"/>
+        </w:rPr>
+        <w:t>Phương</w:t>
+      </w:r>
+      <w:proofErr w:type="spellEnd"/>
+      <w:r>
+        <w:rPr>
+          <w:rFonts w:ascii="Times New Roman" w:hAnsi="Times New Roman" w:cs="Times New Roman"/>
+          <w:sz w:val="24"/>
+          <w:szCs w:val="24"/>
+        </w:rPr>
+        <w:t xml:space="preserve"> </w:t>
+      </w:r>
+      <w:proofErr w:type="spellStart"/>
+      <w:r>
+        <w:rPr>
+          <w:rFonts w:ascii="Times New Roman" w:hAnsi="Times New Roman" w:cs="Times New Roman"/>
+          <w:sz w:val="24"/>
+          <w:szCs w:val="24"/>
+        </w:rPr>
+        <w:t>pháp</w:t>
+      </w:r>
+      <w:proofErr w:type="spellEnd"/>
+      <w:r>
+        <w:rPr>
+          <w:rFonts w:ascii="Times New Roman" w:hAnsi="Times New Roman" w:cs="Times New Roman"/>
+          <w:sz w:val="24"/>
+          <w:szCs w:val="24"/>
+        </w:rPr>
+        <w:t xml:space="preserve"> </w:t>
+      </w:r>
+      <w:proofErr w:type="spellStart"/>
+      <w:r>
+        <w:rPr>
+          <w:rFonts w:ascii="Times New Roman" w:hAnsi="Times New Roman" w:cs="Times New Roman"/>
+          <w:sz w:val="24"/>
+          <w:szCs w:val="24"/>
+        </w:rPr>
+        <w:t>này</w:t>
+      </w:r>
+      <w:proofErr w:type="spellEnd"/>
+      <w:r>
+        <w:rPr>
+          <w:rFonts w:ascii="Times New Roman" w:hAnsi="Times New Roman" w:cs="Times New Roman"/>
+          <w:sz w:val="24"/>
+          <w:szCs w:val="24"/>
+        </w:rPr>
+        <w:t xml:space="preserve"> </w:t>
+      </w:r>
+      <w:proofErr w:type="spellStart"/>
+      <w:r>
+        <w:rPr>
+          <w:rFonts w:ascii="Times New Roman" w:hAnsi="Times New Roman" w:cs="Times New Roman"/>
+          <w:sz w:val="24"/>
+          <w:szCs w:val="24"/>
+        </w:rPr>
+        <w:t>khai</w:t>
+      </w:r>
+      <w:proofErr w:type="spellEnd"/>
+      <w:r>
+        <w:rPr>
+          <w:rFonts w:ascii="Times New Roman" w:hAnsi="Times New Roman" w:cs="Times New Roman"/>
+          <w:sz w:val="24"/>
+          <w:szCs w:val="24"/>
+        </w:rPr>
+        <w:t xml:space="preserve"> </w:t>
+      </w:r>
+      <w:proofErr w:type="spellStart"/>
+      <w:r>
+        <w:rPr>
+          <w:rFonts w:ascii="Times New Roman" w:hAnsi="Times New Roman" w:cs="Times New Roman"/>
+          <w:sz w:val="24"/>
+          <w:szCs w:val="24"/>
+        </w:rPr>
+        <w:t>thác</w:t>
+      </w:r>
+      <w:proofErr w:type="spellEnd"/>
+      <w:r>
+        <w:rPr>
+          <w:rFonts w:ascii="Times New Roman" w:hAnsi="Times New Roman" w:cs="Times New Roman"/>
+          <w:sz w:val="24"/>
+          <w:szCs w:val="24"/>
+        </w:rPr>
+        <w:t xml:space="preserve"> </w:t>
+      </w:r>
+      <w:proofErr w:type="spellStart"/>
+      <w:r>
+        <w:rPr>
+          <w:rFonts w:ascii="Times New Roman" w:hAnsi="Times New Roman" w:cs="Times New Roman"/>
+          <w:sz w:val="24"/>
+          <w:szCs w:val="24"/>
+        </w:rPr>
+        <w:t>cả</w:t>
+      </w:r>
+      <w:proofErr w:type="spellEnd"/>
+      <w:r>
+        <w:rPr>
+          <w:rFonts w:ascii="Times New Roman" w:hAnsi="Times New Roman" w:cs="Times New Roman"/>
+          <w:sz w:val="24"/>
+          <w:szCs w:val="24"/>
+        </w:rPr>
+        <w:t xml:space="preserve"> </w:t>
+      </w:r>
+      <w:proofErr w:type="spellStart"/>
+      <w:r>
+        <w:rPr>
+          <w:rFonts w:ascii="Times New Roman" w:hAnsi="Times New Roman" w:cs="Times New Roman"/>
+          <w:sz w:val="24"/>
+          <w:szCs w:val="24"/>
+        </w:rPr>
+        <w:t>hai</w:t>
+      </w:r>
+      <w:proofErr w:type="spellEnd"/>
+      <w:r>
+        <w:rPr>
+          <w:rFonts w:ascii="Times New Roman" w:hAnsi="Times New Roman" w:cs="Times New Roman"/>
+          <w:sz w:val="24"/>
+          <w:szCs w:val="24"/>
+        </w:rPr>
+        <w:t xml:space="preserve"> </w:t>
+      </w:r>
+      <w:proofErr w:type="spellStart"/>
+      <w:r>
+        <w:rPr>
+          <w:rFonts w:ascii="Times New Roman" w:hAnsi="Times New Roman" w:cs="Times New Roman"/>
+          <w:sz w:val="24"/>
+          <w:szCs w:val="24"/>
+        </w:rPr>
+        <w:t>khả</w:t>
+      </w:r>
+      <w:proofErr w:type="spellEnd"/>
+      <w:r>
+        <w:rPr>
+          <w:rFonts w:ascii="Times New Roman" w:hAnsi="Times New Roman" w:cs="Times New Roman"/>
+          <w:sz w:val="24"/>
+          <w:szCs w:val="24"/>
+        </w:rPr>
+        <w:t xml:space="preserve"> </w:t>
+      </w:r>
+      <w:proofErr w:type="spellStart"/>
+      <w:r>
+        <w:rPr>
+          <w:rFonts w:ascii="Times New Roman" w:hAnsi="Times New Roman" w:cs="Times New Roman"/>
+          <w:sz w:val="24"/>
+          <w:szCs w:val="24"/>
+        </w:rPr>
+        <w:t>năng</w:t>
+      </w:r>
+      <w:proofErr w:type="spellEnd"/>
+      <w:r>
+        <w:rPr>
+          <w:rFonts w:ascii="Times New Roman" w:hAnsi="Times New Roman" w:cs="Times New Roman"/>
+          <w:sz w:val="24"/>
+          <w:szCs w:val="24"/>
+        </w:rPr>
+        <w:t xml:space="preserve"> </w:t>
+      </w:r>
+      <w:proofErr w:type="spellStart"/>
+      <w:r>
+        <w:rPr>
+          <w:rFonts w:ascii="Times New Roman" w:hAnsi="Times New Roman" w:cs="Times New Roman"/>
+          <w:sz w:val="24"/>
+          <w:szCs w:val="24"/>
+        </w:rPr>
+        <w:t>này</w:t>
+      </w:r>
+      <w:proofErr w:type="spellEnd"/>
+      <w:r>
+        <w:rPr>
+          <w:rFonts w:ascii="Times New Roman" w:hAnsi="Times New Roman" w:cs="Times New Roman"/>
+          <w:sz w:val="24"/>
+          <w:szCs w:val="24"/>
+        </w:rPr>
+        <w:t xml:space="preserve"> </w:t>
+      </w:r>
+      <w:proofErr w:type="spellStart"/>
+      <w:r>
+        <w:rPr>
+          <w:rFonts w:ascii="Times New Roman" w:hAnsi="Times New Roman" w:cs="Times New Roman"/>
+          <w:sz w:val="24"/>
+          <w:szCs w:val="24"/>
+        </w:rPr>
+        <w:t>của</w:t>
+      </w:r>
+      <w:proofErr w:type="spellEnd"/>
+      <w:r>
+        <w:rPr>
+          <w:rFonts w:ascii="Times New Roman" w:hAnsi="Times New Roman" w:cs="Times New Roman"/>
+          <w:sz w:val="24"/>
+          <w:szCs w:val="24"/>
+        </w:rPr>
+        <w:t xml:space="preserve"> </w:t>
+      </w:r>
+      <w:proofErr w:type="spellStart"/>
+      <w:r>
+        <w:rPr>
+          <w:rFonts w:ascii="Times New Roman" w:hAnsi="Times New Roman" w:cs="Times New Roman"/>
+          <w:sz w:val="24"/>
+          <w:szCs w:val="24"/>
+        </w:rPr>
+        <w:t>bộ</w:t>
+      </w:r>
+      <w:proofErr w:type="spellEnd"/>
+      <w:r>
+        <w:rPr>
+          <w:rFonts w:ascii="Times New Roman" w:hAnsi="Times New Roman" w:cs="Times New Roman"/>
+          <w:sz w:val="24"/>
+          <w:szCs w:val="24"/>
+        </w:rPr>
+        <w:t xml:space="preserve"> </w:t>
+      </w:r>
+      <w:proofErr w:type="spellStart"/>
+      <w:r>
+        <w:rPr>
+          <w:rFonts w:ascii="Times New Roman" w:hAnsi="Times New Roman" w:cs="Times New Roman"/>
+          <w:sz w:val="24"/>
+          <w:szCs w:val="24"/>
+        </w:rPr>
+        <w:t>não</w:t>
+      </w:r>
+      <w:proofErr w:type="spellEnd"/>
+      <w:r>
+        <w:rPr>
+          <w:rFonts w:ascii="Times New Roman" w:hAnsi="Times New Roman" w:cs="Times New Roman"/>
+          <w:sz w:val="24"/>
+          <w:szCs w:val="24"/>
+        </w:rPr>
+        <w:t>.</w:t>
+      </w:r>
+      <w:proofErr w:type="gramEnd"/>
     </w:p>
     <w:p>
       <w:pPr>
@@ -1521,14 +3766,908 @@
           <w:szCs w:val="24"/>
         </w:rPr>
       </w:pPr>
-      <w:r>
-        <w:rPr>
-          <w:rFonts w:ascii="Times New Roman" w:hAnsi="Times New Roman" w:cs="Times New Roman"/>
-          <w:sz w:val="24"/>
-          <w:szCs w:val="24"/>
-        </w:rPr>
-        <w:t>Phương pháp này có lẽ đã được nhiều người Việt biết đến nhưng nó chưa bao giờ được hệ thống hóa và được nghiên cứu kĩ lưỡng và phổ biến chính thức trong nước mà chỉ được dùng tản mạn trong giới sinh viên học sinh trước các mùa thi.</w:t>
-      </w:r>
+      <w:proofErr w:type="spellStart"/>
+      <w:proofErr w:type="gramStart"/>
+      <w:r>
+        <w:rPr>
+          <w:rFonts w:ascii="Times New Roman" w:hAnsi="Times New Roman" w:cs="Times New Roman"/>
+          <w:sz w:val="24"/>
+          <w:szCs w:val="24"/>
+        </w:rPr>
+        <w:t>Phương</w:t>
+      </w:r>
+      <w:proofErr w:type="spellEnd"/>
+      <w:r>
+        <w:rPr>
+          <w:rFonts w:ascii="Times New Roman" w:hAnsi="Times New Roman" w:cs="Times New Roman"/>
+          <w:sz w:val="24"/>
+          <w:szCs w:val="24"/>
+        </w:rPr>
+        <w:t xml:space="preserve"> </w:t>
+      </w:r>
+      <w:proofErr w:type="spellStart"/>
+      <w:r>
+        <w:rPr>
+          <w:rFonts w:ascii="Times New Roman" w:hAnsi="Times New Roman" w:cs="Times New Roman"/>
+          <w:sz w:val="24"/>
+          <w:szCs w:val="24"/>
+        </w:rPr>
+        <w:t>pháp</w:t>
+      </w:r>
+      <w:proofErr w:type="spellEnd"/>
+      <w:r>
+        <w:rPr>
+          <w:rFonts w:ascii="Times New Roman" w:hAnsi="Times New Roman" w:cs="Times New Roman"/>
+          <w:sz w:val="24"/>
+          <w:szCs w:val="24"/>
+        </w:rPr>
+        <w:t xml:space="preserve"> </w:t>
+      </w:r>
+      <w:proofErr w:type="spellStart"/>
+      <w:r>
+        <w:rPr>
+          <w:rFonts w:ascii="Times New Roman" w:hAnsi="Times New Roman" w:cs="Times New Roman"/>
+          <w:sz w:val="24"/>
+          <w:szCs w:val="24"/>
+        </w:rPr>
+        <w:t>này</w:t>
+      </w:r>
+      <w:proofErr w:type="spellEnd"/>
+      <w:r>
+        <w:rPr>
+          <w:rFonts w:ascii="Times New Roman" w:hAnsi="Times New Roman" w:cs="Times New Roman"/>
+          <w:sz w:val="24"/>
+          <w:szCs w:val="24"/>
+        </w:rPr>
+        <w:t xml:space="preserve"> </w:t>
+      </w:r>
+      <w:proofErr w:type="spellStart"/>
+      <w:r>
+        <w:rPr>
+          <w:rFonts w:ascii="Times New Roman" w:hAnsi="Times New Roman" w:cs="Times New Roman"/>
+          <w:sz w:val="24"/>
+          <w:szCs w:val="24"/>
+        </w:rPr>
+        <w:t>có</w:t>
+      </w:r>
+      <w:proofErr w:type="spellEnd"/>
+      <w:r>
+        <w:rPr>
+          <w:rFonts w:ascii="Times New Roman" w:hAnsi="Times New Roman" w:cs="Times New Roman"/>
+          <w:sz w:val="24"/>
+          <w:szCs w:val="24"/>
+        </w:rPr>
+        <w:t xml:space="preserve"> </w:t>
+      </w:r>
+      <w:proofErr w:type="spellStart"/>
+      <w:r>
+        <w:rPr>
+          <w:rFonts w:ascii="Times New Roman" w:hAnsi="Times New Roman" w:cs="Times New Roman"/>
+          <w:sz w:val="24"/>
+          <w:szCs w:val="24"/>
+        </w:rPr>
+        <w:t>lẽ</w:t>
+      </w:r>
+      <w:proofErr w:type="spellEnd"/>
+      <w:r>
+        <w:rPr>
+          <w:rFonts w:ascii="Times New Roman" w:hAnsi="Times New Roman" w:cs="Times New Roman"/>
+          <w:sz w:val="24"/>
+          <w:szCs w:val="24"/>
+        </w:rPr>
+        <w:t xml:space="preserve"> </w:t>
+      </w:r>
+      <w:proofErr w:type="spellStart"/>
+      <w:r>
+        <w:rPr>
+          <w:rFonts w:ascii="Times New Roman" w:hAnsi="Times New Roman" w:cs="Times New Roman"/>
+          <w:sz w:val="24"/>
+          <w:szCs w:val="24"/>
+        </w:rPr>
+        <w:t>đã</w:t>
+      </w:r>
+      <w:proofErr w:type="spellEnd"/>
+      <w:r>
+        <w:rPr>
+          <w:rFonts w:ascii="Times New Roman" w:hAnsi="Times New Roman" w:cs="Times New Roman"/>
+          <w:sz w:val="24"/>
+          <w:szCs w:val="24"/>
+        </w:rPr>
+        <w:t xml:space="preserve"> </w:t>
+      </w:r>
+      <w:proofErr w:type="spellStart"/>
+      <w:r>
+        <w:rPr>
+          <w:rFonts w:ascii="Times New Roman" w:hAnsi="Times New Roman" w:cs="Times New Roman"/>
+          <w:sz w:val="24"/>
+          <w:szCs w:val="24"/>
+        </w:rPr>
+        <w:t>được</w:t>
+      </w:r>
+      <w:proofErr w:type="spellEnd"/>
+      <w:r>
+        <w:rPr>
+          <w:rFonts w:ascii="Times New Roman" w:hAnsi="Times New Roman" w:cs="Times New Roman"/>
+          <w:sz w:val="24"/>
+          <w:szCs w:val="24"/>
+        </w:rPr>
+        <w:t xml:space="preserve"> </w:t>
+      </w:r>
+      <w:proofErr w:type="spellStart"/>
+      <w:r>
+        <w:rPr>
+          <w:rFonts w:ascii="Times New Roman" w:hAnsi="Times New Roman" w:cs="Times New Roman"/>
+          <w:sz w:val="24"/>
+          <w:szCs w:val="24"/>
+        </w:rPr>
+        <w:t>nhiều</w:t>
+      </w:r>
+      <w:proofErr w:type="spellEnd"/>
+      <w:r>
+        <w:rPr>
+          <w:rFonts w:ascii="Times New Roman" w:hAnsi="Times New Roman" w:cs="Times New Roman"/>
+          <w:sz w:val="24"/>
+          <w:szCs w:val="24"/>
+        </w:rPr>
+        <w:t xml:space="preserve"> </w:t>
+      </w:r>
+      <w:proofErr w:type="spellStart"/>
+      <w:r>
+        <w:rPr>
+          <w:rFonts w:ascii="Times New Roman" w:hAnsi="Times New Roman" w:cs="Times New Roman"/>
+          <w:sz w:val="24"/>
+          <w:szCs w:val="24"/>
+        </w:rPr>
+        <w:t>người</w:t>
+      </w:r>
+      <w:proofErr w:type="spellEnd"/>
+      <w:r>
+        <w:rPr>
+          <w:rFonts w:ascii="Times New Roman" w:hAnsi="Times New Roman" w:cs="Times New Roman"/>
+          <w:sz w:val="24"/>
+          <w:szCs w:val="24"/>
+        </w:rPr>
+        <w:t xml:space="preserve"> </w:t>
+      </w:r>
+      <w:proofErr w:type="spellStart"/>
+      <w:r>
+        <w:rPr>
+          <w:rFonts w:ascii="Times New Roman" w:hAnsi="Times New Roman" w:cs="Times New Roman"/>
+          <w:sz w:val="24"/>
+          <w:szCs w:val="24"/>
+        </w:rPr>
+        <w:t>Việt</w:t>
+      </w:r>
+      <w:proofErr w:type="spellEnd"/>
+      <w:r>
+        <w:rPr>
+          <w:rFonts w:ascii="Times New Roman" w:hAnsi="Times New Roman" w:cs="Times New Roman"/>
+          <w:sz w:val="24"/>
+          <w:szCs w:val="24"/>
+        </w:rPr>
+        <w:t xml:space="preserve"> </w:t>
+      </w:r>
+      <w:proofErr w:type="spellStart"/>
+      <w:r>
+        <w:rPr>
+          <w:rFonts w:ascii="Times New Roman" w:hAnsi="Times New Roman" w:cs="Times New Roman"/>
+          <w:sz w:val="24"/>
+          <w:szCs w:val="24"/>
+        </w:rPr>
+        <w:t>biết</w:t>
+      </w:r>
+      <w:proofErr w:type="spellEnd"/>
+      <w:r>
+        <w:rPr>
+          <w:rFonts w:ascii="Times New Roman" w:hAnsi="Times New Roman" w:cs="Times New Roman"/>
+          <w:sz w:val="24"/>
+          <w:szCs w:val="24"/>
+        </w:rPr>
+        <w:t xml:space="preserve"> </w:t>
+      </w:r>
+      <w:proofErr w:type="spellStart"/>
+      <w:r>
+        <w:rPr>
+          <w:rFonts w:ascii="Times New Roman" w:hAnsi="Times New Roman" w:cs="Times New Roman"/>
+          <w:sz w:val="24"/>
+          <w:szCs w:val="24"/>
+        </w:rPr>
+        <w:t>đến</w:t>
+      </w:r>
+      <w:proofErr w:type="spellEnd"/>
+      <w:r>
+        <w:rPr>
+          <w:rFonts w:ascii="Times New Roman" w:hAnsi="Times New Roman" w:cs="Times New Roman"/>
+          <w:sz w:val="24"/>
+          <w:szCs w:val="24"/>
+        </w:rPr>
+        <w:t xml:space="preserve"> </w:t>
+      </w:r>
+      <w:proofErr w:type="spellStart"/>
+      <w:r>
+        <w:rPr>
+          <w:rFonts w:ascii="Times New Roman" w:hAnsi="Times New Roman" w:cs="Times New Roman"/>
+          <w:sz w:val="24"/>
+          <w:szCs w:val="24"/>
+        </w:rPr>
+        <w:t>nhưng</w:t>
+      </w:r>
+      <w:proofErr w:type="spellEnd"/>
+      <w:r>
+        <w:rPr>
+          <w:rFonts w:ascii="Times New Roman" w:hAnsi="Times New Roman" w:cs="Times New Roman"/>
+          <w:sz w:val="24"/>
+          <w:szCs w:val="24"/>
+        </w:rPr>
+        <w:t xml:space="preserve"> </w:t>
+      </w:r>
+      <w:proofErr w:type="spellStart"/>
+      <w:r>
+        <w:rPr>
+          <w:rFonts w:ascii="Times New Roman" w:hAnsi="Times New Roman" w:cs="Times New Roman"/>
+          <w:sz w:val="24"/>
+          <w:szCs w:val="24"/>
+        </w:rPr>
+        <w:t>nó</w:t>
+      </w:r>
+      <w:proofErr w:type="spellEnd"/>
+      <w:r>
+        <w:rPr>
+          <w:rFonts w:ascii="Times New Roman" w:hAnsi="Times New Roman" w:cs="Times New Roman"/>
+          <w:sz w:val="24"/>
+          <w:szCs w:val="24"/>
+        </w:rPr>
+        <w:t xml:space="preserve"> </w:t>
+      </w:r>
+      <w:proofErr w:type="spellStart"/>
+      <w:r>
+        <w:rPr>
+          <w:rFonts w:ascii="Times New Roman" w:hAnsi="Times New Roman" w:cs="Times New Roman"/>
+          <w:sz w:val="24"/>
+          <w:szCs w:val="24"/>
+        </w:rPr>
+        <w:t>chưa</w:t>
+      </w:r>
+      <w:proofErr w:type="spellEnd"/>
+      <w:r>
+        <w:rPr>
+          <w:rFonts w:ascii="Times New Roman" w:hAnsi="Times New Roman" w:cs="Times New Roman"/>
+          <w:sz w:val="24"/>
+          <w:szCs w:val="24"/>
+        </w:rPr>
+        <w:t xml:space="preserve"> </w:t>
+      </w:r>
+      <w:proofErr w:type="spellStart"/>
+      <w:r>
+        <w:rPr>
+          <w:rFonts w:ascii="Times New Roman" w:hAnsi="Times New Roman" w:cs="Times New Roman"/>
+          <w:sz w:val="24"/>
+          <w:szCs w:val="24"/>
+        </w:rPr>
+        <w:t>bao</w:t>
+      </w:r>
+      <w:proofErr w:type="spellEnd"/>
+      <w:r>
+        <w:rPr>
+          <w:rFonts w:ascii="Times New Roman" w:hAnsi="Times New Roman" w:cs="Times New Roman"/>
+          <w:sz w:val="24"/>
+          <w:szCs w:val="24"/>
+        </w:rPr>
+        <w:t xml:space="preserve"> </w:t>
+      </w:r>
+      <w:proofErr w:type="spellStart"/>
+      <w:r>
+        <w:rPr>
+          <w:rFonts w:ascii="Times New Roman" w:hAnsi="Times New Roman" w:cs="Times New Roman"/>
+          <w:sz w:val="24"/>
+          <w:szCs w:val="24"/>
+        </w:rPr>
+        <w:t>giờ</w:t>
+      </w:r>
+      <w:proofErr w:type="spellEnd"/>
+      <w:r>
+        <w:rPr>
+          <w:rFonts w:ascii="Times New Roman" w:hAnsi="Times New Roman" w:cs="Times New Roman"/>
+          <w:sz w:val="24"/>
+          <w:szCs w:val="24"/>
+        </w:rPr>
+        <w:t xml:space="preserve"> </w:t>
+      </w:r>
+      <w:proofErr w:type="spellStart"/>
+      <w:r>
+        <w:rPr>
+          <w:rFonts w:ascii="Times New Roman" w:hAnsi="Times New Roman" w:cs="Times New Roman"/>
+          <w:sz w:val="24"/>
+          <w:szCs w:val="24"/>
+        </w:rPr>
+        <w:t>được</w:t>
+      </w:r>
+      <w:proofErr w:type="spellEnd"/>
+      <w:r>
+        <w:rPr>
+          <w:rFonts w:ascii="Times New Roman" w:hAnsi="Times New Roman" w:cs="Times New Roman"/>
+          <w:sz w:val="24"/>
+          <w:szCs w:val="24"/>
+        </w:rPr>
+        <w:t xml:space="preserve"> </w:t>
+      </w:r>
+      <w:proofErr w:type="spellStart"/>
+      <w:r>
+        <w:rPr>
+          <w:rFonts w:ascii="Times New Roman" w:hAnsi="Times New Roman" w:cs="Times New Roman"/>
+          <w:sz w:val="24"/>
+          <w:szCs w:val="24"/>
+        </w:rPr>
+        <w:t>hệ</w:t>
+      </w:r>
+      <w:proofErr w:type="spellEnd"/>
+      <w:r>
+        <w:rPr>
+          <w:rFonts w:ascii="Times New Roman" w:hAnsi="Times New Roman" w:cs="Times New Roman"/>
+          <w:sz w:val="24"/>
+          <w:szCs w:val="24"/>
+        </w:rPr>
+        <w:t xml:space="preserve"> </w:t>
+      </w:r>
+      <w:proofErr w:type="spellStart"/>
+      <w:r>
+        <w:rPr>
+          <w:rFonts w:ascii="Times New Roman" w:hAnsi="Times New Roman" w:cs="Times New Roman"/>
+          <w:sz w:val="24"/>
+          <w:szCs w:val="24"/>
+        </w:rPr>
+        <w:t>thống</w:t>
+      </w:r>
+      <w:proofErr w:type="spellEnd"/>
+      <w:r>
+        <w:rPr>
+          <w:rFonts w:ascii="Times New Roman" w:hAnsi="Times New Roman" w:cs="Times New Roman"/>
+          <w:sz w:val="24"/>
+          <w:szCs w:val="24"/>
+        </w:rPr>
+        <w:t xml:space="preserve"> </w:t>
+      </w:r>
+      <w:proofErr w:type="spellStart"/>
+      <w:r>
+        <w:rPr>
+          <w:rFonts w:ascii="Times New Roman" w:hAnsi="Times New Roman" w:cs="Times New Roman"/>
+          <w:sz w:val="24"/>
+          <w:szCs w:val="24"/>
+        </w:rPr>
+        <w:t>hóa</w:t>
+      </w:r>
+      <w:proofErr w:type="spellEnd"/>
+      <w:r>
+        <w:rPr>
+          <w:rFonts w:ascii="Times New Roman" w:hAnsi="Times New Roman" w:cs="Times New Roman"/>
+          <w:sz w:val="24"/>
+          <w:szCs w:val="24"/>
+        </w:rPr>
+        <w:t xml:space="preserve"> </w:t>
+      </w:r>
+      <w:proofErr w:type="spellStart"/>
+      <w:r>
+        <w:rPr>
+          <w:rFonts w:ascii="Times New Roman" w:hAnsi="Times New Roman" w:cs="Times New Roman"/>
+          <w:sz w:val="24"/>
+          <w:szCs w:val="24"/>
+        </w:rPr>
+        <w:t>và</w:t>
+      </w:r>
+      <w:proofErr w:type="spellEnd"/>
+      <w:r>
+        <w:rPr>
+          <w:rFonts w:ascii="Times New Roman" w:hAnsi="Times New Roman" w:cs="Times New Roman"/>
+          <w:sz w:val="24"/>
+          <w:szCs w:val="24"/>
+        </w:rPr>
+        <w:t xml:space="preserve"> </w:t>
+      </w:r>
+      <w:proofErr w:type="spellStart"/>
+      <w:r>
+        <w:rPr>
+          <w:rFonts w:ascii="Times New Roman" w:hAnsi="Times New Roman" w:cs="Times New Roman"/>
+          <w:sz w:val="24"/>
+          <w:szCs w:val="24"/>
+        </w:rPr>
+        <w:t>được</w:t>
+      </w:r>
+      <w:proofErr w:type="spellEnd"/>
+      <w:r>
+        <w:rPr>
+          <w:rFonts w:ascii="Times New Roman" w:hAnsi="Times New Roman" w:cs="Times New Roman"/>
+          <w:sz w:val="24"/>
+          <w:szCs w:val="24"/>
+        </w:rPr>
+        <w:t xml:space="preserve"> </w:t>
+      </w:r>
+      <w:proofErr w:type="spellStart"/>
+      <w:r>
+        <w:rPr>
+          <w:rFonts w:ascii="Times New Roman" w:hAnsi="Times New Roman" w:cs="Times New Roman"/>
+          <w:sz w:val="24"/>
+          <w:szCs w:val="24"/>
+        </w:rPr>
+        <w:t>nghiên</w:t>
+      </w:r>
+      <w:proofErr w:type="spellEnd"/>
+      <w:r>
+        <w:rPr>
+          <w:rFonts w:ascii="Times New Roman" w:hAnsi="Times New Roman" w:cs="Times New Roman"/>
+          <w:sz w:val="24"/>
+          <w:szCs w:val="24"/>
+        </w:rPr>
+        <w:t xml:space="preserve"> </w:t>
+      </w:r>
+      <w:proofErr w:type="spellStart"/>
+      <w:r>
+        <w:rPr>
+          <w:rFonts w:ascii="Times New Roman" w:hAnsi="Times New Roman" w:cs="Times New Roman"/>
+          <w:sz w:val="24"/>
+          <w:szCs w:val="24"/>
+        </w:rPr>
+        <w:t>cứu</w:t>
+      </w:r>
+      <w:proofErr w:type="spellEnd"/>
+      <w:r>
+        <w:rPr>
+          <w:rFonts w:ascii="Times New Roman" w:hAnsi="Times New Roman" w:cs="Times New Roman"/>
+          <w:sz w:val="24"/>
+          <w:szCs w:val="24"/>
+        </w:rPr>
+        <w:t xml:space="preserve"> </w:t>
+      </w:r>
+      <w:proofErr w:type="spellStart"/>
+      <w:r>
+        <w:rPr>
+          <w:rFonts w:ascii="Times New Roman" w:hAnsi="Times New Roman" w:cs="Times New Roman"/>
+          <w:sz w:val="24"/>
+          <w:szCs w:val="24"/>
+        </w:rPr>
+        <w:t>kĩ</w:t>
+      </w:r>
+      <w:proofErr w:type="spellEnd"/>
+      <w:r>
+        <w:rPr>
+          <w:rFonts w:ascii="Times New Roman" w:hAnsi="Times New Roman" w:cs="Times New Roman"/>
+          <w:sz w:val="24"/>
+          <w:szCs w:val="24"/>
+        </w:rPr>
+        <w:t xml:space="preserve"> </w:t>
+      </w:r>
+      <w:proofErr w:type="spellStart"/>
+      <w:r>
+        <w:rPr>
+          <w:rFonts w:ascii="Times New Roman" w:hAnsi="Times New Roman" w:cs="Times New Roman"/>
+          <w:sz w:val="24"/>
+          <w:szCs w:val="24"/>
+        </w:rPr>
+        <w:t>lưỡng</w:t>
+      </w:r>
+      <w:proofErr w:type="spellEnd"/>
+      <w:r>
+        <w:rPr>
+          <w:rFonts w:ascii="Times New Roman" w:hAnsi="Times New Roman" w:cs="Times New Roman"/>
+          <w:sz w:val="24"/>
+          <w:szCs w:val="24"/>
+        </w:rPr>
+        <w:t xml:space="preserve"> </w:t>
+      </w:r>
+      <w:proofErr w:type="spellStart"/>
+      <w:r>
+        <w:rPr>
+          <w:rFonts w:ascii="Times New Roman" w:hAnsi="Times New Roman" w:cs="Times New Roman"/>
+          <w:sz w:val="24"/>
+          <w:szCs w:val="24"/>
+        </w:rPr>
+        <w:t>và</w:t>
+      </w:r>
+      <w:proofErr w:type="spellEnd"/>
+      <w:r>
+        <w:rPr>
+          <w:rFonts w:ascii="Times New Roman" w:hAnsi="Times New Roman" w:cs="Times New Roman"/>
+          <w:sz w:val="24"/>
+          <w:szCs w:val="24"/>
+        </w:rPr>
+        <w:t xml:space="preserve"> </w:t>
+      </w:r>
+      <w:proofErr w:type="spellStart"/>
+      <w:r>
+        <w:rPr>
+          <w:rFonts w:ascii="Times New Roman" w:hAnsi="Times New Roman" w:cs="Times New Roman"/>
+          <w:sz w:val="24"/>
+          <w:szCs w:val="24"/>
+        </w:rPr>
+        <w:t>phổ</w:t>
+      </w:r>
+      <w:proofErr w:type="spellEnd"/>
+      <w:r>
+        <w:rPr>
+          <w:rFonts w:ascii="Times New Roman" w:hAnsi="Times New Roman" w:cs="Times New Roman"/>
+          <w:sz w:val="24"/>
+          <w:szCs w:val="24"/>
+        </w:rPr>
+        <w:t xml:space="preserve"> </w:t>
+      </w:r>
+      <w:proofErr w:type="spellStart"/>
+      <w:r>
+        <w:rPr>
+          <w:rFonts w:ascii="Times New Roman" w:hAnsi="Times New Roman" w:cs="Times New Roman"/>
+          <w:sz w:val="24"/>
+          <w:szCs w:val="24"/>
+        </w:rPr>
+        <w:t>biến</w:t>
+      </w:r>
+      <w:proofErr w:type="spellEnd"/>
+      <w:r>
+        <w:rPr>
+          <w:rFonts w:ascii="Times New Roman" w:hAnsi="Times New Roman" w:cs="Times New Roman"/>
+          <w:sz w:val="24"/>
+          <w:szCs w:val="24"/>
+        </w:rPr>
+        <w:t xml:space="preserve"> </w:t>
+      </w:r>
+      <w:proofErr w:type="spellStart"/>
+      <w:r>
+        <w:rPr>
+          <w:rFonts w:ascii="Times New Roman" w:hAnsi="Times New Roman" w:cs="Times New Roman"/>
+          <w:sz w:val="24"/>
+          <w:szCs w:val="24"/>
+        </w:rPr>
+        <w:t>chính</w:t>
+      </w:r>
+      <w:proofErr w:type="spellEnd"/>
+      <w:r>
+        <w:rPr>
+          <w:rFonts w:ascii="Times New Roman" w:hAnsi="Times New Roman" w:cs="Times New Roman"/>
+          <w:sz w:val="24"/>
+          <w:szCs w:val="24"/>
+        </w:rPr>
+        <w:t xml:space="preserve"> </w:t>
+      </w:r>
+      <w:proofErr w:type="spellStart"/>
+      <w:r>
+        <w:rPr>
+          <w:rFonts w:ascii="Times New Roman" w:hAnsi="Times New Roman" w:cs="Times New Roman"/>
+          <w:sz w:val="24"/>
+          <w:szCs w:val="24"/>
+        </w:rPr>
+        <w:t>thức</w:t>
+      </w:r>
+      <w:proofErr w:type="spellEnd"/>
+      <w:r>
+        <w:rPr>
+          <w:rFonts w:ascii="Times New Roman" w:hAnsi="Times New Roman" w:cs="Times New Roman"/>
+          <w:sz w:val="24"/>
+          <w:szCs w:val="24"/>
+        </w:rPr>
+        <w:t xml:space="preserve"> </w:t>
+      </w:r>
+      <w:proofErr w:type="spellStart"/>
+      <w:r>
+        <w:rPr>
+          <w:rFonts w:ascii="Times New Roman" w:hAnsi="Times New Roman" w:cs="Times New Roman"/>
+          <w:sz w:val="24"/>
+          <w:szCs w:val="24"/>
+        </w:rPr>
+        <w:t>trong</w:t>
+      </w:r>
+      <w:proofErr w:type="spellEnd"/>
+      <w:r>
+        <w:rPr>
+          <w:rFonts w:ascii="Times New Roman" w:hAnsi="Times New Roman" w:cs="Times New Roman"/>
+          <w:sz w:val="24"/>
+          <w:szCs w:val="24"/>
+        </w:rPr>
+        <w:t xml:space="preserve"> </w:t>
+      </w:r>
+      <w:proofErr w:type="spellStart"/>
+      <w:r>
+        <w:rPr>
+          <w:rFonts w:ascii="Times New Roman" w:hAnsi="Times New Roman" w:cs="Times New Roman"/>
+          <w:sz w:val="24"/>
+          <w:szCs w:val="24"/>
+        </w:rPr>
+        <w:t>nước</w:t>
+      </w:r>
+      <w:proofErr w:type="spellEnd"/>
+      <w:r>
+        <w:rPr>
+          <w:rFonts w:ascii="Times New Roman" w:hAnsi="Times New Roman" w:cs="Times New Roman"/>
+          <w:sz w:val="24"/>
+          <w:szCs w:val="24"/>
+        </w:rPr>
+        <w:t xml:space="preserve"> </w:t>
+      </w:r>
+      <w:proofErr w:type="spellStart"/>
+      <w:r>
+        <w:rPr>
+          <w:rFonts w:ascii="Times New Roman" w:hAnsi="Times New Roman" w:cs="Times New Roman"/>
+          <w:sz w:val="24"/>
+          <w:szCs w:val="24"/>
+        </w:rPr>
+        <w:t>mà</w:t>
+      </w:r>
+      <w:proofErr w:type="spellEnd"/>
+      <w:r>
+        <w:rPr>
+          <w:rFonts w:ascii="Times New Roman" w:hAnsi="Times New Roman" w:cs="Times New Roman"/>
+          <w:sz w:val="24"/>
+          <w:szCs w:val="24"/>
+        </w:rPr>
+        <w:t xml:space="preserve"> </w:t>
+      </w:r>
+      <w:proofErr w:type="spellStart"/>
+      <w:r>
+        <w:rPr>
+          <w:rFonts w:ascii="Times New Roman" w:hAnsi="Times New Roman" w:cs="Times New Roman"/>
+          <w:sz w:val="24"/>
+          <w:szCs w:val="24"/>
+        </w:rPr>
+        <w:t>chỉ</w:t>
+      </w:r>
+      <w:proofErr w:type="spellEnd"/>
+      <w:r>
+        <w:rPr>
+          <w:rFonts w:ascii="Times New Roman" w:hAnsi="Times New Roman" w:cs="Times New Roman"/>
+          <w:sz w:val="24"/>
+          <w:szCs w:val="24"/>
+        </w:rPr>
+        <w:t xml:space="preserve"> </w:t>
+      </w:r>
+      <w:proofErr w:type="spellStart"/>
+      <w:r>
+        <w:rPr>
+          <w:rFonts w:ascii="Times New Roman" w:hAnsi="Times New Roman" w:cs="Times New Roman"/>
+          <w:sz w:val="24"/>
+          <w:szCs w:val="24"/>
+        </w:rPr>
+        <w:t>được</w:t>
+      </w:r>
+      <w:proofErr w:type="spellEnd"/>
+      <w:r>
+        <w:rPr>
+          <w:rFonts w:ascii="Times New Roman" w:hAnsi="Times New Roman" w:cs="Times New Roman"/>
+          <w:sz w:val="24"/>
+          <w:szCs w:val="24"/>
+        </w:rPr>
+        <w:t xml:space="preserve"> </w:t>
+      </w:r>
+      <w:proofErr w:type="spellStart"/>
+      <w:r>
+        <w:rPr>
+          <w:rFonts w:ascii="Times New Roman" w:hAnsi="Times New Roman" w:cs="Times New Roman"/>
+          <w:sz w:val="24"/>
+          <w:szCs w:val="24"/>
+        </w:rPr>
+        <w:t>dùng</w:t>
+      </w:r>
+      <w:proofErr w:type="spellEnd"/>
+      <w:r>
+        <w:rPr>
+          <w:rFonts w:ascii="Times New Roman" w:hAnsi="Times New Roman" w:cs="Times New Roman"/>
+          <w:sz w:val="24"/>
+          <w:szCs w:val="24"/>
+        </w:rPr>
+        <w:t xml:space="preserve"> </w:t>
+      </w:r>
+      <w:proofErr w:type="spellStart"/>
+      <w:r>
+        <w:rPr>
+          <w:rFonts w:ascii="Times New Roman" w:hAnsi="Times New Roman" w:cs="Times New Roman"/>
+          <w:sz w:val="24"/>
+          <w:szCs w:val="24"/>
+        </w:rPr>
+        <w:t>tản</w:t>
+      </w:r>
+      <w:proofErr w:type="spellEnd"/>
+      <w:r>
+        <w:rPr>
+          <w:rFonts w:ascii="Times New Roman" w:hAnsi="Times New Roman" w:cs="Times New Roman"/>
+          <w:sz w:val="24"/>
+          <w:szCs w:val="24"/>
+        </w:rPr>
+        <w:t xml:space="preserve"> </w:t>
+      </w:r>
+      <w:proofErr w:type="spellStart"/>
+      <w:r>
+        <w:rPr>
+          <w:rFonts w:ascii="Times New Roman" w:hAnsi="Times New Roman" w:cs="Times New Roman"/>
+          <w:sz w:val="24"/>
+          <w:szCs w:val="24"/>
+        </w:rPr>
+        <w:t>mạn</w:t>
+      </w:r>
+      <w:proofErr w:type="spellEnd"/>
+      <w:r>
+        <w:rPr>
+          <w:rFonts w:ascii="Times New Roman" w:hAnsi="Times New Roman" w:cs="Times New Roman"/>
+          <w:sz w:val="24"/>
+          <w:szCs w:val="24"/>
+        </w:rPr>
+        <w:t xml:space="preserve"> </w:t>
+      </w:r>
+      <w:proofErr w:type="spellStart"/>
+      <w:r>
+        <w:rPr>
+          <w:rFonts w:ascii="Times New Roman" w:hAnsi="Times New Roman" w:cs="Times New Roman"/>
+          <w:sz w:val="24"/>
+          <w:szCs w:val="24"/>
+        </w:rPr>
+        <w:t>trong</w:t>
+      </w:r>
+      <w:proofErr w:type="spellEnd"/>
+      <w:r>
+        <w:rPr>
+          <w:rFonts w:ascii="Times New Roman" w:hAnsi="Times New Roman" w:cs="Times New Roman"/>
+          <w:sz w:val="24"/>
+          <w:szCs w:val="24"/>
+        </w:rPr>
+        <w:t xml:space="preserve"> </w:t>
+      </w:r>
+      <w:proofErr w:type="spellStart"/>
+      <w:r>
+        <w:rPr>
+          <w:rFonts w:ascii="Times New Roman" w:hAnsi="Times New Roman" w:cs="Times New Roman"/>
+          <w:sz w:val="24"/>
+          <w:szCs w:val="24"/>
+        </w:rPr>
+        <w:t>giới</w:t>
+      </w:r>
+      <w:proofErr w:type="spellEnd"/>
+      <w:r>
+        <w:rPr>
+          <w:rFonts w:ascii="Times New Roman" w:hAnsi="Times New Roman" w:cs="Times New Roman"/>
+          <w:sz w:val="24"/>
+          <w:szCs w:val="24"/>
+        </w:rPr>
+        <w:t xml:space="preserve"> </w:t>
+      </w:r>
+      <w:proofErr w:type="spellStart"/>
+      <w:r>
+        <w:rPr>
+          <w:rFonts w:ascii="Times New Roman" w:hAnsi="Times New Roman" w:cs="Times New Roman"/>
+          <w:sz w:val="24"/>
+          <w:szCs w:val="24"/>
+        </w:rPr>
+        <w:t>sinh</w:t>
+      </w:r>
+      <w:proofErr w:type="spellEnd"/>
+      <w:r>
+        <w:rPr>
+          <w:rFonts w:ascii="Times New Roman" w:hAnsi="Times New Roman" w:cs="Times New Roman"/>
+          <w:sz w:val="24"/>
+          <w:szCs w:val="24"/>
+        </w:rPr>
+        <w:t xml:space="preserve"> </w:t>
+      </w:r>
+      <w:proofErr w:type="spellStart"/>
+      <w:r>
+        <w:rPr>
+          <w:rFonts w:ascii="Times New Roman" w:hAnsi="Times New Roman" w:cs="Times New Roman"/>
+          <w:sz w:val="24"/>
+          <w:szCs w:val="24"/>
+        </w:rPr>
+        <w:t>viên</w:t>
+      </w:r>
+      <w:proofErr w:type="spellEnd"/>
+      <w:r>
+        <w:rPr>
+          <w:rFonts w:ascii="Times New Roman" w:hAnsi="Times New Roman" w:cs="Times New Roman"/>
+          <w:sz w:val="24"/>
+          <w:szCs w:val="24"/>
+        </w:rPr>
+        <w:t xml:space="preserve"> </w:t>
+      </w:r>
+      <w:proofErr w:type="spellStart"/>
+      <w:r>
+        <w:rPr>
+          <w:rFonts w:ascii="Times New Roman" w:hAnsi="Times New Roman" w:cs="Times New Roman"/>
+          <w:sz w:val="24"/>
+          <w:szCs w:val="24"/>
+        </w:rPr>
+        <w:t>học</w:t>
+      </w:r>
+      <w:proofErr w:type="spellEnd"/>
+      <w:r>
+        <w:rPr>
+          <w:rFonts w:ascii="Times New Roman" w:hAnsi="Times New Roman" w:cs="Times New Roman"/>
+          <w:sz w:val="24"/>
+          <w:szCs w:val="24"/>
+        </w:rPr>
+        <w:t xml:space="preserve"> </w:t>
+      </w:r>
+      <w:proofErr w:type="spellStart"/>
+      <w:r>
+        <w:rPr>
+          <w:rFonts w:ascii="Times New Roman" w:hAnsi="Times New Roman" w:cs="Times New Roman"/>
+          <w:sz w:val="24"/>
+          <w:szCs w:val="24"/>
+        </w:rPr>
+        <w:t>sinh</w:t>
+      </w:r>
+      <w:proofErr w:type="spellEnd"/>
+      <w:r>
+        <w:rPr>
+          <w:rFonts w:ascii="Times New Roman" w:hAnsi="Times New Roman" w:cs="Times New Roman"/>
+          <w:sz w:val="24"/>
+          <w:szCs w:val="24"/>
+        </w:rPr>
+        <w:t xml:space="preserve"> </w:t>
+      </w:r>
+      <w:proofErr w:type="spellStart"/>
+      <w:r>
+        <w:rPr>
+          <w:rFonts w:ascii="Times New Roman" w:hAnsi="Times New Roman" w:cs="Times New Roman"/>
+          <w:sz w:val="24"/>
+          <w:szCs w:val="24"/>
+        </w:rPr>
+        <w:t>trước</w:t>
+      </w:r>
+      <w:proofErr w:type="spellEnd"/>
+      <w:r>
+        <w:rPr>
+          <w:rFonts w:ascii="Times New Roman" w:hAnsi="Times New Roman" w:cs="Times New Roman"/>
+          <w:sz w:val="24"/>
+          <w:szCs w:val="24"/>
+        </w:rPr>
+        <w:t xml:space="preserve"> </w:t>
+      </w:r>
+      <w:proofErr w:type="spellStart"/>
+      <w:r>
+        <w:rPr>
+          <w:rFonts w:ascii="Times New Roman" w:hAnsi="Times New Roman" w:cs="Times New Roman"/>
+          <w:sz w:val="24"/>
+          <w:szCs w:val="24"/>
+        </w:rPr>
+        <w:t>các</w:t>
+      </w:r>
+      <w:proofErr w:type="spellEnd"/>
+      <w:r>
+        <w:rPr>
+          <w:rFonts w:ascii="Times New Roman" w:hAnsi="Times New Roman" w:cs="Times New Roman"/>
+          <w:sz w:val="24"/>
+          <w:szCs w:val="24"/>
+        </w:rPr>
+        <w:t xml:space="preserve"> </w:t>
+      </w:r>
+      <w:proofErr w:type="spellStart"/>
+      <w:r>
+        <w:rPr>
+          <w:rFonts w:ascii="Times New Roman" w:hAnsi="Times New Roman" w:cs="Times New Roman"/>
+          <w:sz w:val="24"/>
+          <w:szCs w:val="24"/>
+        </w:rPr>
+        <w:t>mùa</w:t>
+      </w:r>
+      <w:proofErr w:type="spellEnd"/>
+      <w:r>
+        <w:rPr>
+          <w:rFonts w:ascii="Times New Roman" w:hAnsi="Times New Roman" w:cs="Times New Roman"/>
+          <w:sz w:val="24"/>
+          <w:szCs w:val="24"/>
+        </w:rPr>
+        <w:t xml:space="preserve"> </w:t>
+      </w:r>
+      <w:proofErr w:type="spellStart"/>
+      <w:r>
+        <w:rPr>
+          <w:rFonts w:ascii="Times New Roman" w:hAnsi="Times New Roman" w:cs="Times New Roman"/>
+          <w:sz w:val="24"/>
+          <w:szCs w:val="24"/>
+        </w:rPr>
+        <w:t>thi</w:t>
+      </w:r>
+      <w:proofErr w:type="spellEnd"/>
+      <w:r>
+        <w:rPr>
+          <w:rFonts w:ascii="Times New Roman" w:hAnsi="Times New Roman" w:cs="Times New Roman"/>
+          <w:sz w:val="24"/>
+          <w:szCs w:val="24"/>
+        </w:rPr>
+        <w:t>.</w:t>
+      </w:r>
+      <w:proofErr w:type="gramEnd"/>
     </w:p>
     <w:p>
       <w:pPr>
@@ -1539,14 +4678,1126 @@
           <w:szCs w:val="24"/>
         </w:rPr>
       </w:pPr>
-      <w:r>
-        <w:rPr>
-          <w:rFonts w:ascii="Times New Roman" w:hAnsi="Times New Roman" w:cs="Times New Roman"/>
-          <w:sz w:val="24"/>
-          <w:szCs w:val="24"/>
-        </w:rPr>
-        <w:t>Đây là một kĩ thuật để nâng cao cách ghi chép. Bằng cách dùng giản đồ ý, tổng thể của vấn đề được chỉ ra dưới dạng một hình trong đó các đối tượng thì liên hệ với nhau bằng các đường nối. Với cách thức đó, các dữ liệu được ghi nhớ và nhìn nhận dễ dàng và nhanh chóng hơn.</w:t>
-      </w:r>
+      <w:proofErr w:type="spellStart"/>
+      <w:proofErr w:type="gramStart"/>
+      <w:r>
+        <w:rPr>
+          <w:rFonts w:ascii="Times New Roman" w:hAnsi="Times New Roman" w:cs="Times New Roman"/>
+          <w:sz w:val="24"/>
+          <w:szCs w:val="24"/>
+        </w:rPr>
+        <w:t>Đây</w:t>
+      </w:r>
+      <w:proofErr w:type="spellEnd"/>
+      <w:r>
+        <w:rPr>
+          <w:rFonts w:ascii="Times New Roman" w:hAnsi="Times New Roman" w:cs="Times New Roman"/>
+          <w:sz w:val="24"/>
+          <w:szCs w:val="24"/>
+        </w:rPr>
+        <w:t xml:space="preserve"> </w:t>
+      </w:r>
+      <w:proofErr w:type="spellStart"/>
+      <w:r>
+        <w:rPr>
+          <w:rFonts w:ascii="Times New Roman" w:hAnsi="Times New Roman" w:cs="Times New Roman"/>
+          <w:sz w:val="24"/>
+          <w:szCs w:val="24"/>
+        </w:rPr>
+        <w:t>là</w:t>
+      </w:r>
+      <w:proofErr w:type="spellEnd"/>
+      <w:r>
+        <w:rPr>
+          <w:rFonts w:ascii="Times New Roman" w:hAnsi="Times New Roman" w:cs="Times New Roman"/>
+          <w:sz w:val="24"/>
+          <w:szCs w:val="24"/>
+        </w:rPr>
+        <w:t xml:space="preserve"> </w:t>
+      </w:r>
+      <w:proofErr w:type="spellStart"/>
+      <w:r>
+        <w:rPr>
+          <w:rFonts w:ascii="Times New Roman" w:hAnsi="Times New Roman" w:cs="Times New Roman"/>
+          <w:sz w:val="24"/>
+          <w:szCs w:val="24"/>
+        </w:rPr>
+        <w:t>một</w:t>
+      </w:r>
+      <w:proofErr w:type="spellEnd"/>
+      <w:r>
+        <w:rPr>
+          <w:rFonts w:ascii="Times New Roman" w:hAnsi="Times New Roman" w:cs="Times New Roman"/>
+          <w:sz w:val="24"/>
+          <w:szCs w:val="24"/>
+        </w:rPr>
+        <w:t xml:space="preserve"> </w:t>
+      </w:r>
+      <w:proofErr w:type="spellStart"/>
+      <w:r>
+        <w:rPr>
+          <w:rFonts w:ascii="Times New Roman" w:hAnsi="Times New Roman" w:cs="Times New Roman"/>
+          <w:sz w:val="24"/>
+          <w:szCs w:val="24"/>
+        </w:rPr>
+        <w:t>kĩ</w:t>
+      </w:r>
+      <w:proofErr w:type="spellEnd"/>
+      <w:r>
+        <w:rPr>
+          <w:rFonts w:ascii="Times New Roman" w:hAnsi="Times New Roman" w:cs="Times New Roman"/>
+          <w:sz w:val="24"/>
+          <w:szCs w:val="24"/>
+        </w:rPr>
+        <w:t xml:space="preserve"> </w:t>
+      </w:r>
+      <w:proofErr w:type="spellStart"/>
+      <w:r>
+        <w:rPr>
+          <w:rFonts w:ascii="Times New Roman" w:hAnsi="Times New Roman" w:cs="Times New Roman"/>
+          <w:sz w:val="24"/>
+          <w:szCs w:val="24"/>
+        </w:rPr>
+        <w:t>thuật</w:t>
+      </w:r>
+      <w:proofErr w:type="spellEnd"/>
+      <w:r>
+        <w:rPr>
+          <w:rFonts w:ascii="Times New Roman" w:hAnsi="Times New Roman" w:cs="Times New Roman"/>
+          <w:sz w:val="24"/>
+          <w:szCs w:val="24"/>
+        </w:rPr>
+        <w:t xml:space="preserve"> </w:t>
+      </w:r>
+      <w:proofErr w:type="spellStart"/>
+      <w:r>
+        <w:rPr>
+          <w:rFonts w:ascii="Times New Roman" w:hAnsi="Times New Roman" w:cs="Times New Roman"/>
+          <w:sz w:val="24"/>
+          <w:szCs w:val="24"/>
+        </w:rPr>
+        <w:t>để</w:t>
+      </w:r>
+      <w:proofErr w:type="spellEnd"/>
+      <w:r>
+        <w:rPr>
+          <w:rFonts w:ascii="Times New Roman" w:hAnsi="Times New Roman" w:cs="Times New Roman"/>
+          <w:sz w:val="24"/>
+          <w:szCs w:val="24"/>
+        </w:rPr>
+        <w:t xml:space="preserve"> </w:t>
+      </w:r>
+      <w:proofErr w:type="spellStart"/>
+      <w:r>
+        <w:rPr>
+          <w:rFonts w:ascii="Times New Roman" w:hAnsi="Times New Roman" w:cs="Times New Roman"/>
+          <w:sz w:val="24"/>
+          <w:szCs w:val="24"/>
+        </w:rPr>
+        <w:t>nâng</w:t>
+      </w:r>
+      <w:proofErr w:type="spellEnd"/>
+      <w:r>
+        <w:rPr>
+          <w:rFonts w:ascii="Times New Roman" w:hAnsi="Times New Roman" w:cs="Times New Roman"/>
+          <w:sz w:val="24"/>
+          <w:szCs w:val="24"/>
+        </w:rPr>
+        <w:t xml:space="preserve"> </w:t>
+      </w:r>
+      <w:proofErr w:type="spellStart"/>
+      <w:r>
+        <w:rPr>
+          <w:rFonts w:ascii="Times New Roman" w:hAnsi="Times New Roman" w:cs="Times New Roman"/>
+          <w:sz w:val="24"/>
+          <w:szCs w:val="24"/>
+        </w:rPr>
+        <w:t>cao</w:t>
+      </w:r>
+      <w:proofErr w:type="spellEnd"/>
+      <w:r>
+        <w:rPr>
+          <w:rFonts w:ascii="Times New Roman" w:hAnsi="Times New Roman" w:cs="Times New Roman"/>
+          <w:sz w:val="24"/>
+          <w:szCs w:val="24"/>
+        </w:rPr>
+        <w:t xml:space="preserve"> </w:t>
+      </w:r>
+      <w:proofErr w:type="spellStart"/>
+      <w:r>
+        <w:rPr>
+          <w:rFonts w:ascii="Times New Roman" w:hAnsi="Times New Roman" w:cs="Times New Roman"/>
+          <w:sz w:val="24"/>
+          <w:szCs w:val="24"/>
+        </w:rPr>
+        <w:t>cách</w:t>
+      </w:r>
+      <w:proofErr w:type="spellEnd"/>
+      <w:r>
+        <w:rPr>
+          <w:rFonts w:ascii="Times New Roman" w:hAnsi="Times New Roman" w:cs="Times New Roman"/>
+          <w:sz w:val="24"/>
+          <w:szCs w:val="24"/>
+        </w:rPr>
+        <w:t xml:space="preserve"> </w:t>
+      </w:r>
+      <w:proofErr w:type="spellStart"/>
+      <w:r>
+        <w:rPr>
+          <w:rFonts w:ascii="Times New Roman" w:hAnsi="Times New Roman" w:cs="Times New Roman"/>
+          <w:sz w:val="24"/>
+          <w:szCs w:val="24"/>
+        </w:rPr>
+        <w:t>ghi</w:t>
+      </w:r>
+      <w:proofErr w:type="spellEnd"/>
+      <w:r>
+        <w:rPr>
+          <w:rFonts w:ascii="Times New Roman" w:hAnsi="Times New Roman" w:cs="Times New Roman"/>
+          <w:sz w:val="24"/>
+          <w:szCs w:val="24"/>
+        </w:rPr>
+        <w:t xml:space="preserve"> </w:t>
+      </w:r>
+      <w:proofErr w:type="spellStart"/>
+      <w:r>
+        <w:rPr>
+          <w:rFonts w:ascii="Times New Roman" w:hAnsi="Times New Roman" w:cs="Times New Roman"/>
+          <w:sz w:val="24"/>
+          <w:szCs w:val="24"/>
+        </w:rPr>
+        <w:t>chép</w:t>
+      </w:r>
+      <w:proofErr w:type="spellEnd"/>
+      <w:r>
+        <w:rPr>
+          <w:rFonts w:ascii="Times New Roman" w:hAnsi="Times New Roman" w:cs="Times New Roman"/>
+          <w:sz w:val="24"/>
+          <w:szCs w:val="24"/>
+        </w:rPr>
+        <w:t>.</w:t>
+      </w:r>
+      <w:proofErr w:type="gramEnd"/>
+      <w:r>
+        <w:rPr>
+          <w:rFonts w:ascii="Times New Roman" w:hAnsi="Times New Roman" w:cs="Times New Roman"/>
+          <w:sz w:val="24"/>
+          <w:szCs w:val="24"/>
+        </w:rPr>
+        <w:t xml:space="preserve"> </w:t>
+      </w:r>
+      <w:proofErr w:type="spellStart"/>
+      <w:proofErr w:type="gramStart"/>
+      <w:r>
+        <w:rPr>
+          <w:rFonts w:ascii="Times New Roman" w:hAnsi="Times New Roman" w:cs="Times New Roman"/>
+          <w:sz w:val="24"/>
+          <w:szCs w:val="24"/>
+        </w:rPr>
+        <w:t>Bằng</w:t>
+      </w:r>
+      <w:proofErr w:type="spellEnd"/>
+      <w:r>
+        <w:rPr>
+          <w:rFonts w:ascii="Times New Roman" w:hAnsi="Times New Roman" w:cs="Times New Roman"/>
+          <w:sz w:val="24"/>
+          <w:szCs w:val="24"/>
+        </w:rPr>
+        <w:t xml:space="preserve"> </w:t>
+      </w:r>
+      <w:proofErr w:type="spellStart"/>
+      <w:r>
+        <w:rPr>
+          <w:rFonts w:ascii="Times New Roman" w:hAnsi="Times New Roman" w:cs="Times New Roman"/>
+          <w:sz w:val="24"/>
+          <w:szCs w:val="24"/>
+        </w:rPr>
+        <w:t>cách</w:t>
+      </w:r>
+      <w:proofErr w:type="spellEnd"/>
+      <w:r>
+        <w:rPr>
+          <w:rFonts w:ascii="Times New Roman" w:hAnsi="Times New Roman" w:cs="Times New Roman"/>
+          <w:sz w:val="24"/>
+          <w:szCs w:val="24"/>
+        </w:rPr>
+        <w:t xml:space="preserve"> </w:t>
+      </w:r>
+      <w:proofErr w:type="spellStart"/>
+      <w:r>
+        <w:rPr>
+          <w:rFonts w:ascii="Times New Roman" w:hAnsi="Times New Roman" w:cs="Times New Roman"/>
+          <w:sz w:val="24"/>
+          <w:szCs w:val="24"/>
+        </w:rPr>
+        <w:t>dùng</w:t>
+      </w:r>
+      <w:proofErr w:type="spellEnd"/>
+      <w:r>
+        <w:rPr>
+          <w:rFonts w:ascii="Times New Roman" w:hAnsi="Times New Roman" w:cs="Times New Roman"/>
+          <w:sz w:val="24"/>
+          <w:szCs w:val="24"/>
+        </w:rPr>
+        <w:t xml:space="preserve"> </w:t>
+      </w:r>
+      <w:proofErr w:type="spellStart"/>
+      <w:r>
+        <w:rPr>
+          <w:rFonts w:ascii="Times New Roman" w:hAnsi="Times New Roman" w:cs="Times New Roman"/>
+          <w:sz w:val="24"/>
+          <w:szCs w:val="24"/>
+        </w:rPr>
+        <w:t>giản</w:t>
+      </w:r>
+      <w:proofErr w:type="spellEnd"/>
+      <w:r>
+        <w:rPr>
+          <w:rFonts w:ascii="Times New Roman" w:hAnsi="Times New Roman" w:cs="Times New Roman"/>
+          <w:sz w:val="24"/>
+          <w:szCs w:val="24"/>
+        </w:rPr>
+        <w:t xml:space="preserve"> </w:t>
+      </w:r>
+      <w:proofErr w:type="spellStart"/>
+      <w:r>
+        <w:rPr>
+          <w:rFonts w:ascii="Times New Roman" w:hAnsi="Times New Roman" w:cs="Times New Roman"/>
+          <w:sz w:val="24"/>
+          <w:szCs w:val="24"/>
+        </w:rPr>
+        <w:t>đồ</w:t>
+      </w:r>
+      <w:proofErr w:type="spellEnd"/>
+      <w:r>
+        <w:rPr>
+          <w:rFonts w:ascii="Times New Roman" w:hAnsi="Times New Roman" w:cs="Times New Roman"/>
+          <w:sz w:val="24"/>
+          <w:szCs w:val="24"/>
+        </w:rPr>
+        <w:t xml:space="preserve"> ý, </w:t>
+      </w:r>
+      <w:proofErr w:type="spellStart"/>
+      <w:r>
+        <w:rPr>
+          <w:rFonts w:ascii="Times New Roman" w:hAnsi="Times New Roman" w:cs="Times New Roman"/>
+          <w:sz w:val="24"/>
+          <w:szCs w:val="24"/>
+        </w:rPr>
+        <w:t>tổng</w:t>
+      </w:r>
+      <w:proofErr w:type="spellEnd"/>
+      <w:r>
+        <w:rPr>
+          <w:rFonts w:ascii="Times New Roman" w:hAnsi="Times New Roman" w:cs="Times New Roman"/>
+          <w:sz w:val="24"/>
+          <w:szCs w:val="24"/>
+        </w:rPr>
+        <w:t xml:space="preserve"> </w:t>
+      </w:r>
+      <w:proofErr w:type="spellStart"/>
+      <w:r>
+        <w:rPr>
+          <w:rFonts w:ascii="Times New Roman" w:hAnsi="Times New Roman" w:cs="Times New Roman"/>
+          <w:sz w:val="24"/>
+          <w:szCs w:val="24"/>
+        </w:rPr>
+        <w:t>thể</w:t>
+      </w:r>
+      <w:proofErr w:type="spellEnd"/>
+      <w:r>
+        <w:rPr>
+          <w:rFonts w:ascii="Times New Roman" w:hAnsi="Times New Roman" w:cs="Times New Roman"/>
+          <w:sz w:val="24"/>
+          <w:szCs w:val="24"/>
+        </w:rPr>
+        <w:t xml:space="preserve"> </w:t>
+      </w:r>
+      <w:proofErr w:type="spellStart"/>
+      <w:r>
+        <w:rPr>
+          <w:rFonts w:ascii="Times New Roman" w:hAnsi="Times New Roman" w:cs="Times New Roman"/>
+          <w:sz w:val="24"/>
+          <w:szCs w:val="24"/>
+        </w:rPr>
+        <w:t>của</w:t>
+      </w:r>
+      <w:proofErr w:type="spellEnd"/>
+      <w:r>
+        <w:rPr>
+          <w:rFonts w:ascii="Times New Roman" w:hAnsi="Times New Roman" w:cs="Times New Roman"/>
+          <w:sz w:val="24"/>
+          <w:szCs w:val="24"/>
+        </w:rPr>
+        <w:t xml:space="preserve"> </w:t>
+      </w:r>
+      <w:proofErr w:type="spellStart"/>
+      <w:r>
+        <w:rPr>
+          <w:rFonts w:ascii="Times New Roman" w:hAnsi="Times New Roman" w:cs="Times New Roman"/>
+          <w:sz w:val="24"/>
+          <w:szCs w:val="24"/>
+        </w:rPr>
+        <w:t>vấn</w:t>
+      </w:r>
+      <w:proofErr w:type="spellEnd"/>
+      <w:r>
+        <w:rPr>
+          <w:rFonts w:ascii="Times New Roman" w:hAnsi="Times New Roman" w:cs="Times New Roman"/>
+          <w:sz w:val="24"/>
+          <w:szCs w:val="24"/>
+        </w:rPr>
+        <w:t xml:space="preserve"> </w:t>
+      </w:r>
+      <w:proofErr w:type="spellStart"/>
+      <w:r>
+        <w:rPr>
+          <w:rFonts w:ascii="Times New Roman" w:hAnsi="Times New Roman" w:cs="Times New Roman"/>
+          <w:sz w:val="24"/>
+          <w:szCs w:val="24"/>
+        </w:rPr>
+        <w:t>đề</w:t>
+      </w:r>
+      <w:proofErr w:type="spellEnd"/>
+      <w:r>
+        <w:rPr>
+          <w:rFonts w:ascii="Times New Roman" w:hAnsi="Times New Roman" w:cs="Times New Roman"/>
+          <w:sz w:val="24"/>
+          <w:szCs w:val="24"/>
+        </w:rPr>
+        <w:t xml:space="preserve"> </w:t>
+      </w:r>
+      <w:proofErr w:type="spellStart"/>
+      <w:r>
+        <w:rPr>
+          <w:rFonts w:ascii="Times New Roman" w:hAnsi="Times New Roman" w:cs="Times New Roman"/>
+          <w:sz w:val="24"/>
+          <w:szCs w:val="24"/>
+        </w:rPr>
+        <w:t>được</w:t>
+      </w:r>
+      <w:proofErr w:type="spellEnd"/>
+      <w:r>
+        <w:rPr>
+          <w:rFonts w:ascii="Times New Roman" w:hAnsi="Times New Roman" w:cs="Times New Roman"/>
+          <w:sz w:val="24"/>
+          <w:szCs w:val="24"/>
+        </w:rPr>
+        <w:t xml:space="preserve"> </w:t>
+      </w:r>
+      <w:proofErr w:type="spellStart"/>
+      <w:r>
+        <w:rPr>
+          <w:rFonts w:ascii="Times New Roman" w:hAnsi="Times New Roman" w:cs="Times New Roman"/>
+          <w:sz w:val="24"/>
+          <w:szCs w:val="24"/>
+        </w:rPr>
+        <w:t>chỉ</w:t>
+      </w:r>
+      <w:proofErr w:type="spellEnd"/>
+      <w:r>
+        <w:rPr>
+          <w:rFonts w:ascii="Times New Roman" w:hAnsi="Times New Roman" w:cs="Times New Roman"/>
+          <w:sz w:val="24"/>
+          <w:szCs w:val="24"/>
+        </w:rPr>
+        <w:t xml:space="preserve"> </w:t>
+      </w:r>
+      <w:proofErr w:type="spellStart"/>
+      <w:r>
+        <w:rPr>
+          <w:rFonts w:ascii="Times New Roman" w:hAnsi="Times New Roman" w:cs="Times New Roman"/>
+          <w:sz w:val="24"/>
+          <w:szCs w:val="24"/>
+        </w:rPr>
+        <w:t>ra</w:t>
+      </w:r>
+      <w:proofErr w:type="spellEnd"/>
+      <w:r>
+        <w:rPr>
+          <w:rFonts w:ascii="Times New Roman" w:hAnsi="Times New Roman" w:cs="Times New Roman"/>
+          <w:sz w:val="24"/>
+          <w:szCs w:val="24"/>
+        </w:rPr>
+        <w:t xml:space="preserve"> </w:t>
+      </w:r>
+      <w:proofErr w:type="spellStart"/>
+      <w:r>
+        <w:rPr>
+          <w:rFonts w:ascii="Times New Roman" w:hAnsi="Times New Roman" w:cs="Times New Roman"/>
+          <w:sz w:val="24"/>
+          <w:szCs w:val="24"/>
+        </w:rPr>
+        <w:t>dưới</w:t>
+      </w:r>
+      <w:proofErr w:type="spellEnd"/>
+      <w:r>
+        <w:rPr>
+          <w:rFonts w:ascii="Times New Roman" w:hAnsi="Times New Roman" w:cs="Times New Roman"/>
+          <w:sz w:val="24"/>
+          <w:szCs w:val="24"/>
+        </w:rPr>
+        <w:t xml:space="preserve"> </w:t>
+      </w:r>
+      <w:proofErr w:type="spellStart"/>
+      <w:r>
+        <w:rPr>
+          <w:rFonts w:ascii="Times New Roman" w:hAnsi="Times New Roman" w:cs="Times New Roman"/>
+          <w:sz w:val="24"/>
+          <w:szCs w:val="24"/>
+        </w:rPr>
+        <w:t>dạng</w:t>
+      </w:r>
+      <w:proofErr w:type="spellEnd"/>
+      <w:r>
+        <w:rPr>
+          <w:rFonts w:ascii="Times New Roman" w:hAnsi="Times New Roman" w:cs="Times New Roman"/>
+          <w:sz w:val="24"/>
+          <w:szCs w:val="24"/>
+        </w:rPr>
+        <w:t xml:space="preserve"> </w:t>
+      </w:r>
+      <w:proofErr w:type="spellStart"/>
+      <w:r>
+        <w:rPr>
+          <w:rFonts w:ascii="Times New Roman" w:hAnsi="Times New Roman" w:cs="Times New Roman"/>
+          <w:sz w:val="24"/>
+          <w:szCs w:val="24"/>
+        </w:rPr>
+        <w:t>một</w:t>
+      </w:r>
+      <w:proofErr w:type="spellEnd"/>
+      <w:r>
+        <w:rPr>
+          <w:rFonts w:ascii="Times New Roman" w:hAnsi="Times New Roman" w:cs="Times New Roman"/>
+          <w:sz w:val="24"/>
+          <w:szCs w:val="24"/>
+        </w:rPr>
+        <w:t xml:space="preserve"> </w:t>
+      </w:r>
+      <w:proofErr w:type="spellStart"/>
+      <w:r>
+        <w:rPr>
+          <w:rFonts w:ascii="Times New Roman" w:hAnsi="Times New Roman" w:cs="Times New Roman"/>
+          <w:sz w:val="24"/>
+          <w:szCs w:val="24"/>
+        </w:rPr>
+        <w:t>hình</w:t>
+      </w:r>
+      <w:proofErr w:type="spellEnd"/>
+      <w:r>
+        <w:rPr>
+          <w:rFonts w:ascii="Times New Roman" w:hAnsi="Times New Roman" w:cs="Times New Roman"/>
+          <w:sz w:val="24"/>
+          <w:szCs w:val="24"/>
+        </w:rPr>
+        <w:t xml:space="preserve"> </w:t>
+      </w:r>
+      <w:proofErr w:type="spellStart"/>
+      <w:r>
+        <w:rPr>
+          <w:rFonts w:ascii="Times New Roman" w:hAnsi="Times New Roman" w:cs="Times New Roman"/>
+          <w:sz w:val="24"/>
+          <w:szCs w:val="24"/>
+        </w:rPr>
+        <w:t>trong</w:t>
+      </w:r>
+      <w:proofErr w:type="spellEnd"/>
+      <w:r>
+        <w:rPr>
+          <w:rFonts w:ascii="Times New Roman" w:hAnsi="Times New Roman" w:cs="Times New Roman"/>
+          <w:sz w:val="24"/>
+          <w:szCs w:val="24"/>
+        </w:rPr>
+        <w:t xml:space="preserve"> </w:t>
+      </w:r>
+      <w:proofErr w:type="spellStart"/>
+      <w:r>
+        <w:rPr>
+          <w:rFonts w:ascii="Times New Roman" w:hAnsi="Times New Roman" w:cs="Times New Roman"/>
+          <w:sz w:val="24"/>
+          <w:szCs w:val="24"/>
+        </w:rPr>
+        <w:t>đó</w:t>
+      </w:r>
+      <w:proofErr w:type="spellEnd"/>
+      <w:r>
+        <w:rPr>
+          <w:rFonts w:ascii="Times New Roman" w:hAnsi="Times New Roman" w:cs="Times New Roman"/>
+          <w:sz w:val="24"/>
+          <w:szCs w:val="24"/>
+        </w:rPr>
+        <w:t xml:space="preserve"> </w:t>
+      </w:r>
+      <w:proofErr w:type="spellStart"/>
+      <w:r>
+        <w:rPr>
+          <w:rFonts w:ascii="Times New Roman" w:hAnsi="Times New Roman" w:cs="Times New Roman"/>
+          <w:sz w:val="24"/>
+          <w:szCs w:val="24"/>
+        </w:rPr>
+        <w:t>các</w:t>
+      </w:r>
+      <w:proofErr w:type="spellEnd"/>
+      <w:r>
+        <w:rPr>
+          <w:rFonts w:ascii="Times New Roman" w:hAnsi="Times New Roman" w:cs="Times New Roman"/>
+          <w:sz w:val="24"/>
+          <w:szCs w:val="24"/>
+        </w:rPr>
+        <w:t xml:space="preserve"> </w:t>
+      </w:r>
+      <w:proofErr w:type="spellStart"/>
+      <w:r>
+        <w:rPr>
+          <w:rFonts w:ascii="Times New Roman" w:hAnsi="Times New Roman" w:cs="Times New Roman"/>
+          <w:sz w:val="24"/>
+          <w:szCs w:val="24"/>
+        </w:rPr>
+        <w:t>đối</w:t>
+      </w:r>
+      <w:proofErr w:type="spellEnd"/>
+      <w:r>
+        <w:rPr>
+          <w:rFonts w:ascii="Times New Roman" w:hAnsi="Times New Roman" w:cs="Times New Roman"/>
+          <w:sz w:val="24"/>
+          <w:szCs w:val="24"/>
+        </w:rPr>
+        <w:t xml:space="preserve"> </w:t>
+      </w:r>
+      <w:proofErr w:type="spellStart"/>
+      <w:r>
+        <w:rPr>
+          <w:rFonts w:ascii="Times New Roman" w:hAnsi="Times New Roman" w:cs="Times New Roman"/>
+          <w:sz w:val="24"/>
+          <w:szCs w:val="24"/>
+        </w:rPr>
+        <w:t>tượng</w:t>
+      </w:r>
+      <w:proofErr w:type="spellEnd"/>
+      <w:r>
+        <w:rPr>
+          <w:rFonts w:ascii="Times New Roman" w:hAnsi="Times New Roman" w:cs="Times New Roman"/>
+          <w:sz w:val="24"/>
+          <w:szCs w:val="24"/>
+        </w:rPr>
+        <w:t xml:space="preserve"> </w:t>
+      </w:r>
+      <w:proofErr w:type="spellStart"/>
+      <w:r>
+        <w:rPr>
+          <w:rFonts w:ascii="Times New Roman" w:hAnsi="Times New Roman" w:cs="Times New Roman"/>
+          <w:sz w:val="24"/>
+          <w:szCs w:val="24"/>
+        </w:rPr>
+        <w:t>thì</w:t>
+      </w:r>
+      <w:proofErr w:type="spellEnd"/>
+      <w:r>
+        <w:rPr>
+          <w:rFonts w:ascii="Times New Roman" w:hAnsi="Times New Roman" w:cs="Times New Roman"/>
+          <w:sz w:val="24"/>
+          <w:szCs w:val="24"/>
+        </w:rPr>
+        <w:t xml:space="preserve"> </w:t>
+      </w:r>
+      <w:proofErr w:type="spellStart"/>
+      <w:r>
+        <w:rPr>
+          <w:rFonts w:ascii="Times New Roman" w:hAnsi="Times New Roman" w:cs="Times New Roman"/>
+          <w:sz w:val="24"/>
+          <w:szCs w:val="24"/>
+        </w:rPr>
+        <w:t>liên</w:t>
+      </w:r>
+      <w:proofErr w:type="spellEnd"/>
+      <w:r>
+        <w:rPr>
+          <w:rFonts w:ascii="Times New Roman" w:hAnsi="Times New Roman" w:cs="Times New Roman"/>
+          <w:sz w:val="24"/>
+          <w:szCs w:val="24"/>
+        </w:rPr>
+        <w:t xml:space="preserve"> </w:t>
+      </w:r>
+      <w:proofErr w:type="spellStart"/>
+      <w:r>
+        <w:rPr>
+          <w:rFonts w:ascii="Times New Roman" w:hAnsi="Times New Roman" w:cs="Times New Roman"/>
+          <w:sz w:val="24"/>
+          <w:szCs w:val="24"/>
+        </w:rPr>
+        <w:t>hệ</w:t>
+      </w:r>
+      <w:proofErr w:type="spellEnd"/>
+      <w:r>
+        <w:rPr>
+          <w:rFonts w:ascii="Times New Roman" w:hAnsi="Times New Roman" w:cs="Times New Roman"/>
+          <w:sz w:val="24"/>
+          <w:szCs w:val="24"/>
+        </w:rPr>
+        <w:t xml:space="preserve"> </w:t>
+      </w:r>
+      <w:proofErr w:type="spellStart"/>
+      <w:r>
+        <w:rPr>
+          <w:rFonts w:ascii="Times New Roman" w:hAnsi="Times New Roman" w:cs="Times New Roman"/>
+          <w:sz w:val="24"/>
+          <w:szCs w:val="24"/>
+        </w:rPr>
+        <w:t>với</w:t>
+      </w:r>
+      <w:proofErr w:type="spellEnd"/>
+      <w:r>
+        <w:rPr>
+          <w:rFonts w:ascii="Times New Roman" w:hAnsi="Times New Roman" w:cs="Times New Roman"/>
+          <w:sz w:val="24"/>
+          <w:szCs w:val="24"/>
+        </w:rPr>
+        <w:t xml:space="preserve"> </w:t>
+      </w:r>
+      <w:proofErr w:type="spellStart"/>
+      <w:r>
+        <w:rPr>
+          <w:rFonts w:ascii="Times New Roman" w:hAnsi="Times New Roman" w:cs="Times New Roman"/>
+          <w:sz w:val="24"/>
+          <w:szCs w:val="24"/>
+        </w:rPr>
+        <w:t>nhau</w:t>
+      </w:r>
+      <w:proofErr w:type="spellEnd"/>
+      <w:r>
+        <w:rPr>
+          <w:rFonts w:ascii="Times New Roman" w:hAnsi="Times New Roman" w:cs="Times New Roman"/>
+          <w:sz w:val="24"/>
+          <w:szCs w:val="24"/>
+        </w:rPr>
+        <w:t xml:space="preserve"> </w:t>
+      </w:r>
+      <w:proofErr w:type="spellStart"/>
+      <w:r>
+        <w:rPr>
+          <w:rFonts w:ascii="Times New Roman" w:hAnsi="Times New Roman" w:cs="Times New Roman"/>
+          <w:sz w:val="24"/>
+          <w:szCs w:val="24"/>
+        </w:rPr>
+        <w:t>bằng</w:t>
+      </w:r>
+      <w:proofErr w:type="spellEnd"/>
+      <w:r>
+        <w:rPr>
+          <w:rFonts w:ascii="Times New Roman" w:hAnsi="Times New Roman" w:cs="Times New Roman"/>
+          <w:sz w:val="24"/>
+          <w:szCs w:val="24"/>
+        </w:rPr>
+        <w:t xml:space="preserve"> </w:t>
+      </w:r>
+      <w:proofErr w:type="spellStart"/>
+      <w:r>
+        <w:rPr>
+          <w:rFonts w:ascii="Times New Roman" w:hAnsi="Times New Roman" w:cs="Times New Roman"/>
+          <w:sz w:val="24"/>
+          <w:szCs w:val="24"/>
+        </w:rPr>
+        <w:t>các</w:t>
+      </w:r>
+      <w:proofErr w:type="spellEnd"/>
+      <w:r>
+        <w:rPr>
+          <w:rFonts w:ascii="Times New Roman" w:hAnsi="Times New Roman" w:cs="Times New Roman"/>
+          <w:sz w:val="24"/>
+          <w:szCs w:val="24"/>
+        </w:rPr>
+        <w:t xml:space="preserve"> </w:t>
+      </w:r>
+      <w:proofErr w:type="spellStart"/>
+      <w:r>
+        <w:rPr>
+          <w:rFonts w:ascii="Times New Roman" w:hAnsi="Times New Roman" w:cs="Times New Roman"/>
+          <w:sz w:val="24"/>
+          <w:szCs w:val="24"/>
+        </w:rPr>
+        <w:t>đường</w:t>
+      </w:r>
+      <w:proofErr w:type="spellEnd"/>
+      <w:r>
+        <w:rPr>
+          <w:rFonts w:ascii="Times New Roman" w:hAnsi="Times New Roman" w:cs="Times New Roman"/>
+          <w:sz w:val="24"/>
+          <w:szCs w:val="24"/>
+        </w:rPr>
+        <w:t xml:space="preserve"> </w:t>
+      </w:r>
+      <w:proofErr w:type="spellStart"/>
+      <w:r>
+        <w:rPr>
+          <w:rFonts w:ascii="Times New Roman" w:hAnsi="Times New Roman" w:cs="Times New Roman"/>
+          <w:sz w:val="24"/>
+          <w:szCs w:val="24"/>
+        </w:rPr>
+        <w:t>nối</w:t>
+      </w:r>
+      <w:proofErr w:type="spellEnd"/>
+      <w:r>
+        <w:rPr>
+          <w:rFonts w:ascii="Times New Roman" w:hAnsi="Times New Roman" w:cs="Times New Roman"/>
+          <w:sz w:val="24"/>
+          <w:szCs w:val="24"/>
+        </w:rPr>
+        <w:t>.</w:t>
+      </w:r>
+      <w:proofErr w:type="gramEnd"/>
+      <w:r>
+        <w:rPr>
+          <w:rFonts w:ascii="Times New Roman" w:hAnsi="Times New Roman" w:cs="Times New Roman"/>
+          <w:sz w:val="24"/>
+          <w:szCs w:val="24"/>
+        </w:rPr>
+        <w:t xml:space="preserve"> </w:t>
+      </w:r>
+      <w:proofErr w:type="spellStart"/>
+      <w:proofErr w:type="gramStart"/>
+      <w:r>
+        <w:rPr>
+          <w:rFonts w:ascii="Times New Roman" w:hAnsi="Times New Roman" w:cs="Times New Roman"/>
+          <w:sz w:val="24"/>
+          <w:szCs w:val="24"/>
+        </w:rPr>
+        <w:t>Với</w:t>
+      </w:r>
+      <w:proofErr w:type="spellEnd"/>
+      <w:r>
+        <w:rPr>
+          <w:rFonts w:ascii="Times New Roman" w:hAnsi="Times New Roman" w:cs="Times New Roman"/>
+          <w:sz w:val="24"/>
+          <w:szCs w:val="24"/>
+        </w:rPr>
+        <w:t xml:space="preserve"> </w:t>
+      </w:r>
+      <w:proofErr w:type="spellStart"/>
+      <w:r>
+        <w:rPr>
+          <w:rFonts w:ascii="Times New Roman" w:hAnsi="Times New Roman" w:cs="Times New Roman"/>
+          <w:sz w:val="24"/>
+          <w:szCs w:val="24"/>
+        </w:rPr>
+        <w:t>cách</w:t>
+      </w:r>
+      <w:proofErr w:type="spellEnd"/>
+      <w:r>
+        <w:rPr>
+          <w:rFonts w:ascii="Times New Roman" w:hAnsi="Times New Roman" w:cs="Times New Roman"/>
+          <w:sz w:val="24"/>
+          <w:szCs w:val="24"/>
+        </w:rPr>
+        <w:t xml:space="preserve"> </w:t>
+      </w:r>
+      <w:proofErr w:type="spellStart"/>
+      <w:r>
+        <w:rPr>
+          <w:rFonts w:ascii="Times New Roman" w:hAnsi="Times New Roman" w:cs="Times New Roman"/>
+          <w:sz w:val="24"/>
+          <w:szCs w:val="24"/>
+        </w:rPr>
+        <w:t>thức</w:t>
+      </w:r>
+      <w:proofErr w:type="spellEnd"/>
+      <w:r>
+        <w:rPr>
+          <w:rFonts w:ascii="Times New Roman" w:hAnsi="Times New Roman" w:cs="Times New Roman"/>
+          <w:sz w:val="24"/>
+          <w:szCs w:val="24"/>
+        </w:rPr>
+        <w:t xml:space="preserve"> </w:t>
+      </w:r>
+      <w:proofErr w:type="spellStart"/>
+      <w:r>
+        <w:rPr>
+          <w:rFonts w:ascii="Times New Roman" w:hAnsi="Times New Roman" w:cs="Times New Roman"/>
+          <w:sz w:val="24"/>
+          <w:szCs w:val="24"/>
+        </w:rPr>
+        <w:t>đó</w:t>
+      </w:r>
+      <w:proofErr w:type="spellEnd"/>
+      <w:r>
+        <w:rPr>
+          <w:rFonts w:ascii="Times New Roman" w:hAnsi="Times New Roman" w:cs="Times New Roman"/>
+          <w:sz w:val="24"/>
+          <w:szCs w:val="24"/>
+        </w:rPr>
+        <w:t xml:space="preserve">, </w:t>
+      </w:r>
+      <w:proofErr w:type="spellStart"/>
+      <w:r>
+        <w:rPr>
+          <w:rFonts w:ascii="Times New Roman" w:hAnsi="Times New Roman" w:cs="Times New Roman"/>
+          <w:sz w:val="24"/>
+          <w:szCs w:val="24"/>
+        </w:rPr>
+        <w:t>các</w:t>
+      </w:r>
+      <w:proofErr w:type="spellEnd"/>
+      <w:r>
+        <w:rPr>
+          <w:rFonts w:ascii="Times New Roman" w:hAnsi="Times New Roman" w:cs="Times New Roman"/>
+          <w:sz w:val="24"/>
+          <w:szCs w:val="24"/>
+        </w:rPr>
+        <w:t xml:space="preserve"> </w:t>
+      </w:r>
+      <w:proofErr w:type="spellStart"/>
+      <w:r>
+        <w:rPr>
+          <w:rFonts w:ascii="Times New Roman" w:hAnsi="Times New Roman" w:cs="Times New Roman"/>
+          <w:sz w:val="24"/>
+          <w:szCs w:val="24"/>
+        </w:rPr>
+        <w:t>dữ</w:t>
+      </w:r>
+      <w:proofErr w:type="spellEnd"/>
+      <w:r>
+        <w:rPr>
+          <w:rFonts w:ascii="Times New Roman" w:hAnsi="Times New Roman" w:cs="Times New Roman"/>
+          <w:sz w:val="24"/>
+          <w:szCs w:val="24"/>
+        </w:rPr>
+        <w:t xml:space="preserve"> </w:t>
+      </w:r>
+      <w:proofErr w:type="spellStart"/>
+      <w:r>
+        <w:rPr>
+          <w:rFonts w:ascii="Times New Roman" w:hAnsi="Times New Roman" w:cs="Times New Roman"/>
+          <w:sz w:val="24"/>
+          <w:szCs w:val="24"/>
+        </w:rPr>
+        <w:t>liệu</w:t>
+      </w:r>
+      <w:proofErr w:type="spellEnd"/>
+      <w:r>
+        <w:rPr>
+          <w:rFonts w:ascii="Times New Roman" w:hAnsi="Times New Roman" w:cs="Times New Roman"/>
+          <w:sz w:val="24"/>
+          <w:szCs w:val="24"/>
+        </w:rPr>
+        <w:t xml:space="preserve"> </w:t>
+      </w:r>
+      <w:proofErr w:type="spellStart"/>
+      <w:r>
+        <w:rPr>
+          <w:rFonts w:ascii="Times New Roman" w:hAnsi="Times New Roman" w:cs="Times New Roman"/>
+          <w:sz w:val="24"/>
+          <w:szCs w:val="24"/>
+        </w:rPr>
+        <w:t>được</w:t>
+      </w:r>
+      <w:proofErr w:type="spellEnd"/>
+      <w:r>
+        <w:rPr>
+          <w:rFonts w:ascii="Times New Roman" w:hAnsi="Times New Roman" w:cs="Times New Roman"/>
+          <w:sz w:val="24"/>
+          <w:szCs w:val="24"/>
+        </w:rPr>
+        <w:t xml:space="preserve"> </w:t>
+      </w:r>
+      <w:proofErr w:type="spellStart"/>
+      <w:r>
+        <w:rPr>
+          <w:rFonts w:ascii="Times New Roman" w:hAnsi="Times New Roman" w:cs="Times New Roman"/>
+          <w:sz w:val="24"/>
+          <w:szCs w:val="24"/>
+        </w:rPr>
+        <w:t>ghi</w:t>
+      </w:r>
+      <w:proofErr w:type="spellEnd"/>
+      <w:r>
+        <w:rPr>
+          <w:rFonts w:ascii="Times New Roman" w:hAnsi="Times New Roman" w:cs="Times New Roman"/>
+          <w:sz w:val="24"/>
+          <w:szCs w:val="24"/>
+        </w:rPr>
+        <w:t xml:space="preserve"> </w:t>
+      </w:r>
+      <w:proofErr w:type="spellStart"/>
+      <w:r>
+        <w:rPr>
+          <w:rFonts w:ascii="Times New Roman" w:hAnsi="Times New Roman" w:cs="Times New Roman"/>
+          <w:sz w:val="24"/>
+          <w:szCs w:val="24"/>
+        </w:rPr>
+        <w:t>nhớ</w:t>
+      </w:r>
+      <w:proofErr w:type="spellEnd"/>
+      <w:r>
+        <w:rPr>
+          <w:rFonts w:ascii="Times New Roman" w:hAnsi="Times New Roman" w:cs="Times New Roman"/>
+          <w:sz w:val="24"/>
+          <w:szCs w:val="24"/>
+        </w:rPr>
+        <w:t xml:space="preserve"> </w:t>
+      </w:r>
+      <w:proofErr w:type="spellStart"/>
+      <w:r>
+        <w:rPr>
+          <w:rFonts w:ascii="Times New Roman" w:hAnsi="Times New Roman" w:cs="Times New Roman"/>
+          <w:sz w:val="24"/>
+          <w:szCs w:val="24"/>
+        </w:rPr>
+        <w:t>và</w:t>
+      </w:r>
+      <w:proofErr w:type="spellEnd"/>
+      <w:r>
+        <w:rPr>
+          <w:rFonts w:ascii="Times New Roman" w:hAnsi="Times New Roman" w:cs="Times New Roman"/>
+          <w:sz w:val="24"/>
+          <w:szCs w:val="24"/>
+        </w:rPr>
+        <w:t xml:space="preserve"> </w:t>
+      </w:r>
+      <w:proofErr w:type="spellStart"/>
+      <w:r>
+        <w:rPr>
+          <w:rFonts w:ascii="Times New Roman" w:hAnsi="Times New Roman" w:cs="Times New Roman"/>
+          <w:sz w:val="24"/>
+          <w:szCs w:val="24"/>
+        </w:rPr>
+        <w:t>nhìn</w:t>
+      </w:r>
+      <w:proofErr w:type="spellEnd"/>
+      <w:r>
+        <w:rPr>
+          <w:rFonts w:ascii="Times New Roman" w:hAnsi="Times New Roman" w:cs="Times New Roman"/>
+          <w:sz w:val="24"/>
+          <w:szCs w:val="24"/>
+        </w:rPr>
+        <w:t xml:space="preserve"> </w:t>
+      </w:r>
+      <w:proofErr w:type="spellStart"/>
+      <w:r>
+        <w:rPr>
+          <w:rFonts w:ascii="Times New Roman" w:hAnsi="Times New Roman" w:cs="Times New Roman"/>
+          <w:sz w:val="24"/>
+          <w:szCs w:val="24"/>
+        </w:rPr>
+        <w:t>nhận</w:t>
+      </w:r>
+      <w:proofErr w:type="spellEnd"/>
+      <w:r>
+        <w:rPr>
+          <w:rFonts w:ascii="Times New Roman" w:hAnsi="Times New Roman" w:cs="Times New Roman"/>
+          <w:sz w:val="24"/>
+          <w:szCs w:val="24"/>
+        </w:rPr>
+        <w:t xml:space="preserve"> </w:t>
+      </w:r>
+      <w:proofErr w:type="spellStart"/>
+      <w:r>
+        <w:rPr>
+          <w:rFonts w:ascii="Times New Roman" w:hAnsi="Times New Roman" w:cs="Times New Roman"/>
+          <w:sz w:val="24"/>
+          <w:szCs w:val="24"/>
+        </w:rPr>
+        <w:t>dễ</w:t>
+      </w:r>
+      <w:proofErr w:type="spellEnd"/>
+      <w:r>
+        <w:rPr>
+          <w:rFonts w:ascii="Times New Roman" w:hAnsi="Times New Roman" w:cs="Times New Roman"/>
+          <w:sz w:val="24"/>
+          <w:szCs w:val="24"/>
+        </w:rPr>
+        <w:t xml:space="preserve"> </w:t>
+      </w:r>
+      <w:proofErr w:type="spellStart"/>
+      <w:r>
+        <w:rPr>
+          <w:rFonts w:ascii="Times New Roman" w:hAnsi="Times New Roman" w:cs="Times New Roman"/>
+          <w:sz w:val="24"/>
+          <w:szCs w:val="24"/>
+        </w:rPr>
+        <w:t>dàng</w:t>
+      </w:r>
+      <w:proofErr w:type="spellEnd"/>
+      <w:r>
+        <w:rPr>
+          <w:rFonts w:ascii="Times New Roman" w:hAnsi="Times New Roman" w:cs="Times New Roman"/>
+          <w:sz w:val="24"/>
+          <w:szCs w:val="24"/>
+        </w:rPr>
+        <w:t xml:space="preserve"> </w:t>
+      </w:r>
+      <w:proofErr w:type="spellStart"/>
+      <w:r>
+        <w:rPr>
+          <w:rFonts w:ascii="Times New Roman" w:hAnsi="Times New Roman" w:cs="Times New Roman"/>
+          <w:sz w:val="24"/>
+          <w:szCs w:val="24"/>
+        </w:rPr>
+        <w:t>và</w:t>
+      </w:r>
+      <w:proofErr w:type="spellEnd"/>
+      <w:r>
+        <w:rPr>
+          <w:rFonts w:ascii="Times New Roman" w:hAnsi="Times New Roman" w:cs="Times New Roman"/>
+          <w:sz w:val="24"/>
+          <w:szCs w:val="24"/>
+        </w:rPr>
+        <w:t xml:space="preserve"> </w:t>
+      </w:r>
+      <w:proofErr w:type="spellStart"/>
+      <w:r>
+        <w:rPr>
+          <w:rFonts w:ascii="Times New Roman" w:hAnsi="Times New Roman" w:cs="Times New Roman"/>
+          <w:sz w:val="24"/>
+          <w:szCs w:val="24"/>
+        </w:rPr>
+        <w:t>nhanh</w:t>
+      </w:r>
+      <w:proofErr w:type="spellEnd"/>
+      <w:r>
+        <w:rPr>
+          <w:rFonts w:ascii="Times New Roman" w:hAnsi="Times New Roman" w:cs="Times New Roman"/>
+          <w:sz w:val="24"/>
+          <w:szCs w:val="24"/>
+        </w:rPr>
+        <w:t xml:space="preserve"> </w:t>
+      </w:r>
+      <w:proofErr w:type="spellStart"/>
+      <w:r>
+        <w:rPr>
+          <w:rFonts w:ascii="Times New Roman" w:hAnsi="Times New Roman" w:cs="Times New Roman"/>
+          <w:sz w:val="24"/>
+          <w:szCs w:val="24"/>
+        </w:rPr>
+        <w:t>chóng</w:t>
+      </w:r>
+      <w:proofErr w:type="spellEnd"/>
+      <w:r>
+        <w:rPr>
+          <w:rFonts w:ascii="Times New Roman" w:hAnsi="Times New Roman" w:cs="Times New Roman"/>
+          <w:sz w:val="24"/>
+          <w:szCs w:val="24"/>
+        </w:rPr>
+        <w:t xml:space="preserve"> </w:t>
+      </w:r>
+      <w:proofErr w:type="spellStart"/>
+      <w:r>
+        <w:rPr>
+          <w:rFonts w:ascii="Times New Roman" w:hAnsi="Times New Roman" w:cs="Times New Roman"/>
+          <w:sz w:val="24"/>
+          <w:szCs w:val="24"/>
+        </w:rPr>
+        <w:t>hơn</w:t>
+      </w:r>
+      <w:proofErr w:type="spellEnd"/>
+      <w:r>
+        <w:rPr>
+          <w:rFonts w:ascii="Times New Roman" w:hAnsi="Times New Roman" w:cs="Times New Roman"/>
+          <w:sz w:val="24"/>
+          <w:szCs w:val="24"/>
+        </w:rPr>
+        <w:t>.</w:t>
+      </w:r>
+      <w:proofErr w:type="gramEnd"/>
     </w:p>
     <w:p>
       <w:pPr>
@@ -1557,13 +5808,1128 @@
           <w:szCs w:val="24"/>
         </w:rPr>
       </w:pPr>
-      <w:r>
-        <w:rPr>
-          <w:rFonts w:ascii="Times New Roman" w:hAnsi="Times New Roman" w:cs="Times New Roman"/>
-          <w:sz w:val="24"/>
-          <w:szCs w:val="24"/>
-        </w:rPr>
-        <w:t>Thay vì dùng chữ viết để miêu tả một chiều biểu thị toàn bộ cấu trúc chi tiết của một đối tượng bằng hình ảnh hai chiều. Nó chỉ ra dạng thức của đối tượng, sự quan hệ hỗ tương giữa các khái niệm (hay ý) có liên quan và cách liên hệ giữa chúng với nhau bên trong của một vấn đề lớn.</w:t>
+      <w:proofErr w:type="spellStart"/>
+      <w:proofErr w:type="gramStart"/>
+      <w:r>
+        <w:rPr>
+          <w:rFonts w:ascii="Times New Roman" w:hAnsi="Times New Roman" w:cs="Times New Roman"/>
+          <w:sz w:val="24"/>
+          <w:szCs w:val="24"/>
+        </w:rPr>
+        <w:t>Thay</w:t>
+      </w:r>
+      <w:proofErr w:type="spellEnd"/>
+      <w:r>
+        <w:rPr>
+          <w:rFonts w:ascii="Times New Roman" w:hAnsi="Times New Roman" w:cs="Times New Roman"/>
+          <w:sz w:val="24"/>
+          <w:szCs w:val="24"/>
+        </w:rPr>
+        <w:t xml:space="preserve"> </w:t>
+      </w:r>
+      <w:proofErr w:type="spellStart"/>
+      <w:r>
+        <w:rPr>
+          <w:rFonts w:ascii="Times New Roman" w:hAnsi="Times New Roman" w:cs="Times New Roman"/>
+          <w:sz w:val="24"/>
+          <w:szCs w:val="24"/>
+        </w:rPr>
+        <w:t>vì</w:t>
+      </w:r>
+      <w:proofErr w:type="spellEnd"/>
+      <w:r>
+        <w:rPr>
+          <w:rFonts w:ascii="Times New Roman" w:hAnsi="Times New Roman" w:cs="Times New Roman"/>
+          <w:sz w:val="24"/>
+          <w:szCs w:val="24"/>
+        </w:rPr>
+        <w:t xml:space="preserve"> </w:t>
+      </w:r>
+      <w:proofErr w:type="spellStart"/>
+      <w:r>
+        <w:rPr>
+          <w:rFonts w:ascii="Times New Roman" w:hAnsi="Times New Roman" w:cs="Times New Roman"/>
+          <w:sz w:val="24"/>
+          <w:szCs w:val="24"/>
+        </w:rPr>
+        <w:t>dùng</w:t>
+      </w:r>
+      <w:proofErr w:type="spellEnd"/>
+      <w:r>
+        <w:rPr>
+          <w:rFonts w:ascii="Times New Roman" w:hAnsi="Times New Roman" w:cs="Times New Roman"/>
+          <w:sz w:val="24"/>
+          <w:szCs w:val="24"/>
+        </w:rPr>
+        <w:t xml:space="preserve"> </w:t>
+      </w:r>
+      <w:proofErr w:type="spellStart"/>
+      <w:r>
+        <w:rPr>
+          <w:rFonts w:ascii="Times New Roman" w:hAnsi="Times New Roman" w:cs="Times New Roman"/>
+          <w:sz w:val="24"/>
+          <w:szCs w:val="24"/>
+        </w:rPr>
+        <w:t>chữ</w:t>
+      </w:r>
+      <w:proofErr w:type="spellEnd"/>
+      <w:r>
+        <w:rPr>
+          <w:rFonts w:ascii="Times New Roman" w:hAnsi="Times New Roman" w:cs="Times New Roman"/>
+          <w:sz w:val="24"/>
+          <w:szCs w:val="24"/>
+        </w:rPr>
+        <w:t xml:space="preserve"> </w:t>
+      </w:r>
+      <w:proofErr w:type="spellStart"/>
+      <w:r>
+        <w:rPr>
+          <w:rFonts w:ascii="Times New Roman" w:hAnsi="Times New Roman" w:cs="Times New Roman"/>
+          <w:sz w:val="24"/>
+          <w:szCs w:val="24"/>
+        </w:rPr>
+        <w:t>viết</w:t>
+      </w:r>
+      <w:proofErr w:type="spellEnd"/>
+      <w:r>
+        <w:rPr>
+          <w:rFonts w:ascii="Times New Roman" w:hAnsi="Times New Roman" w:cs="Times New Roman"/>
+          <w:sz w:val="24"/>
+          <w:szCs w:val="24"/>
+        </w:rPr>
+        <w:t xml:space="preserve"> </w:t>
+      </w:r>
+      <w:proofErr w:type="spellStart"/>
+      <w:r>
+        <w:rPr>
+          <w:rFonts w:ascii="Times New Roman" w:hAnsi="Times New Roman" w:cs="Times New Roman"/>
+          <w:sz w:val="24"/>
+          <w:szCs w:val="24"/>
+        </w:rPr>
+        <w:t>để</w:t>
+      </w:r>
+      <w:proofErr w:type="spellEnd"/>
+      <w:r>
+        <w:rPr>
+          <w:rFonts w:ascii="Times New Roman" w:hAnsi="Times New Roman" w:cs="Times New Roman"/>
+          <w:sz w:val="24"/>
+          <w:szCs w:val="24"/>
+        </w:rPr>
+        <w:t xml:space="preserve"> </w:t>
+      </w:r>
+      <w:proofErr w:type="spellStart"/>
+      <w:r>
+        <w:rPr>
+          <w:rFonts w:ascii="Times New Roman" w:hAnsi="Times New Roman" w:cs="Times New Roman"/>
+          <w:sz w:val="24"/>
+          <w:szCs w:val="24"/>
+        </w:rPr>
+        <w:t>miêu</w:t>
+      </w:r>
+      <w:proofErr w:type="spellEnd"/>
+      <w:r>
+        <w:rPr>
+          <w:rFonts w:ascii="Times New Roman" w:hAnsi="Times New Roman" w:cs="Times New Roman"/>
+          <w:sz w:val="24"/>
+          <w:szCs w:val="24"/>
+        </w:rPr>
+        <w:t xml:space="preserve"> </w:t>
+      </w:r>
+      <w:proofErr w:type="spellStart"/>
+      <w:r>
+        <w:rPr>
+          <w:rFonts w:ascii="Times New Roman" w:hAnsi="Times New Roman" w:cs="Times New Roman"/>
+          <w:sz w:val="24"/>
+          <w:szCs w:val="24"/>
+        </w:rPr>
+        <w:t>tả</w:t>
+      </w:r>
+      <w:proofErr w:type="spellEnd"/>
+      <w:r>
+        <w:rPr>
+          <w:rFonts w:ascii="Times New Roman" w:hAnsi="Times New Roman" w:cs="Times New Roman"/>
+          <w:sz w:val="24"/>
+          <w:szCs w:val="24"/>
+        </w:rPr>
+        <w:t xml:space="preserve"> </w:t>
+      </w:r>
+      <w:proofErr w:type="spellStart"/>
+      <w:r>
+        <w:rPr>
+          <w:rFonts w:ascii="Times New Roman" w:hAnsi="Times New Roman" w:cs="Times New Roman"/>
+          <w:sz w:val="24"/>
+          <w:szCs w:val="24"/>
+        </w:rPr>
+        <w:t>một</w:t>
+      </w:r>
+      <w:proofErr w:type="spellEnd"/>
+      <w:r>
+        <w:rPr>
+          <w:rFonts w:ascii="Times New Roman" w:hAnsi="Times New Roman" w:cs="Times New Roman"/>
+          <w:sz w:val="24"/>
+          <w:szCs w:val="24"/>
+        </w:rPr>
+        <w:t xml:space="preserve"> </w:t>
+      </w:r>
+      <w:proofErr w:type="spellStart"/>
+      <w:r>
+        <w:rPr>
+          <w:rFonts w:ascii="Times New Roman" w:hAnsi="Times New Roman" w:cs="Times New Roman"/>
+          <w:sz w:val="24"/>
+          <w:szCs w:val="24"/>
+        </w:rPr>
+        <w:t>chiều</w:t>
+      </w:r>
+      <w:proofErr w:type="spellEnd"/>
+      <w:r>
+        <w:rPr>
+          <w:rFonts w:ascii="Times New Roman" w:hAnsi="Times New Roman" w:cs="Times New Roman"/>
+          <w:sz w:val="24"/>
+          <w:szCs w:val="24"/>
+        </w:rPr>
+        <w:t xml:space="preserve"> </w:t>
+      </w:r>
+      <w:proofErr w:type="spellStart"/>
+      <w:r>
+        <w:rPr>
+          <w:rFonts w:ascii="Times New Roman" w:hAnsi="Times New Roman" w:cs="Times New Roman"/>
+          <w:sz w:val="24"/>
+          <w:szCs w:val="24"/>
+        </w:rPr>
+        <w:t>biểu</w:t>
+      </w:r>
+      <w:proofErr w:type="spellEnd"/>
+      <w:r>
+        <w:rPr>
+          <w:rFonts w:ascii="Times New Roman" w:hAnsi="Times New Roman" w:cs="Times New Roman"/>
+          <w:sz w:val="24"/>
+          <w:szCs w:val="24"/>
+        </w:rPr>
+        <w:t xml:space="preserve"> </w:t>
+      </w:r>
+      <w:proofErr w:type="spellStart"/>
+      <w:r>
+        <w:rPr>
+          <w:rFonts w:ascii="Times New Roman" w:hAnsi="Times New Roman" w:cs="Times New Roman"/>
+          <w:sz w:val="24"/>
+          <w:szCs w:val="24"/>
+        </w:rPr>
+        <w:t>thị</w:t>
+      </w:r>
+      <w:proofErr w:type="spellEnd"/>
+      <w:r>
+        <w:rPr>
+          <w:rFonts w:ascii="Times New Roman" w:hAnsi="Times New Roman" w:cs="Times New Roman"/>
+          <w:sz w:val="24"/>
+          <w:szCs w:val="24"/>
+        </w:rPr>
+        <w:t xml:space="preserve"> </w:t>
+      </w:r>
+      <w:proofErr w:type="spellStart"/>
+      <w:r>
+        <w:rPr>
+          <w:rFonts w:ascii="Times New Roman" w:hAnsi="Times New Roman" w:cs="Times New Roman"/>
+          <w:sz w:val="24"/>
+          <w:szCs w:val="24"/>
+        </w:rPr>
+        <w:t>toàn</w:t>
+      </w:r>
+      <w:proofErr w:type="spellEnd"/>
+      <w:r>
+        <w:rPr>
+          <w:rFonts w:ascii="Times New Roman" w:hAnsi="Times New Roman" w:cs="Times New Roman"/>
+          <w:sz w:val="24"/>
+          <w:szCs w:val="24"/>
+        </w:rPr>
+        <w:t xml:space="preserve"> </w:t>
+      </w:r>
+      <w:proofErr w:type="spellStart"/>
+      <w:r>
+        <w:rPr>
+          <w:rFonts w:ascii="Times New Roman" w:hAnsi="Times New Roman" w:cs="Times New Roman"/>
+          <w:sz w:val="24"/>
+          <w:szCs w:val="24"/>
+        </w:rPr>
+        <w:t>bộ</w:t>
+      </w:r>
+      <w:proofErr w:type="spellEnd"/>
+      <w:r>
+        <w:rPr>
+          <w:rFonts w:ascii="Times New Roman" w:hAnsi="Times New Roman" w:cs="Times New Roman"/>
+          <w:sz w:val="24"/>
+          <w:szCs w:val="24"/>
+        </w:rPr>
+        <w:t xml:space="preserve"> </w:t>
+      </w:r>
+      <w:proofErr w:type="spellStart"/>
+      <w:r>
+        <w:rPr>
+          <w:rFonts w:ascii="Times New Roman" w:hAnsi="Times New Roman" w:cs="Times New Roman"/>
+          <w:sz w:val="24"/>
+          <w:szCs w:val="24"/>
+        </w:rPr>
+        <w:t>cấu</w:t>
+      </w:r>
+      <w:proofErr w:type="spellEnd"/>
+      <w:r>
+        <w:rPr>
+          <w:rFonts w:ascii="Times New Roman" w:hAnsi="Times New Roman" w:cs="Times New Roman"/>
+          <w:sz w:val="24"/>
+          <w:szCs w:val="24"/>
+        </w:rPr>
+        <w:t xml:space="preserve"> </w:t>
+      </w:r>
+      <w:proofErr w:type="spellStart"/>
+      <w:r>
+        <w:rPr>
+          <w:rFonts w:ascii="Times New Roman" w:hAnsi="Times New Roman" w:cs="Times New Roman"/>
+          <w:sz w:val="24"/>
+          <w:szCs w:val="24"/>
+        </w:rPr>
+        <w:t>trúc</w:t>
+      </w:r>
+      <w:proofErr w:type="spellEnd"/>
+      <w:r>
+        <w:rPr>
+          <w:rFonts w:ascii="Times New Roman" w:hAnsi="Times New Roman" w:cs="Times New Roman"/>
+          <w:sz w:val="24"/>
+          <w:szCs w:val="24"/>
+        </w:rPr>
+        <w:t xml:space="preserve"> chi </w:t>
+      </w:r>
+      <w:proofErr w:type="spellStart"/>
+      <w:r>
+        <w:rPr>
+          <w:rFonts w:ascii="Times New Roman" w:hAnsi="Times New Roman" w:cs="Times New Roman"/>
+          <w:sz w:val="24"/>
+          <w:szCs w:val="24"/>
+        </w:rPr>
+        <w:t>tiết</w:t>
+      </w:r>
+      <w:proofErr w:type="spellEnd"/>
+      <w:r>
+        <w:rPr>
+          <w:rFonts w:ascii="Times New Roman" w:hAnsi="Times New Roman" w:cs="Times New Roman"/>
+          <w:sz w:val="24"/>
+          <w:szCs w:val="24"/>
+        </w:rPr>
+        <w:t xml:space="preserve"> </w:t>
+      </w:r>
+      <w:proofErr w:type="spellStart"/>
+      <w:r>
+        <w:rPr>
+          <w:rFonts w:ascii="Times New Roman" w:hAnsi="Times New Roman" w:cs="Times New Roman"/>
+          <w:sz w:val="24"/>
+          <w:szCs w:val="24"/>
+        </w:rPr>
+        <w:t>của</w:t>
+      </w:r>
+      <w:proofErr w:type="spellEnd"/>
+      <w:r>
+        <w:rPr>
+          <w:rFonts w:ascii="Times New Roman" w:hAnsi="Times New Roman" w:cs="Times New Roman"/>
+          <w:sz w:val="24"/>
+          <w:szCs w:val="24"/>
+        </w:rPr>
+        <w:t xml:space="preserve"> </w:t>
+      </w:r>
+      <w:proofErr w:type="spellStart"/>
+      <w:r>
+        <w:rPr>
+          <w:rFonts w:ascii="Times New Roman" w:hAnsi="Times New Roman" w:cs="Times New Roman"/>
+          <w:sz w:val="24"/>
+          <w:szCs w:val="24"/>
+        </w:rPr>
+        <w:t>một</w:t>
+      </w:r>
+      <w:proofErr w:type="spellEnd"/>
+      <w:r>
+        <w:rPr>
+          <w:rFonts w:ascii="Times New Roman" w:hAnsi="Times New Roman" w:cs="Times New Roman"/>
+          <w:sz w:val="24"/>
+          <w:szCs w:val="24"/>
+        </w:rPr>
+        <w:t xml:space="preserve"> </w:t>
+      </w:r>
+      <w:proofErr w:type="spellStart"/>
+      <w:r>
+        <w:rPr>
+          <w:rFonts w:ascii="Times New Roman" w:hAnsi="Times New Roman" w:cs="Times New Roman"/>
+          <w:sz w:val="24"/>
+          <w:szCs w:val="24"/>
+        </w:rPr>
+        <w:t>đối</w:t>
+      </w:r>
+      <w:proofErr w:type="spellEnd"/>
+      <w:r>
+        <w:rPr>
+          <w:rFonts w:ascii="Times New Roman" w:hAnsi="Times New Roman" w:cs="Times New Roman"/>
+          <w:sz w:val="24"/>
+          <w:szCs w:val="24"/>
+        </w:rPr>
+        <w:t xml:space="preserve"> </w:t>
+      </w:r>
+      <w:proofErr w:type="spellStart"/>
+      <w:r>
+        <w:rPr>
+          <w:rFonts w:ascii="Times New Roman" w:hAnsi="Times New Roman" w:cs="Times New Roman"/>
+          <w:sz w:val="24"/>
+          <w:szCs w:val="24"/>
+        </w:rPr>
+        <w:t>tượng</w:t>
+      </w:r>
+      <w:proofErr w:type="spellEnd"/>
+      <w:r>
+        <w:rPr>
+          <w:rFonts w:ascii="Times New Roman" w:hAnsi="Times New Roman" w:cs="Times New Roman"/>
+          <w:sz w:val="24"/>
+          <w:szCs w:val="24"/>
+        </w:rPr>
+        <w:t xml:space="preserve"> </w:t>
+      </w:r>
+      <w:proofErr w:type="spellStart"/>
+      <w:r>
+        <w:rPr>
+          <w:rFonts w:ascii="Times New Roman" w:hAnsi="Times New Roman" w:cs="Times New Roman"/>
+          <w:sz w:val="24"/>
+          <w:szCs w:val="24"/>
+        </w:rPr>
+        <w:t>bằng</w:t>
+      </w:r>
+      <w:proofErr w:type="spellEnd"/>
+      <w:r>
+        <w:rPr>
+          <w:rFonts w:ascii="Times New Roman" w:hAnsi="Times New Roman" w:cs="Times New Roman"/>
+          <w:sz w:val="24"/>
+          <w:szCs w:val="24"/>
+        </w:rPr>
+        <w:t xml:space="preserve"> </w:t>
+      </w:r>
+      <w:proofErr w:type="spellStart"/>
+      <w:r>
+        <w:rPr>
+          <w:rFonts w:ascii="Times New Roman" w:hAnsi="Times New Roman" w:cs="Times New Roman"/>
+          <w:sz w:val="24"/>
+          <w:szCs w:val="24"/>
+        </w:rPr>
+        <w:t>hình</w:t>
+      </w:r>
+      <w:proofErr w:type="spellEnd"/>
+      <w:r>
+        <w:rPr>
+          <w:rFonts w:ascii="Times New Roman" w:hAnsi="Times New Roman" w:cs="Times New Roman"/>
+          <w:sz w:val="24"/>
+          <w:szCs w:val="24"/>
+        </w:rPr>
+        <w:t xml:space="preserve"> </w:t>
+      </w:r>
+      <w:proofErr w:type="spellStart"/>
+      <w:r>
+        <w:rPr>
+          <w:rFonts w:ascii="Times New Roman" w:hAnsi="Times New Roman" w:cs="Times New Roman"/>
+          <w:sz w:val="24"/>
+          <w:szCs w:val="24"/>
+        </w:rPr>
+        <w:t>ảnh</w:t>
+      </w:r>
+      <w:proofErr w:type="spellEnd"/>
+      <w:r>
+        <w:rPr>
+          <w:rFonts w:ascii="Times New Roman" w:hAnsi="Times New Roman" w:cs="Times New Roman"/>
+          <w:sz w:val="24"/>
+          <w:szCs w:val="24"/>
+        </w:rPr>
+        <w:t xml:space="preserve"> </w:t>
+      </w:r>
+      <w:proofErr w:type="spellStart"/>
+      <w:r>
+        <w:rPr>
+          <w:rFonts w:ascii="Times New Roman" w:hAnsi="Times New Roman" w:cs="Times New Roman"/>
+          <w:sz w:val="24"/>
+          <w:szCs w:val="24"/>
+        </w:rPr>
+        <w:t>hai</w:t>
+      </w:r>
+      <w:proofErr w:type="spellEnd"/>
+      <w:r>
+        <w:rPr>
+          <w:rFonts w:ascii="Times New Roman" w:hAnsi="Times New Roman" w:cs="Times New Roman"/>
+          <w:sz w:val="24"/>
+          <w:szCs w:val="24"/>
+        </w:rPr>
+        <w:t xml:space="preserve"> </w:t>
+      </w:r>
+      <w:proofErr w:type="spellStart"/>
+      <w:r>
+        <w:rPr>
+          <w:rFonts w:ascii="Times New Roman" w:hAnsi="Times New Roman" w:cs="Times New Roman"/>
+          <w:sz w:val="24"/>
+          <w:szCs w:val="24"/>
+        </w:rPr>
+        <w:t>chiều</w:t>
+      </w:r>
+      <w:proofErr w:type="spellEnd"/>
+      <w:r>
+        <w:rPr>
+          <w:rFonts w:ascii="Times New Roman" w:hAnsi="Times New Roman" w:cs="Times New Roman"/>
+          <w:sz w:val="24"/>
+          <w:szCs w:val="24"/>
+        </w:rPr>
+        <w:t>.</w:t>
+      </w:r>
+      <w:proofErr w:type="gramEnd"/>
+      <w:r>
+        <w:rPr>
+          <w:rFonts w:ascii="Times New Roman" w:hAnsi="Times New Roman" w:cs="Times New Roman"/>
+          <w:sz w:val="24"/>
+          <w:szCs w:val="24"/>
+        </w:rPr>
+        <w:t xml:space="preserve"> </w:t>
+      </w:r>
+      <w:proofErr w:type="spellStart"/>
+      <w:proofErr w:type="gramStart"/>
+      <w:r>
+        <w:rPr>
+          <w:rFonts w:ascii="Times New Roman" w:hAnsi="Times New Roman" w:cs="Times New Roman"/>
+          <w:sz w:val="24"/>
+          <w:szCs w:val="24"/>
+        </w:rPr>
+        <w:t>Nó</w:t>
+      </w:r>
+      <w:proofErr w:type="spellEnd"/>
+      <w:r>
+        <w:rPr>
+          <w:rFonts w:ascii="Times New Roman" w:hAnsi="Times New Roman" w:cs="Times New Roman"/>
+          <w:sz w:val="24"/>
+          <w:szCs w:val="24"/>
+        </w:rPr>
+        <w:t xml:space="preserve"> </w:t>
+      </w:r>
+      <w:proofErr w:type="spellStart"/>
+      <w:r>
+        <w:rPr>
+          <w:rFonts w:ascii="Times New Roman" w:hAnsi="Times New Roman" w:cs="Times New Roman"/>
+          <w:sz w:val="24"/>
+          <w:szCs w:val="24"/>
+        </w:rPr>
+        <w:t>chỉ</w:t>
+      </w:r>
+      <w:proofErr w:type="spellEnd"/>
+      <w:r>
+        <w:rPr>
+          <w:rFonts w:ascii="Times New Roman" w:hAnsi="Times New Roman" w:cs="Times New Roman"/>
+          <w:sz w:val="24"/>
+          <w:szCs w:val="24"/>
+        </w:rPr>
+        <w:t xml:space="preserve"> </w:t>
+      </w:r>
+      <w:proofErr w:type="spellStart"/>
+      <w:r>
+        <w:rPr>
+          <w:rFonts w:ascii="Times New Roman" w:hAnsi="Times New Roman" w:cs="Times New Roman"/>
+          <w:sz w:val="24"/>
+          <w:szCs w:val="24"/>
+        </w:rPr>
+        <w:t>ra</w:t>
+      </w:r>
+      <w:proofErr w:type="spellEnd"/>
+      <w:r>
+        <w:rPr>
+          <w:rFonts w:ascii="Times New Roman" w:hAnsi="Times New Roman" w:cs="Times New Roman"/>
+          <w:sz w:val="24"/>
+          <w:szCs w:val="24"/>
+        </w:rPr>
+        <w:t xml:space="preserve"> </w:t>
+      </w:r>
+      <w:proofErr w:type="spellStart"/>
+      <w:r>
+        <w:rPr>
+          <w:rFonts w:ascii="Times New Roman" w:hAnsi="Times New Roman" w:cs="Times New Roman"/>
+          <w:sz w:val="24"/>
+          <w:szCs w:val="24"/>
+        </w:rPr>
+        <w:t>dạng</w:t>
+      </w:r>
+      <w:proofErr w:type="spellEnd"/>
+      <w:r>
+        <w:rPr>
+          <w:rFonts w:ascii="Times New Roman" w:hAnsi="Times New Roman" w:cs="Times New Roman"/>
+          <w:sz w:val="24"/>
+          <w:szCs w:val="24"/>
+        </w:rPr>
+        <w:t xml:space="preserve"> </w:t>
+      </w:r>
+      <w:proofErr w:type="spellStart"/>
+      <w:r>
+        <w:rPr>
+          <w:rFonts w:ascii="Times New Roman" w:hAnsi="Times New Roman" w:cs="Times New Roman"/>
+          <w:sz w:val="24"/>
+          <w:szCs w:val="24"/>
+        </w:rPr>
+        <w:t>thức</w:t>
+      </w:r>
+      <w:proofErr w:type="spellEnd"/>
+      <w:r>
+        <w:rPr>
+          <w:rFonts w:ascii="Times New Roman" w:hAnsi="Times New Roman" w:cs="Times New Roman"/>
+          <w:sz w:val="24"/>
+          <w:szCs w:val="24"/>
+        </w:rPr>
+        <w:t xml:space="preserve"> </w:t>
+      </w:r>
+      <w:proofErr w:type="spellStart"/>
+      <w:r>
+        <w:rPr>
+          <w:rFonts w:ascii="Times New Roman" w:hAnsi="Times New Roman" w:cs="Times New Roman"/>
+          <w:sz w:val="24"/>
+          <w:szCs w:val="24"/>
+        </w:rPr>
+        <w:t>của</w:t>
+      </w:r>
+      <w:proofErr w:type="spellEnd"/>
+      <w:r>
+        <w:rPr>
+          <w:rFonts w:ascii="Times New Roman" w:hAnsi="Times New Roman" w:cs="Times New Roman"/>
+          <w:sz w:val="24"/>
+          <w:szCs w:val="24"/>
+        </w:rPr>
+        <w:t xml:space="preserve"> </w:t>
+      </w:r>
+      <w:proofErr w:type="spellStart"/>
+      <w:r>
+        <w:rPr>
+          <w:rFonts w:ascii="Times New Roman" w:hAnsi="Times New Roman" w:cs="Times New Roman"/>
+          <w:sz w:val="24"/>
+          <w:szCs w:val="24"/>
+        </w:rPr>
+        <w:t>đối</w:t>
+      </w:r>
+      <w:proofErr w:type="spellEnd"/>
+      <w:r>
+        <w:rPr>
+          <w:rFonts w:ascii="Times New Roman" w:hAnsi="Times New Roman" w:cs="Times New Roman"/>
+          <w:sz w:val="24"/>
+          <w:szCs w:val="24"/>
+        </w:rPr>
+        <w:t xml:space="preserve"> </w:t>
+      </w:r>
+      <w:proofErr w:type="spellStart"/>
+      <w:r>
+        <w:rPr>
+          <w:rFonts w:ascii="Times New Roman" w:hAnsi="Times New Roman" w:cs="Times New Roman"/>
+          <w:sz w:val="24"/>
+          <w:szCs w:val="24"/>
+        </w:rPr>
+        <w:t>tượng</w:t>
+      </w:r>
+      <w:proofErr w:type="spellEnd"/>
+      <w:r>
+        <w:rPr>
+          <w:rFonts w:ascii="Times New Roman" w:hAnsi="Times New Roman" w:cs="Times New Roman"/>
+          <w:sz w:val="24"/>
+          <w:szCs w:val="24"/>
+        </w:rPr>
+        <w:t xml:space="preserve">, </w:t>
+      </w:r>
+      <w:proofErr w:type="spellStart"/>
+      <w:r>
+        <w:rPr>
+          <w:rFonts w:ascii="Times New Roman" w:hAnsi="Times New Roman" w:cs="Times New Roman"/>
+          <w:sz w:val="24"/>
+          <w:szCs w:val="24"/>
+        </w:rPr>
+        <w:t>sự</w:t>
+      </w:r>
+      <w:proofErr w:type="spellEnd"/>
+      <w:r>
+        <w:rPr>
+          <w:rFonts w:ascii="Times New Roman" w:hAnsi="Times New Roman" w:cs="Times New Roman"/>
+          <w:sz w:val="24"/>
+          <w:szCs w:val="24"/>
+        </w:rPr>
+        <w:t xml:space="preserve"> </w:t>
+      </w:r>
+      <w:proofErr w:type="spellStart"/>
+      <w:r>
+        <w:rPr>
+          <w:rFonts w:ascii="Times New Roman" w:hAnsi="Times New Roman" w:cs="Times New Roman"/>
+          <w:sz w:val="24"/>
+          <w:szCs w:val="24"/>
+        </w:rPr>
+        <w:t>quan</w:t>
+      </w:r>
+      <w:proofErr w:type="spellEnd"/>
+      <w:r>
+        <w:rPr>
+          <w:rFonts w:ascii="Times New Roman" w:hAnsi="Times New Roman" w:cs="Times New Roman"/>
+          <w:sz w:val="24"/>
+          <w:szCs w:val="24"/>
+        </w:rPr>
+        <w:t xml:space="preserve"> </w:t>
+      </w:r>
+      <w:proofErr w:type="spellStart"/>
+      <w:r>
+        <w:rPr>
+          <w:rFonts w:ascii="Times New Roman" w:hAnsi="Times New Roman" w:cs="Times New Roman"/>
+          <w:sz w:val="24"/>
+          <w:szCs w:val="24"/>
+        </w:rPr>
+        <w:t>hệ</w:t>
+      </w:r>
+      <w:proofErr w:type="spellEnd"/>
+      <w:r>
+        <w:rPr>
+          <w:rFonts w:ascii="Times New Roman" w:hAnsi="Times New Roman" w:cs="Times New Roman"/>
+          <w:sz w:val="24"/>
+          <w:szCs w:val="24"/>
+        </w:rPr>
+        <w:t xml:space="preserve"> </w:t>
+      </w:r>
+      <w:proofErr w:type="spellStart"/>
+      <w:r>
+        <w:rPr>
+          <w:rFonts w:ascii="Times New Roman" w:hAnsi="Times New Roman" w:cs="Times New Roman"/>
+          <w:sz w:val="24"/>
+          <w:szCs w:val="24"/>
+        </w:rPr>
+        <w:t>hỗ</w:t>
+      </w:r>
+      <w:proofErr w:type="spellEnd"/>
+      <w:r>
+        <w:rPr>
+          <w:rFonts w:ascii="Times New Roman" w:hAnsi="Times New Roman" w:cs="Times New Roman"/>
+          <w:sz w:val="24"/>
+          <w:szCs w:val="24"/>
+        </w:rPr>
+        <w:t xml:space="preserve"> </w:t>
+      </w:r>
+      <w:proofErr w:type="spellStart"/>
+      <w:r>
+        <w:rPr>
+          <w:rFonts w:ascii="Times New Roman" w:hAnsi="Times New Roman" w:cs="Times New Roman"/>
+          <w:sz w:val="24"/>
+          <w:szCs w:val="24"/>
+        </w:rPr>
+        <w:t>tương</w:t>
+      </w:r>
+      <w:proofErr w:type="spellEnd"/>
+      <w:r>
+        <w:rPr>
+          <w:rFonts w:ascii="Times New Roman" w:hAnsi="Times New Roman" w:cs="Times New Roman"/>
+          <w:sz w:val="24"/>
+          <w:szCs w:val="24"/>
+        </w:rPr>
+        <w:t xml:space="preserve"> </w:t>
+      </w:r>
+      <w:proofErr w:type="spellStart"/>
+      <w:r>
+        <w:rPr>
+          <w:rFonts w:ascii="Times New Roman" w:hAnsi="Times New Roman" w:cs="Times New Roman"/>
+          <w:sz w:val="24"/>
+          <w:szCs w:val="24"/>
+        </w:rPr>
+        <w:t>giữa</w:t>
+      </w:r>
+      <w:proofErr w:type="spellEnd"/>
+      <w:r>
+        <w:rPr>
+          <w:rFonts w:ascii="Times New Roman" w:hAnsi="Times New Roman" w:cs="Times New Roman"/>
+          <w:sz w:val="24"/>
+          <w:szCs w:val="24"/>
+        </w:rPr>
+        <w:t xml:space="preserve"> </w:t>
+      </w:r>
+      <w:proofErr w:type="spellStart"/>
+      <w:r>
+        <w:rPr>
+          <w:rFonts w:ascii="Times New Roman" w:hAnsi="Times New Roman" w:cs="Times New Roman"/>
+          <w:sz w:val="24"/>
+          <w:szCs w:val="24"/>
+        </w:rPr>
+        <w:t>các</w:t>
+      </w:r>
+      <w:proofErr w:type="spellEnd"/>
+      <w:r>
+        <w:rPr>
+          <w:rFonts w:ascii="Times New Roman" w:hAnsi="Times New Roman" w:cs="Times New Roman"/>
+          <w:sz w:val="24"/>
+          <w:szCs w:val="24"/>
+        </w:rPr>
+        <w:t xml:space="preserve"> </w:t>
+      </w:r>
+      <w:proofErr w:type="spellStart"/>
+      <w:r>
+        <w:rPr>
+          <w:rFonts w:ascii="Times New Roman" w:hAnsi="Times New Roman" w:cs="Times New Roman"/>
+          <w:sz w:val="24"/>
+          <w:szCs w:val="24"/>
+        </w:rPr>
+        <w:t>khái</w:t>
+      </w:r>
+      <w:proofErr w:type="spellEnd"/>
+      <w:r>
+        <w:rPr>
+          <w:rFonts w:ascii="Times New Roman" w:hAnsi="Times New Roman" w:cs="Times New Roman"/>
+          <w:sz w:val="24"/>
+          <w:szCs w:val="24"/>
+        </w:rPr>
+        <w:t xml:space="preserve"> </w:t>
+      </w:r>
+      <w:proofErr w:type="spellStart"/>
+      <w:r>
+        <w:rPr>
+          <w:rFonts w:ascii="Times New Roman" w:hAnsi="Times New Roman" w:cs="Times New Roman"/>
+          <w:sz w:val="24"/>
+          <w:szCs w:val="24"/>
+        </w:rPr>
+        <w:t>niệm</w:t>
+      </w:r>
+      <w:proofErr w:type="spellEnd"/>
+      <w:r>
+        <w:rPr>
+          <w:rFonts w:ascii="Times New Roman" w:hAnsi="Times New Roman" w:cs="Times New Roman"/>
+          <w:sz w:val="24"/>
+          <w:szCs w:val="24"/>
+        </w:rPr>
+        <w:t xml:space="preserve"> (hay ý) </w:t>
+      </w:r>
+      <w:proofErr w:type="spellStart"/>
+      <w:r>
+        <w:rPr>
+          <w:rFonts w:ascii="Times New Roman" w:hAnsi="Times New Roman" w:cs="Times New Roman"/>
+          <w:sz w:val="24"/>
+          <w:szCs w:val="24"/>
+        </w:rPr>
+        <w:t>có</w:t>
+      </w:r>
+      <w:proofErr w:type="spellEnd"/>
+      <w:r>
+        <w:rPr>
+          <w:rFonts w:ascii="Times New Roman" w:hAnsi="Times New Roman" w:cs="Times New Roman"/>
+          <w:sz w:val="24"/>
+          <w:szCs w:val="24"/>
+        </w:rPr>
+        <w:t xml:space="preserve"> </w:t>
+      </w:r>
+      <w:proofErr w:type="spellStart"/>
+      <w:r>
+        <w:rPr>
+          <w:rFonts w:ascii="Times New Roman" w:hAnsi="Times New Roman" w:cs="Times New Roman"/>
+          <w:sz w:val="24"/>
+          <w:szCs w:val="24"/>
+        </w:rPr>
+        <w:t>liên</w:t>
+      </w:r>
+      <w:proofErr w:type="spellEnd"/>
+      <w:r>
+        <w:rPr>
+          <w:rFonts w:ascii="Times New Roman" w:hAnsi="Times New Roman" w:cs="Times New Roman"/>
+          <w:sz w:val="24"/>
+          <w:szCs w:val="24"/>
+        </w:rPr>
+        <w:t xml:space="preserve"> </w:t>
+      </w:r>
+      <w:proofErr w:type="spellStart"/>
+      <w:r>
+        <w:rPr>
+          <w:rFonts w:ascii="Times New Roman" w:hAnsi="Times New Roman" w:cs="Times New Roman"/>
+          <w:sz w:val="24"/>
+          <w:szCs w:val="24"/>
+        </w:rPr>
+        <w:t>quan</w:t>
+      </w:r>
+      <w:proofErr w:type="spellEnd"/>
+      <w:r>
+        <w:rPr>
+          <w:rFonts w:ascii="Times New Roman" w:hAnsi="Times New Roman" w:cs="Times New Roman"/>
+          <w:sz w:val="24"/>
+          <w:szCs w:val="24"/>
+        </w:rPr>
+        <w:t xml:space="preserve"> </w:t>
+      </w:r>
+      <w:proofErr w:type="spellStart"/>
+      <w:r>
+        <w:rPr>
+          <w:rFonts w:ascii="Times New Roman" w:hAnsi="Times New Roman" w:cs="Times New Roman"/>
+          <w:sz w:val="24"/>
+          <w:szCs w:val="24"/>
+        </w:rPr>
+        <w:t>và</w:t>
+      </w:r>
+      <w:proofErr w:type="spellEnd"/>
+      <w:r>
+        <w:rPr>
+          <w:rFonts w:ascii="Times New Roman" w:hAnsi="Times New Roman" w:cs="Times New Roman"/>
+          <w:sz w:val="24"/>
+          <w:szCs w:val="24"/>
+        </w:rPr>
+        <w:t xml:space="preserve"> </w:t>
+      </w:r>
+      <w:proofErr w:type="spellStart"/>
+      <w:r>
+        <w:rPr>
+          <w:rFonts w:ascii="Times New Roman" w:hAnsi="Times New Roman" w:cs="Times New Roman"/>
+          <w:sz w:val="24"/>
+          <w:szCs w:val="24"/>
+        </w:rPr>
+        <w:t>cách</w:t>
+      </w:r>
+      <w:proofErr w:type="spellEnd"/>
+      <w:r>
+        <w:rPr>
+          <w:rFonts w:ascii="Times New Roman" w:hAnsi="Times New Roman" w:cs="Times New Roman"/>
+          <w:sz w:val="24"/>
+          <w:szCs w:val="24"/>
+        </w:rPr>
+        <w:t xml:space="preserve"> </w:t>
+      </w:r>
+      <w:proofErr w:type="spellStart"/>
+      <w:r>
+        <w:rPr>
+          <w:rFonts w:ascii="Times New Roman" w:hAnsi="Times New Roman" w:cs="Times New Roman"/>
+          <w:sz w:val="24"/>
+          <w:szCs w:val="24"/>
+        </w:rPr>
+        <w:t>liên</w:t>
+      </w:r>
+      <w:proofErr w:type="spellEnd"/>
+      <w:r>
+        <w:rPr>
+          <w:rFonts w:ascii="Times New Roman" w:hAnsi="Times New Roman" w:cs="Times New Roman"/>
+          <w:sz w:val="24"/>
+          <w:szCs w:val="24"/>
+        </w:rPr>
+        <w:t xml:space="preserve"> </w:t>
+      </w:r>
+      <w:proofErr w:type="spellStart"/>
+      <w:r>
+        <w:rPr>
+          <w:rFonts w:ascii="Times New Roman" w:hAnsi="Times New Roman" w:cs="Times New Roman"/>
+          <w:sz w:val="24"/>
+          <w:szCs w:val="24"/>
+        </w:rPr>
+        <w:t>hệ</w:t>
+      </w:r>
+      <w:proofErr w:type="spellEnd"/>
+      <w:r>
+        <w:rPr>
+          <w:rFonts w:ascii="Times New Roman" w:hAnsi="Times New Roman" w:cs="Times New Roman"/>
+          <w:sz w:val="24"/>
+          <w:szCs w:val="24"/>
+        </w:rPr>
+        <w:t xml:space="preserve"> </w:t>
+      </w:r>
+      <w:proofErr w:type="spellStart"/>
+      <w:r>
+        <w:rPr>
+          <w:rFonts w:ascii="Times New Roman" w:hAnsi="Times New Roman" w:cs="Times New Roman"/>
+          <w:sz w:val="24"/>
+          <w:szCs w:val="24"/>
+        </w:rPr>
+        <w:t>giữa</w:t>
+      </w:r>
+      <w:proofErr w:type="spellEnd"/>
+      <w:r>
+        <w:rPr>
+          <w:rFonts w:ascii="Times New Roman" w:hAnsi="Times New Roman" w:cs="Times New Roman"/>
+          <w:sz w:val="24"/>
+          <w:szCs w:val="24"/>
+        </w:rPr>
+        <w:t xml:space="preserve"> </w:t>
+      </w:r>
+      <w:proofErr w:type="spellStart"/>
+      <w:r>
+        <w:rPr>
+          <w:rFonts w:ascii="Times New Roman" w:hAnsi="Times New Roman" w:cs="Times New Roman"/>
+          <w:sz w:val="24"/>
+          <w:szCs w:val="24"/>
+        </w:rPr>
+        <w:t>chúng</w:t>
+      </w:r>
+      <w:proofErr w:type="spellEnd"/>
+      <w:r>
+        <w:rPr>
+          <w:rFonts w:ascii="Times New Roman" w:hAnsi="Times New Roman" w:cs="Times New Roman"/>
+          <w:sz w:val="24"/>
+          <w:szCs w:val="24"/>
+        </w:rPr>
+        <w:t xml:space="preserve"> </w:t>
+      </w:r>
+      <w:proofErr w:type="spellStart"/>
+      <w:r>
+        <w:rPr>
+          <w:rFonts w:ascii="Times New Roman" w:hAnsi="Times New Roman" w:cs="Times New Roman"/>
+          <w:sz w:val="24"/>
+          <w:szCs w:val="24"/>
+        </w:rPr>
+        <w:t>với</w:t>
+      </w:r>
+      <w:proofErr w:type="spellEnd"/>
+      <w:r>
+        <w:rPr>
+          <w:rFonts w:ascii="Times New Roman" w:hAnsi="Times New Roman" w:cs="Times New Roman"/>
+          <w:sz w:val="24"/>
+          <w:szCs w:val="24"/>
+        </w:rPr>
+        <w:t xml:space="preserve"> </w:t>
+      </w:r>
+      <w:proofErr w:type="spellStart"/>
+      <w:r>
+        <w:rPr>
+          <w:rFonts w:ascii="Times New Roman" w:hAnsi="Times New Roman" w:cs="Times New Roman"/>
+          <w:sz w:val="24"/>
+          <w:szCs w:val="24"/>
+        </w:rPr>
+        <w:t>nhau</w:t>
+      </w:r>
+      <w:proofErr w:type="spellEnd"/>
+      <w:r>
+        <w:rPr>
+          <w:rFonts w:ascii="Times New Roman" w:hAnsi="Times New Roman" w:cs="Times New Roman"/>
+          <w:sz w:val="24"/>
+          <w:szCs w:val="24"/>
+        </w:rPr>
+        <w:t xml:space="preserve"> </w:t>
+      </w:r>
+      <w:proofErr w:type="spellStart"/>
+      <w:r>
+        <w:rPr>
+          <w:rFonts w:ascii="Times New Roman" w:hAnsi="Times New Roman" w:cs="Times New Roman"/>
+          <w:sz w:val="24"/>
+          <w:szCs w:val="24"/>
+        </w:rPr>
+        <w:t>bên</w:t>
+      </w:r>
+      <w:proofErr w:type="spellEnd"/>
+      <w:r>
+        <w:rPr>
+          <w:rFonts w:ascii="Times New Roman" w:hAnsi="Times New Roman" w:cs="Times New Roman"/>
+          <w:sz w:val="24"/>
+          <w:szCs w:val="24"/>
+        </w:rPr>
+        <w:t xml:space="preserve"> </w:t>
+      </w:r>
+      <w:proofErr w:type="spellStart"/>
+      <w:r>
+        <w:rPr>
+          <w:rFonts w:ascii="Times New Roman" w:hAnsi="Times New Roman" w:cs="Times New Roman"/>
+          <w:sz w:val="24"/>
+          <w:szCs w:val="24"/>
+        </w:rPr>
+        <w:t>trong</w:t>
+      </w:r>
+      <w:proofErr w:type="spellEnd"/>
+      <w:r>
+        <w:rPr>
+          <w:rFonts w:ascii="Times New Roman" w:hAnsi="Times New Roman" w:cs="Times New Roman"/>
+          <w:sz w:val="24"/>
+          <w:szCs w:val="24"/>
+        </w:rPr>
+        <w:t xml:space="preserve"> </w:t>
+      </w:r>
+      <w:proofErr w:type="spellStart"/>
+      <w:r>
+        <w:rPr>
+          <w:rFonts w:ascii="Times New Roman" w:hAnsi="Times New Roman" w:cs="Times New Roman"/>
+          <w:sz w:val="24"/>
+          <w:szCs w:val="24"/>
+        </w:rPr>
+        <w:t>của</w:t>
+      </w:r>
+      <w:proofErr w:type="spellEnd"/>
+      <w:r>
+        <w:rPr>
+          <w:rFonts w:ascii="Times New Roman" w:hAnsi="Times New Roman" w:cs="Times New Roman"/>
+          <w:sz w:val="24"/>
+          <w:szCs w:val="24"/>
+        </w:rPr>
+        <w:t xml:space="preserve"> </w:t>
+      </w:r>
+      <w:proofErr w:type="spellStart"/>
+      <w:r>
+        <w:rPr>
+          <w:rFonts w:ascii="Times New Roman" w:hAnsi="Times New Roman" w:cs="Times New Roman"/>
+          <w:sz w:val="24"/>
+          <w:szCs w:val="24"/>
+        </w:rPr>
+        <w:t>một</w:t>
+      </w:r>
+      <w:proofErr w:type="spellEnd"/>
+      <w:r>
+        <w:rPr>
+          <w:rFonts w:ascii="Times New Roman" w:hAnsi="Times New Roman" w:cs="Times New Roman"/>
+          <w:sz w:val="24"/>
+          <w:szCs w:val="24"/>
+        </w:rPr>
+        <w:t xml:space="preserve"> </w:t>
+      </w:r>
+      <w:proofErr w:type="spellStart"/>
+      <w:r>
+        <w:rPr>
+          <w:rFonts w:ascii="Times New Roman" w:hAnsi="Times New Roman" w:cs="Times New Roman"/>
+          <w:sz w:val="24"/>
+          <w:szCs w:val="24"/>
+        </w:rPr>
+        <w:t>vấn</w:t>
+      </w:r>
+      <w:proofErr w:type="spellEnd"/>
+      <w:r>
+        <w:rPr>
+          <w:rFonts w:ascii="Times New Roman" w:hAnsi="Times New Roman" w:cs="Times New Roman"/>
+          <w:sz w:val="24"/>
+          <w:szCs w:val="24"/>
+        </w:rPr>
+        <w:t xml:space="preserve"> </w:t>
+      </w:r>
+      <w:proofErr w:type="spellStart"/>
+      <w:r>
+        <w:rPr>
+          <w:rFonts w:ascii="Times New Roman" w:hAnsi="Times New Roman" w:cs="Times New Roman"/>
+          <w:sz w:val="24"/>
+          <w:szCs w:val="24"/>
+        </w:rPr>
+        <w:t>đề</w:t>
+      </w:r>
+      <w:proofErr w:type="spellEnd"/>
+      <w:r>
+        <w:rPr>
+          <w:rFonts w:ascii="Times New Roman" w:hAnsi="Times New Roman" w:cs="Times New Roman"/>
+          <w:sz w:val="24"/>
+          <w:szCs w:val="24"/>
+        </w:rPr>
+        <w:t xml:space="preserve"> </w:t>
+      </w:r>
+      <w:proofErr w:type="spellStart"/>
+      <w:r>
+        <w:rPr>
+          <w:rFonts w:ascii="Times New Roman" w:hAnsi="Times New Roman" w:cs="Times New Roman"/>
+          <w:sz w:val="24"/>
+          <w:szCs w:val="24"/>
+        </w:rPr>
+        <w:t>lớn</w:t>
+      </w:r>
+      <w:proofErr w:type="spellEnd"/>
+      <w:r>
+        <w:rPr>
+          <w:rFonts w:ascii="Times New Roman" w:hAnsi="Times New Roman" w:cs="Times New Roman"/>
+          <w:sz w:val="24"/>
+          <w:szCs w:val="24"/>
+        </w:rPr>
+        <w:t>.</w:t>
+      </w:r>
+      <w:proofErr w:type="gramEnd"/>
+    </w:p>
+    <w:p>
+      <w:pPr>
+        <w:rPr>
+          <w:lang w:val="vi-VN"/>
+        </w:rPr>
+      </w:pPr>
+      <w:r>
+        <w:rPr>
+          <w:lang w:val="vi-VN"/>
+        </w:rPr>
+        <w:br w:type="page"/>
       </w:r>
     </w:p>
     <w:p>
@@ -1576,43 +6942,98 @@
     <w:p>
       <w:pPr>
         <w:pStyle w:val="Heading1"/>
+        <w:jc w:val="center"/>
+        <w:rPr>
+          <w:rFonts w:ascii="Times New Roman" w:hAnsi="Times New Roman" w:cs="Times New Roman"/>
+        </w:rPr>
+      </w:pPr>
+      <w:r>
         <w:rPr>
           <w:rFonts w:ascii="Times New Roman" w:hAnsi="Times New Roman" w:cs="Times New Roman"/>
           <w:lang w:val="vi-VN"/>
         </w:rPr>
-      </w:pPr>
-      <w:r>
-        <w:rPr>
-          <w:rFonts w:ascii="Times New Roman" w:hAnsi="Times New Roman" w:cs="Times New Roman"/>
-          <w:lang w:val="vi-VN"/>
-        </w:rPr>
-        <w:t>Chương 2 - Giới thiệu về công nghệ được dùng trong tiểu luận </w:t>
+        <w:t>Chương 2 - Giới thiệu về công nghệ được dùng trong tiểu luận</w:t>
       </w:r>
     </w:p>
     <w:p>
+      <w:r>
+        <w:br w:type="page"/>
+      </w:r>
+      <w:bookmarkStart w:id="1" w:name="_GoBack"/>
+      <w:bookmarkEnd w:id="1"/>
+    </w:p>
+    <w:p/>
+    <w:p>
       <w:pPr>
-        <w:numPr>
-          <w:ilvl w:val="1"/>
-          <w:numId w:val="1"/>
-        </w:numPr>
-        <w:shd w:val="clear" w:color="auto" w:fill="FFFFFF"/>
-        <w:spacing w:before="100" w:beforeAutospacing="1" w:after="100" w:afterAutospacing="1" w:line="285" w:lineRule="atLeast"/>
-        <w:rPr>
-          <w:rFonts w:ascii="Times New Roman" w:eastAsia="Times New Roman" w:hAnsi="Times New Roman" w:cs="Times New Roman"/>
-          <w:color w:val="565555"/>
-          <w:sz w:val="20"/>
-          <w:szCs w:val="20"/>
+        <w:pStyle w:val="Heading1"/>
+        <w:rPr>
+          <w:rFonts w:ascii="Times New Roman" w:hAnsi="Times New Roman" w:cs="Times New Roman"/>
         </w:rPr>
       </w:pPr>
-      <w:r>
-        <w:rPr>
-          <w:rFonts w:ascii="Times New Roman" w:eastAsia="Times New Roman" w:hAnsi="Times New Roman" w:cs="Times New Roman"/>
-          <w:color w:val="CCCCCC"/>
-          <w:sz w:val="20"/>
-          <w:szCs w:val="20"/>
-        </w:rPr>
-        <w:t>(Groups working with Windows phone will summarize most necessary knowledge about Windows phone in this chapter. Group working with iOS will write most necessary knowledge about iOS &amp; objective-c in this chapter. Besides, if you use Sqlite in your project, you also need to write important knowledge about Sqlite in this chapter. And so on.)</w:t>
-      </w:r>
+      <w:proofErr w:type="spellStart"/>
+      <w:r>
+        <w:rPr>
+          <w:rFonts w:ascii="Times New Roman" w:hAnsi="Times New Roman" w:cs="Times New Roman"/>
+        </w:rPr>
+        <w:t>Chương</w:t>
+      </w:r>
+      <w:proofErr w:type="spellEnd"/>
+      <w:r>
+        <w:rPr>
+          <w:rFonts w:ascii="Times New Roman" w:hAnsi="Times New Roman" w:cs="Times New Roman"/>
+        </w:rPr>
+        <w:t xml:space="preserve"> 3 - </w:t>
+      </w:r>
+      <w:proofErr w:type="spellStart"/>
+      <w:r>
+        <w:rPr>
+          <w:rFonts w:ascii="Times New Roman" w:hAnsi="Times New Roman" w:cs="Times New Roman"/>
+        </w:rPr>
+        <w:t>Thiết</w:t>
+      </w:r>
+      <w:proofErr w:type="spellEnd"/>
+      <w:r>
+        <w:rPr>
+          <w:rFonts w:ascii="Times New Roman" w:hAnsi="Times New Roman" w:cs="Times New Roman"/>
+        </w:rPr>
+        <w:t xml:space="preserve"> </w:t>
+      </w:r>
+      <w:proofErr w:type="spellStart"/>
+      <w:r>
+        <w:rPr>
+          <w:rFonts w:ascii="Times New Roman" w:hAnsi="Times New Roman" w:cs="Times New Roman"/>
+        </w:rPr>
+        <w:t>kế</w:t>
+      </w:r>
+      <w:proofErr w:type="spellEnd"/>
+      <w:r>
+        <w:rPr>
+          <w:rFonts w:ascii="Times New Roman" w:hAnsi="Times New Roman" w:cs="Times New Roman"/>
+        </w:rPr>
+        <w:t xml:space="preserve"> </w:t>
+      </w:r>
+      <w:proofErr w:type="spellStart"/>
+      <w:r>
+        <w:rPr>
+          <w:rFonts w:ascii="Times New Roman" w:hAnsi="Times New Roman" w:cs="Times New Roman"/>
+        </w:rPr>
+        <w:t>giao</w:t>
+      </w:r>
+      <w:proofErr w:type="spellEnd"/>
+      <w:r>
+        <w:rPr>
+          <w:rFonts w:ascii="Times New Roman" w:hAnsi="Times New Roman" w:cs="Times New Roman"/>
+        </w:rPr>
+        <w:t xml:space="preserve"> </w:t>
+      </w:r>
+      <w:proofErr w:type="spellStart"/>
+      <w:r>
+        <w:rPr>
+          <w:rFonts w:ascii="Times New Roman" w:hAnsi="Times New Roman" w:cs="Times New Roman"/>
+        </w:rPr>
+        <w:t>diện</w:t>
+      </w:r>
+      <w:proofErr w:type="spellEnd"/>
     </w:p>
     <w:p>
       <w:pPr>
@@ -1621,12 +7042,89 @@
           <w:rFonts w:ascii="Times New Roman" w:hAnsi="Times New Roman" w:cs="Times New Roman"/>
         </w:rPr>
       </w:pPr>
-      <w:r>
-        <w:rPr>
-          <w:rFonts w:ascii="Times New Roman" w:hAnsi="Times New Roman" w:cs="Times New Roman"/>
-        </w:rPr>
-        <w:lastRenderedPageBreak/>
-        <w:t>Chương 3 - Thiết kế giao diện</w:t>
+      <w:proofErr w:type="spellStart"/>
+      <w:r>
+        <w:rPr>
+          <w:rFonts w:ascii="Times New Roman" w:hAnsi="Times New Roman" w:cs="Times New Roman"/>
+        </w:rPr>
+        <w:t>Chương</w:t>
+      </w:r>
+      <w:proofErr w:type="spellEnd"/>
+      <w:r>
+        <w:rPr>
+          <w:rFonts w:ascii="Times New Roman" w:hAnsi="Times New Roman" w:cs="Times New Roman"/>
+        </w:rPr>
+        <w:t xml:space="preserve"> 4 - </w:t>
+      </w:r>
+      <w:proofErr w:type="spellStart"/>
+      <w:r>
+        <w:rPr>
+          <w:rFonts w:ascii="Times New Roman" w:hAnsi="Times New Roman" w:cs="Times New Roman"/>
+        </w:rPr>
+        <w:t>Thiết</w:t>
+      </w:r>
+      <w:proofErr w:type="spellEnd"/>
+      <w:r>
+        <w:rPr>
+          <w:rFonts w:ascii="Times New Roman" w:hAnsi="Times New Roman" w:cs="Times New Roman"/>
+        </w:rPr>
+        <w:t xml:space="preserve"> </w:t>
+      </w:r>
+      <w:proofErr w:type="spellStart"/>
+      <w:r>
+        <w:rPr>
+          <w:rFonts w:ascii="Times New Roman" w:hAnsi="Times New Roman" w:cs="Times New Roman"/>
+        </w:rPr>
+        <w:t>kế</w:t>
+      </w:r>
+      <w:proofErr w:type="spellEnd"/>
+      <w:r>
+        <w:rPr>
+          <w:rFonts w:ascii="Times New Roman" w:hAnsi="Times New Roman" w:cs="Times New Roman"/>
+        </w:rPr>
+        <w:t xml:space="preserve"> </w:t>
+      </w:r>
+      <w:proofErr w:type="spellStart"/>
+      <w:r>
+        <w:rPr>
+          <w:rFonts w:ascii="Times New Roman" w:hAnsi="Times New Roman" w:cs="Times New Roman"/>
+        </w:rPr>
+        <w:t>chương</w:t>
+      </w:r>
+      <w:proofErr w:type="spellEnd"/>
+      <w:r>
+        <w:rPr>
+          <w:rFonts w:ascii="Times New Roman" w:hAnsi="Times New Roman" w:cs="Times New Roman"/>
+        </w:rPr>
+        <w:t xml:space="preserve"> </w:t>
+      </w:r>
+      <w:proofErr w:type="spellStart"/>
+      <w:r>
+        <w:rPr>
+          <w:rFonts w:ascii="Times New Roman" w:hAnsi="Times New Roman" w:cs="Times New Roman"/>
+        </w:rPr>
+        <w:t>trình</w:t>
+      </w:r>
+      <w:proofErr w:type="spellEnd"/>
+      <w:r>
+        <w:rPr>
+          <w:rFonts w:ascii="Times New Roman" w:hAnsi="Times New Roman" w:cs="Times New Roman"/>
+        </w:rPr>
+        <w:t xml:space="preserve"> </w:t>
+      </w:r>
+      <w:proofErr w:type="spellStart"/>
+      <w:r>
+        <w:rPr>
+          <w:rFonts w:ascii="Times New Roman" w:hAnsi="Times New Roman" w:cs="Times New Roman"/>
+        </w:rPr>
+        <w:t>và</w:t>
+      </w:r>
+      <w:proofErr w:type="spellEnd"/>
+      <w:r>
+        <w:rPr>
+          <w:rFonts w:ascii="Times New Roman" w:hAnsi="Times New Roman" w:cs="Times New Roman"/>
+        </w:rPr>
+        <w:t xml:space="preserve"> CSDL</w:t>
       </w:r>
     </w:p>
     <w:p>
@@ -1636,11 +7134,47 @@
           <w:rFonts w:ascii="Times New Roman" w:hAnsi="Times New Roman" w:cs="Times New Roman"/>
         </w:rPr>
       </w:pPr>
-      <w:r>
-        <w:rPr>
-          <w:rFonts w:ascii="Times New Roman" w:hAnsi="Times New Roman" w:cs="Times New Roman"/>
-        </w:rPr>
-        <w:t>Chương 4 - Thiết kế chương trình và CSDL</w:t>
+      <w:proofErr w:type="spellStart"/>
+      <w:r>
+        <w:rPr>
+          <w:rFonts w:ascii="Times New Roman" w:hAnsi="Times New Roman" w:cs="Times New Roman"/>
+        </w:rPr>
+        <w:t>Chương</w:t>
+      </w:r>
+      <w:proofErr w:type="spellEnd"/>
+      <w:r>
+        <w:rPr>
+          <w:rFonts w:ascii="Times New Roman" w:hAnsi="Times New Roman" w:cs="Times New Roman"/>
+        </w:rPr>
+        <w:t xml:space="preserve"> 5 - </w:t>
+      </w:r>
+      <w:proofErr w:type="spellStart"/>
+      <w:r>
+        <w:rPr>
+          <w:rFonts w:ascii="Times New Roman" w:hAnsi="Times New Roman" w:cs="Times New Roman"/>
+        </w:rPr>
+        <w:t>Cài</w:t>
+      </w:r>
+      <w:proofErr w:type="spellEnd"/>
+      <w:r>
+        <w:rPr>
+          <w:rFonts w:ascii="Times New Roman" w:hAnsi="Times New Roman" w:cs="Times New Roman"/>
+        </w:rPr>
+        <w:t xml:space="preserve"> </w:t>
+      </w:r>
+      <w:proofErr w:type="spellStart"/>
+      <w:r>
+        <w:rPr>
+          <w:rFonts w:ascii="Times New Roman" w:hAnsi="Times New Roman" w:cs="Times New Roman"/>
+        </w:rPr>
+        <w:t>đặt</w:t>
+      </w:r>
+      <w:proofErr w:type="spellEnd"/>
+      <w:r>
+        <w:rPr>
+          <w:rFonts w:ascii="Times New Roman" w:hAnsi="Times New Roman" w:cs="Times New Roman"/>
+        </w:rPr>
+        <w:t xml:space="preserve"> &amp; Demo</w:t>
       </w:r>
     </w:p>
     <w:p>
@@ -1650,26 +7184,98 @@
           <w:rFonts w:ascii="Times New Roman" w:hAnsi="Times New Roman" w:cs="Times New Roman"/>
         </w:rPr>
       </w:pPr>
-      <w:r>
-        <w:rPr>
-          <w:rFonts w:ascii="Times New Roman" w:hAnsi="Times New Roman" w:cs="Times New Roman"/>
-        </w:rPr>
-        <w:t>Chương 5 - Cài đặt &amp; Demo</w:t>
-      </w:r>
-    </w:p>
-    <w:p>
-      <w:pPr>
-        <w:pStyle w:val="Heading1"/>
-        <w:rPr>
-          <w:rFonts w:ascii="Times New Roman" w:hAnsi="Times New Roman" w:cs="Times New Roman"/>
-        </w:rPr>
-      </w:pPr>
-      <w:r>
-        <w:rPr>
-          <w:rFonts w:ascii="Times New Roman" w:hAnsi="Times New Roman" w:cs="Times New Roman"/>
-        </w:rPr>
-        <w:t>Chương 6 - Kết luận và hướng phát triển</w:t>
-      </w:r>
+      <w:proofErr w:type="spellStart"/>
+      <w:r>
+        <w:rPr>
+          <w:rFonts w:ascii="Times New Roman" w:hAnsi="Times New Roman" w:cs="Times New Roman"/>
+        </w:rPr>
+        <w:t>Chương</w:t>
+      </w:r>
+      <w:proofErr w:type="spellEnd"/>
+      <w:r>
+        <w:rPr>
+          <w:rFonts w:ascii="Times New Roman" w:hAnsi="Times New Roman" w:cs="Times New Roman"/>
+        </w:rPr>
+        <w:t xml:space="preserve"> 6 - </w:t>
+      </w:r>
+      <w:proofErr w:type="spellStart"/>
+      <w:r>
+        <w:rPr>
+          <w:rFonts w:ascii="Times New Roman" w:hAnsi="Times New Roman" w:cs="Times New Roman"/>
+        </w:rPr>
+        <w:t>Kết</w:t>
+      </w:r>
+      <w:proofErr w:type="spellEnd"/>
+      <w:r>
+        <w:rPr>
+          <w:rFonts w:ascii="Times New Roman" w:hAnsi="Times New Roman" w:cs="Times New Roman"/>
+        </w:rPr>
+        <w:t xml:space="preserve"> </w:t>
+      </w:r>
+      <w:proofErr w:type="spellStart"/>
+      <w:r>
+        <w:rPr>
+          <w:rFonts w:ascii="Times New Roman" w:hAnsi="Times New Roman" w:cs="Times New Roman"/>
+        </w:rPr>
+        <w:t>luận</w:t>
+      </w:r>
+      <w:proofErr w:type="spellEnd"/>
+      <w:r>
+        <w:rPr>
+          <w:rFonts w:ascii="Times New Roman" w:hAnsi="Times New Roman" w:cs="Times New Roman"/>
+        </w:rPr>
+        <w:t xml:space="preserve"> </w:t>
+      </w:r>
+      <w:proofErr w:type="spellStart"/>
+      <w:r>
+        <w:rPr>
+          <w:rFonts w:ascii="Times New Roman" w:hAnsi="Times New Roman" w:cs="Times New Roman"/>
+        </w:rPr>
+        <w:t>và</w:t>
+      </w:r>
+      <w:proofErr w:type="spellEnd"/>
+      <w:r>
+        <w:rPr>
+          <w:rFonts w:ascii="Times New Roman" w:hAnsi="Times New Roman" w:cs="Times New Roman"/>
+        </w:rPr>
+        <w:t xml:space="preserve"> </w:t>
+      </w:r>
+      <w:proofErr w:type="spellStart"/>
+      <w:r>
+        <w:rPr>
+          <w:rFonts w:ascii="Times New Roman" w:hAnsi="Times New Roman" w:cs="Times New Roman"/>
+        </w:rPr>
+        <w:t>hướng</w:t>
+      </w:r>
+      <w:proofErr w:type="spellEnd"/>
+      <w:r>
+        <w:rPr>
+          <w:rFonts w:ascii="Times New Roman" w:hAnsi="Times New Roman" w:cs="Times New Roman"/>
+        </w:rPr>
+        <w:t xml:space="preserve"> </w:t>
+      </w:r>
+      <w:proofErr w:type="spellStart"/>
+      <w:r>
+        <w:rPr>
+          <w:rFonts w:ascii="Times New Roman" w:hAnsi="Times New Roman" w:cs="Times New Roman"/>
+        </w:rPr>
+        <w:t>phát</w:t>
+      </w:r>
+      <w:proofErr w:type="spellEnd"/>
+      <w:r>
+        <w:rPr>
+          <w:rFonts w:ascii="Times New Roman" w:hAnsi="Times New Roman" w:cs="Times New Roman"/>
+        </w:rPr>
+        <w:t xml:space="preserve"> </w:t>
+      </w:r>
+      <w:proofErr w:type="spellStart"/>
+      <w:r>
+        <w:rPr>
+          <w:rFonts w:ascii="Times New Roman" w:hAnsi="Times New Roman" w:cs="Times New Roman"/>
+        </w:rPr>
+        <w:t>triển</w:t>
+      </w:r>
+      <w:proofErr w:type="spellEnd"/>
     </w:p>
     <w:p>
       <w:pPr>
@@ -1695,7 +7301,7 @@
 </file>
 
 <file path=word/numbering.xml><?xml version="1.0" encoding="utf-8"?>
-<w:numbering xmlns:wpc="http://schemas.microsoft.com/office/word/2010/wordprocessingCanvas" xmlns:mc="http://schemas.openxmlformats.org/markup-compatibility/2006" xmlns:o="urn:schemas-microsoft-com:office:office" xmlns:r="http://schemas.openxmlformats.org/officeDocument/2006/relationships" xmlns:m="http://schemas.openxmlformats.org/officeDocument/2006/math" xmlns:v="urn:schemas-microsoft-com:vml" xmlns:wp14="http://schemas.microsoft.com/office/word/2010/wordprocessingDrawing" xmlns:wp="http://schemas.openxmlformats.org/drawingml/2006/wordprocessingDrawing" xmlns:w10="urn:schemas-microsoft-com:office:word" xmlns:w="http://schemas.openxmlformats.org/wordprocessingml/2006/main" xmlns:w14="http://schemas.microsoft.com/office/word/2010/wordml" xmlns:w15="http://schemas.microsoft.com/office/word/2012/wordml" xmlns:wpg="http://schemas.microsoft.com/office/word/2010/wordprocessingGroup" xmlns:wpi="http://schemas.microsoft.com/office/word/2010/wordprocessingInk" xmlns:wne="http://schemas.microsoft.com/office/word/2006/wordml" xmlns:wps="http://schemas.microsoft.com/office/word/2010/wordprocessingShape" mc:Ignorable="w14 w15 wp14">
+<w:numbering xmlns:wpc="http://schemas.microsoft.com/office/word/2010/wordprocessingCanvas" xmlns:mc="http://schemas.openxmlformats.org/markup-compatibility/2006" xmlns:o="urn:schemas-microsoft-com:office:office" xmlns:r="http://schemas.openxmlformats.org/officeDocument/2006/relationships" xmlns:m="http://schemas.openxmlformats.org/officeDocument/2006/math" xmlns:v="urn:schemas-microsoft-com:vml" xmlns:wp14="http://schemas.microsoft.com/office/word/2010/wordprocessingDrawing" xmlns:wp="http://schemas.openxmlformats.org/drawingml/2006/wordprocessingDrawing" xmlns:w10="urn:schemas-microsoft-com:office:word" xmlns:w="http://schemas.openxmlformats.org/wordprocessingml/2006/main" xmlns:w14="http://schemas.microsoft.com/office/word/2010/wordml" xmlns:wpg="http://schemas.microsoft.com/office/word/2010/wordprocessingGroup" xmlns:wpi="http://schemas.microsoft.com/office/word/2010/wordprocessingInk" xmlns:wne="http://schemas.microsoft.com/office/word/2006/wordml" xmlns:wps="http://schemas.microsoft.com/office/word/2010/wordprocessingShape" mc:Ignorable="w14 wp14">
   <w:abstractNum w:abstractNumId="0">
     <w:nsid w:val="28D94E23"/>
     <w:multiLevelType w:val="multilevel"/>
@@ -1820,7 +7426,7 @@
 </file>
 
 <file path=word/styles.xml><?xml version="1.0" encoding="utf-8"?>
-<w:styles xmlns:mc="http://schemas.openxmlformats.org/markup-compatibility/2006" xmlns:r="http://schemas.openxmlformats.org/officeDocument/2006/relationships" xmlns:w="http://schemas.openxmlformats.org/wordprocessingml/2006/main" xmlns:w14="http://schemas.microsoft.com/office/word/2010/wordml" xmlns:w15="http://schemas.microsoft.com/office/word/2012/wordml" mc:Ignorable="w14 w15">
+<w:styles xmlns:mc="http://schemas.openxmlformats.org/markup-compatibility/2006" xmlns:r="http://schemas.openxmlformats.org/officeDocument/2006/relationships" xmlns:w="http://schemas.openxmlformats.org/wordprocessingml/2006/main" xmlns:w14="http://schemas.microsoft.com/office/word/2010/wordml" mc:Ignorable="w14">
   <w:docDefaults>
     <w:rPrDefault>
       <w:rPr>
@@ -1836,378 +7442,451 @@
       </w:pPr>
     </w:pPrDefault>
   </w:docDefaults>
-  <w:latentStyles w:defLockedState="0" w:defUIPriority="99" w:defSemiHidden="0" w:defUnhideWhenUsed="0" w:defQFormat="0" w:count="371">
-    <w:lsdException w:name="Normal" w:uiPriority="0" w:qFormat="1"/>
-    <w:lsdException w:name="heading 1" w:uiPriority="9" w:qFormat="1"/>
-    <w:lsdException w:name="heading 2" w:semiHidden="1" w:uiPriority="9" w:unhideWhenUsed="1" w:qFormat="1"/>
-    <w:lsdException w:name="heading 3" w:semiHidden="1" w:uiPriority="9" w:unhideWhenUsed="1" w:qFormat="1"/>
-    <w:lsdException w:name="heading 4" w:semiHidden="1" w:uiPriority="9" w:unhideWhenUsed="1" w:qFormat="1"/>
-    <w:lsdException w:name="heading 5" w:semiHidden="1" w:uiPriority="9" w:unhideWhenUsed="1" w:qFormat="1"/>
-    <w:lsdException w:name="heading 6" w:semiHidden="1" w:uiPriority="9" w:unhideWhenUsed="1" w:qFormat="1"/>
-    <w:lsdException w:name="heading 7" w:semiHidden="1" w:uiPriority="9" w:unhideWhenUsed="1" w:qFormat="1"/>
-    <w:lsdException w:name="heading 8" w:semiHidden="1" w:uiPriority="9" w:unhideWhenUsed="1" w:qFormat="1"/>
-    <w:lsdException w:name="heading 9" w:semiHidden="1" w:uiPriority="9" w:unhideWhenUsed="1" w:qFormat="1"/>
-    <w:lsdException w:name="index 1" w:semiHidden="1" w:unhideWhenUsed="1"/>
-    <w:lsdException w:name="index 2" w:semiHidden="1" w:unhideWhenUsed="1"/>
-    <w:lsdException w:name="index 3" w:semiHidden="1" w:unhideWhenUsed="1"/>
-    <w:lsdException w:name="index 4" w:semiHidden="1" w:unhideWhenUsed="1"/>
-    <w:lsdException w:name="index 5" w:semiHidden="1" w:unhideWhenUsed="1"/>
-    <w:lsdException w:name="index 6" w:semiHidden="1" w:unhideWhenUsed="1"/>
-    <w:lsdException w:name="index 7" w:semiHidden="1" w:unhideWhenUsed="1"/>
-    <w:lsdException w:name="index 8" w:semiHidden="1" w:unhideWhenUsed="1"/>
-    <w:lsdException w:name="index 9" w:semiHidden="1" w:unhideWhenUsed="1"/>
-    <w:lsdException w:name="toc 1" w:semiHidden="1" w:uiPriority="39" w:unhideWhenUsed="1"/>
-    <w:lsdException w:name="toc 2" w:semiHidden="1" w:uiPriority="39" w:unhideWhenUsed="1"/>
-    <w:lsdException w:name="toc 3" w:semiHidden="1" w:uiPriority="39" w:unhideWhenUsed="1"/>
-    <w:lsdException w:name="toc 4" w:semiHidden="1" w:uiPriority="39" w:unhideWhenUsed="1"/>
-    <w:lsdException w:name="toc 5" w:semiHidden="1" w:uiPriority="39" w:unhideWhenUsed="1"/>
-    <w:lsdException w:name="toc 6" w:semiHidden="1" w:uiPriority="39" w:unhideWhenUsed="1"/>
-    <w:lsdException w:name="toc 7" w:semiHidden="1" w:uiPriority="39" w:unhideWhenUsed="1"/>
-    <w:lsdException w:name="toc 8" w:semiHidden="1" w:uiPriority="39" w:unhideWhenUsed="1"/>
-    <w:lsdException w:name="toc 9" w:semiHidden="1" w:uiPriority="39" w:unhideWhenUsed="1"/>
-    <w:lsdException w:name="Normal Indent" w:semiHidden="1" w:unhideWhenUsed="1"/>
-    <w:lsdException w:name="footnote text" w:semiHidden="1" w:unhideWhenUsed="1"/>
-    <w:lsdException w:name="annotation text" w:semiHidden="1" w:unhideWhenUsed="1"/>
-    <w:lsdException w:name="header" w:semiHidden="1" w:unhideWhenUsed="1"/>
-    <w:lsdException w:name="footer" w:semiHidden="1" w:unhideWhenUsed="1"/>
-    <w:lsdException w:name="index heading" w:semiHidden="1" w:unhideWhenUsed="1"/>
-    <w:lsdException w:name="caption" w:semiHidden="1" w:uiPriority="35" w:unhideWhenUsed="1" w:qFormat="1"/>
-    <w:lsdException w:name="table of figures" w:semiHidden="1" w:unhideWhenUsed="1"/>
-    <w:lsdException w:name="envelope address" w:semiHidden="1" w:unhideWhenUsed="1"/>
-    <w:lsdException w:name="envelope return" w:semiHidden="1" w:unhideWhenUsed="1"/>
-    <w:lsdException w:name="footnote reference" w:semiHidden="1" w:unhideWhenUsed="1"/>
-    <w:lsdException w:name="annotation reference" w:semiHidden="1" w:unhideWhenUsed="1"/>
-    <w:lsdException w:name="line number" w:semiHidden="1" w:unhideWhenUsed="1"/>
-    <w:lsdException w:name="page number" w:semiHidden="1" w:unhideWhenUsed="1"/>
-    <w:lsdException w:name="endnote reference" w:semiHidden="1" w:unhideWhenUsed="1"/>
-    <w:lsdException w:name="endnote text" w:semiHidden="1" w:unhideWhenUsed="1"/>
-    <w:lsdException w:name="table of authorities" w:semiHidden="1" w:unhideWhenUsed="1"/>
-    <w:lsdException w:name="macro" w:semiHidden="1" w:unhideWhenUsed="1"/>
-    <w:lsdException w:name="toa heading" w:semiHidden="1" w:unhideWhenUsed="1"/>
-    <w:lsdException w:name="List" w:semiHidden="1" w:unhideWhenUsed="1"/>
-    <w:lsdException w:name="List Bullet" w:semiHidden="1" w:unhideWhenUsed="1"/>
-    <w:lsdException w:name="List Number" w:semiHidden="1" w:unhideWhenUsed="1"/>
-    <w:lsdException w:name="List 2" w:semiHidden="1" w:unhideWhenUsed="1"/>
-    <w:lsdException w:name="List 3" w:semiHidden="1" w:unhideWhenUsed="1"/>
-    <w:lsdException w:name="List 4" w:semiHidden="1" w:unhideWhenUsed="1"/>
-    <w:lsdException w:name="List 5" w:semiHidden="1" w:unhideWhenUsed="1"/>
-    <w:lsdException w:name="List Bullet 2" w:semiHidden="1" w:unhideWhenUsed="1"/>
-    <w:lsdException w:name="List Bullet 3" w:semiHidden="1" w:unhideWhenUsed="1"/>
-    <w:lsdException w:name="List Bullet 4" w:semiHidden="1" w:unhideWhenUsed="1"/>
-    <w:lsdException w:name="List Bullet 5" w:semiHidden="1" w:unhideWhenUsed="1"/>
-    <w:lsdException w:name="List Number 2" w:semiHidden="1" w:unhideWhenUsed="1"/>
-    <w:lsdException w:name="List Number 3" w:semiHidden="1" w:unhideWhenUsed="1"/>
-    <w:lsdException w:name="List Number 4" w:semiHidden="1" w:unhideWhenUsed="1"/>
-    <w:lsdException w:name="List Number 5" w:semiHidden="1" w:unhideWhenUsed="1"/>
-    <w:lsdException w:name="Title" w:uiPriority="10" w:qFormat="1"/>
-    <w:lsdException w:name="Closing" w:semiHidden="1" w:unhideWhenUsed="1"/>
-    <w:lsdException w:name="Signature" w:semiHidden="1" w:unhideWhenUsed="1"/>
-    <w:lsdException w:name="Default Paragraph Font" w:semiHidden="1" w:uiPriority="1" w:unhideWhenUsed="1"/>
-    <w:lsdException w:name="Body Text" w:semiHidden="1" w:unhideWhenUsed="1"/>
-    <w:lsdException w:name="Body Text Indent" w:semiHidden="1" w:unhideWhenUsed="1"/>
-    <w:lsdException w:name="List Continue" w:semiHidden="1" w:unhideWhenUsed="1"/>
-    <w:lsdException w:name="List Continue 2" w:semiHidden="1" w:unhideWhenUsed="1"/>
-    <w:lsdException w:name="List Continue 3" w:semiHidden="1" w:unhideWhenUsed="1"/>
-    <w:lsdException w:name="List Continue 4" w:semiHidden="1" w:unhideWhenUsed="1"/>
-    <w:lsdException w:name="List Continue 5" w:semiHidden="1" w:unhideWhenUsed="1"/>
-    <w:lsdException w:name="Message Header" w:semiHidden="1" w:unhideWhenUsed="1"/>
-    <w:lsdException w:name="Subtitle" w:uiPriority="11" w:qFormat="1"/>
-    <w:lsdException w:name="Salutation" w:semiHidden="1" w:unhideWhenUsed="1"/>
-    <w:lsdException w:name="Date" w:semiHidden="1" w:unhideWhenUsed="1"/>
-    <w:lsdException w:name="Body Text First Indent" w:semiHidden="1" w:unhideWhenUsed="1"/>
-    <w:lsdException w:name="Body Text First Indent 2" w:semiHidden="1" w:unhideWhenUsed="1"/>
-    <w:lsdException w:name="Note Heading" w:semiHidden="1" w:unhideWhenUsed="1"/>
-    <w:lsdException w:name="Body Text 2" w:semiHidden="1" w:unhideWhenUsed="1"/>
-    <w:lsdException w:name="Body Text 3" w:semiHidden="1" w:unhideWhenUsed="1"/>
-    <w:lsdException w:name="Body Text Indent 2" w:semiHidden="1" w:unhideWhenUsed="1"/>
-    <w:lsdException w:name="Body Text Indent 3" w:semiHidden="1" w:unhideWhenUsed="1"/>
-    <w:lsdException w:name="Block Text" w:semiHidden="1" w:unhideWhenUsed="1"/>
-    <w:lsdException w:name="Hyperlink" w:semiHidden="1" w:unhideWhenUsed="1"/>
-    <w:lsdException w:name="FollowedHyperlink" w:semiHidden="1" w:unhideWhenUsed="1"/>
-    <w:lsdException w:name="Strong" w:uiPriority="22" w:qFormat="1"/>
-    <w:lsdException w:name="Emphasis" w:uiPriority="20" w:qFormat="1"/>
-    <w:lsdException w:name="Document Map" w:semiHidden="1" w:unhideWhenUsed="1"/>
-    <w:lsdException w:name="Plain Text" w:semiHidden="1" w:unhideWhenUsed="1"/>
-    <w:lsdException w:name="E-mail Signature" w:semiHidden="1" w:unhideWhenUsed="1"/>
-    <w:lsdException w:name="HTML Top of Form" w:semiHidden="1" w:unhideWhenUsed="1"/>
-    <w:lsdException w:name="HTML Bottom of Form" w:semiHidden="1" w:unhideWhenUsed="1"/>
-    <w:lsdException w:name="Normal (Web)" w:semiHidden="1" w:unhideWhenUsed="1"/>
-    <w:lsdException w:name="HTML Acronym" w:semiHidden="1" w:unhideWhenUsed="1"/>
-    <w:lsdException w:name="HTML Address" w:semiHidden="1" w:unhideWhenUsed="1"/>
-    <w:lsdException w:name="HTML Cite" w:semiHidden="1" w:unhideWhenUsed="1"/>
-    <w:lsdException w:name="HTML Code" w:semiHidden="1" w:unhideWhenUsed="1"/>
-    <w:lsdException w:name="HTML Definition" w:semiHidden="1" w:unhideWhenUsed="1"/>
-    <w:lsdException w:name="HTML Keyboard" w:semiHidden="1" w:unhideWhenUsed="1"/>
-    <w:lsdException w:name="HTML Preformatted" w:semiHidden="1" w:unhideWhenUsed="1"/>
-    <w:lsdException w:name="HTML Sample" w:semiHidden="1" w:unhideWhenUsed="1"/>
-    <w:lsdException w:name="HTML Typewriter" w:semiHidden="1" w:unhideWhenUsed="1"/>
-    <w:lsdException w:name="HTML Variable" w:semiHidden="1" w:unhideWhenUsed="1"/>
-    <w:lsdException w:name="Normal Table" w:semiHidden="1" w:unhideWhenUsed="1"/>
-    <w:lsdException w:name="annotation subject" w:semiHidden="1" w:unhideWhenUsed="1"/>
-    <w:lsdException w:name="No List" w:semiHidden="1" w:unhideWhenUsed="1"/>
-    <w:lsdException w:name="Outline List 1" w:semiHidden="1" w:unhideWhenUsed="1"/>
-    <w:lsdException w:name="Outline List 2" w:semiHidden="1" w:unhideWhenUsed="1"/>
-    <w:lsdException w:name="Outline List 3" w:semiHidden="1" w:unhideWhenUsed="1"/>
-    <w:lsdException w:name="Table Simple 1" w:semiHidden="1" w:unhideWhenUsed="1"/>
-    <w:lsdException w:name="Table Simple 2" w:semiHidden="1" w:unhideWhenUsed="1"/>
-    <w:lsdException w:name="Table Simple 3" w:semiHidden="1" w:unhideWhenUsed="1"/>
-    <w:lsdException w:name="Table Classic 1" w:semiHidden="1" w:unhideWhenUsed="1"/>
-    <w:lsdException w:name="Table Classic 2" w:semiHidden="1" w:unhideWhenUsed="1"/>
-    <w:lsdException w:name="Table Classic 3" w:semiHidden="1" w:unhideWhenUsed="1"/>
-    <w:lsdException w:name="Table Classic 4" w:semiHidden="1" w:unhideWhenUsed="1"/>
-    <w:lsdException w:name="Table Colorful 1" w:semiHidden="1" w:unhideWhenUsed="1"/>
-    <w:lsdException w:name="Table Colorful 2" w:semiHidden="1" w:unhideWhenUsed="1"/>
-    <w:lsdException w:name="Table Colorful 3" w:semiHidden="1" w:unhideWhenUsed="1"/>
-    <w:lsdException w:name="Table Columns 1" w:semiHidden="1" w:unhideWhenUsed="1"/>
-    <w:lsdException w:name="Table Columns 2" w:semiHidden="1" w:unhideWhenUsed="1"/>
-    <w:lsdException w:name="Table Columns 3" w:semiHidden="1" w:unhideWhenUsed="1"/>
-    <w:lsdException w:name="Table Columns 4" w:semiHidden="1" w:unhideWhenUsed="1"/>
-    <w:lsdException w:name="Table Columns 5" w:semiHidden="1" w:unhideWhenUsed="1"/>
-    <w:lsdException w:name="Table Grid 1" w:semiHidden="1" w:unhideWhenUsed="1"/>
-    <w:lsdException w:name="Table Grid 2" w:semiHidden="1" w:unhideWhenUsed="1"/>
-    <w:lsdException w:name="Table Grid 3" w:semiHidden="1" w:unhideWhenUsed="1"/>
-    <w:lsdException w:name="Table Grid 4" w:semiHidden="1" w:unhideWhenUsed="1"/>
-    <w:lsdException w:name="Table Grid 5" w:semiHidden="1" w:unhideWhenUsed="1"/>
-    <w:lsdException w:name="Table Grid 6" w:semiHidden="1" w:unhideWhenUsed="1"/>
-    <w:lsdException w:name="Table Grid 7" w:semiHidden="1" w:unhideWhenUsed="1"/>
-    <w:lsdException w:name="Table Grid 8" w:semiHidden="1" w:unhideWhenUsed="1"/>
-    <w:lsdException w:name="Table List 1" w:semiHidden="1" w:unhideWhenUsed="1"/>
-    <w:lsdException w:name="Table List 2" w:semiHidden="1" w:unhideWhenUsed="1"/>
-    <w:lsdException w:name="Table List 3" w:semiHidden="1" w:unhideWhenUsed="1"/>
-    <w:lsdException w:name="Table List 4" w:semiHidden="1" w:unhideWhenUsed="1"/>
-    <w:lsdException w:name="Table List 5" w:semiHidden="1" w:unhideWhenUsed="1"/>
-    <w:lsdException w:name="Table List 6" w:semiHidden="1" w:unhideWhenUsed="1"/>
-    <w:lsdException w:name="Table List 7" w:semiHidden="1" w:unhideWhenUsed="1"/>
-    <w:lsdException w:name="Table List 8" w:semiHidden="1" w:unhideWhenUsed="1"/>
-    <w:lsdException w:name="Table 3D effects 1" w:semiHidden="1" w:unhideWhenUsed="1"/>
-    <w:lsdException w:name="Table 3D effects 2" w:semiHidden="1" w:unhideWhenUsed="1"/>
-    <w:lsdException w:name="Table 3D effects 3" w:semiHidden="1" w:unhideWhenUsed="1"/>
-    <w:lsdException w:name="Table Contemporary" w:semiHidden="1" w:unhideWhenUsed="1"/>
-    <w:lsdException w:name="Table Elegant" w:semiHidden="1" w:unhideWhenUsed="1"/>
-    <w:lsdException w:name="Table Professional" w:semiHidden="1" w:unhideWhenUsed="1"/>
-    <w:lsdException w:name="Table Subtle 1" w:semiHidden="1" w:unhideWhenUsed="1"/>
-    <w:lsdException w:name="Table Subtle 2" w:semiHidden="1" w:unhideWhenUsed="1"/>
-    <w:lsdException w:name="Table Web 1" w:semiHidden="1" w:unhideWhenUsed="1"/>
-    <w:lsdException w:name="Table Web 2" w:semiHidden="1" w:unhideWhenUsed="1"/>
-    <w:lsdException w:name="Table Web 3" w:semiHidden="1" w:unhideWhenUsed="1"/>
-    <w:lsdException w:name="Balloon Text" w:semiHidden="1" w:unhideWhenUsed="1"/>
-    <w:lsdException w:name="Table Grid" w:uiPriority="59"/>
-    <w:lsdException w:name="Table Theme" w:semiHidden="1" w:unhideWhenUsed="1"/>
-    <w:lsdException w:name="Placeholder Text" w:semiHidden="1"/>
-    <w:lsdException w:name="No Spacing" w:uiPriority="1" w:qFormat="1"/>
-    <w:lsdException w:name="Light Shading" w:uiPriority="60"/>
-    <w:lsdException w:name="Light List" w:uiPriority="61"/>
-    <w:lsdException w:name="Light Grid" w:uiPriority="62"/>
-    <w:lsdException w:name="Medium Shading 1" w:uiPriority="63"/>
-    <w:lsdException w:name="Medium Shading 2" w:uiPriority="64"/>
-    <w:lsdException w:name="Medium List 1" w:uiPriority="65"/>
-    <w:lsdException w:name="Medium List 2" w:uiPriority="66"/>
-    <w:lsdException w:name="Medium Grid 1" w:uiPriority="67"/>
-    <w:lsdException w:name="Medium Grid 2" w:uiPriority="68"/>
-    <w:lsdException w:name="Medium Grid 3" w:uiPriority="69"/>
-    <w:lsdException w:name="Dark List" w:uiPriority="70"/>
-    <w:lsdException w:name="Colorful Shading" w:uiPriority="71"/>
-    <w:lsdException w:name="Colorful List" w:uiPriority="72"/>
-    <w:lsdException w:name="Colorful Grid" w:uiPriority="73"/>
-    <w:lsdException w:name="Light Shading Accent 1" w:uiPriority="60"/>
-    <w:lsdException w:name="Light List Accent 1" w:uiPriority="61"/>
-    <w:lsdException w:name="Light Grid Accent 1" w:uiPriority="62"/>
-    <w:lsdException w:name="Medium Shading 1 Accent 1" w:uiPriority="63"/>
-    <w:lsdException w:name="Medium Shading 2 Accent 1" w:uiPriority="64"/>
-    <w:lsdException w:name="Medium List 1 Accent 1" w:uiPriority="65"/>
-    <w:lsdException w:name="Revision" w:semiHidden="1"/>
-    <w:lsdException w:name="List Paragraph" w:uiPriority="34" w:qFormat="1"/>
-    <w:lsdException w:name="Quote" w:uiPriority="29" w:qFormat="1"/>
-    <w:lsdException w:name="Intense Quote" w:uiPriority="30" w:qFormat="1"/>
-    <w:lsdException w:name="Medium List 2 Accent 1" w:uiPriority="66"/>
-    <w:lsdException w:name="Medium Grid 1 Accent 1" w:uiPriority="67"/>
-    <w:lsdException w:name="Medium Grid 2 Accent 1" w:uiPriority="68"/>
-    <w:lsdException w:name="Medium Grid 3 Accent 1" w:uiPriority="69"/>
-    <w:lsdException w:name="Dark List Accent 1" w:uiPriority="70"/>
-    <w:lsdException w:name="Colorful Shading Accent 1" w:uiPriority="71"/>
-    <w:lsdException w:name="Colorful List Accent 1" w:uiPriority="72"/>
-    <w:lsdException w:name="Colorful Grid Accent 1" w:uiPriority="73"/>
-    <w:lsdException w:name="Light Shading Accent 2" w:uiPriority="60"/>
-    <w:lsdException w:name="Light List Accent 2" w:uiPriority="61"/>
-    <w:lsdException w:name="Light Grid Accent 2" w:uiPriority="62"/>
-    <w:lsdException w:name="Medium Shading 1 Accent 2" w:uiPriority="63"/>
-    <w:lsdException w:name="Medium Shading 2 Accent 2" w:uiPriority="64"/>
-    <w:lsdException w:name="Medium List 1 Accent 2" w:uiPriority="65"/>
-    <w:lsdException w:name="Medium List 2 Accent 2" w:uiPriority="66"/>
-    <w:lsdException w:name="Medium Grid 1 Accent 2" w:uiPriority="67"/>
-    <w:lsdException w:name="Medium Grid 2 Accent 2" w:uiPriority="68"/>
-    <w:lsdException w:name="Medium Grid 3 Accent 2" w:uiPriority="69"/>
-    <w:lsdException w:name="Dark List Accent 2" w:uiPriority="70"/>
-    <w:lsdException w:name="Colorful Shading Accent 2" w:uiPriority="71"/>
-    <w:lsdException w:name="Colorful List Accent 2" w:uiPriority="72"/>
-    <w:lsdException w:name="Colorful Grid Accent 2" w:uiPriority="73"/>
-    <w:lsdException w:name="Light Shading Accent 3" w:uiPriority="60"/>
-    <w:lsdException w:name="Light List Accent 3" w:uiPriority="61"/>
-    <w:lsdException w:name="Light Grid Accent 3" w:uiPriority="62"/>
-    <w:lsdException w:name="Medium Shading 1 Accent 3" w:uiPriority="63"/>
-    <w:lsdException w:name="Medium Shading 2 Accent 3" w:uiPriority="64"/>
-    <w:lsdException w:name="Medium List 1 Accent 3" w:uiPriority="65"/>
-    <w:lsdException w:name="Medium List 2 Accent 3" w:uiPriority="66"/>
-    <w:lsdException w:name="Medium Grid 1 Accent 3" w:uiPriority="67"/>
-    <w:lsdException w:name="Medium Grid 2 Accent 3" w:uiPriority="68"/>
-    <w:lsdException w:name="Medium Grid 3 Accent 3" w:uiPriority="69"/>
-    <w:lsdException w:name="Dark List Accent 3" w:uiPriority="70"/>
-    <w:lsdException w:name="Colorful Shading Accent 3" w:uiPriority="71"/>
-    <w:lsdException w:name="Colorful List Accent 3" w:uiPriority="72"/>
-    <w:lsdException w:name="Colorful Grid Accent 3" w:uiPriority="73"/>
-    <w:lsdException w:name="Light Shading Accent 4" w:uiPriority="60"/>
-    <w:lsdException w:name="Light List Accent 4" w:uiPriority="61"/>
-    <w:lsdException w:name="Light Grid Accent 4" w:uiPriority="62"/>
-    <w:lsdException w:name="Medium Shading 1 Accent 4" w:uiPriority="63"/>
-    <w:lsdException w:name="Medium Shading 2 Accent 4" w:uiPriority="64"/>
-    <w:lsdException w:name="Medium List 1 Accent 4" w:uiPriority="65"/>
-    <w:lsdException w:name="Medium List 2 Accent 4" w:uiPriority="66"/>
-    <w:lsdException w:name="Medium Grid 1 Accent 4" w:uiPriority="67"/>
-    <w:lsdException w:name="Medium Grid 2 Accent 4" w:uiPriority="68"/>
-    <w:lsdException w:name="Medium Grid 3 Accent 4" w:uiPriority="69"/>
-    <w:lsdException w:name="Dark List Accent 4" w:uiPriority="70"/>
-    <w:lsdException w:name="Colorful Shading Accent 4" w:uiPriority="71"/>
-    <w:lsdException w:name="Colorful List Accent 4" w:uiPriority="72"/>
-    <w:lsdException w:name="Colorful Grid Accent 4" w:uiPriority="73"/>
-    <w:lsdException w:name="Light Shading Accent 5" w:uiPriority="60"/>
-    <w:lsdException w:name="Light List Accent 5" w:uiPriority="61"/>
-    <w:lsdException w:name="Light Grid Accent 5" w:uiPriority="62"/>
-    <w:lsdException w:name="Medium Shading 1 Accent 5" w:uiPriority="63"/>
-    <w:lsdException w:name="Medium Shading 2 Accent 5" w:uiPriority="64"/>
-    <w:lsdException w:name="Medium List 1 Accent 5" w:uiPriority="65"/>
-    <w:lsdException w:name="Medium List 2 Accent 5" w:uiPriority="66"/>
-    <w:lsdException w:name="Medium Grid 1 Accent 5" w:uiPriority="67"/>
-    <w:lsdException w:name="Medium Grid 2 Accent 5" w:uiPriority="68"/>
-    <w:lsdException w:name="Medium Grid 3 Accent 5" w:uiPriority="69"/>
-    <w:lsdException w:name="Dark List Accent 5" w:uiPriority="70"/>
-    <w:lsdException w:name="Colorful Shading Accent 5" w:uiPriority="71"/>
-    <w:lsdException w:name="Colorful List Accent 5" w:uiPriority="72"/>
-    <w:lsdException w:name="Colorful Grid Accent 5" w:uiPriority="73"/>
-    <w:lsdException w:name="Light Shading Accent 6" w:uiPriority="60"/>
-    <w:lsdException w:name="Light List Accent 6" w:uiPriority="61"/>
-    <w:lsdException w:name="Light Grid Accent 6" w:uiPriority="62"/>
-    <w:lsdException w:name="Medium Shading 1 Accent 6" w:uiPriority="63"/>
-    <w:lsdException w:name="Medium Shading 2 Accent 6" w:uiPriority="64"/>
-    <w:lsdException w:name="Medium List 1 Accent 6" w:uiPriority="65"/>
-    <w:lsdException w:name="Medium List 2 Accent 6" w:uiPriority="66"/>
-    <w:lsdException w:name="Medium Grid 1 Accent 6" w:uiPriority="67"/>
-    <w:lsdException w:name="Medium Grid 2 Accent 6" w:uiPriority="68"/>
-    <w:lsdException w:name="Medium Grid 3 Accent 6" w:uiPriority="69"/>
-    <w:lsdException w:name="Dark List Accent 6" w:uiPriority="70"/>
-    <w:lsdException w:name="Colorful Shading Accent 6" w:uiPriority="71"/>
-    <w:lsdException w:name="Colorful List Accent 6" w:uiPriority="72"/>
-    <w:lsdException w:name="Colorful Grid Accent 6" w:uiPriority="73"/>
-    <w:lsdException w:name="Subtle Emphasis" w:uiPriority="19" w:qFormat="1"/>
-    <w:lsdException w:name="Intense Emphasis" w:uiPriority="21" w:qFormat="1"/>
-    <w:lsdException w:name="Subtle Reference" w:uiPriority="31" w:qFormat="1"/>
-    <w:lsdException w:name="Intense Reference" w:uiPriority="32" w:qFormat="1"/>
-    <w:lsdException w:name="Book Title" w:uiPriority="33" w:qFormat="1"/>
-    <w:lsdException w:name="Bibliography" w:semiHidden="1" w:uiPriority="37" w:unhideWhenUsed="1"/>
-    <w:lsdException w:name="TOC Heading" w:semiHidden="1" w:uiPriority="39" w:unhideWhenUsed="1" w:qFormat="1"/>
-    <w:lsdException w:name="Plain Table 1" w:uiPriority="41"/>
-    <w:lsdException w:name="Plain Table 2" w:uiPriority="42"/>
-    <w:lsdException w:name="Plain Table 3" w:uiPriority="43"/>
-    <w:lsdException w:name="Plain Table 4" w:uiPriority="44"/>
-    <w:lsdException w:name="Plain Table 5" w:uiPriority="45"/>
-    <w:lsdException w:name="Grid Table Light" w:uiPriority="40"/>
-    <w:lsdException w:name="Grid Table 1 Light" w:uiPriority="46"/>
-    <w:lsdException w:name="Grid Table 2" w:uiPriority="47"/>
-    <w:lsdException w:name="Grid Table 3" w:uiPriority="48"/>
-    <w:lsdException w:name="Grid Table 4" w:uiPriority="49"/>
-    <w:lsdException w:name="Grid Table 5 Dark" w:uiPriority="50"/>
-    <w:lsdException w:name="Grid Table 6 Colorful" w:uiPriority="51"/>
-    <w:lsdException w:name="Grid Table 7 Colorful" w:uiPriority="52"/>
-    <w:lsdException w:name="Grid Table 1 Light Accent 1" w:uiPriority="46"/>
-    <w:lsdException w:name="Grid Table 2 Accent 1" w:uiPriority="47"/>
-    <w:lsdException w:name="Grid Table 3 Accent 1" w:uiPriority="48"/>
-    <w:lsdException w:name="Grid Table 4 Accent 1" w:uiPriority="49"/>
-    <w:lsdException w:name="Grid Table 5 Dark Accent 1" w:uiPriority="50"/>
-    <w:lsdException w:name="Grid Table 6 Colorful Accent 1" w:uiPriority="51"/>
-    <w:lsdException w:name="Grid Table 7 Colorful Accent 1" w:uiPriority="52"/>
-    <w:lsdException w:name="Grid Table 1 Light Accent 2" w:uiPriority="46"/>
-    <w:lsdException w:name="Grid Table 2 Accent 2" w:uiPriority="47"/>
-    <w:lsdException w:name="Grid Table 3 Accent 2" w:uiPriority="48"/>
-    <w:lsdException w:name="Grid Table 4 Accent 2" w:uiPriority="49"/>
-    <w:lsdException w:name="Grid Table 5 Dark Accent 2" w:uiPriority="50"/>
-    <w:lsdException w:name="Grid Table 6 Colorful Accent 2" w:uiPriority="51"/>
-    <w:lsdException w:name="Grid Table 7 Colorful Accent 2" w:uiPriority="52"/>
-    <w:lsdException w:name="Grid Table 1 Light Accent 3" w:uiPriority="46"/>
-    <w:lsdException w:name="Grid Table 2 Accent 3" w:uiPriority="47"/>
-    <w:lsdException w:name="Grid Table 3 Accent 3" w:uiPriority="48"/>
-    <w:lsdException w:name="Grid Table 4 Accent 3" w:uiPriority="49"/>
-    <w:lsdException w:name="Grid Table 5 Dark Accent 3" w:uiPriority="50"/>
-    <w:lsdException w:name="Grid Table 6 Colorful Accent 3" w:uiPriority="51"/>
-    <w:lsdException w:name="Grid Table 7 Colorful Accent 3" w:uiPriority="52"/>
-    <w:lsdException w:name="Grid Table 1 Light Accent 4" w:uiPriority="46"/>
-    <w:lsdException w:name="Grid Table 2 Accent 4" w:uiPriority="47"/>
-    <w:lsdException w:name="Grid Table 3 Accent 4" w:uiPriority="48"/>
-    <w:lsdException w:name="Grid Table 4 Accent 4" w:uiPriority="49"/>
-    <w:lsdException w:name="Grid Table 5 Dark Accent 4" w:uiPriority="50"/>
-    <w:lsdException w:name="Grid Table 6 Colorful Accent 4" w:uiPriority="51"/>
-    <w:lsdException w:name="Grid Table 7 Colorful Accent 4" w:uiPriority="52"/>
-    <w:lsdException w:name="Grid Table 1 Light Accent 5" w:uiPriority="46"/>
-    <w:lsdException w:name="Grid Table 2 Accent 5" w:uiPriority="47"/>
-    <w:lsdException w:name="Grid Table 3 Accent 5" w:uiPriority="48"/>
-    <w:lsdException w:name="Grid Table 4 Accent 5" w:uiPriority="49"/>
-    <w:lsdException w:name="Grid Table 5 Dark Accent 5" w:uiPriority="50"/>
-    <w:lsdException w:name="Grid Table 6 Colorful Accent 5" w:uiPriority="51"/>
-    <w:lsdException w:name="Grid Table 7 Colorful Accent 5" w:uiPriority="52"/>
-    <w:lsdException w:name="Grid Table 1 Light Accent 6" w:uiPriority="46"/>
-    <w:lsdException w:name="Grid Table 2 Accent 6" w:uiPriority="47"/>
-    <w:lsdException w:name="Grid Table 3 Accent 6" w:uiPriority="48"/>
-    <w:lsdException w:name="Grid Table 4 Accent 6" w:uiPriority="49"/>
-    <w:lsdException w:name="Grid Table 5 Dark Accent 6" w:uiPriority="50"/>
-    <w:lsdException w:name="Grid Table 6 Colorful Accent 6" w:uiPriority="51"/>
-    <w:lsdException w:name="Grid Table 7 Colorful Accent 6" w:uiPriority="52"/>
-    <w:lsdException w:name="List Table 1 Light" w:uiPriority="46"/>
-    <w:lsdException w:name="List Table 2" w:uiPriority="47"/>
-    <w:lsdException w:name="List Table 3" w:uiPriority="48"/>
-    <w:lsdException w:name="List Table 4" w:uiPriority="49"/>
-    <w:lsdException w:name="List Table 5 Dark" w:uiPriority="50"/>
-    <w:lsdException w:name="List Table 6 Colorful" w:uiPriority="51"/>
-    <w:lsdException w:name="List Table 7 Colorful" w:uiPriority="52"/>
-    <w:lsdException w:name="List Table 1 Light Accent 1" w:uiPriority="46"/>
-    <w:lsdException w:name="List Table 2 Accent 1" w:uiPriority="47"/>
-    <w:lsdException w:name="List Table 3 Accent 1" w:uiPriority="48"/>
-    <w:lsdException w:name="List Table 4 Accent 1" w:uiPriority="49"/>
-    <w:lsdException w:name="List Table 5 Dark Accent 1" w:uiPriority="50"/>
-    <w:lsdException w:name="List Table 6 Colorful Accent 1" w:uiPriority="51"/>
-    <w:lsdException w:name="List Table 7 Colorful Accent 1" w:uiPriority="52"/>
-    <w:lsdException w:name="List Table 1 Light Accent 2" w:uiPriority="46"/>
-    <w:lsdException w:name="List Table 2 Accent 2" w:uiPriority="47"/>
-    <w:lsdException w:name="List Table 3 Accent 2" w:uiPriority="48"/>
-    <w:lsdException w:name="List Table 4 Accent 2" w:uiPriority="49"/>
-    <w:lsdException w:name="List Table 5 Dark Accent 2" w:uiPriority="50"/>
-    <w:lsdException w:name="List Table 6 Colorful Accent 2" w:uiPriority="51"/>
-    <w:lsdException w:name="List Table 7 Colorful Accent 2" w:uiPriority="52"/>
-    <w:lsdException w:name="List Table 1 Light Accent 3" w:uiPriority="46"/>
-    <w:lsdException w:name="List Table 2 Accent 3" w:uiPriority="47"/>
-    <w:lsdException w:name="List Table 3 Accent 3" w:uiPriority="48"/>
-    <w:lsdException w:name="List Table 4 Accent 3" w:uiPriority="49"/>
-    <w:lsdException w:name="List Table 5 Dark Accent 3" w:uiPriority="50"/>
-    <w:lsdException w:name="List Table 6 Colorful Accent 3" w:uiPriority="51"/>
-    <w:lsdException w:name="List Table 7 Colorful Accent 3" w:uiPriority="52"/>
-    <w:lsdException w:name="List Table 1 Light Accent 4" w:uiPriority="46"/>
-    <w:lsdException w:name="List Table 2 Accent 4" w:uiPriority="47"/>
-    <w:lsdException w:name="List Table 3 Accent 4" w:uiPriority="48"/>
-    <w:lsdException w:name="List Table 4 Accent 4" w:uiPriority="49"/>
-    <w:lsdException w:name="List Table 5 Dark Accent 4" w:uiPriority="50"/>
-    <w:lsdException w:name="List Table 6 Colorful Accent 4" w:uiPriority="51"/>
-    <w:lsdException w:name="List Table 7 Colorful Accent 4" w:uiPriority="52"/>
-    <w:lsdException w:name="List Table 1 Light Accent 5" w:uiPriority="46"/>
-    <w:lsdException w:name="List Table 2 Accent 5" w:uiPriority="47"/>
-    <w:lsdException w:name="List Table 3 Accent 5" w:uiPriority="48"/>
-    <w:lsdException w:name="List Table 4 Accent 5" w:uiPriority="49"/>
-    <w:lsdException w:name="List Table 5 Dark Accent 5" w:uiPriority="50"/>
-    <w:lsdException w:name="List Table 6 Colorful Accent 5" w:uiPriority="51"/>
-    <w:lsdException w:name="List Table 7 Colorful Accent 5" w:uiPriority="52"/>
-    <w:lsdException w:name="List Table 1 Light Accent 6" w:uiPriority="46"/>
-    <w:lsdException w:name="List Table 2 Accent 6" w:uiPriority="47"/>
-    <w:lsdException w:name="List Table 3 Accent 6" w:uiPriority="48"/>
-    <w:lsdException w:name="List Table 4 Accent 6" w:uiPriority="49"/>
-    <w:lsdException w:name="List Table 5 Dark Accent 6" w:uiPriority="50"/>
-    <w:lsdException w:name="List Table 6 Colorful Accent 6" w:uiPriority="51"/>
-    <w:lsdException w:name="List Table 7 Colorful Accent 6" w:uiPriority="52"/>
+  <w:latentStyles w:defLockedState="0" w:defUIPriority="99" w:defSemiHidden="1" w:defUnhideWhenUsed="1" w:defQFormat="0" w:count="267">
+    <w:lsdException w:name="Normal" w:semiHidden="0" w:uiPriority="0" w:unhideWhenUsed="0" w:qFormat="1"/>
+    <w:lsdException w:name="heading 1" w:semiHidden="0" w:uiPriority="9" w:unhideWhenUsed="0" w:qFormat="1"/>
+    <w:lsdException w:name="heading 2" w:uiPriority="9" w:qFormat="1"/>
+    <w:lsdException w:name="heading 3" w:uiPriority="9" w:qFormat="1"/>
+    <w:lsdException w:name="heading 4" w:uiPriority="9" w:qFormat="1"/>
+    <w:lsdException w:name="heading 5" w:uiPriority="9" w:qFormat="1"/>
+    <w:lsdException w:name="heading 6" w:uiPriority="9" w:qFormat="1"/>
+    <w:lsdException w:name="heading 7" w:uiPriority="9" w:qFormat="1"/>
+    <w:lsdException w:name="heading 8" w:uiPriority="9" w:qFormat="1"/>
+    <w:lsdException w:name="heading 9" w:uiPriority="9" w:qFormat="1"/>
+    <w:lsdException w:name="toc 1" w:uiPriority="39"/>
+    <w:lsdException w:name="toc 2" w:uiPriority="39"/>
+    <w:lsdException w:name="toc 3" w:uiPriority="39"/>
+    <w:lsdException w:name="toc 4" w:uiPriority="39"/>
+    <w:lsdException w:name="toc 5" w:uiPriority="39"/>
+    <w:lsdException w:name="toc 6" w:uiPriority="39"/>
+    <w:lsdException w:name="toc 7" w:uiPriority="39"/>
+    <w:lsdException w:name="toc 8" w:uiPriority="39"/>
+    <w:lsdException w:name="toc 9" w:uiPriority="39"/>
+    <w:lsdException w:name="caption" w:uiPriority="35" w:qFormat="1"/>
+    <w:lsdException w:name="Title" w:semiHidden="0" w:uiPriority="10" w:unhideWhenUsed="0" w:qFormat="1"/>
+    <w:lsdException w:name="Default Paragraph Font" w:uiPriority="1"/>
+    <w:lsdException w:name="Subtitle" w:semiHidden="0" w:uiPriority="11" w:unhideWhenUsed="0" w:qFormat="1"/>
+    <w:lsdException w:name="Strong" w:semiHidden="0" w:uiPriority="22" w:unhideWhenUsed="0" w:qFormat="1"/>
+    <w:lsdException w:name="Emphasis" w:semiHidden="0" w:uiPriority="20" w:unhideWhenUsed="0" w:qFormat="1"/>
+    <w:lsdException w:name="Table Grid" w:semiHidden="0" w:uiPriority="59" w:unhideWhenUsed="0"/>
+    <w:lsdException w:name="Placeholder Text" w:unhideWhenUsed="0"/>
+    <w:lsdException w:name="No Spacing" w:semiHidden="0" w:uiPriority="1" w:unhideWhenUsed="0" w:qFormat="1"/>
+    <w:lsdException w:name="Light Shading" w:semiHidden="0" w:uiPriority="60" w:unhideWhenUsed="0"/>
+    <w:lsdException w:name="Light List" w:semiHidden="0" w:uiPriority="61" w:unhideWhenUsed="0"/>
+    <w:lsdException w:name="Light Grid" w:semiHidden="0" w:uiPriority="62" w:unhideWhenUsed="0"/>
+    <w:lsdException w:name="Medium Shading 1" w:semiHidden="0" w:uiPriority="63" w:unhideWhenUsed="0"/>
+    <w:lsdException w:name="Medium Shading 2" w:semiHidden="0" w:uiPriority="64" w:unhideWhenUsed="0"/>
+    <w:lsdException w:name="Medium List 1" w:semiHidden="0" w:uiPriority="65" w:unhideWhenUsed="0"/>
+    <w:lsdException w:name="Medium List 2" w:semiHidden="0" w:uiPriority="66" w:unhideWhenUsed="0"/>
+    <w:lsdException w:name="Medium Grid 1" w:semiHidden="0" w:uiPriority="67" w:unhideWhenUsed="0"/>
+    <w:lsdException w:name="Medium Grid 2" w:semiHidden="0" w:uiPriority="68" w:unhideWhenUsed="0"/>
+    <w:lsdException w:name="Medium Grid 3" w:semiHidden="0" w:uiPriority="69" w:unhideWhenUsed="0"/>
+    <w:lsdException w:name="Dark List" w:semiHidden="0" w:uiPriority="70" w:unhideWhenUsed="0"/>
+    <w:lsdException w:name="Colorful Shading" w:semiHidden="0" w:uiPriority="71" w:unhideWhenUsed="0"/>
+    <w:lsdException w:name="Colorful List" w:semiHidden="0" w:uiPriority="72" w:unhideWhenUsed="0"/>
+    <w:lsdException w:name="Colorful Grid" w:semiHidden="0" w:uiPriority="73" w:unhideWhenUsed="0"/>
+    <w:lsdException w:name="Light Shading Accent 1" w:semiHidden="0" w:uiPriority="60" w:unhideWhenUsed="0"/>
+    <w:lsdException w:name="Light List Accent 1" w:semiHidden="0" w:uiPriority="61" w:unhideWhenUsed="0"/>
+    <w:lsdException w:name="Light Grid Accent 1" w:semiHidden="0" w:uiPriority="62" w:unhideWhenUsed="0"/>
+    <w:lsdException w:name="Medium Shading 1 Accent 1" w:semiHidden="0" w:uiPriority="63" w:unhideWhenUsed="0"/>
+    <w:lsdException w:name="Medium Shading 2 Accent 1" w:semiHidden="0" w:uiPriority="64" w:unhideWhenUsed="0"/>
+    <w:lsdException w:name="Medium List 1 Accent 1" w:semiHidden="0" w:uiPriority="65" w:unhideWhenUsed="0"/>
+    <w:lsdException w:name="Revision" w:unhideWhenUsed="0"/>
+    <w:lsdException w:name="List Paragraph" w:semiHidden="0" w:uiPriority="34" w:unhideWhenUsed="0" w:qFormat="1"/>
+    <w:lsdException w:name="Quote" w:semiHidden="0" w:uiPriority="29" w:unhideWhenUsed="0" w:qFormat="1"/>
+    <w:lsdException w:name="Intense Quote" w:semiHidden="0" w:uiPriority="30" w:unhideWhenUsed="0" w:qFormat="1"/>
+    <w:lsdException w:name="Medium List 2 Accent 1" w:semiHidden="0" w:uiPriority="66" w:unhideWhenUsed="0"/>
+    <w:lsdException w:name="Medium Grid 1 Accent 1" w:semiHidden="0" w:uiPriority="67" w:unhideWhenUsed="0"/>
+    <w:lsdException w:name="Medium Grid 2 Accent 1" w:semiHidden="0" w:uiPriority="68" w:unhideWhenUsed="0"/>
+    <w:lsdException w:name="Medium Grid 3 Accent 1" w:semiHidden="0" w:uiPriority="69" w:unhideWhenUsed="0"/>
+    <w:lsdException w:name="Dark List Accent 1" w:semiHidden="0" w:uiPriority="70" w:unhideWhenUsed="0"/>
+    <w:lsdException w:name="Colorful Shading Accent 1" w:semiHidden="0" w:uiPriority="71" w:unhideWhenUsed="0"/>
+    <w:lsdException w:name="Colorful List Accent 1" w:semiHidden="0" w:uiPriority="72" w:unhideWhenUsed="0"/>
+    <w:lsdException w:name="Colorful Grid Accent 1" w:semiHidden="0" w:uiPriority="73" w:unhideWhenUsed="0"/>
+    <w:lsdException w:name="Light Shading Accent 2" w:semiHidden="0" w:uiPriority="60" w:unhideWhenUsed="0"/>
+    <w:lsdException w:name="Light List Accent 2" w:semiHidden="0" w:uiPriority="61" w:unhideWhenUsed="0"/>
+    <w:lsdException w:name="Light Grid Accent 2" w:semiHidden="0" w:uiPriority="62" w:unhideWhenUsed="0"/>
+    <w:lsdException w:name="Medium Shading 1 Accent 2" w:semiHidden="0" w:uiPriority="63" w:unhideWhenUsed="0"/>
+    <w:lsdException w:name="Medium Shading 2 Accent 2" w:semiHidden="0" w:uiPriority="64" w:unhideWhenUsed="0"/>
+    <w:lsdException w:name="Medium List 1 Accent 2" w:semiHidden="0" w:uiPriority="65" w:unhideWhenUsed="0"/>
+    <w:lsdException w:name="Medium List 2 Accent 2" w:semiHidden="0" w:uiPriority="66" w:unhideWhenUsed="0"/>
+    <w:lsdException w:name="Medium Grid 1 Accent 2" w:semiHidden="0" w:uiPriority="67" w:unhideWhenUsed="0"/>
+    <w:lsdException w:name="Medium Grid 2 Accent 2" w:semiHidden="0" w:uiPriority="68" w:unhideWhenUsed="0"/>
+    <w:lsdException w:name="Medium Grid 3 Accent 2" w:semiHidden="0" w:uiPriority="69" w:unhideWhenUsed="0"/>
+    <w:lsdException w:name="Dark List Accent 2" w:semiHidden="0" w:uiPriority="70" w:unhideWhenUsed="0"/>
+    <w:lsdException w:name="Colorful Shading Accent 2" w:semiHidden="0" w:uiPriority="71" w:unhideWhenUsed="0"/>
+    <w:lsdException w:name="Colorful List Accent 2" w:semiHidden="0" w:uiPriority="72" w:unhideWhenUsed="0"/>
+    <w:lsdException w:name="Colorful Grid Accent 2" w:semiHidden="0" w:uiPriority="73" w:unhideWhenUsed="0"/>
+    <w:lsdException w:name="Light Shading Accent 3" w:semiHidden="0" w:uiPriority="60" w:unhideWhenUsed="0"/>
+    <w:lsdException w:name="Light List Accent 3" w:semiHidden="0" w:uiPriority="61" w:unhideWhenUsed="0"/>
+    <w:lsdException w:name="Light Grid Accent 3" w:semiHidden="0" w:uiPriority="62" w:unhideWhenUsed="0"/>
+    <w:lsdException w:name="Medium Shading 1 Accent 3" w:semiHidden="0" w:uiPriority="63" w:unhideWhenUsed="0"/>
+    <w:lsdException w:name="Medium Shading 2 Accent 3" w:semiHidden="0" w:uiPriority="64" w:unhideWhenUsed="0"/>
+    <w:lsdException w:name="Medium List 1 Accent 3" w:semiHidden="0" w:uiPriority="65" w:unhideWhenUsed="0"/>
+    <w:lsdException w:name="Medium List 2 Accent 3" w:semiHidden="0" w:uiPriority="66" w:unhideWhenUsed="0"/>
+    <w:lsdException w:name="Medium Grid 1 Accent 3" w:semiHidden="0" w:uiPriority="67" w:unhideWhenUsed="0"/>
+    <w:lsdException w:name="Medium Grid 2 Accent 3" w:semiHidden="0" w:uiPriority="68" w:unhideWhenUsed="0"/>
+    <w:lsdException w:name="Medium Grid 3 Accent 3" w:semiHidden="0" w:uiPriority="69" w:unhideWhenUsed="0"/>
+    <w:lsdException w:name="Dark List Accent 3" w:semiHidden="0" w:uiPriority="70" w:unhideWhenUsed="0"/>
+    <w:lsdException w:name="Colorful Shading Accent 3" w:semiHidden="0" w:uiPriority="71" w:unhideWhenUsed="0"/>
+    <w:lsdException w:name="Colorful List Accent 3" w:semiHidden="0" w:uiPriority="72" w:unhideWhenUsed="0"/>
+    <w:lsdException w:name="Colorful Grid Accent 3" w:semiHidden="0" w:uiPriority="73" w:unhideWhenUsed="0"/>
+    <w:lsdException w:name="Light Shading Accent 4" w:semiHidden="0" w:uiPriority="60" w:unhideWhenUsed="0"/>
+    <w:lsdException w:name="Light List Accent 4" w:semiHidden="0" w:uiPriority="61" w:unhideWhenUsed="0"/>
+    <w:lsdException w:name="Light Grid Accent 4" w:semiHidden="0" w:uiPriority="62" w:unhideWhenUsed="0"/>
+    <w:lsdException w:name="Medium Shading 1 Accent 4" w:semiHidden="0" w:uiPriority="63" w:unhideWhenUsed="0"/>
+    <w:lsdException w:name="Medium Shading 2 Accent 4" w:semiHidden="0" w:uiPriority="64" w:unhideWhenUsed="0"/>
+    <w:lsdException w:name="Medium List 1 Accent 4" w:semiHidden="0" w:uiPriority="65" w:unhideWhenUsed="0"/>
+    <w:lsdException w:name="Medium List 2 Accent 4" w:semiHidden="0" w:uiPriority="66" w:unhideWhenUsed="0"/>
+    <w:lsdException w:name="Medium Grid 1 Accent 4" w:semiHidden="0" w:uiPriority="67" w:unhideWhenUsed="0"/>
+    <w:lsdException w:name="Medium Grid 2 Accent 4" w:semiHidden="0" w:uiPriority="68" w:unhideWhenUsed="0"/>
+    <w:lsdException w:name="Medium Grid 3 Accent 4" w:semiHidden="0" w:uiPriority="69" w:unhideWhenUsed="0"/>
+    <w:lsdException w:name="Dark List Accent 4" w:semiHidden="0" w:uiPriority="70" w:unhideWhenUsed="0"/>
+    <w:lsdException w:name="Colorful Shading Accent 4" w:semiHidden="0" w:uiPriority="71" w:unhideWhenUsed="0"/>
+    <w:lsdException w:name="Colorful List Accent 4" w:semiHidden="0" w:uiPriority="72" w:unhideWhenUsed="0"/>
+    <w:lsdException w:name="Colorful Grid Accent 4" w:semiHidden="0" w:uiPriority="73" w:unhideWhenUsed="0"/>
+    <w:lsdException w:name="Light Shading Accent 5" w:semiHidden="0" w:uiPriority="60" w:unhideWhenUsed="0"/>
+    <w:lsdException w:name="Light List Accent 5" w:semiHidden="0" w:uiPriority="61" w:unhideWhenUsed="0"/>
+    <w:lsdException w:name="Light Grid Accent 5" w:semiHidden="0" w:uiPriority="62" w:unhideWhenUsed="0"/>
+    <w:lsdException w:name="Medium Shading 1 Accent 5" w:semiHidden="0" w:uiPriority="63" w:unhideWhenUsed="0"/>
+    <w:lsdException w:name="Medium Shading 2 Accent 5" w:semiHidden="0" w:uiPriority="64" w:unhideWhenUsed="0"/>
+    <w:lsdException w:name="Medium List 1 Accent 5" w:semiHidden="0" w:uiPriority="65" w:unhideWhenUsed="0"/>
+    <w:lsdException w:name="Medium List 2 Accent 5" w:semiHidden="0" w:uiPriority="66" w:unhideWhenUsed="0"/>
+    <w:lsdException w:name="Medium Grid 1 Accent 5" w:semiHidden="0" w:uiPriority="67" w:unhideWhenUsed="0"/>
+    <w:lsdException w:name="Medium Grid 2 Accent 5" w:semiHidden="0" w:uiPriority="68" w:unhideWhenUsed="0"/>
+    <w:lsdException w:name="Medium Grid 3 Accent 5" w:semiHidden="0" w:uiPriority="69" w:unhideWhenUsed="0"/>
+    <w:lsdException w:name="Dark List Accent 5" w:semiHidden="0" w:uiPriority="70" w:unhideWhenUsed="0"/>
+    <w:lsdException w:name="Colorful Shading Accent 5" w:semiHidden="0" w:uiPriority="71" w:unhideWhenUsed="0"/>
+    <w:lsdException w:name="Colorful List Accent 5" w:semiHidden="0" w:uiPriority="72" w:unhideWhenUsed="0"/>
+    <w:lsdException w:name="Colorful Grid Accent 5" w:semiHidden="0" w:uiPriority="73" w:unhideWhenUsed="0"/>
+    <w:lsdException w:name="Light Shading Accent 6" w:semiHidden="0" w:uiPriority="60" w:unhideWhenUsed="0"/>
+    <w:lsdException w:name="Light List Accent 6" w:semiHidden="0" w:uiPriority="61" w:unhideWhenUsed="0"/>
+    <w:lsdException w:name="Light Grid Accent 6" w:semiHidden="0" w:uiPriority="62" w:unhideWhenUsed="0"/>
+    <w:lsdException w:name="Medium Shading 1 Accent 6" w:semiHidden="0" w:uiPriority="63" w:unhideWhenUsed="0"/>
+    <w:lsdException w:name="Medium Shading 2 Accent 6" w:semiHidden="0" w:uiPriority="64" w:unhideWhenUsed="0"/>
+    <w:lsdException w:name="Medium List 1 Accent 6" w:semiHidden="0" w:uiPriority="65" w:unhideWhenUsed="0"/>
+    <w:lsdException w:name="Medium List 2 Accent 6" w:semiHidden="0" w:uiPriority="66" w:unhideWhenUsed="0"/>
+    <w:lsdException w:name="Medium Grid 1 Accent 6" w:semiHidden="0" w:uiPriority="67" w:unhideWhenUsed="0"/>
+    <w:lsdException w:name="Medium Grid 2 Accent 6" w:semiHidden="0" w:uiPriority="68" w:unhideWhenUsed="0"/>
+    <w:lsdException w:name="Medium Grid 3 Accent 6" w:semiHidden="0" w:uiPriority="69" w:unhideWhenUsed="0"/>
+    <w:lsdException w:name="Dark List Accent 6" w:semiHidden="0" w:uiPriority="70" w:unhideWhenUsed="0"/>
+    <w:lsdException w:name="Colorful Shading Accent 6" w:semiHidden="0" w:uiPriority="71" w:unhideWhenUsed="0"/>
+    <w:lsdException w:name="Colorful List Accent 6" w:semiHidden="0" w:uiPriority="72" w:unhideWhenUsed="0"/>
+    <w:lsdException w:name="Colorful Grid Accent 6" w:semiHidden="0" w:uiPriority="73" w:unhideWhenUsed="0"/>
+    <w:lsdException w:name="Subtle Emphasis" w:semiHidden="0" w:uiPriority="19" w:unhideWhenUsed="0" w:qFormat="1"/>
+    <w:lsdException w:name="Intense Emphasis" w:semiHidden="0" w:uiPriority="21" w:unhideWhenUsed="0" w:qFormat="1"/>
+    <w:lsdException w:name="Subtle Reference" w:semiHidden="0" w:uiPriority="31" w:unhideWhenUsed="0" w:qFormat="1"/>
+    <w:lsdException w:name="Intense Reference" w:semiHidden="0" w:uiPriority="32" w:unhideWhenUsed="0" w:qFormat="1"/>
+    <w:lsdException w:name="Book Title" w:semiHidden="0" w:uiPriority="33" w:unhideWhenUsed="0" w:qFormat="1"/>
+    <w:lsdException w:name="Bibliography" w:uiPriority="37"/>
+    <w:lsdException w:name="TOC Heading" w:uiPriority="39" w:qFormat="1"/>
+  </w:latentStyles>
+  <w:style w:type="paragraph" w:default="1" w:styleId="Normal">
+    <w:name w:val="Normal"/>
+    <w:qFormat/>
+  </w:style>
+  <w:style w:type="paragraph" w:styleId="Heading1">
+    <w:name w:val="heading 1"/>
+    <w:basedOn w:val="Normal"/>
+    <w:next w:val="Normal"/>
+    <w:link w:val="Heading1Char"/>
+    <w:uiPriority w:val="9"/>
+    <w:qFormat/>
+    <w:rsid w:val="00430CCF"/>
+    <w:pPr>
+      <w:keepNext/>
+      <w:keepLines/>
+      <w:spacing w:before="480" w:after="0"/>
+      <w:outlineLvl w:val="0"/>
+    </w:pPr>
+    <w:rPr>
+      <w:rFonts w:asciiTheme="majorHAnsi" w:eastAsiaTheme="majorEastAsia" w:hAnsiTheme="majorHAnsi" w:cstheme="majorBidi"/>
+      <w:b/>
+      <w:bCs/>
+      <w:color w:val="365F91" w:themeColor="accent1" w:themeShade="BF"/>
+      <w:sz w:val="28"/>
+      <w:szCs w:val="28"/>
+    </w:rPr>
+  </w:style>
+  <w:style w:type="character" w:default="1" w:styleId="DefaultParagraphFont">
+    <w:name w:val="Default Paragraph Font"/>
+    <w:uiPriority w:val="1"/>
+    <w:semiHidden/>
+    <w:unhideWhenUsed/>
+  </w:style>
+  <w:style w:type="table" w:default="1" w:styleId="TableNormal">
+    <w:name w:val="Normal Table"/>
+    <w:uiPriority w:val="99"/>
+    <w:semiHidden/>
+    <w:unhideWhenUsed/>
+    <w:tblPr>
+      <w:tblInd w:w="0" w:type="dxa"/>
+      <w:tblCellMar>
+        <w:top w:w="0" w:type="dxa"/>
+        <w:left w:w="108" w:type="dxa"/>
+        <w:bottom w:w="0" w:type="dxa"/>
+        <w:right w:w="108" w:type="dxa"/>
+      </w:tblCellMar>
+    </w:tblPr>
+  </w:style>
+  <w:style w:type="numbering" w:default="1" w:styleId="NoList">
+    <w:name w:val="No List"/>
+    <w:uiPriority w:val="99"/>
+    <w:semiHidden/>
+    <w:unhideWhenUsed/>
+  </w:style>
+  <w:style w:type="character" w:customStyle="1" w:styleId="Heading1Char">
+    <w:name w:val="Heading 1 Char"/>
+    <w:basedOn w:val="DefaultParagraphFont"/>
+    <w:link w:val="Heading1"/>
+    <w:uiPriority w:val="9"/>
+    <w:rsid w:val="00430CCF"/>
+    <w:rPr>
+      <w:rFonts w:asciiTheme="majorHAnsi" w:eastAsiaTheme="majorEastAsia" w:hAnsiTheme="majorHAnsi" w:cstheme="majorBidi"/>
+      <w:b/>
+      <w:bCs/>
+      <w:color w:val="365F91" w:themeColor="accent1" w:themeShade="BF"/>
+      <w:sz w:val="28"/>
+      <w:szCs w:val="28"/>
+    </w:rPr>
+  </w:style>
+  <w:style w:type="paragraph" w:customStyle="1" w:styleId="BodyText">
+    <w:name w:val="Body_Text"/>
+    <w:basedOn w:val="Normal"/>
+    <w:rsid w:val="00027E85"/>
+    <w:pPr>
+      <w:spacing w:before="120" w:after="0" w:line="360" w:lineRule="auto"/>
+      <w:ind w:firstLine="720"/>
+      <w:jc w:val="both"/>
+    </w:pPr>
+    <w:rPr>
+      <w:rFonts w:ascii="Times New Roman" w:eastAsia="Times New Roman" w:hAnsi="Times New Roman" w:cs="Times New Roman"/>
+      <w:sz w:val="26"/>
+      <w:szCs w:val="26"/>
+    </w:rPr>
+  </w:style>
+  <w:style w:type="character" w:customStyle="1" w:styleId="f3">
+    <w:name w:val="f3"/>
+    <w:basedOn w:val="DefaultParagraphFont"/>
+    <w:rsid w:val="00FB56F2"/>
+  </w:style>
+  <w:style w:type="character" w:customStyle="1" w:styleId="a">
+    <w:name w:val="_"/>
+    <w:basedOn w:val="DefaultParagraphFont"/>
+    <w:rsid w:val="00FB56F2"/>
+  </w:style>
+  <w:style w:type="character" w:customStyle="1" w:styleId="f1">
+    <w:name w:val="f1"/>
+    <w:basedOn w:val="DefaultParagraphFont"/>
+    <w:rsid w:val="00FB56F2"/>
+  </w:style>
+  <w:style w:type="character" w:customStyle="1" w:styleId="f2">
+    <w:name w:val="f2"/>
+    <w:basedOn w:val="DefaultParagraphFont"/>
+    <w:rsid w:val="00FB56F2"/>
+  </w:style>
+  <w:style w:type="character" w:customStyle="1" w:styleId="f4">
+    <w:name w:val="f4"/>
+    <w:basedOn w:val="DefaultParagraphFont"/>
+    <w:rsid w:val="00FB56F2"/>
+  </w:style>
+  <w:style w:type="character" w:customStyle="1" w:styleId="f5">
+    <w:name w:val="f5"/>
+    <w:basedOn w:val="DefaultParagraphFont"/>
+    <w:rsid w:val="00FB56F2"/>
+  </w:style>
+  <w:style w:type="paragraph" w:styleId="NormalWeb">
+    <w:name w:val="Normal (Web)"/>
+    <w:basedOn w:val="Normal"/>
+    <w:uiPriority w:val="99"/>
+    <w:semiHidden/>
+    <w:unhideWhenUsed/>
+    <w:rsid w:val="009E068B"/>
+    <w:pPr>
+      <w:spacing w:before="100" w:beforeAutospacing="1" w:after="100" w:afterAutospacing="1" w:line="240" w:lineRule="auto"/>
+    </w:pPr>
+    <w:rPr>
+      <w:rFonts w:ascii="Times New Roman" w:eastAsia="Times New Roman" w:hAnsi="Times New Roman" w:cs="Times New Roman"/>
+      <w:sz w:val="24"/>
+      <w:szCs w:val="24"/>
+      <w:lang w:val="vi-VN" w:eastAsia="vi-VN"/>
+    </w:rPr>
+  </w:style>
+  <w:style w:type="character" w:customStyle="1" w:styleId="apple-converted-space">
+    <w:name w:val="apple-converted-space"/>
+    <w:basedOn w:val="DefaultParagraphFont"/>
+    <w:rsid w:val="009E068B"/>
+  </w:style>
+  <w:style w:type="character" w:styleId="Hyperlink">
+    <w:name w:val="Hyperlink"/>
+    <w:basedOn w:val="DefaultParagraphFont"/>
+    <w:uiPriority w:val="99"/>
+    <w:semiHidden/>
+    <w:unhideWhenUsed/>
+    <w:rsid w:val="009E068B"/>
+    <w:rPr>
+      <w:color w:val="0000FF"/>
+      <w:u w:val="single"/>
+    </w:rPr>
+  </w:style>
+</w:styles>
+</file>
+
+<file path=word/stylesWithEffects.xml><?xml version="1.0" encoding="utf-8"?>
+<w:styles xmlns:wpc="http://schemas.microsoft.com/office/word/2010/wordprocessingCanvas" xmlns:mc="http://schemas.openxmlformats.org/markup-compatibility/2006" xmlns:o="urn:schemas-microsoft-com:office:office" xmlns:r="http://schemas.openxmlformats.org/officeDocument/2006/relationships" xmlns:m="http://schemas.openxmlformats.org/officeDocument/2006/math" xmlns:v="urn:schemas-microsoft-com:vml" xmlns:wp14="http://schemas.microsoft.com/office/word/2010/wordprocessingDrawing" xmlns:wp="http://schemas.openxmlformats.org/drawingml/2006/wordprocessingDrawing" xmlns:w10="urn:schemas-microsoft-com:office:word" xmlns:w="http://schemas.openxmlformats.org/wordprocessingml/2006/main" xmlns:w14="http://schemas.microsoft.com/office/word/2010/wordml" xmlns:wpg="http://schemas.microsoft.com/office/word/2010/wordprocessingGroup" xmlns:wpi="http://schemas.microsoft.com/office/word/2010/wordprocessingInk" xmlns:wne="http://schemas.microsoft.com/office/word/2006/wordml" xmlns:wps="http://schemas.microsoft.com/office/word/2010/wordprocessingShape" mc:Ignorable="w14 wp14">
+  <w:docDefaults>
+    <w:rPrDefault>
+      <w:rPr>
+        <w:rFonts w:asciiTheme="minorHAnsi" w:eastAsiaTheme="minorHAnsi" w:hAnsiTheme="minorHAnsi" w:cstheme="minorBidi"/>
+        <w:sz w:val="22"/>
+        <w:szCs w:val="22"/>
+        <w:lang w:val="en-US" w:eastAsia="en-US" w:bidi="ar-SA"/>
+      </w:rPr>
+    </w:rPrDefault>
+    <w:pPrDefault>
+      <w:pPr>
+        <w:spacing w:after="200" w:line="276" w:lineRule="auto"/>
+      </w:pPr>
+    </w:pPrDefault>
+  </w:docDefaults>
+  <w:latentStyles w:defLockedState="0" w:defUIPriority="99" w:defSemiHidden="1" w:defUnhideWhenUsed="1" w:defQFormat="0" w:count="267">
+    <w:lsdException w:name="Normal" w:semiHidden="0" w:uiPriority="0" w:unhideWhenUsed="0" w:qFormat="1"/>
+    <w:lsdException w:name="heading 1" w:semiHidden="0" w:uiPriority="9" w:unhideWhenUsed="0" w:qFormat="1"/>
+    <w:lsdException w:name="heading 2" w:uiPriority="9" w:qFormat="1"/>
+    <w:lsdException w:name="heading 3" w:uiPriority="9" w:qFormat="1"/>
+    <w:lsdException w:name="heading 4" w:uiPriority="9" w:qFormat="1"/>
+    <w:lsdException w:name="heading 5" w:uiPriority="9" w:qFormat="1"/>
+    <w:lsdException w:name="heading 6" w:uiPriority="9" w:qFormat="1"/>
+    <w:lsdException w:name="heading 7" w:uiPriority="9" w:qFormat="1"/>
+    <w:lsdException w:name="heading 8" w:uiPriority="9" w:qFormat="1"/>
+    <w:lsdException w:name="heading 9" w:uiPriority="9" w:qFormat="1"/>
+    <w:lsdException w:name="toc 1" w:uiPriority="39"/>
+    <w:lsdException w:name="toc 2" w:uiPriority="39"/>
+    <w:lsdException w:name="toc 3" w:uiPriority="39"/>
+    <w:lsdException w:name="toc 4" w:uiPriority="39"/>
+    <w:lsdException w:name="toc 5" w:uiPriority="39"/>
+    <w:lsdException w:name="toc 6" w:uiPriority="39"/>
+    <w:lsdException w:name="toc 7" w:uiPriority="39"/>
+    <w:lsdException w:name="toc 8" w:uiPriority="39"/>
+    <w:lsdException w:name="toc 9" w:uiPriority="39"/>
+    <w:lsdException w:name="caption" w:uiPriority="35" w:qFormat="1"/>
+    <w:lsdException w:name="Title" w:semiHidden="0" w:uiPriority="10" w:unhideWhenUsed="0" w:qFormat="1"/>
+    <w:lsdException w:name="Default Paragraph Font" w:uiPriority="1"/>
+    <w:lsdException w:name="Subtitle" w:semiHidden="0" w:uiPriority="11" w:unhideWhenUsed="0" w:qFormat="1"/>
+    <w:lsdException w:name="Strong" w:semiHidden="0" w:uiPriority="22" w:unhideWhenUsed="0" w:qFormat="1"/>
+    <w:lsdException w:name="Emphasis" w:semiHidden="0" w:uiPriority="20" w:unhideWhenUsed="0" w:qFormat="1"/>
+    <w:lsdException w:name="Table Grid" w:semiHidden="0" w:uiPriority="59" w:unhideWhenUsed="0"/>
+    <w:lsdException w:name="Placeholder Text" w:unhideWhenUsed="0"/>
+    <w:lsdException w:name="No Spacing" w:semiHidden="0" w:uiPriority="1" w:unhideWhenUsed="0" w:qFormat="1"/>
+    <w:lsdException w:name="Light Shading" w:semiHidden="0" w:uiPriority="60" w:unhideWhenUsed="0"/>
+    <w:lsdException w:name="Light List" w:semiHidden="0" w:uiPriority="61" w:unhideWhenUsed="0"/>
+    <w:lsdException w:name="Light Grid" w:semiHidden="0" w:uiPriority="62" w:unhideWhenUsed="0"/>
+    <w:lsdException w:name="Medium Shading 1" w:semiHidden="0" w:uiPriority="63" w:unhideWhenUsed="0"/>
+    <w:lsdException w:name="Medium Shading 2" w:semiHidden="0" w:uiPriority="64" w:unhideWhenUsed="0"/>
+    <w:lsdException w:name="Medium List 1" w:semiHidden="0" w:uiPriority="65" w:unhideWhenUsed="0"/>
+    <w:lsdException w:name="Medium List 2" w:semiHidden="0" w:uiPriority="66" w:unhideWhenUsed="0"/>
+    <w:lsdException w:name="Medium Grid 1" w:semiHidden="0" w:uiPriority="67" w:unhideWhenUsed="0"/>
+    <w:lsdException w:name="Medium Grid 2" w:semiHidden="0" w:uiPriority="68" w:unhideWhenUsed="0"/>
+    <w:lsdException w:name="Medium Grid 3" w:semiHidden="0" w:uiPriority="69" w:unhideWhenUsed="0"/>
+    <w:lsdException w:name="Dark List" w:semiHidden="0" w:uiPriority="70" w:unhideWhenUsed="0"/>
+    <w:lsdException w:name="Colorful Shading" w:semiHidden="0" w:uiPriority="71" w:unhideWhenUsed="0"/>
+    <w:lsdException w:name="Colorful List" w:semiHidden="0" w:uiPriority="72" w:unhideWhenUsed="0"/>
+    <w:lsdException w:name="Colorful Grid" w:semiHidden="0" w:uiPriority="73" w:unhideWhenUsed="0"/>
+    <w:lsdException w:name="Light Shading Accent 1" w:semiHidden="0" w:uiPriority="60" w:unhideWhenUsed="0"/>
+    <w:lsdException w:name="Light List Accent 1" w:semiHidden="0" w:uiPriority="61" w:unhideWhenUsed="0"/>
+    <w:lsdException w:name="Light Grid Accent 1" w:semiHidden="0" w:uiPriority="62" w:unhideWhenUsed="0"/>
+    <w:lsdException w:name="Medium Shading 1 Accent 1" w:semiHidden="0" w:uiPriority="63" w:unhideWhenUsed="0"/>
+    <w:lsdException w:name="Medium Shading 2 Accent 1" w:semiHidden="0" w:uiPriority="64" w:unhideWhenUsed="0"/>
+    <w:lsdException w:name="Medium List 1 Accent 1" w:semiHidden="0" w:uiPriority="65" w:unhideWhenUsed="0"/>
+    <w:lsdException w:name="Revision" w:unhideWhenUsed="0"/>
+    <w:lsdException w:name="List Paragraph" w:semiHidden="0" w:uiPriority="34" w:unhideWhenUsed="0" w:qFormat="1"/>
+    <w:lsdException w:name="Quote" w:semiHidden="0" w:uiPriority="29" w:unhideWhenUsed="0" w:qFormat="1"/>
+    <w:lsdException w:name="Intense Quote" w:semiHidden="0" w:uiPriority="30" w:unhideWhenUsed="0" w:qFormat="1"/>
+    <w:lsdException w:name="Medium List 2 Accent 1" w:semiHidden="0" w:uiPriority="66" w:unhideWhenUsed="0"/>
+    <w:lsdException w:name="Medium Grid 1 Accent 1" w:semiHidden="0" w:uiPriority="67" w:unhideWhenUsed="0"/>
+    <w:lsdException w:name="Medium Grid 2 Accent 1" w:semiHidden="0" w:uiPriority="68" w:unhideWhenUsed="0"/>
+    <w:lsdException w:name="Medium Grid 3 Accent 1" w:semiHidden="0" w:uiPriority="69" w:unhideWhenUsed="0"/>
+    <w:lsdException w:name="Dark List Accent 1" w:semiHidden="0" w:uiPriority="70" w:unhideWhenUsed="0"/>
+    <w:lsdException w:name="Colorful Shading Accent 1" w:semiHidden="0" w:uiPriority="71" w:unhideWhenUsed="0"/>
+    <w:lsdException w:name="Colorful List Accent 1" w:semiHidden="0" w:uiPriority="72" w:unhideWhenUsed="0"/>
+    <w:lsdException w:name="Colorful Grid Accent 1" w:semiHidden="0" w:uiPriority="73" w:unhideWhenUsed="0"/>
+    <w:lsdException w:name="Light Shading Accent 2" w:semiHidden="0" w:uiPriority="60" w:unhideWhenUsed="0"/>
+    <w:lsdException w:name="Light List Accent 2" w:semiHidden="0" w:uiPriority="61" w:unhideWhenUsed="0"/>
+    <w:lsdException w:name="Light Grid Accent 2" w:semiHidden="0" w:uiPriority="62" w:unhideWhenUsed="0"/>
+    <w:lsdException w:name="Medium Shading 1 Accent 2" w:semiHidden="0" w:uiPriority="63" w:unhideWhenUsed="0"/>
+    <w:lsdException w:name="Medium Shading 2 Accent 2" w:semiHidden="0" w:uiPriority="64" w:unhideWhenUsed="0"/>
+    <w:lsdException w:name="Medium List 1 Accent 2" w:semiHidden="0" w:uiPriority="65" w:unhideWhenUsed="0"/>
+    <w:lsdException w:name="Medium List 2 Accent 2" w:semiHidden="0" w:uiPriority="66" w:unhideWhenUsed="0"/>
+    <w:lsdException w:name="Medium Grid 1 Accent 2" w:semiHidden="0" w:uiPriority="67" w:unhideWhenUsed="0"/>
+    <w:lsdException w:name="Medium Grid 2 Accent 2" w:semiHidden="0" w:uiPriority="68" w:unhideWhenUsed="0"/>
+    <w:lsdException w:name="Medium Grid 3 Accent 2" w:semiHidden="0" w:uiPriority="69" w:unhideWhenUsed="0"/>
+    <w:lsdException w:name="Dark List Accent 2" w:semiHidden="0" w:uiPriority="70" w:unhideWhenUsed="0"/>
+    <w:lsdException w:name="Colorful Shading Accent 2" w:semiHidden="0" w:uiPriority="71" w:unhideWhenUsed="0"/>
+    <w:lsdException w:name="Colorful List Accent 2" w:semiHidden="0" w:uiPriority="72" w:unhideWhenUsed="0"/>
+    <w:lsdException w:name="Colorful Grid Accent 2" w:semiHidden="0" w:uiPriority="73" w:unhideWhenUsed="0"/>
+    <w:lsdException w:name="Light Shading Accent 3" w:semiHidden="0" w:uiPriority="60" w:unhideWhenUsed="0"/>
+    <w:lsdException w:name="Light List Accent 3" w:semiHidden="0" w:uiPriority="61" w:unhideWhenUsed="0"/>
+    <w:lsdException w:name="Light Grid Accent 3" w:semiHidden="0" w:uiPriority="62" w:unhideWhenUsed="0"/>
+    <w:lsdException w:name="Medium Shading 1 Accent 3" w:semiHidden="0" w:uiPriority="63" w:unhideWhenUsed="0"/>
+    <w:lsdException w:name="Medium Shading 2 Accent 3" w:semiHidden="0" w:uiPriority="64" w:unhideWhenUsed="0"/>
+    <w:lsdException w:name="Medium List 1 Accent 3" w:semiHidden="0" w:uiPriority="65" w:unhideWhenUsed="0"/>
+    <w:lsdException w:name="Medium List 2 Accent 3" w:semiHidden="0" w:uiPriority="66" w:unhideWhenUsed="0"/>
+    <w:lsdException w:name="Medium Grid 1 Accent 3" w:semiHidden="0" w:uiPriority="67" w:unhideWhenUsed="0"/>
+    <w:lsdException w:name="Medium Grid 2 Accent 3" w:semiHidden="0" w:uiPriority="68" w:unhideWhenUsed="0"/>
+    <w:lsdException w:name="Medium Grid 3 Accent 3" w:semiHidden="0" w:uiPriority="69" w:unhideWhenUsed="0"/>
+    <w:lsdException w:name="Dark List Accent 3" w:semiHidden="0" w:uiPriority="70" w:unhideWhenUsed="0"/>
+    <w:lsdException w:name="Colorful Shading Accent 3" w:semiHidden="0" w:uiPriority="71" w:unhideWhenUsed="0"/>
+    <w:lsdException w:name="Colorful List Accent 3" w:semiHidden="0" w:uiPriority="72" w:unhideWhenUsed="0"/>
+    <w:lsdException w:name="Colorful Grid Accent 3" w:semiHidden="0" w:uiPriority="73" w:unhideWhenUsed="0"/>
+    <w:lsdException w:name="Light Shading Accent 4" w:semiHidden="0" w:uiPriority="60" w:unhideWhenUsed="0"/>
+    <w:lsdException w:name="Light List Accent 4" w:semiHidden="0" w:uiPriority="61" w:unhideWhenUsed="0"/>
+    <w:lsdException w:name="Light Grid Accent 4" w:semiHidden="0" w:uiPriority="62" w:unhideWhenUsed="0"/>
+    <w:lsdException w:name="Medium Shading 1 Accent 4" w:semiHidden="0" w:uiPriority="63" w:unhideWhenUsed="0"/>
+    <w:lsdException w:name="Medium Shading 2 Accent 4" w:semiHidden="0" w:uiPriority="64" w:unhideWhenUsed="0"/>
+    <w:lsdException w:name="Medium List 1 Accent 4" w:semiHidden="0" w:uiPriority="65" w:unhideWhenUsed="0"/>
+    <w:lsdException w:name="Medium List 2 Accent 4" w:semiHidden="0" w:uiPriority="66" w:unhideWhenUsed="0"/>
+    <w:lsdException w:name="Medium Grid 1 Accent 4" w:semiHidden="0" w:uiPriority="67" w:unhideWhenUsed="0"/>
+    <w:lsdException w:name="Medium Grid 2 Accent 4" w:semiHidden="0" w:uiPriority="68" w:unhideWhenUsed="0"/>
+    <w:lsdException w:name="Medium Grid 3 Accent 4" w:semiHidden="0" w:uiPriority="69" w:unhideWhenUsed="0"/>
+    <w:lsdException w:name="Dark List Accent 4" w:semiHidden="0" w:uiPriority="70" w:unhideWhenUsed="0"/>
+    <w:lsdException w:name="Colorful Shading Accent 4" w:semiHidden="0" w:uiPriority="71" w:unhideWhenUsed="0"/>
+    <w:lsdException w:name="Colorful List Accent 4" w:semiHidden="0" w:uiPriority="72" w:unhideWhenUsed="0"/>
+    <w:lsdException w:name="Colorful Grid Accent 4" w:semiHidden="0" w:uiPriority="73" w:unhideWhenUsed="0"/>
+    <w:lsdException w:name="Light Shading Accent 5" w:semiHidden="0" w:uiPriority="60" w:unhideWhenUsed="0"/>
+    <w:lsdException w:name="Light List Accent 5" w:semiHidden="0" w:uiPriority="61" w:unhideWhenUsed="0"/>
+    <w:lsdException w:name="Light Grid Accent 5" w:semiHidden="0" w:uiPriority="62" w:unhideWhenUsed="0"/>
+    <w:lsdException w:name="Medium Shading 1 Accent 5" w:semiHidden="0" w:uiPriority="63" w:unhideWhenUsed="0"/>
+    <w:lsdException w:name="Medium Shading 2 Accent 5" w:semiHidden="0" w:uiPriority="64" w:unhideWhenUsed="0"/>
+    <w:lsdException w:name="Medium List 1 Accent 5" w:semiHidden="0" w:uiPriority="65" w:unhideWhenUsed="0"/>
+    <w:lsdException w:name="Medium List 2 Accent 5" w:semiHidden="0" w:uiPriority="66" w:unhideWhenUsed="0"/>
+    <w:lsdException w:name="Medium Grid 1 Accent 5" w:semiHidden="0" w:uiPriority="67" w:unhideWhenUsed="0"/>
+    <w:lsdException w:name="Medium Grid 2 Accent 5" w:semiHidden="0" w:uiPriority="68" w:unhideWhenUsed="0"/>
+    <w:lsdException w:name="Medium Grid 3 Accent 5" w:semiHidden="0" w:uiPriority="69" w:unhideWhenUsed="0"/>
+    <w:lsdException w:name="Dark List Accent 5" w:semiHidden="0" w:uiPriority="70" w:unhideWhenUsed="0"/>
+    <w:lsdException w:name="Colorful Shading Accent 5" w:semiHidden="0" w:uiPriority="71" w:unhideWhenUsed="0"/>
+    <w:lsdException w:name="Colorful List Accent 5" w:semiHidden="0" w:uiPriority="72" w:unhideWhenUsed="0"/>
+    <w:lsdException w:name="Colorful Grid Accent 5" w:semiHidden="0" w:uiPriority="73" w:unhideWhenUsed="0"/>
+    <w:lsdException w:name="Light Shading Accent 6" w:semiHidden="0" w:uiPriority="60" w:unhideWhenUsed="0"/>
+    <w:lsdException w:name="Light List Accent 6" w:semiHidden="0" w:uiPriority="61" w:unhideWhenUsed="0"/>
+    <w:lsdException w:name="Light Grid Accent 6" w:semiHidden="0" w:uiPriority="62" w:unhideWhenUsed="0"/>
+    <w:lsdException w:name="Medium Shading 1 Accent 6" w:semiHidden="0" w:uiPriority="63" w:unhideWhenUsed="0"/>
+    <w:lsdException w:name="Medium Shading 2 Accent 6" w:semiHidden="0" w:uiPriority="64" w:unhideWhenUsed="0"/>
+    <w:lsdException w:name="Medium List 1 Accent 6" w:semiHidden="0" w:uiPriority="65" w:unhideWhenUsed="0"/>
+    <w:lsdException w:name="Medium List 2 Accent 6" w:semiHidden="0" w:uiPriority="66" w:unhideWhenUsed="0"/>
+    <w:lsdException w:name="Medium Grid 1 Accent 6" w:semiHidden="0" w:uiPriority="67" w:unhideWhenUsed="0"/>
+    <w:lsdException w:name="Medium Grid 2 Accent 6" w:semiHidden="0" w:uiPriority="68" w:unhideWhenUsed="0"/>
+    <w:lsdException w:name="Medium Grid 3 Accent 6" w:semiHidden="0" w:uiPriority="69" w:unhideWhenUsed="0"/>
+    <w:lsdException w:name="Dark List Accent 6" w:semiHidden="0" w:uiPriority="70" w:unhideWhenUsed="0"/>
+    <w:lsdException w:name="Colorful Shading Accent 6" w:semiHidden="0" w:uiPriority="71" w:unhideWhenUsed="0"/>
+    <w:lsdException w:name="Colorful List Accent 6" w:semiHidden="0" w:uiPriority="72" w:unhideWhenUsed="0"/>
+    <w:lsdException w:name="Colorful Grid Accent 6" w:semiHidden="0" w:uiPriority="73" w:unhideWhenUsed="0"/>
+    <w:lsdException w:name="Subtle Emphasis" w:semiHidden="0" w:uiPriority="19" w:unhideWhenUsed="0" w:qFormat="1"/>
+    <w:lsdException w:name="Intense Emphasis" w:semiHidden="0" w:uiPriority="21" w:unhideWhenUsed="0" w:qFormat="1"/>
+    <w:lsdException w:name="Subtle Reference" w:semiHidden="0" w:uiPriority="31" w:unhideWhenUsed="0" w:qFormat="1"/>
+    <w:lsdException w:name="Intense Reference" w:semiHidden="0" w:uiPriority="32" w:unhideWhenUsed="0" w:qFormat="1"/>
+    <w:lsdException w:name="Book Title" w:semiHidden="0" w:uiPriority="33" w:unhideWhenUsed="0" w:qFormat="1"/>
+    <w:lsdException w:name="Bibliography" w:uiPriority="37"/>
+    <w:lsdException w:name="TOC Heading" w:uiPriority="39" w:qFormat="1"/>
   </w:latentStyles>
   <w:style w:type="paragraph" w:default="1" w:styleId="Normal">
     <w:name w:val="Normal"/>
@@ -2650,7 +8329,7 @@
 </file>
 
 <file path=customXml/itemProps1.xml><?xml version="1.0" encoding="utf-8"?>
-<ds:datastoreItem xmlns:ds="http://schemas.openxmlformats.org/officeDocument/2006/customXml" ds:itemID="{E1D23798-98A9-4A72-AE93-F1AEE6AF2BCC}">
+<ds:datastoreItem xmlns:ds="http://schemas.openxmlformats.org/officeDocument/2006/customXml" ds:itemID="{5A944856-C4E4-4340-9065-3960880C4161}">
   <ds:schemaRefs>
     <ds:schemaRef ds:uri="http://schemas.openxmlformats.org/officeDocument/2006/bibliography"/>
   </ds:schemaRefs>

--- a/MyDocument/ThuyetMinhTLCN.docx
+++ b/MyDocument/ThuyetMinhTLCN.docx
@@ -1713,8 +1713,14 @@
       <w:pPr>
         <w:pStyle w:val="Heading3"/>
         <w:spacing w:line="360" w:lineRule="auto"/>
-      </w:pPr>
-      <w:r>
+        <w:rPr>
+          <w:rFonts w:ascii="Times New Roman" w:hAnsi="Times New Roman" w:cs="Times New Roman"/>
+        </w:rPr>
+      </w:pPr>
+      <w:r>
+        <w:rPr>
+          <w:rFonts w:ascii="Times New Roman" w:hAnsi="Times New Roman" w:cs="Times New Roman"/>
+        </w:rPr>
         <w:t>Tổng quan</w:t>
       </w:r>
     </w:p>
@@ -1723,12 +1729,12 @@
         <w:pStyle w:val="Heading4"/>
         <w:spacing w:line="360" w:lineRule="auto"/>
         <w:rPr>
-          <w:i w:val="0"/>
-        </w:rPr>
-      </w:pPr>
-      <w:r>
-        <w:rPr>
-          <w:i w:val="0"/>
+          <w:rFonts w:ascii="Times New Roman" w:hAnsi="Times New Roman" w:cs="Times New Roman"/>
+        </w:rPr>
+      </w:pPr>
+      <w:r>
+        <w:rPr>
+          <w:rFonts w:ascii="Times New Roman" w:hAnsi="Times New Roman" w:cs="Times New Roman"/>
         </w:rPr>
         <w:t>Định nghĩa Android</w:t>
       </w:r>
@@ -1798,12 +1804,12 @@
         <w:pStyle w:val="Heading4"/>
         <w:spacing w:line="360" w:lineRule="auto"/>
         <w:rPr>
-          <w:i w:val="0"/>
-        </w:rPr>
-      </w:pPr>
-      <w:r>
-        <w:rPr>
-          <w:i w:val="0"/>
+          <w:rFonts w:ascii="Times New Roman" w:hAnsi="Times New Roman" w:cs="Times New Roman"/>
+        </w:rPr>
+      </w:pPr>
+      <w:r>
+        <w:rPr>
+          <w:rFonts w:ascii="Times New Roman" w:hAnsi="Times New Roman" w:cs="Times New Roman"/>
         </w:rPr>
         <w:t>Tính năng và kiến trúc của android</w:t>
       </w:r>
@@ -1812,8 +1818,14 @@
       <w:pPr>
         <w:pStyle w:val="Heading5"/>
         <w:spacing w:line="360" w:lineRule="auto"/>
-      </w:pPr>
-      <w:r>
+        <w:rPr>
+          <w:rFonts w:ascii="Times New Roman" w:hAnsi="Times New Roman" w:cs="Times New Roman"/>
+        </w:rPr>
+      </w:pPr>
+      <w:r>
+        <w:rPr>
+          <w:rFonts w:ascii="Times New Roman" w:hAnsi="Times New Roman" w:cs="Times New Roman"/>
+        </w:rPr>
         <w:t>Tính năng</w:t>
       </w:r>
     </w:p>
@@ -2510,8 +2522,14 @@
       <w:pPr>
         <w:pStyle w:val="Heading5"/>
         <w:spacing w:line="360" w:lineRule="auto"/>
-      </w:pPr>
-      <w:r>
+        <w:rPr>
+          <w:rFonts w:ascii="Times New Roman" w:hAnsi="Times New Roman" w:cs="Times New Roman"/>
+        </w:rPr>
+      </w:pPr>
+      <w:r>
+        <w:rPr>
+          <w:rFonts w:ascii="Times New Roman" w:hAnsi="Times New Roman" w:cs="Times New Roman"/>
+        </w:rPr>
         <w:t>Kiến trúc</w:t>
       </w:r>
     </w:p>
@@ -2525,7 +2543,7 @@
           <w:noProof/>
         </w:rPr>
         <w:drawing>
-          <wp:inline distT="0" distB="0" distL="0" distR="0" wp14:anchorId="43ED376B" wp14:editId="7E73EE7E">
+          <wp:inline distT="0" distB="0" distL="0" distR="0" wp14:anchorId="29EBE299" wp14:editId="5960DAD3">
             <wp:extent cx="5943600" cy="3629025"/>
             <wp:effectExtent l="0" t="0" r="0" b="9525"/>
             <wp:docPr id="1" name="Picture 1"/>
@@ -2665,8 +2683,14 @@
       <w:pPr>
         <w:pStyle w:val="Heading5"/>
         <w:spacing w:line="360" w:lineRule="auto"/>
-      </w:pPr>
-      <w:r>
+        <w:rPr>
+          <w:rFonts w:ascii="Times New Roman" w:hAnsi="Times New Roman" w:cs="Times New Roman"/>
+        </w:rPr>
+      </w:pPr>
+      <w:r>
+        <w:rPr>
+          <w:rFonts w:ascii="Times New Roman" w:hAnsi="Times New Roman" w:cs="Times New Roman"/>
+        </w:rPr>
         <w:t>Ứng dụng</w:t>
       </w:r>
     </w:p>
@@ -2750,8 +2774,14 @@
       <w:pPr>
         <w:pStyle w:val="Heading5"/>
         <w:spacing w:line="360" w:lineRule="auto"/>
-      </w:pPr>
-      <w:r>
+        <w:rPr>
+          <w:rFonts w:ascii="Times New Roman" w:hAnsi="Times New Roman" w:cs="Times New Roman"/>
+        </w:rPr>
+      </w:pPr>
+      <w:r>
+        <w:rPr>
+          <w:rFonts w:ascii="Times New Roman" w:hAnsi="Times New Roman" w:cs="Times New Roman"/>
+        </w:rPr>
         <w:t>Khung ứng dụng</w:t>
       </w:r>
     </w:p>
@@ -3126,8 +3156,14 @@
       <w:pPr>
         <w:pStyle w:val="Heading5"/>
         <w:spacing w:line="360" w:lineRule="auto"/>
-      </w:pPr>
-      <w:r>
+        <w:rPr>
+          <w:rFonts w:ascii="Times New Roman" w:hAnsi="Times New Roman" w:cs="Times New Roman"/>
+        </w:rPr>
+      </w:pPr>
+      <w:r>
+        <w:rPr>
+          <w:rFonts w:ascii="Times New Roman" w:hAnsi="Times New Roman" w:cs="Times New Roman"/>
+        </w:rPr>
         <w:t>Thư viện</w:t>
       </w:r>
     </w:p>
@@ -3164,17 +3200,7 @@
           <w:sz w:val="24"/>
           <w:szCs w:val="24"/>
         </w:rPr>
-        <w:t xml:space="preserve"> viện C/C++</w:t>
-      </w:r>
-      <w:bookmarkStart w:id="1" w:name="_GoBack"/>
-      <w:bookmarkEnd w:id="1"/>
-      <w:r>
-        <w:rPr>
-          <w:rFonts w:ascii="Times New Roman" w:hAnsi="Times New Roman" w:cs="Times New Roman"/>
-          <w:sz w:val="24"/>
-          <w:szCs w:val="24"/>
-        </w:rPr>
-        <w:t xml:space="preserve"> được dùng bởi  ứng dụng chính của hệ</w:t>
+        <w:t xml:space="preserve"> viện C/C++ được dùng bởi  ứng dụng chính của hệ</w:t>
       </w:r>
       <w:r>
         <w:rPr>
@@ -3495,6 +3521,1907 @@
     </w:p>
     <w:p>
       <w:pPr>
+        <w:pStyle w:val="Heading5"/>
+        <w:spacing w:line="360" w:lineRule="auto"/>
+        <w:rPr>
+          <w:rFonts w:ascii="Times New Roman" w:hAnsi="Times New Roman" w:cs="Times New Roman"/>
+        </w:rPr>
+      </w:pPr>
+      <w:r>
+        <w:rPr>
+          <w:rFonts w:ascii="Times New Roman" w:hAnsi="Times New Roman" w:cs="Times New Roman"/>
+        </w:rPr>
+        <w:lastRenderedPageBreak/>
+        <w:t>Android runtime</w:t>
+      </w:r>
+    </w:p>
+    <w:p>
+      <w:pPr>
+        <w:spacing w:line="360" w:lineRule="auto"/>
+        <w:rPr>
+          <w:rFonts w:ascii="Times New Roman" w:hAnsi="Times New Roman" w:cs="Times New Roman"/>
+          <w:sz w:val="24"/>
+          <w:szCs w:val="24"/>
+        </w:rPr>
+      </w:pPr>
+      <w:r>
+        <w:rPr>
+          <w:rFonts w:ascii="Times New Roman" w:hAnsi="Times New Roman" w:cs="Times New Roman"/>
+          <w:sz w:val="24"/>
+          <w:szCs w:val="24"/>
+        </w:rPr>
+        <w:t xml:space="preserve">Android bao gồm </w:t>
+      </w:r>
+      <w:proofErr w:type="gramStart"/>
+      <w:r>
+        <w:rPr>
+          <w:rFonts w:ascii="Times New Roman" w:hAnsi="Times New Roman" w:cs="Times New Roman"/>
+          <w:sz w:val="24"/>
+          <w:szCs w:val="24"/>
+        </w:rPr>
+        <w:t>bộ  thư</w:t>
+      </w:r>
+      <w:proofErr w:type="gramEnd"/>
+      <w:r>
+        <w:rPr>
+          <w:rFonts w:ascii="Times New Roman" w:hAnsi="Times New Roman" w:cs="Times New Roman"/>
+          <w:sz w:val="24"/>
+          <w:szCs w:val="24"/>
+        </w:rPr>
+        <w:t xml:space="preserve"> viện chính, cung cấp hầu hết các tính năng cho  bộ</w:t>
+      </w:r>
+      <w:r>
+        <w:rPr>
+          <w:rFonts w:ascii="Times New Roman" w:hAnsi="Times New Roman" w:cs="Times New Roman"/>
+          <w:sz w:val="24"/>
+          <w:szCs w:val="24"/>
+        </w:rPr>
+        <w:t xml:space="preserve"> </w:t>
+      </w:r>
+      <w:r>
+        <w:rPr>
+          <w:rFonts w:ascii="Times New Roman" w:hAnsi="Times New Roman" w:cs="Times New Roman"/>
+          <w:sz w:val="24"/>
+          <w:szCs w:val="24"/>
+        </w:rPr>
+        <w:t xml:space="preserve">thư viện kể trên và dùng </w:t>
+      </w:r>
+      <w:r>
+        <w:rPr>
+          <w:rFonts w:ascii="Times New Roman" w:hAnsi="Times New Roman" w:cs="Times New Roman"/>
+          <w:sz w:val="24"/>
+          <w:szCs w:val="24"/>
+        </w:rPr>
+        <w:t xml:space="preserve"> </w:t>
+      </w:r>
+      <w:r>
+        <w:rPr>
+          <w:rFonts w:ascii="Times New Roman" w:hAnsi="Times New Roman" w:cs="Times New Roman"/>
+          <w:sz w:val="24"/>
+          <w:szCs w:val="24"/>
+        </w:rPr>
+        <w:t>ngôn ngữ Java.</w:t>
+      </w:r>
+    </w:p>
+    <w:p>
+      <w:pPr>
+        <w:spacing w:line="360" w:lineRule="auto"/>
+        <w:rPr>
+          <w:rFonts w:ascii="Times New Roman" w:hAnsi="Times New Roman" w:cs="Times New Roman"/>
+          <w:sz w:val="24"/>
+          <w:szCs w:val="24"/>
+        </w:rPr>
+      </w:pPr>
+      <w:proofErr w:type="gramStart"/>
+      <w:r>
+        <w:rPr>
+          <w:rFonts w:ascii="Times New Roman" w:hAnsi="Times New Roman" w:cs="Times New Roman"/>
+          <w:sz w:val="24"/>
+          <w:szCs w:val="24"/>
+        </w:rPr>
+        <w:t>Mỗi  ứng</w:t>
+      </w:r>
+      <w:proofErr w:type="gramEnd"/>
+      <w:r>
+        <w:rPr>
+          <w:rFonts w:ascii="Times New Roman" w:hAnsi="Times New Roman" w:cs="Times New Roman"/>
+          <w:sz w:val="24"/>
+          <w:szCs w:val="24"/>
+        </w:rPr>
+        <w:t xml:space="preserve"> dụng  Android  chạy trên tiến trình riêng của nó với một  thể  hiện (instance)  riêng của nó trên  máy ảo Dalvik. Dalvik giúp thiết </w:t>
+      </w:r>
+      <w:proofErr w:type="gramStart"/>
+      <w:r>
+        <w:rPr>
+          <w:rFonts w:ascii="Times New Roman" w:hAnsi="Times New Roman" w:cs="Times New Roman"/>
+          <w:sz w:val="24"/>
+          <w:szCs w:val="24"/>
+        </w:rPr>
+        <w:t>bị  chạy</w:t>
+      </w:r>
+      <w:proofErr w:type="gramEnd"/>
+      <w:r>
+        <w:rPr>
+          <w:rFonts w:ascii="Times New Roman" w:hAnsi="Times New Roman" w:cs="Times New Roman"/>
+          <w:sz w:val="24"/>
+          <w:szCs w:val="24"/>
+        </w:rPr>
+        <w:t xml:space="preserve"> nhiều máy  ảo cùng lúc. </w:t>
+      </w:r>
+      <w:proofErr w:type="gramStart"/>
+      <w:r>
+        <w:rPr>
+          <w:rFonts w:ascii="Times New Roman" w:hAnsi="Times New Roman" w:cs="Times New Roman"/>
+          <w:sz w:val="24"/>
+          <w:szCs w:val="24"/>
+        </w:rPr>
+        <w:t>Máy ảo Dalvik chạy nhiều tập tin định dạng .dex được tối ưu hóa cho máy có bộ nhớ thấp.</w:t>
+      </w:r>
+      <w:proofErr w:type="gramEnd"/>
+      <w:r>
+        <w:rPr>
+          <w:rFonts w:ascii="Times New Roman" w:hAnsi="Times New Roman" w:cs="Times New Roman"/>
+          <w:sz w:val="24"/>
+          <w:szCs w:val="24"/>
+        </w:rPr>
+        <w:t xml:space="preserve"> Máy ảo được khai báo và chạy các lớp được biên dịch bởi trình biên dịch ngôn </w:t>
+      </w:r>
+      <w:proofErr w:type="gramStart"/>
+      <w:r>
+        <w:rPr>
+          <w:rFonts w:ascii="Times New Roman" w:hAnsi="Times New Roman" w:cs="Times New Roman"/>
+          <w:sz w:val="24"/>
+          <w:szCs w:val="24"/>
+        </w:rPr>
+        <w:t>ngữ  Java</w:t>
+      </w:r>
+      <w:proofErr w:type="gramEnd"/>
+      <w:r>
+        <w:rPr>
+          <w:rFonts w:ascii="Times New Roman" w:hAnsi="Times New Roman" w:cs="Times New Roman"/>
+          <w:sz w:val="24"/>
+          <w:szCs w:val="24"/>
+        </w:rPr>
+        <w:t xml:space="preserve">  mà  mới vừa  được chuyển sang định dạng .dex bởi công cụ  có sẵn “dx”.</w:t>
+      </w:r>
+    </w:p>
+    <w:p>
+      <w:pPr>
+        <w:spacing w:line="360" w:lineRule="auto"/>
+        <w:rPr>
+          <w:rFonts w:ascii="Times New Roman" w:hAnsi="Times New Roman" w:cs="Times New Roman"/>
+          <w:sz w:val="24"/>
+          <w:szCs w:val="24"/>
+        </w:rPr>
+      </w:pPr>
+      <w:r>
+        <w:rPr>
+          <w:rFonts w:ascii="Times New Roman" w:hAnsi="Times New Roman" w:cs="Times New Roman"/>
+          <w:sz w:val="24"/>
+          <w:szCs w:val="24"/>
+        </w:rPr>
+        <w:t xml:space="preserve">Máy ảo Dalvik </w:t>
+      </w:r>
+      <w:proofErr w:type="gramStart"/>
+      <w:r>
+        <w:rPr>
+          <w:rFonts w:ascii="Times New Roman" w:hAnsi="Times New Roman" w:cs="Times New Roman"/>
+          <w:sz w:val="24"/>
+          <w:szCs w:val="24"/>
+        </w:rPr>
+        <w:t>lệ  thuộc</w:t>
+      </w:r>
+      <w:proofErr w:type="gramEnd"/>
+      <w:r>
+        <w:rPr>
+          <w:rFonts w:ascii="Times New Roman" w:hAnsi="Times New Roman" w:cs="Times New Roman"/>
+          <w:sz w:val="24"/>
+          <w:szCs w:val="24"/>
+        </w:rPr>
+        <w:t xml:space="preserve"> vào lõi Linux cho các tính năng cơ bản như là luồng và quản lý bộ nhớ mức độ thấp.</w:t>
+      </w:r>
+    </w:p>
+    <w:p>
+      <w:pPr>
+        <w:pStyle w:val="Heading5"/>
+        <w:spacing w:line="360" w:lineRule="auto"/>
+        <w:rPr>
+          <w:rFonts w:ascii="Times New Roman" w:hAnsi="Times New Roman" w:cs="Times New Roman"/>
+        </w:rPr>
+      </w:pPr>
+      <w:r>
+        <w:rPr>
+          <w:rFonts w:ascii="Times New Roman" w:hAnsi="Times New Roman" w:cs="Times New Roman"/>
+        </w:rPr>
+        <w:t>Lõi Linux</w:t>
+      </w:r>
+    </w:p>
+    <w:p>
+      <w:pPr>
+        <w:spacing w:line="360" w:lineRule="auto"/>
+        <w:rPr>
+          <w:rFonts w:ascii="Times New Roman" w:hAnsi="Times New Roman" w:cs="Times New Roman"/>
+          <w:sz w:val="24"/>
+          <w:szCs w:val="24"/>
+        </w:rPr>
+      </w:pPr>
+      <w:r>
+        <w:rPr>
+          <w:rFonts w:ascii="Times New Roman" w:hAnsi="Times New Roman" w:cs="Times New Roman"/>
+          <w:sz w:val="24"/>
+          <w:szCs w:val="24"/>
+        </w:rPr>
+        <w:t xml:space="preserve">Android dựa trên  nền Linux phiên bản 2.6 cho các chương trình hệ  thống chính như an ninh, quản lý bộ nhớ, quản lý tiến trình, mạng và mẫu trình điều khiển thiết bị. </w:t>
+      </w:r>
+      <w:proofErr w:type="gramStart"/>
+      <w:r>
+        <w:rPr>
+          <w:rFonts w:ascii="Times New Roman" w:hAnsi="Times New Roman" w:cs="Times New Roman"/>
+          <w:sz w:val="24"/>
+          <w:szCs w:val="24"/>
+        </w:rPr>
+        <w:t>Nhân Linux cũng đóng vai trò như là l ớp ảo giữa phần cứng và phần còn lại của kiến trúc Android.</w:t>
+      </w:r>
+      <w:proofErr w:type="gramEnd"/>
+    </w:p>
+    <w:p>
+      <w:pPr>
+        <w:pStyle w:val="Heading3"/>
+        <w:spacing w:line="360" w:lineRule="auto"/>
+        <w:rPr>
+          <w:rFonts w:ascii="Times New Roman" w:hAnsi="Times New Roman" w:cs="Times New Roman"/>
+        </w:rPr>
+      </w:pPr>
+      <w:r>
+        <w:rPr>
+          <w:rFonts w:ascii="Times New Roman" w:hAnsi="Times New Roman" w:cs="Times New Roman"/>
+        </w:rPr>
+        <w:t xml:space="preserve">Giới </w:t>
+      </w:r>
+      <w:proofErr w:type="gramStart"/>
+      <w:r>
+        <w:rPr>
+          <w:rFonts w:ascii="Times New Roman" w:hAnsi="Times New Roman" w:cs="Times New Roman"/>
+        </w:rPr>
+        <w:t>thiệu  Java</w:t>
+      </w:r>
+      <w:proofErr w:type="gramEnd"/>
+      <w:r>
+        <w:rPr>
+          <w:rFonts w:ascii="Times New Roman" w:hAnsi="Times New Roman" w:cs="Times New Roman"/>
+        </w:rPr>
+        <w:t xml:space="preserve">  SE JDK, Android  SDK  , ADT, Eclipse và các bước cài đặt</w:t>
+      </w:r>
+    </w:p>
+    <w:p>
+      <w:pPr>
+        <w:pStyle w:val="Heading4"/>
+        <w:spacing w:line="360" w:lineRule="auto"/>
+        <w:rPr>
+          <w:rFonts w:ascii="Times New Roman" w:hAnsi="Times New Roman" w:cs="Times New Roman"/>
+        </w:rPr>
+      </w:pPr>
+      <w:r>
+        <w:rPr>
+          <w:rFonts w:ascii="Times New Roman" w:hAnsi="Times New Roman" w:cs="Times New Roman"/>
+        </w:rPr>
+        <w:t xml:space="preserve">Giới </w:t>
+      </w:r>
+      <w:proofErr w:type="gramStart"/>
+      <w:r>
+        <w:rPr>
+          <w:rFonts w:ascii="Times New Roman" w:hAnsi="Times New Roman" w:cs="Times New Roman"/>
+        </w:rPr>
+        <w:t>thiệu  Java</w:t>
+      </w:r>
+      <w:proofErr w:type="gramEnd"/>
+      <w:r>
+        <w:rPr>
+          <w:rFonts w:ascii="Times New Roman" w:hAnsi="Times New Roman" w:cs="Times New Roman"/>
+        </w:rPr>
+        <w:t xml:space="preserve">  SE JDK, Android SDK, ADT, DDMS, Eclipse và mối liên hệ giữa chúng</w:t>
+      </w:r>
+    </w:p>
+    <w:p>
+      <w:pPr>
+        <w:pStyle w:val="Heading5"/>
+        <w:spacing w:line="360" w:lineRule="auto"/>
+        <w:rPr>
+          <w:rFonts w:ascii="Times New Roman" w:hAnsi="Times New Roman" w:cs="Times New Roman"/>
+        </w:rPr>
+      </w:pPr>
+      <w:r>
+        <w:rPr>
+          <w:rFonts w:ascii="Times New Roman" w:hAnsi="Times New Roman" w:cs="Times New Roman"/>
+        </w:rPr>
+        <w:t xml:space="preserve">Giới thiệu </w:t>
+      </w:r>
+      <w:proofErr w:type="gramStart"/>
+      <w:r>
+        <w:rPr>
+          <w:rFonts w:ascii="Times New Roman" w:hAnsi="Times New Roman" w:cs="Times New Roman"/>
+        </w:rPr>
+        <w:t>chung</w:t>
+      </w:r>
+      <w:proofErr w:type="gramEnd"/>
+    </w:p>
+    <w:p>
+      <w:pPr>
+        <w:spacing w:line="360" w:lineRule="auto"/>
+        <w:rPr>
+          <w:rFonts w:ascii="Times New Roman" w:hAnsi="Times New Roman" w:cs="Times New Roman"/>
+          <w:sz w:val="24"/>
+          <w:szCs w:val="24"/>
+        </w:rPr>
+      </w:pPr>
+      <w:r>
+        <w:rPr>
+          <w:rFonts w:ascii="Times New Roman" w:hAnsi="Times New Roman" w:cs="Times New Roman"/>
+          <w:sz w:val="24"/>
+          <w:szCs w:val="24"/>
+        </w:rPr>
+        <w:t>Để  viết  ứng dụng Android, chúng ta cần  Java  SE Development Kit (JDK), Android SDK, môi  trường phát triển phần mềm (IDE) và các công cụ  hỗ  trợ  phát triển phần mềm Android trên IDE đó.</w:t>
+      </w:r>
+      <w:r>
+        <w:rPr>
+          <w:rFonts w:ascii="Times New Roman" w:hAnsi="Times New Roman" w:cs="Times New Roman"/>
+          <w:sz w:val="24"/>
+          <w:szCs w:val="24"/>
+        </w:rPr>
+        <w:br/>
+      </w:r>
+      <w:r>
+        <w:rPr>
+          <w:rFonts w:ascii="Times New Roman" w:hAnsi="Times New Roman" w:cs="Times New Roman"/>
+          <w:sz w:val="24"/>
+          <w:szCs w:val="24"/>
+        </w:rPr>
+        <w:t xml:space="preserve">Một cách “ngông cuồng” mà nói, ta có </w:t>
+      </w:r>
+      <w:proofErr w:type="gramStart"/>
+      <w:r>
+        <w:rPr>
+          <w:rFonts w:ascii="Times New Roman" w:hAnsi="Times New Roman" w:cs="Times New Roman"/>
+          <w:sz w:val="24"/>
+          <w:szCs w:val="24"/>
+        </w:rPr>
+        <w:t>thể  lập</w:t>
+      </w:r>
+      <w:proofErr w:type="gramEnd"/>
+      <w:r>
+        <w:rPr>
+          <w:rFonts w:ascii="Times New Roman" w:hAnsi="Times New Roman" w:cs="Times New Roman"/>
+          <w:sz w:val="24"/>
+          <w:szCs w:val="24"/>
+        </w:rPr>
+        <w:t xml:space="preserve"> trình trên bất cứ  trình soạn thảo văn bản nào nhưng làm vậy sẽ  mất rất nhiều thời gian trong khi lập trình  ứng dụng Android với IDE và các công cụ đi kèm có sự hỗ trợ cao về các công cụ hỗ trợlập trình giao diện, kiểm lỗi, hỗ trợ biên dịch chương trình,… </w:t>
+      </w:r>
+      <w:proofErr w:type="gramStart"/>
+      <w:r>
+        <w:rPr>
+          <w:rFonts w:ascii="Times New Roman" w:hAnsi="Times New Roman" w:cs="Times New Roman"/>
+          <w:sz w:val="24"/>
+          <w:szCs w:val="24"/>
+        </w:rPr>
+        <w:t>Kể từ các mục sau trở đi ta đi sâu vào tính năng từng thành phần và cách thức tải về</w:t>
+      </w:r>
+      <w:r>
+        <w:rPr>
+          <w:rFonts w:ascii="Times New Roman" w:hAnsi="Times New Roman" w:cs="Times New Roman"/>
+          <w:sz w:val="24"/>
+          <w:szCs w:val="24"/>
+        </w:rPr>
+        <w:t xml:space="preserve"> </w:t>
+      </w:r>
+      <w:r>
+        <w:rPr>
+          <w:rFonts w:ascii="Times New Roman" w:hAnsi="Times New Roman" w:cs="Times New Roman"/>
+          <w:sz w:val="24"/>
+          <w:szCs w:val="24"/>
+        </w:rPr>
+        <w:t>đối từng thành phần.</w:t>
+      </w:r>
+      <w:proofErr w:type="gramEnd"/>
+    </w:p>
+    <w:p>
+      <w:pPr>
+        <w:pStyle w:val="Heading5"/>
+        <w:spacing w:line="360" w:lineRule="auto"/>
+        <w:rPr>
+          <w:rFonts w:ascii="Times New Roman" w:hAnsi="Times New Roman" w:cs="Times New Roman"/>
+        </w:rPr>
+      </w:pPr>
+      <w:r>
+        <w:rPr>
+          <w:rFonts w:ascii="Times New Roman" w:hAnsi="Times New Roman" w:cs="Times New Roman"/>
+        </w:rPr>
+        <w:t>Giới thiệu Java SE Development Kit (JDK)</w:t>
+      </w:r>
+    </w:p>
+    <w:p>
+      <w:pPr>
+        <w:spacing w:line="360" w:lineRule="auto"/>
+        <w:rPr>
+          <w:rFonts w:ascii="Times New Roman" w:hAnsi="Times New Roman" w:cs="Times New Roman"/>
+          <w:sz w:val="24"/>
+          <w:szCs w:val="24"/>
+        </w:rPr>
+      </w:pPr>
+      <w:proofErr w:type="gramStart"/>
+      <w:r>
+        <w:rPr>
+          <w:rFonts w:ascii="Times New Roman" w:hAnsi="Times New Roman" w:cs="Times New Roman"/>
+          <w:sz w:val="24"/>
+          <w:szCs w:val="24"/>
+        </w:rPr>
+        <w:t>Java  SE</w:t>
+      </w:r>
+      <w:proofErr w:type="gramEnd"/>
+      <w:r>
+        <w:rPr>
+          <w:rFonts w:ascii="Times New Roman" w:hAnsi="Times New Roman" w:cs="Times New Roman"/>
+          <w:sz w:val="24"/>
+          <w:szCs w:val="24"/>
+        </w:rPr>
+        <w:t xml:space="preserve"> là hệ  thống nền tảng  Java  và thường được cài đặt lên các máy trạm, máy PC hay laptop để  tiện lợi cho các nhà lập trình tiến hành phát triển các  ứng dụng có nền tảng  Java. Cho </w:t>
+      </w:r>
+      <w:r>
+        <w:rPr>
+          <w:rFonts w:ascii="Times New Roman" w:hAnsi="Times New Roman" w:cs="Times New Roman"/>
+          <w:sz w:val="24"/>
+          <w:szCs w:val="24"/>
+        </w:rPr>
+        <w:lastRenderedPageBreak/>
+        <w:t xml:space="preserve">nên dù muốn dù không thì khi lập trình </w:t>
+      </w:r>
+      <w:proofErr w:type="gramStart"/>
+      <w:r>
+        <w:rPr>
+          <w:rFonts w:ascii="Times New Roman" w:hAnsi="Times New Roman" w:cs="Times New Roman"/>
+          <w:sz w:val="24"/>
+          <w:szCs w:val="24"/>
+        </w:rPr>
+        <w:t>với  ứng</w:t>
+      </w:r>
+      <w:proofErr w:type="gramEnd"/>
+      <w:r>
+        <w:rPr>
+          <w:rFonts w:ascii="Times New Roman" w:hAnsi="Times New Roman" w:cs="Times New Roman"/>
+          <w:sz w:val="24"/>
+          <w:szCs w:val="24"/>
+        </w:rPr>
+        <w:t xml:space="preserve"> dụng Java  trên máy trạm hay laptop hay PC thì trên máy phải có  Java  SE Development Kit (JDK).</w:t>
+      </w:r>
+    </w:p>
+    <w:p>
+      <w:pPr>
+        <w:spacing w:line="360" w:lineRule="auto"/>
+        <w:rPr>
+          <w:rFonts w:ascii="Times New Roman" w:hAnsi="Times New Roman" w:cs="Times New Roman"/>
+          <w:sz w:val="24"/>
+          <w:szCs w:val="24"/>
+        </w:rPr>
+      </w:pPr>
+      <w:r>
+        <w:rPr>
+          <w:rFonts w:ascii="Times New Roman" w:hAnsi="Times New Roman" w:cs="Times New Roman"/>
+          <w:sz w:val="24"/>
+          <w:szCs w:val="24"/>
+        </w:rPr>
+        <w:t xml:space="preserve">Android SDK là </w:t>
+      </w:r>
+      <w:proofErr w:type="gramStart"/>
+      <w:r>
+        <w:rPr>
+          <w:rFonts w:ascii="Times New Roman" w:hAnsi="Times New Roman" w:cs="Times New Roman"/>
+          <w:sz w:val="24"/>
+          <w:szCs w:val="24"/>
+        </w:rPr>
+        <w:t>bộ  phát</w:t>
+      </w:r>
+      <w:proofErr w:type="gramEnd"/>
+      <w:r>
+        <w:rPr>
+          <w:rFonts w:ascii="Times New Roman" w:hAnsi="Times New Roman" w:cs="Times New Roman"/>
+          <w:sz w:val="24"/>
+          <w:szCs w:val="24"/>
+        </w:rPr>
+        <w:t xml:space="preserve"> triển ứng dụng Android trên nền Java  và nó đòi hỏi Java  SE JDK phiên bản 5 hay cao hơn.</w:t>
+      </w:r>
+      <w:r>
+        <w:rPr>
+          <w:rFonts w:ascii="Times New Roman" w:hAnsi="Times New Roman" w:cs="Times New Roman"/>
+          <w:sz w:val="24"/>
+          <w:szCs w:val="24"/>
+        </w:rPr>
+        <w:t xml:space="preserve"> Ta có thể tải về </w:t>
+      </w:r>
+      <w:proofErr w:type="gramStart"/>
+      <w:r>
+        <w:rPr>
+          <w:rFonts w:ascii="Times New Roman" w:hAnsi="Times New Roman" w:cs="Times New Roman"/>
+          <w:sz w:val="24"/>
+          <w:szCs w:val="24"/>
+        </w:rPr>
+        <w:t>Java  SE</w:t>
+      </w:r>
+      <w:proofErr w:type="gramEnd"/>
+      <w:r>
+        <w:rPr>
+          <w:rFonts w:ascii="Times New Roman" w:hAnsi="Times New Roman" w:cs="Times New Roman"/>
+          <w:sz w:val="24"/>
+          <w:szCs w:val="24"/>
+        </w:rPr>
+        <w:t xml:space="preserve"> JDK tại địa chỉ sau: </w:t>
+      </w:r>
+      <w:hyperlink r:id="rId11" w:history="1">
+        <w:r>
+          <w:rPr>
+            <w:rStyle w:val="Hyperlink"/>
+            <w:rFonts w:ascii="Times New Roman" w:hAnsi="Times New Roman" w:cs="Times New Roman"/>
+            <w:color w:val="000000" w:themeColor="text1"/>
+            <w:sz w:val="24"/>
+            <w:szCs w:val="24"/>
+            <w:u w:val="none"/>
+          </w:rPr>
+          <w:t>http://www.oracle.com/technetwork/java/javase/downloads/index.html</w:t>
+        </w:r>
+      </w:hyperlink>
+      <w:r>
+        <w:rPr>
+          <w:rFonts w:ascii="Times New Roman" w:hAnsi="Times New Roman" w:cs="Times New Roman"/>
+          <w:color w:val="000000" w:themeColor="text1"/>
+          <w:sz w:val="24"/>
+          <w:szCs w:val="24"/>
+        </w:rPr>
+        <w:t xml:space="preserve">. </w:t>
+      </w:r>
+      <w:r>
+        <w:rPr>
+          <w:rFonts w:ascii="Times New Roman" w:hAnsi="Times New Roman" w:cs="Times New Roman"/>
+          <w:color w:val="000000" w:themeColor="text1"/>
+          <w:sz w:val="24"/>
+          <w:szCs w:val="24"/>
+        </w:rPr>
+        <w:t xml:space="preserve"> </w:t>
+      </w:r>
+      <w:r>
+        <w:rPr>
+          <w:rFonts w:ascii="Times New Roman" w:hAnsi="Times New Roman" w:cs="Times New Roman"/>
+          <w:sz w:val="24"/>
+          <w:szCs w:val="24"/>
+        </w:rPr>
+        <w:t>Hiệp hội các thiết bị cầm tay mở  và Google chọn  Java  là nền tảng để  xây dựng Android không chỉ  có lí do là nó là mã nguồn mở  mà còn lí do quan trọng không kém là nó được hỗ trợ trên nhiều hệ</w:t>
+      </w:r>
+      <w:r>
+        <w:rPr>
+          <w:rFonts w:ascii="Times New Roman" w:hAnsi="Times New Roman" w:cs="Times New Roman"/>
+          <w:sz w:val="24"/>
+          <w:szCs w:val="24"/>
+        </w:rPr>
+        <w:t xml:space="preserve"> </w:t>
+      </w:r>
+      <w:r>
+        <w:rPr>
+          <w:rFonts w:ascii="Times New Roman" w:hAnsi="Times New Roman" w:cs="Times New Roman"/>
+          <w:sz w:val="24"/>
+          <w:szCs w:val="24"/>
+        </w:rPr>
+        <w:t>điều hành khác nhau từ Windows, Macintosh (x86), Solaris cho đến Linux.</w:t>
+      </w:r>
+    </w:p>
+    <w:p>
+      <w:pPr>
+        <w:pStyle w:val="Heading5"/>
+        <w:spacing w:line="360" w:lineRule="auto"/>
+      </w:pPr>
+      <w:r>
+        <w:t>Giới thiệu Eclipse IDE</w:t>
+      </w:r>
+    </w:p>
+    <w:p>
+      <w:pPr>
+        <w:spacing w:line="360" w:lineRule="auto"/>
+        <w:rPr>
+          <w:rFonts w:ascii="Times New Roman" w:hAnsi="Times New Roman" w:cs="Times New Roman"/>
+          <w:sz w:val="24"/>
+          <w:szCs w:val="24"/>
+        </w:rPr>
+      </w:pPr>
+      <w:proofErr w:type="gramStart"/>
+      <w:r>
+        <w:rPr>
+          <w:rFonts w:ascii="Times New Roman" w:hAnsi="Times New Roman" w:cs="Times New Roman"/>
+          <w:sz w:val="24"/>
+          <w:szCs w:val="24"/>
+        </w:rPr>
+        <w:t>Về  nguyên</w:t>
+      </w:r>
+      <w:proofErr w:type="gramEnd"/>
+      <w:r>
+        <w:rPr>
+          <w:rFonts w:ascii="Times New Roman" w:hAnsi="Times New Roman" w:cs="Times New Roman"/>
+          <w:sz w:val="24"/>
+          <w:szCs w:val="24"/>
+        </w:rPr>
+        <w:t xml:space="preserve"> tắc mà nói, bạn có thể  dùng bất kì môi trường phát triển phần mềm  Java  nào mà bạn thích để  phát triển  ứng dụng. Thậm chí bạn có </w:t>
+      </w:r>
+      <w:proofErr w:type="gramStart"/>
+      <w:r>
+        <w:rPr>
+          <w:rFonts w:ascii="Times New Roman" w:hAnsi="Times New Roman" w:cs="Times New Roman"/>
+          <w:sz w:val="24"/>
+          <w:szCs w:val="24"/>
+        </w:rPr>
+        <w:t xml:space="preserve">thể  </w:t>
+      </w:r>
+      <w:r>
+        <w:rPr>
+          <w:rFonts w:ascii="Times New Roman" w:hAnsi="Times New Roman" w:cs="Times New Roman"/>
+          <w:sz w:val="24"/>
+          <w:szCs w:val="24"/>
+        </w:rPr>
+        <w:t>dùng</w:t>
+      </w:r>
+      <w:proofErr w:type="gramEnd"/>
+      <w:r>
+        <w:rPr>
+          <w:rFonts w:ascii="Times New Roman" w:hAnsi="Times New Roman" w:cs="Times New Roman"/>
+          <w:sz w:val="24"/>
+          <w:szCs w:val="24"/>
+        </w:rPr>
+        <w:t xml:space="preserve"> </w:t>
+      </w:r>
+      <w:r>
+        <w:rPr>
+          <w:rFonts w:ascii="Times New Roman" w:hAnsi="Times New Roman" w:cs="Times New Roman"/>
+          <w:sz w:val="24"/>
+          <w:szCs w:val="24"/>
+        </w:rPr>
+        <w:t xml:space="preserve"> NotePad của Windows để  viết các mã lệnh nhưng làm thế  sẽ  tốn rất nhiều thời gian và khá phức tạp. Đối với Android, thì theo như Google khuyến cáo dùng Eclipse để</w:t>
+      </w:r>
+      <w:r>
+        <w:rPr>
+          <w:rFonts w:ascii="Times New Roman" w:hAnsi="Times New Roman" w:cs="Times New Roman"/>
+          <w:sz w:val="24"/>
+          <w:szCs w:val="24"/>
+        </w:rPr>
+        <w:t xml:space="preserve"> </w:t>
+      </w:r>
+      <w:r>
+        <w:rPr>
+          <w:rFonts w:ascii="Times New Roman" w:hAnsi="Times New Roman" w:cs="Times New Roman"/>
+          <w:sz w:val="24"/>
+          <w:szCs w:val="24"/>
+        </w:rPr>
+        <w:t xml:space="preserve">có </w:t>
+      </w:r>
+      <w:proofErr w:type="gramStart"/>
+      <w:r>
+        <w:rPr>
+          <w:rFonts w:ascii="Times New Roman" w:hAnsi="Times New Roman" w:cs="Times New Roman"/>
+          <w:sz w:val="24"/>
+          <w:szCs w:val="24"/>
+        </w:rPr>
+        <w:t>sự  hỗ</w:t>
+      </w:r>
+      <w:proofErr w:type="gramEnd"/>
+      <w:r>
+        <w:rPr>
+          <w:rFonts w:ascii="Times New Roman" w:hAnsi="Times New Roman" w:cs="Times New Roman"/>
+          <w:sz w:val="24"/>
+          <w:szCs w:val="24"/>
+        </w:rPr>
+        <w:t xml:space="preserve">  trợ  tối đa từ  các công cụ  lập trình Android mà Google cung cấp. Theo </w:t>
+      </w:r>
+    </w:p>
+    <w:p>
+      <w:pPr>
+        <w:spacing w:line="360" w:lineRule="auto"/>
+        <w:rPr>
+          <w:rFonts w:ascii="Times New Roman" w:hAnsi="Times New Roman" w:cs="Times New Roman"/>
+          <w:sz w:val="24"/>
+          <w:szCs w:val="24"/>
+        </w:rPr>
+      </w:pPr>
+      <w:proofErr w:type="gramStart"/>
+      <w:r>
+        <w:rPr>
+          <w:rFonts w:ascii="Times New Roman" w:hAnsi="Times New Roman" w:cs="Times New Roman"/>
+          <w:sz w:val="24"/>
+          <w:szCs w:val="24"/>
+        </w:rPr>
+        <w:t>chúng</w:t>
+      </w:r>
+      <w:proofErr w:type="gramEnd"/>
+      <w:r>
+        <w:rPr>
+          <w:rFonts w:ascii="Times New Roman" w:hAnsi="Times New Roman" w:cs="Times New Roman"/>
+          <w:sz w:val="24"/>
+          <w:szCs w:val="24"/>
+        </w:rPr>
+        <w:t xml:space="preserve"> tôi biết, Netbean cũng có thể  lập trình được ứng dụng Android nhưng về  mặt ổn định và hỗ  trợ  thì chúng tôi chưa phân tí ch kĩ và dùng thử. </w:t>
+      </w:r>
+      <w:proofErr w:type="gramStart"/>
+      <w:r>
+        <w:rPr>
+          <w:rFonts w:ascii="Times New Roman" w:hAnsi="Times New Roman" w:cs="Times New Roman"/>
+          <w:sz w:val="24"/>
+          <w:szCs w:val="24"/>
+        </w:rPr>
+        <w:t>Tổ  chức</w:t>
+      </w:r>
+      <w:proofErr w:type="gramEnd"/>
+      <w:r>
+        <w:rPr>
+          <w:rFonts w:ascii="Times New Roman" w:hAnsi="Times New Roman" w:cs="Times New Roman"/>
+          <w:sz w:val="24"/>
+          <w:szCs w:val="24"/>
+        </w:rPr>
+        <w:t xml:space="preserve"> OHA và Google khuyến cáo dùng Eclipse vì Eclipse có thể  thực thi trên nhiều hệ  điều hành khác nhau mà không cần cài đặt trên chúng. Toàn </w:t>
+      </w:r>
+      <w:proofErr w:type="gramStart"/>
+      <w:r>
+        <w:rPr>
+          <w:rFonts w:ascii="Times New Roman" w:hAnsi="Times New Roman" w:cs="Times New Roman"/>
+          <w:sz w:val="24"/>
+          <w:szCs w:val="24"/>
+        </w:rPr>
+        <w:t>bộ  gói</w:t>
+      </w:r>
+      <w:proofErr w:type="gramEnd"/>
+      <w:r>
+        <w:rPr>
+          <w:rFonts w:ascii="Times New Roman" w:hAnsi="Times New Roman" w:cs="Times New Roman"/>
+          <w:sz w:val="24"/>
+          <w:szCs w:val="24"/>
+        </w:rPr>
+        <w:t xml:space="preserve">  ứng dụng Eclipse có thể</w:t>
+      </w:r>
+      <w:r>
+        <w:rPr>
+          <w:rFonts w:ascii="Times New Roman" w:hAnsi="Times New Roman" w:cs="Times New Roman"/>
+          <w:sz w:val="24"/>
+          <w:szCs w:val="24"/>
+        </w:rPr>
+        <w:t xml:space="preserve"> </w:t>
+      </w:r>
+      <w:r>
+        <w:rPr>
+          <w:rFonts w:ascii="Times New Roman" w:hAnsi="Times New Roman" w:cs="Times New Roman"/>
+          <w:sz w:val="24"/>
+          <w:szCs w:val="24"/>
+        </w:rPr>
+        <w:t xml:space="preserve">tải về tại địa chi sau: </w:t>
+      </w:r>
+      <w:hyperlink r:id="rId12" w:history="1">
+        <w:r>
+          <w:rPr>
+            <w:rStyle w:val="Hyperlink"/>
+            <w:rFonts w:ascii="Times New Roman" w:hAnsi="Times New Roman" w:cs="Times New Roman"/>
+            <w:color w:val="auto"/>
+            <w:sz w:val="24"/>
+            <w:szCs w:val="24"/>
+            <w:u w:val="none"/>
+          </w:rPr>
+          <w:t>http://www.eclipse.org/downloads/</w:t>
+        </w:r>
+      </w:hyperlink>
+      <w:r>
+        <w:rPr>
+          <w:rFonts w:ascii="Times New Roman" w:hAnsi="Times New Roman" w:cs="Times New Roman"/>
+          <w:sz w:val="24"/>
+          <w:szCs w:val="24"/>
+        </w:rPr>
+        <w:t>.</w:t>
+      </w:r>
+    </w:p>
+    <w:p>
+      <w:pPr>
+        <w:spacing w:line="360" w:lineRule="auto"/>
+        <w:rPr>
+          <w:rFonts w:ascii="Times New Roman" w:hAnsi="Times New Roman" w:cs="Times New Roman"/>
+          <w:sz w:val="24"/>
+          <w:szCs w:val="24"/>
+        </w:rPr>
+      </w:pPr>
+      <w:r>
+        <w:rPr>
+          <w:rFonts w:ascii="Times New Roman" w:hAnsi="Times New Roman" w:cs="Times New Roman"/>
+          <w:sz w:val="24"/>
+          <w:szCs w:val="24"/>
+        </w:rPr>
+        <w:t xml:space="preserve">Như vậy có Elipse và JDK ta có </w:t>
+      </w:r>
+      <w:proofErr w:type="gramStart"/>
+      <w:r>
+        <w:rPr>
+          <w:rFonts w:ascii="Times New Roman" w:hAnsi="Times New Roman" w:cs="Times New Roman"/>
+          <w:sz w:val="24"/>
+          <w:szCs w:val="24"/>
+        </w:rPr>
+        <w:t>thể  lập</w:t>
+      </w:r>
+      <w:proofErr w:type="gramEnd"/>
+      <w:r>
+        <w:rPr>
+          <w:rFonts w:ascii="Times New Roman" w:hAnsi="Times New Roman" w:cs="Times New Roman"/>
+          <w:sz w:val="24"/>
+          <w:szCs w:val="24"/>
+        </w:rPr>
+        <w:t xml:space="preserve"> trình  ứng dụng  Java  ngay trên các máy trạm được. Do chúng ta lập </w:t>
+      </w:r>
+      <w:proofErr w:type="gramStart"/>
+      <w:r>
+        <w:rPr>
+          <w:rFonts w:ascii="Times New Roman" w:hAnsi="Times New Roman" w:cs="Times New Roman"/>
+          <w:sz w:val="24"/>
+          <w:szCs w:val="24"/>
+        </w:rPr>
+        <w:t>trình  ứng</w:t>
+      </w:r>
+      <w:proofErr w:type="gramEnd"/>
+      <w:r>
+        <w:rPr>
+          <w:rFonts w:ascii="Times New Roman" w:hAnsi="Times New Roman" w:cs="Times New Roman"/>
+          <w:sz w:val="24"/>
+          <w:szCs w:val="24"/>
+        </w:rPr>
+        <w:t xml:space="preserve"> dụng Android nên cần JDK để  có nền tảng để  lập trình  Java, có IDE Eclipse để  lập trình  ứng dụng trên đó, bây giờ  ta cần thêm một Android SDK để hỗ trợ viết ứng dụng đặc thù Android với những công cụ</w:t>
+      </w:r>
+      <w:r>
+        <w:rPr>
+          <w:rFonts w:ascii="Times New Roman" w:hAnsi="Times New Roman" w:cs="Times New Roman"/>
+          <w:sz w:val="24"/>
+          <w:szCs w:val="24"/>
+        </w:rPr>
+        <w:t xml:space="preserve"> </w:t>
+      </w:r>
+      <w:r>
+        <w:rPr>
+          <w:rFonts w:ascii="Times New Roman" w:hAnsi="Times New Roman" w:cs="Times New Roman"/>
+          <w:sz w:val="24"/>
+          <w:szCs w:val="24"/>
+        </w:rPr>
+        <w:t xml:space="preserve">hỗ trợ của nó cùng với Eclipse có thể viết ứng dụng Android hoàn chỉnh. Để Eclipse và </w:t>
+      </w:r>
+      <w:proofErr w:type="gramStart"/>
+      <w:r>
+        <w:rPr>
+          <w:rFonts w:ascii="Times New Roman" w:hAnsi="Times New Roman" w:cs="Times New Roman"/>
+          <w:sz w:val="24"/>
+          <w:szCs w:val="24"/>
+        </w:rPr>
+        <w:t>Android  SDK</w:t>
+      </w:r>
+      <w:proofErr w:type="gramEnd"/>
+      <w:r>
+        <w:rPr>
+          <w:rFonts w:ascii="Times New Roman" w:hAnsi="Times New Roman" w:cs="Times New Roman"/>
+          <w:sz w:val="24"/>
+          <w:szCs w:val="24"/>
+        </w:rPr>
+        <w:t xml:space="preserve"> hiểu nhau thì ta cần có công cụ  phát triển phần mề</w:t>
+      </w:r>
+      <w:r>
+        <w:rPr>
+          <w:rFonts w:ascii="Times New Roman" w:hAnsi="Times New Roman" w:cs="Times New Roman"/>
+          <w:sz w:val="24"/>
+          <w:szCs w:val="24"/>
+        </w:rPr>
+        <w:t xml:space="preserve">m Android có </w:t>
+      </w:r>
+      <w:r>
+        <w:rPr>
+          <w:rFonts w:ascii="Times New Roman" w:hAnsi="Times New Roman" w:cs="Times New Roman"/>
+          <w:sz w:val="24"/>
+          <w:szCs w:val="24"/>
+        </w:rPr>
+        <w:t>tác “mồi” để  Eclipse và Android SDK hiểu nhau. Mặc dù theo lí thuyết mà nói, ADT là những công cụ  nằm trong Android SDK nhưng ADT phải được cài đặt hay đồng bộ  hóa trước với Eclipse để  “tạo  đà” để  lấy tất cả  các bảng cập nhật nền tảng Android về cho Android SDK.</w:t>
+      </w:r>
+    </w:p>
+    <w:p>
+      <w:pPr>
+        <w:pStyle w:val="Heading5"/>
+        <w:spacing w:line="360" w:lineRule="auto"/>
+        <w:rPr>
+          <w:rFonts w:ascii="Times New Roman" w:hAnsi="Times New Roman" w:cs="Times New Roman"/>
+        </w:rPr>
+      </w:pPr>
+      <w:r>
+        <w:rPr>
+          <w:rFonts w:ascii="Times New Roman" w:hAnsi="Times New Roman" w:cs="Times New Roman"/>
+        </w:rPr>
+        <w:lastRenderedPageBreak/>
+        <w:t>Giới thiệu plugin ADT</w:t>
+      </w:r>
+    </w:p>
+    <w:p>
+      <w:pPr>
+        <w:spacing w:line="360" w:lineRule="auto"/>
+        <w:rPr>
+          <w:rFonts w:ascii="Times New Roman" w:hAnsi="Times New Roman" w:cs="Times New Roman"/>
+          <w:sz w:val="24"/>
+          <w:szCs w:val="24"/>
+        </w:rPr>
+      </w:pPr>
+      <w:r>
+        <w:rPr>
+          <w:rFonts w:ascii="Times New Roman" w:hAnsi="Times New Roman" w:cs="Times New Roman"/>
+          <w:sz w:val="24"/>
+          <w:szCs w:val="24"/>
+        </w:rPr>
+        <w:t xml:space="preserve">ADT là plugin </w:t>
+      </w:r>
+      <w:proofErr w:type="gramStart"/>
+      <w:r>
+        <w:rPr>
+          <w:rFonts w:ascii="Times New Roman" w:hAnsi="Times New Roman" w:cs="Times New Roman"/>
+          <w:sz w:val="24"/>
+          <w:szCs w:val="24"/>
+        </w:rPr>
+        <w:t>mở  rộng</w:t>
+      </w:r>
+      <w:proofErr w:type="gramEnd"/>
+      <w:r>
+        <w:rPr>
+          <w:rFonts w:ascii="Times New Roman" w:hAnsi="Times New Roman" w:cs="Times New Roman"/>
+          <w:sz w:val="24"/>
+          <w:szCs w:val="24"/>
+        </w:rPr>
+        <w:t xml:space="preserve"> được tích hợp vào môi trường phát triển phần mềm Eclipse. Nó cho phép ta tạo và kiểm </w:t>
+      </w:r>
+      <w:proofErr w:type="gramStart"/>
+      <w:r>
+        <w:rPr>
+          <w:rFonts w:ascii="Times New Roman" w:hAnsi="Times New Roman" w:cs="Times New Roman"/>
+          <w:sz w:val="24"/>
+          <w:szCs w:val="24"/>
+        </w:rPr>
+        <w:t>lỗi  ứng</w:t>
+      </w:r>
+      <w:proofErr w:type="gramEnd"/>
+      <w:r>
+        <w:rPr>
+          <w:rFonts w:ascii="Times New Roman" w:hAnsi="Times New Roman" w:cs="Times New Roman"/>
+          <w:sz w:val="24"/>
+          <w:szCs w:val="24"/>
+        </w:rPr>
+        <w:t xml:space="preserve"> dụng Android dễ  dàng hơn và nhanh chóng hơn. </w:t>
+      </w:r>
+      <w:proofErr w:type="gramStart"/>
+      <w:r>
+        <w:rPr>
+          <w:rFonts w:ascii="Times New Roman" w:hAnsi="Times New Roman" w:cs="Times New Roman"/>
+          <w:sz w:val="24"/>
+          <w:szCs w:val="24"/>
+        </w:rPr>
+        <w:t>Nếu bạn dùng Eclipse.</w:t>
+      </w:r>
+      <w:proofErr w:type="gramEnd"/>
+      <w:r>
+        <w:rPr>
+          <w:rFonts w:ascii="Times New Roman" w:hAnsi="Times New Roman" w:cs="Times New Roman"/>
+          <w:sz w:val="24"/>
+          <w:szCs w:val="24"/>
+        </w:rPr>
+        <w:t xml:space="preserve"> Plugin ADT sẽ giúp bạn được các công việc sau:</w:t>
+      </w:r>
+    </w:p>
+    <w:p>
+      <w:pPr>
+        <w:pStyle w:val="ListParagraph"/>
+        <w:numPr>
+          <w:ilvl w:val="0"/>
+          <w:numId w:val="10"/>
+        </w:numPr>
+        <w:spacing w:line="360" w:lineRule="auto"/>
+        <w:ind w:left="360"/>
+        <w:rPr>
+          <w:rFonts w:ascii="Times New Roman" w:hAnsi="Times New Roman" w:cs="Times New Roman"/>
+          <w:sz w:val="24"/>
+          <w:szCs w:val="24"/>
+        </w:rPr>
+      </w:pPr>
+      <w:r>
+        <w:rPr>
+          <w:rFonts w:ascii="Times New Roman" w:hAnsi="Times New Roman" w:cs="Times New Roman"/>
+          <w:sz w:val="24"/>
+          <w:szCs w:val="24"/>
+        </w:rPr>
+        <w:t xml:space="preserve">Truy xuất trực tiếp đến các công </w:t>
+      </w:r>
+      <w:proofErr w:type="gramStart"/>
+      <w:r>
+        <w:rPr>
+          <w:rFonts w:ascii="Times New Roman" w:hAnsi="Times New Roman" w:cs="Times New Roman"/>
+          <w:sz w:val="24"/>
+          <w:szCs w:val="24"/>
+        </w:rPr>
+        <w:t>cụ  phát</w:t>
+      </w:r>
+      <w:proofErr w:type="gramEnd"/>
+      <w:r>
+        <w:rPr>
+          <w:rFonts w:ascii="Times New Roman" w:hAnsi="Times New Roman" w:cs="Times New Roman"/>
+          <w:sz w:val="24"/>
+          <w:szCs w:val="24"/>
+        </w:rPr>
+        <w:t xml:space="preserve"> triển Android khác bên trong Eclipse. Ví dụ, ADT cho phép truy xuất đến chức năng của công </w:t>
+      </w:r>
+      <w:proofErr w:type="gramStart"/>
+      <w:r>
+        <w:rPr>
+          <w:rFonts w:ascii="Times New Roman" w:hAnsi="Times New Roman" w:cs="Times New Roman"/>
+          <w:sz w:val="24"/>
+          <w:szCs w:val="24"/>
+        </w:rPr>
+        <w:t>cụ  DDMS</w:t>
+      </w:r>
+      <w:proofErr w:type="gramEnd"/>
+      <w:r>
+        <w:rPr>
+          <w:rFonts w:ascii="Times New Roman" w:hAnsi="Times New Roman" w:cs="Times New Roman"/>
+          <w:sz w:val="24"/>
+          <w:szCs w:val="24"/>
+        </w:rPr>
+        <w:t xml:space="preserve"> như: chụp màn hình, quản lý liên kết với thiết  bị, đặt điểm dừng để  kiểm lỗi, và xem thông tin các luồng và tiến trình trự tiếp từ Eclipse.</w:t>
+      </w:r>
+    </w:p>
+    <w:p>
+      <w:pPr>
+        <w:pStyle w:val="ListParagraph"/>
+        <w:numPr>
+          <w:ilvl w:val="0"/>
+          <w:numId w:val="10"/>
+        </w:numPr>
+        <w:spacing w:line="360" w:lineRule="auto"/>
+        <w:ind w:left="360"/>
+        <w:rPr>
+          <w:rFonts w:ascii="Times New Roman" w:hAnsi="Times New Roman" w:cs="Times New Roman"/>
+          <w:sz w:val="24"/>
+          <w:szCs w:val="24"/>
+        </w:rPr>
+      </w:pPr>
+      <w:r>
+        <w:rPr>
+          <w:rFonts w:ascii="Times New Roman" w:hAnsi="Times New Roman" w:cs="Times New Roman"/>
+          <w:sz w:val="24"/>
+          <w:szCs w:val="24"/>
+        </w:rPr>
+        <w:t>Nó cung cấp New Project Wizard, mà giúp ta tạo và thiết lập tất cả</w:t>
+      </w:r>
+      <w:r>
+        <w:rPr>
+          <w:rFonts w:ascii="Times New Roman" w:hAnsi="Times New Roman" w:cs="Times New Roman"/>
+          <w:sz w:val="24"/>
+          <w:szCs w:val="24"/>
+        </w:rPr>
+        <w:t xml:space="preserve"> </w:t>
+      </w:r>
+      <w:r>
+        <w:rPr>
+          <w:rFonts w:ascii="Times New Roman" w:hAnsi="Times New Roman" w:cs="Times New Roman"/>
+          <w:sz w:val="24"/>
+          <w:szCs w:val="24"/>
+        </w:rPr>
+        <w:t>các tập tin cơ bản cần thiết cho một ứng dụng Android mới</w:t>
+      </w:r>
+      <w:r>
+        <w:rPr>
+          <w:rFonts w:ascii="Times New Roman" w:hAnsi="Times New Roman" w:cs="Times New Roman"/>
+          <w:sz w:val="24"/>
+          <w:szCs w:val="24"/>
+        </w:rPr>
+        <w:t>.</w:t>
+      </w:r>
+    </w:p>
+    <w:p>
+      <w:pPr>
+        <w:pStyle w:val="ListParagraph"/>
+        <w:numPr>
+          <w:ilvl w:val="0"/>
+          <w:numId w:val="10"/>
+        </w:numPr>
+        <w:spacing w:line="360" w:lineRule="auto"/>
+        <w:ind w:left="360"/>
+        <w:rPr>
+          <w:rFonts w:ascii="Times New Roman" w:hAnsi="Times New Roman" w:cs="Times New Roman"/>
+          <w:sz w:val="24"/>
+          <w:szCs w:val="24"/>
+        </w:rPr>
+      </w:pPr>
+      <w:r>
+        <w:rPr>
+          <w:rFonts w:ascii="Times New Roman" w:hAnsi="Times New Roman" w:cs="Times New Roman"/>
+          <w:sz w:val="24"/>
+          <w:szCs w:val="24"/>
+        </w:rPr>
+        <w:t xml:space="preserve">Nó </w:t>
+      </w:r>
+      <w:proofErr w:type="gramStart"/>
+      <w:r>
+        <w:rPr>
+          <w:rFonts w:ascii="Times New Roman" w:hAnsi="Times New Roman" w:cs="Times New Roman"/>
+          <w:sz w:val="24"/>
+          <w:szCs w:val="24"/>
+        </w:rPr>
+        <w:t>tự  động</w:t>
+      </w:r>
+      <w:proofErr w:type="gramEnd"/>
+      <w:r>
+        <w:rPr>
+          <w:rFonts w:ascii="Times New Roman" w:hAnsi="Times New Roman" w:cs="Times New Roman"/>
+          <w:sz w:val="24"/>
+          <w:szCs w:val="24"/>
+        </w:rPr>
+        <w:t xml:space="preserve"> hóa và làm đơn giản hóa tiến trình xây dựng  ứng dụng Android.</w:t>
+      </w:r>
+    </w:p>
+    <w:p>
+      <w:pPr>
+        <w:pStyle w:val="ListParagraph"/>
+        <w:numPr>
+          <w:ilvl w:val="0"/>
+          <w:numId w:val="10"/>
+        </w:numPr>
+        <w:spacing w:line="360" w:lineRule="auto"/>
+        <w:ind w:left="360"/>
+        <w:rPr>
+          <w:rFonts w:ascii="Times New Roman" w:hAnsi="Times New Roman" w:cs="Times New Roman"/>
+          <w:sz w:val="24"/>
+          <w:szCs w:val="24"/>
+        </w:rPr>
+      </w:pPr>
+      <w:r>
+        <w:rPr>
+          <w:rFonts w:ascii="Times New Roman" w:hAnsi="Times New Roman" w:cs="Times New Roman"/>
+          <w:sz w:val="24"/>
+          <w:szCs w:val="24"/>
+        </w:rPr>
+        <w:t xml:space="preserve">Nó cung cấp trình biên tập mã lệnh Android mà giúp bạn viết lệnh XML cho tập tin </w:t>
+      </w:r>
+      <w:proofErr w:type="gramStart"/>
+      <w:r>
+        <w:rPr>
+          <w:rFonts w:ascii="Times New Roman" w:hAnsi="Times New Roman" w:cs="Times New Roman"/>
+          <w:sz w:val="24"/>
+          <w:szCs w:val="24"/>
+        </w:rPr>
+        <w:t>AndroidManifest  và</w:t>
+      </w:r>
+      <w:proofErr w:type="gramEnd"/>
+      <w:r>
+        <w:rPr>
+          <w:rFonts w:ascii="Times New Roman" w:hAnsi="Times New Roman" w:cs="Times New Roman"/>
+          <w:sz w:val="24"/>
+          <w:szCs w:val="24"/>
+        </w:rPr>
+        <w:t xml:space="preserve"> các tập tin tài nguyên khác.</w:t>
+      </w:r>
+    </w:p>
+    <w:p>
+      <w:pPr>
+        <w:pStyle w:val="ListParagraph"/>
+        <w:numPr>
+          <w:ilvl w:val="0"/>
+          <w:numId w:val="10"/>
+        </w:numPr>
+        <w:spacing w:line="360" w:lineRule="auto"/>
+        <w:ind w:left="360"/>
+        <w:rPr>
+          <w:rFonts w:ascii="Times New Roman" w:hAnsi="Times New Roman" w:cs="Times New Roman"/>
+          <w:sz w:val="24"/>
+          <w:szCs w:val="24"/>
+        </w:rPr>
+      </w:pPr>
+      <w:r>
+        <w:rPr>
+          <w:rFonts w:ascii="Times New Roman" w:hAnsi="Times New Roman" w:cs="Times New Roman"/>
+          <w:sz w:val="24"/>
+          <w:szCs w:val="24"/>
+        </w:rPr>
+        <w:t>Xuất ra tập tin .apk “đã đăng ký</w:t>
+      </w:r>
+      <w:proofErr w:type="gramStart"/>
+      <w:r>
+        <w:rPr>
+          <w:rFonts w:ascii="Times New Roman" w:hAnsi="Times New Roman" w:cs="Times New Roman"/>
+          <w:sz w:val="24"/>
+          <w:szCs w:val="24"/>
+        </w:rPr>
+        <w:t>”  (</w:t>
+      </w:r>
+      <w:proofErr w:type="gramEnd"/>
+      <w:r>
+        <w:rPr>
+          <w:rFonts w:ascii="Times New Roman" w:hAnsi="Times New Roman" w:cs="Times New Roman"/>
+          <w:sz w:val="24"/>
+          <w:szCs w:val="24"/>
+        </w:rPr>
+        <w:t>signed)  hoặc “chưa đăng ký” (unsigned) để mà phân phối ứng dụng cho người dùng cuối.</w:t>
+      </w:r>
+    </w:p>
+    <w:p>
+      <w:pPr>
+        <w:spacing w:line="360" w:lineRule="auto"/>
+        <w:rPr>
+          <w:rFonts w:ascii="Times New Roman" w:hAnsi="Times New Roman" w:cs="Times New Roman"/>
+          <w:sz w:val="24"/>
+          <w:szCs w:val="24"/>
+        </w:rPr>
+      </w:pPr>
+      <w:r>
+        <w:rPr>
+          <w:rFonts w:ascii="Times New Roman" w:hAnsi="Times New Roman" w:cs="Times New Roman"/>
+          <w:sz w:val="24"/>
+          <w:szCs w:val="24"/>
+        </w:rPr>
+        <w:t xml:space="preserve">Nói chung, dùng Eclipse với plugin ADT, chúng ta có </w:t>
+      </w:r>
+      <w:proofErr w:type="gramStart"/>
+      <w:r>
+        <w:rPr>
+          <w:rFonts w:ascii="Times New Roman" w:hAnsi="Times New Roman" w:cs="Times New Roman"/>
+          <w:sz w:val="24"/>
+          <w:szCs w:val="24"/>
+        </w:rPr>
+        <w:t>thể  lợi</w:t>
+      </w:r>
+      <w:proofErr w:type="gramEnd"/>
+      <w:r>
+        <w:rPr>
+          <w:rFonts w:ascii="Times New Roman" w:hAnsi="Times New Roman" w:cs="Times New Roman"/>
+          <w:sz w:val="24"/>
+          <w:szCs w:val="24"/>
+        </w:rPr>
+        <w:t xml:space="preserve"> dụng tính năng cập nhật từ  xa của Eclipse. Bằng cách thiết lập một trang cập nhật </w:t>
+      </w:r>
+      <w:proofErr w:type="gramStart"/>
+      <w:r>
+        <w:rPr>
+          <w:rFonts w:ascii="Times New Roman" w:hAnsi="Times New Roman" w:cs="Times New Roman"/>
+          <w:sz w:val="24"/>
+          <w:szCs w:val="24"/>
+        </w:rPr>
+        <w:t>từ  xa</w:t>
+      </w:r>
+      <w:proofErr w:type="gramEnd"/>
+      <w:r>
+        <w:rPr>
+          <w:rFonts w:ascii="Times New Roman" w:hAnsi="Times New Roman" w:cs="Times New Roman"/>
+          <w:sz w:val="24"/>
+          <w:szCs w:val="24"/>
+        </w:rPr>
+        <w:t>, bạn có thể</w:t>
+      </w:r>
+      <w:r>
+        <w:rPr>
+          <w:rFonts w:ascii="Times New Roman" w:hAnsi="Times New Roman" w:cs="Times New Roman"/>
+          <w:sz w:val="24"/>
+          <w:szCs w:val="24"/>
+        </w:rPr>
+        <w:t xml:space="preserve"> </w:t>
+      </w:r>
+      <w:r>
+        <w:rPr>
+          <w:rFonts w:ascii="Times New Roman" w:hAnsi="Times New Roman" w:cs="Times New Roman"/>
+          <w:sz w:val="24"/>
+          <w:szCs w:val="24"/>
+        </w:rPr>
+        <w:t>dễ  dàng tải về, cài đặt, và kiểm tra những cập nhật ADT. Thật chất ADT không cài đặt riêng lẻ  hay chạy trên tập tin thực thi mà nó được “đính vào” Eclipse dưới dạng plugin.Ta tải về  ADT dưới dạng plugin dành cho Eclipse thông qua 2 hình thức là:</w:t>
+      </w:r>
+    </w:p>
+    <w:p>
+      <w:pPr>
+        <w:pStyle w:val="ListParagraph"/>
+        <w:numPr>
+          <w:ilvl w:val="0"/>
+          <w:numId w:val="11"/>
+        </w:numPr>
+        <w:spacing w:line="360" w:lineRule="auto"/>
+        <w:ind w:left="360"/>
+        <w:rPr>
+          <w:rFonts w:ascii="Times New Roman" w:hAnsi="Times New Roman" w:cs="Times New Roman"/>
+          <w:sz w:val="24"/>
+          <w:szCs w:val="24"/>
+        </w:rPr>
+      </w:pPr>
+      <w:r>
+        <w:rPr>
+          <w:rFonts w:ascii="Times New Roman" w:hAnsi="Times New Roman" w:cs="Times New Roman"/>
+          <w:sz w:val="24"/>
+          <w:szCs w:val="24"/>
+        </w:rPr>
+        <w:t xml:space="preserve">Cập nhật </w:t>
+      </w:r>
+      <w:proofErr w:type="gramStart"/>
+      <w:r>
+        <w:rPr>
+          <w:rFonts w:ascii="Times New Roman" w:hAnsi="Times New Roman" w:cs="Times New Roman"/>
+          <w:sz w:val="24"/>
+          <w:szCs w:val="24"/>
+        </w:rPr>
+        <w:t>về  2</w:t>
+      </w:r>
+      <w:proofErr w:type="gramEnd"/>
+      <w:r>
+        <w:rPr>
+          <w:rFonts w:ascii="Times New Roman" w:hAnsi="Times New Roman" w:cs="Times New Roman"/>
+          <w:sz w:val="24"/>
+          <w:szCs w:val="24"/>
+        </w:rPr>
+        <w:t xml:space="preserve"> công cụ  thông dụng là DDMS và ADT lên Eclipse qua đường liên kết  https://dl-ssl.google.com/android/eclipse/  thì sẽ  có mục chọn như đã nói là DDMS và ADT. Hai phần này </w:t>
+      </w:r>
+      <w:proofErr w:type="gramStart"/>
+      <w:r>
+        <w:rPr>
+          <w:rFonts w:ascii="Times New Roman" w:hAnsi="Times New Roman" w:cs="Times New Roman"/>
+          <w:sz w:val="24"/>
+          <w:szCs w:val="24"/>
+        </w:rPr>
+        <w:t>sẽ  được</w:t>
+      </w:r>
+      <w:proofErr w:type="gramEnd"/>
+      <w:r>
+        <w:rPr>
+          <w:rFonts w:ascii="Times New Roman" w:hAnsi="Times New Roman" w:cs="Times New Roman"/>
+          <w:sz w:val="24"/>
+          <w:szCs w:val="24"/>
+        </w:rPr>
+        <w:t xml:space="preserve"> đính kèm vào Android và đây là hai plugin mồi để  tải về  nền tảng Android dựa trên thư mục Android SDK mà ta thiết lập sau đó.</w:t>
+      </w:r>
+    </w:p>
+    <w:p>
+      <w:pPr>
+        <w:pStyle w:val="ListParagraph"/>
+        <w:numPr>
+          <w:ilvl w:val="0"/>
+          <w:numId w:val="11"/>
+        </w:numPr>
+        <w:spacing w:line="360" w:lineRule="auto"/>
+        <w:ind w:left="360"/>
+        <w:rPr>
+          <w:rFonts w:ascii="Times New Roman" w:hAnsi="Times New Roman" w:cs="Times New Roman"/>
+          <w:sz w:val="24"/>
+          <w:szCs w:val="24"/>
+        </w:rPr>
+      </w:pPr>
+      <w:r>
+        <w:rPr>
+          <w:rFonts w:ascii="Times New Roman" w:hAnsi="Times New Roman" w:cs="Times New Roman"/>
+          <w:sz w:val="24"/>
+          <w:szCs w:val="24"/>
+        </w:rPr>
+        <w:t>Hay tải về tập tin ADT tại http://developer.Android.com/SDK/eclipse-</w:t>
+      </w:r>
+      <w:proofErr w:type="gramStart"/>
+      <w:r>
+        <w:rPr>
+          <w:rFonts w:ascii="Times New Roman" w:hAnsi="Times New Roman" w:cs="Times New Roman"/>
+          <w:sz w:val="24"/>
+          <w:szCs w:val="24"/>
+        </w:rPr>
+        <w:t>adt.html  và</w:t>
+      </w:r>
+      <w:proofErr w:type="gramEnd"/>
+      <w:r>
+        <w:rPr>
+          <w:rFonts w:ascii="Times New Roman" w:hAnsi="Times New Roman" w:cs="Times New Roman"/>
+          <w:sz w:val="24"/>
+          <w:szCs w:val="24"/>
+        </w:rPr>
+        <w:t xml:space="preserve"> sau đó đính kèm nó vào Eclipse cũng qua đường Help/Install New Software có mục Add trên khung thoại Install thì ta sẽ  Add achive cho</w:t>
+      </w:r>
+      <w:r>
+        <w:rPr>
+          <w:rFonts w:ascii="Times New Roman" w:hAnsi="Times New Roman" w:cs="Times New Roman"/>
+          <w:sz w:val="24"/>
+          <w:szCs w:val="24"/>
+        </w:rPr>
+        <w:t xml:space="preserve"> </w:t>
+      </w:r>
+      <w:r>
+        <w:rPr>
+          <w:rFonts w:ascii="Times New Roman" w:hAnsi="Times New Roman" w:cs="Times New Roman"/>
+          <w:sz w:val="24"/>
+          <w:szCs w:val="24"/>
+        </w:rPr>
+        <w:t xml:space="preserve">nó. Ngay lập tức Eclipse </w:t>
+      </w:r>
+      <w:proofErr w:type="gramStart"/>
+      <w:r>
+        <w:rPr>
+          <w:rFonts w:ascii="Times New Roman" w:hAnsi="Times New Roman" w:cs="Times New Roman"/>
+          <w:sz w:val="24"/>
+          <w:szCs w:val="24"/>
+        </w:rPr>
+        <w:t>sẽ  hỗ</w:t>
+      </w:r>
+      <w:proofErr w:type="gramEnd"/>
+      <w:r>
+        <w:rPr>
+          <w:rFonts w:ascii="Times New Roman" w:hAnsi="Times New Roman" w:cs="Times New Roman"/>
+          <w:sz w:val="24"/>
+          <w:szCs w:val="24"/>
+        </w:rPr>
+        <w:t xml:space="preserve">  trợ  các công cụ  và trình đơn cần thiết để  thiết lập Android SDK với nền tảng hệ  điều hành các các công cụ  khác của Android SDK.</w:t>
+      </w:r>
+    </w:p>
+    <w:p>
+      <w:pPr>
+        <w:spacing w:line="360" w:lineRule="auto"/>
+      </w:pPr>
+      <w:r>
+        <w:rPr>
+          <w:rFonts w:ascii="Times New Roman" w:hAnsi="Times New Roman" w:cs="Times New Roman"/>
+          <w:sz w:val="24"/>
+          <w:szCs w:val="24"/>
+        </w:rPr>
+        <w:lastRenderedPageBreak/>
+        <w:t xml:space="preserve">ADT là công </w:t>
+      </w:r>
+      <w:proofErr w:type="gramStart"/>
+      <w:r>
+        <w:rPr>
+          <w:rFonts w:ascii="Times New Roman" w:hAnsi="Times New Roman" w:cs="Times New Roman"/>
+          <w:sz w:val="24"/>
+          <w:szCs w:val="24"/>
+        </w:rPr>
+        <w:t>cụ  hỗ</w:t>
+      </w:r>
+      <w:proofErr w:type="gramEnd"/>
+      <w:r>
+        <w:rPr>
+          <w:rFonts w:ascii="Times New Roman" w:hAnsi="Times New Roman" w:cs="Times New Roman"/>
+          <w:sz w:val="24"/>
+          <w:szCs w:val="24"/>
+        </w:rPr>
+        <w:t xml:space="preserve">  trợ  lập trình đắc lực được gắn thêm trên Eclipse để  các nhà phát triển Android làm việc tốt hơn. </w:t>
+      </w:r>
+      <w:proofErr w:type="gramStart"/>
+      <w:r>
+        <w:rPr>
+          <w:rFonts w:ascii="Times New Roman" w:hAnsi="Times New Roman" w:cs="Times New Roman"/>
+          <w:sz w:val="24"/>
+          <w:szCs w:val="24"/>
+        </w:rPr>
+        <w:t>Ta  cũng</w:t>
+      </w:r>
+      <w:proofErr w:type="gramEnd"/>
+      <w:r>
+        <w:rPr>
+          <w:rFonts w:ascii="Times New Roman" w:hAnsi="Times New Roman" w:cs="Times New Roman"/>
+          <w:sz w:val="24"/>
+          <w:szCs w:val="24"/>
+        </w:rPr>
+        <w:t xml:space="preserve"> có thể  nhận định ADT như là chiếc cầu nối giữa Eclipse và Android SDK. Ta tóm tắt lại </w:t>
+      </w:r>
+      <w:proofErr w:type="gramStart"/>
+      <w:r>
+        <w:rPr>
+          <w:rFonts w:ascii="Times New Roman" w:hAnsi="Times New Roman" w:cs="Times New Roman"/>
+          <w:sz w:val="24"/>
+          <w:szCs w:val="24"/>
+        </w:rPr>
+        <w:t>theo</w:t>
+      </w:r>
+      <w:proofErr w:type="gramEnd"/>
+      <w:r>
+        <w:rPr>
+          <w:rFonts w:ascii="Times New Roman" w:hAnsi="Times New Roman" w:cs="Times New Roman"/>
+          <w:sz w:val="24"/>
+          <w:szCs w:val="24"/>
+        </w:rPr>
+        <w:t xml:space="preserve"> mô hình sau</w:t>
+      </w:r>
+      <w:r>
+        <w:t>:</w:t>
+      </w:r>
+    </w:p>
+    <w:p>
+      <w:pPr>
+        <w:keepNext/>
+        <w:spacing w:line="360" w:lineRule="auto"/>
+        <w:jc w:val="center"/>
+      </w:pPr>
+      <w:r>
+        <w:rPr>
+          <w:noProof/>
+        </w:rPr>
+        <w:drawing>
+          <wp:inline distT="0" distB="0" distL="0" distR="0" wp14:anchorId="73B7C949" wp14:editId="6CB1E04A">
+            <wp:extent cx="3829585" cy="1695687"/>
+            <wp:effectExtent l="0" t="0" r="0" b="0"/>
+            <wp:docPr id="2" name="Picture 2"/>
+            <wp:cNvGraphicFramePr>
+              <a:graphicFrameLocks xmlns:a="http://schemas.openxmlformats.org/drawingml/2006/main" noChangeAspect="1"/>
+            </wp:cNvGraphicFramePr>
+            <a:graphic xmlns:a="http://schemas.openxmlformats.org/drawingml/2006/main">
+              <a:graphicData uri="http://schemas.openxmlformats.org/drawingml/2006/picture">
+                <pic:pic xmlns:pic="http://schemas.openxmlformats.org/drawingml/2006/picture">
+                  <pic:nvPicPr>
+                    <pic:cNvPr id="0" name="Untitled2.png"/>
+                    <pic:cNvPicPr/>
+                  </pic:nvPicPr>
+                  <pic:blipFill>
+                    <a:blip r:embed="rId13">
+                      <a:extLst>
+                        <a:ext uri="{28A0092B-C50C-407E-A947-70E740481C1C}">
+                          <a14:useLocalDpi xmlns:a14="http://schemas.microsoft.com/office/drawing/2010/main" val="0"/>
+                        </a:ext>
+                      </a:extLst>
+                    </a:blip>
+                    <a:stretch>
+                      <a:fillRect/>
+                    </a:stretch>
+                  </pic:blipFill>
+                  <pic:spPr>
+                    <a:xfrm>
+                      <a:off x="0" y="0"/>
+                      <a:ext cx="3829585" cy="1695687"/>
+                    </a:xfrm>
+                    <a:prstGeom prst="rect">
+                      <a:avLst/>
+                    </a:prstGeom>
+                  </pic:spPr>
+                </pic:pic>
+              </a:graphicData>
+            </a:graphic>
+          </wp:inline>
+        </w:drawing>
+      </w:r>
+    </w:p>
+    <w:p>
+      <w:pPr>
+        <w:pStyle w:val="Caption"/>
+        <w:spacing w:line="360" w:lineRule="auto"/>
+        <w:jc w:val="center"/>
+        <w:rPr>
+          <w:rFonts w:ascii="Times New Roman" w:hAnsi="Times New Roman" w:cs="Times New Roman"/>
+          <w:sz w:val="24"/>
+          <w:szCs w:val="24"/>
+        </w:rPr>
+      </w:pPr>
+      <w:proofErr w:type="gramStart"/>
+      <w:r>
+        <w:rPr>
+          <w:rFonts w:ascii="Times New Roman" w:hAnsi="Times New Roman" w:cs="Times New Roman"/>
+          <w:sz w:val="24"/>
+          <w:szCs w:val="24"/>
+        </w:rPr>
+        <w:t xml:space="preserve">Hình </w:t>
+      </w:r>
+      <w:r>
+        <w:rPr>
+          <w:rFonts w:ascii="Times New Roman" w:hAnsi="Times New Roman" w:cs="Times New Roman"/>
+          <w:sz w:val="24"/>
+          <w:szCs w:val="24"/>
+        </w:rPr>
+        <w:fldChar w:fldCharType="begin"/>
+      </w:r>
+      <w:r>
+        <w:rPr>
+          <w:rFonts w:ascii="Times New Roman" w:hAnsi="Times New Roman" w:cs="Times New Roman"/>
+          <w:sz w:val="24"/>
+          <w:szCs w:val="24"/>
+        </w:rPr>
+        <w:instrText xml:space="preserve"> SEQ Hình \* ARABIC </w:instrText>
+      </w:r>
+      <w:r>
+        <w:rPr>
+          <w:rFonts w:ascii="Times New Roman" w:hAnsi="Times New Roman" w:cs="Times New Roman"/>
+          <w:sz w:val="24"/>
+          <w:szCs w:val="24"/>
+        </w:rPr>
+        <w:fldChar w:fldCharType="separate"/>
+      </w:r>
+      <w:r>
+        <w:rPr>
+          <w:rFonts w:ascii="Times New Roman" w:hAnsi="Times New Roman" w:cs="Times New Roman"/>
+          <w:noProof/>
+          <w:sz w:val="24"/>
+          <w:szCs w:val="24"/>
+        </w:rPr>
+        <w:t>2</w:t>
+      </w:r>
+      <w:r>
+        <w:rPr>
+          <w:rFonts w:ascii="Times New Roman" w:hAnsi="Times New Roman" w:cs="Times New Roman"/>
+          <w:sz w:val="24"/>
+          <w:szCs w:val="24"/>
+        </w:rPr>
+        <w:fldChar w:fldCharType="end"/>
+      </w:r>
+      <w:r>
+        <w:rPr>
+          <w:rFonts w:ascii="Times New Roman" w:hAnsi="Times New Roman" w:cs="Times New Roman"/>
+          <w:sz w:val="24"/>
+          <w:szCs w:val="24"/>
+        </w:rPr>
+        <w:t xml:space="preserve"> Biểu diễn trình tự và quan hệ giữa Java SE, Android SDK, ADT và Eclipse.</w:t>
+      </w:r>
+      <w:proofErr w:type="gramEnd"/>
+    </w:p>
+    <w:p>
+      <w:pPr>
+        <w:spacing w:line="360" w:lineRule="auto"/>
+        <w:rPr>
+          <w:rFonts w:ascii="Times New Roman" w:hAnsi="Times New Roman" w:cs="Times New Roman"/>
+          <w:sz w:val="24"/>
+          <w:szCs w:val="24"/>
+        </w:rPr>
+      </w:pPr>
+      <w:r>
+        <w:rPr>
+          <w:rFonts w:ascii="Times New Roman" w:hAnsi="Times New Roman" w:cs="Times New Roman"/>
+          <w:sz w:val="24"/>
+          <w:szCs w:val="24"/>
+        </w:rPr>
+        <w:t xml:space="preserve">Một khi thiết lập ADT xong, ta </w:t>
+      </w:r>
+      <w:proofErr w:type="gramStart"/>
+      <w:r>
+        <w:rPr>
+          <w:rFonts w:ascii="Times New Roman" w:hAnsi="Times New Roman" w:cs="Times New Roman"/>
+          <w:sz w:val="24"/>
+          <w:szCs w:val="24"/>
+        </w:rPr>
+        <w:t>sẽ  tải</w:t>
+      </w:r>
+      <w:proofErr w:type="gramEnd"/>
+      <w:r>
+        <w:rPr>
+          <w:rFonts w:ascii="Times New Roman" w:hAnsi="Times New Roman" w:cs="Times New Roman"/>
+          <w:sz w:val="24"/>
+          <w:szCs w:val="24"/>
+        </w:rPr>
+        <w:t xml:space="preserve"> về  tập tin Android SDK để  nhờ  ADT trên Eclipse để thiết lập giữa Eclipse IDE và Android SDK.</w:t>
+      </w:r>
+    </w:p>
+    <w:p>
+      <w:pPr>
+        <w:pStyle w:val="Heading5"/>
+        <w:spacing w:line="360" w:lineRule="auto"/>
+        <w:rPr>
+          <w:rFonts w:ascii="Times New Roman" w:hAnsi="Times New Roman" w:cs="Times New Roman"/>
+        </w:rPr>
+      </w:pPr>
+      <w:r>
+        <w:rPr>
+          <w:rFonts w:ascii="Times New Roman" w:hAnsi="Times New Roman" w:cs="Times New Roman"/>
+        </w:rPr>
+        <w:t>Giới thiệu Android SDK</w:t>
+      </w:r>
+    </w:p>
+    <w:p>
+      <w:pPr>
+        <w:spacing w:line="360" w:lineRule="auto"/>
+        <w:rPr>
+          <w:rFonts w:ascii="Times New Roman" w:hAnsi="Times New Roman" w:cs="Times New Roman"/>
+          <w:sz w:val="24"/>
+          <w:szCs w:val="24"/>
+        </w:rPr>
+      </w:pPr>
+      <w:r>
+        <w:rPr>
+          <w:rFonts w:ascii="Times New Roman" w:hAnsi="Times New Roman" w:cs="Times New Roman"/>
+          <w:sz w:val="24"/>
+          <w:szCs w:val="24"/>
+        </w:rPr>
+        <w:t xml:space="preserve">Android SDK là nền tảng xây dựng ứng dụng Android trên nền </w:t>
+      </w:r>
+      <w:proofErr w:type="gramStart"/>
+      <w:r>
+        <w:rPr>
+          <w:rFonts w:ascii="Times New Roman" w:hAnsi="Times New Roman" w:cs="Times New Roman"/>
+          <w:sz w:val="24"/>
+          <w:szCs w:val="24"/>
+        </w:rPr>
+        <w:t>Java  và</w:t>
+      </w:r>
+      <w:proofErr w:type="gramEnd"/>
+      <w:r>
+        <w:rPr>
+          <w:rFonts w:ascii="Times New Roman" w:hAnsi="Times New Roman" w:cs="Times New Roman"/>
+          <w:sz w:val="24"/>
+          <w:szCs w:val="24"/>
+        </w:rPr>
+        <w:t xml:space="preserve"> được cung cấp trực tiếp trên trang  web:  </w:t>
+      </w:r>
+      <w:hyperlink r:id="rId14" w:history="1">
+        <w:r>
+          <w:rPr>
+            <w:rStyle w:val="Hyperlink"/>
+            <w:rFonts w:ascii="Times New Roman" w:hAnsi="Times New Roman" w:cs="Times New Roman"/>
+            <w:color w:val="auto"/>
+            <w:sz w:val="24"/>
+            <w:szCs w:val="24"/>
+            <w:u w:val="none"/>
+          </w:rPr>
+          <w:t>http://developer.Android.com/SDK/index.html</w:t>
+        </w:r>
+      </w:hyperlink>
+      <w:r>
+        <w:rPr>
+          <w:rFonts w:ascii="Times New Roman" w:hAnsi="Times New Roman" w:cs="Times New Roman"/>
+          <w:sz w:val="24"/>
+          <w:szCs w:val="24"/>
+        </w:rPr>
+        <w:t xml:space="preserve">  </w:t>
+      </w:r>
+      <w:r>
+        <w:rPr>
+          <w:rFonts w:ascii="Times New Roman" w:hAnsi="Times New Roman" w:cs="Times New Roman"/>
+          <w:sz w:val="24"/>
+          <w:szCs w:val="24"/>
+        </w:rPr>
+        <w:t>với 3 phiên bản dành cho ba hệ điều hành khác nhau gồm Windows, Mac và Linux.</w:t>
+      </w:r>
+    </w:p>
+    <w:p>
+      <w:pPr>
+        <w:spacing w:line="360" w:lineRule="auto"/>
+        <w:rPr>
+          <w:rFonts w:ascii="Times New Roman" w:hAnsi="Times New Roman" w:cs="Times New Roman"/>
+          <w:sz w:val="24"/>
+          <w:szCs w:val="24"/>
+        </w:rPr>
+      </w:pPr>
+      <w:r>
+        <w:rPr>
+          <w:rFonts w:ascii="Times New Roman" w:hAnsi="Times New Roman" w:cs="Times New Roman"/>
+          <w:sz w:val="24"/>
+          <w:szCs w:val="24"/>
+        </w:rPr>
+        <w:t xml:space="preserve">Android SDK là một tập tin dạng nén .zip và khi giải nén ra thì ta </w:t>
+      </w:r>
+      <w:proofErr w:type="gramStart"/>
+      <w:r>
+        <w:rPr>
+          <w:rFonts w:ascii="Times New Roman" w:hAnsi="Times New Roman" w:cs="Times New Roman"/>
+          <w:sz w:val="24"/>
+          <w:szCs w:val="24"/>
+        </w:rPr>
+        <w:t>sẽ  có</w:t>
+      </w:r>
+      <w:proofErr w:type="gramEnd"/>
+      <w:r>
+        <w:rPr>
+          <w:rFonts w:ascii="Times New Roman" w:hAnsi="Times New Roman" w:cs="Times New Roman"/>
+          <w:sz w:val="24"/>
+          <w:szCs w:val="24"/>
+        </w:rPr>
+        <w:t xml:space="preserve"> một thư mục /android-sdk-windows cùng với các thư mục /tools với các công cụ  đi kèm phía bên trong nhưng thư mục /platform thì vẫn còn trống chưa có gì. Nhiệm vụ duy nhất của ta </w:t>
+      </w:r>
+      <w:proofErr w:type="gramStart"/>
+      <w:r>
+        <w:rPr>
+          <w:rFonts w:ascii="Times New Roman" w:hAnsi="Times New Roman" w:cs="Times New Roman"/>
+          <w:sz w:val="24"/>
+          <w:szCs w:val="24"/>
+        </w:rPr>
+        <w:t>hiện  giờ</w:t>
+      </w:r>
+      <w:proofErr w:type="gramEnd"/>
+      <w:r>
+        <w:rPr>
+          <w:rFonts w:ascii="Times New Roman" w:hAnsi="Times New Roman" w:cs="Times New Roman"/>
+          <w:sz w:val="24"/>
+          <w:szCs w:val="24"/>
+        </w:rPr>
+        <w:t xml:space="preserve">  là kết nối Eclipse và Android SDK hiểu nhau sau đó cập nhật lại nền tảng và các công cụ cho Android SDK.</w:t>
+      </w:r>
+    </w:p>
+    <w:p>
+      <w:pPr>
+        <w:spacing w:line="360" w:lineRule="auto"/>
+        <w:rPr>
+          <w:rFonts w:ascii="Times New Roman" w:hAnsi="Times New Roman" w:cs="Times New Roman"/>
+          <w:sz w:val="24"/>
+          <w:szCs w:val="24"/>
+        </w:rPr>
+      </w:pPr>
+      <w:r>
+        <w:rPr>
+          <w:rFonts w:ascii="Times New Roman" w:hAnsi="Times New Roman" w:cs="Times New Roman"/>
+          <w:sz w:val="24"/>
+          <w:szCs w:val="24"/>
+        </w:rPr>
+        <w:t xml:space="preserve">Một khi thiết </w:t>
+      </w:r>
+      <w:proofErr w:type="gramStart"/>
+      <w:r>
+        <w:rPr>
+          <w:rFonts w:ascii="Times New Roman" w:hAnsi="Times New Roman" w:cs="Times New Roman"/>
+          <w:sz w:val="24"/>
+          <w:szCs w:val="24"/>
+        </w:rPr>
+        <w:t>lập  tham</w:t>
+      </w:r>
+      <w:proofErr w:type="gramEnd"/>
+      <w:r>
+        <w:rPr>
+          <w:rFonts w:ascii="Times New Roman" w:hAnsi="Times New Roman" w:cs="Times New Roman"/>
+          <w:sz w:val="24"/>
+          <w:szCs w:val="24"/>
+        </w:rPr>
+        <w:t xml:space="preserve"> chiếu đến  thư mục  Android SDK cho Eclipse thì trên Eclipse có mục Android SDK and AVD Manager để  tải về  các thành phần nền tảng mà chúng ta cần như là nền tảng Android, các SDK  add-on, các công cụ, và tài liệu hướng dẫn.</w:t>
+      </w:r>
+    </w:p>
+    <w:p>
+      <w:pPr>
+        <w:pStyle w:val="Heading4"/>
+        <w:spacing w:line="360" w:lineRule="auto"/>
+        <w:rPr>
+          <w:rFonts w:ascii="Times New Roman" w:hAnsi="Times New Roman" w:cs="Times New Roman"/>
+        </w:rPr>
+      </w:pPr>
+      <w:r>
+        <w:rPr>
+          <w:rFonts w:ascii="Times New Roman" w:hAnsi="Times New Roman" w:cs="Times New Roman"/>
+        </w:rPr>
+        <w:t>Các bước cài đặt để lập trình Android</w:t>
+      </w:r>
+    </w:p>
+    <w:p>
+      <w:pPr>
+        <w:pStyle w:val="Heading5"/>
+        <w:spacing w:line="360" w:lineRule="auto"/>
+        <w:rPr>
+          <w:rFonts w:ascii="Times New Roman" w:hAnsi="Times New Roman" w:cs="Times New Roman"/>
+        </w:rPr>
+      </w:pPr>
+      <w:r>
+        <w:rPr>
+          <w:rFonts w:ascii="Times New Roman" w:hAnsi="Times New Roman" w:cs="Times New Roman"/>
+        </w:rPr>
+        <w:t>Cài đặt Java (JDK)</w:t>
+      </w:r>
+    </w:p>
+    <w:p>
+      <w:pPr>
+        <w:spacing w:line="360" w:lineRule="auto"/>
+        <w:rPr>
+          <w:rFonts w:ascii="Times New Roman" w:hAnsi="Times New Roman" w:cs="Times New Roman"/>
+          <w:sz w:val="24"/>
+          <w:szCs w:val="24"/>
+        </w:rPr>
+      </w:pPr>
+      <w:r>
+        <w:rPr>
+          <w:rFonts w:ascii="Times New Roman" w:hAnsi="Times New Roman" w:cs="Times New Roman"/>
+          <w:sz w:val="24"/>
+          <w:szCs w:val="24"/>
+        </w:rPr>
+        <w:t xml:space="preserve">Vào </w:t>
+      </w:r>
+      <w:proofErr w:type="gramStart"/>
+      <w:r>
+        <w:rPr>
+          <w:rFonts w:ascii="Times New Roman" w:hAnsi="Times New Roman" w:cs="Times New Roman"/>
+          <w:sz w:val="24"/>
+          <w:szCs w:val="24"/>
+        </w:rPr>
+        <w:t>trang  http</w:t>
+      </w:r>
+      <w:proofErr w:type="gramEnd"/>
+      <w:r>
+        <w:rPr>
+          <w:rFonts w:ascii="Times New Roman" w:hAnsi="Times New Roman" w:cs="Times New Roman"/>
+          <w:sz w:val="24"/>
+          <w:szCs w:val="24"/>
+        </w:rPr>
+        <w:t>://developers.sun.com/downloads/  để  tải bộ  JDK mới nhất về  máy tính.</w:t>
+      </w:r>
+    </w:p>
+    <w:p>
+      <w:pPr>
+        <w:spacing w:line="360" w:lineRule="auto"/>
+      </w:pPr>
+    </w:p>
+    <w:p>
+      <w:pPr>
         <w:pStyle w:val="Heading2"/>
         <w:spacing w:line="360" w:lineRule="auto"/>
       </w:pPr>
@@ -3550,6 +5477,8 @@
         </w:rPr>
         <w:t>Chương 4 - Thiết kế chương trình và CSDL</w:t>
       </w:r>
+      <w:bookmarkStart w:id="1" w:name="_GoBack"/>
+      <w:bookmarkEnd w:id="1"/>
     </w:p>
     <w:p>
       <w:pPr>
@@ -3702,6 +5631,121 @@
     </w:lvl>
   </w:abstractNum>
   <w:abstractNum w:abstractNumId="1">
+    <w:nsid w:val="111D2C6B"/>
+    <w:multiLevelType w:val="hybridMultilevel"/>
+    <w:tmpl w:val="5E903412"/>
+    <w:lvl w:ilvl="0" w:tplc="9AA8D01A">
+      <w:start w:val="6"/>
+      <w:numFmt w:val="bullet"/>
+      <w:lvlText w:val="-"/>
+      <w:lvlJc w:val="left"/>
+      <w:pPr>
+        <w:ind w:left="720" w:hanging="360"/>
+      </w:pPr>
+      <w:rPr>
+        <w:rFonts w:ascii="Verdana" w:eastAsiaTheme="minorHAnsi" w:hAnsi="Verdana" w:cstheme="minorBidi" w:hint="default"/>
+        <w:color w:val="333333"/>
+        <w:sz w:val="20"/>
+      </w:rPr>
+    </w:lvl>
+    <w:lvl w:ilvl="1" w:tplc="04090003" w:tentative="1">
+      <w:start w:val="1"/>
+      <w:numFmt w:val="bullet"/>
+      <w:lvlText w:val="o"/>
+      <w:lvlJc w:val="left"/>
+      <w:pPr>
+        <w:ind w:left="1440" w:hanging="360"/>
+      </w:pPr>
+      <w:rPr>
+        <w:rFonts w:ascii="Courier New" w:hAnsi="Courier New" w:cs="Courier New" w:hint="default"/>
+      </w:rPr>
+    </w:lvl>
+    <w:lvl w:ilvl="2" w:tplc="04090005" w:tentative="1">
+      <w:start w:val="1"/>
+      <w:numFmt w:val="bullet"/>
+      <w:lvlText w:val=""/>
+      <w:lvlJc w:val="left"/>
+      <w:pPr>
+        <w:ind w:left="2160" w:hanging="360"/>
+      </w:pPr>
+      <w:rPr>
+        <w:rFonts w:ascii="Wingdings" w:hAnsi="Wingdings" w:hint="default"/>
+      </w:rPr>
+    </w:lvl>
+    <w:lvl w:ilvl="3" w:tplc="04090001" w:tentative="1">
+      <w:start w:val="1"/>
+      <w:numFmt w:val="bullet"/>
+      <w:lvlText w:val=""/>
+      <w:lvlJc w:val="left"/>
+      <w:pPr>
+        <w:ind w:left="2880" w:hanging="360"/>
+      </w:pPr>
+      <w:rPr>
+        <w:rFonts w:ascii="Symbol" w:hAnsi="Symbol" w:hint="default"/>
+      </w:rPr>
+    </w:lvl>
+    <w:lvl w:ilvl="4" w:tplc="04090003" w:tentative="1">
+      <w:start w:val="1"/>
+      <w:numFmt w:val="bullet"/>
+      <w:lvlText w:val="o"/>
+      <w:lvlJc w:val="left"/>
+      <w:pPr>
+        <w:ind w:left="3600" w:hanging="360"/>
+      </w:pPr>
+      <w:rPr>
+        <w:rFonts w:ascii="Courier New" w:hAnsi="Courier New" w:cs="Courier New" w:hint="default"/>
+      </w:rPr>
+    </w:lvl>
+    <w:lvl w:ilvl="5" w:tplc="04090005" w:tentative="1">
+      <w:start w:val="1"/>
+      <w:numFmt w:val="bullet"/>
+      <w:lvlText w:val=""/>
+      <w:lvlJc w:val="left"/>
+      <w:pPr>
+        <w:ind w:left="4320" w:hanging="360"/>
+      </w:pPr>
+      <w:rPr>
+        <w:rFonts w:ascii="Wingdings" w:hAnsi="Wingdings" w:hint="default"/>
+      </w:rPr>
+    </w:lvl>
+    <w:lvl w:ilvl="6" w:tplc="04090001" w:tentative="1">
+      <w:start w:val="1"/>
+      <w:numFmt w:val="bullet"/>
+      <w:lvlText w:val=""/>
+      <w:lvlJc w:val="left"/>
+      <w:pPr>
+        <w:ind w:left="5040" w:hanging="360"/>
+      </w:pPr>
+      <w:rPr>
+        <w:rFonts w:ascii="Symbol" w:hAnsi="Symbol" w:hint="default"/>
+      </w:rPr>
+    </w:lvl>
+    <w:lvl w:ilvl="7" w:tplc="04090003" w:tentative="1">
+      <w:start w:val="1"/>
+      <w:numFmt w:val="bullet"/>
+      <w:lvlText w:val="o"/>
+      <w:lvlJc w:val="left"/>
+      <w:pPr>
+        <w:ind w:left="5760" w:hanging="360"/>
+      </w:pPr>
+      <w:rPr>
+        <w:rFonts w:ascii="Courier New" w:hAnsi="Courier New" w:cs="Courier New" w:hint="default"/>
+      </w:rPr>
+    </w:lvl>
+    <w:lvl w:ilvl="8" w:tplc="04090005" w:tentative="1">
+      <w:start w:val="1"/>
+      <w:numFmt w:val="bullet"/>
+      <w:lvlText w:val=""/>
+      <w:lvlJc w:val="left"/>
+      <w:pPr>
+        <w:ind w:left="6480" w:hanging="360"/>
+      </w:pPr>
+      <w:rPr>
+        <w:rFonts w:ascii="Wingdings" w:hAnsi="Wingdings" w:hint="default"/>
+      </w:rPr>
+    </w:lvl>
+  </w:abstractNum>
+  <w:abstractNum w:abstractNumId="2">
     <w:nsid w:val="1683484C"/>
     <w:multiLevelType w:val="hybridMultilevel"/>
     <w:tmpl w:val="CCD25460"/>
@@ -3814,7 +5858,7 @@
       </w:rPr>
     </w:lvl>
   </w:abstractNum>
-  <w:abstractNum w:abstractNumId="2">
+  <w:abstractNum w:abstractNumId="3">
     <w:nsid w:val="28D94E23"/>
     <w:multiLevelType w:val="multilevel"/>
     <w:tmpl w:val="9D62226E"/>
@@ -3931,7 +5975,7 @@
       </w:pPr>
     </w:lvl>
   </w:abstractNum>
-  <w:abstractNum w:abstractNumId="3">
+  <w:abstractNum w:abstractNumId="4">
     <w:nsid w:val="474A240B"/>
     <w:multiLevelType w:val="hybridMultilevel"/>
     <w:tmpl w:val="E4CE6F56"/>
@@ -4046,7 +6090,7 @@
       </w:rPr>
     </w:lvl>
   </w:abstractNum>
-  <w:abstractNum w:abstractNumId="4">
+  <w:abstractNum w:abstractNumId="5">
     <w:nsid w:val="4AB54291"/>
     <w:multiLevelType w:val="hybridMultilevel"/>
     <w:tmpl w:val="FF003A46"/>
@@ -4161,7 +6205,7 @@
       </w:rPr>
     </w:lvl>
   </w:abstractNum>
-  <w:abstractNum w:abstractNumId="5">
+  <w:abstractNum w:abstractNumId="6">
     <w:nsid w:val="62C27CD8"/>
     <w:multiLevelType w:val="multilevel"/>
     <w:tmpl w:val="0409001D"/>
@@ -4247,7 +6291,122 @@
       </w:pPr>
     </w:lvl>
   </w:abstractNum>
-  <w:abstractNum w:abstractNumId="6">
+  <w:abstractNum w:abstractNumId="7">
+    <w:nsid w:val="6EC67DAB"/>
+    <w:multiLevelType w:val="hybridMultilevel"/>
+    <w:tmpl w:val="C9E8796A"/>
+    <w:lvl w:ilvl="0" w:tplc="9AA8D01A">
+      <w:start w:val="6"/>
+      <w:numFmt w:val="bullet"/>
+      <w:lvlText w:val="-"/>
+      <w:lvlJc w:val="left"/>
+      <w:pPr>
+        <w:ind w:left="720" w:hanging="360"/>
+      </w:pPr>
+      <w:rPr>
+        <w:rFonts w:ascii="Verdana" w:eastAsiaTheme="minorHAnsi" w:hAnsi="Verdana" w:cstheme="minorBidi" w:hint="default"/>
+        <w:color w:val="333333"/>
+        <w:sz w:val="20"/>
+      </w:rPr>
+    </w:lvl>
+    <w:lvl w:ilvl="1" w:tplc="04090003" w:tentative="1">
+      <w:start w:val="1"/>
+      <w:numFmt w:val="bullet"/>
+      <w:lvlText w:val="o"/>
+      <w:lvlJc w:val="left"/>
+      <w:pPr>
+        <w:ind w:left="1440" w:hanging="360"/>
+      </w:pPr>
+      <w:rPr>
+        <w:rFonts w:ascii="Courier New" w:hAnsi="Courier New" w:cs="Courier New" w:hint="default"/>
+      </w:rPr>
+    </w:lvl>
+    <w:lvl w:ilvl="2" w:tplc="04090005" w:tentative="1">
+      <w:start w:val="1"/>
+      <w:numFmt w:val="bullet"/>
+      <w:lvlText w:val=""/>
+      <w:lvlJc w:val="left"/>
+      <w:pPr>
+        <w:ind w:left="2160" w:hanging="360"/>
+      </w:pPr>
+      <w:rPr>
+        <w:rFonts w:ascii="Wingdings" w:hAnsi="Wingdings" w:hint="default"/>
+      </w:rPr>
+    </w:lvl>
+    <w:lvl w:ilvl="3" w:tplc="04090001" w:tentative="1">
+      <w:start w:val="1"/>
+      <w:numFmt w:val="bullet"/>
+      <w:lvlText w:val=""/>
+      <w:lvlJc w:val="left"/>
+      <w:pPr>
+        <w:ind w:left="2880" w:hanging="360"/>
+      </w:pPr>
+      <w:rPr>
+        <w:rFonts w:ascii="Symbol" w:hAnsi="Symbol" w:hint="default"/>
+      </w:rPr>
+    </w:lvl>
+    <w:lvl w:ilvl="4" w:tplc="04090003" w:tentative="1">
+      <w:start w:val="1"/>
+      <w:numFmt w:val="bullet"/>
+      <w:lvlText w:val="o"/>
+      <w:lvlJc w:val="left"/>
+      <w:pPr>
+        <w:ind w:left="3600" w:hanging="360"/>
+      </w:pPr>
+      <w:rPr>
+        <w:rFonts w:ascii="Courier New" w:hAnsi="Courier New" w:cs="Courier New" w:hint="default"/>
+      </w:rPr>
+    </w:lvl>
+    <w:lvl w:ilvl="5" w:tplc="04090005" w:tentative="1">
+      <w:start w:val="1"/>
+      <w:numFmt w:val="bullet"/>
+      <w:lvlText w:val=""/>
+      <w:lvlJc w:val="left"/>
+      <w:pPr>
+        <w:ind w:left="4320" w:hanging="360"/>
+      </w:pPr>
+      <w:rPr>
+        <w:rFonts w:ascii="Wingdings" w:hAnsi="Wingdings" w:hint="default"/>
+      </w:rPr>
+    </w:lvl>
+    <w:lvl w:ilvl="6" w:tplc="04090001" w:tentative="1">
+      <w:start w:val="1"/>
+      <w:numFmt w:val="bullet"/>
+      <w:lvlText w:val=""/>
+      <w:lvlJc w:val="left"/>
+      <w:pPr>
+        <w:ind w:left="5040" w:hanging="360"/>
+      </w:pPr>
+      <w:rPr>
+        <w:rFonts w:ascii="Symbol" w:hAnsi="Symbol" w:hint="default"/>
+      </w:rPr>
+    </w:lvl>
+    <w:lvl w:ilvl="7" w:tplc="04090003" w:tentative="1">
+      <w:start w:val="1"/>
+      <w:numFmt w:val="bullet"/>
+      <w:lvlText w:val="o"/>
+      <w:lvlJc w:val="left"/>
+      <w:pPr>
+        <w:ind w:left="5760" w:hanging="360"/>
+      </w:pPr>
+      <w:rPr>
+        <w:rFonts w:ascii="Courier New" w:hAnsi="Courier New" w:cs="Courier New" w:hint="default"/>
+      </w:rPr>
+    </w:lvl>
+    <w:lvl w:ilvl="8" w:tplc="04090005" w:tentative="1">
+      <w:start w:val="1"/>
+      <w:numFmt w:val="bullet"/>
+      <w:lvlText w:val=""/>
+      <w:lvlJc w:val="left"/>
+      <w:pPr>
+        <w:ind w:left="6480" w:hanging="360"/>
+      </w:pPr>
+      <w:rPr>
+        <w:rFonts w:ascii="Wingdings" w:hAnsi="Wingdings" w:hint="default"/>
+      </w:rPr>
+    </w:lvl>
+  </w:abstractNum>
+  <w:abstractNum w:abstractNumId="8">
     <w:nsid w:val="6F2E784D"/>
     <w:multiLevelType w:val="hybridMultilevel"/>
     <w:tmpl w:val="0B6A401E"/>
@@ -4362,7 +6521,7 @@
       </w:rPr>
     </w:lvl>
   </w:abstractNum>
-  <w:abstractNum w:abstractNumId="7">
+  <w:abstractNum w:abstractNumId="9">
     <w:nsid w:val="75AC1356"/>
     <w:multiLevelType w:val="multilevel"/>
     <w:tmpl w:val="0409001F"/>
@@ -4448,7 +6607,7 @@
       </w:pPr>
     </w:lvl>
   </w:abstractNum>
-  <w:abstractNum w:abstractNumId="8">
+  <w:abstractNum w:abstractNumId="10">
     <w:nsid w:val="762D60EA"/>
     <w:multiLevelType w:val="multilevel"/>
     <w:tmpl w:val="51E08316"/>
@@ -4570,31 +6729,37 @@
     </w:lvl>
   </w:abstractNum>
   <w:num w:numId="1">
-    <w:abstractNumId w:val="2"/>
+    <w:abstractNumId w:val="3"/>
   </w:num>
   <w:num w:numId="2">
-    <w:abstractNumId w:val="7"/>
+    <w:abstractNumId w:val="9"/>
   </w:num>
   <w:num w:numId="3">
-    <w:abstractNumId w:val="8"/>
+    <w:abstractNumId w:val="10"/>
   </w:num>
   <w:num w:numId="4">
-    <w:abstractNumId w:val="5"/>
+    <w:abstractNumId w:val="6"/>
   </w:num>
   <w:num w:numId="5">
     <w:abstractNumId w:val="0"/>
   </w:num>
   <w:num w:numId="6">
+    <w:abstractNumId w:val="2"/>
+  </w:num>
+  <w:num w:numId="7">
+    <w:abstractNumId w:val="4"/>
+  </w:num>
+  <w:num w:numId="8">
+    <w:abstractNumId w:val="5"/>
+  </w:num>
+  <w:num w:numId="9">
+    <w:abstractNumId w:val="8"/>
+  </w:num>
+  <w:num w:numId="10">
     <w:abstractNumId w:val="1"/>
   </w:num>
-  <w:num w:numId="7">
-    <w:abstractNumId w:val="3"/>
-  </w:num>
-  <w:num w:numId="8">
-    <w:abstractNumId w:val="4"/>
-  </w:num>
-  <w:num w:numId="9">
-    <w:abstractNumId w:val="6"/>
+  <w:num w:numId="11">
+    <w:abstractNumId w:val="7"/>
   </w:num>
 </w:numbering>
 </file>
@@ -5114,7 +7279,6 @@
     <w:name w:val="Hyperlink"/>
     <w:basedOn w:val="DefaultParagraphFont"/>
     <w:uiPriority w:val="99"/>
-    <w:semiHidden/>
     <w:unhideWhenUsed/>
     <w:rsid w:val="009E068B"/>
     <w:rPr>
@@ -5812,7 +7976,6 @@
     <w:name w:val="Hyperlink"/>
     <w:basedOn w:val="DefaultParagraphFont"/>
     <w:uiPriority w:val="99"/>
-    <w:semiHidden/>
     <w:unhideWhenUsed/>
     <w:rsid w:val="009E068B"/>
     <w:rPr>
@@ -6285,7 +8448,7 @@
 </file>
 
 <file path=customXml/itemProps1.xml><?xml version="1.0" encoding="utf-8"?>
-<ds:datastoreItem xmlns:ds="http://schemas.openxmlformats.org/officeDocument/2006/customXml" ds:itemID="{F67D4F83-93D4-4C45-9986-63D6354590A9}">
+<ds:datastoreItem xmlns:ds="http://schemas.openxmlformats.org/officeDocument/2006/customXml" ds:itemID="{EDE8C31D-B96A-47FD-B522-1E535A117F0F}">
   <ds:schemaRefs>
     <ds:schemaRef ds:uri="http://schemas.openxmlformats.org/officeDocument/2006/bibliography"/>
   </ds:schemaRefs>

--- a/MyDocument/ThuyetMinhTLCN.docx
+++ b/MyDocument/ThuyetMinhTLCN.docx
@@ -305,23 +305,13 @@
         </w:rPr>
         <w:tab/>
       </w:r>
-      <w:proofErr w:type="gramStart"/>
-      <w:r>
-        <w:rPr>
-          <w:rFonts w:ascii="Times New Roman" w:hAnsi="Times New Roman" w:cs="Times New Roman"/>
-          <w:sz w:val="24"/>
-          <w:szCs w:val="24"/>
-        </w:rPr>
-        <w:t>GVHD :</w:t>
-      </w:r>
-      <w:proofErr w:type="gramEnd"/>
-      <w:r>
-        <w:rPr>
-          <w:rFonts w:ascii="Times New Roman" w:hAnsi="Times New Roman" w:cs="Times New Roman"/>
-          <w:sz w:val="24"/>
-          <w:szCs w:val="24"/>
-        </w:rPr>
-        <w:t xml:space="preserve"> </w:t>
+      <w:r>
+        <w:rPr>
+          <w:rFonts w:ascii="Times New Roman" w:hAnsi="Times New Roman" w:cs="Times New Roman"/>
+          <w:sz w:val="24"/>
+          <w:szCs w:val="24"/>
+        </w:rPr>
+        <w:t xml:space="preserve">GVHD : </w:t>
       </w:r>
       <w:r>
         <w:rPr>
@@ -360,7 +350,6 @@
         </w:rPr>
         <w:tab/>
       </w:r>
-      <w:proofErr w:type="gramStart"/>
       <w:r>
         <w:rPr>
           <w:rFonts w:ascii="Times New Roman" w:hAnsi="Times New Roman" w:cs="Times New Roman"/>
@@ -369,7 +358,6 @@
         </w:rPr>
         <w:t>SVTH  :</w:t>
       </w:r>
-      <w:proofErr w:type="gramEnd"/>
       <w:r>
         <w:rPr>
           <w:rFonts w:ascii="Times New Roman" w:hAnsi="Times New Roman" w:cs="Times New Roman"/>
@@ -451,17 +439,8 @@
           <w:szCs w:val="24"/>
         </w:rPr>
         <w:tab/>
-      </w:r>
-      <w:proofErr w:type="gramStart"/>
-      <w:r>
-        <w:rPr>
-          <w:rFonts w:ascii="Times New Roman" w:hAnsi="Times New Roman" w:cs="Times New Roman"/>
-          <w:sz w:val="24"/>
-          <w:szCs w:val="24"/>
-        </w:rPr>
         <w:t>MSSV  :</w:t>
       </w:r>
-      <w:proofErr w:type="gramEnd"/>
       <w:r>
         <w:rPr>
           <w:rFonts w:ascii="Times New Roman" w:hAnsi="Times New Roman" w:cs="Times New Roman"/>
@@ -522,23 +501,13 @@
         </w:rPr>
         <w:tab/>
       </w:r>
-      <w:proofErr w:type="gramStart"/>
-      <w:r>
-        <w:rPr>
-          <w:rFonts w:ascii="Times New Roman" w:hAnsi="Times New Roman" w:cs="Times New Roman"/>
-          <w:sz w:val="24"/>
-          <w:szCs w:val="24"/>
-        </w:rPr>
-        <w:t>LỚP :</w:t>
-      </w:r>
-      <w:proofErr w:type="gramEnd"/>
-      <w:r>
-        <w:rPr>
-          <w:rFonts w:ascii="Times New Roman" w:hAnsi="Times New Roman" w:cs="Times New Roman"/>
-          <w:sz w:val="24"/>
-          <w:szCs w:val="24"/>
-        </w:rPr>
-        <w:t xml:space="preserve"> </w:t>
+      <w:r>
+        <w:rPr>
+          <w:rFonts w:ascii="Times New Roman" w:hAnsi="Times New Roman" w:cs="Times New Roman"/>
+          <w:sz w:val="24"/>
+          <w:szCs w:val="24"/>
+        </w:rPr>
+        <w:t xml:space="preserve">LỚP : </w:t>
       </w:r>
       <w:r>
         <w:rPr>
@@ -1400,7 +1369,6 @@
           <w:szCs w:val="24"/>
         </w:rPr>
       </w:pPr>
-      <w:proofErr w:type="gramStart"/>
       <w:r>
         <w:rPr>
           <w:rFonts w:ascii="Times New Roman" w:hAnsi="Times New Roman" w:cs="Times New Roman"/>
@@ -1472,16 +1440,7 @@
           <w:sz w:val="24"/>
           <w:szCs w:val="24"/>
         </w:rPr>
-        <w:t>.</w:t>
-      </w:r>
-      <w:proofErr w:type="gramEnd"/>
-      <w:r>
-        <w:rPr>
-          <w:rFonts w:ascii="Times New Roman" w:hAnsi="Times New Roman" w:cs="Times New Roman"/>
-          <w:sz w:val="24"/>
-          <w:szCs w:val="24"/>
-        </w:rPr>
-        <w:t xml:space="preserve"> Đây là cách để ghi nhớ chi tiết, để tổng hợp, hay để phân tích một vấn đề ra thành một dạng của lược đồ phân nhánh. Khác với</w:t>
+        <w:t>. Đây là cách để ghi nhớ chi tiết, để tổng hợp, hay để phân tích một vấn đề ra thành một dạng của lược đồ phân nhánh. Khác với</w:t>
       </w:r>
       <w:r>
         <w:rPr>
@@ -1511,47 +1470,18 @@
           <w:sz w:val="24"/>
           <w:szCs w:val="24"/>
         </w:rPr>
-        <w:t xml:space="preserve">, ngoài khả năng ghi nhớ kiểu tuyến tính (ghi nhớ </w:t>
-      </w:r>
-      <w:proofErr w:type="gramStart"/>
-      <w:r>
-        <w:rPr>
-          <w:rFonts w:ascii="Times New Roman" w:hAnsi="Times New Roman" w:cs="Times New Roman"/>
-          <w:sz w:val="24"/>
-          <w:szCs w:val="24"/>
-        </w:rPr>
-        <w:t>theo</w:t>
-      </w:r>
-      <w:proofErr w:type="gramEnd"/>
-      <w:r>
-        <w:rPr>
-          <w:rFonts w:ascii="Times New Roman" w:hAnsi="Times New Roman" w:cs="Times New Roman"/>
-          <w:sz w:val="24"/>
-          <w:szCs w:val="24"/>
-        </w:rPr>
-        <w:t xml:space="preserve"> 1 trình tự nhất định chẳng hạn như trình tự biến cố xuất hiện của 1 câu truyện) thì não bộ còn có khả năng liên lạc, liên hệ các dữ kiện với nhau. </w:t>
-      </w:r>
-      <w:proofErr w:type="gramStart"/>
-      <w:r>
-        <w:rPr>
-          <w:rFonts w:ascii="Times New Roman" w:hAnsi="Times New Roman" w:cs="Times New Roman"/>
-          <w:sz w:val="24"/>
-          <w:szCs w:val="24"/>
-        </w:rPr>
-        <w:t>Phương pháp này khai thác cả hai khả năng này của bộ não.</w:t>
-      </w:r>
-      <w:proofErr w:type="gramEnd"/>
-    </w:p>
-    <w:p>
-      <w:pPr>
-        <w:spacing w:line="360" w:lineRule="auto"/>
-        <w:rPr>
-          <w:rFonts w:ascii="Times New Roman" w:hAnsi="Times New Roman" w:cs="Times New Roman"/>
-          <w:sz w:val="24"/>
-          <w:szCs w:val="24"/>
-        </w:rPr>
-      </w:pPr>
-      <w:proofErr w:type="gramStart"/>
+        <w:t>, ngoài khả năng ghi nhớ kiểu tuyến tính (ghi nhớ theo 1 trình tự nhất định chẳng hạn như trình tự biến cố xuất hiện của 1 câu truyện) thì não bộ còn có khả năng liên lạc, liên hệ các dữ kiện với nhau. Phương pháp này khai thác cả hai khả năng này của bộ não.</w:t>
+      </w:r>
+    </w:p>
+    <w:p>
+      <w:pPr>
+        <w:spacing w:line="360" w:lineRule="auto"/>
+        <w:rPr>
+          <w:rFonts w:ascii="Times New Roman" w:hAnsi="Times New Roman" w:cs="Times New Roman"/>
+          <w:sz w:val="24"/>
+          <w:szCs w:val="24"/>
+        </w:rPr>
+      </w:pPr>
       <w:r>
         <w:rPr>
           <w:rFonts w:ascii="Times New Roman" w:hAnsi="Times New Roman" w:cs="Times New Roman"/>
@@ -1560,101 +1490,42 @@
         </w:rPr>
         <w:t>Phương pháp này có lẽ đã được nhiều người Việt biết đến nhưng nó chưa bao giờ được hệ thống hóa và được nghiên cứu kĩ lưỡng và phổ biến chính thức trong nước mà chỉ được dùng tản mạn trong giới sinh viên học sinh trước các mùa thi.</w:t>
       </w:r>
-      <w:proofErr w:type="gramEnd"/>
-    </w:p>
-    <w:p>
-      <w:pPr>
-        <w:spacing w:line="360" w:lineRule="auto"/>
-        <w:rPr>
-          <w:rFonts w:ascii="Times New Roman" w:hAnsi="Times New Roman" w:cs="Times New Roman"/>
-          <w:sz w:val="24"/>
-          <w:szCs w:val="24"/>
-        </w:rPr>
-      </w:pPr>
-      <w:proofErr w:type="gramStart"/>
-      <w:r>
-        <w:rPr>
-          <w:rFonts w:ascii="Times New Roman" w:hAnsi="Times New Roman" w:cs="Times New Roman"/>
-          <w:sz w:val="24"/>
-          <w:szCs w:val="24"/>
-        </w:rPr>
-        <w:t>Đây là một kĩ thuật để nâng cao cách ghi chép.</w:t>
-      </w:r>
-      <w:proofErr w:type="gramEnd"/>
-      <w:r>
-        <w:rPr>
-          <w:rFonts w:ascii="Times New Roman" w:hAnsi="Times New Roman" w:cs="Times New Roman"/>
-          <w:sz w:val="24"/>
-          <w:szCs w:val="24"/>
-        </w:rPr>
-        <w:t xml:space="preserve"> </w:t>
-      </w:r>
-      <w:proofErr w:type="gramStart"/>
-      <w:r>
-        <w:rPr>
-          <w:rFonts w:ascii="Times New Roman" w:hAnsi="Times New Roman" w:cs="Times New Roman"/>
-          <w:sz w:val="24"/>
-          <w:szCs w:val="24"/>
-        </w:rPr>
-        <w:t>Bằng cách dùng giản đồ ý, tổng thể của vấn đề được chỉ ra dưới dạng một hình trong đó các đối tượng thì liên hệ với nhau bằng các đường nối.</w:t>
-      </w:r>
-      <w:proofErr w:type="gramEnd"/>
-      <w:r>
-        <w:rPr>
-          <w:rFonts w:ascii="Times New Roman" w:hAnsi="Times New Roman" w:cs="Times New Roman"/>
-          <w:sz w:val="24"/>
-          <w:szCs w:val="24"/>
-        </w:rPr>
-        <w:t xml:space="preserve"> </w:t>
-      </w:r>
-      <w:proofErr w:type="gramStart"/>
-      <w:r>
-        <w:rPr>
-          <w:rFonts w:ascii="Times New Roman" w:hAnsi="Times New Roman" w:cs="Times New Roman"/>
-          <w:sz w:val="24"/>
-          <w:szCs w:val="24"/>
-        </w:rPr>
-        <w:t>Với cách thức đó, các dữ liệu được ghi nhớ và nhìn nhận dễ dàng và nhanh chóng hơn.</w:t>
-      </w:r>
-      <w:proofErr w:type="gramEnd"/>
-    </w:p>
-    <w:p>
-      <w:pPr>
-        <w:spacing w:line="360" w:lineRule="auto"/>
-        <w:rPr>
-          <w:rFonts w:ascii="Times New Roman" w:hAnsi="Times New Roman" w:cs="Times New Roman"/>
-          <w:sz w:val="24"/>
-          <w:szCs w:val="24"/>
-        </w:rPr>
-      </w:pPr>
-      <w:proofErr w:type="gramStart"/>
-      <w:r>
-        <w:rPr>
-          <w:rFonts w:ascii="Times New Roman" w:hAnsi="Times New Roman" w:cs="Times New Roman"/>
-          <w:sz w:val="24"/>
-          <w:szCs w:val="24"/>
-        </w:rPr>
-        <w:t>Thay vì dùng chữ viết để miêu tả một chiều biểu thị toàn bộ cấu trúc chi tiết của một đối tượng bằng hình ảnh hai chiều.</w:t>
-      </w:r>
-      <w:proofErr w:type="gramEnd"/>
-      <w:r>
-        <w:rPr>
-          <w:rFonts w:ascii="Times New Roman" w:hAnsi="Times New Roman" w:cs="Times New Roman"/>
-          <w:sz w:val="24"/>
-          <w:szCs w:val="24"/>
-        </w:rPr>
-        <w:t xml:space="preserve"> </w:t>
-      </w:r>
-      <w:proofErr w:type="gramStart"/>
-      <w:r>
-        <w:rPr>
-          <w:rFonts w:ascii="Times New Roman" w:hAnsi="Times New Roman" w:cs="Times New Roman"/>
-          <w:sz w:val="24"/>
-          <w:szCs w:val="24"/>
-        </w:rPr>
-        <w:t>Nó chỉ ra dạng thức của đối tượng, sự quan hệ hỗ tương giữa các khái niệm (hay ý) có liên quan và cách liên hệ giữa chúng với nhau bên trong của một vấn đề lớn.</w:t>
-      </w:r>
-      <w:proofErr w:type="gramEnd"/>
+    </w:p>
+    <w:p>
+      <w:pPr>
+        <w:spacing w:line="360" w:lineRule="auto"/>
+        <w:rPr>
+          <w:rFonts w:ascii="Times New Roman" w:hAnsi="Times New Roman" w:cs="Times New Roman"/>
+          <w:sz w:val="24"/>
+          <w:szCs w:val="24"/>
+        </w:rPr>
+      </w:pPr>
+      <w:r>
+        <w:rPr>
+          <w:rFonts w:ascii="Times New Roman" w:hAnsi="Times New Roman" w:cs="Times New Roman"/>
+          <w:sz w:val="24"/>
+          <w:szCs w:val="24"/>
+        </w:rPr>
+        <w:t>Đây là một kĩ thuật để nâng cao cách ghi chép. Bằng cách dùng giản đồ ý, tổng thể của vấn đề được chỉ ra dưới dạng một hình trong đó các đối tượng thì liên hệ với nhau bằng các đường nối. Với cách thức đó, các dữ liệu được ghi nhớ và nhìn nhận dễ dàng và nhanh chóng hơn.</w:t>
+      </w:r>
+    </w:p>
+    <w:p>
+      <w:pPr>
+        <w:spacing w:line="360" w:lineRule="auto"/>
+        <w:rPr>
+          <w:rFonts w:ascii="Times New Roman" w:hAnsi="Times New Roman" w:cs="Times New Roman"/>
+          <w:sz w:val="24"/>
+          <w:szCs w:val="24"/>
+        </w:rPr>
+      </w:pPr>
+      <w:r>
+        <w:rPr>
+          <w:rFonts w:ascii="Times New Roman" w:hAnsi="Times New Roman" w:cs="Times New Roman"/>
+          <w:sz w:val="24"/>
+          <w:szCs w:val="24"/>
+        </w:rPr>
+        <w:t>Thay vì dùng chữ viết để miêu tả một chiều biểu thị toàn bộ cấu trúc chi tiết của một đối tượng bằng hình ảnh hai chiều. Nó chỉ ra dạng thức của đối tượng, sự quan hệ hỗ tương giữa các khái niệm (hay ý) có liên quan và cách liên hệ giữa chúng với nhau bên trong của một vấn đề lớn.</w:t>
+      </w:r>
     </w:p>
     <w:p>
       <w:pPr>
@@ -1754,25 +1625,7 @@
           <w:sz w:val="24"/>
           <w:szCs w:val="24"/>
         </w:rPr>
-        <w:t xml:space="preserve">Android </w:t>
-      </w:r>
-      <w:proofErr w:type="gramStart"/>
-      <w:r>
-        <w:rPr>
-          <w:rFonts w:ascii="Times New Roman" w:hAnsi="Times New Roman" w:cs="Times New Roman"/>
-          <w:sz w:val="24"/>
-          <w:szCs w:val="24"/>
-        </w:rPr>
-        <w:t>là  hệ</w:t>
-      </w:r>
-      <w:proofErr w:type="gramEnd"/>
-      <w:r>
-        <w:rPr>
-          <w:rFonts w:ascii="Times New Roman" w:hAnsi="Times New Roman" w:cs="Times New Roman"/>
-          <w:sz w:val="24"/>
-          <w:szCs w:val="24"/>
-        </w:rPr>
-        <w:t xml:space="preserve">  thống tuần tự  các phần mềm cho thiết bị  di động bao gồm hệ</w:t>
+        <w:t>Android là  hệ  thống tuần tự  các phần mềm cho thiết bị  di động bao gồm hệ</w:t>
       </w:r>
       <w:r>
         <w:rPr>
@@ -1886,7 +1739,6 @@
           <w:szCs w:val="24"/>
         </w:rPr>
       </w:pPr>
-      <w:proofErr w:type="gramStart"/>
       <w:r>
         <w:rPr>
           <w:rFonts w:ascii="Times New Roman" w:hAnsi="Times New Roman" w:cs="Times New Roman"/>
@@ -1901,16 +1753,7 @@
           <w:sz w:val="24"/>
           <w:szCs w:val="24"/>
         </w:rPr>
-        <w:t>o</w:t>
-      </w:r>
-      <w:proofErr w:type="gramEnd"/>
-      <w:r>
-        <w:rPr>
-          <w:rFonts w:ascii="Times New Roman" w:hAnsi="Times New Roman" w:cs="Times New Roman"/>
-          <w:sz w:val="24"/>
-          <w:szCs w:val="24"/>
-        </w:rPr>
-        <w:t xml:space="preserve"> Dalvik: là máy</w:t>
+        <w:t>o Dalvik: là máy</w:t>
       </w:r>
       <w:r>
         <w:rPr>
@@ -2086,25 +1929,7 @@
           <w:sz w:val="24"/>
           <w:szCs w:val="24"/>
         </w:rPr>
-        <w:t xml:space="preserve">web được tích hợp sẵn: được dựa trên </w:t>
-      </w:r>
-      <w:proofErr w:type="gramStart"/>
-      <w:r>
-        <w:rPr>
-          <w:rFonts w:ascii="Times New Roman" w:hAnsi="Times New Roman" w:cs="Times New Roman"/>
-          <w:sz w:val="24"/>
-          <w:szCs w:val="24"/>
-        </w:rPr>
-        <w:t>bộ  mã</w:t>
-      </w:r>
-      <w:proofErr w:type="gramEnd"/>
-      <w:r>
-        <w:rPr>
-          <w:rFonts w:ascii="Times New Roman" w:hAnsi="Times New Roman" w:cs="Times New Roman"/>
-          <w:sz w:val="24"/>
-          <w:szCs w:val="24"/>
-        </w:rPr>
-        <w:t xml:space="preserve"> nguồn mở</w:t>
+        <w:t>web được tích hợp sẵn: được dựa trên bộ  mã nguồn mở</w:t>
       </w:r>
       <w:r>
         <w:rPr>
@@ -2192,25 +2017,7 @@
           <w:sz w:val="24"/>
           <w:szCs w:val="24"/>
         </w:rPr>
-        <w:t xml:space="preserve">họa được tối ưu hóa: gồm </w:t>
-      </w:r>
-      <w:proofErr w:type="gramStart"/>
-      <w:r>
-        <w:rPr>
-          <w:rFonts w:ascii="Times New Roman" w:hAnsi="Times New Roman" w:cs="Times New Roman"/>
-          <w:sz w:val="24"/>
-          <w:szCs w:val="24"/>
-        </w:rPr>
-        <w:t>thư</w:t>
-      </w:r>
-      <w:proofErr w:type="gramEnd"/>
-      <w:r>
-        <w:rPr>
-          <w:rFonts w:ascii="Times New Roman" w:hAnsi="Times New Roman" w:cs="Times New Roman"/>
-          <w:sz w:val="24"/>
-          <w:szCs w:val="24"/>
-        </w:rPr>
-        <w:t xml:space="preserve"> viện đồ</w:t>
+        <w:t>họa được tối ưu hóa: gồm thư viện đồ</w:t>
       </w:r>
       <w:r>
         <w:rPr>
@@ -2290,25 +2097,7 @@
           <w:sz w:val="24"/>
           <w:szCs w:val="24"/>
         </w:rPr>
-        <w:t xml:space="preserve">Media: </w:t>
-      </w:r>
-      <w:proofErr w:type="gramStart"/>
-      <w:r>
-        <w:rPr>
-          <w:rFonts w:ascii="Times New Roman" w:hAnsi="Times New Roman" w:cs="Times New Roman"/>
-          <w:sz w:val="24"/>
-          <w:szCs w:val="24"/>
-        </w:rPr>
-        <w:t>hỗ  trợ</w:t>
-      </w:r>
-      <w:proofErr w:type="gramEnd"/>
-      <w:r>
-        <w:rPr>
-          <w:rFonts w:ascii="Times New Roman" w:hAnsi="Times New Roman" w:cs="Times New Roman"/>
-          <w:sz w:val="24"/>
-          <w:szCs w:val="24"/>
-        </w:rPr>
-        <w:t xml:space="preserve">  định dạng các tập tin âm thanh, video, và hình  ảnh thông thường như: MPEG4, H.264, MP3, AAC, AMR, JPG, PNG và GIF.</w:t>
+        <w:t>Media: hỗ  trợ  định dạng các tập tin âm thanh, video, và hình  ảnh thông thường như: MPEG4, H.264, MP3, AAC, AMR, JPG, PNG và GIF.</w:t>
       </w:r>
     </w:p>
     <w:p>
@@ -2366,23 +2155,13 @@
         </w:rPr>
         <w:t xml:space="preserve"> </w:t>
       </w:r>
-      <w:proofErr w:type="gramStart"/>
-      <w:r>
-        <w:rPr>
-          <w:rFonts w:ascii="Times New Roman" w:hAnsi="Times New Roman" w:cs="Times New Roman"/>
-          <w:sz w:val="24"/>
-          <w:szCs w:val="24"/>
-        </w:rPr>
-        <w:t>trợ  hầu</w:t>
-      </w:r>
-      <w:proofErr w:type="gramEnd"/>
-      <w:r>
-        <w:rPr>
-          <w:rFonts w:ascii="Times New Roman" w:hAnsi="Times New Roman" w:cs="Times New Roman"/>
-          <w:sz w:val="24"/>
-          <w:szCs w:val="24"/>
-        </w:rPr>
-        <w:t xml:space="preserve"> hết các phương thức kết nối Bluetooth, EDGE, 3G, và Wifi (tùy thuộc theo phần cứng điện thoại) .</w:t>
+      <w:r>
+        <w:rPr>
+          <w:rFonts w:ascii="Times New Roman" w:hAnsi="Times New Roman" w:cs="Times New Roman"/>
+          <w:sz w:val="24"/>
+          <w:szCs w:val="24"/>
+        </w:rPr>
+        <w:t>trợ  hầu hết các phương thức kết nối Bluetooth, EDGE, 3G, và Wifi (tùy thuộc theo phần cứng điện thoại) .</w:t>
       </w:r>
     </w:p>
     <w:p>
@@ -2454,25 +2233,7 @@
           <w:sz w:val="24"/>
           <w:szCs w:val="24"/>
         </w:rPr>
-        <w:t xml:space="preserve">cảm nhận gia tốc (tùy thuộc </w:t>
-      </w:r>
-      <w:proofErr w:type="gramStart"/>
-      <w:r>
-        <w:rPr>
-          <w:rFonts w:ascii="Times New Roman" w:hAnsi="Times New Roman" w:cs="Times New Roman"/>
-          <w:sz w:val="24"/>
-          <w:szCs w:val="24"/>
-        </w:rPr>
-        <w:t>theo</w:t>
-      </w:r>
-      <w:proofErr w:type="gramEnd"/>
-      <w:r>
-        <w:rPr>
-          <w:rFonts w:ascii="Times New Roman" w:hAnsi="Times New Roman" w:cs="Times New Roman"/>
-          <w:sz w:val="24"/>
-          <w:szCs w:val="24"/>
-        </w:rPr>
-        <w:t xml:space="preserve"> phần cứng điện thoại).</w:t>
+        <w:t>cảm nhận gia tốc (tùy thuộc theo phần cứng điện thoại).</w:t>
       </w:r>
     </w:p>
     <w:p>
@@ -2497,25 +2258,7 @@
           <w:szCs w:val="24"/>
         </w:rPr>
         <w:lastRenderedPageBreak/>
-        <w:t xml:space="preserve">Môi trường phát triển đa dạng: bao gồm thiết </w:t>
-      </w:r>
-      <w:proofErr w:type="gramStart"/>
-      <w:r>
-        <w:rPr>
-          <w:rFonts w:ascii="Times New Roman" w:hAnsi="Times New Roman" w:cs="Times New Roman"/>
-          <w:sz w:val="24"/>
-          <w:szCs w:val="24"/>
-        </w:rPr>
-        <w:t>bị  máy</w:t>
-      </w:r>
-      <w:proofErr w:type="gramEnd"/>
-      <w:r>
-        <w:rPr>
-          <w:rFonts w:ascii="Times New Roman" w:hAnsi="Times New Roman" w:cs="Times New Roman"/>
-          <w:sz w:val="24"/>
-          <w:szCs w:val="24"/>
-        </w:rPr>
-        <w:t xml:space="preserve">  ảo, công cụ  đểkiểm lỗi (debug), bộ nhớ và công cụ cung cấp thông tin giả lập và plugin cho Eclipse.</w:t>
+        <w:t>Môi trường phát triển đa dạng: bao gồm thiết bị  máy  ảo, công cụ  đểkiểm lỗi (debug), bộ nhớ và công cụ cung cấp thông tin giả lập và plugin cho Eclipse.</w:t>
       </w:r>
     </w:p>
     <w:p>
@@ -2658,25 +2401,88 @@
           <w:sz w:val="24"/>
           <w:szCs w:val="24"/>
         </w:rPr>
+        <w:t xml:space="preserve"> theo từng tầng</w:t>
+      </w:r>
+    </w:p>
+    <w:p>
+      <w:pPr>
+        <w:pStyle w:val="Heading5"/>
+        <w:spacing w:line="360" w:lineRule="auto"/>
+        <w:rPr>
+          <w:rFonts w:ascii="Times New Roman" w:hAnsi="Times New Roman" w:cs="Times New Roman"/>
+        </w:rPr>
+      </w:pPr>
+      <w:r>
+        <w:rPr>
+          <w:rFonts w:ascii="Times New Roman" w:hAnsi="Times New Roman" w:cs="Times New Roman"/>
+        </w:rPr>
+        <w:t>Ứng dụng</w:t>
+      </w:r>
+    </w:p>
+    <w:p>
+      <w:pPr>
+        <w:spacing w:line="360" w:lineRule="auto"/>
+        <w:rPr>
+          <w:rFonts w:ascii="Times New Roman" w:hAnsi="Times New Roman" w:cs="Times New Roman"/>
+          <w:sz w:val="24"/>
+          <w:szCs w:val="24"/>
+        </w:rPr>
+      </w:pPr>
+      <w:r>
+        <w:rPr>
+          <w:rFonts w:ascii="Times New Roman" w:hAnsi="Times New Roman" w:cs="Times New Roman"/>
+          <w:sz w:val="24"/>
+          <w:szCs w:val="24"/>
+        </w:rPr>
+        <w:t>Android đã bao gồm một bộ</w:t>
+      </w:r>
+      <w:r>
+        <w:rPr>
+          <w:rFonts w:ascii="Times New Roman" w:hAnsi="Times New Roman" w:cs="Times New Roman"/>
+          <w:sz w:val="24"/>
+          <w:szCs w:val="24"/>
+        </w:rPr>
+        <w:t xml:space="preserve"> các </w:t>
+      </w:r>
+      <w:r>
+        <w:rPr>
+          <w:rFonts w:ascii="Times New Roman" w:hAnsi="Times New Roman" w:cs="Times New Roman"/>
+          <w:sz w:val="24"/>
+          <w:szCs w:val="24"/>
+        </w:rPr>
+        <w:t>ứng dụng chính như trình nhận email, trình nhận tin SMS, lịch, bản đồ, trình duyệt web, danh bạ</w:t>
+      </w:r>
+      <w:r>
+        <w:rPr>
+          <w:rFonts w:ascii="Times New Roman" w:hAnsi="Times New Roman" w:cs="Times New Roman"/>
+          <w:sz w:val="24"/>
+          <w:szCs w:val="24"/>
+        </w:rPr>
         <w:t xml:space="preserve"> </w:t>
       </w:r>
-      <w:proofErr w:type="gramStart"/>
-      <w:r>
-        <w:rPr>
-          <w:rFonts w:ascii="Times New Roman" w:hAnsi="Times New Roman" w:cs="Times New Roman"/>
-          <w:sz w:val="24"/>
-          <w:szCs w:val="24"/>
-        </w:rPr>
-        <w:t>theo</w:t>
-      </w:r>
-      <w:proofErr w:type="gramEnd"/>
-      <w:r>
-        <w:rPr>
-          <w:rFonts w:ascii="Times New Roman" w:hAnsi="Times New Roman" w:cs="Times New Roman"/>
-          <w:sz w:val="24"/>
-          <w:szCs w:val="24"/>
-        </w:rPr>
-        <w:t xml:space="preserve"> từng tầng</w:t>
+      <w:r>
+        <w:rPr>
+          <w:rFonts w:ascii="Times New Roman" w:hAnsi="Times New Roman" w:cs="Times New Roman"/>
+          <w:sz w:val="24"/>
+          <w:szCs w:val="24"/>
+        </w:rPr>
+        <w:t>và các chương trình phụ  trợ</w:t>
+      </w:r>
+      <w:r>
+        <w:rPr>
+          <w:rFonts w:ascii="Times New Roman" w:hAnsi="Times New Roman" w:cs="Times New Roman"/>
+          <w:sz w:val="24"/>
+          <w:szCs w:val="24"/>
+        </w:rPr>
+        <w:t xml:space="preserve"> </w:t>
+      </w:r>
+      <w:r>
+        <w:rPr>
+          <w:rFonts w:ascii="Times New Roman" w:hAnsi="Times New Roman" w:cs="Times New Roman"/>
+          <w:sz w:val="24"/>
+          <w:szCs w:val="24"/>
+        </w:rPr>
+        <w:t>khác. Tất cả các ứng dụng sử dụng ngôn ngữ lập trình Java.</w:t>
       </w:r>
     </w:p>
     <w:p>
@@ -2691,97 +2497,6 @@
         <w:rPr>
           <w:rFonts w:ascii="Times New Roman" w:hAnsi="Times New Roman" w:cs="Times New Roman"/>
         </w:rPr>
-        <w:t>Ứng dụng</w:t>
-      </w:r>
-    </w:p>
-    <w:p>
-      <w:pPr>
-        <w:spacing w:line="360" w:lineRule="auto"/>
-        <w:rPr>
-          <w:rFonts w:ascii="Times New Roman" w:hAnsi="Times New Roman" w:cs="Times New Roman"/>
-          <w:sz w:val="24"/>
-          <w:szCs w:val="24"/>
-        </w:rPr>
-      </w:pPr>
-      <w:r>
-        <w:rPr>
-          <w:rFonts w:ascii="Times New Roman" w:hAnsi="Times New Roman" w:cs="Times New Roman"/>
-          <w:sz w:val="24"/>
-          <w:szCs w:val="24"/>
-        </w:rPr>
-        <w:t>Android đã bao gồm một bộ</w:t>
-      </w:r>
-      <w:r>
-        <w:rPr>
-          <w:rFonts w:ascii="Times New Roman" w:hAnsi="Times New Roman" w:cs="Times New Roman"/>
-          <w:sz w:val="24"/>
-          <w:szCs w:val="24"/>
-        </w:rPr>
-        <w:t xml:space="preserve"> các </w:t>
-      </w:r>
-      <w:r>
-        <w:rPr>
-          <w:rFonts w:ascii="Times New Roman" w:hAnsi="Times New Roman" w:cs="Times New Roman"/>
-          <w:sz w:val="24"/>
-          <w:szCs w:val="24"/>
-        </w:rPr>
-        <w:t>ứng dụng chính như trình nhận email, trình nhận tin SMS, lịch, bản đồ, trình duyệt web, danh bạ</w:t>
-      </w:r>
-      <w:r>
-        <w:rPr>
-          <w:rFonts w:ascii="Times New Roman" w:hAnsi="Times New Roman" w:cs="Times New Roman"/>
-          <w:sz w:val="24"/>
-          <w:szCs w:val="24"/>
-        </w:rPr>
-        <w:t xml:space="preserve"> </w:t>
-      </w:r>
-      <w:r>
-        <w:rPr>
-          <w:rFonts w:ascii="Times New Roman" w:hAnsi="Times New Roman" w:cs="Times New Roman"/>
-          <w:sz w:val="24"/>
-          <w:szCs w:val="24"/>
-        </w:rPr>
-        <w:t>và các chương trình phụ  trợ</w:t>
-      </w:r>
-      <w:r>
-        <w:rPr>
-          <w:rFonts w:ascii="Times New Roman" w:hAnsi="Times New Roman" w:cs="Times New Roman"/>
-          <w:sz w:val="24"/>
-          <w:szCs w:val="24"/>
-        </w:rPr>
-        <w:t xml:space="preserve"> </w:t>
-      </w:r>
-      <w:r>
-        <w:rPr>
-          <w:rFonts w:ascii="Times New Roman" w:hAnsi="Times New Roman" w:cs="Times New Roman"/>
-          <w:sz w:val="24"/>
-          <w:szCs w:val="24"/>
-        </w:rPr>
-        <w:t xml:space="preserve">khác. </w:t>
-      </w:r>
-      <w:proofErr w:type="gramStart"/>
-      <w:r>
-        <w:rPr>
-          <w:rFonts w:ascii="Times New Roman" w:hAnsi="Times New Roman" w:cs="Times New Roman"/>
-          <w:sz w:val="24"/>
-          <w:szCs w:val="24"/>
-        </w:rPr>
-        <w:t>Tất cả các ứng dụng sử dụng ngôn ngữ lập trình Java.</w:t>
-      </w:r>
-      <w:proofErr w:type="gramEnd"/>
-    </w:p>
-    <w:p>
-      <w:pPr>
-        <w:pStyle w:val="Heading5"/>
-        <w:spacing w:line="360" w:lineRule="auto"/>
-        <w:rPr>
-          <w:rFonts w:ascii="Times New Roman" w:hAnsi="Times New Roman" w:cs="Times New Roman"/>
-        </w:rPr>
-      </w:pPr>
-      <w:r>
-        <w:rPr>
-          <w:rFonts w:ascii="Times New Roman" w:hAnsi="Times New Roman" w:cs="Times New Roman"/>
-        </w:rPr>
         <w:t>Khung ứng dụng</w:t>
       </w:r>
     </w:p>
@@ -2794,41 +2509,13 @@
           <w:szCs w:val="24"/>
         </w:rPr>
       </w:pPr>
-      <w:proofErr w:type="gramStart"/>
-      <w:r>
-        <w:rPr>
-          <w:rFonts w:ascii="Times New Roman" w:hAnsi="Times New Roman" w:cs="Times New Roman"/>
-          <w:sz w:val="24"/>
-          <w:szCs w:val="24"/>
-        </w:rPr>
-        <w:t>Nhờ  Android</w:t>
-      </w:r>
-      <w:proofErr w:type="gramEnd"/>
-      <w:r>
-        <w:rPr>
-          <w:rFonts w:ascii="Times New Roman" w:hAnsi="Times New Roman" w:cs="Times New Roman"/>
-          <w:sz w:val="24"/>
-          <w:szCs w:val="24"/>
-        </w:rPr>
-        <w:t xml:space="preserve"> cung cấp nền tảng phát triển mở, các nhà phát triển có thể  xây dựng các  ứng dụng đa dạng và sáng tạo. Các nhà phát triển có </w:t>
-      </w:r>
-      <w:proofErr w:type="gramStart"/>
-      <w:r>
-        <w:rPr>
-          <w:rFonts w:ascii="Times New Roman" w:hAnsi="Times New Roman" w:cs="Times New Roman"/>
-          <w:sz w:val="24"/>
-          <w:szCs w:val="24"/>
-        </w:rPr>
-        <w:t>thể  dùng</w:t>
-      </w:r>
-      <w:proofErr w:type="gramEnd"/>
-      <w:r>
-        <w:rPr>
-          <w:rFonts w:ascii="Times New Roman" w:hAnsi="Times New Roman" w:cs="Times New Roman"/>
-          <w:sz w:val="24"/>
-          <w:szCs w:val="24"/>
-        </w:rPr>
-        <w:t xml:space="preserve"> các phần cứng thiết bị, lấy thông tin vị  trí, chạy ngầm các dịch vụ, thiết lập cảnh báo, thêm thông báo vào thanh trạng thái và nhiều cái khác nữa</w:t>
+      <w:r>
+        <w:rPr>
+          <w:rFonts w:ascii="Times New Roman" w:hAnsi="Times New Roman" w:cs="Times New Roman"/>
+          <w:sz w:val="24"/>
+          <w:szCs w:val="24"/>
+        </w:rPr>
+        <w:t>Nhờ  Android cung cấp nền tảng phát triển mở, các nhà phát triển có thể  xây dựng các  ứng dụng đa dạng và sáng tạo. Các nhà phát triển có thể  dùng các phần cứng thiết bị, lấy thông tin vị  trí, chạy ngầm các dịch vụ, thiết lập cảnh báo, thêm thông báo vào thanh trạng thái và nhiều cái khác nữa</w:t>
       </w:r>
       <w:r>
         <w:rPr>
@@ -2855,97 +2542,25 @@
           <w:szCs w:val="24"/>
         </w:rPr>
         <w:lastRenderedPageBreak/>
-        <w:t xml:space="preserve">Các nhà phát triển có </w:t>
-      </w:r>
-      <w:proofErr w:type="gramStart"/>
-      <w:r>
-        <w:rPr>
-          <w:rFonts w:ascii="Times New Roman" w:hAnsi="Times New Roman" w:cs="Times New Roman"/>
-          <w:sz w:val="24"/>
-          <w:szCs w:val="24"/>
-        </w:rPr>
-        <w:t>thể  tác</w:t>
-      </w:r>
-      <w:proofErr w:type="gramEnd"/>
-      <w:r>
-        <w:rPr>
-          <w:rFonts w:ascii="Times New Roman" w:hAnsi="Times New Roman" w:cs="Times New Roman"/>
-          <w:sz w:val="24"/>
-          <w:szCs w:val="24"/>
-        </w:rPr>
-        <w:t xml:space="preserve"> động sâu vào khung API mà các  ứng dụng chính đang dùng. Kiến </w:t>
-      </w:r>
-      <w:proofErr w:type="gramStart"/>
-      <w:r>
-        <w:rPr>
-          <w:rFonts w:ascii="Times New Roman" w:hAnsi="Times New Roman" w:cs="Times New Roman"/>
-          <w:sz w:val="24"/>
-          <w:szCs w:val="24"/>
-        </w:rPr>
-        <w:t>trúc  ứng</w:t>
-      </w:r>
-      <w:proofErr w:type="gramEnd"/>
-      <w:r>
-        <w:rPr>
-          <w:rFonts w:ascii="Times New Roman" w:hAnsi="Times New Roman" w:cs="Times New Roman"/>
-          <w:sz w:val="24"/>
-          <w:szCs w:val="24"/>
-        </w:rPr>
-        <w:t xml:space="preserve"> dụng được thiết kế  đơn giản để  tái sử  dụng lại các thành phần trong  ứng dụng đó. </w:t>
-      </w:r>
-      <w:proofErr w:type="gramStart"/>
-      <w:r>
-        <w:rPr>
-          <w:rFonts w:ascii="Times New Roman" w:hAnsi="Times New Roman" w:cs="Times New Roman"/>
-          <w:sz w:val="24"/>
-          <w:szCs w:val="24"/>
-        </w:rPr>
-        <w:t>Như  ứng</w:t>
-      </w:r>
-      <w:proofErr w:type="gramEnd"/>
-      <w:r>
-        <w:rPr>
-          <w:rFonts w:ascii="Times New Roman" w:hAnsi="Times New Roman" w:cs="Times New Roman"/>
-          <w:sz w:val="24"/>
-          <w:szCs w:val="24"/>
-        </w:rPr>
-        <w:t xml:space="preserve"> dụng mua sắm xem giá cả  có thể  sử  dụng lại ứng dụng chụp mã vạch BarcodeZXing.</w:t>
-      </w:r>
-    </w:p>
-    <w:p>
-      <w:pPr>
-        <w:spacing w:line="360" w:lineRule="auto"/>
-        <w:rPr>
-          <w:rFonts w:ascii="Times New Roman" w:hAnsi="Times New Roman" w:cs="Times New Roman"/>
-          <w:sz w:val="24"/>
-          <w:szCs w:val="24"/>
-        </w:rPr>
-      </w:pPr>
-      <w:r>
-        <w:rPr>
-          <w:rFonts w:ascii="Times New Roman" w:hAnsi="Times New Roman" w:cs="Times New Roman"/>
-          <w:sz w:val="24"/>
-          <w:szCs w:val="24"/>
-        </w:rPr>
-        <w:t xml:space="preserve">Tất cả các ứng dụng nền là một bộ các dịch </w:t>
-      </w:r>
-      <w:proofErr w:type="gramStart"/>
-      <w:r>
-        <w:rPr>
-          <w:rFonts w:ascii="Times New Roman" w:hAnsi="Times New Roman" w:cs="Times New Roman"/>
-          <w:sz w:val="24"/>
-          <w:szCs w:val="24"/>
-        </w:rPr>
-        <w:t>vụ  và</w:t>
-      </w:r>
-      <w:proofErr w:type="gramEnd"/>
-      <w:r>
-        <w:rPr>
-          <w:rFonts w:ascii="Times New Roman" w:hAnsi="Times New Roman" w:cs="Times New Roman"/>
-          <w:sz w:val="24"/>
-          <w:szCs w:val="24"/>
-        </w:rPr>
-        <w:t xml:space="preserve"> hệ thống, bao gồm:</w:t>
+        <w:t>Các nhà phát triển có thể  tác động sâu vào khung API mà các  ứng dụng chính đang dùng. Kiến trúc  ứng dụng được thiết kế  đơn giản để  tái sử  dụng lại các thành phần trong  ứng dụng đó. Như  ứng dụng mua sắm xem giá cả  có thể  sử  dụng lại ứng dụng chụp mã vạch BarcodeZXing.</w:t>
+      </w:r>
+    </w:p>
+    <w:p>
+      <w:pPr>
+        <w:spacing w:line="360" w:lineRule="auto"/>
+        <w:rPr>
+          <w:rFonts w:ascii="Times New Roman" w:hAnsi="Times New Roman" w:cs="Times New Roman"/>
+          <w:sz w:val="24"/>
+          <w:szCs w:val="24"/>
+        </w:rPr>
+      </w:pPr>
+      <w:r>
+        <w:rPr>
+          <w:rFonts w:ascii="Times New Roman" w:hAnsi="Times New Roman" w:cs="Times New Roman"/>
+          <w:sz w:val="24"/>
+          <w:szCs w:val="24"/>
+        </w:rPr>
+        <w:t>Tất cả các ứng dụng nền là một bộ các dịch vụ  và hệ thống, bao gồm:</w:t>
       </w:r>
     </w:p>
     <w:p>
@@ -2963,23 +2578,13 @@
           <w:szCs w:val="24"/>
         </w:rPr>
       </w:pPr>
-      <w:proofErr w:type="gramStart"/>
-      <w:r>
-        <w:rPr>
-          <w:rFonts w:ascii="Times New Roman" w:hAnsi="Times New Roman" w:cs="Times New Roman"/>
-          <w:sz w:val="24"/>
-          <w:szCs w:val="24"/>
-        </w:rPr>
-        <w:t>Bộ  các</w:t>
-      </w:r>
-      <w:proofErr w:type="gramEnd"/>
-      <w:r>
-        <w:rPr>
-          <w:rFonts w:ascii="Times New Roman" w:hAnsi="Times New Roman" w:cs="Times New Roman"/>
-          <w:sz w:val="24"/>
-          <w:szCs w:val="24"/>
-        </w:rPr>
-        <w:t xml:space="preserve"> View  đa dạng và có thể  tùy biến bao gồm: danh sách</w:t>
+      <w:r>
+        <w:rPr>
+          <w:rFonts w:ascii="Times New Roman" w:hAnsi="Times New Roman" w:cs="Times New Roman"/>
+          <w:sz w:val="24"/>
+          <w:szCs w:val="24"/>
+        </w:rPr>
+        <w:t>Bộ  các View  đa dạng và có thể  tùy biến bao gồm: danh sách</w:t>
       </w:r>
       <w:r>
         <w:rPr>
@@ -3043,25 +2648,7 @@
           <w:sz w:val="24"/>
           <w:szCs w:val="24"/>
         </w:rPr>
-        <w:t>dụ danh bạ) hoặc chúng chia sẽ dữ liệu với nhau</w:t>
-      </w:r>
-      <w:proofErr w:type="gramStart"/>
-      <w:r>
-        <w:rPr>
-          <w:rFonts w:ascii="Times New Roman" w:hAnsi="Times New Roman" w:cs="Times New Roman"/>
-          <w:sz w:val="24"/>
-          <w:szCs w:val="24"/>
-        </w:rPr>
-        <w:t>..</w:t>
-      </w:r>
-      <w:proofErr w:type="gramEnd"/>
-      <w:r>
-        <w:rPr>
-          <w:rFonts w:ascii="Times New Roman" w:hAnsi="Times New Roman" w:cs="Times New Roman"/>
-          <w:sz w:val="24"/>
-          <w:szCs w:val="24"/>
-        </w:rPr>
-        <w:t>v .v . . .</w:t>
+        <w:t>dụ danh bạ) hoặc chúng chia sẽ dữ liệu với nhau..v .v . . .</w:t>
       </w:r>
     </w:p>
     <w:p>
@@ -3182,25 +2769,7 @@
           <w:sz w:val="24"/>
           <w:szCs w:val="24"/>
         </w:rPr>
-        <w:t xml:space="preserve">Android bao gồm </w:t>
-      </w:r>
-      <w:proofErr w:type="gramStart"/>
-      <w:r>
-        <w:rPr>
-          <w:rFonts w:ascii="Times New Roman" w:hAnsi="Times New Roman" w:cs="Times New Roman"/>
-          <w:sz w:val="24"/>
-          <w:szCs w:val="24"/>
-        </w:rPr>
-        <w:t>bộ  thư</w:t>
-      </w:r>
-      <w:proofErr w:type="gramEnd"/>
-      <w:r>
-        <w:rPr>
-          <w:rFonts w:ascii="Times New Roman" w:hAnsi="Times New Roman" w:cs="Times New Roman"/>
-          <w:sz w:val="24"/>
-          <w:szCs w:val="24"/>
-        </w:rPr>
-        <w:t xml:space="preserve"> viện C/C++ được dùng bởi  ứng dụng chính của hệ</w:t>
+        <w:t>Android bao gồm bộ  thư viện C/C++ được dùng bởi  ứng dụng chính của hệ</w:t>
       </w:r>
       <w:r>
         <w:rPr>
@@ -3216,25 +2785,7 @@
           <w:sz w:val="24"/>
           <w:szCs w:val="24"/>
         </w:rPr>
-        <w:t xml:space="preserve">thống Android. Thông qua </w:t>
-      </w:r>
-      <w:proofErr w:type="gramStart"/>
-      <w:r>
-        <w:rPr>
-          <w:rFonts w:ascii="Times New Roman" w:hAnsi="Times New Roman" w:cs="Times New Roman"/>
-          <w:sz w:val="24"/>
-          <w:szCs w:val="24"/>
-        </w:rPr>
-        <w:t>khung  ứng</w:t>
-      </w:r>
-      <w:proofErr w:type="gramEnd"/>
-      <w:r>
-        <w:rPr>
-          <w:rFonts w:ascii="Times New Roman" w:hAnsi="Times New Roman" w:cs="Times New Roman"/>
-          <w:sz w:val="24"/>
-          <w:szCs w:val="24"/>
-        </w:rPr>
-        <w:t xml:space="preserve"> dụng (Application framework), các nhà phát triển có thể tiếp cận sâu vào lõi thư viện bao gồm:</w:t>
+        <w:t>thống Android. Thông qua khung  ứng dụng (Application framework), các nhà phát triển có thể tiếp cận sâu vào lõi thư viện bao gồm:</w:t>
       </w:r>
     </w:p>
     <w:p>
@@ -3258,25 +2809,7 @@
           <w:sz w:val="24"/>
           <w:szCs w:val="24"/>
         </w:rPr>
-        <w:t xml:space="preserve">Thư viện hệ thống C: được rút ra từ </w:t>
-      </w:r>
-      <w:proofErr w:type="gramStart"/>
-      <w:r>
-        <w:rPr>
-          <w:rFonts w:ascii="Times New Roman" w:hAnsi="Times New Roman" w:cs="Times New Roman"/>
-          <w:sz w:val="24"/>
-          <w:szCs w:val="24"/>
-        </w:rPr>
-        <w:t>thư</w:t>
-      </w:r>
-      <w:proofErr w:type="gramEnd"/>
-      <w:r>
-        <w:rPr>
-          <w:rFonts w:ascii="Times New Roman" w:hAnsi="Times New Roman" w:cs="Times New Roman"/>
-          <w:sz w:val="24"/>
-          <w:szCs w:val="24"/>
-        </w:rPr>
-        <w:t xml:space="preserve"> viện hệ thống C chuẩn (libc).</w:t>
+        <w:t>Thư viện hệ thống C: được rút ra từ thư viện hệ thống C chuẩn (libc).</w:t>
       </w:r>
     </w:p>
     <w:p>
@@ -3300,25 +2833,7 @@
           <w:sz w:val="24"/>
           <w:szCs w:val="24"/>
         </w:rPr>
-        <w:t xml:space="preserve">Thư viện media: dựa tên OpenCORE của PacketVideo, một </w:t>
-      </w:r>
-      <w:proofErr w:type="gramStart"/>
-      <w:r>
-        <w:rPr>
-          <w:rFonts w:ascii="Times New Roman" w:hAnsi="Times New Roman" w:cs="Times New Roman"/>
-          <w:sz w:val="24"/>
-          <w:szCs w:val="24"/>
-        </w:rPr>
-        <w:t>bộ  thư</w:t>
-      </w:r>
-      <w:proofErr w:type="gramEnd"/>
-      <w:r>
-        <w:rPr>
-          <w:rFonts w:ascii="Times New Roman" w:hAnsi="Times New Roman" w:cs="Times New Roman"/>
-          <w:sz w:val="24"/>
-          <w:szCs w:val="24"/>
-        </w:rPr>
-        <w:t xml:space="preserve"> viện hỗ  trợ  đọc, ghi lại nhiều định dạng âm thanh, video, hình  ảnh như: MPEG4, H.264, MP3, AAC, AMR, JPG, và PNG.</w:t>
+        <w:t>Thư viện media: dựa tên OpenCORE của PacketVideo, một bộ  thư viện hỗ  trợ  đọc, ghi lại nhiều định dạng âm thanh, video, hình  ảnh như: MPEG4, H.264, MP3, AAC, AMR, JPG, và PNG.</w:t>
       </w:r>
     </w:p>
     <w:p>
@@ -3366,25 +2881,7 @@
           <w:sz w:val="24"/>
           <w:szCs w:val="24"/>
         </w:rPr>
-        <w:t xml:space="preserve">LibWebCore:  là </w:t>
-      </w:r>
-      <w:proofErr w:type="gramStart"/>
-      <w:r>
-        <w:rPr>
-          <w:rFonts w:ascii="Times New Roman" w:hAnsi="Times New Roman" w:cs="Times New Roman"/>
-          <w:sz w:val="24"/>
-          <w:szCs w:val="24"/>
-        </w:rPr>
-        <w:t>bộ  thư</w:t>
-      </w:r>
-      <w:proofErr w:type="gramEnd"/>
-      <w:r>
-        <w:rPr>
-          <w:rFonts w:ascii="Times New Roman" w:hAnsi="Times New Roman" w:cs="Times New Roman"/>
-          <w:sz w:val="24"/>
-          <w:szCs w:val="24"/>
-        </w:rPr>
-        <w:t xml:space="preserve"> viện  trình duyệt web mới hỗ  trợ  trình duyệt Android và WebView.</w:t>
+        <w:t>LibWebCore:  là bộ  thư viện  trình duyệt web mới hỗ  trợ  trình duyệt Android và WebView.</w:t>
       </w:r>
     </w:p>
     <w:p>
@@ -3432,25 +2929,7 @@
           <w:sz w:val="24"/>
           <w:szCs w:val="24"/>
         </w:rPr>
-        <w:t xml:space="preserve">Thư viện 3D: dựa trên OpenGL ES 1.0 API; </w:t>
-      </w:r>
-      <w:proofErr w:type="gramStart"/>
-      <w:r>
-        <w:rPr>
-          <w:rFonts w:ascii="Times New Roman" w:hAnsi="Times New Roman" w:cs="Times New Roman"/>
-          <w:sz w:val="24"/>
-          <w:szCs w:val="24"/>
-        </w:rPr>
-        <w:t>thư</w:t>
-      </w:r>
-      <w:proofErr w:type="gramEnd"/>
-      <w:r>
-        <w:rPr>
-          <w:rFonts w:ascii="Times New Roman" w:hAnsi="Times New Roman" w:cs="Times New Roman"/>
-          <w:sz w:val="24"/>
-          <w:szCs w:val="24"/>
-        </w:rPr>
-        <w:t xml:space="preserve"> viện gồm phần cứng hỗ trợ 3D và phần mềm hỗ trợ tối ưu 3D.</w:t>
+        <w:t>Thư viện 3D: dựa trên OpenGL ES 1.0 API; thư viện gồm phần cứng hỗ trợ 3D và phần mềm hỗ trợ tối ưu 3D.</w:t>
       </w:r>
     </w:p>
     <w:p>
@@ -3474,25 +2953,7 @@
           <w:sz w:val="24"/>
           <w:szCs w:val="24"/>
         </w:rPr>
-        <w:t xml:space="preserve">FreeType: trình bày kiểu </w:t>
-      </w:r>
-      <w:proofErr w:type="gramStart"/>
-      <w:r>
-        <w:rPr>
-          <w:rFonts w:ascii="Times New Roman" w:hAnsi="Times New Roman" w:cs="Times New Roman"/>
-          <w:sz w:val="24"/>
-          <w:szCs w:val="24"/>
-        </w:rPr>
-        <w:t>chữ  và</w:t>
-      </w:r>
-      <w:proofErr w:type="gramEnd"/>
-      <w:r>
-        <w:rPr>
-          <w:rFonts w:ascii="Times New Roman" w:hAnsi="Times New Roman" w:cs="Times New Roman"/>
-          <w:sz w:val="24"/>
-          <w:szCs w:val="24"/>
-        </w:rPr>
-        <w:t xml:space="preserve"> hình ảnh.</w:t>
+        <w:t>FreeType: trình bày kiểu chữ  và hình ảnh.</w:t>
       </w:r>
     </w:p>
     <w:p>
@@ -3550,25 +3011,7 @@
           <w:sz w:val="24"/>
           <w:szCs w:val="24"/>
         </w:rPr>
-        <w:t xml:space="preserve">Android bao gồm </w:t>
-      </w:r>
-      <w:proofErr w:type="gramStart"/>
-      <w:r>
-        <w:rPr>
-          <w:rFonts w:ascii="Times New Roman" w:hAnsi="Times New Roman" w:cs="Times New Roman"/>
-          <w:sz w:val="24"/>
-          <w:szCs w:val="24"/>
-        </w:rPr>
-        <w:t>bộ  thư</w:t>
-      </w:r>
-      <w:proofErr w:type="gramEnd"/>
-      <w:r>
-        <w:rPr>
-          <w:rFonts w:ascii="Times New Roman" w:hAnsi="Times New Roman" w:cs="Times New Roman"/>
-          <w:sz w:val="24"/>
-          <w:szCs w:val="24"/>
-        </w:rPr>
-        <w:t xml:space="preserve"> viện chính, cung cấp hầu hết các tính năng cho  bộ</w:t>
+        <w:t>Android bao gồm bộ  thư viện chính, cung cấp hầu hết các tính năng cho  bộ</w:t>
       </w:r>
       <w:r>
         <w:rPr>
@@ -3612,113 +3055,31 @@
           <w:szCs w:val="24"/>
         </w:rPr>
       </w:pPr>
-      <w:proofErr w:type="gramStart"/>
-      <w:r>
-        <w:rPr>
-          <w:rFonts w:ascii="Times New Roman" w:hAnsi="Times New Roman" w:cs="Times New Roman"/>
-          <w:sz w:val="24"/>
-          <w:szCs w:val="24"/>
-        </w:rPr>
-        <w:t>Mỗi  ứng</w:t>
-      </w:r>
-      <w:proofErr w:type="gramEnd"/>
-      <w:r>
-        <w:rPr>
-          <w:rFonts w:ascii="Times New Roman" w:hAnsi="Times New Roman" w:cs="Times New Roman"/>
-          <w:sz w:val="24"/>
-          <w:szCs w:val="24"/>
-        </w:rPr>
-        <w:t xml:space="preserve"> dụng  Android  chạy trên tiến trình riêng của nó với một  thể  hiện (instance)  riêng của nó trên  máy ảo Dalvik. Dalvik giúp thiết </w:t>
-      </w:r>
-      <w:proofErr w:type="gramStart"/>
-      <w:r>
-        <w:rPr>
-          <w:rFonts w:ascii="Times New Roman" w:hAnsi="Times New Roman" w:cs="Times New Roman"/>
-          <w:sz w:val="24"/>
-          <w:szCs w:val="24"/>
-        </w:rPr>
-        <w:t>bị  chạy</w:t>
-      </w:r>
-      <w:proofErr w:type="gramEnd"/>
-      <w:r>
-        <w:rPr>
-          <w:rFonts w:ascii="Times New Roman" w:hAnsi="Times New Roman" w:cs="Times New Roman"/>
-          <w:sz w:val="24"/>
-          <w:szCs w:val="24"/>
-        </w:rPr>
-        <w:t xml:space="preserve"> nhiều máy  ảo cùng lúc. </w:t>
-      </w:r>
-      <w:proofErr w:type="gramStart"/>
-      <w:r>
-        <w:rPr>
-          <w:rFonts w:ascii="Times New Roman" w:hAnsi="Times New Roman" w:cs="Times New Roman"/>
-          <w:sz w:val="24"/>
-          <w:szCs w:val="24"/>
-        </w:rPr>
-        <w:t>Máy ảo Dalvik chạy nhiều tập tin định dạng .dex được tối ưu hóa cho máy có bộ nhớ thấp.</w:t>
-      </w:r>
-      <w:proofErr w:type="gramEnd"/>
-      <w:r>
-        <w:rPr>
-          <w:rFonts w:ascii="Times New Roman" w:hAnsi="Times New Roman" w:cs="Times New Roman"/>
-          <w:sz w:val="24"/>
-          <w:szCs w:val="24"/>
-        </w:rPr>
-        <w:t xml:space="preserve"> Máy ảo được khai báo và chạy các lớp được biên dịch bởi trình biên dịch ngôn </w:t>
-      </w:r>
-      <w:proofErr w:type="gramStart"/>
-      <w:r>
-        <w:rPr>
-          <w:rFonts w:ascii="Times New Roman" w:hAnsi="Times New Roman" w:cs="Times New Roman"/>
-          <w:sz w:val="24"/>
-          <w:szCs w:val="24"/>
-        </w:rPr>
-        <w:t>ngữ  Java</w:t>
-      </w:r>
-      <w:proofErr w:type="gramEnd"/>
-      <w:r>
-        <w:rPr>
-          <w:rFonts w:ascii="Times New Roman" w:hAnsi="Times New Roman" w:cs="Times New Roman"/>
-          <w:sz w:val="24"/>
-          <w:szCs w:val="24"/>
-        </w:rPr>
-        <w:t xml:space="preserve">  mà  mới vừa  được chuyển sang định dạng .dex bởi công cụ  có sẵn “dx”.</w:t>
-      </w:r>
-    </w:p>
-    <w:p>
-      <w:pPr>
-        <w:spacing w:line="360" w:lineRule="auto"/>
-        <w:rPr>
-          <w:rFonts w:ascii="Times New Roman" w:hAnsi="Times New Roman" w:cs="Times New Roman"/>
-          <w:sz w:val="24"/>
-          <w:szCs w:val="24"/>
-        </w:rPr>
-      </w:pPr>
-      <w:r>
-        <w:rPr>
-          <w:rFonts w:ascii="Times New Roman" w:hAnsi="Times New Roman" w:cs="Times New Roman"/>
-          <w:sz w:val="24"/>
-          <w:szCs w:val="24"/>
-        </w:rPr>
-        <w:t xml:space="preserve">Máy ảo Dalvik </w:t>
-      </w:r>
-      <w:proofErr w:type="gramStart"/>
-      <w:r>
-        <w:rPr>
-          <w:rFonts w:ascii="Times New Roman" w:hAnsi="Times New Roman" w:cs="Times New Roman"/>
-          <w:sz w:val="24"/>
-          <w:szCs w:val="24"/>
-        </w:rPr>
-        <w:t>lệ  thuộc</w:t>
-      </w:r>
-      <w:proofErr w:type="gramEnd"/>
-      <w:r>
-        <w:rPr>
-          <w:rFonts w:ascii="Times New Roman" w:hAnsi="Times New Roman" w:cs="Times New Roman"/>
-          <w:sz w:val="24"/>
-          <w:szCs w:val="24"/>
-        </w:rPr>
-        <w:t xml:space="preserve"> vào lõi Linux cho các tính năng cơ bản như là luồng và quản lý bộ nhớ mức độ thấp.</w:t>
+      <w:r>
+        <w:rPr>
+          <w:rFonts w:ascii="Times New Roman" w:hAnsi="Times New Roman" w:cs="Times New Roman"/>
+          <w:sz w:val="24"/>
+          <w:szCs w:val="24"/>
+        </w:rPr>
+        <w:t>Mỗi  ứng dụng  Android  chạy trên tiến trình riêng của nó với một  thể  hiện (instance)  riêng của nó trên  máy ảo Dalvik. Dalvik giúp thiết bị  chạy nhiều máy  ảo cùng lúc. Máy ảo Dalvik chạy nhiều tập tin định dạng .dex được tối ưu hóa cho máy có bộ nhớ thấp. Máy ảo được khai báo và chạy các lớp được biên dịch bởi trình biên dịch ngôn ngữ  Java  mà  mới vừa  được chuyển sang định dạng .dex bởi công cụ  có sẵn “dx”.</w:t>
+      </w:r>
+    </w:p>
+    <w:p>
+      <w:pPr>
+        <w:spacing w:line="360" w:lineRule="auto"/>
+        <w:rPr>
+          <w:rFonts w:ascii="Times New Roman" w:hAnsi="Times New Roman" w:cs="Times New Roman"/>
+          <w:sz w:val="24"/>
+          <w:szCs w:val="24"/>
+        </w:rPr>
+      </w:pPr>
+      <w:r>
+        <w:rPr>
+          <w:rFonts w:ascii="Times New Roman" w:hAnsi="Times New Roman" w:cs="Times New Roman"/>
+          <w:sz w:val="24"/>
+          <w:szCs w:val="24"/>
+        </w:rPr>
+        <w:t>Máy ảo Dalvik lệ  thuộc vào lõi Linux cho các tính năng cơ bản như là luồng và quản lý bộ nhớ mức độ thấp.</w:t>
       </w:r>
     </w:p>
     <w:p>
@@ -3751,18 +3112,8 @@
           <w:sz w:val="24"/>
           <w:szCs w:val="24"/>
         </w:rPr>
-        <w:t xml:space="preserve">Android dựa trên  nền Linux phiên bản 2.6 cho các chương trình hệ  thống chính như an ninh, quản lý bộ nhớ, quản lý tiến trình, mạng và mẫu trình điều khiển thiết bị. </w:t>
-      </w:r>
-      <w:proofErr w:type="gramStart"/>
-      <w:r>
-        <w:rPr>
-          <w:rFonts w:ascii="Times New Roman" w:hAnsi="Times New Roman" w:cs="Times New Roman"/>
-          <w:sz w:val="24"/>
-          <w:szCs w:val="24"/>
-        </w:rPr>
-        <w:t>Nhân Linux cũng đóng vai trò như là l ớp ảo giữa phần cứng và phần còn lại của kiến trúc Android.</w:t>
-      </w:r>
-      <w:proofErr w:type="gramEnd"/>
+        <w:t>Android dựa trên  nền Linux phiên bản 2.6 cho các chương trình hệ  thống chính như an ninh, quản lý bộ nhớ, quản lý tiến trình, mạng và mẫu trình điều khiển thiết bị. Nhân Linux cũng đóng vai trò như là l ớp ảo giữa phần cứng và phần còn lại của kiến trúc Android.</w:t>
+      </w:r>
     </w:p>
     <w:p>
       <w:pPr>
@@ -3776,74 +3127,22 @@
         <w:rPr>
           <w:rFonts w:ascii="Times New Roman" w:hAnsi="Times New Roman" w:cs="Times New Roman"/>
         </w:rPr>
-        <w:t xml:space="preserve">Giới </w:t>
-      </w:r>
-      <w:proofErr w:type="gramStart"/>
-      <w:r>
-        <w:rPr>
-          <w:rFonts w:ascii="Times New Roman" w:hAnsi="Times New Roman" w:cs="Times New Roman"/>
-        </w:rPr>
-        <w:t>thiệu  Java</w:t>
-      </w:r>
-      <w:proofErr w:type="gramEnd"/>
-      <w:r>
-        <w:rPr>
-          <w:rFonts w:ascii="Times New Roman" w:hAnsi="Times New Roman" w:cs="Times New Roman"/>
-        </w:rPr>
-        <w:t xml:space="preserve">  SE JDK, Android  SDK  , ADT, Eclipse và các bước cài đặt</w:t>
+        <w:t>Giới thiệu  Java  SE JD</w:t>
+      </w:r>
+      <w:r>
+        <w:rPr>
+          <w:rFonts w:ascii="Times New Roman" w:hAnsi="Times New Roman" w:cs="Times New Roman"/>
+        </w:rPr>
+        <w:t>K, Android  SDK  , ADT, Eclipse</w:t>
       </w:r>
     </w:p>
     <w:p>
       <w:pPr>
         <w:pStyle w:val="Heading4"/>
-        <w:spacing w:line="360" w:lineRule="auto"/>
-        <w:rPr>
-          <w:rFonts w:ascii="Times New Roman" w:hAnsi="Times New Roman" w:cs="Times New Roman"/>
-        </w:rPr>
-      </w:pPr>
-      <w:r>
-        <w:rPr>
-          <w:rFonts w:ascii="Times New Roman" w:hAnsi="Times New Roman" w:cs="Times New Roman"/>
-        </w:rPr>
-        <w:t xml:space="preserve">Giới </w:t>
-      </w:r>
-      <w:proofErr w:type="gramStart"/>
-      <w:r>
-        <w:rPr>
-          <w:rFonts w:ascii="Times New Roman" w:hAnsi="Times New Roman" w:cs="Times New Roman"/>
-        </w:rPr>
-        <w:t>thiệu  Java</w:t>
-      </w:r>
-      <w:proofErr w:type="gramEnd"/>
-      <w:r>
-        <w:rPr>
-          <w:rFonts w:ascii="Times New Roman" w:hAnsi="Times New Roman" w:cs="Times New Roman"/>
-        </w:rPr>
-        <w:t xml:space="preserve">  SE JDK, Android SDK, ADT, DDMS, Eclipse và mối liên hệ giữa chúng</w:t>
-      </w:r>
-    </w:p>
-    <w:p>
-      <w:pPr>
-        <w:pStyle w:val="Heading5"/>
-        <w:spacing w:line="360" w:lineRule="auto"/>
-        <w:rPr>
-          <w:rFonts w:ascii="Times New Roman" w:hAnsi="Times New Roman" w:cs="Times New Roman"/>
-        </w:rPr>
-      </w:pPr>
-      <w:r>
-        <w:rPr>
-          <w:rFonts w:ascii="Times New Roman" w:hAnsi="Times New Roman" w:cs="Times New Roman"/>
-        </w:rPr>
-        <w:t xml:space="preserve">Giới thiệu </w:t>
-      </w:r>
-      <w:proofErr w:type="gramStart"/>
-      <w:r>
-        <w:rPr>
-          <w:rFonts w:ascii="Times New Roman" w:hAnsi="Times New Roman" w:cs="Times New Roman"/>
-        </w:rPr>
-        <w:t>chung</w:t>
-      </w:r>
-      <w:proofErr w:type="gramEnd"/>
+      </w:pPr>
+      <w:r>
+        <w:t>Giới thiệu chung</w:t>
+      </w:r>
     </w:p>
     <w:p>
       <w:pPr>
@@ -3876,34 +3175,7 @@
           <w:sz w:val="24"/>
           <w:szCs w:val="24"/>
         </w:rPr>
-        <w:t xml:space="preserve">Một cách “ngông cuồng” mà nói, ta có </w:t>
-      </w:r>
-      <w:proofErr w:type="gramStart"/>
-      <w:r>
-        <w:rPr>
-          <w:rFonts w:ascii="Times New Roman" w:hAnsi="Times New Roman" w:cs="Times New Roman"/>
-          <w:sz w:val="24"/>
-          <w:szCs w:val="24"/>
-        </w:rPr>
-        <w:t>thể  lập</w:t>
-      </w:r>
-      <w:proofErr w:type="gramEnd"/>
-      <w:r>
-        <w:rPr>
-          <w:rFonts w:ascii="Times New Roman" w:hAnsi="Times New Roman" w:cs="Times New Roman"/>
-          <w:sz w:val="24"/>
-          <w:szCs w:val="24"/>
-        </w:rPr>
-        <w:t xml:space="preserve"> trình trên bất cứ  trình soạn thảo văn bản nào nhưng làm vậy sẽ  mất rất nhiều thời gian trong khi lập trình  ứng dụng Android với IDE và các công cụ đi kèm có sự hỗ trợ cao về các công cụ hỗ trợlập trình giao diện, kiểm lỗi, hỗ trợ biên dịch chương trình,… </w:t>
-      </w:r>
-      <w:proofErr w:type="gramStart"/>
-      <w:r>
-        <w:rPr>
-          <w:rFonts w:ascii="Times New Roman" w:hAnsi="Times New Roman" w:cs="Times New Roman"/>
-          <w:sz w:val="24"/>
-          <w:szCs w:val="24"/>
-        </w:rPr>
-        <w:t>Kể từ các mục sau trở đi ta đi sâu vào tính năng từng thành phần và cách thức tải về</w:t>
+        <w:t>Một cách “ngông cuồng” mà nói, ta có thể  lập trình trên bất cứ  trình soạn thảo văn bản nào nhưng làm vậy sẽ  mất rất nhiều thời gian trong khi lập trình  ứng dụng Android với IDE và các công cụ đi kèm có sự hỗ trợ cao về các công cụ hỗ trợlập trình giao diện, kiểm lỗi, hỗ trợ biên dịch chương trình,… Kể từ các mục sau trở đi ta đi sâu vào tính năng từng thành phần và cách thức tải về</w:t>
       </w:r>
       <w:r>
         <w:rPr>
@@ -3921,20 +3193,12 @@
         </w:rPr>
         <w:t>đối từng thành phần.</w:t>
       </w:r>
-      <w:proofErr w:type="gramEnd"/>
-    </w:p>
-    <w:p>
-      <w:pPr>
-        <w:pStyle w:val="Heading5"/>
-        <w:spacing w:line="360" w:lineRule="auto"/>
-        <w:rPr>
-          <w:rFonts w:ascii="Times New Roman" w:hAnsi="Times New Roman" w:cs="Times New Roman"/>
-        </w:rPr>
-      </w:pPr>
-      <w:r>
-        <w:rPr>
-          <w:rFonts w:ascii="Times New Roman" w:hAnsi="Times New Roman" w:cs="Times New Roman"/>
-        </w:rPr>
+    </w:p>
+    <w:p>
+      <w:pPr>
+        <w:pStyle w:val="Heading4"/>
+      </w:pPr>
+      <w:r>
         <w:t>Giới thiệu Java SE Development Kit (JDK)</w:t>
       </w:r>
     </w:p>
@@ -3947,24 +3211,24 @@
           <w:szCs w:val="24"/>
         </w:rPr>
       </w:pPr>
-      <w:proofErr w:type="gramStart"/>
-      <w:r>
-        <w:rPr>
-          <w:rFonts w:ascii="Times New Roman" w:hAnsi="Times New Roman" w:cs="Times New Roman"/>
-          <w:sz w:val="24"/>
-          <w:szCs w:val="24"/>
-        </w:rPr>
-        <w:t>Java  SE</w:t>
-      </w:r>
-      <w:proofErr w:type="gramEnd"/>
-      <w:r>
-        <w:rPr>
-          <w:rFonts w:ascii="Times New Roman" w:hAnsi="Times New Roman" w:cs="Times New Roman"/>
-          <w:sz w:val="24"/>
-          <w:szCs w:val="24"/>
-        </w:rPr>
-        <w:t xml:space="preserve"> là hệ  thống nền tảng  Java  và thường được cài đặt lên các máy trạm, máy PC hay laptop để  tiện lợi cho các nhà lập trình tiến hành phát triển các  ứng dụng có nền tảng  Java. Cho </w:t>
-      </w:r>
+      <w:r>
+        <w:rPr>
+          <w:rFonts w:ascii="Times New Roman" w:hAnsi="Times New Roman" w:cs="Times New Roman"/>
+          <w:sz w:val="24"/>
+          <w:szCs w:val="24"/>
+        </w:rPr>
+        <w:t>Java  SE là hệ  thống nền tảng  Java  và thường được cài đặt lên các máy trạm, máy PC hay laptop để  tiện lợi cho các nhà lập trình tiến hành phát triển các  ứng dụng có nền tảng  Java. Cho nên dù muốn dù không thì khi lập trình với  ứng dụng Java  trên máy trạm hay laptop hay PC thì trên máy phải có  Java  SE Development Kit (JDK).</w:t>
+      </w:r>
+    </w:p>
+    <w:p>
+      <w:pPr>
+        <w:spacing w:line="360" w:lineRule="auto"/>
+        <w:rPr>
+          <w:rFonts w:ascii="Times New Roman" w:hAnsi="Times New Roman" w:cs="Times New Roman"/>
+          <w:sz w:val="24"/>
+          <w:szCs w:val="24"/>
+        </w:rPr>
+      </w:pPr>
       <w:r>
         <w:rPr>
           <w:rFonts w:ascii="Times New Roman" w:hAnsi="Times New Roman" w:cs="Times New Roman"/>
@@ -3972,87 +3236,15 @@
           <w:szCs w:val="24"/>
         </w:rPr>
         <w:lastRenderedPageBreak/>
-        <w:t xml:space="preserve">nên dù muốn dù không thì khi lập trình </w:t>
-      </w:r>
-      <w:proofErr w:type="gramStart"/>
-      <w:r>
-        <w:rPr>
-          <w:rFonts w:ascii="Times New Roman" w:hAnsi="Times New Roman" w:cs="Times New Roman"/>
-          <w:sz w:val="24"/>
-          <w:szCs w:val="24"/>
-        </w:rPr>
-        <w:t>với  ứng</w:t>
-      </w:r>
-      <w:proofErr w:type="gramEnd"/>
-      <w:r>
-        <w:rPr>
-          <w:rFonts w:ascii="Times New Roman" w:hAnsi="Times New Roman" w:cs="Times New Roman"/>
-          <w:sz w:val="24"/>
-          <w:szCs w:val="24"/>
-        </w:rPr>
-        <w:t xml:space="preserve"> dụng Java  trên máy trạm hay laptop hay PC thì trên máy phải có  Java  SE Development Kit (JDK).</w:t>
-      </w:r>
-    </w:p>
-    <w:p>
-      <w:pPr>
-        <w:spacing w:line="360" w:lineRule="auto"/>
-        <w:rPr>
-          <w:rFonts w:ascii="Times New Roman" w:hAnsi="Times New Roman" w:cs="Times New Roman"/>
-          <w:sz w:val="24"/>
-          <w:szCs w:val="24"/>
-        </w:rPr>
-      </w:pPr>
-      <w:r>
-        <w:rPr>
-          <w:rFonts w:ascii="Times New Roman" w:hAnsi="Times New Roman" w:cs="Times New Roman"/>
-          <w:sz w:val="24"/>
-          <w:szCs w:val="24"/>
-        </w:rPr>
-        <w:t xml:space="preserve">Android SDK là </w:t>
-      </w:r>
-      <w:proofErr w:type="gramStart"/>
-      <w:r>
-        <w:rPr>
-          <w:rFonts w:ascii="Times New Roman" w:hAnsi="Times New Roman" w:cs="Times New Roman"/>
-          <w:sz w:val="24"/>
-          <w:szCs w:val="24"/>
-        </w:rPr>
-        <w:t>bộ  phát</w:t>
-      </w:r>
-      <w:proofErr w:type="gramEnd"/>
-      <w:r>
-        <w:rPr>
-          <w:rFonts w:ascii="Times New Roman" w:hAnsi="Times New Roman" w:cs="Times New Roman"/>
-          <w:sz w:val="24"/>
-          <w:szCs w:val="24"/>
-        </w:rPr>
-        <w:t xml:space="preserve"> triển ứng dụng Android trên nền Java  và nó đòi hỏi Java  SE JDK phiên bản 5 hay cao hơn.</w:t>
-      </w:r>
-      <w:r>
-        <w:rPr>
-          <w:rFonts w:ascii="Times New Roman" w:hAnsi="Times New Roman" w:cs="Times New Roman"/>
-          <w:sz w:val="24"/>
-          <w:szCs w:val="24"/>
-        </w:rPr>
-        <w:t xml:space="preserve"> Ta có thể tải về </w:t>
-      </w:r>
-      <w:proofErr w:type="gramStart"/>
-      <w:r>
-        <w:rPr>
-          <w:rFonts w:ascii="Times New Roman" w:hAnsi="Times New Roman" w:cs="Times New Roman"/>
-          <w:sz w:val="24"/>
-          <w:szCs w:val="24"/>
-        </w:rPr>
-        <w:t>Java  SE</w:t>
-      </w:r>
-      <w:proofErr w:type="gramEnd"/>
-      <w:r>
-        <w:rPr>
-          <w:rFonts w:ascii="Times New Roman" w:hAnsi="Times New Roman" w:cs="Times New Roman"/>
-          <w:sz w:val="24"/>
-          <w:szCs w:val="24"/>
-        </w:rPr>
-        <w:t xml:space="preserve"> JDK tại địa chỉ sau: </w:t>
+        <w:t>Android SDK là bộ  phát triển ứng dụng Android trên nền Java  và nó đòi hỏi Java  SE JDK phiên bản 5 hay cao hơn.</w:t>
+      </w:r>
+      <w:r>
+        <w:rPr>
+          <w:rFonts w:ascii="Times New Roman" w:hAnsi="Times New Roman" w:cs="Times New Roman"/>
+          <w:sz w:val="24"/>
+          <w:szCs w:val="24"/>
+        </w:rPr>
+        <w:t xml:space="preserve"> Ta có thể tải về Java  SE JDK tại địa chỉ sau: </w:t>
       </w:r>
       <w:hyperlink r:id="rId11" w:history="1">
         <w:r>
@@ -4112,8 +3304,7 @@
     </w:p>
     <w:p>
       <w:pPr>
-        <w:pStyle w:val="Heading5"/>
-        <w:spacing w:line="360" w:lineRule="auto"/>
+        <w:pStyle w:val="Heading4"/>
       </w:pPr>
       <w:r>
         <w:t>Giới thiệu Eclipse IDE</w:t>
@@ -4128,42 +3319,30 @@
           <w:szCs w:val="24"/>
         </w:rPr>
       </w:pPr>
-      <w:proofErr w:type="gramStart"/>
-      <w:r>
-        <w:rPr>
-          <w:rFonts w:ascii="Times New Roman" w:hAnsi="Times New Roman" w:cs="Times New Roman"/>
-          <w:sz w:val="24"/>
-          <w:szCs w:val="24"/>
-        </w:rPr>
-        <w:t>Về  nguyên</w:t>
-      </w:r>
-      <w:proofErr w:type="gramEnd"/>
-      <w:r>
-        <w:rPr>
-          <w:rFonts w:ascii="Times New Roman" w:hAnsi="Times New Roman" w:cs="Times New Roman"/>
-          <w:sz w:val="24"/>
-          <w:szCs w:val="24"/>
-        </w:rPr>
-        <w:t xml:space="preserve"> tắc mà nói, bạn có thể  dùng bất kì môi trường phát triển phần mềm  Java  nào mà bạn thích để  phát triển  ứng dụng. Thậm chí bạn có </w:t>
-      </w:r>
-      <w:proofErr w:type="gramStart"/>
-      <w:r>
-        <w:rPr>
-          <w:rFonts w:ascii="Times New Roman" w:hAnsi="Times New Roman" w:cs="Times New Roman"/>
-          <w:sz w:val="24"/>
-          <w:szCs w:val="24"/>
-        </w:rPr>
-        <w:t xml:space="preserve">thể  </w:t>
-      </w:r>
-      <w:r>
-        <w:rPr>
-          <w:rFonts w:ascii="Times New Roman" w:hAnsi="Times New Roman" w:cs="Times New Roman"/>
-          <w:sz w:val="24"/>
-          <w:szCs w:val="24"/>
-        </w:rPr>
-        <w:t>dùng</w:t>
-      </w:r>
-      <w:proofErr w:type="gramEnd"/>
+      <w:r>
+        <w:rPr>
+          <w:rFonts w:ascii="Times New Roman" w:hAnsi="Times New Roman" w:cs="Times New Roman"/>
+          <w:sz w:val="24"/>
+          <w:szCs w:val="24"/>
+        </w:rPr>
+        <w:t xml:space="preserve">Về  nguyên tắc mà nói, bạn có thể  dùng bất kì môi trường phát triển phần mềm  Java  nào mà bạn thích để  phát triển  ứng dụng. Thậm chí bạn có thể  </w:t>
+      </w:r>
+      <w:r>
+        <w:rPr>
+          <w:rFonts w:ascii="Times New Roman" w:hAnsi="Times New Roman" w:cs="Times New Roman"/>
+          <w:sz w:val="24"/>
+          <w:szCs w:val="24"/>
+        </w:rPr>
+        <w:t xml:space="preserve">dùng </w:t>
+      </w:r>
+      <w:r>
+        <w:rPr>
+          <w:rFonts w:ascii="Times New Roman" w:hAnsi="Times New Roman" w:cs="Times New Roman"/>
+          <w:sz w:val="24"/>
+          <w:szCs w:val="24"/>
+        </w:rPr>
+        <w:t xml:space="preserve"> NotePad của Windows để  viết các mã lệnh nhưng làm thế  sẽ  tốn rất nhiều thời gian và khá phức tạp. Đối với Android, thì theo như Google khuyến cáo dùng Eclipse để</w:t>
+      </w:r>
       <w:r>
         <w:rPr>
           <w:rFonts w:ascii="Times New Roman" w:hAnsi="Times New Roman" w:cs="Times New Roman"/>
@@ -4178,105 +3357,25 @@
           <w:sz w:val="24"/>
           <w:szCs w:val="24"/>
         </w:rPr>
-        <w:t xml:space="preserve"> NotePad của Windows để  viết các mã lệnh nhưng làm thế  sẽ  tốn rất nhiều thời gian và khá phức tạp. Đối với Android, thì theo như Google khuyến cáo dùng Eclipse để</w:t>
-      </w:r>
-      <w:r>
-        <w:rPr>
-          <w:rFonts w:ascii="Times New Roman" w:hAnsi="Times New Roman" w:cs="Times New Roman"/>
-          <w:sz w:val="24"/>
-          <w:szCs w:val="24"/>
-        </w:rPr>
-        <w:t xml:space="preserve"> </w:t>
-      </w:r>
-      <w:r>
-        <w:rPr>
-          <w:rFonts w:ascii="Times New Roman" w:hAnsi="Times New Roman" w:cs="Times New Roman"/>
-          <w:sz w:val="24"/>
-          <w:szCs w:val="24"/>
-        </w:rPr>
-        <w:t xml:space="preserve">có </w:t>
-      </w:r>
-      <w:proofErr w:type="gramStart"/>
-      <w:r>
-        <w:rPr>
-          <w:rFonts w:ascii="Times New Roman" w:hAnsi="Times New Roman" w:cs="Times New Roman"/>
-          <w:sz w:val="24"/>
-          <w:szCs w:val="24"/>
-        </w:rPr>
-        <w:t>sự  hỗ</w:t>
-      </w:r>
-      <w:proofErr w:type="gramEnd"/>
-      <w:r>
-        <w:rPr>
-          <w:rFonts w:ascii="Times New Roman" w:hAnsi="Times New Roman" w:cs="Times New Roman"/>
-          <w:sz w:val="24"/>
-          <w:szCs w:val="24"/>
-        </w:rPr>
-        <w:t xml:space="preserve">  trợ  tối đa từ  các công cụ  lập trình Android mà Google cung cấp. Theo </w:t>
-      </w:r>
-    </w:p>
-    <w:p>
-      <w:pPr>
-        <w:spacing w:line="360" w:lineRule="auto"/>
-        <w:rPr>
-          <w:rFonts w:ascii="Times New Roman" w:hAnsi="Times New Roman" w:cs="Times New Roman"/>
-          <w:sz w:val="24"/>
-          <w:szCs w:val="24"/>
-        </w:rPr>
-      </w:pPr>
-      <w:proofErr w:type="gramStart"/>
-      <w:r>
-        <w:rPr>
-          <w:rFonts w:ascii="Times New Roman" w:hAnsi="Times New Roman" w:cs="Times New Roman"/>
-          <w:sz w:val="24"/>
-          <w:szCs w:val="24"/>
-        </w:rPr>
-        <w:t>chúng</w:t>
-      </w:r>
-      <w:proofErr w:type="gramEnd"/>
-      <w:r>
-        <w:rPr>
-          <w:rFonts w:ascii="Times New Roman" w:hAnsi="Times New Roman" w:cs="Times New Roman"/>
-          <w:sz w:val="24"/>
-          <w:szCs w:val="24"/>
-        </w:rPr>
-        <w:t xml:space="preserve"> tôi biết, Netbean cũng có thể  lập trình được ứng dụng Android nhưng về  mặt ổn định và hỗ  trợ  thì chúng tôi chưa phân tí ch kĩ và dùng thử. </w:t>
-      </w:r>
-      <w:proofErr w:type="gramStart"/>
-      <w:r>
-        <w:rPr>
-          <w:rFonts w:ascii="Times New Roman" w:hAnsi="Times New Roman" w:cs="Times New Roman"/>
-          <w:sz w:val="24"/>
-          <w:szCs w:val="24"/>
-        </w:rPr>
-        <w:t>Tổ  chức</w:t>
-      </w:r>
-      <w:proofErr w:type="gramEnd"/>
-      <w:r>
-        <w:rPr>
-          <w:rFonts w:ascii="Times New Roman" w:hAnsi="Times New Roman" w:cs="Times New Roman"/>
-          <w:sz w:val="24"/>
-          <w:szCs w:val="24"/>
-        </w:rPr>
-        <w:t xml:space="preserve"> OHA và Google khuyến cáo dùng Eclipse vì Eclipse có thể  thực thi trên nhiều hệ  điều hành khác nhau mà không cần cài đặt trên chúng. Toàn </w:t>
-      </w:r>
-      <w:proofErr w:type="gramStart"/>
-      <w:r>
-        <w:rPr>
-          <w:rFonts w:ascii="Times New Roman" w:hAnsi="Times New Roman" w:cs="Times New Roman"/>
-          <w:sz w:val="24"/>
-          <w:szCs w:val="24"/>
-        </w:rPr>
-        <w:t>bộ  gói</w:t>
-      </w:r>
-      <w:proofErr w:type="gramEnd"/>
-      <w:r>
-        <w:rPr>
-          <w:rFonts w:ascii="Times New Roman" w:hAnsi="Times New Roman" w:cs="Times New Roman"/>
-          <w:sz w:val="24"/>
-          <w:szCs w:val="24"/>
-        </w:rPr>
-        <w:t xml:space="preserve">  ứng dụng Eclipse có thể</w:t>
+        <w:t xml:space="preserve">có sự  hỗ  trợ  tối đa từ  các công cụ  lập trình Android mà Google cung cấp. Theo </w:t>
+      </w:r>
+    </w:p>
+    <w:p>
+      <w:pPr>
+        <w:spacing w:line="360" w:lineRule="auto"/>
+        <w:rPr>
+          <w:rFonts w:ascii="Times New Roman" w:hAnsi="Times New Roman" w:cs="Times New Roman"/>
+          <w:sz w:val="24"/>
+          <w:szCs w:val="24"/>
+        </w:rPr>
+      </w:pPr>
+      <w:r>
+        <w:rPr>
+          <w:rFonts w:ascii="Times New Roman" w:hAnsi="Times New Roman" w:cs="Times New Roman"/>
+          <w:sz w:val="24"/>
+          <w:szCs w:val="24"/>
+        </w:rPr>
+        <w:t>chúng tôi biết, Netbean cũng có thể  lập trình được ứng dụng Android nhưng về  mặt ổn định và hỗ  trợ  thì chúng tôi chưa phân tí ch kĩ và dùng thử. Tổ  chức OHA và Google khuyến cáo dùng Eclipse vì Eclipse có thể  thực thi trên nhiều hệ  điều hành khác nhau mà không cần cài đặt trên chúng. Toàn bộ  gói  ứng dụng Eclipse có thể</w:t>
       </w:r>
       <w:r>
         <w:rPr>
@@ -4331,43 +3430,7 @@
           <w:sz w:val="24"/>
           <w:szCs w:val="24"/>
         </w:rPr>
-        <w:t xml:space="preserve">Như vậy có Elipse và JDK ta có </w:t>
-      </w:r>
-      <w:proofErr w:type="gramStart"/>
-      <w:r>
-        <w:rPr>
-          <w:rFonts w:ascii="Times New Roman" w:hAnsi="Times New Roman" w:cs="Times New Roman"/>
-          <w:sz w:val="24"/>
-          <w:szCs w:val="24"/>
-        </w:rPr>
-        <w:t>thể  lập</w:t>
-      </w:r>
-      <w:proofErr w:type="gramEnd"/>
-      <w:r>
-        <w:rPr>
-          <w:rFonts w:ascii="Times New Roman" w:hAnsi="Times New Roman" w:cs="Times New Roman"/>
-          <w:sz w:val="24"/>
-          <w:szCs w:val="24"/>
-        </w:rPr>
-        <w:t xml:space="preserve"> trình  ứng dụng  Java  ngay trên các máy trạm được. Do chúng ta lập </w:t>
-      </w:r>
-      <w:proofErr w:type="gramStart"/>
-      <w:r>
-        <w:rPr>
-          <w:rFonts w:ascii="Times New Roman" w:hAnsi="Times New Roman" w:cs="Times New Roman"/>
-          <w:sz w:val="24"/>
-          <w:szCs w:val="24"/>
-        </w:rPr>
-        <w:t>trình  ứng</w:t>
-      </w:r>
-      <w:proofErr w:type="gramEnd"/>
-      <w:r>
-        <w:rPr>
-          <w:rFonts w:ascii="Times New Roman" w:hAnsi="Times New Roman" w:cs="Times New Roman"/>
-          <w:sz w:val="24"/>
-          <w:szCs w:val="24"/>
-        </w:rPr>
-        <w:t xml:space="preserve"> dụng Android nên cần JDK để  có nền tảng để  lập trình  Java, có IDE Eclipse để  lập trình  ứng dụng trên đó, bây giờ  ta cần thêm một Android SDK để hỗ trợ viết ứng dụng đặc thù Android với những công cụ</w:t>
+        <w:t>Như vậy có Elipse và JDK ta có thể  lập trình  ứng dụng  Java  ngay trên các máy trạm được. Do chúng ta lập trình  ứng dụng Android nên cần JDK để  có nền tảng để  lập trình  Java, có IDE Eclipse để  lập trình  ứng dụng trên đó, bây giờ  ta cần thêm một Android SDK để hỗ trợ viết ứng dụng đặc thù Android với những công cụ</w:t>
       </w:r>
       <w:r>
         <w:rPr>
@@ -4383,25 +3446,7 @@
           <w:sz w:val="24"/>
           <w:szCs w:val="24"/>
         </w:rPr>
-        <w:t xml:space="preserve">hỗ trợ của nó cùng với Eclipse có thể viết ứng dụng Android hoàn chỉnh. Để Eclipse và </w:t>
-      </w:r>
-      <w:proofErr w:type="gramStart"/>
-      <w:r>
-        <w:rPr>
-          <w:rFonts w:ascii="Times New Roman" w:hAnsi="Times New Roman" w:cs="Times New Roman"/>
-          <w:sz w:val="24"/>
-          <w:szCs w:val="24"/>
-        </w:rPr>
-        <w:t>Android  SDK</w:t>
-      </w:r>
-      <w:proofErr w:type="gramEnd"/>
-      <w:r>
-        <w:rPr>
-          <w:rFonts w:ascii="Times New Roman" w:hAnsi="Times New Roman" w:cs="Times New Roman"/>
-          <w:sz w:val="24"/>
-          <w:szCs w:val="24"/>
-        </w:rPr>
-        <w:t xml:space="preserve"> hiểu nhau thì ta cần có công cụ  phát triển phần mề</w:t>
+        <w:t>hỗ trợ của nó cùng với Eclipse có thể viết ứng dụng Android hoàn chỉnh. Để Eclipse và Android  SDK hiểu nhau thì ta cần có công cụ  phát triển phần mề</w:t>
       </w:r>
       <w:r>
         <w:rPr>
@@ -4422,17 +3467,9 @@
     </w:p>
     <w:p>
       <w:pPr>
-        <w:pStyle w:val="Heading5"/>
-        <w:spacing w:line="360" w:lineRule="auto"/>
-        <w:rPr>
-          <w:rFonts w:ascii="Times New Roman" w:hAnsi="Times New Roman" w:cs="Times New Roman"/>
-        </w:rPr>
-      </w:pPr>
-      <w:r>
-        <w:rPr>
-          <w:rFonts w:ascii="Times New Roman" w:hAnsi="Times New Roman" w:cs="Times New Roman"/>
-        </w:rPr>
-        <w:lastRenderedPageBreak/>
+        <w:pStyle w:val="Heading4"/>
+      </w:pPr>
+      <w:r>
         <w:t>Giới thiệu plugin ADT</w:t>
       </w:r>
     </w:p>
@@ -4451,61 +3488,7 @@
           <w:sz w:val="24"/>
           <w:szCs w:val="24"/>
         </w:rPr>
-        <w:t xml:space="preserve">ADT là plugin </w:t>
-      </w:r>
-      <w:proofErr w:type="gramStart"/>
-      <w:r>
-        <w:rPr>
-          <w:rFonts w:ascii="Times New Roman" w:hAnsi="Times New Roman" w:cs="Times New Roman"/>
-          <w:sz w:val="24"/>
-          <w:szCs w:val="24"/>
-        </w:rPr>
-        <w:t>mở  rộng</w:t>
-      </w:r>
-      <w:proofErr w:type="gramEnd"/>
-      <w:r>
-        <w:rPr>
-          <w:rFonts w:ascii="Times New Roman" w:hAnsi="Times New Roman" w:cs="Times New Roman"/>
-          <w:sz w:val="24"/>
-          <w:szCs w:val="24"/>
-        </w:rPr>
-        <w:t xml:space="preserve"> được tích hợp vào môi trường phát triển phần mềm Eclipse. Nó cho phép ta tạo và kiểm </w:t>
-      </w:r>
-      <w:proofErr w:type="gramStart"/>
-      <w:r>
-        <w:rPr>
-          <w:rFonts w:ascii="Times New Roman" w:hAnsi="Times New Roman" w:cs="Times New Roman"/>
-          <w:sz w:val="24"/>
-          <w:szCs w:val="24"/>
-        </w:rPr>
-        <w:t>lỗi  ứng</w:t>
-      </w:r>
-      <w:proofErr w:type="gramEnd"/>
-      <w:r>
-        <w:rPr>
-          <w:rFonts w:ascii="Times New Roman" w:hAnsi="Times New Roman" w:cs="Times New Roman"/>
-          <w:sz w:val="24"/>
-          <w:szCs w:val="24"/>
-        </w:rPr>
-        <w:t xml:space="preserve"> dụng Android dễ  dàng hơn và nhanh chóng hơn. </w:t>
-      </w:r>
-      <w:proofErr w:type="gramStart"/>
-      <w:r>
-        <w:rPr>
-          <w:rFonts w:ascii="Times New Roman" w:hAnsi="Times New Roman" w:cs="Times New Roman"/>
-          <w:sz w:val="24"/>
-          <w:szCs w:val="24"/>
-        </w:rPr>
-        <w:t>Nếu bạn dùng Eclipse.</w:t>
-      </w:r>
-      <w:proofErr w:type="gramEnd"/>
-      <w:r>
-        <w:rPr>
-          <w:rFonts w:ascii="Times New Roman" w:hAnsi="Times New Roman" w:cs="Times New Roman"/>
-          <w:sz w:val="24"/>
-          <w:szCs w:val="24"/>
-        </w:rPr>
-        <w:t xml:space="preserve"> Plugin ADT sẽ giúp bạn được các công việc sau:</w:t>
+        <w:t>ADT là plugin mở  rộng được tích hợp vào môi trường phát triển phần mềm Eclipse. Nó cho phép ta tạo và kiểm lỗi  ứng dụng Android dễ  dàng hơn và nhanh chóng hơn. Nếu bạn dùng Eclipse. Plugin ADT sẽ giúp bạn được các công việc sau:</w:t>
       </w:r>
     </w:p>
     <w:p>
@@ -4529,43 +3512,8 @@
           <w:sz w:val="24"/>
           <w:szCs w:val="24"/>
         </w:rPr>
-        <w:t xml:space="preserve">Truy xuất trực tiếp đến các công </w:t>
-      </w:r>
-      <w:proofErr w:type="gramStart"/>
-      <w:r>
-        <w:rPr>
-          <w:rFonts w:ascii="Times New Roman" w:hAnsi="Times New Roman" w:cs="Times New Roman"/>
-          <w:sz w:val="24"/>
-          <w:szCs w:val="24"/>
-        </w:rPr>
-        <w:t>cụ  phát</w:t>
-      </w:r>
-      <w:proofErr w:type="gramEnd"/>
-      <w:r>
-        <w:rPr>
-          <w:rFonts w:ascii="Times New Roman" w:hAnsi="Times New Roman" w:cs="Times New Roman"/>
-          <w:sz w:val="24"/>
-          <w:szCs w:val="24"/>
-        </w:rPr>
-        <w:t xml:space="preserve"> triển Android khác bên trong Eclipse. Ví dụ, ADT cho phép truy xuất đến chức năng của công </w:t>
-      </w:r>
-      <w:proofErr w:type="gramStart"/>
-      <w:r>
-        <w:rPr>
-          <w:rFonts w:ascii="Times New Roman" w:hAnsi="Times New Roman" w:cs="Times New Roman"/>
-          <w:sz w:val="24"/>
-          <w:szCs w:val="24"/>
-        </w:rPr>
-        <w:t>cụ  DDMS</w:t>
-      </w:r>
-      <w:proofErr w:type="gramEnd"/>
-      <w:r>
-        <w:rPr>
-          <w:rFonts w:ascii="Times New Roman" w:hAnsi="Times New Roman" w:cs="Times New Roman"/>
-          <w:sz w:val="24"/>
-          <w:szCs w:val="24"/>
-        </w:rPr>
-        <w:t xml:space="preserve"> như: chụp màn hình, quản lý liên kết với thiết  bị, đặt điểm dừng để  kiểm lỗi, và xem thông tin các luồng và tiến trình trự tiếp từ Eclipse.</w:t>
+        <w:lastRenderedPageBreak/>
+        <w:t>Truy xuất trực tiếp đến các công cụ  phát triển Android khác bên trong Eclipse. Ví dụ, ADT cho phép truy xuất đến chức năng của công cụ  DDMS như: chụp màn hình, quản lý liên kết với thiết  bị, đặt điểm dừng để  kiểm lỗi, và xem thông tin các luồng và tiến trình trự tiếp từ Eclipse.</w:t>
       </w:r>
     </w:p>
     <w:p>
@@ -4637,25 +3585,7 @@
           <w:sz w:val="24"/>
           <w:szCs w:val="24"/>
         </w:rPr>
-        <w:t xml:space="preserve">Nó </w:t>
-      </w:r>
-      <w:proofErr w:type="gramStart"/>
-      <w:r>
-        <w:rPr>
-          <w:rFonts w:ascii="Times New Roman" w:hAnsi="Times New Roman" w:cs="Times New Roman"/>
-          <w:sz w:val="24"/>
-          <w:szCs w:val="24"/>
-        </w:rPr>
-        <w:t>tự  động</w:t>
-      </w:r>
-      <w:proofErr w:type="gramEnd"/>
-      <w:r>
-        <w:rPr>
-          <w:rFonts w:ascii="Times New Roman" w:hAnsi="Times New Roman" w:cs="Times New Roman"/>
-          <w:sz w:val="24"/>
-          <w:szCs w:val="24"/>
-        </w:rPr>
-        <w:t xml:space="preserve"> hóa và làm đơn giản hóa tiến trình xây dựng  ứng dụng Android.</w:t>
+        <w:t>Nó tự  động hóa và làm đơn giản hóa tiến trình xây dựng  ứng dụng Android.</w:t>
       </w:r>
     </w:p>
     <w:p>
@@ -4679,25 +3609,7 @@
           <w:sz w:val="24"/>
           <w:szCs w:val="24"/>
         </w:rPr>
-        <w:t xml:space="preserve">Nó cung cấp trình biên tập mã lệnh Android mà giúp bạn viết lệnh XML cho tập tin </w:t>
-      </w:r>
-      <w:proofErr w:type="gramStart"/>
-      <w:r>
-        <w:rPr>
-          <w:rFonts w:ascii="Times New Roman" w:hAnsi="Times New Roman" w:cs="Times New Roman"/>
-          <w:sz w:val="24"/>
-          <w:szCs w:val="24"/>
-        </w:rPr>
-        <w:t>AndroidManifest  và</w:t>
-      </w:r>
-      <w:proofErr w:type="gramEnd"/>
-      <w:r>
-        <w:rPr>
-          <w:rFonts w:ascii="Times New Roman" w:hAnsi="Times New Roman" w:cs="Times New Roman"/>
-          <w:sz w:val="24"/>
-          <w:szCs w:val="24"/>
-        </w:rPr>
-        <w:t xml:space="preserve"> các tập tin tài nguyên khác.</w:t>
+        <w:t>Nó cung cấp trình biên tập mã lệnh Android mà giúp bạn viết lệnh XML cho tập tin AndroidManifest  và các tập tin tài nguyên khác.</w:t>
       </w:r>
     </w:p>
     <w:p>
@@ -4721,79 +3633,25 @@
           <w:sz w:val="24"/>
           <w:szCs w:val="24"/>
         </w:rPr>
-        <w:t>Xuất ra tập tin .apk “đã đăng ký</w:t>
-      </w:r>
-      <w:proofErr w:type="gramStart"/>
-      <w:r>
-        <w:rPr>
-          <w:rFonts w:ascii="Times New Roman" w:hAnsi="Times New Roman" w:cs="Times New Roman"/>
-          <w:sz w:val="24"/>
-          <w:szCs w:val="24"/>
-        </w:rPr>
-        <w:t>”  (</w:t>
-      </w:r>
-      <w:proofErr w:type="gramEnd"/>
-      <w:r>
-        <w:rPr>
-          <w:rFonts w:ascii="Times New Roman" w:hAnsi="Times New Roman" w:cs="Times New Roman"/>
-          <w:sz w:val="24"/>
-          <w:szCs w:val="24"/>
-        </w:rPr>
-        <w:t>signed)  hoặc “chưa đăng ký” (unsigned) để mà phân phối ứng dụng cho người dùng cuối.</w:t>
-      </w:r>
-    </w:p>
-    <w:p>
-      <w:pPr>
-        <w:spacing w:line="360" w:lineRule="auto"/>
-        <w:rPr>
-          <w:rFonts w:ascii="Times New Roman" w:hAnsi="Times New Roman" w:cs="Times New Roman"/>
-          <w:sz w:val="24"/>
-          <w:szCs w:val="24"/>
-        </w:rPr>
-      </w:pPr>
-      <w:r>
-        <w:rPr>
-          <w:rFonts w:ascii="Times New Roman" w:hAnsi="Times New Roman" w:cs="Times New Roman"/>
-          <w:sz w:val="24"/>
-          <w:szCs w:val="24"/>
-        </w:rPr>
-        <w:t xml:space="preserve">Nói chung, dùng Eclipse với plugin ADT, chúng ta có </w:t>
-      </w:r>
-      <w:proofErr w:type="gramStart"/>
-      <w:r>
-        <w:rPr>
-          <w:rFonts w:ascii="Times New Roman" w:hAnsi="Times New Roman" w:cs="Times New Roman"/>
-          <w:sz w:val="24"/>
-          <w:szCs w:val="24"/>
-        </w:rPr>
-        <w:t>thể  lợi</w:t>
-      </w:r>
-      <w:proofErr w:type="gramEnd"/>
-      <w:r>
-        <w:rPr>
-          <w:rFonts w:ascii="Times New Roman" w:hAnsi="Times New Roman" w:cs="Times New Roman"/>
-          <w:sz w:val="24"/>
-          <w:szCs w:val="24"/>
-        </w:rPr>
-        <w:t xml:space="preserve"> dụng tính năng cập nhật từ  xa của Eclipse. Bằng cách thiết lập một trang cập nhật </w:t>
-      </w:r>
-      <w:proofErr w:type="gramStart"/>
-      <w:r>
-        <w:rPr>
-          <w:rFonts w:ascii="Times New Roman" w:hAnsi="Times New Roman" w:cs="Times New Roman"/>
-          <w:sz w:val="24"/>
-          <w:szCs w:val="24"/>
-        </w:rPr>
-        <w:t>từ  xa</w:t>
-      </w:r>
-      <w:proofErr w:type="gramEnd"/>
-      <w:r>
-        <w:rPr>
-          <w:rFonts w:ascii="Times New Roman" w:hAnsi="Times New Roman" w:cs="Times New Roman"/>
-          <w:sz w:val="24"/>
-          <w:szCs w:val="24"/>
-        </w:rPr>
-        <w:t>, bạn có thể</w:t>
+        <w:t>Xuất ra tập tin .apk “đã đăng ký”  (signed)  hoặc “chưa đăng ký” (unsigned) để mà phân phối ứng dụng cho người dùng cuối.</w:t>
+      </w:r>
+    </w:p>
+    <w:p>
+      <w:pPr>
+        <w:spacing w:line="360" w:lineRule="auto"/>
+        <w:rPr>
+          <w:rFonts w:ascii="Times New Roman" w:hAnsi="Times New Roman" w:cs="Times New Roman"/>
+          <w:sz w:val="24"/>
+          <w:szCs w:val="24"/>
+        </w:rPr>
+      </w:pPr>
+      <w:r>
+        <w:rPr>
+          <w:rFonts w:ascii="Times New Roman" w:hAnsi="Times New Roman" w:cs="Times New Roman"/>
+          <w:sz w:val="24"/>
+          <w:szCs w:val="24"/>
+        </w:rPr>
+        <w:t>Nói chung, dùng Eclipse với plugin ADT, chúng ta có thể  lợi dụng tính năng cập nhật từ  xa của Eclipse. Bằng cách thiết lập một trang cập nhật từ  xa, bạn có thể</w:t>
       </w:r>
       <w:r>
         <w:rPr>
@@ -4833,43 +3691,7 @@
           <w:sz w:val="24"/>
           <w:szCs w:val="24"/>
         </w:rPr>
-        <w:t xml:space="preserve">Cập nhật </w:t>
-      </w:r>
-      <w:proofErr w:type="gramStart"/>
-      <w:r>
-        <w:rPr>
-          <w:rFonts w:ascii="Times New Roman" w:hAnsi="Times New Roman" w:cs="Times New Roman"/>
-          <w:sz w:val="24"/>
-          <w:szCs w:val="24"/>
-        </w:rPr>
-        <w:t>về  2</w:t>
-      </w:r>
-      <w:proofErr w:type="gramEnd"/>
-      <w:r>
-        <w:rPr>
-          <w:rFonts w:ascii="Times New Roman" w:hAnsi="Times New Roman" w:cs="Times New Roman"/>
-          <w:sz w:val="24"/>
-          <w:szCs w:val="24"/>
-        </w:rPr>
-        <w:t xml:space="preserve"> công cụ  thông dụng là DDMS và ADT lên Eclipse qua đường liên kết  https://dl-ssl.google.com/android/eclipse/  thì sẽ  có mục chọn như đã nói là DDMS và ADT. Hai phần này </w:t>
-      </w:r>
-      <w:proofErr w:type="gramStart"/>
-      <w:r>
-        <w:rPr>
-          <w:rFonts w:ascii="Times New Roman" w:hAnsi="Times New Roman" w:cs="Times New Roman"/>
-          <w:sz w:val="24"/>
-          <w:szCs w:val="24"/>
-        </w:rPr>
-        <w:t>sẽ  được</w:t>
-      </w:r>
-      <w:proofErr w:type="gramEnd"/>
-      <w:r>
-        <w:rPr>
-          <w:rFonts w:ascii="Times New Roman" w:hAnsi="Times New Roman" w:cs="Times New Roman"/>
-          <w:sz w:val="24"/>
-          <w:szCs w:val="24"/>
-        </w:rPr>
-        <w:t xml:space="preserve"> đính kèm vào Android và đây là hai plugin mồi để  tải về  nền tảng Android dựa trên thư mục Android SDK mà ta thiết lập sau đó.</w:t>
+        <w:t>Cập nhật về  2 công cụ  thông dụng là DDMS và ADT lên Eclipse qua đường liên kết  https://dl-ssl.google.com/android/eclipse/  thì sẽ  có mục chọn như đã nói là DDMS và ADT. Hai phần này sẽ  được đính kèm vào Android và đây là hai plugin mồi để  tải về  nền tảng Android dựa trên thư mục Android SDK mà ta thiết lập sau đó.</w:t>
       </w:r>
     </w:p>
     <w:p>
@@ -4893,25 +3715,7 @@
           <w:sz w:val="24"/>
           <w:szCs w:val="24"/>
         </w:rPr>
-        <w:t>Hay tải về tập tin ADT tại http://developer.Android.com/SDK/eclipse-</w:t>
-      </w:r>
-      <w:proofErr w:type="gramStart"/>
-      <w:r>
-        <w:rPr>
-          <w:rFonts w:ascii="Times New Roman" w:hAnsi="Times New Roman" w:cs="Times New Roman"/>
-          <w:sz w:val="24"/>
-          <w:szCs w:val="24"/>
-        </w:rPr>
-        <w:t>adt.html  và</w:t>
-      </w:r>
-      <w:proofErr w:type="gramEnd"/>
-      <w:r>
-        <w:rPr>
-          <w:rFonts w:ascii="Times New Roman" w:hAnsi="Times New Roman" w:cs="Times New Roman"/>
-          <w:sz w:val="24"/>
-          <w:szCs w:val="24"/>
-        </w:rPr>
-        <w:t xml:space="preserve"> sau đó đính kèm nó vào Eclipse cũng qua đường Help/Install New Software có mục Add trên khung thoại Install thì ta sẽ  Add achive cho</w:t>
+        <w:t>Hay tải về tập tin ADT tại http://developer.Android.com/SDK/eclipse-adt.html  và sau đó đính kèm nó vào Eclipse cũng qua đường Help/Install New Software có mục Add trên khung thoại Install thì ta sẽ  Add achive cho</w:t>
       </w:r>
       <w:r>
         <w:rPr>
@@ -4927,108 +3731,36 @@
           <w:sz w:val="24"/>
           <w:szCs w:val="24"/>
         </w:rPr>
-        <w:t xml:space="preserve">nó. Ngay lập tức Eclipse </w:t>
-      </w:r>
-      <w:proofErr w:type="gramStart"/>
-      <w:r>
-        <w:rPr>
-          <w:rFonts w:ascii="Times New Roman" w:hAnsi="Times New Roman" w:cs="Times New Roman"/>
-          <w:sz w:val="24"/>
-          <w:szCs w:val="24"/>
-        </w:rPr>
-        <w:t>sẽ  hỗ</w:t>
-      </w:r>
-      <w:proofErr w:type="gramEnd"/>
-      <w:r>
-        <w:rPr>
-          <w:rFonts w:ascii="Times New Roman" w:hAnsi="Times New Roman" w:cs="Times New Roman"/>
-          <w:sz w:val="24"/>
-          <w:szCs w:val="24"/>
-        </w:rPr>
-        <w:t xml:space="preserve">  trợ  các công cụ  và trình đơn cần thiết để  thiết lập Android SDK với nền tảng hệ  điều hành các các công cụ  khác của Android SDK.</w:t>
-      </w:r>
-    </w:p>
-    <w:p>
-      <w:pPr>
-        <w:spacing w:line="360" w:lineRule="auto"/>
-      </w:pPr>
-      <w:r>
-        <w:rPr>
-          <w:rFonts w:ascii="Times New Roman" w:hAnsi="Times New Roman" w:cs="Times New Roman"/>
-          <w:sz w:val="24"/>
-          <w:szCs w:val="24"/>
+        <w:t>nó. Ngay lập tức Eclipse sẽ  hỗ  trợ  các công cụ  và trình đơn cần thiết để  thiết lập Android SDK với nền tảng hệ  điều hành các các công cụ  khác của Android SDK.</w:t>
+      </w:r>
+    </w:p>
+    <w:p>
+      <w:pPr>
+        <w:spacing w:line="360" w:lineRule="auto"/>
+      </w:pPr>
+      <w:r>
+        <w:rPr>
+          <w:rFonts w:ascii="Times New Roman" w:hAnsi="Times New Roman" w:cs="Times New Roman"/>
+          <w:sz w:val="24"/>
+          <w:szCs w:val="24"/>
+        </w:rPr>
+        <w:t>ADT là công cụ  hỗ  trợ  lập trình đắc lực được gắn thêm trên Eclipse để  các nhà phát triển Android làm việc tốt hơn. Ta  cũng có thể  nhận định ADT như là chiếc cầu nối giữa Eclipse và Android SDK. Ta tóm tắt lại theo mô hình sau</w:t>
+      </w:r>
+      <w:r>
+        <w:t>:</w:t>
+      </w:r>
+    </w:p>
+    <w:p>
+      <w:pPr>
+        <w:keepNext/>
+        <w:spacing w:line="360" w:lineRule="auto"/>
+        <w:jc w:val="center"/>
+      </w:pPr>
+      <w:r>
+        <w:rPr>
+          <w:noProof/>
         </w:rPr>
         <w:lastRenderedPageBreak/>
-        <w:t xml:space="preserve">ADT là công </w:t>
-      </w:r>
-      <w:proofErr w:type="gramStart"/>
-      <w:r>
-        <w:rPr>
-          <w:rFonts w:ascii="Times New Roman" w:hAnsi="Times New Roman" w:cs="Times New Roman"/>
-          <w:sz w:val="24"/>
-          <w:szCs w:val="24"/>
-        </w:rPr>
-        <w:t>cụ  hỗ</w:t>
-      </w:r>
-      <w:proofErr w:type="gramEnd"/>
-      <w:r>
-        <w:rPr>
-          <w:rFonts w:ascii="Times New Roman" w:hAnsi="Times New Roman" w:cs="Times New Roman"/>
-          <w:sz w:val="24"/>
-          <w:szCs w:val="24"/>
-        </w:rPr>
-        <w:t xml:space="preserve">  trợ  lập trình đắc lực được gắn thêm trên Eclipse để  các nhà phát triển Android làm việc tốt hơn. </w:t>
-      </w:r>
-      <w:proofErr w:type="gramStart"/>
-      <w:r>
-        <w:rPr>
-          <w:rFonts w:ascii="Times New Roman" w:hAnsi="Times New Roman" w:cs="Times New Roman"/>
-          <w:sz w:val="24"/>
-          <w:szCs w:val="24"/>
-        </w:rPr>
-        <w:t>Ta  cũng</w:t>
-      </w:r>
-      <w:proofErr w:type="gramEnd"/>
-      <w:r>
-        <w:rPr>
-          <w:rFonts w:ascii="Times New Roman" w:hAnsi="Times New Roman" w:cs="Times New Roman"/>
-          <w:sz w:val="24"/>
-          <w:szCs w:val="24"/>
-        </w:rPr>
-        <w:t xml:space="preserve"> có thể  nhận định ADT như là chiếc cầu nối giữa Eclipse và Android SDK. Ta tóm tắt lại </w:t>
-      </w:r>
-      <w:proofErr w:type="gramStart"/>
-      <w:r>
-        <w:rPr>
-          <w:rFonts w:ascii="Times New Roman" w:hAnsi="Times New Roman" w:cs="Times New Roman"/>
-          <w:sz w:val="24"/>
-          <w:szCs w:val="24"/>
-        </w:rPr>
-        <w:t>theo</w:t>
-      </w:r>
-      <w:proofErr w:type="gramEnd"/>
-      <w:r>
-        <w:rPr>
-          <w:rFonts w:ascii="Times New Roman" w:hAnsi="Times New Roman" w:cs="Times New Roman"/>
-          <w:sz w:val="24"/>
-          <w:szCs w:val="24"/>
-        </w:rPr>
-        <w:t xml:space="preserve"> mô hình sau</w:t>
-      </w:r>
-      <w:r>
-        <w:t>:</w:t>
-      </w:r>
-    </w:p>
-    <w:p>
-      <w:pPr>
-        <w:keepNext/>
-        <w:spacing w:line="360" w:lineRule="auto"/>
-        <w:jc w:val="center"/>
-      </w:pPr>
-      <w:r>
-        <w:rPr>
-          <w:noProof/>
-        </w:rPr>
         <w:drawing>
           <wp:inline distT="0" distB="0" distL="0" distR="0" wp14:anchorId="73B7C949" wp14:editId="6CB1E04A">
             <wp:extent cx="3829585" cy="1695687"/>
@@ -5083,7 +3815,6 @@
           <w:szCs w:val="24"/>
         </w:rPr>
       </w:pPr>
-      <w:proofErr w:type="gramStart"/>
       <w:r>
         <w:rPr>
           <w:rFonts w:ascii="Times New Roman" w:hAnsi="Times New Roman" w:cs="Times New Roman"/>
@@ -5141,56 +3872,30 @@
         </w:rPr>
         <w:t xml:space="preserve"> Biểu diễn trình tự và quan hệ giữa Java SE, Android SDK, ADT và Eclipse.</w:t>
       </w:r>
-      <w:proofErr w:type="gramEnd"/>
-    </w:p>
-    <w:p>
-      <w:pPr>
-        <w:spacing w:line="360" w:lineRule="auto"/>
-        <w:rPr>
-          <w:rFonts w:ascii="Times New Roman" w:hAnsi="Times New Roman" w:cs="Times New Roman"/>
-          <w:sz w:val="24"/>
-          <w:szCs w:val="24"/>
-        </w:rPr>
-      </w:pPr>
-      <w:r>
-        <w:rPr>
-          <w:rFonts w:ascii="Times New Roman" w:hAnsi="Times New Roman" w:cs="Times New Roman"/>
-          <w:sz w:val="24"/>
-          <w:szCs w:val="24"/>
-        </w:rPr>
-        <w:t xml:space="preserve">Một khi thiết lập ADT xong, ta </w:t>
-      </w:r>
-      <w:proofErr w:type="gramStart"/>
-      <w:r>
-        <w:rPr>
-          <w:rFonts w:ascii="Times New Roman" w:hAnsi="Times New Roman" w:cs="Times New Roman"/>
-          <w:sz w:val="24"/>
-          <w:szCs w:val="24"/>
-        </w:rPr>
-        <w:t>sẽ  tải</w:t>
-      </w:r>
-      <w:proofErr w:type="gramEnd"/>
-      <w:r>
-        <w:rPr>
-          <w:rFonts w:ascii="Times New Roman" w:hAnsi="Times New Roman" w:cs="Times New Roman"/>
-          <w:sz w:val="24"/>
-          <w:szCs w:val="24"/>
-        </w:rPr>
-        <w:t xml:space="preserve"> về  tập tin Android SDK để  nhờ  ADT trên Eclipse để thiết lập giữa Eclipse IDE và Android SDK.</w:t>
-      </w:r>
-    </w:p>
-    <w:p>
-      <w:pPr>
-        <w:pStyle w:val="Heading5"/>
-        <w:spacing w:line="360" w:lineRule="auto"/>
-        <w:rPr>
-          <w:rFonts w:ascii="Times New Roman" w:hAnsi="Times New Roman" w:cs="Times New Roman"/>
-        </w:rPr>
-      </w:pPr>
-      <w:r>
-        <w:rPr>
-          <w:rFonts w:ascii="Times New Roman" w:hAnsi="Times New Roman" w:cs="Times New Roman"/>
-        </w:rPr>
+    </w:p>
+    <w:p>
+      <w:pPr>
+        <w:spacing w:line="360" w:lineRule="auto"/>
+        <w:rPr>
+          <w:rFonts w:ascii="Times New Roman" w:hAnsi="Times New Roman" w:cs="Times New Roman"/>
+          <w:sz w:val="24"/>
+          <w:szCs w:val="24"/>
+        </w:rPr>
+      </w:pPr>
+      <w:r>
+        <w:rPr>
+          <w:rFonts w:ascii="Times New Roman" w:hAnsi="Times New Roman" w:cs="Times New Roman"/>
+          <w:sz w:val="24"/>
+          <w:szCs w:val="24"/>
+        </w:rPr>
+        <w:t>Một khi thiết lập ADT xong, ta sẽ  tải về  tập tin Android SDK để  nhờ  ADT trên Eclipse để thiết lập giữa Eclipse IDE và Android SDK.</w:t>
+      </w:r>
+    </w:p>
+    <w:p>
+      <w:pPr>
+        <w:pStyle w:val="Heading4"/>
+      </w:pPr>
+      <w:r>
         <w:t>Giới thiệu Android SDK</w:t>
       </w:r>
     </w:p>
@@ -5209,25 +3914,7 @@
           <w:sz w:val="24"/>
           <w:szCs w:val="24"/>
         </w:rPr>
-        <w:t xml:space="preserve">Android SDK là nền tảng xây dựng ứng dụng Android trên nền </w:t>
-      </w:r>
-      <w:proofErr w:type="gramStart"/>
-      <w:r>
-        <w:rPr>
-          <w:rFonts w:ascii="Times New Roman" w:hAnsi="Times New Roman" w:cs="Times New Roman"/>
-          <w:sz w:val="24"/>
-          <w:szCs w:val="24"/>
-        </w:rPr>
-        <w:t>Java  và</w:t>
-      </w:r>
-      <w:proofErr w:type="gramEnd"/>
-      <w:r>
-        <w:rPr>
-          <w:rFonts w:ascii="Times New Roman" w:hAnsi="Times New Roman" w:cs="Times New Roman"/>
-          <w:sz w:val="24"/>
-          <w:szCs w:val="24"/>
-        </w:rPr>
-        <w:t xml:space="preserve"> được cung cấp trực tiếp trên trang  web:  </w:t>
+        <w:t xml:space="preserve">Android SDK là nền tảng xây dựng ứng dụng Android trên nền Java  và được cung cấp trực tiếp trên trang  web:  </w:t>
       </w:r>
       <w:hyperlink r:id="rId14" w:history="1">
         <w:r>
@@ -5274,211 +3961,86 @@
           <w:sz w:val="24"/>
           <w:szCs w:val="24"/>
         </w:rPr>
-        <w:t xml:space="preserve">Android SDK là một tập tin dạng nén .zip và khi giải nén ra thì ta </w:t>
-      </w:r>
-      <w:proofErr w:type="gramStart"/>
-      <w:r>
-        <w:rPr>
-          <w:rFonts w:ascii="Times New Roman" w:hAnsi="Times New Roman" w:cs="Times New Roman"/>
-          <w:sz w:val="24"/>
-          <w:szCs w:val="24"/>
-        </w:rPr>
-        <w:t>sẽ  có</w:t>
-      </w:r>
-      <w:proofErr w:type="gramEnd"/>
-      <w:r>
-        <w:rPr>
-          <w:rFonts w:ascii="Times New Roman" w:hAnsi="Times New Roman" w:cs="Times New Roman"/>
-          <w:sz w:val="24"/>
-          <w:szCs w:val="24"/>
-        </w:rPr>
-        <w:t xml:space="preserve"> một thư mục /android-sdk-windows cùng với các thư mục /tools với các công cụ  đi kèm phía bên trong nhưng thư mục /platform thì vẫn còn trống chưa có gì. Nhiệm vụ duy nhất của ta </w:t>
-      </w:r>
-      <w:proofErr w:type="gramStart"/>
-      <w:r>
-        <w:rPr>
-          <w:rFonts w:ascii="Times New Roman" w:hAnsi="Times New Roman" w:cs="Times New Roman"/>
-          <w:sz w:val="24"/>
-          <w:szCs w:val="24"/>
-        </w:rPr>
-        <w:t>hiện  giờ</w:t>
-      </w:r>
-      <w:proofErr w:type="gramEnd"/>
-      <w:r>
-        <w:rPr>
-          <w:rFonts w:ascii="Times New Roman" w:hAnsi="Times New Roman" w:cs="Times New Roman"/>
-          <w:sz w:val="24"/>
-          <w:szCs w:val="24"/>
-        </w:rPr>
-        <w:t xml:space="preserve">  là kết nối Eclipse và Android SDK hiểu nhau sau đó cập nhật lại nền tảng và các công cụ cho Android SDK.</w:t>
-      </w:r>
-    </w:p>
-    <w:p>
-      <w:pPr>
-        <w:spacing w:line="360" w:lineRule="auto"/>
-        <w:rPr>
-          <w:rFonts w:ascii="Times New Roman" w:hAnsi="Times New Roman" w:cs="Times New Roman"/>
-          <w:sz w:val="24"/>
-          <w:szCs w:val="24"/>
-        </w:rPr>
-      </w:pPr>
-      <w:r>
-        <w:rPr>
-          <w:rFonts w:ascii="Times New Roman" w:hAnsi="Times New Roman" w:cs="Times New Roman"/>
-          <w:sz w:val="24"/>
-          <w:szCs w:val="24"/>
-        </w:rPr>
-        <w:t xml:space="preserve">Một khi thiết </w:t>
-      </w:r>
-      <w:proofErr w:type="gramStart"/>
-      <w:r>
-        <w:rPr>
-          <w:rFonts w:ascii="Times New Roman" w:hAnsi="Times New Roman" w:cs="Times New Roman"/>
-          <w:sz w:val="24"/>
-          <w:szCs w:val="24"/>
-        </w:rPr>
-        <w:t>lập  tham</w:t>
-      </w:r>
-      <w:proofErr w:type="gramEnd"/>
-      <w:r>
-        <w:rPr>
-          <w:rFonts w:ascii="Times New Roman" w:hAnsi="Times New Roman" w:cs="Times New Roman"/>
-          <w:sz w:val="24"/>
-          <w:szCs w:val="24"/>
-        </w:rPr>
-        <w:t xml:space="preserve"> chiếu đến  thư mục  Android SDK cho Eclipse thì trên Eclipse có mục Android SDK and AVD Manager để  tải về  các thành phần nền tảng mà chúng ta cần như là nền tảng Android, các SDK  add-on, các công cụ, và tài liệu hướng dẫn.</w:t>
-      </w:r>
-    </w:p>
-    <w:p>
-      <w:pPr>
-        <w:pStyle w:val="Heading4"/>
-        <w:spacing w:line="360" w:lineRule="auto"/>
-        <w:rPr>
-          <w:rFonts w:ascii="Times New Roman" w:hAnsi="Times New Roman" w:cs="Times New Roman"/>
-        </w:rPr>
-      </w:pPr>
-      <w:r>
-        <w:rPr>
-          <w:rFonts w:ascii="Times New Roman" w:hAnsi="Times New Roman" w:cs="Times New Roman"/>
-        </w:rPr>
-        <w:t>Các bước cài đặt để lập trình Android</w:t>
-      </w:r>
-    </w:p>
-    <w:p>
-      <w:pPr>
-        <w:pStyle w:val="Heading5"/>
-        <w:spacing w:line="360" w:lineRule="auto"/>
-        <w:rPr>
-          <w:rFonts w:ascii="Times New Roman" w:hAnsi="Times New Roman" w:cs="Times New Roman"/>
-        </w:rPr>
-      </w:pPr>
-      <w:r>
-        <w:rPr>
-          <w:rFonts w:ascii="Times New Roman" w:hAnsi="Times New Roman" w:cs="Times New Roman"/>
-        </w:rPr>
-        <w:t>Cài đặt Java (JDK)</w:t>
-      </w:r>
-    </w:p>
-    <w:p>
-      <w:pPr>
-        <w:spacing w:line="360" w:lineRule="auto"/>
-        <w:rPr>
-          <w:rFonts w:ascii="Times New Roman" w:hAnsi="Times New Roman" w:cs="Times New Roman"/>
-          <w:sz w:val="24"/>
-          <w:szCs w:val="24"/>
-        </w:rPr>
-      </w:pPr>
-      <w:r>
-        <w:rPr>
-          <w:rFonts w:ascii="Times New Roman" w:hAnsi="Times New Roman" w:cs="Times New Roman"/>
-          <w:sz w:val="24"/>
-          <w:szCs w:val="24"/>
-        </w:rPr>
-        <w:t xml:space="preserve">Vào </w:t>
-      </w:r>
-      <w:proofErr w:type="gramStart"/>
-      <w:r>
-        <w:rPr>
-          <w:rFonts w:ascii="Times New Roman" w:hAnsi="Times New Roman" w:cs="Times New Roman"/>
-          <w:sz w:val="24"/>
-          <w:szCs w:val="24"/>
-        </w:rPr>
-        <w:t>trang  http</w:t>
-      </w:r>
-      <w:proofErr w:type="gramEnd"/>
-      <w:r>
-        <w:rPr>
-          <w:rFonts w:ascii="Times New Roman" w:hAnsi="Times New Roman" w:cs="Times New Roman"/>
-          <w:sz w:val="24"/>
-          <w:szCs w:val="24"/>
-        </w:rPr>
-        <w:t>://developers.sun.com/downloads/  để  tải bộ  JDK mới nhất về  máy tính.</w:t>
-      </w:r>
-    </w:p>
-    <w:p>
-      <w:pPr>
-        <w:spacing w:line="360" w:lineRule="auto"/>
-      </w:pPr>
-    </w:p>
-    <w:p>
-      <w:pPr>
-        <w:pStyle w:val="Heading2"/>
-        <w:spacing w:line="360" w:lineRule="auto"/>
-      </w:pPr>
-      <w:r>
-        <w:t>Google API</w:t>
-      </w:r>
-      <w:r>
-        <w:br w:type="page"/>
-      </w:r>
-    </w:p>
-    <w:p>
-      <w:pPr>
-        <w:spacing w:line="360" w:lineRule="auto"/>
-      </w:pPr>
-    </w:p>
-    <w:p>
-      <w:pPr>
-        <w:spacing w:line="360" w:lineRule="auto"/>
-      </w:pPr>
-    </w:p>
-    <w:p>
-      <w:pPr>
-        <w:pStyle w:val="Heading2"/>
-        <w:spacing w:line="360" w:lineRule="auto"/>
-      </w:pPr>
-    </w:p>
-    <w:p>
-      <w:pPr>
-        <w:pStyle w:val="Heading1"/>
-        <w:spacing w:line="360" w:lineRule="auto"/>
-        <w:rPr>
-          <w:rFonts w:ascii="Times New Roman" w:hAnsi="Times New Roman" w:cs="Times New Roman"/>
-        </w:rPr>
-      </w:pPr>
-      <w:r>
-        <w:rPr>
-          <w:rFonts w:ascii="Times New Roman" w:hAnsi="Times New Roman" w:cs="Times New Roman"/>
-        </w:rPr>
-        <w:t>Chương 3 - Thiết kế giao diện</w:t>
-      </w:r>
-    </w:p>
-    <w:p>
-      <w:pPr>
-        <w:pStyle w:val="Heading1"/>
-        <w:spacing w:line="360" w:lineRule="auto"/>
-        <w:rPr>
-          <w:rFonts w:ascii="Times New Roman" w:hAnsi="Times New Roman" w:cs="Times New Roman"/>
-        </w:rPr>
-      </w:pPr>
-      <w:r>
-        <w:rPr>
-          <w:rFonts w:ascii="Times New Roman" w:hAnsi="Times New Roman" w:cs="Times New Roman"/>
-        </w:rPr>
-        <w:t>Chương 4 - Thiết kế chương trình và CSDL</w:t>
+        <w:t>Android SDK là một tập tin dạng nén .zip và khi giải nén ra thì ta sẽ  có một thư mục /android-sdk-windows cùng với các thư mục /tools với các công cụ  đi kèm phía bên trong nhưng thư mục /platform thì vẫn còn trống chưa có gì. Nhiệm vụ duy nhất của ta hiện  giờ  là kết nối Eclipse và Android SDK hiểu nhau sau đó cập nhật lại nền tảng và các công cụ cho Android SDK.</w:t>
+      </w:r>
+    </w:p>
+    <w:p>
+      <w:pPr>
+        <w:spacing w:line="360" w:lineRule="auto"/>
+        <w:rPr>
+          <w:rFonts w:ascii="Times New Roman" w:hAnsi="Times New Roman" w:cs="Times New Roman"/>
+          <w:sz w:val="24"/>
+          <w:szCs w:val="24"/>
+        </w:rPr>
+      </w:pPr>
+      <w:r>
+        <w:rPr>
+          <w:rFonts w:ascii="Times New Roman" w:hAnsi="Times New Roman" w:cs="Times New Roman"/>
+          <w:sz w:val="24"/>
+          <w:szCs w:val="24"/>
+        </w:rPr>
+        <w:t>Một khi thiết lập  tham chiếu đến  thư mục  Android SDK cho Eclipse thì trên Eclipse có mục Android SDK and AVD Manager để  tải về  các thành phần nền tảng mà chúng ta cần như là nền tảng Android, các SDK  add-on, các công cụ, và tài liệu hướng dẫn.</w:t>
       </w:r>
       <w:bookmarkStart w:id="1" w:name="_GoBack"/>
       <w:bookmarkEnd w:id="1"/>
+    </w:p>
+    <w:p>
+      <w:pPr>
+        <w:pStyle w:val="Heading2"/>
+        <w:spacing w:line="360" w:lineRule="auto"/>
+      </w:pPr>
+      <w:r>
+        <w:t>Google API</w:t>
+      </w:r>
+      <w:r>
+        <w:br w:type="page"/>
+      </w:r>
+    </w:p>
+    <w:p>
+      <w:pPr>
+        <w:spacing w:line="360" w:lineRule="auto"/>
+      </w:pPr>
+    </w:p>
+    <w:p>
+      <w:pPr>
+        <w:spacing w:line="360" w:lineRule="auto"/>
+      </w:pPr>
+    </w:p>
+    <w:p>
+      <w:pPr>
+        <w:pStyle w:val="Heading2"/>
+        <w:spacing w:line="360" w:lineRule="auto"/>
+      </w:pPr>
+    </w:p>
+    <w:p>
+      <w:pPr>
+        <w:pStyle w:val="Heading1"/>
+        <w:spacing w:line="360" w:lineRule="auto"/>
+        <w:rPr>
+          <w:rFonts w:ascii="Times New Roman" w:hAnsi="Times New Roman" w:cs="Times New Roman"/>
+        </w:rPr>
+      </w:pPr>
+      <w:r>
+        <w:rPr>
+          <w:rFonts w:ascii="Times New Roman" w:hAnsi="Times New Roman" w:cs="Times New Roman"/>
+        </w:rPr>
+        <w:t>Chương 3 - Thiết kế giao diện</w:t>
+      </w:r>
+    </w:p>
+    <w:p>
+      <w:pPr>
+        <w:pStyle w:val="Heading1"/>
+        <w:spacing w:line="360" w:lineRule="auto"/>
+        <w:rPr>
+          <w:rFonts w:ascii="Times New Roman" w:hAnsi="Times New Roman" w:cs="Times New Roman"/>
+        </w:rPr>
+      </w:pPr>
+      <w:r>
+        <w:rPr>
+          <w:rFonts w:ascii="Times New Roman" w:hAnsi="Times New Roman" w:cs="Times New Roman"/>
+        </w:rPr>
+        <w:t>Chương 4 - Thiết kế chương trình và CSDL</w:t>
+      </w:r>
     </w:p>
     <w:p>
       <w:pPr>
@@ -8448,7 +7010,7 @@
 </file>
 
 <file path=customXml/itemProps1.xml><?xml version="1.0" encoding="utf-8"?>
-<ds:datastoreItem xmlns:ds="http://schemas.openxmlformats.org/officeDocument/2006/customXml" ds:itemID="{EDE8C31D-B96A-47FD-B522-1E535A117F0F}">
+<ds:datastoreItem xmlns:ds="http://schemas.openxmlformats.org/officeDocument/2006/customXml" ds:itemID="{8DF225FA-4E78-4512-B9D8-2EC2C1058397}">
   <ds:schemaRefs>
     <ds:schemaRef ds:uri="http://schemas.openxmlformats.org/officeDocument/2006/bibliography"/>
   </ds:schemaRefs>

--- a/MyDocument/ThuyetMinhTLCN.docx
+++ b/MyDocument/ThuyetMinhTLCN.docx
@@ -2332,6 +2332,7 @@
       <w:pPr>
         <w:pStyle w:val="Caption"/>
         <w:spacing w:line="360" w:lineRule="auto"/>
+        <w:jc w:val="center"/>
         <w:rPr>
           <w:rFonts w:ascii="Times New Roman" w:hAnsi="Times New Roman" w:cs="Times New Roman"/>
           <w:sz w:val="24"/>
@@ -3981,17 +3982,20 @@
         </w:rPr>
         <w:t>Một khi thiết lập  tham chiếu đến  thư mục  Android SDK cho Eclipse thì trên Eclipse có mục Android SDK and AVD Manager để  tải về  các thành phần nền tảng mà chúng ta cần như là nền tảng Android, các SDK  add-on, các công cụ, và tài liệu hướng dẫn.</w:t>
       </w:r>
+    </w:p>
+    <w:p>
+      <w:pPr>
+        <w:pStyle w:val="Heading2"/>
+        <w:spacing w:line="360" w:lineRule="auto"/>
+      </w:pPr>
+      <w:r>
+        <w:t xml:space="preserve">Google </w:t>
+      </w:r>
+      <w:r>
+        <w:t>Play Game Service</w:t>
+      </w:r>
       <w:bookmarkStart w:id="1" w:name="_GoBack"/>
       <w:bookmarkEnd w:id="1"/>
-    </w:p>
-    <w:p>
-      <w:pPr>
-        <w:pStyle w:val="Heading2"/>
-        <w:spacing w:line="360" w:lineRule="auto"/>
-      </w:pPr>
-      <w:r>
-        <w:t>Google API</w:t>
-      </w:r>
       <w:r>
         <w:br w:type="page"/>
       </w:r>
@@ -7010,7 +7014,7 @@
 </file>
 
 <file path=customXml/itemProps1.xml><?xml version="1.0" encoding="utf-8"?>
-<ds:datastoreItem xmlns:ds="http://schemas.openxmlformats.org/officeDocument/2006/customXml" ds:itemID="{8DF225FA-4E78-4512-B9D8-2EC2C1058397}">
+<ds:datastoreItem xmlns:ds="http://schemas.openxmlformats.org/officeDocument/2006/customXml" ds:itemID="{C74F826D-0A5A-4459-8755-4790031A6528}">
   <ds:schemaRefs>
     <ds:schemaRef ds:uri="http://schemas.openxmlformats.org/officeDocument/2006/bibliography"/>
   </ds:schemaRefs>

--- a/MyDocument/ThuyetMinhTLCN.docx
+++ b/MyDocument/ThuyetMinhTLCN.docx
@@ -305,13 +305,23 @@
         </w:rPr>
         <w:tab/>
       </w:r>
-      <w:r>
-        <w:rPr>
-          <w:rFonts w:ascii="Times New Roman" w:hAnsi="Times New Roman" w:cs="Times New Roman"/>
-          <w:sz w:val="24"/>
-          <w:szCs w:val="24"/>
-        </w:rPr>
-        <w:t xml:space="preserve">GVHD : </w:t>
+      <w:proofErr w:type="gramStart"/>
+      <w:r>
+        <w:rPr>
+          <w:rFonts w:ascii="Times New Roman" w:hAnsi="Times New Roman" w:cs="Times New Roman"/>
+          <w:sz w:val="24"/>
+          <w:szCs w:val="24"/>
+        </w:rPr>
+        <w:t>GVHD :</w:t>
+      </w:r>
+      <w:proofErr w:type="gramEnd"/>
+      <w:r>
+        <w:rPr>
+          <w:rFonts w:ascii="Times New Roman" w:hAnsi="Times New Roman" w:cs="Times New Roman"/>
+          <w:sz w:val="24"/>
+          <w:szCs w:val="24"/>
+        </w:rPr>
+        <w:t xml:space="preserve"> </w:t>
       </w:r>
       <w:r>
         <w:rPr>
@@ -350,6 +360,7 @@
         </w:rPr>
         <w:tab/>
       </w:r>
+      <w:proofErr w:type="gramStart"/>
       <w:r>
         <w:rPr>
           <w:rFonts w:ascii="Times New Roman" w:hAnsi="Times New Roman" w:cs="Times New Roman"/>
@@ -358,6 +369,7 @@
         </w:rPr>
         <w:t>SVTH  :</w:t>
       </w:r>
+      <w:proofErr w:type="gramEnd"/>
       <w:r>
         <w:rPr>
           <w:rFonts w:ascii="Times New Roman" w:hAnsi="Times New Roman" w:cs="Times New Roman"/>
@@ -439,8 +451,17 @@
           <w:szCs w:val="24"/>
         </w:rPr>
         <w:tab/>
+      </w:r>
+      <w:proofErr w:type="gramStart"/>
+      <w:r>
+        <w:rPr>
+          <w:rFonts w:ascii="Times New Roman" w:hAnsi="Times New Roman" w:cs="Times New Roman"/>
+          <w:sz w:val="24"/>
+          <w:szCs w:val="24"/>
+        </w:rPr>
         <w:t>MSSV  :</w:t>
       </w:r>
+      <w:proofErr w:type="gramEnd"/>
       <w:r>
         <w:rPr>
           <w:rFonts w:ascii="Times New Roman" w:hAnsi="Times New Roman" w:cs="Times New Roman"/>
@@ -501,13 +522,23 @@
         </w:rPr>
         <w:tab/>
       </w:r>
-      <w:r>
-        <w:rPr>
-          <w:rFonts w:ascii="Times New Roman" w:hAnsi="Times New Roman" w:cs="Times New Roman"/>
-          <w:sz w:val="24"/>
-          <w:szCs w:val="24"/>
-        </w:rPr>
-        <w:t xml:space="preserve">LỚP : </w:t>
+      <w:proofErr w:type="gramStart"/>
+      <w:r>
+        <w:rPr>
+          <w:rFonts w:ascii="Times New Roman" w:hAnsi="Times New Roman" w:cs="Times New Roman"/>
+          <w:sz w:val="24"/>
+          <w:szCs w:val="24"/>
+        </w:rPr>
+        <w:t>LỚP :</w:t>
+      </w:r>
+      <w:proofErr w:type="gramEnd"/>
+      <w:r>
+        <w:rPr>
+          <w:rFonts w:ascii="Times New Roman" w:hAnsi="Times New Roman" w:cs="Times New Roman"/>
+          <w:sz w:val="24"/>
+          <w:szCs w:val="24"/>
+        </w:rPr>
+        <w:t xml:space="preserve"> </w:t>
       </w:r>
       <w:r>
         <w:rPr>
@@ -1369,6 +1400,7 @@
           <w:szCs w:val="24"/>
         </w:rPr>
       </w:pPr>
+      <w:proofErr w:type="gramStart"/>
       <w:r>
         <w:rPr>
           <w:rFonts w:ascii="Times New Roman" w:hAnsi="Times New Roman" w:cs="Times New Roman"/>
@@ -1440,7 +1472,16 @@
           <w:sz w:val="24"/>
           <w:szCs w:val="24"/>
         </w:rPr>
-        <w:t>. Đây là cách để ghi nhớ chi tiết, để tổng hợp, hay để phân tích một vấn đề ra thành một dạng của lược đồ phân nhánh. Khác với</w:t>
+        <w:t>.</w:t>
+      </w:r>
+      <w:proofErr w:type="gramEnd"/>
+      <w:r>
+        <w:rPr>
+          <w:rFonts w:ascii="Times New Roman" w:hAnsi="Times New Roman" w:cs="Times New Roman"/>
+          <w:sz w:val="24"/>
+          <w:szCs w:val="24"/>
+        </w:rPr>
+        <w:t xml:space="preserve"> Đây là cách để ghi nhớ chi tiết, để tổng hợp, hay để phân tích một vấn đề ra thành một dạng của lược đồ phân nhánh. Khác với</w:t>
       </w:r>
       <w:r>
         <w:rPr>
@@ -1470,18 +1511,47 @@
           <w:sz w:val="24"/>
           <w:szCs w:val="24"/>
         </w:rPr>
-        <w:t>, ngoài khả năng ghi nhớ kiểu tuyến tính (ghi nhớ theo 1 trình tự nhất định chẳng hạn như trình tự biến cố xuất hiện của 1 câu truyện) thì não bộ còn có khả năng liên lạc, liên hệ các dữ kiện với nhau. Phương pháp này khai thác cả hai khả năng này của bộ não.</w:t>
-      </w:r>
-    </w:p>
-    <w:p>
-      <w:pPr>
-        <w:spacing w:line="360" w:lineRule="auto"/>
-        <w:rPr>
-          <w:rFonts w:ascii="Times New Roman" w:hAnsi="Times New Roman" w:cs="Times New Roman"/>
-          <w:sz w:val="24"/>
-          <w:szCs w:val="24"/>
-        </w:rPr>
-      </w:pPr>
+        <w:t xml:space="preserve">, ngoài khả năng ghi nhớ kiểu tuyến tính (ghi nhớ </w:t>
+      </w:r>
+      <w:proofErr w:type="gramStart"/>
+      <w:r>
+        <w:rPr>
+          <w:rFonts w:ascii="Times New Roman" w:hAnsi="Times New Roman" w:cs="Times New Roman"/>
+          <w:sz w:val="24"/>
+          <w:szCs w:val="24"/>
+        </w:rPr>
+        <w:t>theo</w:t>
+      </w:r>
+      <w:proofErr w:type="gramEnd"/>
+      <w:r>
+        <w:rPr>
+          <w:rFonts w:ascii="Times New Roman" w:hAnsi="Times New Roman" w:cs="Times New Roman"/>
+          <w:sz w:val="24"/>
+          <w:szCs w:val="24"/>
+        </w:rPr>
+        <w:t xml:space="preserve"> 1 trình tự nhất định chẳng hạn như trình tự biến cố xuất hiện của 1 câu truyện) thì não bộ còn có khả năng liên lạc, liên hệ các dữ kiện với nhau. </w:t>
+      </w:r>
+      <w:proofErr w:type="gramStart"/>
+      <w:r>
+        <w:rPr>
+          <w:rFonts w:ascii="Times New Roman" w:hAnsi="Times New Roman" w:cs="Times New Roman"/>
+          <w:sz w:val="24"/>
+          <w:szCs w:val="24"/>
+        </w:rPr>
+        <w:t>Phương pháp này khai thác cả hai khả năng này của bộ não.</w:t>
+      </w:r>
+      <w:proofErr w:type="gramEnd"/>
+    </w:p>
+    <w:p>
+      <w:pPr>
+        <w:spacing w:line="360" w:lineRule="auto"/>
+        <w:rPr>
+          <w:rFonts w:ascii="Times New Roman" w:hAnsi="Times New Roman" w:cs="Times New Roman"/>
+          <w:sz w:val="24"/>
+          <w:szCs w:val="24"/>
+        </w:rPr>
+      </w:pPr>
+      <w:proofErr w:type="gramStart"/>
       <w:r>
         <w:rPr>
           <w:rFonts w:ascii="Times New Roman" w:hAnsi="Times New Roman" w:cs="Times New Roman"/>
@@ -1490,42 +1560,101 @@
         </w:rPr>
         <w:t>Phương pháp này có lẽ đã được nhiều người Việt biết đến nhưng nó chưa bao giờ được hệ thống hóa và được nghiên cứu kĩ lưỡng và phổ biến chính thức trong nước mà chỉ được dùng tản mạn trong giới sinh viên học sinh trước các mùa thi.</w:t>
       </w:r>
-    </w:p>
-    <w:p>
-      <w:pPr>
-        <w:spacing w:line="360" w:lineRule="auto"/>
-        <w:rPr>
-          <w:rFonts w:ascii="Times New Roman" w:hAnsi="Times New Roman" w:cs="Times New Roman"/>
-          <w:sz w:val="24"/>
-          <w:szCs w:val="24"/>
-        </w:rPr>
-      </w:pPr>
-      <w:r>
-        <w:rPr>
-          <w:rFonts w:ascii="Times New Roman" w:hAnsi="Times New Roman" w:cs="Times New Roman"/>
-          <w:sz w:val="24"/>
-          <w:szCs w:val="24"/>
-        </w:rPr>
-        <w:t>Đây là một kĩ thuật để nâng cao cách ghi chép. Bằng cách dùng giản đồ ý, tổng thể của vấn đề được chỉ ra dưới dạng một hình trong đó các đối tượng thì liên hệ với nhau bằng các đường nối. Với cách thức đó, các dữ liệu được ghi nhớ và nhìn nhận dễ dàng và nhanh chóng hơn.</w:t>
-      </w:r>
-    </w:p>
-    <w:p>
-      <w:pPr>
-        <w:spacing w:line="360" w:lineRule="auto"/>
-        <w:rPr>
-          <w:rFonts w:ascii="Times New Roman" w:hAnsi="Times New Roman" w:cs="Times New Roman"/>
-          <w:sz w:val="24"/>
-          <w:szCs w:val="24"/>
-        </w:rPr>
-      </w:pPr>
-      <w:r>
-        <w:rPr>
-          <w:rFonts w:ascii="Times New Roman" w:hAnsi="Times New Roman" w:cs="Times New Roman"/>
-          <w:sz w:val="24"/>
-          <w:szCs w:val="24"/>
-        </w:rPr>
-        <w:t>Thay vì dùng chữ viết để miêu tả một chiều biểu thị toàn bộ cấu trúc chi tiết của một đối tượng bằng hình ảnh hai chiều. Nó chỉ ra dạng thức của đối tượng, sự quan hệ hỗ tương giữa các khái niệm (hay ý) có liên quan và cách liên hệ giữa chúng với nhau bên trong của một vấn đề lớn.</w:t>
-      </w:r>
+      <w:proofErr w:type="gramEnd"/>
+    </w:p>
+    <w:p>
+      <w:pPr>
+        <w:spacing w:line="360" w:lineRule="auto"/>
+        <w:rPr>
+          <w:rFonts w:ascii="Times New Roman" w:hAnsi="Times New Roman" w:cs="Times New Roman"/>
+          <w:sz w:val="24"/>
+          <w:szCs w:val="24"/>
+        </w:rPr>
+      </w:pPr>
+      <w:proofErr w:type="gramStart"/>
+      <w:r>
+        <w:rPr>
+          <w:rFonts w:ascii="Times New Roman" w:hAnsi="Times New Roman" w:cs="Times New Roman"/>
+          <w:sz w:val="24"/>
+          <w:szCs w:val="24"/>
+        </w:rPr>
+        <w:t>Đây là một kĩ thuật để nâng cao cách ghi chép.</w:t>
+      </w:r>
+      <w:proofErr w:type="gramEnd"/>
+      <w:r>
+        <w:rPr>
+          <w:rFonts w:ascii="Times New Roman" w:hAnsi="Times New Roman" w:cs="Times New Roman"/>
+          <w:sz w:val="24"/>
+          <w:szCs w:val="24"/>
+        </w:rPr>
+        <w:t xml:space="preserve"> </w:t>
+      </w:r>
+      <w:proofErr w:type="gramStart"/>
+      <w:r>
+        <w:rPr>
+          <w:rFonts w:ascii="Times New Roman" w:hAnsi="Times New Roman" w:cs="Times New Roman"/>
+          <w:sz w:val="24"/>
+          <w:szCs w:val="24"/>
+        </w:rPr>
+        <w:t>Bằng cách dùng giản đồ ý, tổng thể của vấn đề được chỉ ra dưới dạng một hình trong đó các đối tượng thì liên hệ với nhau bằng các đường nối.</w:t>
+      </w:r>
+      <w:proofErr w:type="gramEnd"/>
+      <w:r>
+        <w:rPr>
+          <w:rFonts w:ascii="Times New Roman" w:hAnsi="Times New Roman" w:cs="Times New Roman"/>
+          <w:sz w:val="24"/>
+          <w:szCs w:val="24"/>
+        </w:rPr>
+        <w:t xml:space="preserve"> </w:t>
+      </w:r>
+      <w:proofErr w:type="gramStart"/>
+      <w:r>
+        <w:rPr>
+          <w:rFonts w:ascii="Times New Roman" w:hAnsi="Times New Roman" w:cs="Times New Roman"/>
+          <w:sz w:val="24"/>
+          <w:szCs w:val="24"/>
+        </w:rPr>
+        <w:t>Với cách thức đó, các dữ liệu được ghi nhớ và nhìn nhận dễ dàng và nhanh chóng hơn.</w:t>
+      </w:r>
+      <w:proofErr w:type="gramEnd"/>
+    </w:p>
+    <w:p>
+      <w:pPr>
+        <w:spacing w:line="360" w:lineRule="auto"/>
+        <w:rPr>
+          <w:rFonts w:ascii="Times New Roman" w:hAnsi="Times New Roman" w:cs="Times New Roman"/>
+          <w:sz w:val="24"/>
+          <w:szCs w:val="24"/>
+        </w:rPr>
+      </w:pPr>
+      <w:proofErr w:type="gramStart"/>
+      <w:r>
+        <w:rPr>
+          <w:rFonts w:ascii="Times New Roman" w:hAnsi="Times New Roman" w:cs="Times New Roman"/>
+          <w:sz w:val="24"/>
+          <w:szCs w:val="24"/>
+        </w:rPr>
+        <w:t>Thay vì dùng chữ viết để miêu tả một chiều biểu thị toàn bộ cấu trúc chi tiết của một đối tượng bằng hình ảnh hai chiều.</w:t>
+      </w:r>
+      <w:proofErr w:type="gramEnd"/>
+      <w:r>
+        <w:rPr>
+          <w:rFonts w:ascii="Times New Roman" w:hAnsi="Times New Roman" w:cs="Times New Roman"/>
+          <w:sz w:val="24"/>
+          <w:szCs w:val="24"/>
+        </w:rPr>
+        <w:t xml:space="preserve"> </w:t>
+      </w:r>
+      <w:proofErr w:type="gramStart"/>
+      <w:r>
+        <w:rPr>
+          <w:rFonts w:ascii="Times New Roman" w:hAnsi="Times New Roman" w:cs="Times New Roman"/>
+          <w:sz w:val="24"/>
+          <w:szCs w:val="24"/>
+        </w:rPr>
+        <w:t>Nó chỉ ra dạng thức của đối tượng, sự quan hệ hỗ tương giữa các khái niệm (hay ý) có liên quan và cách liên hệ giữa chúng với nhau bên trong của một vấn đề lớn.</w:t>
+      </w:r>
+      <w:proofErr w:type="gramEnd"/>
     </w:p>
     <w:p>
       <w:pPr>
@@ -1625,7 +1754,25 @@
           <w:sz w:val="24"/>
           <w:szCs w:val="24"/>
         </w:rPr>
-        <w:t>Android là  hệ  thống tuần tự  các phần mềm cho thiết bị  di động bao gồm hệ</w:t>
+        <w:t xml:space="preserve">Android </w:t>
+      </w:r>
+      <w:proofErr w:type="gramStart"/>
+      <w:r>
+        <w:rPr>
+          <w:rFonts w:ascii="Times New Roman" w:hAnsi="Times New Roman" w:cs="Times New Roman"/>
+          <w:sz w:val="24"/>
+          <w:szCs w:val="24"/>
+        </w:rPr>
+        <w:t>là  hệ</w:t>
+      </w:r>
+      <w:proofErr w:type="gramEnd"/>
+      <w:r>
+        <w:rPr>
+          <w:rFonts w:ascii="Times New Roman" w:hAnsi="Times New Roman" w:cs="Times New Roman"/>
+          <w:sz w:val="24"/>
+          <w:szCs w:val="24"/>
+        </w:rPr>
+        <w:t xml:space="preserve">  thống tuần tự  các phần mềm cho thiết bị  di động bao gồm hệ</w:t>
       </w:r>
       <w:r>
         <w:rPr>
@@ -1739,6 +1886,7 @@
           <w:szCs w:val="24"/>
         </w:rPr>
       </w:pPr>
+      <w:proofErr w:type="gramStart"/>
       <w:r>
         <w:rPr>
           <w:rFonts w:ascii="Times New Roman" w:hAnsi="Times New Roman" w:cs="Times New Roman"/>
@@ -1753,7 +1901,16 @@
           <w:sz w:val="24"/>
           <w:szCs w:val="24"/>
         </w:rPr>
-        <w:t>o Dalvik: là máy</w:t>
+        <w:t>o</w:t>
+      </w:r>
+      <w:proofErr w:type="gramEnd"/>
+      <w:r>
+        <w:rPr>
+          <w:rFonts w:ascii="Times New Roman" w:hAnsi="Times New Roman" w:cs="Times New Roman"/>
+          <w:sz w:val="24"/>
+          <w:szCs w:val="24"/>
+        </w:rPr>
+        <w:t xml:space="preserve"> Dalvik: là máy</w:t>
       </w:r>
       <w:r>
         <w:rPr>
@@ -1929,7 +2086,25 @@
           <w:sz w:val="24"/>
           <w:szCs w:val="24"/>
         </w:rPr>
-        <w:t>web được tích hợp sẵn: được dựa trên bộ  mã nguồn mở</w:t>
+        <w:t xml:space="preserve">web được tích hợp sẵn: được dựa trên </w:t>
+      </w:r>
+      <w:proofErr w:type="gramStart"/>
+      <w:r>
+        <w:rPr>
+          <w:rFonts w:ascii="Times New Roman" w:hAnsi="Times New Roman" w:cs="Times New Roman"/>
+          <w:sz w:val="24"/>
+          <w:szCs w:val="24"/>
+        </w:rPr>
+        <w:t>bộ  mã</w:t>
+      </w:r>
+      <w:proofErr w:type="gramEnd"/>
+      <w:r>
+        <w:rPr>
+          <w:rFonts w:ascii="Times New Roman" w:hAnsi="Times New Roman" w:cs="Times New Roman"/>
+          <w:sz w:val="24"/>
+          <w:szCs w:val="24"/>
+        </w:rPr>
+        <w:t xml:space="preserve"> nguồn mở</w:t>
       </w:r>
       <w:r>
         <w:rPr>
@@ -2017,7 +2192,25 @@
           <w:sz w:val="24"/>
           <w:szCs w:val="24"/>
         </w:rPr>
-        <w:t>họa được tối ưu hóa: gồm thư viện đồ</w:t>
+        <w:t xml:space="preserve">họa được tối ưu hóa: gồm </w:t>
+      </w:r>
+      <w:proofErr w:type="gramStart"/>
+      <w:r>
+        <w:rPr>
+          <w:rFonts w:ascii="Times New Roman" w:hAnsi="Times New Roman" w:cs="Times New Roman"/>
+          <w:sz w:val="24"/>
+          <w:szCs w:val="24"/>
+        </w:rPr>
+        <w:t>thư</w:t>
+      </w:r>
+      <w:proofErr w:type="gramEnd"/>
+      <w:r>
+        <w:rPr>
+          <w:rFonts w:ascii="Times New Roman" w:hAnsi="Times New Roman" w:cs="Times New Roman"/>
+          <w:sz w:val="24"/>
+          <w:szCs w:val="24"/>
+        </w:rPr>
+        <w:t xml:space="preserve"> viện đồ</w:t>
       </w:r>
       <w:r>
         <w:rPr>
@@ -2097,7 +2290,25 @@
           <w:sz w:val="24"/>
           <w:szCs w:val="24"/>
         </w:rPr>
-        <w:t>Media: hỗ  trợ  định dạng các tập tin âm thanh, video, và hình  ảnh thông thường như: MPEG4, H.264, MP3, AAC, AMR, JPG, PNG và GIF.</w:t>
+        <w:t xml:space="preserve">Media: </w:t>
+      </w:r>
+      <w:proofErr w:type="gramStart"/>
+      <w:r>
+        <w:rPr>
+          <w:rFonts w:ascii="Times New Roman" w:hAnsi="Times New Roman" w:cs="Times New Roman"/>
+          <w:sz w:val="24"/>
+          <w:szCs w:val="24"/>
+        </w:rPr>
+        <w:t>hỗ  trợ</w:t>
+      </w:r>
+      <w:proofErr w:type="gramEnd"/>
+      <w:r>
+        <w:rPr>
+          <w:rFonts w:ascii="Times New Roman" w:hAnsi="Times New Roman" w:cs="Times New Roman"/>
+          <w:sz w:val="24"/>
+          <w:szCs w:val="24"/>
+        </w:rPr>
+        <w:t xml:space="preserve">  định dạng các tập tin âm thanh, video, và hình  ảnh thông thường như: MPEG4, H.264, MP3, AAC, AMR, JPG, PNG và GIF.</w:t>
       </w:r>
     </w:p>
     <w:p>
@@ -2155,13 +2366,23 @@
         </w:rPr>
         <w:t xml:space="preserve"> </w:t>
       </w:r>
-      <w:r>
-        <w:rPr>
-          <w:rFonts w:ascii="Times New Roman" w:hAnsi="Times New Roman" w:cs="Times New Roman"/>
-          <w:sz w:val="24"/>
-          <w:szCs w:val="24"/>
-        </w:rPr>
-        <w:t>trợ  hầu hết các phương thức kết nối Bluetooth, EDGE, 3G, và Wifi (tùy thuộc theo phần cứng điện thoại) .</w:t>
+      <w:proofErr w:type="gramStart"/>
+      <w:r>
+        <w:rPr>
+          <w:rFonts w:ascii="Times New Roman" w:hAnsi="Times New Roman" w:cs="Times New Roman"/>
+          <w:sz w:val="24"/>
+          <w:szCs w:val="24"/>
+        </w:rPr>
+        <w:t>trợ  hầu</w:t>
+      </w:r>
+      <w:proofErr w:type="gramEnd"/>
+      <w:r>
+        <w:rPr>
+          <w:rFonts w:ascii="Times New Roman" w:hAnsi="Times New Roman" w:cs="Times New Roman"/>
+          <w:sz w:val="24"/>
+          <w:szCs w:val="24"/>
+        </w:rPr>
+        <w:t xml:space="preserve"> hết các phương thức kết nối Bluetooth, EDGE, 3G, và Wifi (tùy thuộc theo phần cứng điện thoại) .</w:t>
       </w:r>
     </w:p>
     <w:p>
@@ -2233,7 +2454,25 @@
           <w:sz w:val="24"/>
           <w:szCs w:val="24"/>
         </w:rPr>
-        <w:t>cảm nhận gia tốc (tùy thuộc theo phần cứng điện thoại).</w:t>
+        <w:t xml:space="preserve">cảm nhận gia tốc (tùy thuộc </w:t>
+      </w:r>
+      <w:proofErr w:type="gramStart"/>
+      <w:r>
+        <w:rPr>
+          <w:rFonts w:ascii="Times New Roman" w:hAnsi="Times New Roman" w:cs="Times New Roman"/>
+          <w:sz w:val="24"/>
+          <w:szCs w:val="24"/>
+        </w:rPr>
+        <w:t>theo</w:t>
+      </w:r>
+      <w:proofErr w:type="gramEnd"/>
+      <w:r>
+        <w:rPr>
+          <w:rFonts w:ascii="Times New Roman" w:hAnsi="Times New Roman" w:cs="Times New Roman"/>
+          <w:sz w:val="24"/>
+          <w:szCs w:val="24"/>
+        </w:rPr>
+        <w:t xml:space="preserve"> phần cứng điện thoại).</w:t>
       </w:r>
     </w:p>
     <w:p>
@@ -2258,7 +2497,25 @@
           <w:szCs w:val="24"/>
         </w:rPr>
         <w:lastRenderedPageBreak/>
-        <w:t>Môi trường phát triển đa dạng: bao gồm thiết bị  máy  ảo, công cụ  đểkiểm lỗi (debug), bộ nhớ và công cụ cung cấp thông tin giả lập và plugin cho Eclipse.</w:t>
+        <w:t xml:space="preserve">Môi trường phát triển đa dạng: bao gồm thiết </w:t>
+      </w:r>
+      <w:proofErr w:type="gramStart"/>
+      <w:r>
+        <w:rPr>
+          <w:rFonts w:ascii="Times New Roman" w:hAnsi="Times New Roman" w:cs="Times New Roman"/>
+          <w:sz w:val="24"/>
+          <w:szCs w:val="24"/>
+        </w:rPr>
+        <w:t>bị  máy</w:t>
+      </w:r>
+      <w:proofErr w:type="gramEnd"/>
+      <w:r>
+        <w:rPr>
+          <w:rFonts w:ascii="Times New Roman" w:hAnsi="Times New Roman" w:cs="Times New Roman"/>
+          <w:sz w:val="24"/>
+          <w:szCs w:val="24"/>
+        </w:rPr>
+        <w:t xml:space="preserve">  ảo, công cụ  đểkiểm lỗi (debug), bộ nhớ và công cụ cung cấp thông tin giả lập và plugin cho Eclipse.</w:t>
       </w:r>
     </w:p>
     <w:p>
@@ -2402,7 +2659,25 @@
           <w:sz w:val="24"/>
           <w:szCs w:val="24"/>
         </w:rPr>
-        <w:t xml:space="preserve"> theo từng tầng</w:t>
+        <w:t xml:space="preserve"> </w:t>
+      </w:r>
+      <w:proofErr w:type="gramStart"/>
+      <w:r>
+        <w:rPr>
+          <w:rFonts w:ascii="Times New Roman" w:hAnsi="Times New Roman" w:cs="Times New Roman"/>
+          <w:sz w:val="24"/>
+          <w:szCs w:val="24"/>
+        </w:rPr>
+        <w:t>theo</w:t>
+      </w:r>
+      <w:proofErr w:type="gramEnd"/>
+      <w:r>
+        <w:rPr>
+          <w:rFonts w:ascii="Times New Roman" w:hAnsi="Times New Roman" w:cs="Times New Roman"/>
+          <w:sz w:val="24"/>
+          <w:szCs w:val="24"/>
+        </w:rPr>
+        <w:t xml:space="preserve"> từng tầng</w:t>
       </w:r>
     </w:p>
     <w:p>
@@ -2483,8 +2758,18 @@
           <w:sz w:val="24"/>
           <w:szCs w:val="24"/>
         </w:rPr>
-        <w:t>khác. Tất cả các ứng dụng sử dụng ngôn ngữ lập trình Java.</w:t>
-      </w:r>
+        <w:t xml:space="preserve">khác. </w:t>
+      </w:r>
+      <w:proofErr w:type="gramStart"/>
+      <w:r>
+        <w:rPr>
+          <w:rFonts w:ascii="Times New Roman" w:hAnsi="Times New Roman" w:cs="Times New Roman"/>
+          <w:sz w:val="24"/>
+          <w:szCs w:val="24"/>
+        </w:rPr>
+        <w:t>Tất cả các ứng dụng sử dụng ngôn ngữ lập trình Java.</w:t>
+      </w:r>
+      <w:proofErr w:type="gramEnd"/>
     </w:p>
     <w:p>
       <w:pPr>
@@ -2510,13 +2795,41 @@
           <w:szCs w:val="24"/>
         </w:rPr>
       </w:pPr>
-      <w:r>
-        <w:rPr>
-          <w:rFonts w:ascii="Times New Roman" w:hAnsi="Times New Roman" w:cs="Times New Roman"/>
-          <w:sz w:val="24"/>
-          <w:szCs w:val="24"/>
-        </w:rPr>
-        <w:t>Nhờ  Android cung cấp nền tảng phát triển mở, các nhà phát triển có thể  xây dựng các  ứng dụng đa dạng và sáng tạo. Các nhà phát triển có thể  dùng các phần cứng thiết bị, lấy thông tin vị  trí, chạy ngầm các dịch vụ, thiết lập cảnh báo, thêm thông báo vào thanh trạng thái và nhiều cái khác nữa</w:t>
+      <w:proofErr w:type="gramStart"/>
+      <w:r>
+        <w:rPr>
+          <w:rFonts w:ascii="Times New Roman" w:hAnsi="Times New Roman" w:cs="Times New Roman"/>
+          <w:sz w:val="24"/>
+          <w:szCs w:val="24"/>
+        </w:rPr>
+        <w:t>Nhờ  Android</w:t>
+      </w:r>
+      <w:proofErr w:type="gramEnd"/>
+      <w:r>
+        <w:rPr>
+          <w:rFonts w:ascii="Times New Roman" w:hAnsi="Times New Roman" w:cs="Times New Roman"/>
+          <w:sz w:val="24"/>
+          <w:szCs w:val="24"/>
+        </w:rPr>
+        <w:t xml:space="preserve"> cung cấp nền tảng phát triển mở, các nhà phát triển có thể  xây dựng các  ứng dụng đa dạng và sáng tạo. Các nhà phát triển có </w:t>
+      </w:r>
+      <w:proofErr w:type="gramStart"/>
+      <w:r>
+        <w:rPr>
+          <w:rFonts w:ascii="Times New Roman" w:hAnsi="Times New Roman" w:cs="Times New Roman"/>
+          <w:sz w:val="24"/>
+          <w:szCs w:val="24"/>
+        </w:rPr>
+        <w:t>thể  dùng</w:t>
+      </w:r>
+      <w:proofErr w:type="gramEnd"/>
+      <w:r>
+        <w:rPr>
+          <w:rFonts w:ascii="Times New Roman" w:hAnsi="Times New Roman" w:cs="Times New Roman"/>
+          <w:sz w:val="24"/>
+          <w:szCs w:val="24"/>
+        </w:rPr>
+        <w:t xml:space="preserve"> các phần cứng thiết bị, lấy thông tin vị  trí, chạy ngầm các dịch vụ, thiết lập cảnh báo, thêm thông báo vào thanh trạng thái và nhiều cái khác nữa</w:t>
       </w:r>
       <w:r>
         <w:rPr>
@@ -2543,25 +2856,97 @@
           <w:szCs w:val="24"/>
         </w:rPr>
         <w:lastRenderedPageBreak/>
-        <w:t>Các nhà phát triển có thể  tác động sâu vào khung API mà các  ứng dụng chính đang dùng. Kiến trúc  ứng dụng được thiết kế  đơn giản để  tái sử  dụng lại các thành phần trong  ứng dụng đó. Như  ứng dụng mua sắm xem giá cả  có thể  sử  dụng lại ứng dụng chụp mã vạch BarcodeZXing.</w:t>
-      </w:r>
-    </w:p>
-    <w:p>
-      <w:pPr>
-        <w:spacing w:line="360" w:lineRule="auto"/>
-        <w:rPr>
-          <w:rFonts w:ascii="Times New Roman" w:hAnsi="Times New Roman" w:cs="Times New Roman"/>
-          <w:sz w:val="24"/>
-          <w:szCs w:val="24"/>
-        </w:rPr>
-      </w:pPr>
-      <w:r>
-        <w:rPr>
-          <w:rFonts w:ascii="Times New Roman" w:hAnsi="Times New Roman" w:cs="Times New Roman"/>
-          <w:sz w:val="24"/>
-          <w:szCs w:val="24"/>
-        </w:rPr>
-        <w:t>Tất cả các ứng dụng nền là một bộ các dịch vụ  và hệ thống, bao gồm:</w:t>
+        <w:t xml:space="preserve">Các nhà phát triển có </w:t>
+      </w:r>
+      <w:proofErr w:type="gramStart"/>
+      <w:r>
+        <w:rPr>
+          <w:rFonts w:ascii="Times New Roman" w:hAnsi="Times New Roman" w:cs="Times New Roman"/>
+          <w:sz w:val="24"/>
+          <w:szCs w:val="24"/>
+        </w:rPr>
+        <w:t>thể  tác</w:t>
+      </w:r>
+      <w:proofErr w:type="gramEnd"/>
+      <w:r>
+        <w:rPr>
+          <w:rFonts w:ascii="Times New Roman" w:hAnsi="Times New Roman" w:cs="Times New Roman"/>
+          <w:sz w:val="24"/>
+          <w:szCs w:val="24"/>
+        </w:rPr>
+        <w:t xml:space="preserve"> động sâu vào khung API mà các  ứng dụng chính đang dùng. Kiến </w:t>
+      </w:r>
+      <w:proofErr w:type="gramStart"/>
+      <w:r>
+        <w:rPr>
+          <w:rFonts w:ascii="Times New Roman" w:hAnsi="Times New Roman" w:cs="Times New Roman"/>
+          <w:sz w:val="24"/>
+          <w:szCs w:val="24"/>
+        </w:rPr>
+        <w:t>trúc  ứng</w:t>
+      </w:r>
+      <w:proofErr w:type="gramEnd"/>
+      <w:r>
+        <w:rPr>
+          <w:rFonts w:ascii="Times New Roman" w:hAnsi="Times New Roman" w:cs="Times New Roman"/>
+          <w:sz w:val="24"/>
+          <w:szCs w:val="24"/>
+        </w:rPr>
+        <w:t xml:space="preserve"> dụng được thiết kế  đơn giản để  tái sử  dụng lại các thành phần trong  ứng dụng đó. </w:t>
+      </w:r>
+      <w:proofErr w:type="gramStart"/>
+      <w:r>
+        <w:rPr>
+          <w:rFonts w:ascii="Times New Roman" w:hAnsi="Times New Roman" w:cs="Times New Roman"/>
+          <w:sz w:val="24"/>
+          <w:szCs w:val="24"/>
+        </w:rPr>
+        <w:t>Như  ứng</w:t>
+      </w:r>
+      <w:proofErr w:type="gramEnd"/>
+      <w:r>
+        <w:rPr>
+          <w:rFonts w:ascii="Times New Roman" w:hAnsi="Times New Roman" w:cs="Times New Roman"/>
+          <w:sz w:val="24"/>
+          <w:szCs w:val="24"/>
+        </w:rPr>
+        <w:t xml:space="preserve"> dụng mua sắm xem giá cả  có thể  sử  dụng lại ứng dụng chụp mã vạch BarcodeZXing.</w:t>
+      </w:r>
+    </w:p>
+    <w:p>
+      <w:pPr>
+        <w:spacing w:line="360" w:lineRule="auto"/>
+        <w:rPr>
+          <w:rFonts w:ascii="Times New Roman" w:hAnsi="Times New Roman" w:cs="Times New Roman"/>
+          <w:sz w:val="24"/>
+          <w:szCs w:val="24"/>
+        </w:rPr>
+      </w:pPr>
+      <w:r>
+        <w:rPr>
+          <w:rFonts w:ascii="Times New Roman" w:hAnsi="Times New Roman" w:cs="Times New Roman"/>
+          <w:sz w:val="24"/>
+          <w:szCs w:val="24"/>
+        </w:rPr>
+        <w:t xml:space="preserve">Tất cả các ứng dụng nền là một bộ các dịch </w:t>
+      </w:r>
+      <w:proofErr w:type="gramStart"/>
+      <w:r>
+        <w:rPr>
+          <w:rFonts w:ascii="Times New Roman" w:hAnsi="Times New Roman" w:cs="Times New Roman"/>
+          <w:sz w:val="24"/>
+          <w:szCs w:val="24"/>
+        </w:rPr>
+        <w:t>vụ  và</w:t>
+      </w:r>
+      <w:proofErr w:type="gramEnd"/>
+      <w:r>
+        <w:rPr>
+          <w:rFonts w:ascii="Times New Roman" w:hAnsi="Times New Roman" w:cs="Times New Roman"/>
+          <w:sz w:val="24"/>
+          <w:szCs w:val="24"/>
+        </w:rPr>
+        <w:t xml:space="preserve"> hệ thống, bao gồm:</w:t>
       </w:r>
     </w:p>
     <w:p>
@@ -2579,13 +2964,23 @@
           <w:szCs w:val="24"/>
         </w:rPr>
       </w:pPr>
-      <w:r>
-        <w:rPr>
-          <w:rFonts w:ascii="Times New Roman" w:hAnsi="Times New Roman" w:cs="Times New Roman"/>
-          <w:sz w:val="24"/>
-          <w:szCs w:val="24"/>
-        </w:rPr>
-        <w:t>Bộ  các View  đa dạng và có thể  tùy biến bao gồm: danh sách</w:t>
+      <w:proofErr w:type="gramStart"/>
+      <w:r>
+        <w:rPr>
+          <w:rFonts w:ascii="Times New Roman" w:hAnsi="Times New Roman" w:cs="Times New Roman"/>
+          <w:sz w:val="24"/>
+          <w:szCs w:val="24"/>
+        </w:rPr>
+        <w:t>Bộ  các</w:t>
+      </w:r>
+      <w:proofErr w:type="gramEnd"/>
+      <w:r>
+        <w:rPr>
+          <w:rFonts w:ascii="Times New Roman" w:hAnsi="Times New Roman" w:cs="Times New Roman"/>
+          <w:sz w:val="24"/>
+          <w:szCs w:val="24"/>
+        </w:rPr>
+        <w:t xml:space="preserve"> View  đa dạng và có thể  tùy biến bao gồm: danh sách</w:t>
       </w:r>
       <w:r>
         <w:rPr>
@@ -2649,7 +3044,25 @@
           <w:sz w:val="24"/>
           <w:szCs w:val="24"/>
         </w:rPr>
-        <w:t>dụ danh bạ) hoặc chúng chia sẽ dữ liệu với nhau..v .v . . .</w:t>
+        <w:t>dụ danh bạ) hoặc chúng chia sẽ dữ liệu với nhau</w:t>
+      </w:r>
+      <w:proofErr w:type="gramStart"/>
+      <w:r>
+        <w:rPr>
+          <w:rFonts w:ascii="Times New Roman" w:hAnsi="Times New Roman" w:cs="Times New Roman"/>
+          <w:sz w:val="24"/>
+          <w:szCs w:val="24"/>
+        </w:rPr>
+        <w:t>..</w:t>
+      </w:r>
+      <w:proofErr w:type="gramEnd"/>
+      <w:r>
+        <w:rPr>
+          <w:rFonts w:ascii="Times New Roman" w:hAnsi="Times New Roman" w:cs="Times New Roman"/>
+          <w:sz w:val="24"/>
+          <w:szCs w:val="24"/>
+        </w:rPr>
+        <w:t>v .v . . .</w:t>
       </w:r>
     </w:p>
     <w:p>
@@ -2770,7 +3183,25 @@
           <w:sz w:val="24"/>
           <w:szCs w:val="24"/>
         </w:rPr>
-        <w:t>Android bao gồm bộ  thư viện C/C++ được dùng bởi  ứng dụng chính của hệ</w:t>
+        <w:t xml:space="preserve">Android bao gồm </w:t>
+      </w:r>
+      <w:proofErr w:type="gramStart"/>
+      <w:r>
+        <w:rPr>
+          <w:rFonts w:ascii="Times New Roman" w:hAnsi="Times New Roman" w:cs="Times New Roman"/>
+          <w:sz w:val="24"/>
+          <w:szCs w:val="24"/>
+        </w:rPr>
+        <w:t>bộ  thư</w:t>
+      </w:r>
+      <w:proofErr w:type="gramEnd"/>
+      <w:r>
+        <w:rPr>
+          <w:rFonts w:ascii="Times New Roman" w:hAnsi="Times New Roman" w:cs="Times New Roman"/>
+          <w:sz w:val="24"/>
+          <w:szCs w:val="24"/>
+        </w:rPr>
+        <w:t xml:space="preserve"> viện C/C++ được dùng bởi  ứng dụng chính của hệ</w:t>
       </w:r>
       <w:r>
         <w:rPr>
@@ -2786,7 +3217,25 @@
           <w:sz w:val="24"/>
           <w:szCs w:val="24"/>
         </w:rPr>
-        <w:t>thống Android. Thông qua khung  ứng dụng (Application framework), các nhà phát triển có thể tiếp cận sâu vào lõi thư viện bao gồm:</w:t>
+        <w:t xml:space="preserve">thống Android. Thông qua </w:t>
+      </w:r>
+      <w:proofErr w:type="gramStart"/>
+      <w:r>
+        <w:rPr>
+          <w:rFonts w:ascii="Times New Roman" w:hAnsi="Times New Roman" w:cs="Times New Roman"/>
+          <w:sz w:val="24"/>
+          <w:szCs w:val="24"/>
+        </w:rPr>
+        <w:t>khung  ứng</w:t>
+      </w:r>
+      <w:proofErr w:type="gramEnd"/>
+      <w:r>
+        <w:rPr>
+          <w:rFonts w:ascii="Times New Roman" w:hAnsi="Times New Roman" w:cs="Times New Roman"/>
+          <w:sz w:val="24"/>
+          <w:szCs w:val="24"/>
+        </w:rPr>
+        <w:t xml:space="preserve"> dụng (Application framework), các nhà phát triển có thể tiếp cận sâu vào lõi thư viện bao gồm:</w:t>
       </w:r>
     </w:p>
     <w:p>
@@ -2810,7 +3259,25 @@
           <w:sz w:val="24"/>
           <w:szCs w:val="24"/>
         </w:rPr>
-        <w:t>Thư viện hệ thống C: được rút ra từ thư viện hệ thống C chuẩn (libc).</w:t>
+        <w:t xml:space="preserve">Thư viện hệ thống C: được rút ra từ </w:t>
+      </w:r>
+      <w:proofErr w:type="gramStart"/>
+      <w:r>
+        <w:rPr>
+          <w:rFonts w:ascii="Times New Roman" w:hAnsi="Times New Roman" w:cs="Times New Roman"/>
+          <w:sz w:val="24"/>
+          <w:szCs w:val="24"/>
+        </w:rPr>
+        <w:t>thư</w:t>
+      </w:r>
+      <w:proofErr w:type="gramEnd"/>
+      <w:r>
+        <w:rPr>
+          <w:rFonts w:ascii="Times New Roman" w:hAnsi="Times New Roman" w:cs="Times New Roman"/>
+          <w:sz w:val="24"/>
+          <w:szCs w:val="24"/>
+        </w:rPr>
+        <w:t xml:space="preserve"> viện hệ thống C chuẩn (libc).</w:t>
       </w:r>
     </w:p>
     <w:p>
@@ -2834,7 +3301,25 @@
           <w:sz w:val="24"/>
           <w:szCs w:val="24"/>
         </w:rPr>
-        <w:t>Thư viện media: dựa tên OpenCORE của PacketVideo, một bộ  thư viện hỗ  trợ  đọc, ghi lại nhiều định dạng âm thanh, video, hình  ảnh như: MPEG4, H.264, MP3, AAC, AMR, JPG, và PNG.</w:t>
+        <w:t xml:space="preserve">Thư viện media: dựa tên OpenCORE của PacketVideo, một </w:t>
+      </w:r>
+      <w:proofErr w:type="gramStart"/>
+      <w:r>
+        <w:rPr>
+          <w:rFonts w:ascii="Times New Roman" w:hAnsi="Times New Roman" w:cs="Times New Roman"/>
+          <w:sz w:val="24"/>
+          <w:szCs w:val="24"/>
+        </w:rPr>
+        <w:t>bộ  thư</w:t>
+      </w:r>
+      <w:proofErr w:type="gramEnd"/>
+      <w:r>
+        <w:rPr>
+          <w:rFonts w:ascii="Times New Roman" w:hAnsi="Times New Roman" w:cs="Times New Roman"/>
+          <w:sz w:val="24"/>
+          <w:szCs w:val="24"/>
+        </w:rPr>
+        <w:t xml:space="preserve"> viện hỗ  trợ  đọc, ghi lại nhiều định dạng âm thanh, video, hình  ảnh như: MPEG4, H.264, MP3, AAC, AMR, JPG, và PNG.</w:t>
       </w:r>
     </w:p>
     <w:p>
@@ -2882,7 +3367,25 @@
           <w:sz w:val="24"/>
           <w:szCs w:val="24"/>
         </w:rPr>
-        <w:t>LibWebCore:  là bộ  thư viện  trình duyệt web mới hỗ  trợ  trình duyệt Android và WebView.</w:t>
+        <w:t xml:space="preserve">LibWebCore:  là </w:t>
+      </w:r>
+      <w:proofErr w:type="gramStart"/>
+      <w:r>
+        <w:rPr>
+          <w:rFonts w:ascii="Times New Roman" w:hAnsi="Times New Roman" w:cs="Times New Roman"/>
+          <w:sz w:val="24"/>
+          <w:szCs w:val="24"/>
+        </w:rPr>
+        <w:t>bộ  thư</w:t>
+      </w:r>
+      <w:proofErr w:type="gramEnd"/>
+      <w:r>
+        <w:rPr>
+          <w:rFonts w:ascii="Times New Roman" w:hAnsi="Times New Roman" w:cs="Times New Roman"/>
+          <w:sz w:val="24"/>
+          <w:szCs w:val="24"/>
+        </w:rPr>
+        <w:t xml:space="preserve"> viện  trình duyệt web mới hỗ  trợ  trình duyệt Android và WebView.</w:t>
       </w:r>
     </w:p>
     <w:p>
@@ -2930,7 +3433,25 @@
           <w:sz w:val="24"/>
           <w:szCs w:val="24"/>
         </w:rPr>
-        <w:t>Thư viện 3D: dựa trên OpenGL ES 1.0 API; thư viện gồm phần cứng hỗ trợ 3D và phần mềm hỗ trợ tối ưu 3D.</w:t>
+        <w:t xml:space="preserve">Thư viện 3D: dựa trên OpenGL ES 1.0 API; </w:t>
+      </w:r>
+      <w:proofErr w:type="gramStart"/>
+      <w:r>
+        <w:rPr>
+          <w:rFonts w:ascii="Times New Roman" w:hAnsi="Times New Roman" w:cs="Times New Roman"/>
+          <w:sz w:val="24"/>
+          <w:szCs w:val="24"/>
+        </w:rPr>
+        <w:t>thư</w:t>
+      </w:r>
+      <w:proofErr w:type="gramEnd"/>
+      <w:r>
+        <w:rPr>
+          <w:rFonts w:ascii="Times New Roman" w:hAnsi="Times New Roman" w:cs="Times New Roman"/>
+          <w:sz w:val="24"/>
+          <w:szCs w:val="24"/>
+        </w:rPr>
+        <w:t xml:space="preserve"> viện gồm phần cứng hỗ trợ 3D và phần mềm hỗ trợ tối ưu 3D.</w:t>
       </w:r>
     </w:p>
     <w:p>
@@ -2954,7 +3475,25 @@
           <w:sz w:val="24"/>
           <w:szCs w:val="24"/>
         </w:rPr>
-        <w:t>FreeType: trình bày kiểu chữ  và hình ảnh.</w:t>
+        <w:t xml:space="preserve">FreeType: trình bày kiểu </w:t>
+      </w:r>
+      <w:proofErr w:type="gramStart"/>
+      <w:r>
+        <w:rPr>
+          <w:rFonts w:ascii="Times New Roman" w:hAnsi="Times New Roman" w:cs="Times New Roman"/>
+          <w:sz w:val="24"/>
+          <w:szCs w:val="24"/>
+        </w:rPr>
+        <w:t>chữ  và</w:t>
+      </w:r>
+      <w:proofErr w:type="gramEnd"/>
+      <w:r>
+        <w:rPr>
+          <w:rFonts w:ascii="Times New Roman" w:hAnsi="Times New Roman" w:cs="Times New Roman"/>
+          <w:sz w:val="24"/>
+          <w:szCs w:val="24"/>
+        </w:rPr>
+        <w:t xml:space="preserve"> hình ảnh.</w:t>
       </w:r>
     </w:p>
     <w:p>
@@ -3012,7 +3551,25 @@
           <w:sz w:val="24"/>
           <w:szCs w:val="24"/>
         </w:rPr>
-        <w:t>Android bao gồm bộ  thư viện chính, cung cấp hầu hết các tính năng cho  bộ</w:t>
+        <w:t xml:space="preserve">Android bao gồm </w:t>
+      </w:r>
+      <w:proofErr w:type="gramStart"/>
+      <w:r>
+        <w:rPr>
+          <w:rFonts w:ascii="Times New Roman" w:hAnsi="Times New Roman" w:cs="Times New Roman"/>
+          <w:sz w:val="24"/>
+          <w:szCs w:val="24"/>
+        </w:rPr>
+        <w:t>bộ  thư</w:t>
+      </w:r>
+      <w:proofErr w:type="gramEnd"/>
+      <w:r>
+        <w:rPr>
+          <w:rFonts w:ascii="Times New Roman" w:hAnsi="Times New Roman" w:cs="Times New Roman"/>
+          <w:sz w:val="24"/>
+          <w:szCs w:val="24"/>
+        </w:rPr>
+        <w:t xml:space="preserve"> viện chính, cung cấp hầu hết các tính năng cho  bộ</w:t>
       </w:r>
       <w:r>
         <w:rPr>
@@ -3056,31 +3613,113 @@
           <w:szCs w:val="24"/>
         </w:rPr>
       </w:pPr>
-      <w:r>
-        <w:rPr>
-          <w:rFonts w:ascii="Times New Roman" w:hAnsi="Times New Roman" w:cs="Times New Roman"/>
-          <w:sz w:val="24"/>
-          <w:szCs w:val="24"/>
-        </w:rPr>
-        <w:t>Mỗi  ứng dụng  Android  chạy trên tiến trình riêng của nó với một  thể  hiện (instance)  riêng của nó trên  máy ảo Dalvik. Dalvik giúp thiết bị  chạy nhiều máy  ảo cùng lúc. Máy ảo Dalvik chạy nhiều tập tin định dạng .dex được tối ưu hóa cho máy có bộ nhớ thấp. Máy ảo được khai báo và chạy các lớp được biên dịch bởi trình biên dịch ngôn ngữ  Java  mà  mới vừa  được chuyển sang định dạng .dex bởi công cụ  có sẵn “dx”.</w:t>
-      </w:r>
-    </w:p>
-    <w:p>
-      <w:pPr>
-        <w:spacing w:line="360" w:lineRule="auto"/>
-        <w:rPr>
-          <w:rFonts w:ascii="Times New Roman" w:hAnsi="Times New Roman" w:cs="Times New Roman"/>
-          <w:sz w:val="24"/>
-          <w:szCs w:val="24"/>
-        </w:rPr>
-      </w:pPr>
-      <w:r>
-        <w:rPr>
-          <w:rFonts w:ascii="Times New Roman" w:hAnsi="Times New Roman" w:cs="Times New Roman"/>
-          <w:sz w:val="24"/>
-          <w:szCs w:val="24"/>
-        </w:rPr>
-        <w:t>Máy ảo Dalvik lệ  thuộc vào lõi Linux cho các tính năng cơ bản như là luồng và quản lý bộ nhớ mức độ thấp.</w:t>
+      <w:proofErr w:type="gramStart"/>
+      <w:r>
+        <w:rPr>
+          <w:rFonts w:ascii="Times New Roman" w:hAnsi="Times New Roman" w:cs="Times New Roman"/>
+          <w:sz w:val="24"/>
+          <w:szCs w:val="24"/>
+        </w:rPr>
+        <w:t>Mỗi  ứng</w:t>
+      </w:r>
+      <w:proofErr w:type="gramEnd"/>
+      <w:r>
+        <w:rPr>
+          <w:rFonts w:ascii="Times New Roman" w:hAnsi="Times New Roman" w:cs="Times New Roman"/>
+          <w:sz w:val="24"/>
+          <w:szCs w:val="24"/>
+        </w:rPr>
+        <w:t xml:space="preserve"> dụng  Android  chạy trên tiến trình riêng của nó với một  thể  hiện (instance)  riêng của nó trên  máy ảo Dalvik. Dalvik giúp thiết </w:t>
+      </w:r>
+      <w:proofErr w:type="gramStart"/>
+      <w:r>
+        <w:rPr>
+          <w:rFonts w:ascii="Times New Roman" w:hAnsi="Times New Roman" w:cs="Times New Roman"/>
+          <w:sz w:val="24"/>
+          <w:szCs w:val="24"/>
+        </w:rPr>
+        <w:t>bị  chạy</w:t>
+      </w:r>
+      <w:proofErr w:type="gramEnd"/>
+      <w:r>
+        <w:rPr>
+          <w:rFonts w:ascii="Times New Roman" w:hAnsi="Times New Roman" w:cs="Times New Roman"/>
+          <w:sz w:val="24"/>
+          <w:szCs w:val="24"/>
+        </w:rPr>
+        <w:t xml:space="preserve"> nhiều máy  ảo cùng lúc. </w:t>
+      </w:r>
+      <w:proofErr w:type="gramStart"/>
+      <w:r>
+        <w:rPr>
+          <w:rFonts w:ascii="Times New Roman" w:hAnsi="Times New Roman" w:cs="Times New Roman"/>
+          <w:sz w:val="24"/>
+          <w:szCs w:val="24"/>
+        </w:rPr>
+        <w:t>Máy ảo Dalvik chạy nhiều tập tin định dạng .dex được tối ưu hóa cho máy có bộ nhớ thấp.</w:t>
+      </w:r>
+      <w:proofErr w:type="gramEnd"/>
+      <w:r>
+        <w:rPr>
+          <w:rFonts w:ascii="Times New Roman" w:hAnsi="Times New Roman" w:cs="Times New Roman"/>
+          <w:sz w:val="24"/>
+          <w:szCs w:val="24"/>
+        </w:rPr>
+        <w:t xml:space="preserve"> Máy ảo được khai báo và chạy các lớp được biên dịch bởi trình biên dịch ngôn </w:t>
+      </w:r>
+      <w:proofErr w:type="gramStart"/>
+      <w:r>
+        <w:rPr>
+          <w:rFonts w:ascii="Times New Roman" w:hAnsi="Times New Roman" w:cs="Times New Roman"/>
+          <w:sz w:val="24"/>
+          <w:szCs w:val="24"/>
+        </w:rPr>
+        <w:t>ngữ  Java</w:t>
+      </w:r>
+      <w:proofErr w:type="gramEnd"/>
+      <w:r>
+        <w:rPr>
+          <w:rFonts w:ascii="Times New Roman" w:hAnsi="Times New Roman" w:cs="Times New Roman"/>
+          <w:sz w:val="24"/>
+          <w:szCs w:val="24"/>
+        </w:rPr>
+        <w:t xml:space="preserve">  mà  mới vừa  được chuyển sang định dạng .dex bởi công cụ  có sẵn “dx”.</w:t>
+      </w:r>
+    </w:p>
+    <w:p>
+      <w:pPr>
+        <w:spacing w:line="360" w:lineRule="auto"/>
+        <w:rPr>
+          <w:rFonts w:ascii="Times New Roman" w:hAnsi="Times New Roman" w:cs="Times New Roman"/>
+          <w:sz w:val="24"/>
+          <w:szCs w:val="24"/>
+        </w:rPr>
+      </w:pPr>
+      <w:r>
+        <w:rPr>
+          <w:rFonts w:ascii="Times New Roman" w:hAnsi="Times New Roman" w:cs="Times New Roman"/>
+          <w:sz w:val="24"/>
+          <w:szCs w:val="24"/>
+        </w:rPr>
+        <w:t xml:space="preserve">Máy ảo Dalvik </w:t>
+      </w:r>
+      <w:proofErr w:type="gramStart"/>
+      <w:r>
+        <w:rPr>
+          <w:rFonts w:ascii="Times New Roman" w:hAnsi="Times New Roman" w:cs="Times New Roman"/>
+          <w:sz w:val="24"/>
+          <w:szCs w:val="24"/>
+        </w:rPr>
+        <w:t>lệ  thuộc</w:t>
+      </w:r>
+      <w:proofErr w:type="gramEnd"/>
+      <w:r>
+        <w:rPr>
+          <w:rFonts w:ascii="Times New Roman" w:hAnsi="Times New Roman" w:cs="Times New Roman"/>
+          <w:sz w:val="24"/>
+          <w:szCs w:val="24"/>
+        </w:rPr>
+        <w:t xml:space="preserve"> vào lõi Linux cho các tính năng cơ bản như là luồng và quản lý bộ nhớ mức độ thấp.</w:t>
       </w:r>
     </w:p>
     <w:p>
@@ -3113,8 +3752,18 @@
           <w:sz w:val="24"/>
           <w:szCs w:val="24"/>
         </w:rPr>
-        <w:t>Android dựa trên  nền Linux phiên bản 2.6 cho các chương trình hệ  thống chính như an ninh, quản lý bộ nhớ, quản lý tiến trình, mạng và mẫu trình điều khiển thiết bị. Nhân Linux cũng đóng vai trò như là l ớp ảo giữa phần cứng và phần còn lại của kiến trúc Android.</w:t>
-      </w:r>
+        <w:t xml:space="preserve">Android dựa trên  nền Linux phiên bản 2.6 cho các chương trình hệ  thống chính như an ninh, quản lý bộ nhớ, quản lý tiến trình, mạng và mẫu trình điều khiển thiết bị. </w:t>
+      </w:r>
+      <w:proofErr w:type="gramStart"/>
+      <w:r>
+        <w:rPr>
+          <w:rFonts w:ascii="Times New Roman" w:hAnsi="Times New Roman" w:cs="Times New Roman"/>
+          <w:sz w:val="24"/>
+          <w:szCs w:val="24"/>
+        </w:rPr>
+        <w:t>Nhân Linux cũng đóng vai trò như là l ớp ảo giữa phần cứng và phần còn lại của kiến trúc Android.</w:t>
+      </w:r>
+      <w:proofErr w:type="gramEnd"/>
     </w:p>
     <w:p>
       <w:pPr>
@@ -3128,7 +3777,21 @@
         <w:rPr>
           <w:rFonts w:ascii="Times New Roman" w:hAnsi="Times New Roman" w:cs="Times New Roman"/>
         </w:rPr>
-        <w:t>Giới thiệu  Java  SE JD</w:t>
+        <w:t xml:space="preserve">Giới </w:t>
+      </w:r>
+      <w:proofErr w:type="gramStart"/>
+      <w:r>
+        <w:rPr>
+          <w:rFonts w:ascii="Times New Roman" w:hAnsi="Times New Roman" w:cs="Times New Roman"/>
+        </w:rPr>
+        <w:t>thiệu  Java</w:t>
+      </w:r>
+      <w:proofErr w:type="gramEnd"/>
+      <w:r>
+        <w:rPr>
+          <w:rFonts w:ascii="Times New Roman" w:hAnsi="Times New Roman" w:cs="Times New Roman"/>
+        </w:rPr>
+        <w:t xml:space="preserve">  SE JD</w:t>
       </w:r>
       <w:r>
         <w:rPr>
@@ -3142,8 +3805,13 @@
         <w:pStyle w:val="Heading4"/>
       </w:pPr>
       <w:r>
-        <w:t>Giới thiệu chung</w:t>
-      </w:r>
+        <w:t xml:space="preserve">Giới thiệu </w:t>
+      </w:r>
+      <w:proofErr w:type="gramStart"/>
+      <w:r>
+        <w:t>chung</w:t>
+      </w:r>
+      <w:proofErr w:type="gramEnd"/>
     </w:p>
     <w:p>
       <w:pPr>
@@ -3176,7 +3844,34 @@
           <w:sz w:val="24"/>
           <w:szCs w:val="24"/>
         </w:rPr>
-        <w:t>Một cách “ngông cuồng” mà nói, ta có thể  lập trình trên bất cứ  trình soạn thảo văn bản nào nhưng làm vậy sẽ  mất rất nhiều thời gian trong khi lập trình  ứng dụng Android với IDE và các công cụ đi kèm có sự hỗ trợ cao về các công cụ hỗ trợlập trình giao diện, kiểm lỗi, hỗ trợ biên dịch chương trình,… Kể từ các mục sau trở đi ta đi sâu vào tính năng từng thành phần và cách thức tải về</w:t>
+        <w:t xml:space="preserve">Một cách “ngông cuồng” mà nói, ta có </w:t>
+      </w:r>
+      <w:proofErr w:type="gramStart"/>
+      <w:r>
+        <w:rPr>
+          <w:rFonts w:ascii="Times New Roman" w:hAnsi="Times New Roman" w:cs="Times New Roman"/>
+          <w:sz w:val="24"/>
+          <w:szCs w:val="24"/>
+        </w:rPr>
+        <w:t>thể  lập</w:t>
+      </w:r>
+      <w:proofErr w:type="gramEnd"/>
+      <w:r>
+        <w:rPr>
+          <w:rFonts w:ascii="Times New Roman" w:hAnsi="Times New Roman" w:cs="Times New Roman"/>
+          <w:sz w:val="24"/>
+          <w:szCs w:val="24"/>
+        </w:rPr>
+        <w:t xml:space="preserve"> trình trên bất cứ  trình soạn thảo văn bản nào nhưng làm vậy sẽ  mất rất nhiều thời gian trong khi lập trình  ứng dụng Android với IDE và các công cụ đi kèm có sự hỗ trợ cao về các công cụ hỗ trợlập trình giao diện, kiểm lỗi, hỗ trợ biên dịch chương trình,… </w:t>
+      </w:r>
+      <w:proofErr w:type="gramStart"/>
+      <w:r>
+        <w:rPr>
+          <w:rFonts w:ascii="Times New Roman" w:hAnsi="Times New Roman" w:cs="Times New Roman"/>
+          <w:sz w:val="24"/>
+          <w:szCs w:val="24"/>
+        </w:rPr>
+        <w:t>Kể từ các mục sau trở đi ta đi sâu vào tính năng từng thành phần và cách thức tải về</w:t>
       </w:r>
       <w:r>
         <w:rPr>
@@ -3194,6 +3889,7 @@
         </w:rPr>
         <w:t>đối từng thành phần.</w:t>
       </w:r>
+      <w:proofErr w:type="gramEnd"/>
     </w:p>
     <w:p>
       <w:pPr>
@@ -3212,13 +3908,41 @@
           <w:szCs w:val="24"/>
         </w:rPr>
       </w:pPr>
-      <w:r>
-        <w:rPr>
-          <w:rFonts w:ascii="Times New Roman" w:hAnsi="Times New Roman" w:cs="Times New Roman"/>
-          <w:sz w:val="24"/>
-          <w:szCs w:val="24"/>
-        </w:rPr>
-        <w:t>Java  SE là hệ  thống nền tảng  Java  và thường được cài đặt lên các máy trạm, máy PC hay laptop để  tiện lợi cho các nhà lập trình tiến hành phát triển các  ứng dụng có nền tảng  Java. Cho nên dù muốn dù không thì khi lập trình với  ứng dụng Java  trên máy trạm hay laptop hay PC thì trên máy phải có  Java  SE Development Kit (JDK).</w:t>
+      <w:proofErr w:type="gramStart"/>
+      <w:r>
+        <w:rPr>
+          <w:rFonts w:ascii="Times New Roman" w:hAnsi="Times New Roman" w:cs="Times New Roman"/>
+          <w:sz w:val="24"/>
+          <w:szCs w:val="24"/>
+        </w:rPr>
+        <w:t>Java  SE</w:t>
+      </w:r>
+      <w:proofErr w:type="gramEnd"/>
+      <w:r>
+        <w:rPr>
+          <w:rFonts w:ascii="Times New Roman" w:hAnsi="Times New Roman" w:cs="Times New Roman"/>
+          <w:sz w:val="24"/>
+          <w:szCs w:val="24"/>
+        </w:rPr>
+        <w:t xml:space="preserve"> là hệ  thống nền tảng  Java  và thường được cài đặt lên các máy trạm, máy PC hay laptop để  tiện lợi cho các nhà lập trình tiến hành phát triển các  ứng dụng có nền tảng  Java. Cho nên dù muốn dù không thì khi lập trình </w:t>
+      </w:r>
+      <w:proofErr w:type="gramStart"/>
+      <w:r>
+        <w:rPr>
+          <w:rFonts w:ascii="Times New Roman" w:hAnsi="Times New Roman" w:cs="Times New Roman"/>
+          <w:sz w:val="24"/>
+          <w:szCs w:val="24"/>
+        </w:rPr>
+        <w:t>với  ứng</w:t>
+      </w:r>
+      <w:proofErr w:type="gramEnd"/>
+      <w:r>
+        <w:rPr>
+          <w:rFonts w:ascii="Times New Roman" w:hAnsi="Times New Roman" w:cs="Times New Roman"/>
+          <w:sz w:val="24"/>
+          <w:szCs w:val="24"/>
+        </w:rPr>
+        <w:t xml:space="preserve"> dụng Java  trên máy trạm hay laptop hay PC thì trên máy phải có  Java  SE Development Kit (JDK).</w:t>
       </w:r>
     </w:p>
     <w:p>
@@ -3237,15 +3961,51 @@
           <w:szCs w:val="24"/>
         </w:rPr>
         <w:lastRenderedPageBreak/>
-        <w:t>Android SDK là bộ  phát triển ứng dụng Android trên nền Java  và nó đòi hỏi Java  SE JDK phiên bản 5 hay cao hơn.</w:t>
-      </w:r>
-      <w:r>
-        <w:rPr>
-          <w:rFonts w:ascii="Times New Roman" w:hAnsi="Times New Roman" w:cs="Times New Roman"/>
-          <w:sz w:val="24"/>
-          <w:szCs w:val="24"/>
-        </w:rPr>
-        <w:t xml:space="preserve"> Ta có thể tải về Java  SE JDK tại địa chỉ sau: </w:t>
+        <w:t xml:space="preserve">Android SDK là </w:t>
+      </w:r>
+      <w:proofErr w:type="gramStart"/>
+      <w:r>
+        <w:rPr>
+          <w:rFonts w:ascii="Times New Roman" w:hAnsi="Times New Roman" w:cs="Times New Roman"/>
+          <w:sz w:val="24"/>
+          <w:szCs w:val="24"/>
+        </w:rPr>
+        <w:t>bộ  phát</w:t>
+      </w:r>
+      <w:proofErr w:type="gramEnd"/>
+      <w:r>
+        <w:rPr>
+          <w:rFonts w:ascii="Times New Roman" w:hAnsi="Times New Roman" w:cs="Times New Roman"/>
+          <w:sz w:val="24"/>
+          <w:szCs w:val="24"/>
+        </w:rPr>
+        <w:t xml:space="preserve"> triển ứng dụng Android trên nền Java  và nó đòi hỏi Java  SE JDK phiên bản 5 hay cao hơn.</w:t>
+      </w:r>
+      <w:r>
+        <w:rPr>
+          <w:rFonts w:ascii="Times New Roman" w:hAnsi="Times New Roman" w:cs="Times New Roman"/>
+          <w:sz w:val="24"/>
+          <w:szCs w:val="24"/>
+        </w:rPr>
+        <w:t xml:space="preserve"> Ta có thể tải về </w:t>
+      </w:r>
+      <w:proofErr w:type="gramStart"/>
+      <w:r>
+        <w:rPr>
+          <w:rFonts w:ascii="Times New Roman" w:hAnsi="Times New Roman" w:cs="Times New Roman"/>
+          <w:sz w:val="24"/>
+          <w:szCs w:val="24"/>
+        </w:rPr>
+        <w:t>Java  SE</w:t>
+      </w:r>
+      <w:proofErr w:type="gramEnd"/>
+      <w:r>
+        <w:rPr>
+          <w:rFonts w:ascii="Times New Roman" w:hAnsi="Times New Roman" w:cs="Times New Roman"/>
+          <w:sz w:val="24"/>
+          <w:szCs w:val="24"/>
+        </w:rPr>
+        <w:t xml:space="preserve"> JDK tại địa chỉ sau: </w:t>
       </w:r>
       <w:hyperlink r:id="rId11" w:history="1">
         <w:r>
@@ -3320,21 +4080,49 @@
           <w:szCs w:val="24"/>
         </w:rPr>
       </w:pPr>
-      <w:r>
-        <w:rPr>
-          <w:rFonts w:ascii="Times New Roman" w:hAnsi="Times New Roman" w:cs="Times New Roman"/>
-          <w:sz w:val="24"/>
-          <w:szCs w:val="24"/>
-        </w:rPr>
-        <w:t xml:space="preserve">Về  nguyên tắc mà nói, bạn có thể  dùng bất kì môi trường phát triển phần mềm  Java  nào mà bạn thích để  phát triển  ứng dụng. Thậm chí bạn có thể  </w:t>
-      </w:r>
-      <w:r>
-        <w:rPr>
-          <w:rFonts w:ascii="Times New Roman" w:hAnsi="Times New Roman" w:cs="Times New Roman"/>
-          <w:sz w:val="24"/>
-          <w:szCs w:val="24"/>
-        </w:rPr>
-        <w:t xml:space="preserve">dùng </w:t>
+      <w:proofErr w:type="gramStart"/>
+      <w:r>
+        <w:rPr>
+          <w:rFonts w:ascii="Times New Roman" w:hAnsi="Times New Roman" w:cs="Times New Roman"/>
+          <w:sz w:val="24"/>
+          <w:szCs w:val="24"/>
+        </w:rPr>
+        <w:t>Về  nguyên</w:t>
+      </w:r>
+      <w:proofErr w:type="gramEnd"/>
+      <w:r>
+        <w:rPr>
+          <w:rFonts w:ascii="Times New Roman" w:hAnsi="Times New Roman" w:cs="Times New Roman"/>
+          <w:sz w:val="24"/>
+          <w:szCs w:val="24"/>
+        </w:rPr>
+        <w:t xml:space="preserve"> tắc mà nói, bạn có thể  dùng bất kì môi trường phát triển phần mềm  Java  nào mà bạn thích để  phát triển  ứng dụng. Thậm chí bạn có </w:t>
+      </w:r>
+      <w:proofErr w:type="gramStart"/>
+      <w:r>
+        <w:rPr>
+          <w:rFonts w:ascii="Times New Roman" w:hAnsi="Times New Roman" w:cs="Times New Roman"/>
+          <w:sz w:val="24"/>
+          <w:szCs w:val="24"/>
+        </w:rPr>
+        <w:t xml:space="preserve">thể  </w:t>
+      </w:r>
+      <w:r>
+        <w:rPr>
+          <w:rFonts w:ascii="Times New Roman" w:hAnsi="Times New Roman" w:cs="Times New Roman"/>
+          <w:sz w:val="24"/>
+          <w:szCs w:val="24"/>
+        </w:rPr>
+        <w:t>dùng</w:t>
+      </w:r>
+      <w:proofErr w:type="gramEnd"/>
+      <w:r>
+        <w:rPr>
+          <w:rFonts w:ascii="Times New Roman" w:hAnsi="Times New Roman" w:cs="Times New Roman"/>
+          <w:sz w:val="24"/>
+          <w:szCs w:val="24"/>
+        </w:rPr>
+        <w:t xml:space="preserve"> </w:t>
       </w:r>
       <w:r>
         <w:rPr>
@@ -3358,25 +4146,89 @@
           <w:sz w:val="24"/>
           <w:szCs w:val="24"/>
         </w:rPr>
-        <w:t xml:space="preserve">có sự  hỗ  trợ  tối đa từ  các công cụ  lập trình Android mà Google cung cấp. Theo </w:t>
-      </w:r>
-    </w:p>
-    <w:p>
-      <w:pPr>
-        <w:spacing w:line="360" w:lineRule="auto"/>
-        <w:rPr>
-          <w:rFonts w:ascii="Times New Roman" w:hAnsi="Times New Roman" w:cs="Times New Roman"/>
-          <w:sz w:val="24"/>
-          <w:szCs w:val="24"/>
-        </w:rPr>
-      </w:pPr>
-      <w:r>
-        <w:rPr>
-          <w:rFonts w:ascii="Times New Roman" w:hAnsi="Times New Roman" w:cs="Times New Roman"/>
-          <w:sz w:val="24"/>
-          <w:szCs w:val="24"/>
-        </w:rPr>
-        <w:t>chúng tôi biết, Netbean cũng có thể  lập trình được ứng dụng Android nhưng về  mặt ổn định và hỗ  trợ  thì chúng tôi chưa phân tí ch kĩ và dùng thử. Tổ  chức OHA và Google khuyến cáo dùng Eclipse vì Eclipse có thể  thực thi trên nhiều hệ  điều hành khác nhau mà không cần cài đặt trên chúng. Toàn bộ  gói  ứng dụng Eclipse có thể</w:t>
+        <w:t xml:space="preserve">có </w:t>
+      </w:r>
+      <w:proofErr w:type="gramStart"/>
+      <w:r>
+        <w:rPr>
+          <w:rFonts w:ascii="Times New Roman" w:hAnsi="Times New Roman" w:cs="Times New Roman"/>
+          <w:sz w:val="24"/>
+          <w:szCs w:val="24"/>
+        </w:rPr>
+        <w:t>sự  hỗ</w:t>
+      </w:r>
+      <w:proofErr w:type="gramEnd"/>
+      <w:r>
+        <w:rPr>
+          <w:rFonts w:ascii="Times New Roman" w:hAnsi="Times New Roman" w:cs="Times New Roman"/>
+          <w:sz w:val="24"/>
+          <w:szCs w:val="24"/>
+        </w:rPr>
+        <w:t xml:space="preserve">  trợ  tối đa từ  các công cụ  lập trình Android mà Google cung cấp. Theo </w:t>
+      </w:r>
+    </w:p>
+    <w:p>
+      <w:pPr>
+        <w:spacing w:line="360" w:lineRule="auto"/>
+        <w:rPr>
+          <w:rFonts w:ascii="Times New Roman" w:hAnsi="Times New Roman" w:cs="Times New Roman"/>
+          <w:sz w:val="24"/>
+          <w:szCs w:val="24"/>
+        </w:rPr>
+      </w:pPr>
+      <w:proofErr w:type="gramStart"/>
+      <w:r>
+        <w:rPr>
+          <w:rFonts w:ascii="Times New Roman" w:hAnsi="Times New Roman" w:cs="Times New Roman"/>
+          <w:sz w:val="24"/>
+          <w:szCs w:val="24"/>
+        </w:rPr>
+        <w:t>chúng</w:t>
+      </w:r>
+      <w:proofErr w:type="gramEnd"/>
+      <w:r>
+        <w:rPr>
+          <w:rFonts w:ascii="Times New Roman" w:hAnsi="Times New Roman" w:cs="Times New Roman"/>
+          <w:sz w:val="24"/>
+          <w:szCs w:val="24"/>
+        </w:rPr>
+        <w:t xml:space="preserve"> tôi biết, Netbean cũng có thể  lập trình được ứng dụng Android nhưng về  mặt ổn định và hỗ  trợ  thì chúng tôi chưa phân tí ch kĩ và dùng thử. </w:t>
+      </w:r>
+      <w:proofErr w:type="gramStart"/>
+      <w:r>
+        <w:rPr>
+          <w:rFonts w:ascii="Times New Roman" w:hAnsi="Times New Roman" w:cs="Times New Roman"/>
+          <w:sz w:val="24"/>
+          <w:szCs w:val="24"/>
+        </w:rPr>
+        <w:t>Tổ  chức</w:t>
+      </w:r>
+      <w:proofErr w:type="gramEnd"/>
+      <w:r>
+        <w:rPr>
+          <w:rFonts w:ascii="Times New Roman" w:hAnsi="Times New Roman" w:cs="Times New Roman"/>
+          <w:sz w:val="24"/>
+          <w:szCs w:val="24"/>
+        </w:rPr>
+        <w:t xml:space="preserve"> OHA và Google khuyến cáo dùng Eclipse vì Eclipse có thể  thực thi trên nhiều hệ  điều hành khác nhau mà không cần cài đặt trên chúng. Toàn </w:t>
+      </w:r>
+      <w:proofErr w:type="gramStart"/>
+      <w:r>
+        <w:rPr>
+          <w:rFonts w:ascii="Times New Roman" w:hAnsi="Times New Roman" w:cs="Times New Roman"/>
+          <w:sz w:val="24"/>
+          <w:szCs w:val="24"/>
+        </w:rPr>
+        <w:t>bộ  gói</w:t>
+      </w:r>
+      <w:proofErr w:type="gramEnd"/>
+      <w:r>
+        <w:rPr>
+          <w:rFonts w:ascii="Times New Roman" w:hAnsi="Times New Roman" w:cs="Times New Roman"/>
+          <w:sz w:val="24"/>
+          <w:szCs w:val="24"/>
+        </w:rPr>
+        <w:t xml:space="preserve">  ứng dụng Eclipse có thể</w:t>
       </w:r>
       <w:r>
         <w:rPr>
@@ -3431,7 +4283,43 @@
           <w:sz w:val="24"/>
           <w:szCs w:val="24"/>
         </w:rPr>
-        <w:t>Như vậy có Elipse và JDK ta có thể  lập trình  ứng dụng  Java  ngay trên các máy trạm được. Do chúng ta lập trình  ứng dụng Android nên cần JDK để  có nền tảng để  lập trình  Java, có IDE Eclipse để  lập trình  ứng dụng trên đó, bây giờ  ta cần thêm một Android SDK để hỗ trợ viết ứng dụng đặc thù Android với những công cụ</w:t>
+        <w:t xml:space="preserve">Như vậy có Elipse và JDK ta có </w:t>
+      </w:r>
+      <w:proofErr w:type="gramStart"/>
+      <w:r>
+        <w:rPr>
+          <w:rFonts w:ascii="Times New Roman" w:hAnsi="Times New Roman" w:cs="Times New Roman"/>
+          <w:sz w:val="24"/>
+          <w:szCs w:val="24"/>
+        </w:rPr>
+        <w:t>thể  lập</w:t>
+      </w:r>
+      <w:proofErr w:type="gramEnd"/>
+      <w:r>
+        <w:rPr>
+          <w:rFonts w:ascii="Times New Roman" w:hAnsi="Times New Roman" w:cs="Times New Roman"/>
+          <w:sz w:val="24"/>
+          <w:szCs w:val="24"/>
+        </w:rPr>
+        <w:t xml:space="preserve"> trình  ứng dụng  Java  ngay trên các máy trạm được. Do chúng ta lập </w:t>
+      </w:r>
+      <w:proofErr w:type="gramStart"/>
+      <w:r>
+        <w:rPr>
+          <w:rFonts w:ascii="Times New Roman" w:hAnsi="Times New Roman" w:cs="Times New Roman"/>
+          <w:sz w:val="24"/>
+          <w:szCs w:val="24"/>
+        </w:rPr>
+        <w:t>trình  ứng</w:t>
+      </w:r>
+      <w:proofErr w:type="gramEnd"/>
+      <w:r>
+        <w:rPr>
+          <w:rFonts w:ascii="Times New Roman" w:hAnsi="Times New Roman" w:cs="Times New Roman"/>
+          <w:sz w:val="24"/>
+          <w:szCs w:val="24"/>
+        </w:rPr>
+        <w:t xml:space="preserve"> dụng Android nên cần JDK để  có nền tảng để  lập trình  Java, có IDE Eclipse để  lập trình  ứng dụng trên đó, bây giờ  ta cần thêm một Android SDK để hỗ trợ viết ứng dụng đặc thù Android với những công cụ</w:t>
       </w:r>
       <w:r>
         <w:rPr>
@@ -3447,7 +4335,25 @@
           <w:sz w:val="24"/>
           <w:szCs w:val="24"/>
         </w:rPr>
-        <w:t>hỗ trợ của nó cùng với Eclipse có thể viết ứng dụng Android hoàn chỉnh. Để Eclipse và Android  SDK hiểu nhau thì ta cần có công cụ  phát triển phần mề</w:t>
+        <w:t xml:space="preserve">hỗ trợ của nó cùng với Eclipse có thể viết ứng dụng Android hoàn chỉnh. Để Eclipse và </w:t>
+      </w:r>
+      <w:proofErr w:type="gramStart"/>
+      <w:r>
+        <w:rPr>
+          <w:rFonts w:ascii="Times New Roman" w:hAnsi="Times New Roman" w:cs="Times New Roman"/>
+          <w:sz w:val="24"/>
+          <w:szCs w:val="24"/>
+        </w:rPr>
+        <w:t>Android  SDK</w:t>
+      </w:r>
+      <w:proofErr w:type="gramEnd"/>
+      <w:r>
+        <w:rPr>
+          <w:rFonts w:ascii="Times New Roman" w:hAnsi="Times New Roman" w:cs="Times New Roman"/>
+          <w:sz w:val="24"/>
+          <w:szCs w:val="24"/>
+        </w:rPr>
+        <w:t xml:space="preserve"> hiểu nhau thì ta cần có công cụ  phát triển phần mề</w:t>
       </w:r>
       <w:r>
         <w:rPr>
@@ -3489,7 +4395,61 @@
           <w:sz w:val="24"/>
           <w:szCs w:val="24"/>
         </w:rPr>
-        <w:t>ADT là plugin mở  rộng được tích hợp vào môi trường phát triển phần mềm Eclipse. Nó cho phép ta tạo và kiểm lỗi  ứng dụng Android dễ  dàng hơn và nhanh chóng hơn. Nếu bạn dùng Eclipse. Plugin ADT sẽ giúp bạn được các công việc sau:</w:t>
+        <w:t xml:space="preserve">ADT là plugin </w:t>
+      </w:r>
+      <w:proofErr w:type="gramStart"/>
+      <w:r>
+        <w:rPr>
+          <w:rFonts w:ascii="Times New Roman" w:hAnsi="Times New Roman" w:cs="Times New Roman"/>
+          <w:sz w:val="24"/>
+          <w:szCs w:val="24"/>
+        </w:rPr>
+        <w:t>mở  rộng</w:t>
+      </w:r>
+      <w:proofErr w:type="gramEnd"/>
+      <w:r>
+        <w:rPr>
+          <w:rFonts w:ascii="Times New Roman" w:hAnsi="Times New Roman" w:cs="Times New Roman"/>
+          <w:sz w:val="24"/>
+          <w:szCs w:val="24"/>
+        </w:rPr>
+        <w:t xml:space="preserve"> được tích hợp vào môi trường phát triển phần mềm Eclipse. Nó cho phép ta tạo và kiểm </w:t>
+      </w:r>
+      <w:proofErr w:type="gramStart"/>
+      <w:r>
+        <w:rPr>
+          <w:rFonts w:ascii="Times New Roman" w:hAnsi="Times New Roman" w:cs="Times New Roman"/>
+          <w:sz w:val="24"/>
+          <w:szCs w:val="24"/>
+        </w:rPr>
+        <w:t>lỗi  ứng</w:t>
+      </w:r>
+      <w:proofErr w:type="gramEnd"/>
+      <w:r>
+        <w:rPr>
+          <w:rFonts w:ascii="Times New Roman" w:hAnsi="Times New Roman" w:cs="Times New Roman"/>
+          <w:sz w:val="24"/>
+          <w:szCs w:val="24"/>
+        </w:rPr>
+        <w:t xml:space="preserve"> dụng Android dễ  dàng hơn và nhanh chóng hơn. </w:t>
+      </w:r>
+      <w:proofErr w:type="gramStart"/>
+      <w:r>
+        <w:rPr>
+          <w:rFonts w:ascii="Times New Roman" w:hAnsi="Times New Roman" w:cs="Times New Roman"/>
+          <w:sz w:val="24"/>
+          <w:szCs w:val="24"/>
+        </w:rPr>
+        <w:t>Nếu bạn dùng Eclipse.</w:t>
+      </w:r>
+      <w:proofErr w:type="gramEnd"/>
+      <w:r>
+        <w:rPr>
+          <w:rFonts w:ascii="Times New Roman" w:hAnsi="Times New Roman" w:cs="Times New Roman"/>
+          <w:sz w:val="24"/>
+          <w:szCs w:val="24"/>
+        </w:rPr>
+        <w:t xml:space="preserve"> Plugin ADT sẽ giúp bạn được các công việc sau:</w:t>
       </w:r>
     </w:p>
     <w:p>
@@ -3514,7 +4474,43 @@
           <w:szCs w:val="24"/>
         </w:rPr>
         <w:lastRenderedPageBreak/>
-        <w:t>Truy xuất trực tiếp đến các công cụ  phát triển Android khác bên trong Eclipse. Ví dụ, ADT cho phép truy xuất đến chức năng của công cụ  DDMS như: chụp màn hình, quản lý liên kết với thiết  bị, đặt điểm dừng để  kiểm lỗi, và xem thông tin các luồng và tiến trình trự tiếp từ Eclipse.</w:t>
+        <w:t xml:space="preserve">Truy xuất trực tiếp đến các công </w:t>
+      </w:r>
+      <w:proofErr w:type="gramStart"/>
+      <w:r>
+        <w:rPr>
+          <w:rFonts w:ascii="Times New Roman" w:hAnsi="Times New Roman" w:cs="Times New Roman"/>
+          <w:sz w:val="24"/>
+          <w:szCs w:val="24"/>
+        </w:rPr>
+        <w:t>cụ  phát</w:t>
+      </w:r>
+      <w:proofErr w:type="gramEnd"/>
+      <w:r>
+        <w:rPr>
+          <w:rFonts w:ascii="Times New Roman" w:hAnsi="Times New Roman" w:cs="Times New Roman"/>
+          <w:sz w:val="24"/>
+          <w:szCs w:val="24"/>
+        </w:rPr>
+        <w:t xml:space="preserve"> triển Android khác bên trong Eclipse. Ví dụ, ADT cho phép truy xuất đến chức năng của công </w:t>
+      </w:r>
+      <w:proofErr w:type="gramStart"/>
+      <w:r>
+        <w:rPr>
+          <w:rFonts w:ascii="Times New Roman" w:hAnsi="Times New Roman" w:cs="Times New Roman"/>
+          <w:sz w:val="24"/>
+          <w:szCs w:val="24"/>
+        </w:rPr>
+        <w:t>cụ  DDMS</w:t>
+      </w:r>
+      <w:proofErr w:type="gramEnd"/>
+      <w:r>
+        <w:rPr>
+          <w:rFonts w:ascii="Times New Roman" w:hAnsi="Times New Roman" w:cs="Times New Roman"/>
+          <w:sz w:val="24"/>
+          <w:szCs w:val="24"/>
+        </w:rPr>
+        <w:t xml:space="preserve"> như: chụp màn hình, quản lý liên kết với thiết  bị, đặt điểm dừng để  kiểm lỗi, và xem thông tin các luồng và tiến trình trự tiếp từ Eclipse.</w:t>
       </w:r>
     </w:p>
     <w:p>
@@ -3586,7 +4582,25 @@
           <w:sz w:val="24"/>
           <w:szCs w:val="24"/>
         </w:rPr>
-        <w:t>Nó tự  động hóa và làm đơn giản hóa tiến trình xây dựng  ứng dụng Android.</w:t>
+        <w:t xml:space="preserve">Nó </w:t>
+      </w:r>
+      <w:proofErr w:type="gramStart"/>
+      <w:r>
+        <w:rPr>
+          <w:rFonts w:ascii="Times New Roman" w:hAnsi="Times New Roman" w:cs="Times New Roman"/>
+          <w:sz w:val="24"/>
+          <w:szCs w:val="24"/>
+        </w:rPr>
+        <w:t>tự  động</w:t>
+      </w:r>
+      <w:proofErr w:type="gramEnd"/>
+      <w:r>
+        <w:rPr>
+          <w:rFonts w:ascii="Times New Roman" w:hAnsi="Times New Roman" w:cs="Times New Roman"/>
+          <w:sz w:val="24"/>
+          <w:szCs w:val="24"/>
+        </w:rPr>
+        <w:t xml:space="preserve"> hóa và làm đơn giản hóa tiến trình xây dựng  ứng dụng Android.</w:t>
       </w:r>
     </w:p>
     <w:p>
@@ -3610,7 +4624,25 @@
           <w:sz w:val="24"/>
           <w:szCs w:val="24"/>
         </w:rPr>
-        <w:t>Nó cung cấp trình biên tập mã lệnh Android mà giúp bạn viết lệnh XML cho tập tin AndroidManifest  và các tập tin tài nguyên khác.</w:t>
+        <w:t xml:space="preserve">Nó cung cấp trình biên tập mã lệnh Android mà giúp bạn viết lệnh XML cho tập tin </w:t>
+      </w:r>
+      <w:proofErr w:type="gramStart"/>
+      <w:r>
+        <w:rPr>
+          <w:rFonts w:ascii="Times New Roman" w:hAnsi="Times New Roman" w:cs="Times New Roman"/>
+          <w:sz w:val="24"/>
+          <w:szCs w:val="24"/>
+        </w:rPr>
+        <w:t>AndroidManifest  và</w:t>
+      </w:r>
+      <w:proofErr w:type="gramEnd"/>
+      <w:r>
+        <w:rPr>
+          <w:rFonts w:ascii="Times New Roman" w:hAnsi="Times New Roman" w:cs="Times New Roman"/>
+          <w:sz w:val="24"/>
+          <w:szCs w:val="24"/>
+        </w:rPr>
+        <w:t xml:space="preserve"> các tập tin tài nguyên khác.</w:t>
       </w:r>
     </w:p>
     <w:p>
@@ -3634,25 +4666,79 @@
           <w:sz w:val="24"/>
           <w:szCs w:val="24"/>
         </w:rPr>
-        <w:t>Xuất ra tập tin .apk “đã đăng ký”  (signed)  hoặc “chưa đăng ký” (unsigned) để mà phân phối ứng dụng cho người dùng cuối.</w:t>
-      </w:r>
-    </w:p>
-    <w:p>
-      <w:pPr>
-        <w:spacing w:line="360" w:lineRule="auto"/>
-        <w:rPr>
-          <w:rFonts w:ascii="Times New Roman" w:hAnsi="Times New Roman" w:cs="Times New Roman"/>
-          <w:sz w:val="24"/>
-          <w:szCs w:val="24"/>
-        </w:rPr>
-      </w:pPr>
-      <w:r>
-        <w:rPr>
-          <w:rFonts w:ascii="Times New Roman" w:hAnsi="Times New Roman" w:cs="Times New Roman"/>
-          <w:sz w:val="24"/>
-          <w:szCs w:val="24"/>
-        </w:rPr>
-        <w:t>Nói chung, dùng Eclipse với plugin ADT, chúng ta có thể  lợi dụng tính năng cập nhật từ  xa của Eclipse. Bằng cách thiết lập một trang cập nhật từ  xa, bạn có thể</w:t>
+        <w:t>Xuất ra tập tin .apk “đã đăng ký</w:t>
+      </w:r>
+      <w:proofErr w:type="gramStart"/>
+      <w:r>
+        <w:rPr>
+          <w:rFonts w:ascii="Times New Roman" w:hAnsi="Times New Roman" w:cs="Times New Roman"/>
+          <w:sz w:val="24"/>
+          <w:szCs w:val="24"/>
+        </w:rPr>
+        <w:t>”  (</w:t>
+      </w:r>
+      <w:proofErr w:type="gramEnd"/>
+      <w:r>
+        <w:rPr>
+          <w:rFonts w:ascii="Times New Roman" w:hAnsi="Times New Roman" w:cs="Times New Roman"/>
+          <w:sz w:val="24"/>
+          <w:szCs w:val="24"/>
+        </w:rPr>
+        <w:t>signed)  hoặc “chưa đăng ký” (unsigned) để mà phân phối ứng dụng cho người dùng cuối.</w:t>
+      </w:r>
+    </w:p>
+    <w:p>
+      <w:pPr>
+        <w:spacing w:line="360" w:lineRule="auto"/>
+        <w:rPr>
+          <w:rFonts w:ascii="Times New Roman" w:hAnsi="Times New Roman" w:cs="Times New Roman"/>
+          <w:sz w:val="24"/>
+          <w:szCs w:val="24"/>
+        </w:rPr>
+      </w:pPr>
+      <w:r>
+        <w:rPr>
+          <w:rFonts w:ascii="Times New Roman" w:hAnsi="Times New Roman" w:cs="Times New Roman"/>
+          <w:sz w:val="24"/>
+          <w:szCs w:val="24"/>
+        </w:rPr>
+        <w:t xml:space="preserve">Nói chung, dùng Eclipse với plugin ADT, chúng ta có </w:t>
+      </w:r>
+      <w:proofErr w:type="gramStart"/>
+      <w:r>
+        <w:rPr>
+          <w:rFonts w:ascii="Times New Roman" w:hAnsi="Times New Roman" w:cs="Times New Roman"/>
+          <w:sz w:val="24"/>
+          <w:szCs w:val="24"/>
+        </w:rPr>
+        <w:t>thể  lợi</w:t>
+      </w:r>
+      <w:proofErr w:type="gramEnd"/>
+      <w:r>
+        <w:rPr>
+          <w:rFonts w:ascii="Times New Roman" w:hAnsi="Times New Roman" w:cs="Times New Roman"/>
+          <w:sz w:val="24"/>
+          <w:szCs w:val="24"/>
+        </w:rPr>
+        <w:t xml:space="preserve"> dụng tính năng cập nhật từ  xa của Eclipse. Bằng cách thiết lập một trang cập nhật </w:t>
+      </w:r>
+      <w:proofErr w:type="gramStart"/>
+      <w:r>
+        <w:rPr>
+          <w:rFonts w:ascii="Times New Roman" w:hAnsi="Times New Roman" w:cs="Times New Roman"/>
+          <w:sz w:val="24"/>
+          <w:szCs w:val="24"/>
+        </w:rPr>
+        <w:t>từ  xa</w:t>
+      </w:r>
+      <w:proofErr w:type="gramEnd"/>
+      <w:r>
+        <w:rPr>
+          <w:rFonts w:ascii="Times New Roman" w:hAnsi="Times New Roman" w:cs="Times New Roman"/>
+          <w:sz w:val="24"/>
+          <w:szCs w:val="24"/>
+        </w:rPr>
+        <w:t>, bạn có thể</w:t>
       </w:r>
       <w:r>
         <w:rPr>
@@ -3692,7 +4778,43 @@
           <w:sz w:val="24"/>
           <w:szCs w:val="24"/>
         </w:rPr>
-        <w:t>Cập nhật về  2 công cụ  thông dụng là DDMS và ADT lên Eclipse qua đường liên kết  https://dl-ssl.google.com/android/eclipse/  thì sẽ  có mục chọn như đã nói là DDMS và ADT. Hai phần này sẽ  được đính kèm vào Android và đây là hai plugin mồi để  tải về  nền tảng Android dựa trên thư mục Android SDK mà ta thiết lập sau đó.</w:t>
+        <w:t xml:space="preserve">Cập nhật </w:t>
+      </w:r>
+      <w:proofErr w:type="gramStart"/>
+      <w:r>
+        <w:rPr>
+          <w:rFonts w:ascii="Times New Roman" w:hAnsi="Times New Roman" w:cs="Times New Roman"/>
+          <w:sz w:val="24"/>
+          <w:szCs w:val="24"/>
+        </w:rPr>
+        <w:t>về  2</w:t>
+      </w:r>
+      <w:proofErr w:type="gramEnd"/>
+      <w:r>
+        <w:rPr>
+          <w:rFonts w:ascii="Times New Roman" w:hAnsi="Times New Roman" w:cs="Times New Roman"/>
+          <w:sz w:val="24"/>
+          <w:szCs w:val="24"/>
+        </w:rPr>
+        <w:t xml:space="preserve"> công cụ  thông dụng là DDMS và ADT lên Eclipse qua đường liên kết  https://dl-ssl.google.com/android/eclipse/  thì sẽ  có mục chọn như đã nói là DDMS và ADT. Hai phần này </w:t>
+      </w:r>
+      <w:proofErr w:type="gramStart"/>
+      <w:r>
+        <w:rPr>
+          <w:rFonts w:ascii="Times New Roman" w:hAnsi="Times New Roman" w:cs="Times New Roman"/>
+          <w:sz w:val="24"/>
+          <w:szCs w:val="24"/>
+        </w:rPr>
+        <w:t>sẽ  được</w:t>
+      </w:r>
+      <w:proofErr w:type="gramEnd"/>
+      <w:r>
+        <w:rPr>
+          <w:rFonts w:ascii="Times New Roman" w:hAnsi="Times New Roman" w:cs="Times New Roman"/>
+          <w:sz w:val="24"/>
+          <w:szCs w:val="24"/>
+        </w:rPr>
+        <w:t xml:space="preserve"> đính kèm vào Android và đây là hai plugin mồi để  tải về  nền tảng Android dựa trên thư mục Android SDK mà ta thiết lập sau đó.</w:t>
       </w:r>
     </w:p>
     <w:p>
@@ -3716,7 +4838,25 @@
           <w:sz w:val="24"/>
           <w:szCs w:val="24"/>
         </w:rPr>
-        <w:t>Hay tải về tập tin ADT tại http://developer.Android.com/SDK/eclipse-adt.html  và sau đó đính kèm nó vào Eclipse cũng qua đường Help/Install New Software có mục Add trên khung thoại Install thì ta sẽ  Add achive cho</w:t>
+        <w:t>Hay tải về tập tin ADT tại http://developer.Android.com/SDK/eclipse-</w:t>
+      </w:r>
+      <w:proofErr w:type="gramStart"/>
+      <w:r>
+        <w:rPr>
+          <w:rFonts w:ascii="Times New Roman" w:hAnsi="Times New Roman" w:cs="Times New Roman"/>
+          <w:sz w:val="24"/>
+          <w:szCs w:val="24"/>
+        </w:rPr>
+        <w:t>adt.html  và</w:t>
+      </w:r>
+      <w:proofErr w:type="gramEnd"/>
+      <w:r>
+        <w:rPr>
+          <w:rFonts w:ascii="Times New Roman" w:hAnsi="Times New Roman" w:cs="Times New Roman"/>
+          <w:sz w:val="24"/>
+          <w:szCs w:val="24"/>
+        </w:rPr>
+        <w:t xml:space="preserve"> sau đó đính kèm nó vào Eclipse cũng qua đường Help/Install New Software có mục Add trên khung thoại Install thì ta sẽ  Add achive cho</w:t>
       </w:r>
       <w:r>
         <w:rPr>
@@ -3732,20 +4872,92 @@
           <w:sz w:val="24"/>
           <w:szCs w:val="24"/>
         </w:rPr>
-        <w:t>nó. Ngay lập tức Eclipse sẽ  hỗ  trợ  các công cụ  và trình đơn cần thiết để  thiết lập Android SDK với nền tảng hệ  điều hành các các công cụ  khác của Android SDK.</w:t>
-      </w:r>
-    </w:p>
-    <w:p>
-      <w:pPr>
-        <w:spacing w:line="360" w:lineRule="auto"/>
-      </w:pPr>
-      <w:r>
-        <w:rPr>
-          <w:rFonts w:ascii="Times New Roman" w:hAnsi="Times New Roman" w:cs="Times New Roman"/>
-          <w:sz w:val="24"/>
-          <w:szCs w:val="24"/>
-        </w:rPr>
-        <w:t>ADT là công cụ  hỗ  trợ  lập trình đắc lực được gắn thêm trên Eclipse để  các nhà phát triển Android làm việc tốt hơn. Ta  cũng có thể  nhận định ADT như là chiếc cầu nối giữa Eclipse và Android SDK. Ta tóm tắt lại theo mô hình sau</w:t>
+        <w:t xml:space="preserve">nó. Ngay lập tức Eclipse </w:t>
+      </w:r>
+      <w:proofErr w:type="gramStart"/>
+      <w:r>
+        <w:rPr>
+          <w:rFonts w:ascii="Times New Roman" w:hAnsi="Times New Roman" w:cs="Times New Roman"/>
+          <w:sz w:val="24"/>
+          <w:szCs w:val="24"/>
+        </w:rPr>
+        <w:t>sẽ  hỗ</w:t>
+      </w:r>
+      <w:proofErr w:type="gramEnd"/>
+      <w:r>
+        <w:rPr>
+          <w:rFonts w:ascii="Times New Roman" w:hAnsi="Times New Roman" w:cs="Times New Roman"/>
+          <w:sz w:val="24"/>
+          <w:szCs w:val="24"/>
+        </w:rPr>
+        <w:t xml:space="preserve">  trợ  các công cụ  và trình đơn cần thiết để  thiết lập Android SDK với nền tảng hệ  điều hành các các công cụ  khác của Android SDK.</w:t>
+      </w:r>
+    </w:p>
+    <w:p>
+      <w:pPr>
+        <w:spacing w:line="360" w:lineRule="auto"/>
+      </w:pPr>
+      <w:r>
+        <w:rPr>
+          <w:rFonts w:ascii="Times New Roman" w:hAnsi="Times New Roman" w:cs="Times New Roman"/>
+          <w:sz w:val="24"/>
+          <w:szCs w:val="24"/>
+        </w:rPr>
+        <w:t xml:space="preserve">ADT là công </w:t>
+      </w:r>
+      <w:proofErr w:type="gramStart"/>
+      <w:r>
+        <w:rPr>
+          <w:rFonts w:ascii="Times New Roman" w:hAnsi="Times New Roman" w:cs="Times New Roman"/>
+          <w:sz w:val="24"/>
+          <w:szCs w:val="24"/>
+        </w:rPr>
+        <w:t>cụ  hỗ</w:t>
+      </w:r>
+      <w:proofErr w:type="gramEnd"/>
+      <w:r>
+        <w:rPr>
+          <w:rFonts w:ascii="Times New Roman" w:hAnsi="Times New Roman" w:cs="Times New Roman"/>
+          <w:sz w:val="24"/>
+          <w:szCs w:val="24"/>
+        </w:rPr>
+        <w:t xml:space="preserve">  trợ  lập trình đắc lực được gắn thêm trên Eclipse để  các nhà phát triển Android làm việc tốt hơn. </w:t>
+      </w:r>
+      <w:proofErr w:type="gramStart"/>
+      <w:r>
+        <w:rPr>
+          <w:rFonts w:ascii="Times New Roman" w:hAnsi="Times New Roman" w:cs="Times New Roman"/>
+          <w:sz w:val="24"/>
+          <w:szCs w:val="24"/>
+        </w:rPr>
+        <w:t>Ta  cũng</w:t>
+      </w:r>
+      <w:proofErr w:type="gramEnd"/>
+      <w:r>
+        <w:rPr>
+          <w:rFonts w:ascii="Times New Roman" w:hAnsi="Times New Roman" w:cs="Times New Roman"/>
+          <w:sz w:val="24"/>
+          <w:szCs w:val="24"/>
+        </w:rPr>
+        <w:t xml:space="preserve"> có thể  nhận định ADT như là chiếc cầu nối giữa Eclipse và Android SDK. Ta tóm tắt lại </w:t>
+      </w:r>
+      <w:proofErr w:type="gramStart"/>
+      <w:r>
+        <w:rPr>
+          <w:rFonts w:ascii="Times New Roman" w:hAnsi="Times New Roman" w:cs="Times New Roman"/>
+          <w:sz w:val="24"/>
+          <w:szCs w:val="24"/>
+        </w:rPr>
+        <w:t>theo</w:t>
+      </w:r>
+      <w:proofErr w:type="gramEnd"/>
+      <w:r>
+        <w:rPr>
+          <w:rFonts w:ascii="Times New Roman" w:hAnsi="Times New Roman" w:cs="Times New Roman"/>
+          <w:sz w:val="24"/>
+          <w:szCs w:val="24"/>
+        </w:rPr>
+        <w:t xml:space="preserve"> mô hình sau</w:t>
       </w:r>
       <w:r>
         <w:t>:</w:t>
@@ -3816,6 +5028,7 @@
           <w:szCs w:val="24"/>
         </w:rPr>
       </w:pPr>
+      <w:proofErr w:type="gramStart"/>
       <w:r>
         <w:rPr>
           <w:rFonts w:ascii="Times New Roman" w:hAnsi="Times New Roman" w:cs="Times New Roman"/>
@@ -3873,23 +5086,42 @@
         </w:rPr>
         <w:t xml:space="preserve"> Biểu diễn trình tự và quan hệ giữa Java SE, Android SDK, ADT và Eclipse.</w:t>
       </w:r>
-    </w:p>
-    <w:p>
-      <w:pPr>
-        <w:spacing w:line="360" w:lineRule="auto"/>
-        <w:rPr>
-          <w:rFonts w:ascii="Times New Roman" w:hAnsi="Times New Roman" w:cs="Times New Roman"/>
-          <w:sz w:val="24"/>
-          <w:szCs w:val="24"/>
-        </w:rPr>
-      </w:pPr>
-      <w:r>
-        <w:rPr>
-          <w:rFonts w:ascii="Times New Roman" w:hAnsi="Times New Roman" w:cs="Times New Roman"/>
-          <w:sz w:val="24"/>
-          <w:szCs w:val="24"/>
-        </w:rPr>
-        <w:t>Một khi thiết lập ADT xong, ta sẽ  tải về  tập tin Android SDK để  nhờ  ADT trên Eclipse để thiết lập giữa Eclipse IDE và Android SDK.</w:t>
+      <w:proofErr w:type="gramEnd"/>
+    </w:p>
+    <w:p>
+      <w:pPr>
+        <w:spacing w:line="360" w:lineRule="auto"/>
+        <w:rPr>
+          <w:rFonts w:ascii="Times New Roman" w:hAnsi="Times New Roman" w:cs="Times New Roman"/>
+          <w:sz w:val="24"/>
+          <w:szCs w:val="24"/>
+        </w:rPr>
+      </w:pPr>
+      <w:r>
+        <w:rPr>
+          <w:rFonts w:ascii="Times New Roman" w:hAnsi="Times New Roman" w:cs="Times New Roman"/>
+          <w:sz w:val="24"/>
+          <w:szCs w:val="24"/>
+        </w:rPr>
+        <w:t xml:space="preserve">Một khi thiết lập ADT xong, ta </w:t>
+      </w:r>
+      <w:proofErr w:type="gramStart"/>
+      <w:r>
+        <w:rPr>
+          <w:rFonts w:ascii="Times New Roman" w:hAnsi="Times New Roman" w:cs="Times New Roman"/>
+          <w:sz w:val="24"/>
+          <w:szCs w:val="24"/>
+        </w:rPr>
+        <w:t>sẽ  tải</w:t>
+      </w:r>
+      <w:proofErr w:type="gramEnd"/>
+      <w:r>
+        <w:rPr>
+          <w:rFonts w:ascii="Times New Roman" w:hAnsi="Times New Roman" w:cs="Times New Roman"/>
+          <w:sz w:val="24"/>
+          <w:szCs w:val="24"/>
+        </w:rPr>
+        <w:t xml:space="preserve"> về  tập tin Android SDK để  nhờ  ADT trên Eclipse để thiết lập giữa Eclipse IDE và Android SDK.</w:t>
       </w:r>
     </w:p>
     <w:p>
@@ -3915,7 +5147,25 @@
           <w:sz w:val="24"/>
           <w:szCs w:val="24"/>
         </w:rPr>
-        <w:t xml:space="preserve">Android SDK là nền tảng xây dựng ứng dụng Android trên nền Java  và được cung cấp trực tiếp trên trang  web:  </w:t>
+        <w:t xml:space="preserve">Android SDK là nền tảng xây dựng ứng dụng Android trên nền </w:t>
+      </w:r>
+      <w:proofErr w:type="gramStart"/>
+      <w:r>
+        <w:rPr>
+          <w:rFonts w:ascii="Times New Roman" w:hAnsi="Times New Roman" w:cs="Times New Roman"/>
+          <w:sz w:val="24"/>
+          <w:szCs w:val="24"/>
+        </w:rPr>
+        <w:t>Java  và</w:t>
+      </w:r>
+      <w:proofErr w:type="gramEnd"/>
+      <w:r>
+        <w:rPr>
+          <w:rFonts w:ascii="Times New Roman" w:hAnsi="Times New Roman" w:cs="Times New Roman"/>
+          <w:sz w:val="24"/>
+          <w:szCs w:val="24"/>
+        </w:rPr>
+        <w:t xml:space="preserve"> được cung cấp trực tiếp trên trang  web:  </w:t>
       </w:r>
       <w:hyperlink r:id="rId14" w:history="1">
         <w:r>
@@ -3962,25 +5212,79 @@
           <w:sz w:val="24"/>
           <w:szCs w:val="24"/>
         </w:rPr>
-        <w:t>Android SDK là một tập tin dạng nén .zip và khi giải nén ra thì ta sẽ  có một thư mục /android-sdk-windows cùng với các thư mục /tools với các công cụ  đi kèm phía bên trong nhưng thư mục /platform thì vẫn còn trống chưa có gì. Nhiệm vụ duy nhất của ta hiện  giờ  là kết nối Eclipse và Android SDK hiểu nhau sau đó cập nhật lại nền tảng và các công cụ cho Android SDK.</w:t>
-      </w:r>
-    </w:p>
-    <w:p>
-      <w:pPr>
-        <w:spacing w:line="360" w:lineRule="auto"/>
-        <w:rPr>
-          <w:rFonts w:ascii="Times New Roman" w:hAnsi="Times New Roman" w:cs="Times New Roman"/>
-          <w:sz w:val="24"/>
-          <w:szCs w:val="24"/>
-        </w:rPr>
-      </w:pPr>
-      <w:r>
-        <w:rPr>
-          <w:rFonts w:ascii="Times New Roman" w:hAnsi="Times New Roman" w:cs="Times New Roman"/>
-          <w:sz w:val="24"/>
-          <w:szCs w:val="24"/>
-        </w:rPr>
-        <w:t>Một khi thiết lập  tham chiếu đến  thư mục  Android SDK cho Eclipse thì trên Eclipse có mục Android SDK and AVD Manager để  tải về  các thành phần nền tảng mà chúng ta cần như là nền tảng Android, các SDK  add-on, các công cụ, và tài liệu hướng dẫn.</w:t>
+        <w:t xml:space="preserve">Android SDK là một tập tin dạng nén .zip và khi giải nén ra thì ta </w:t>
+      </w:r>
+      <w:proofErr w:type="gramStart"/>
+      <w:r>
+        <w:rPr>
+          <w:rFonts w:ascii="Times New Roman" w:hAnsi="Times New Roman" w:cs="Times New Roman"/>
+          <w:sz w:val="24"/>
+          <w:szCs w:val="24"/>
+        </w:rPr>
+        <w:t>sẽ  có</w:t>
+      </w:r>
+      <w:proofErr w:type="gramEnd"/>
+      <w:r>
+        <w:rPr>
+          <w:rFonts w:ascii="Times New Roman" w:hAnsi="Times New Roman" w:cs="Times New Roman"/>
+          <w:sz w:val="24"/>
+          <w:szCs w:val="24"/>
+        </w:rPr>
+        <w:t xml:space="preserve"> một thư mục /android-sdk-windows cùng với các thư mục /tools với các công cụ  đi kèm phía bên trong nhưng thư mục /platform thì vẫn còn trống chưa có gì. Nhiệm vụ duy nhất của ta </w:t>
+      </w:r>
+      <w:proofErr w:type="gramStart"/>
+      <w:r>
+        <w:rPr>
+          <w:rFonts w:ascii="Times New Roman" w:hAnsi="Times New Roman" w:cs="Times New Roman"/>
+          <w:sz w:val="24"/>
+          <w:szCs w:val="24"/>
+        </w:rPr>
+        <w:t>hiện  giờ</w:t>
+      </w:r>
+      <w:proofErr w:type="gramEnd"/>
+      <w:r>
+        <w:rPr>
+          <w:rFonts w:ascii="Times New Roman" w:hAnsi="Times New Roman" w:cs="Times New Roman"/>
+          <w:sz w:val="24"/>
+          <w:szCs w:val="24"/>
+        </w:rPr>
+        <w:t xml:space="preserve">  là kết nối Eclipse và Android SDK hiểu nhau sau đó cập nhật lại nền tảng và các công cụ cho Android SDK.</w:t>
+      </w:r>
+    </w:p>
+    <w:p>
+      <w:pPr>
+        <w:spacing w:line="360" w:lineRule="auto"/>
+        <w:rPr>
+          <w:rFonts w:ascii="Times New Roman" w:hAnsi="Times New Roman" w:cs="Times New Roman"/>
+          <w:sz w:val="24"/>
+          <w:szCs w:val="24"/>
+        </w:rPr>
+      </w:pPr>
+      <w:r>
+        <w:rPr>
+          <w:rFonts w:ascii="Times New Roman" w:hAnsi="Times New Roman" w:cs="Times New Roman"/>
+          <w:sz w:val="24"/>
+          <w:szCs w:val="24"/>
+        </w:rPr>
+        <w:t xml:space="preserve">Một khi thiết </w:t>
+      </w:r>
+      <w:proofErr w:type="gramStart"/>
+      <w:r>
+        <w:rPr>
+          <w:rFonts w:ascii="Times New Roman" w:hAnsi="Times New Roman" w:cs="Times New Roman"/>
+          <w:sz w:val="24"/>
+          <w:szCs w:val="24"/>
+        </w:rPr>
+        <w:t>lập  tham</w:t>
+      </w:r>
+      <w:proofErr w:type="gramEnd"/>
+      <w:r>
+        <w:rPr>
+          <w:rFonts w:ascii="Times New Roman" w:hAnsi="Times New Roman" w:cs="Times New Roman"/>
+          <w:sz w:val="24"/>
+          <w:szCs w:val="24"/>
+        </w:rPr>
+        <w:t xml:space="preserve"> chiếu đến  thư mục  Android SDK cho Eclipse thì trên Eclipse có mục Android SDK and AVD Manager để  tải về  các thành phần nền tảng mà chúng ta cần như là nền tảng Android, các SDK  add-on, các công cụ, và tài liệu hướng dẫn.</w:t>
       </w:r>
     </w:p>
     <w:p>
@@ -3994,36 +5298,30 @@
       <w:r>
         <w:t>Play Game Service</w:t>
       </w:r>
+      <w:r>
+        <w:br w:type="page"/>
+      </w:r>
+    </w:p>
+    <w:p>
+      <w:pPr>
+        <w:spacing w:line="360" w:lineRule="auto"/>
+      </w:pPr>
+    </w:p>
+    <w:p>
+      <w:pPr>
+        <w:spacing w:line="360" w:lineRule="auto"/>
+      </w:pPr>
+    </w:p>
+    <w:p>
+      <w:pPr>
+        <w:pStyle w:val="Heading1"/>
+        <w:spacing w:line="360" w:lineRule="auto"/>
+        <w:rPr>
+          <w:rFonts w:ascii="Times New Roman" w:hAnsi="Times New Roman" w:cs="Times New Roman"/>
+        </w:rPr>
+      </w:pPr>
       <w:bookmarkStart w:id="1" w:name="_GoBack"/>
       <w:bookmarkEnd w:id="1"/>
-      <w:r>
-        <w:br w:type="page"/>
-      </w:r>
-    </w:p>
-    <w:p>
-      <w:pPr>
-        <w:spacing w:line="360" w:lineRule="auto"/>
-      </w:pPr>
-    </w:p>
-    <w:p>
-      <w:pPr>
-        <w:spacing w:line="360" w:lineRule="auto"/>
-      </w:pPr>
-    </w:p>
-    <w:p>
-      <w:pPr>
-        <w:pStyle w:val="Heading2"/>
-        <w:spacing w:line="360" w:lineRule="auto"/>
-      </w:pPr>
-    </w:p>
-    <w:p>
-      <w:pPr>
-        <w:pStyle w:val="Heading1"/>
-        <w:spacing w:line="360" w:lineRule="auto"/>
-        <w:rPr>
-          <w:rFonts w:ascii="Times New Roman" w:hAnsi="Times New Roman" w:cs="Times New Roman"/>
-        </w:rPr>
-      </w:pPr>
       <w:r>
         <w:rPr>
           <w:rFonts w:ascii="Times New Roman" w:hAnsi="Times New Roman" w:cs="Times New Roman"/>
@@ -7014,7 +8312,7 @@
 </file>
 
 <file path=customXml/itemProps1.xml><?xml version="1.0" encoding="utf-8"?>
-<ds:datastoreItem xmlns:ds="http://schemas.openxmlformats.org/officeDocument/2006/customXml" ds:itemID="{C74F826D-0A5A-4459-8755-4790031A6528}">
+<ds:datastoreItem xmlns:ds="http://schemas.openxmlformats.org/officeDocument/2006/customXml" ds:itemID="{15EE3940-0F9B-47D0-A73B-C43F0FFAA966}">
   <ds:schemaRefs>
     <ds:schemaRef ds:uri="http://schemas.openxmlformats.org/officeDocument/2006/bibliography"/>
   </ds:schemaRefs>

--- a/MyDocument/ThuyetMinhTLCN.docx
+++ b/MyDocument/ThuyetMinhTLCN.docx
@@ -1772,31 +1772,7 @@
           <w:sz w:val="24"/>
           <w:szCs w:val="24"/>
         </w:rPr>
-        <w:t xml:space="preserve">  thống tuần tự  các phần mềm cho thiết bị  di động bao gồm hệ</w:t>
-      </w:r>
-      <w:r>
-        <w:rPr>
-          <w:rFonts w:ascii="Times New Roman" w:hAnsi="Times New Roman" w:cs="Times New Roman"/>
-          <w:sz w:val="24"/>
-          <w:szCs w:val="24"/>
-        </w:rPr>
-        <w:t xml:space="preserve"> </w:t>
-      </w:r>
-      <w:r>
-        <w:rPr>
-          <w:rFonts w:ascii="Times New Roman" w:hAnsi="Times New Roman" w:cs="Times New Roman"/>
-          <w:sz w:val="24"/>
-          <w:szCs w:val="24"/>
-        </w:rPr>
-        <w:t>điều hành, các trình điều khiển phần cứng và các ứng dụng cơ bản</w:t>
-      </w:r>
-      <w:r>
-        <w:rPr>
-          <w:rFonts w:ascii="Times New Roman" w:hAnsi="Times New Roman" w:cs="Times New Roman"/>
-          <w:sz w:val="24"/>
-          <w:szCs w:val="24"/>
-        </w:rPr>
-        <w:t>.</w:t>
+        <w:t xml:space="preserve">  thống tuần tự  các phần mềm cho thiết bị  di động bao gồm hệ điều hành, các trình điều khiển phần cứng và các ứng dụng cơ bản.</w:t>
       </w:r>
     </w:p>
     <w:p>
@@ -2104,23 +2080,7 @@
           <w:sz w:val="24"/>
           <w:szCs w:val="24"/>
         </w:rPr>
-        <w:t xml:space="preserve"> nguồn mở</w:t>
-      </w:r>
-      <w:r>
-        <w:rPr>
-          <w:rFonts w:ascii="Times New Roman" w:hAnsi="Times New Roman" w:cs="Times New Roman"/>
-          <w:sz w:val="24"/>
-          <w:szCs w:val="24"/>
-        </w:rPr>
-        <w:t xml:space="preserve"> </w:t>
-      </w:r>
-      <w:r>
-        <w:rPr>
-          <w:rFonts w:ascii="Times New Roman" w:hAnsi="Times New Roman" w:cs="Times New Roman"/>
-          <w:sz w:val="24"/>
-          <w:szCs w:val="24"/>
-        </w:rPr>
-        <w:t>Webkit.</w:t>
+        <w:t xml:space="preserve"> nguồn mở Webkit.</w:t>
       </w:r>
     </w:p>
     <w:p>
@@ -2742,23 +2702,7 @@
           <w:sz w:val="24"/>
           <w:szCs w:val="24"/>
         </w:rPr>
-        <w:t>và các chương trình phụ  trợ</w:t>
-      </w:r>
-      <w:r>
-        <w:rPr>
-          <w:rFonts w:ascii="Times New Roman" w:hAnsi="Times New Roman" w:cs="Times New Roman"/>
-          <w:sz w:val="24"/>
-          <w:szCs w:val="24"/>
-        </w:rPr>
-        <w:t xml:space="preserve"> </w:t>
-      </w:r>
-      <w:r>
-        <w:rPr>
-          <w:rFonts w:ascii="Times New Roman" w:hAnsi="Times New Roman" w:cs="Times New Roman"/>
-          <w:sz w:val="24"/>
-          <w:szCs w:val="24"/>
-        </w:rPr>
-        <w:t xml:space="preserve">khác. </w:t>
+        <w:t xml:space="preserve">và các chương trình phụ  trợ khác. </w:t>
       </w:r>
       <w:proofErr w:type="gramStart"/>
       <w:r>
@@ -2829,15 +2773,7 @@
           <w:sz w:val="24"/>
           <w:szCs w:val="24"/>
         </w:rPr>
-        <w:t xml:space="preserve"> các phần cứng thiết bị, lấy thông tin vị  trí, chạy ngầm các dịch vụ, thiết lập cảnh báo, thêm thông báo vào thanh trạng thái và nhiều cái khác nữa</w:t>
-      </w:r>
-      <w:r>
-        <w:rPr>
-          <w:rFonts w:ascii="Times New Roman" w:hAnsi="Times New Roman" w:cs="Times New Roman"/>
-          <w:sz w:val="24"/>
-          <w:szCs w:val="24"/>
-        </w:rPr>
-        <w:t>.</w:t>
+        <w:t xml:space="preserve"> các phần cứng thiết bị, lấy thông tin vị  trí, chạy ngầm các dịch vụ, thiết lập cảnh báo, thêm thông báo vào thanh trạng thái và nhiều cái khác nữa.</w:t>
       </w:r>
     </w:p>
     <w:p>
@@ -2980,31 +2916,7 @@
           <w:sz w:val="24"/>
           <w:szCs w:val="24"/>
         </w:rPr>
-        <w:t xml:space="preserve"> View  đa dạng và có thể  tùy biến bao gồm: danh sách</w:t>
-      </w:r>
-      <w:r>
-        <w:rPr>
-          <w:rFonts w:ascii="Times New Roman" w:hAnsi="Times New Roman" w:cs="Times New Roman"/>
-          <w:sz w:val="24"/>
-          <w:szCs w:val="24"/>
-        </w:rPr>
-        <w:t xml:space="preserve"> </w:t>
-      </w:r>
-      <w:r>
-        <w:rPr>
-          <w:rFonts w:ascii="Times New Roman" w:hAnsi="Times New Roman" w:cs="Times New Roman"/>
-          <w:sz w:val="24"/>
-          <w:szCs w:val="24"/>
-        </w:rPr>
-        <w:t>(listView), lưới (gridView), textbox, nút (Button), và các View khác</w:t>
-      </w:r>
-      <w:r>
-        <w:rPr>
-          <w:rFonts w:ascii="Times New Roman" w:hAnsi="Times New Roman" w:cs="Times New Roman"/>
-          <w:sz w:val="24"/>
-          <w:szCs w:val="24"/>
-        </w:rPr>
-        <w:t>.</w:t>
+        <w:t xml:space="preserve"> View  đa dạng và có thể  tùy biến bao gồm: danh sách (listView), lưới (gridView), textbox, nút (Button), và các View khác.</w:t>
       </w:r>
     </w:p>
     <w:p>
@@ -3028,23 +2940,7 @@
           <w:sz w:val="24"/>
           <w:szCs w:val="24"/>
         </w:rPr>
-        <w:t>Content Provider: cho phép ứng dụng lấy dữ liệu từ ứng dụ</w:t>
-      </w:r>
-      <w:r>
-        <w:rPr>
-          <w:rFonts w:ascii="Times New Roman" w:hAnsi="Times New Roman" w:cs="Times New Roman"/>
-          <w:sz w:val="24"/>
-          <w:szCs w:val="24"/>
-        </w:rPr>
-        <w:t xml:space="preserve">ng khác (ví </w:t>
-      </w:r>
-      <w:r>
-        <w:rPr>
-          <w:rFonts w:ascii="Times New Roman" w:hAnsi="Times New Roman" w:cs="Times New Roman"/>
-          <w:sz w:val="24"/>
-          <w:szCs w:val="24"/>
-        </w:rPr>
-        <w:t>dụ danh bạ) hoặc chúng chia sẽ dữ liệu với nhau</w:t>
+        <w:t>Content Provider: cho phép ứng dụng lấy dữ liệu từ ứng dụng khác (ví dụ danh bạ) hoặc chúng chia sẽ dữ liệu với nhau</w:t>
       </w:r>
       <w:proofErr w:type="gramStart"/>
       <w:r>
@@ -3086,23 +2982,7 @@
           <w:sz w:val="24"/>
           <w:szCs w:val="24"/>
         </w:rPr>
-        <w:t>Resource Manager: cho phép truy xuất các nguồn tài nguyên cục bộ</w:t>
-      </w:r>
-      <w:r>
-        <w:rPr>
-          <w:rFonts w:ascii="Times New Roman" w:hAnsi="Times New Roman" w:cs="Times New Roman"/>
-          <w:sz w:val="24"/>
-          <w:szCs w:val="24"/>
-        </w:rPr>
-        <w:t xml:space="preserve"> </w:t>
-      </w:r>
-      <w:r>
-        <w:rPr>
-          <w:rFonts w:ascii="Times New Roman" w:hAnsi="Times New Roman" w:cs="Times New Roman"/>
-          <w:sz w:val="24"/>
-          <w:szCs w:val="24"/>
-        </w:rPr>
-        <w:t>như chuỗi tĩnh, hình ảnh và tập tin khai báo giao diện, .v. v…</w:t>
+        <w:t>Resource Manager: cho phép truy xuất các nguồn tài nguyên cục bộ như chuỗi tĩnh, hình ảnh và tập tin khai báo giao diện, .v. v…</w:t>
       </w:r>
     </w:p>
     <w:p>
@@ -3201,23 +3081,7 @@
           <w:sz w:val="24"/>
           <w:szCs w:val="24"/>
         </w:rPr>
-        <w:t xml:space="preserve"> viện C/C++ được dùng bởi  ứng dụng chính của hệ</w:t>
-      </w:r>
-      <w:r>
-        <w:rPr>
-          <w:rFonts w:ascii="Times New Roman" w:hAnsi="Times New Roman" w:cs="Times New Roman"/>
-          <w:sz w:val="24"/>
-          <w:szCs w:val="24"/>
-        </w:rPr>
-        <w:t xml:space="preserve"> </w:t>
-      </w:r>
-      <w:r>
-        <w:rPr>
-          <w:rFonts w:ascii="Times New Roman" w:hAnsi="Times New Roman" w:cs="Times New Roman"/>
-          <w:sz w:val="24"/>
-          <w:szCs w:val="24"/>
-        </w:rPr>
-        <w:t xml:space="preserve">thống Android. Thông qua </w:t>
+        <w:t xml:space="preserve"> viện C/C++ được dùng bởi  ứng dụng chính của hệ thống Android. Thông qua </w:t>
       </w:r>
       <w:proofErr w:type="gramStart"/>
       <w:r>
@@ -3569,39 +3433,7 @@
           <w:sz w:val="24"/>
           <w:szCs w:val="24"/>
         </w:rPr>
-        <w:t xml:space="preserve"> viện chính, cung cấp hầu hết các tính năng cho  bộ</w:t>
-      </w:r>
-      <w:r>
-        <w:rPr>
-          <w:rFonts w:ascii="Times New Roman" w:hAnsi="Times New Roman" w:cs="Times New Roman"/>
-          <w:sz w:val="24"/>
-          <w:szCs w:val="24"/>
-        </w:rPr>
-        <w:t xml:space="preserve"> </w:t>
-      </w:r>
-      <w:r>
-        <w:rPr>
-          <w:rFonts w:ascii="Times New Roman" w:hAnsi="Times New Roman" w:cs="Times New Roman"/>
-          <w:sz w:val="24"/>
-          <w:szCs w:val="24"/>
-        </w:rPr>
-        <w:t xml:space="preserve">thư viện kể trên và dùng </w:t>
-      </w:r>
-      <w:r>
-        <w:rPr>
-          <w:rFonts w:ascii="Times New Roman" w:hAnsi="Times New Roman" w:cs="Times New Roman"/>
-          <w:sz w:val="24"/>
-          <w:szCs w:val="24"/>
-        </w:rPr>
-        <w:t xml:space="preserve"> </w:t>
-      </w:r>
-      <w:r>
-        <w:rPr>
-          <w:rFonts w:ascii="Times New Roman" w:hAnsi="Times New Roman" w:cs="Times New Roman"/>
-          <w:sz w:val="24"/>
-          <w:szCs w:val="24"/>
-        </w:rPr>
-        <w:t>ngôn ngữ Java.</w:t>
+        <w:t xml:space="preserve"> viện chính, cung cấp hầu hết các tính năng cho  bộ thư viện kể trên và dùng  ngôn ngữ Java.</w:t>
       </w:r>
     </w:p>
     <w:p>
@@ -3837,13 +3669,6 @@
           <w:szCs w:val="24"/>
         </w:rPr>
         <w:br/>
-      </w:r>
-      <w:r>
-        <w:rPr>
-          <w:rFonts w:ascii="Times New Roman" w:hAnsi="Times New Roman" w:cs="Times New Roman"/>
-          <w:sz w:val="24"/>
-          <w:szCs w:val="24"/>
-        </w:rPr>
         <w:t xml:space="preserve">Một cách “ngông cuồng” mà nói, ta có </w:t>
       </w:r>
       <w:proofErr w:type="gramStart"/>
@@ -3871,23 +3696,7 @@
           <w:sz w:val="24"/>
           <w:szCs w:val="24"/>
         </w:rPr>
-        <w:t>Kể từ các mục sau trở đi ta đi sâu vào tính năng từng thành phần và cách thức tải về</w:t>
-      </w:r>
-      <w:r>
-        <w:rPr>
-          <w:rFonts w:ascii="Times New Roman" w:hAnsi="Times New Roman" w:cs="Times New Roman"/>
-          <w:sz w:val="24"/>
-          <w:szCs w:val="24"/>
-        </w:rPr>
-        <w:t xml:space="preserve"> </w:t>
-      </w:r>
-      <w:r>
-        <w:rPr>
-          <w:rFonts w:ascii="Times New Roman" w:hAnsi="Times New Roman" w:cs="Times New Roman"/>
-          <w:sz w:val="24"/>
-          <w:szCs w:val="24"/>
-        </w:rPr>
-        <w:t>đối từng thành phần.</w:t>
+        <w:t>Kể từ các mục sau trở đi ta đi sâu vào tính năng từng thành phần và cách thức tải về đối từng thành phần.</w:t>
       </w:r>
       <w:proofErr w:type="gramEnd"/>
     </w:p>
@@ -4044,23 +3853,7 @@
           <w:sz w:val="24"/>
           <w:szCs w:val="24"/>
         </w:rPr>
-        <w:t>Hiệp hội các thiết bị cầm tay mở  và Google chọn  Java  là nền tảng để  xây dựng Android không chỉ  có lí do là nó là mã nguồn mở  mà còn lí do quan trọng không kém là nó được hỗ trợ trên nhiều hệ</w:t>
-      </w:r>
-      <w:r>
-        <w:rPr>
-          <w:rFonts w:ascii="Times New Roman" w:hAnsi="Times New Roman" w:cs="Times New Roman"/>
-          <w:sz w:val="24"/>
-          <w:szCs w:val="24"/>
-        </w:rPr>
-        <w:t xml:space="preserve"> </w:t>
-      </w:r>
-      <w:r>
-        <w:rPr>
-          <w:rFonts w:ascii="Times New Roman" w:hAnsi="Times New Roman" w:cs="Times New Roman"/>
-          <w:sz w:val="24"/>
-          <w:szCs w:val="24"/>
-        </w:rPr>
-        <w:t>điều hành khác nhau từ Windows, Macintosh (x86), Solaris cho đến Linux.</w:t>
+        <w:t>Hiệp hội các thiết bị cầm tay mở  và Google chọn  Java  là nền tảng để  xây dựng Android không chỉ  có lí do là nó là mã nguồn mở  mà còn lí do quan trọng không kém là nó được hỗ trợ trên nhiều hệ điều hành khác nhau từ Windows, Macintosh (x86), Solaris cho đến Linux.</w:t>
       </w:r>
     </w:p>
     <w:p>
@@ -4105,48 +3898,16 @@
           <w:sz w:val="24"/>
           <w:szCs w:val="24"/>
         </w:rPr>
-        <w:t xml:space="preserve">thể  </w:t>
-      </w:r>
-      <w:r>
-        <w:rPr>
-          <w:rFonts w:ascii="Times New Roman" w:hAnsi="Times New Roman" w:cs="Times New Roman"/>
-          <w:sz w:val="24"/>
-          <w:szCs w:val="24"/>
-        </w:rPr>
-        <w:t>dùng</w:t>
-      </w:r>
-      <w:proofErr w:type="gramEnd"/>
-      <w:r>
-        <w:rPr>
-          <w:rFonts w:ascii="Times New Roman" w:hAnsi="Times New Roman" w:cs="Times New Roman"/>
-          <w:sz w:val="24"/>
-          <w:szCs w:val="24"/>
-        </w:rPr>
-        <w:t xml:space="preserve"> </w:t>
-      </w:r>
-      <w:r>
-        <w:rPr>
-          <w:rFonts w:ascii="Times New Roman" w:hAnsi="Times New Roman" w:cs="Times New Roman"/>
-          <w:sz w:val="24"/>
-          <w:szCs w:val="24"/>
-        </w:rPr>
-        <w:t xml:space="preserve"> NotePad của Windows để  viết các mã lệnh nhưng làm thế  sẽ  tốn rất nhiều thời gian và khá phức tạp. Đối với Android, thì theo như Google khuyến cáo dùng Eclipse để</w:t>
-      </w:r>
-      <w:r>
-        <w:rPr>
-          <w:rFonts w:ascii="Times New Roman" w:hAnsi="Times New Roman" w:cs="Times New Roman"/>
-          <w:sz w:val="24"/>
-          <w:szCs w:val="24"/>
-        </w:rPr>
-        <w:t xml:space="preserve"> </w:t>
-      </w:r>
-      <w:r>
-        <w:rPr>
-          <w:rFonts w:ascii="Times New Roman" w:hAnsi="Times New Roman" w:cs="Times New Roman"/>
-          <w:sz w:val="24"/>
-          <w:szCs w:val="24"/>
-        </w:rPr>
-        <w:t xml:space="preserve">có </w:t>
+        <w:t>thể  dùng</w:t>
+      </w:r>
+      <w:proofErr w:type="gramEnd"/>
+      <w:r>
+        <w:rPr>
+          <w:rFonts w:ascii="Times New Roman" w:hAnsi="Times New Roman" w:cs="Times New Roman"/>
+          <w:sz w:val="24"/>
+          <w:szCs w:val="24"/>
+        </w:rPr>
+        <w:t xml:space="preserve">  NotePad của Windows để  viết các mã lệnh nhưng làm thế  sẽ  tốn rất nhiều thời gian và khá phức tạp. Đối với Android, thì theo như Google khuyến cáo dùng Eclipse để có </w:t>
       </w:r>
       <w:proofErr w:type="gramStart"/>
       <w:r>
@@ -4228,23 +3989,7 @@
           <w:sz w:val="24"/>
           <w:szCs w:val="24"/>
         </w:rPr>
-        <w:t xml:space="preserve">  ứng dụng Eclipse có thể</w:t>
-      </w:r>
-      <w:r>
-        <w:rPr>
-          <w:rFonts w:ascii="Times New Roman" w:hAnsi="Times New Roman" w:cs="Times New Roman"/>
-          <w:sz w:val="24"/>
-          <w:szCs w:val="24"/>
-        </w:rPr>
-        <w:t xml:space="preserve"> </w:t>
-      </w:r>
-      <w:r>
-        <w:rPr>
-          <w:rFonts w:ascii="Times New Roman" w:hAnsi="Times New Roman" w:cs="Times New Roman"/>
-          <w:sz w:val="24"/>
-          <w:szCs w:val="24"/>
-        </w:rPr>
-        <w:t xml:space="preserve">tải về tại địa chi sau: </w:t>
+        <w:t xml:space="preserve">  ứng dụng Eclipse có thể tải về tại địa chi sau: </w:t>
       </w:r>
       <w:hyperlink r:id="rId12" w:history="1">
         <w:r>
@@ -4319,23 +4064,7 @@
           <w:sz w:val="24"/>
           <w:szCs w:val="24"/>
         </w:rPr>
-        <w:t xml:space="preserve"> dụng Android nên cần JDK để  có nền tảng để  lập trình  Java, có IDE Eclipse để  lập trình  ứng dụng trên đó, bây giờ  ta cần thêm một Android SDK để hỗ trợ viết ứng dụng đặc thù Android với những công cụ</w:t>
-      </w:r>
-      <w:r>
-        <w:rPr>
-          <w:rFonts w:ascii="Times New Roman" w:hAnsi="Times New Roman" w:cs="Times New Roman"/>
-          <w:sz w:val="24"/>
-          <w:szCs w:val="24"/>
-        </w:rPr>
-        <w:t xml:space="preserve"> </w:t>
-      </w:r>
-      <w:r>
-        <w:rPr>
-          <w:rFonts w:ascii="Times New Roman" w:hAnsi="Times New Roman" w:cs="Times New Roman"/>
-          <w:sz w:val="24"/>
-          <w:szCs w:val="24"/>
-        </w:rPr>
-        <w:t xml:space="preserve">hỗ trợ của nó cùng với Eclipse có thể viết ứng dụng Android hoàn chỉnh. Để Eclipse và </w:t>
+        <w:t xml:space="preserve"> dụng Android nên cần JDK để  có nền tảng để  lập trình  Java, có IDE Eclipse để  lập trình  ứng dụng trên đó, bây giờ  ta cần thêm một Android SDK để hỗ trợ viết ứng dụng đặc thù Android với những công cụ hỗ trợ của nó cùng với Eclipse có thể viết ứng dụng Android hoàn chỉnh. Để Eclipse và </w:t>
       </w:r>
       <w:proofErr w:type="gramStart"/>
       <w:r>
@@ -4353,23 +4082,7 @@
           <w:sz w:val="24"/>
           <w:szCs w:val="24"/>
         </w:rPr>
-        <w:t xml:space="preserve"> hiểu nhau thì ta cần có công cụ  phát triển phần mề</w:t>
-      </w:r>
-      <w:r>
-        <w:rPr>
-          <w:rFonts w:ascii="Times New Roman" w:hAnsi="Times New Roman" w:cs="Times New Roman"/>
-          <w:sz w:val="24"/>
-          <w:szCs w:val="24"/>
-        </w:rPr>
-        <w:t xml:space="preserve">m Android có </w:t>
-      </w:r>
-      <w:r>
-        <w:rPr>
-          <w:rFonts w:ascii="Times New Roman" w:hAnsi="Times New Roman" w:cs="Times New Roman"/>
-          <w:sz w:val="24"/>
-          <w:szCs w:val="24"/>
-        </w:rPr>
-        <w:t>tác “mồi” để  Eclipse và Android SDK hiểu nhau. Mặc dù theo lí thuyết mà nói, ADT là những công cụ  nằm trong Android SDK nhưng ADT phải được cài đặt hay đồng bộ  hóa trước với Eclipse để  “tạo  đà” để  lấy tất cả  các bảng cập nhật nền tảng Android về cho Android SDK.</w:t>
+        <w:t xml:space="preserve"> hiểu nhau thì ta cần có công cụ  phát triển phần mềm Android có tác “mồi” để  Eclipse và Android SDK hiểu nhau. Mặc dù theo lí thuyết mà nói, ADT là những công cụ  nằm trong Android SDK nhưng ADT phải được cài đặt hay đồng bộ  hóa trước với Eclipse để  “tạo  đà” để  lấy tất cả  các bảng cập nhật nền tảng Android về cho Android SDK.</w:t>
       </w:r>
     </w:p>
     <w:p>
@@ -4534,31 +4247,7 @@
           <w:sz w:val="24"/>
           <w:szCs w:val="24"/>
         </w:rPr>
-        <w:t>Nó cung cấp New Project Wizard, mà giúp ta tạo và thiết lập tất cả</w:t>
-      </w:r>
-      <w:r>
-        <w:rPr>
-          <w:rFonts w:ascii="Times New Roman" w:hAnsi="Times New Roman" w:cs="Times New Roman"/>
-          <w:sz w:val="24"/>
-          <w:szCs w:val="24"/>
-        </w:rPr>
-        <w:t xml:space="preserve"> </w:t>
-      </w:r>
-      <w:r>
-        <w:rPr>
-          <w:rFonts w:ascii="Times New Roman" w:hAnsi="Times New Roman" w:cs="Times New Roman"/>
-          <w:sz w:val="24"/>
-          <w:szCs w:val="24"/>
-        </w:rPr>
-        <w:t>các tập tin cơ bản cần thiết cho một ứng dụng Android mới</w:t>
-      </w:r>
-      <w:r>
-        <w:rPr>
-          <w:rFonts w:ascii="Times New Roman" w:hAnsi="Times New Roman" w:cs="Times New Roman"/>
-          <w:sz w:val="24"/>
-          <w:szCs w:val="24"/>
-        </w:rPr>
-        <w:t>.</w:t>
+        <w:t>Nó cung cấp New Project Wizard, mà giúp ta tạo và thiết lập tất cả các tập tin cơ bản cần thiết cho một ứng dụng Android mới.</w:t>
       </w:r>
     </w:p>
     <w:p>
@@ -4738,23 +4427,7 @@
           <w:sz w:val="24"/>
           <w:szCs w:val="24"/>
         </w:rPr>
-        <w:t>, bạn có thể</w:t>
-      </w:r>
-      <w:r>
-        <w:rPr>
-          <w:rFonts w:ascii="Times New Roman" w:hAnsi="Times New Roman" w:cs="Times New Roman"/>
-          <w:sz w:val="24"/>
-          <w:szCs w:val="24"/>
-        </w:rPr>
-        <w:t xml:space="preserve"> </w:t>
-      </w:r>
-      <w:r>
-        <w:rPr>
-          <w:rFonts w:ascii="Times New Roman" w:hAnsi="Times New Roman" w:cs="Times New Roman"/>
-          <w:sz w:val="24"/>
-          <w:szCs w:val="24"/>
-        </w:rPr>
-        <w:t>dễ  dàng tải về, cài đặt, và kiểm tra những cập nhật ADT. Thật chất ADT không cài đặt riêng lẻ  hay chạy trên tập tin thực thi mà nó được “đính vào” Eclipse dưới dạng plugin.Ta tải về  ADT dưới dạng plugin dành cho Eclipse thông qua 2 hình thức là:</w:t>
+        <w:t>, bạn có thể dễ  dàng tải về, cài đặt, và kiểm tra những cập nhật ADT. Thật chất ADT không cài đặt riêng lẻ  hay chạy trên tập tin thực thi mà nó được “đính vào” Eclipse dưới dạng plugin.Ta tải về  ADT dưới dạng plugin dành cho Eclipse thông qua 2 hình thức là:</w:t>
       </w:r>
     </w:p>
     <w:p>
@@ -4856,23 +4529,7 @@
           <w:sz w:val="24"/>
           <w:szCs w:val="24"/>
         </w:rPr>
-        <w:t xml:space="preserve"> sau đó đính kèm nó vào Eclipse cũng qua đường Help/Install New Software có mục Add trên khung thoại Install thì ta sẽ  Add achive cho</w:t>
-      </w:r>
-      <w:r>
-        <w:rPr>
-          <w:rFonts w:ascii="Times New Roman" w:hAnsi="Times New Roman" w:cs="Times New Roman"/>
-          <w:sz w:val="24"/>
-          <w:szCs w:val="24"/>
-        </w:rPr>
-        <w:t xml:space="preserve"> </w:t>
-      </w:r>
-      <w:r>
-        <w:rPr>
-          <w:rFonts w:ascii="Times New Roman" w:hAnsi="Times New Roman" w:cs="Times New Roman"/>
-          <w:sz w:val="24"/>
-          <w:szCs w:val="24"/>
-        </w:rPr>
-        <w:t xml:space="preserve">nó. Ngay lập tức Eclipse </w:t>
+        <w:t xml:space="preserve"> sau đó đính kèm nó vào Eclipse cũng qua đường Help/Install New Software có mục Add trên khung thoại Install thì ta sẽ  Add achive cho nó. Ngay lập tức Eclipse </w:t>
       </w:r>
       <w:proofErr w:type="gramStart"/>
       <w:r>
@@ -5037,6 +4694,7 @@
         </w:rPr>
         <w:t xml:space="preserve">Hình </w:t>
       </w:r>
+      <w:proofErr w:type="gramEnd"/>
       <w:r>
         <w:rPr>
           <w:rFonts w:ascii="Times New Roman" w:hAnsi="Times New Roman" w:cs="Times New Roman"/>
@@ -5078,6 +4736,7 @@
         </w:rPr>
         <w:fldChar w:fldCharType="end"/>
       </w:r>
+      <w:proofErr w:type="gramStart"/>
       <w:r>
         <w:rPr>
           <w:rFonts w:ascii="Times New Roman" w:hAnsi="Times New Roman" w:cs="Times New Roman"/>
@@ -5186,15 +4845,7 @@
           <w:sz w:val="24"/>
           <w:szCs w:val="24"/>
         </w:rPr>
-        <w:t xml:space="preserve">  </w:t>
-      </w:r>
-      <w:r>
-        <w:rPr>
-          <w:rFonts w:ascii="Times New Roman" w:hAnsi="Times New Roman" w:cs="Times New Roman"/>
-          <w:sz w:val="24"/>
-          <w:szCs w:val="24"/>
-        </w:rPr>
-        <w:t>với 3 phiên bản dành cho ba hệ điều hành khác nhau gồm Windows, Mac và Linux.</w:t>
+        <w:t xml:space="preserve">  với 3 phiên bản dành cho ba hệ điều hành khác nhau gồm Windows, Mac và Linux.</w:t>
       </w:r>
     </w:p>
     <w:p>
@@ -5320,15 +4971,387 @@
           <w:rFonts w:ascii="Times New Roman" w:hAnsi="Times New Roman" w:cs="Times New Roman"/>
         </w:rPr>
       </w:pPr>
+      <w:r>
+        <w:rPr>
+          <w:rFonts w:ascii="Times New Roman" w:hAnsi="Times New Roman" w:cs="Times New Roman"/>
+        </w:rPr>
+        <w:t>Chương 3 - Thiết kế giao diện</w:t>
+      </w:r>
+    </w:p>
+    <w:p>
+      <w:pPr>
+        <w:keepNext/>
+        <w:jc w:val="center"/>
+      </w:pPr>
+      <w:r>
+        <w:rPr>
+          <w:noProof/>
+        </w:rPr>
+        <w:drawing>
+          <wp:inline distT="0" distB="0" distL="0" distR="0" wp14:anchorId="41750CDC" wp14:editId="427B3747">
+            <wp:extent cx="4648849" cy="4477375"/>
+            <wp:effectExtent l="0" t="0" r="0" b="0"/>
+            <wp:docPr id="3" name="Picture 3"/>
+            <wp:cNvGraphicFramePr>
+              <a:graphicFrameLocks xmlns:a="http://schemas.openxmlformats.org/drawingml/2006/main" noChangeAspect="1"/>
+            </wp:cNvGraphicFramePr>
+            <a:graphic xmlns:a="http://schemas.openxmlformats.org/drawingml/2006/main">
+              <a:graphicData uri="http://schemas.openxmlformats.org/drawingml/2006/picture">
+                <pic:pic xmlns:pic="http://schemas.openxmlformats.org/drawingml/2006/picture">
+                  <pic:nvPicPr>
+                    <pic:cNvPr id="0" name="h2.png"/>
+                    <pic:cNvPicPr/>
+                  </pic:nvPicPr>
+                  <pic:blipFill>
+                    <a:blip r:embed="rId15">
+                      <a:extLst>
+                        <a:ext uri="{28A0092B-C50C-407E-A947-70E740481C1C}">
+                          <a14:useLocalDpi xmlns:a14="http://schemas.microsoft.com/office/drawing/2010/main" val="0"/>
+                        </a:ext>
+                      </a:extLst>
+                    </a:blip>
+                    <a:stretch>
+                      <a:fillRect/>
+                    </a:stretch>
+                  </pic:blipFill>
+                  <pic:spPr>
+                    <a:xfrm>
+                      <a:off x="0" y="0"/>
+                      <a:ext cx="4648849" cy="4477375"/>
+                    </a:xfrm>
+                    <a:prstGeom prst="rect">
+                      <a:avLst/>
+                    </a:prstGeom>
+                  </pic:spPr>
+                </pic:pic>
+              </a:graphicData>
+            </a:graphic>
+          </wp:inline>
+        </w:drawing>
+      </w:r>
+    </w:p>
+    <w:p>
+      <w:pPr>
+        <w:pStyle w:val="Caption"/>
+        <w:jc w:val="center"/>
+        <w:rPr>
+          <w:rFonts w:ascii="Times New Roman" w:hAnsi="Times New Roman" w:cs="Times New Roman"/>
+          <w:sz w:val="24"/>
+          <w:szCs w:val="24"/>
+        </w:rPr>
+      </w:pPr>
+      <w:r>
+        <w:rPr>
+          <w:rFonts w:ascii="Times New Roman" w:hAnsi="Times New Roman" w:cs="Times New Roman"/>
+          <w:sz w:val="24"/>
+          <w:szCs w:val="24"/>
+        </w:rPr>
+        <w:t xml:space="preserve">Hình </w:t>
+      </w:r>
+      <w:r>
+        <w:rPr>
+          <w:rFonts w:ascii="Times New Roman" w:hAnsi="Times New Roman" w:cs="Times New Roman"/>
+          <w:sz w:val="24"/>
+          <w:szCs w:val="24"/>
+        </w:rPr>
+        <w:fldChar w:fldCharType="begin"/>
+      </w:r>
+      <w:r>
+        <w:rPr>
+          <w:rFonts w:ascii="Times New Roman" w:hAnsi="Times New Roman" w:cs="Times New Roman"/>
+          <w:sz w:val="24"/>
+          <w:szCs w:val="24"/>
+        </w:rPr>
+        <w:instrText xml:space="preserve"> SEQ Hình \* ARABIC </w:instrText>
+      </w:r>
+      <w:r>
+        <w:rPr>
+          <w:rFonts w:ascii="Times New Roman" w:hAnsi="Times New Roman" w:cs="Times New Roman"/>
+          <w:sz w:val="24"/>
+          <w:szCs w:val="24"/>
+        </w:rPr>
+        <w:fldChar w:fldCharType="separate"/>
+      </w:r>
+      <w:r>
+        <w:rPr>
+          <w:rFonts w:ascii="Times New Roman" w:hAnsi="Times New Roman" w:cs="Times New Roman"/>
+          <w:noProof/>
+          <w:sz w:val="24"/>
+          <w:szCs w:val="24"/>
+        </w:rPr>
+        <w:t>3</w:t>
+      </w:r>
+      <w:r>
+        <w:rPr>
+          <w:rFonts w:ascii="Times New Roman" w:hAnsi="Times New Roman" w:cs="Times New Roman"/>
+          <w:sz w:val="24"/>
+          <w:szCs w:val="24"/>
+        </w:rPr>
+        <w:fldChar w:fldCharType="end"/>
+      </w:r>
+      <w:r>
+        <w:rPr>
+          <w:rFonts w:ascii="Times New Roman" w:hAnsi="Times New Roman" w:cs="Times New Roman"/>
+          <w:sz w:val="24"/>
+          <w:szCs w:val="24"/>
+        </w:rPr>
+        <w:t xml:space="preserve"> Giao diện đăng nhập</w:t>
+      </w:r>
+    </w:p>
+    <w:p/>
+    <w:p>
+      <w:pPr>
+        <w:keepNext/>
+        <w:jc w:val="center"/>
+      </w:pPr>
+      <w:r>
+        <w:rPr>
+          <w:noProof/>
+        </w:rPr>
+        <w:lastRenderedPageBreak/>
+        <w:drawing>
+          <wp:inline distT="0" distB="0" distL="0" distR="0" wp14:anchorId="097E7601" wp14:editId="5381BC09">
+            <wp:extent cx="4658375" cy="4525007"/>
+            <wp:effectExtent l="0" t="0" r="0" b="9525"/>
+            <wp:docPr id="4" name="Picture 4"/>
+            <wp:cNvGraphicFramePr>
+              <a:graphicFrameLocks xmlns:a="http://schemas.openxmlformats.org/drawingml/2006/main" noChangeAspect="1"/>
+            </wp:cNvGraphicFramePr>
+            <a:graphic xmlns:a="http://schemas.openxmlformats.org/drawingml/2006/main">
+              <a:graphicData uri="http://schemas.openxmlformats.org/drawingml/2006/picture">
+                <pic:pic xmlns:pic="http://schemas.openxmlformats.org/drawingml/2006/picture">
+                  <pic:nvPicPr>
+                    <pic:cNvPr id="0" name="h1.png"/>
+                    <pic:cNvPicPr/>
+                  </pic:nvPicPr>
+                  <pic:blipFill>
+                    <a:blip r:embed="rId16">
+                      <a:extLst>
+                        <a:ext uri="{28A0092B-C50C-407E-A947-70E740481C1C}">
+                          <a14:useLocalDpi xmlns:a14="http://schemas.microsoft.com/office/drawing/2010/main" val="0"/>
+                        </a:ext>
+                      </a:extLst>
+                    </a:blip>
+                    <a:stretch>
+                      <a:fillRect/>
+                    </a:stretch>
+                  </pic:blipFill>
+                  <pic:spPr>
+                    <a:xfrm>
+                      <a:off x="0" y="0"/>
+                      <a:ext cx="4658375" cy="4525007"/>
+                    </a:xfrm>
+                    <a:prstGeom prst="rect">
+                      <a:avLst/>
+                    </a:prstGeom>
+                  </pic:spPr>
+                </pic:pic>
+              </a:graphicData>
+            </a:graphic>
+          </wp:inline>
+        </w:drawing>
+      </w:r>
+    </w:p>
+    <w:p>
+      <w:pPr>
+        <w:pStyle w:val="Caption"/>
+        <w:jc w:val="center"/>
+        <w:rPr>
+          <w:rFonts w:ascii="Times New Roman" w:hAnsi="Times New Roman" w:cs="Times New Roman"/>
+          <w:sz w:val="24"/>
+          <w:szCs w:val="24"/>
+        </w:rPr>
+      </w:pPr>
+      <w:r>
+        <w:rPr>
+          <w:rFonts w:ascii="Times New Roman" w:hAnsi="Times New Roman" w:cs="Times New Roman"/>
+          <w:sz w:val="24"/>
+          <w:szCs w:val="24"/>
+        </w:rPr>
+        <w:t xml:space="preserve">Hình </w:t>
+      </w:r>
+      <w:r>
+        <w:rPr>
+          <w:rFonts w:ascii="Times New Roman" w:hAnsi="Times New Roman" w:cs="Times New Roman"/>
+          <w:sz w:val="24"/>
+          <w:szCs w:val="24"/>
+        </w:rPr>
+        <w:fldChar w:fldCharType="begin"/>
+      </w:r>
+      <w:r>
+        <w:rPr>
+          <w:rFonts w:ascii="Times New Roman" w:hAnsi="Times New Roman" w:cs="Times New Roman"/>
+          <w:sz w:val="24"/>
+          <w:szCs w:val="24"/>
+        </w:rPr>
+        <w:instrText xml:space="preserve"> SEQ Hình \* ARABIC </w:instrText>
+      </w:r>
+      <w:r>
+        <w:rPr>
+          <w:rFonts w:ascii="Times New Roman" w:hAnsi="Times New Roman" w:cs="Times New Roman"/>
+          <w:sz w:val="24"/>
+          <w:szCs w:val="24"/>
+        </w:rPr>
+        <w:fldChar w:fldCharType="separate"/>
+      </w:r>
+      <w:r>
+        <w:rPr>
+          <w:rFonts w:ascii="Times New Roman" w:hAnsi="Times New Roman" w:cs="Times New Roman"/>
+          <w:noProof/>
+          <w:sz w:val="24"/>
+          <w:szCs w:val="24"/>
+        </w:rPr>
+        <w:t>4</w:t>
+      </w:r>
+      <w:r>
+        <w:rPr>
+          <w:rFonts w:ascii="Times New Roman" w:hAnsi="Times New Roman" w:cs="Times New Roman"/>
+          <w:sz w:val="24"/>
+          <w:szCs w:val="24"/>
+        </w:rPr>
+        <w:fldChar w:fldCharType="end"/>
+      </w:r>
+      <w:r>
+        <w:rPr>
+          <w:rFonts w:ascii="Times New Roman" w:hAnsi="Times New Roman" w:cs="Times New Roman"/>
+          <w:sz w:val="24"/>
+          <w:szCs w:val="24"/>
+        </w:rPr>
+        <w:t xml:space="preserve"> Giao diện vẽ Mind map</w:t>
+      </w:r>
+    </w:p>
+    <w:p/>
+    <w:p>
+      <w:pPr>
+        <w:keepNext/>
+        <w:jc w:val="center"/>
+      </w:pPr>
+      <w:r>
+        <w:rPr>
+          <w:noProof/>
+        </w:rPr>
+        <w:lastRenderedPageBreak/>
+        <w:drawing>
+          <wp:inline distT="0" distB="0" distL="0" distR="0" wp14:anchorId="2195030E" wp14:editId="6CA305F4">
+            <wp:extent cx="4667902" cy="4486902"/>
+            <wp:effectExtent l="0" t="0" r="0" b="9525"/>
+            <wp:docPr id="5" name="Picture 5"/>
+            <wp:cNvGraphicFramePr>
+              <a:graphicFrameLocks xmlns:a="http://schemas.openxmlformats.org/drawingml/2006/main" noChangeAspect="1"/>
+            </wp:cNvGraphicFramePr>
+            <a:graphic xmlns:a="http://schemas.openxmlformats.org/drawingml/2006/main">
+              <a:graphicData uri="http://schemas.openxmlformats.org/drawingml/2006/picture">
+                <pic:pic xmlns:pic="http://schemas.openxmlformats.org/drawingml/2006/picture">
+                  <pic:nvPicPr>
+                    <pic:cNvPr id="0" name="h3.png"/>
+                    <pic:cNvPicPr/>
+                  </pic:nvPicPr>
+                  <pic:blipFill>
+                    <a:blip r:embed="rId17">
+                      <a:extLst>
+                        <a:ext uri="{28A0092B-C50C-407E-A947-70E740481C1C}">
+                          <a14:useLocalDpi xmlns:a14="http://schemas.microsoft.com/office/drawing/2010/main" val="0"/>
+                        </a:ext>
+                      </a:extLst>
+                    </a:blip>
+                    <a:stretch>
+                      <a:fillRect/>
+                    </a:stretch>
+                  </pic:blipFill>
+                  <pic:spPr>
+                    <a:xfrm>
+                      <a:off x="0" y="0"/>
+                      <a:ext cx="4667902" cy="4486902"/>
+                    </a:xfrm>
+                    <a:prstGeom prst="rect">
+                      <a:avLst/>
+                    </a:prstGeom>
+                  </pic:spPr>
+                </pic:pic>
+              </a:graphicData>
+            </a:graphic>
+          </wp:inline>
+        </w:drawing>
+      </w:r>
+    </w:p>
+    <w:p>
+      <w:pPr>
+        <w:pStyle w:val="Caption"/>
+        <w:jc w:val="center"/>
+        <w:rPr>
+          <w:rFonts w:ascii="Times New Roman" w:hAnsi="Times New Roman" w:cs="Times New Roman"/>
+          <w:sz w:val="24"/>
+          <w:szCs w:val="24"/>
+        </w:rPr>
+      </w:pPr>
+      <w:r>
+        <w:rPr>
+          <w:rFonts w:ascii="Times New Roman" w:hAnsi="Times New Roman" w:cs="Times New Roman"/>
+          <w:sz w:val="24"/>
+          <w:szCs w:val="24"/>
+        </w:rPr>
+        <w:t xml:space="preserve">Hình </w:t>
+      </w:r>
+      <w:r>
+        <w:rPr>
+          <w:rFonts w:ascii="Times New Roman" w:hAnsi="Times New Roman" w:cs="Times New Roman"/>
+          <w:sz w:val="24"/>
+          <w:szCs w:val="24"/>
+        </w:rPr>
+        <w:fldChar w:fldCharType="begin"/>
+      </w:r>
+      <w:r>
+        <w:rPr>
+          <w:rFonts w:ascii="Times New Roman" w:hAnsi="Times New Roman" w:cs="Times New Roman"/>
+          <w:sz w:val="24"/>
+          <w:szCs w:val="24"/>
+        </w:rPr>
+        <w:instrText xml:space="preserve"> SEQ Hình \* ARABIC </w:instrText>
+      </w:r>
+      <w:r>
+        <w:rPr>
+          <w:rFonts w:ascii="Times New Roman" w:hAnsi="Times New Roman" w:cs="Times New Roman"/>
+          <w:sz w:val="24"/>
+          <w:szCs w:val="24"/>
+        </w:rPr>
+        <w:fldChar w:fldCharType="separate"/>
+      </w:r>
+      <w:r>
+        <w:rPr>
+          <w:rFonts w:ascii="Times New Roman" w:hAnsi="Times New Roman" w:cs="Times New Roman"/>
+          <w:noProof/>
+          <w:sz w:val="24"/>
+          <w:szCs w:val="24"/>
+        </w:rPr>
+        <w:t>5</w:t>
+      </w:r>
+      <w:r>
+        <w:rPr>
+          <w:rFonts w:ascii="Times New Roman" w:hAnsi="Times New Roman" w:cs="Times New Roman"/>
+          <w:sz w:val="24"/>
+          <w:szCs w:val="24"/>
+        </w:rPr>
+        <w:fldChar w:fldCharType="end"/>
+      </w:r>
+      <w:r>
+        <w:rPr>
+          <w:rFonts w:ascii="Times New Roman" w:hAnsi="Times New Roman" w:cs="Times New Roman"/>
+          <w:sz w:val="24"/>
+          <w:szCs w:val="24"/>
+        </w:rPr>
+        <w:t xml:space="preserve"> Giao diện danh sách các Mind map đã vẽ</w:t>
+      </w:r>
       <w:bookmarkStart w:id="1" w:name="_GoBack"/>
       <w:bookmarkEnd w:id="1"/>
-      <w:r>
-        <w:rPr>
-          <w:rFonts w:ascii="Times New Roman" w:hAnsi="Times New Roman" w:cs="Times New Roman"/>
-        </w:rPr>
-        <w:t>Chương 3 - Thiết kế giao diện</w:t>
-      </w:r>
-    </w:p>
+    </w:p>
+    <w:p/>
+    <w:p/>
+    <w:p>
+      <w:r>
+        <w:br w:type="page"/>
+      </w:r>
+    </w:p>
+    <w:p/>
     <w:p>
       <w:pPr>
         <w:pStyle w:val="Heading1"/>
@@ -8312,7 +8335,7 @@
 </file>
 
 <file path=customXml/itemProps1.xml><?xml version="1.0" encoding="utf-8"?>
-<ds:datastoreItem xmlns:ds="http://schemas.openxmlformats.org/officeDocument/2006/customXml" ds:itemID="{15EE3940-0F9B-47D0-A73B-C43F0FFAA966}">
+<ds:datastoreItem xmlns:ds="http://schemas.openxmlformats.org/officeDocument/2006/customXml" ds:itemID="{D82A310D-4D55-4EEE-95AB-62E56E165477}">
   <ds:schemaRefs>
     <ds:schemaRef ds:uri="http://schemas.openxmlformats.org/officeDocument/2006/bibliography"/>
   </ds:schemaRefs>

--- a/MyDocument/ThuyetMinhTLCN.docx
+++ b/MyDocument/ThuyetMinhTLCN.docx
@@ -4988,10 +4988,10 @@
           <w:noProof/>
         </w:rPr>
         <w:drawing>
-          <wp:inline distT="0" distB="0" distL="0" distR="0" wp14:anchorId="41750CDC" wp14:editId="427B3747">
-            <wp:extent cx="4648849" cy="4477375"/>
+          <wp:inline distT="0" distB="0" distL="0" distR="0">
+            <wp:extent cx="2324425" cy="4134427"/>
             <wp:effectExtent l="0" t="0" r="0" b="0"/>
-            <wp:docPr id="3" name="Picture 3"/>
+            <wp:docPr id="6" name="Picture 6"/>
             <wp:cNvGraphicFramePr>
               <a:graphicFrameLocks xmlns:a="http://schemas.openxmlformats.org/drawingml/2006/main" noChangeAspect="1"/>
             </wp:cNvGraphicFramePr>
@@ -4999,7 +4999,7 @@
               <a:graphicData uri="http://schemas.openxmlformats.org/drawingml/2006/picture">
                 <pic:pic xmlns:pic="http://schemas.openxmlformats.org/drawingml/2006/picture">
                   <pic:nvPicPr>
-                    <pic:cNvPr id="0" name="h2.png"/>
+                    <pic:cNvPr id="0" name="h7.png"/>
                     <pic:cNvPicPr/>
                   </pic:nvPicPr>
                   <pic:blipFill>
@@ -5017,7 +5017,7 @@
                   <pic:spPr>
                     <a:xfrm>
                       <a:off x="0" y="0"/>
-                      <a:ext cx="4648849" cy="4477375"/>
+                      <a:ext cx="2324425" cy="4134427"/>
                     </a:xfrm>
                     <a:prstGeom prst="rect">
                       <a:avLst/>
@@ -5110,10 +5110,10 @@
         </w:rPr>
         <w:lastRenderedPageBreak/>
         <w:drawing>
-          <wp:inline distT="0" distB="0" distL="0" distR="0" wp14:anchorId="097E7601" wp14:editId="5381BC09">
-            <wp:extent cx="4658375" cy="4525007"/>
-            <wp:effectExtent l="0" t="0" r="0" b="9525"/>
-            <wp:docPr id="4" name="Picture 4"/>
+          <wp:inline distT="0" distB="0" distL="0" distR="0">
+            <wp:extent cx="2305372" cy="4134427"/>
+            <wp:effectExtent l="0" t="0" r="0" b="0"/>
+            <wp:docPr id="7" name="Picture 7"/>
             <wp:cNvGraphicFramePr>
               <a:graphicFrameLocks xmlns:a="http://schemas.openxmlformats.org/drawingml/2006/main" noChangeAspect="1"/>
             </wp:cNvGraphicFramePr>
@@ -5121,7 +5121,7 @@
               <a:graphicData uri="http://schemas.openxmlformats.org/drawingml/2006/picture">
                 <pic:pic xmlns:pic="http://schemas.openxmlformats.org/drawingml/2006/picture">
                   <pic:nvPicPr>
-                    <pic:cNvPr id="0" name="h1.png"/>
+                    <pic:cNvPr id="0" name="h5.png"/>
                     <pic:cNvPicPr/>
                   </pic:nvPicPr>
                   <pic:blipFill>
@@ -5139,7 +5139,7 @@
                   <pic:spPr>
                     <a:xfrm>
                       <a:off x="0" y="0"/>
-                      <a:ext cx="4658375" cy="4525007"/>
+                      <a:ext cx="2305372" cy="4134427"/>
                     </a:xfrm>
                     <a:prstGeom prst="rect">
                       <a:avLst/>
@@ -5226,16 +5226,17 @@
         <w:keepNext/>
         <w:jc w:val="center"/>
       </w:pPr>
+      <w:bookmarkStart w:id="1" w:name="_GoBack"/>
       <w:r>
         <w:rPr>
           <w:noProof/>
         </w:rPr>
         <w:lastRenderedPageBreak/>
         <w:drawing>
-          <wp:inline distT="0" distB="0" distL="0" distR="0" wp14:anchorId="2195030E" wp14:editId="6CA305F4">
-            <wp:extent cx="4667902" cy="4486902"/>
-            <wp:effectExtent l="0" t="0" r="0" b="9525"/>
-            <wp:docPr id="5" name="Picture 5"/>
+          <wp:inline distT="0" distB="0" distL="0" distR="0">
+            <wp:extent cx="2305372" cy="4134427"/>
+            <wp:effectExtent l="0" t="0" r="0" b="0"/>
+            <wp:docPr id="8" name="Picture 8"/>
             <wp:cNvGraphicFramePr>
               <a:graphicFrameLocks xmlns:a="http://schemas.openxmlformats.org/drawingml/2006/main" noChangeAspect="1"/>
             </wp:cNvGraphicFramePr>
@@ -5243,7 +5244,7 @@
               <a:graphicData uri="http://schemas.openxmlformats.org/drawingml/2006/picture">
                 <pic:pic xmlns:pic="http://schemas.openxmlformats.org/drawingml/2006/picture">
                   <pic:nvPicPr>
-                    <pic:cNvPr id="0" name="h3.png"/>
+                    <pic:cNvPr id="0" name="h6.png"/>
                     <pic:cNvPicPr/>
                   </pic:nvPicPr>
                   <pic:blipFill>
@@ -5261,7 +5262,7 @@
                   <pic:spPr>
                     <a:xfrm>
                       <a:off x="0" y="0"/>
-                      <a:ext cx="4667902" cy="4486902"/>
+                      <a:ext cx="2305372" cy="4134427"/>
                     </a:xfrm>
                     <a:prstGeom prst="rect">
                       <a:avLst/>
@@ -5273,6 +5274,7 @@
           </wp:inline>
         </w:drawing>
       </w:r>
+      <w:bookmarkEnd w:id="1"/>
     </w:p>
     <w:p>
       <w:pPr>
@@ -5341,8 +5343,6 @@
         </w:rPr>
         <w:t xml:space="preserve"> Giao diện danh sách các Mind map đã vẽ</w:t>
       </w:r>
-      <w:bookmarkStart w:id="1" w:name="_GoBack"/>
-      <w:bookmarkEnd w:id="1"/>
     </w:p>
     <w:p/>
     <w:p/>
@@ -8335,7 +8335,7 @@
 </file>
 
 <file path=customXml/itemProps1.xml><?xml version="1.0" encoding="utf-8"?>
-<ds:datastoreItem xmlns:ds="http://schemas.openxmlformats.org/officeDocument/2006/customXml" ds:itemID="{D82A310D-4D55-4EEE-95AB-62E56E165477}">
+<ds:datastoreItem xmlns:ds="http://schemas.openxmlformats.org/officeDocument/2006/customXml" ds:itemID="{31BDEFD8-80B9-48EA-B7F5-08ACF0AB2CB6}">
   <ds:schemaRefs>
     <ds:schemaRef ds:uri="http://schemas.openxmlformats.org/officeDocument/2006/bibliography"/>
   </ds:schemaRefs>

--- a/MyDocument/ThuyetMinhTLCN.docx
+++ b/MyDocument/ThuyetMinhTLCN.docx
@@ -228,16 +228,16 @@
         <w:rPr>
           <w:rFonts w:ascii="Times New Roman" w:hAnsi="Times New Roman" w:cs="Times New Roman"/>
           <w:b/>
-          <w:sz w:val="24"/>
-          <w:szCs w:val="24"/>
+          <w:sz w:val="40"/>
+          <w:szCs w:val="40"/>
         </w:rPr>
       </w:pPr>
       <w:r>
         <w:rPr>
           <w:rFonts w:ascii="Times New Roman" w:hAnsi="Times New Roman" w:cs="Times New Roman"/>
           <w:b/>
-          <w:sz w:val="24"/>
-          <w:szCs w:val="24"/>
+          <w:sz w:val="40"/>
+          <w:szCs w:val="40"/>
         </w:rPr>
         <w:t>TIỂU LUẬN CHUYÊN NGÀNH</w:t>
       </w:r>
@@ -305,23 +305,13 @@
         </w:rPr>
         <w:tab/>
       </w:r>
-      <w:proofErr w:type="gramStart"/>
-      <w:r>
-        <w:rPr>
-          <w:rFonts w:ascii="Times New Roman" w:hAnsi="Times New Roman" w:cs="Times New Roman"/>
-          <w:sz w:val="24"/>
-          <w:szCs w:val="24"/>
-        </w:rPr>
-        <w:t>GVHD :</w:t>
-      </w:r>
-      <w:proofErr w:type="gramEnd"/>
-      <w:r>
-        <w:rPr>
-          <w:rFonts w:ascii="Times New Roman" w:hAnsi="Times New Roman" w:cs="Times New Roman"/>
-          <w:sz w:val="24"/>
-          <w:szCs w:val="24"/>
-        </w:rPr>
-        <w:t xml:space="preserve"> </w:t>
+      <w:r>
+        <w:rPr>
+          <w:rFonts w:ascii="Times New Roman" w:hAnsi="Times New Roman" w:cs="Times New Roman"/>
+          <w:sz w:val="24"/>
+          <w:szCs w:val="24"/>
+        </w:rPr>
+        <w:t xml:space="preserve">GVHD : </w:t>
       </w:r>
       <w:r>
         <w:rPr>
@@ -360,7 +350,6 @@
         </w:rPr>
         <w:tab/>
       </w:r>
-      <w:proofErr w:type="gramStart"/>
       <w:r>
         <w:rPr>
           <w:rFonts w:ascii="Times New Roman" w:hAnsi="Times New Roman" w:cs="Times New Roman"/>
@@ -369,7 +358,6 @@
         </w:rPr>
         <w:t>SVTH  :</w:t>
       </w:r>
-      <w:proofErr w:type="gramEnd"/>
       <w:r>
         <w:rPr>
           <w:rFonts w:ascii="Times New Roman" w:hAnsi="Times New Roman" w:cs="Times New Roman"/>
@@ -451,17 +439,8 @@
           <w:szCs w:val="24"/>
         </w:rPr>
         <w:tab/>
-      </w:r>
-      <w:proofErr w:type="gramStart"/>
-      <w:r>
-        <w:rPr>
-          <w:rFonts w:ascii="Times New Roman" w:hAnsi="Times New Roman" w:cs="Times New Roman"/>
-          <w:sz w:val="24"/>
-          <w:szCs w:val="24"/>
-        </w:rPr>
         <w:t>MSSV  :</w:t>
       </w:r>
-      <w:proofErr w:type="gramEnd"/>
       <w:r>
         <w:rPr>
           <w:rFonts w:ascii="Times New Roman" w:hAnsi="Times New Roman" w:cs="Times New Roman"/>
@@ -522,23 +501,13 @@
         </w:rPr>
         <w:tab/>
       </w:r>
-      <w:proofErr w:type="gramStart"/>
-      <w:r>
-        <w:rPr>
-          <w:rFonts w:ascii="Times New Roman" w:hAnsi="Times New Roman" w:cs="Times New Roman"/>
-          <w:sz w:val="24"/>
-          <w:szCs w:val="24"/>
-        </w:rPr>
-        <w:t>LỚP :</w:t>
-      </w:r>
-      <w:proofErr w:type="gramEnd"/>
-      <w:r>
-        <w:rPr>
-          <w:rFonts w:ascii="Times New Roman" w:hAnsi="Times New Roman" w:cs="Times New Roman"/>
-          <w:sz w:val="24"/>
-          <w:szCs w:val="24"/>
-        </w:rPr>
-        <w:t xml:space="preserve"> </w:t>
+      <w:r>
+        <w:rPr>
+          <w:rFonts w:ascii="Times New Roman" w:hAnsi="Times New Roman" w:cs="Times New Roman"/>
+          <w:sz w:val="24"/>
+          <w:szCs w:val="24"/>
+        </w:rPr>
+        <w:t xml:space="preserve">LỚP : </w:t>
       </w:r>
       <w:r>
         <w:rPr>
@@ -644,27 +613,44 @@
     </w:p>
     <w:p>
       <w:pPr>
-        <w:shd w:val="clear" w:color="auto" w:fill="FFFFFF"/>
-        <w:spacing w:after="0" w:line="360" w:lineRule="auto"/>
-        <w:rPr>
-          <w:rFonts w:ascii="Times New Roman" w:eastAsia="Times New Roman" w:hAnsi="Times New Roman" w:cs="Times New Roman"/>
-          <w:color w:val="000000"/>
-          <w:sz w:val="24"/>
-          <w:szCs w:val="24"/>
+        <w:pStyle w:val="Heading1"/>
+        <w:spacing w:line="360" w:lineRule="auto"/>
+        <w:jc w:val="center"/>
+        <w:rPr>
+          <w:rFonts w:eastAsia="Times New Roman"/>
           <w:lang w:eastAsia="vi-VN"/>
         </w:rPr>
       </w:pPr>
       <w:r>
         <w:rPr>
-          <w:rFonts w:ascii="Times New Roman" w:eastAsia="Times New Roman" w:hAnsi="Times New Roman" w:cs="Times New Roman"/>
-          <w:color w:val="000000"/>
-          <w:sz w:val="24"/>
-          <w:szCs w:val="24"/>
+          <w:rFonts w:eastAsia="Times New Roman"/>
           <w:lang w:eastAsia="vi-VN"/>
         </w:rPr>
         <w:lastRenderedPageBreak/>
-        <w:t>Lời cm ơn</w:t>
-      </w:r>
+        <w:t>Lời c</w:t>
+      </w:r>
+      <w:r>
+        <w:rPr>
+          <w:rFonts w:eastAsia="Times New Roman"/>
+          <w:lang w:eastAsia="vi-VN"/>
+        </w:rPr>
+        <w:t>ả</w:t>
+      </w:r>
+      <w:r>
+        <w:rPr>
+          <w:rFonts w:eastAsia="Times New Roman"/>
+          <w:lang w:eastAsia="vi-VN"/>
+        </w:rPr>
+        <w:t>m ơn</w:t>
+      </w:r>
+    </w:p>
+    <w:p>
+      <w:pPr>
+        <w:spacing w:line="360" w:lineRule="auto"/>
+        <w:rPr>
+          <w:lang w:eastAsia="vi-VN"/>
+        </w:rPr>
+      </w:pPr>
     </w:p>
     <w:p>
       <w:pPr>
@@ -1400,7 +1386,6 @@
           <w:szCs w:val="24"/>
         </w:rPr>
       </w:pPr>
-      <w:proofErr w:type="gramStart"/>
       <w:r>
         <w:rPr>
           <w:rFonts w:ascii="Times New Roman" w:hAnsi="Times New Roman" w:cs="Times New Roman"/>
@@ -1472,16 +1457,7 @@
           <w:sz w:val="24"/>
           <w:szCs w:val="24"/>
         </w:rPr>
-        <w:t>.</w:t>
-      </w:r>
-      <w:proofErr w:type="gramEnd"/>
-      <w:r>
-        <w:rPr>
-          <w:rFonts w:ascii="Times New Roman" w:hAnsi="Times New Roman" w:cs="Times New Roman"/>
-          <w:sz w:val="24"/>
-          <w:szCs w:val="24"/>
-        </w:rPr>
-        <w:t xml:space="preserve"> Đây là cách để ghi nhớ chi tiết, để tổng hợp, hay để phân tích một vấn đề ra thành một dạng của lược đồ phân nhánh. Khác với</w:t>
+        <w:t>. Đây là cách để ghi nhớ chi tiết, để tổng hợp, hay để phân tích một vấn đề ra thành một dạng của lược đồ phân nhánh. Khác với</w:t>
       </w:r>
       <w:r>
         <w:rPr>
@@ -1511,47 +1487,18 @@
           <w:sz w:val="24"/>
           <w:szCs w:val="24"/>
         </w:rPr>
-        <w:t xml:space="preserve">, ngoài khả năng ghi nhớ kiểu tuyến tính (ghi nhớ </w:t>
-      </w:r>
-      <w:proofErr w:type="gramStart"/>
-      <w:r>
-        <w:rPr>
-          <w:rFonts w:ascii="Times New Roman" w:hAnsi="Times New Roman" w:cs="Times New Roman"/>
-          <w:sz w:val="24"/>
-          <w:szCs w:val="24"/>
-        </w:rPr>
-        <w:t>theo</w:t>
-      </w:r>
-      <w:proofErr w:type="gramEnd"/>
-      <w:r>
-        <w:rPr>
-          <w:rFonts w:ascii="Times New Roman" w:hAnsi="Times New Roman" w:cs="Times New Roman"/>
-          <w:sz w:val="24"/>
-          <w:szCs w:val="24"/>
-        </w:rPr>
-        <w:t xml:space="preserve"> 1 trình tự nhất định chẳng hạn như trình tự biến cố xuất hiện của 1 câu truyện) thì não bộ còn có khả năng liên lạc, liên hệ các dữ kiện với nhau. </w:t>
-      </w:r>
-      <w:proofErr w:type="gramStart"/>
-      <w:r>
-        <w:rPr>
-          <w:rFonts w:ascii="Times New Roman" w:hAnsi="Times New Roman" w:cs="Times New Roman"/>
-          <w:sz w:val="24"/>
-          <w:szCs w:val="24"/>
-        </w:rPr>
-        <w:t>Phương pháp này khai thác cả hai khả năng này của bộ não.</w:t>
-      </w:r>
-      <w:proofErr w:type="gramEnd"/>
-    </w:p>
-    <w:p>
-      <w:pPr>
-        <w:spacing w:line="360" w:lineRule="auto"/>
-        <w:rPr>
-          <w:rFonts w:ascii="Times New Roman" w:hAnsi="Times New Roman" w:cs="Times New Roman"/>
-          <w:sz w:val="24"/>
-          <w:szCs w:val="24"/>
-        </w:rPr>
-      </w:pPr>
-      <w:proofErr w:type="gramStart"/>
+        <w:t>, ngoài khả năng ghi nhớ kiểu tuyến tính (ghi nhớ theo 1 trình tự nhất định chẳng hạn như trình tự biến cố xuất hiện của 1 câu truyện) thì não bộ còn có khả năng liên lạc, liên hệ các dữ kiện với nhau. Phương pháp này khai thác cả hai khả năng này của bộ não.</w:t>
+      </w:r>
+    </w:p>
+    <w:p>
+      <w:pPr>
+        <w:spacing w:line="360" w:lineRule="auto"/>
+        <w:rPr>
+          <w:rFonts w:ascii="Times New Roman" w:hAnsi="Times New Roman" w:cs="Times New Roman"/>
+          <w:sz w:val="24"/>
+          <w:szCs w:val="24"/>
+        </w:rPr>
+      </w:pPr>
       <w:r>
         <w:rPr>
           <w:rFonts w:ascii="Times New Roman" w:hAnsi="Times New Roman" w:cs="Times New Roman"/>
@@ -1560,101 +1507,42 @@
         </w:rPr>
         <w:t>Phương pháp này có lẽ đã được nhiều người Việt biết đến nhưng nó chưa bao giờ được hệ thống hóa và được nghiên cứu kĩ lưỡng và phổ biến chính thức trong nước mà chỉ được dùng tản mạn trong giới sinh viên học sinh trước các mùa thi.</w:t>
       </w:r>
-      <w:proofErr w:type="gramEnd"/>
-    </w:p>
-    <w:p>
-      <w:pPr>
-        <w:spacing w:line="360" w:lineRule="auto"/>
-        <w:rPr>
-          <w:rFonts w:ascii="Times New Roman" w:hAnsi="Times New Roman" w:cs="Times New Roman"/>
-          <w:sz w:val="24"/>
-          <w:szCs w:val="24"/>
-        </w:rPr>
-      </w:pPr>
-      <w:proofErr w:type="gramStart"/>
-      <w:r>
-        <w:rPr>
-          <w:rFonts w:ascii="Times New Roman" w:hAnsi="Times New Roman" w:cs="Times New Roman"/>
-          <w:sz w:val="24"/>
-          <w:szCs w:val="24"/>
-        </w:rPr>
-        <w:t>Đây là một kĩ thuật để nâng cao cách ghi chép.</w:t>
-      </w:r>
-      <w:proofErr w:type="gramEnd"/>
-      <w:r>
-        <w:rPr>
-          <w:rFonts w:ascii="Times New Roman" w:hAnsi="Times New Roman" w:cs="Times New Roman"/>
-          <w:sz w:val="24"/>
-          <w:szCs w:val="24"/>
-        </w:rPr>
-        <w:t xml:space="preserve"> </w:t>
-      </w:r>
-      <w:proofErr w:type="gramStart"/>
-      <w:r>
-        <w:rPr>
-          <w:rFonts w:ascii="Times New Roman" w:hAnsi="Times New Roman" w:cs="Times New Roman"/>
-          <w:sz w:val="24"/>
-          <w:szCs w:val="24"/>
-        </w:rPr>
-        <w:t>Bằng cách dùng giản đồ ý, tổng thể của vấn đề được chỉ ra dưới dạng một hình trong đó các đối tượng thì liên hệ với nhau bằng các đường nối.</w:t>
-      </w:r>
-      <w:proofErr w:type="gramEnd"/>
-      <w:r>
-        <w:rPr>
-          <w:rFonts w:ascii="Times New Roman" w:hAnsi="Times New Roman" w:cs="Times New Roman"/>
-          <w:sz w:val="24"/>
-          <w:szCs w:val="24"/>
-        </w:rPr>
-        <w:t xml:space="preserve"> </w:t>
-      </w:r>
-      <w:proofErr w:type="gramStart"/>
-      <w:r>
-        <w:rPr>
-          <w:rFonts w:ascii="Times New Roman" w:hAnsi="Times New Roman" w:cs="Times New Roman"/>
-          <w:sz w:val="24"/>
-          <w:szCs w:val="24"/>
-        </w:rPr>
-        <w:t>Với cách thức đó, các dữ liệu được ghi nhớ và nhìn nhận dễ dàng và nhanh chóng hơn.</w:t>
-      </w:r>
-      <w:proofErr w:type="gramEnd"/>
-    </w:p>
-    <w:p>
-      <w:pPr>
-        <w:spacing w:line="360" w:lineRule="auto"/>
-        <w:rPr>
-          <w:rFonts w:ascii="Times New Roman" w:hAnsi="Times New Roman" w:cs="Times New Roman"/>
-          <w:sz w:val="24"/>
-          <w:szCs w:val="24"/>
-        </w:rPr>
-      </w:pPr>
-      <w:proofErr w:type="gramStart"/>
-      <w:r>
-        <w:rPr>
-          <w:rFonts w:ascii="Times New Roman" w:hAnsi="Times New Roman" w:cs="Times New Roman"/>
-          <w:sz w:val="24"/>
-          <w:szCs w:val="24"/>
-        </w:rPr>
-        <w:t>Thay vì dùng chữ viết để miêu tả một chiều biểu thị toàn bộ cấu trúc chi tiết của một đối tượng bằng hình ảnh hai chiều.</w:t>
-      </w:r>
-      <w:proofErr w:type="gramEnd"/>
-      <w:r>
-        <w:rPr>
-          <w:rFonts w:ascii="Times New Roman" w:hAnsi="Times New Roman" w:cs="Times New Roman"/>
-          <w:sz w:val="24"/>
-          <w:szCs w:val="24"/>
-        </w:rPr>
-        <w:t xml:space="preserve"> </w:t>
-      </w:r>
-      <w:proofErr w:type="gramStart"/>
-      <w:r>
-        <w:rPr>
-          <w:rFonts w:ascii="Times New Roman" w:hAnsi="Times New Roman" w:cs="Times New Roman"/>
-          <w:sz w:val="24"/>
-          <w:szCs w:val="24"/>
-        </w:rPr>
-        <w:t>Nó chỉ ra dạng thức của đối tượng, sự quan hệ hỗ tương giữa các khái niệm (hay ý) có liên quan và cách liên hệ giữa chúng với nhau bên trong của một vấn đề lớn.</w:t>
-      </w:r>
-      <w:proofErr w:type="gramEnd"/>
+    </w:p>
+    <w:p>
+      <w:pPr>
+        <w:spacing w:line="360" w:lineRule="auto"/>
+        <w:rPr>
+          <w:rFonts w:ascii="Times New Roman" w:hAnsi="Times New Roman" w:cs="Times New Roman"/>
+          <w:sz w:val="24"/>
+          <w:szCs w:val="24"/>
+        </w:rPr>
+      </w:pPr>
+      <w:r>
+        <w:rPr>
+          <w:rFonts w:ascii="Times New Roman" w:hAnsi="Times New Roman" w:cs="Times New Roman"/>
+          <w:sz w:val="24"/>
+          <w:szCs w:val="24"/>
+        </w:rPr>
+        <w:t>Đây là một kĩ thuật để nâng cao cách ghi chép. Bằng cách dùng giản đồ ý, tổng thể của vấn đề được chỉ ra dưới dạng một hình trong đó các đối tượng thì liên hệ với nhau bằng các đường nối. Với cách thức đó, các dữ liệu được ghi nhớ và nhìn nhận dễ dàng và nhanh chóng hơn.</w:t>
+      </w:r>
+    </w:p>
+    <w:p>
+      <w:pPr>
+        <w:spacing w:line="360" w:lineRule="auto"/>
+        <w:rPr>
+          <w:rFonts w:ascii="Times New Roman" w:hAnsi="Times New Roman" w:cs="Times New Roman"/>
+          <w:sz w:val="24"/>
+          <w:szCs w:val="24"/>
+        </w:rPr>
+      </w:pPr>
+      <w:r>
+        <w:rPr>
+          <w:rFonts w:ascii="Times New Roman" w:hAnsi="Times New Roman" w:cs="Times New Roman"/>
+          <w:sz w:val="24"/>
+          <w:szCs w:val="24"/>
+        </w:rPr>
+        <w:t>Thay vì dùng chữ viết để miêu tả một chiều biểu thị toàn bộ cấu trúc chi tiết của một đối tượng bằng hình ảnh hai chiều. Nó chỉ ra dạng thức của đối tượng, sự quan hệ hỗ tương giữa các khái niệm (hay ý) có liên quan và cách liên hệ giữa chúng với nhau bên trong của một vấn đề lớn.</w:t>
+      </w:r>
     </w:p>
     <w:p>
       <w:pPr>
@@ -1754,25 +1642,7 @@
           <w:sz w:val="24"/>
           <w:szCs w:val="24"/>
         </w:rPr>
-        <w:t xml:space="preserve">Android </w:t>
-      </w:r>
-      <w:proofErr w:type="gramStart"/>
-      <w:r>
-        <w:rPr>
-          <w:rFonts w:ascii="Times New Roman" w:hAnsi="Times New Roman" w:cs="Times New Roman"/>
-          <w:sz w:val="24"/>
-          <w:szCs w:val="24"/>
-        </w:rPr>
-        <w:t>là  hệ</w:t>
-      </w:r>
-      <w:proofErr w:type="gramEnd"/>
-      <w:r>
-        <w:rPr>
-          <w:rFonts w:ascii="Times New Roman" w:hAnsi="Times New Roman" w:cs="Times New Roman"/>
-          <w:sz w:val="24"/>
-          <w:szCs w:val="24"/>
-        </w:rPr>
-        <w:t xml:space="preserve">  thống tuần tự  các phần mềm cho thiết bị  di động bao gồm hệ điều hành, các trình điều khiển phần cứng và các ứng dụng cơ bản.</w:t>
+        <w:t>Android là  hệ  thống tuần tự  các phần mềm cho thiết bị  di động bao gồm hệ điều hành, các trình điều khiển phần cứng và các ứng dụng cơ bản.</w:t>
       </w:r>
     </w:p>
     <w:p>
@@ -1862,7 +1732,6 @@
           <w:szCs w:val="24"/>
         </w:rPr>
       </w:pPr>
-      <w:proofErr w:type="gramStart"/>
       <w:r>
         <w:rPr>
           <w:rFonts w:ascii="Times New Roman" w:hAnsi="Times New Roman" w:cs="Times New Roman"/>
@@ -1877,16 +1746,7 @@
           <w:sz w:val="24"/>
           <w:szCs w:val="24"/>
         </w:rPr>
-        <w:t>o</w:t>
-      </w:r>
-      <w:proofErr w:type="gramEnd"/>
-      <w:r>
-        <w:rPr>
-          <w:rFonts w:ascii="Times New Roman" w:hAnsi="Times New Roman" w:cs="Times New Roman"/>
-          <w:sz w:val="24"/>
-          <w:szCs w:val="24"/>
-        </w:rPr>
-        <w:t xml:space="preserve"> Dalvik: là máy</w:t>
+        <w:t>o Dalvik: là máy</w:t>
       </w:r>
       <w:r>
         <w:rPr>
@@ -2062,25 +1922,7 @@
           <w:sz w:val="24"/>
           <w:szCs w:val="24"/>
         </w:rPr>
-        <w:t xml:space="preserve">web được tích hợp sẵn: được dựa trên </w:t>
-      </w:r>
-      <w:proofErr w:type="gramStart"/>
-      <w:r>
-        <w:rPr>
-          <w:rFonts w:ascii="Times New Roman" w:hAnsi="Times New Roman" w:cs="Times New Roman"/>
-          <w:sz w:val="24"/>
-          <w:szCs w:val="24"/>
-        </w:rPr>
-        <w:t>bộ  mã</w:t>
-      </w:r>
-      <w:proofErr w:type="gramEnd"/>
-      <w:r>
-        <w:rPr>
-          <w:rFonts w:ascii="Times New Roman" w:hAnsi="Times New Roman" w:cs="Times New Roman"/>
-          <w:sz w:val="24"/>
-          <w:szCs w:val="24"/>
-        </w:rPr>
-        <w:t xml:space="preserve"> nguồn mở Webkit.</w:t>
+        <w:t>web được tích hợp sẵn: được dựa trên bộ  mã nguồn mở Webkit.</w:t>
       </w:r>
     </w:p>
     <w:p>
@@ -2152,25 +1994,7 @@
           <w:sz w:val="24"/>
           <w:szCs w:val="24"/>
         </w:rPr>
-        <w:t xml:space="preserve">họa được tối ưu hóa: gồm </w:t>
-      </w:r>
-      <w:proofErr w:type="gramStart"/>
-      <w:r>
-        <w:rPr>
-          <w:rFonts w:ascii="Times New Roman" w:hAnsi="Times New Roman" w:cs="Times New Roman"/>
-          <w:sz w:val="24"/>
-          <w:szCs w:val="24"/>
-        </w:rPr>
-        <w:t>thư</w:t>
-      </w:r>
-      <w:proofErr w:type="gramEnd"/>
-      <w:r>
-        <w:rPr>
-          <w:rFonts w:ascii="Times New Roman" w:hAnsi="Times New Roman" w:cs="Times New Roman"/>
-          <w:sz w:val="24"/>
-          <w:szCs w:val="24"/>
-        </w:rPr>
-        <w:t xml:space="preserve"> viện đồ</w:t>
+        <w:t>họa được tối ưu hóa: gồm thư viện đồ</w:t>
       </w:r>
       <w:r>
         <w:rPr>
@@ -2250,25 +2074,7 @@
           <w:sz w:val="24"/>
           <w:szCs w:val="24"/>
         </w:rPr>
-        <w:t xml:space="preserve">Media: </w:t>
-      </w:r>
-      <w:proofErr w:type="gramStart"/>
-      <w:r>
-        <w:rPr>
-          <w:rFonts w:ascii="Times New Roman" w:hAnsi="Times New Roman" w:cs="Times New Roman"/>
-          <w:sz w:val="24"/>
-          <w:szCs w:val="24"/>
-        </w:rPr>
-        <w:t>hỗ  trợ</w:t>
-      </w:r>
-      <w:proofErr w:type="gramEnd"/>
-      <w:r>
-        <w:rPr>
-          <w:rFonts w:ascii="Times New Roman" w:hAnsi="Times New Roman" w:cs="Times New Roman"/>
-          <w:sz w:val="24"/>
-          <w:szCs w:val="24"/>
-        </w:rPr>
-        <w:t xml:space="preserve">  định dạng các tập tin âm thanh, video, và hình  ảnh thông thường như: MPEG4, H.264, MP3, AAC, AMR, JPG, PNG và GIF.</w:t>
+        <w:t>Media: hỗ  trợ  định dạng các tập tin âm thanh, video, và hình  ảnh thông thường như: MPEG4, H.264, MP3, AAC, AMR, JPG, PNG và GIF.</w:t>
       </w:r>
     </w:p>
     <w:p>
@@ -2326,23 +2132,13 @@
         </w:rPr>
         <w:t xml:space="preserve"> </w:t>
       </w:r>
-      <w:proofErr w:type="gramStart"/>
-      <w:r>
-        <w:rPr>
-          <w:rFonts w:ascii="Times New Roman" w:hAnsi="Times New Roman" w:cs="Times New Roman"/>
-          <w:sz w:val="24"/>
-          <w:szCs w:val="24"/>
-        </w:rPr>
-        <w:t>trợ  hầu</w:t>
-      </w:r>
-      <w:proofErr w:type="gramEnd"/>
-      <w:r>
-        <w:rPr>
-          <w:rFonts w:ascii="Times New Roman" w:hAnsi="Times New Roman" w:cs="Times New Roman"/>
-          <w:sz w:val="24"/>
-          <w:szCs w:val="24"/>
-        </w:rPr>
-        <w:t xml:space="preserve"> hết các phương thức kết nối Bluetooth, EDGE, 3G, và Wifi (tùy thuộc theo phần cứng điện thoại) .</w:t>
+      <w:r>
+        <w:rPr>
+          <w:rFonts w:ascii="Times New Roman" w:hAnsi="Times New Roman" w:cs="Times New Roman"/>
+          <w:sz w:val="24"/>
+          <w:szCs w:val="24"/>
+        </w:rPr>
+        <w:t>trợ  hầu hết các phương thức kết nối Bluetooth, EDGE, 3G, và Wifi (tùy thuộc theo phần cứng điện thoại) .</w:t>
       </w:r>
     </w:p>
     <w:p>
@@ -2414,25 +2210,7 @@
           <w:sz w:val="24"/>
           <w:szCs w:val="24"/>
         </w:rPr>
-        <w:t xml:space="preserve">cảm nhận gia tốc (tùy thuộc </w:t>
-      </w:r>
-      <w:proofErr w:type="gramStart"/>
-      <w:r>
-        <w:rPr>
-          <w:rFonts w:ascii="Times New Roman" w:hAnsi="Times New Roman" w:cs="Times New Roman"/>
-          <w:sz w:val="24"/>
-          <w:szCs w:val="24"/>
-        </w:rPr>
-        <w:t>theo</w:t>
-      </w:r>
-      <w:proofErr w:type="gramEnd"/>
-      <w:r>
-        <w:rPr>
-          <w:rFonts w:ascii="Times New Roman" w:hAnsi="Times New Roman" w:cs="Times New Roman"/>
-          <w:sz w:val="24"/>
-          <w:szCs w:val="24"/>
-        </w:rPr>
-        <w:t xml:space="preserve"> phần cứng điện thoại).</w:t>
+        <w:t>cảm nhận gia tốc (tùy thuộc theo phần cứng điện thoại).</w:t>
       </w:r>
     </w:p>
     <w:p>
@@ -2457,25 +2235,7 @@
           <w:szCs w:val="24"/>
         </w:rPr>
         <w:lastRenderedPageBreak/>
-        <w:t xml:space="preserve">Môi trường phát triển đa dạng: bao gồm thiết </w:t>
-      </w:r>
-      <w:proofErr w:type="gramStart"/>
-      <w:r>
-        <w:rPr>
-          <w:rFonts w:ascii="Times New Roman" w:hAnsi="Times New Roman" w:cs="Times New Roman"/>
-          <w:sz w:val="24"/>
-          <w:szCs w:val="24"/>
-        </w:rPr>
-        <w:t>bị  máy</w:t>
-      </w:r>
-      <w:proofErr w:type="gramEnd"/>
-      <w:r>
-        <w:rPr>
-          <w:rFonts w:ascii="Times New Roman" w:hAnsi="Times New Roman" w:cs="Times New Roman"/>
-          <w:sz w:val="24"/>
-          <w:szCs w:val="24"/>
-        </w:rPr>
-        <w:t xml:space="preserve">  ảo, công cụ  đểkiểm lỗi (debug), bộ nhớ và công cụ cung cấp thông tin giả lập và plugin cho Eclipse.</w:t>
+        <w:t>Môi trường phát triển đa dạng: bao gồm thiết bị  máy  ảo, công cụ  đểkiểm lỗi (debug), bộ nhớ và công cụ cung cấp thông tin giả lập và plugin cho Eclipse.</w:t>
       </w:r>
     </w:p>
     <w:p>
@@ -2619,25 +2379,72 @@
           <w:sz w:val="24"/>
           <w:szCs w:val="24"/>
         </w:rPr>
+        <w:t xml:space="preserve"> theo từng tầng</w:t>
+      </w:r>
+    </w:p>
+    <w:p>
+      <w:pPr>
+        <w:pStyle w:val="Heading5"/>
+        <w:spacing w:line="360" w:lineRule="auto"/>
+        <w:rPr>
+          <w:rFonts w:ascii="Times New Roman" w:hAnsi="Times New Roman" w:cs="Times New Roman"/>
+        </w:rPr>
+      </w:pPr>
+      <w:r>
+        <w:rPr>
+          <w:rFonts w:ascii="Times New Roman" w:hAnsi="Times New Roman" w:cs="Times New Roman"/>
+        </w:rPr>
+        <w:t>Ứng dụng</w:t>
+      </w:r>
+    </w:p>
+    <w:p>
+      <w:pPr>
+        <w:spacing w:line="360" w:lineRule="auto"/>
+        <w:rPr>
+          <w:rFonts w:ascii="Times New Roman" w:hAnsi="Times New Roman" w:cs="Times New Roman"/>
+          <w:sz w:val="24"/>
+          <w:szCs w:val="24"/>
+        </w:rPr>
+      </w:pPr>
+      <w:r>
+        <w:rPr>
+          <w:rFonts w:ascii="Times New Roman" w:hAnsi="Times New Roman" w:cs="Times New Roman"/>
+          <w:sz w:val="24"/>
+          <w:szCs w:val="24"/>
+        </w:rPr>
+        <w:t>Android đã bao gồm một bộ</w:t>
+      </w:r>
+      <w:r>
+        <w:rPr>
+          <w:rFonts w:ascii="Times New Roman" w:hAnsi="Times New Roman" w:cs="Times New Roman"/>
+          <w:sz w:val="24"/>
+          <w:szCs w:val="24"/>
+        </w:rPr>
+        <w:t xml:space="preserve"> các </w:t>
+      </w:r>
+      <w:r>
+        <w:rPr>
+          <w:rFonts w:ascii="Times New Roman" w:hAnsi="Times New Roman" w:cs="Times New Roman"/>
+          <w:sz w:val="24"/>
+          <w:szCs w:val="24"/>
+        </w:rPr>
+        <w:t>ứng dụng chính như trình nhận email, trình nhận tin SMS, lịch, bản đồ, trình duyệt web, danh bạ</w:t>
+      </w:r>
+      <w:r>
+        <w:rPr>
+          <w:rFonts w:ascii="Times New Roman" w:hAnsi="Times New Roman" w:cs="Times New Roman"/>
+          <w:sz w:val="24"/>
+          <w:szCs w:val="24"/>
+        </w:rPr>
         <w:t xml:space="preserve"> </w:t>
       </w:r>
-      <w:proofErr w:type="gramStart"/>
-      <w:r>
-        <w:rPr>
-          <w:rFonts w:ascii="Times New Roman" w:hAnsi="Times New Roman" w:cs="Times New Roman"/>
-          <w:sz w:val="24"/>
-          <w:szCs w:val="24"/>
-        </w:rPr>
-        <w:t>theo</w:t>
-      </w:r>
-      <w:proofErr w:type="gramEnd"/>
-      <w:r>
-        <w:rPr>
-          <w:rFonts w:ascii="Times New Roman" w:hAnsi="Times New Roman" w:cs="Times New Roman"/>
-          <w:sz w:val="24"/>
-          <w:szCs w:val="24"/>
-        </w:rPr>
-        <w:t xml:space="preserve"> từng tầng</w:t>
+      <w:r>
+        <w:rPr>
+          <w:rFonts w:ascii="Times New Roman" w:hAnsi="Times New Roman" w:cs="Times New Roman"/>
+          <w:sz w:val="24"/>
+          <w:szCs w:val="24"/>
+        </w:rPr>
+        <w:t>và các chương trình phụ  trợ khác. Tất cả các ứng dụng sử dụng ngôn ngữ lập trình Java.</w:t>
       </w:r>
     </w:p>
     <w:p>
@@ -2652,81 +2459,6 @@
         <w:rPr>
           <w:rFonts w:ascii="Times New Roman" w:hAnsi="Times New Roman" w:cs="Times New Roman"/>
         </w:rPr>
-        <w:t>Ứng dụng</w:t>
-      </w:r>
-    </w:p>
-    <w:p>
-      <w:pPr>
-        <w:spacing w:line="360" w:lineRule="auto"/>
-        <w:rPr>
-          <w:rFonts w:ascii="Times New Roman" w:hAnsi="Times New Roman" w:cs="Times New Roman"/>
-          <w:sz w:val="24"/>
-          <w:szCs w:val="24"/>
-        </w:rPr>
-      </w:pPr>
-      <w:r>
-        <w:rPr>
-          <w:rFonts w:ascii="Times New Roman" w:hAnsi="Times New Roman" w:cs="Times New Roman"/>
-          <w:sz w:val="24"/>
-          <w:szCs w:val="24"/>
-        </w:rPr>
-        <w:t>Android đã bao gồm một bộ</w:t>
-      </w:r>
-      <w:r>
-        <w:rPr>
-          <w:rFonts w:ascii="Times New Roman" w:hAnsi="Times New Roman" w:cs="Times New Roman"/>
-          <w:sz w:val="24"/>
-          <w:szCs w:val="24"/>
-        </w:rPr>
-        <w:t xml:space="preserve"> các </w:t>
-      </w:r>
-      <w:r>
-        <w:rPr>
-          <w:rFonts w:ascii="Times New Roman" w:hAnsi="Times New Roman" w:cs="Times New Roman"/>
-          <w:sz w:val="24"/>
-          <w:szCs w:val="24"/>
-        </w:rPr>
-        <w:t>ứng dụng chính như trình nhận email, trình nhận tin SMS, lịch, bản đồ, trình duyệt web, danh bạ</w:t>
-      </w:r>
-      <w:r>
-        <w:rPr>
-          <w:rFonts w:ascii="Times New Roman" w:hAnsi="Times New Roman" w:cs="Times New Roman"/>
-          <w:sz w:val="24"/>
-          <w:szCs w:val="24"/>
-        </w:rPr>
-        <w:t xml:space="preserve"> </w:t>
-      </w:r>
-      <w:r>
-        <w:rPr>
-          <w:rFonts w:ascii="Times New Roman" w:hAnsi="Times New Roman" w:cs="Times New Roman"/>
-          <w:sz w:val="24"/>
-          <w:szCs w:val="24"/>
-        </w:rPr>
-        <w:t xml:space="preserve">và các chương trình phụ  trợ khác. </w:t>
-      </w:r>
-      <w:proofErr w:type="gramStart"/>
-      <w:r>
-        <w:rPr>
-          <w:rFonts w:ascii="Times New Roman" w:hAnsi="Times New Roman" w:cs="Times New Roman"/>
-          <w:sz w:val="24"/>
-          <w:szCs w:val="24"/>
-        </w:rPr>
-        <w:t>Tất cả các ứng dụng sử dụng ngôn ngữ lập trình Java.</w:t>
-      </w:r>
-      <w:proofErr w:type="gramEnd"/>
-    </w:p>
-    <w:p>
-      <w:pPr>
-        <w:pStyle w:val="Heading5"/>
-        <w:spacing w:line="360" w:lineRule="auto"/>
-        <w:rPr>
-          <w:rFonts w:ascii="Times New Roman" w:hAnsi="Times New Roman" w:cs="Times New Roman"/>
-        </w:rPr>
-      </w:pPr>
-      <w:r>
-        <w:rPr>
-          <w:rFonts w:ascii="Times New Roman" w:hAnsi="Times New Roman" w:cs="Times New Roman"/>
-        </w:rPr>
         <w:t>Khung ứng dụng</w:t>
       </w:r>
     </w:p>
@@ -2739,41 +2471,13 @@
           <w:szCs w:val="24"/>
         </w:rPr>
       </w:pPr>
-      <w:proofErr w:type="gramStart"/>
-      <w:r>
-        <w:rPr>
-          <w:rFonts w:ascii="Times New Roman" w:hAnsi="Times New Roman" w:cs="Times New Roman"/>
-          <w:sz w:val="24"/>
-          <w:szCs w:val="24"/>
-        </w:rPr>
-        <w:t>Nhờ  Android</w:t>
-      </w:r>
-      <w:proofErr w:type="gramEnd"/>
-      <w:r>
-        <w:rPr>
-          <w:rFonts w:ascii="Times New Roman" w:hAnsi="Times New Roman" w:cs="Times New Roman"/>
-          <w:sz w:val="24"/>
-          <w:szCs w:val="24"/>
-        </w:rPr>
-        <w:t xml:space="preserve"> cung cấp nền tảng phát triển mở, các nhà phát triển có thể  xây dựng các  ứng dụng đa dạng và sáng tạo. Các nhà phát triển có </w:t>
-      </w:r>
-      <w:proofErr w:type="gramStart"/>
-      <w:r>
-        <w:rPr>
-          <w:rFonts w:ascii="Times New Roman" w:hAnsi="Times New Roman" w:cs="Times New Roman"/>
-          <w:sz w:val="24"/>
-          <w:szCs w:val="24"/>
-        </w:rPr>
-        <w:t>thể  dùng</w:t>
-      </w:r>
-      <w:proofErr w:type="gramEnd"/>
-      <w:r>
-        <w:rPr>
-          <w:rFonts w:ascii="Times New Roman" w:hAnsi="Times New Roman" w:cs="Times New Roman"/>
-          <w:sz w:val="24"/>
-          <w:szCs w:val="24"/>
-        </w:rPr>
-        <w:t xml:space="preserve"> các phần cứng thiết bị, lấy thông tin vị  trí, chạy ngầm các dịch vụ, thiết lập cảnh báo, thêm thông báo vào thanh trạng thái và nhiều cái khác nữa.</w:t>
+      <w:r>
+        <w:rPr>
+          <w:rFonts w:ascii="Times New Roman" w:hAnsi="Times New Roman" w:cs="Times New Roman"/>
+          <w:sz w:val="24"/>
+          <w:szCs w:val="24"/>
+        </w:rPr>
+        <w:t>Nhờ  Android cung cấp nền tảng phát triển mở, các nhà phát triển có thể  xây dựng các  ứng dụng đa dạng và sáng tạo. Các nhà phát triển có thể  dùng các phần cứng thiết bị, lấy thông tin vị  trí, chạy ngầm các dịch vụ, thiết lập cảnh báo, thêm thông báo vào thanh trạng thái và nhiều cái khác nữa.</w:t>
       </w:r>
     </w:p>
     <w:p>
@@ -2792,97 +2496,25 @@
           <w:szCs w:val="24"/>
         </w:rPr>
         <w:lastRenderedPageBreak/>
-        <w:t xml:space="preserve">Các nhà phát triển có </w:t>
-      </w:r>
-      <w:proofErr w:type="gramStart"/>
-      <w:r>
-        <w:rPr>
-          <w:rFonts w:ascii="Times New Roman" w:hAnsi="Times New Roman" w:cs="Times New Roman"/>
-          <w:sz w:val="24"/>
-          <w:szCs w:val="24"/>
-        </w:rPr>
-        <w:t>thể  tác</w:t>
-      </w:r>
-      <w:proofErr w:type="gramEnd"/>
-      <w:r>
-        <w:rPr>
-          <w:rFonts w:ascii="Times New Roman" w:hAnsi="Times New Roman" w:cs="Times New Roman"/>
-          <w:sz w:val="24"/>
-          <w:szCs w:val="24"/>
-        </w:rPr>
-        <w:t xml:space="preserve"> động sâu vào khung API mà các  ứng dụng chính đang dùng. Kiến </w:t>
-      </w:r>
-      <w:proofErr w:type="gramStart"/>
-      <w:r>
-        <w:rPr>
-          <w:rFonts w:ascii="Times New Roman" w:hAnsi="Times New Roman" w:cs="Times New Roman"/>
-          <w:sz w:val="24"/>
-          <w:szCs w:val="24"/>
-        </w:rPr>
-        <w:t>trúc  ứng</w:t>
-      </w:r>
-      <w:proofErr w:type="gramEnd"/>
-      <w:r>
-        <w:rPr>
-          <w:rFonts w:ascii="Times New Roman" w:hAnsi="Times New Roman" w:cs="Times New Roman"/>
-          <w:sz w:val="24"/>
-          <w:szCs w:val="24"/>
-        </w:rPr>
-        <w:t xml:space="preserve"> dụng được thiết kế  đơn giản để  tái sử  dụng lại các thành phần trong  ứng dụng đó. </w:t>
-      </w:r>
-      <w:proofErr w:type="gramStart"/>
-      <w:r>
-        <w:rPr>
-          <w:rFonts w:ascii="Times New Roman" w:hAnsi="Times New Roman" w:cs="Times New Roman"/>
-          <w:sz w:val="24"/>
-          <w:szCs w:val="24"/>
-        </w:rPr>
-        <w:t>Như  ứng</w:t>
-      </w:r>
-      <w:proofErr w:type="gramEnd"/>
-      <w:r>
-        <w:rPr>
-          <w:rFonts w:ascii="Times New Roman" w:hAnsi="Times New Roman" w:cs="Times New Roman"/>
-          <w:sz w:val="24"/>
-          <w:szCs w:val="24"/>
-        </w:rPr>
-        <w:t xml:space="preserve"> dụng mua sắm xem giá cả  có thể  sử  dụng lại ứng dụng chụp mã vạch BarcodeZXing.</w:t>
-      </w:r>
-    </w:p>
-    <w:p>
-      <w:pPr>
-        <w:spacing w:line="360" w:lineRule="auto"/>
-        <w:rPr>
-          <w:rFonts w:ascii="Times New Roman" w:hAnsi="Times New Roman" w:cs="Times New Roman"/>
-          <w:sz w:val="24"/>
-          <w:szCs w:val="24"/>
-        </w:rPr>
-      </w:pPr>
-      <w:r>
-        <w:rPr>
-          <w:rFonts w:ascii="Times New Roman" w:hAnsi="Times New Roman" w:cs="Times New Roman"/>
-          <w:sz w:val="24"/>
-          <w:szCs w:val="24"/>
-        </w:rPr>
-        <w:t xml:space="preserve">Tất cả các ứng dụng nền là một bộ các dịch </w:t>
-      </w:r>
-      <w:proofErr w:type="gramStart"/>
-      <w:r>
-        <w:rPr>
-          <w:rFonts w:ascii="Times New Roman" w:hAnsi="Times New Roman" w:cs="Times New Roman"/>
-          <w:sz w:val="24"/>
-          <w:szCs w:val="24"/>
-        </w:rPr>
-        <w:t>vụ  và</w:t>
-      </w:r>
-      <w:proofErr w:type="gramEnd"/>
-      <w:r>
-        <w:rPr>
-          <w:rFonts w:ascii="Times New Roman" w:hAnsi="Times New Roman" w:cs="Times New Roman"/>
-          <w:sz w:val="24"/>
-          <w:szCs w:val="24"/>
-        </w:rPr>
-        <w:t xml:space="preserve"> hệ thống, bao gồm:</w:t>
+        <w:t>Các nhà phát triển có thể  tác động sâu vào khung API mà các  ứng dụng chính đang dùng. Kiến trúc  ứng dụng được thiết kế  đơn giản để  tái sử  dụng lại các thành phần trong  ứng dụng đó. Như  ứng dụng mua sắm xem giá cả  có thể  sử  dụng lại ứng dụng chụp mã vạch BarcodeZXing.</w:t>
+      </w:r>
+    </w:p>
+    <w:p>
+      <w:pPr>
+        <w:spacing w:line="360" w:lineRule="auto"/>
+        <w:rPr>
+          <w:rFonts w:ascii="Times New Roman" w:hAnsi="Times New Roman" w:cs="Times New Roman"/>
+          <w:sz w:val="24"/>
+          <w:szCs w:val="24"/>
+        </w:rPr>
+      </w:pPr>
+      <w:r>
+        <w:rPr>
+          <w:rFonts w:ascii="Times New Roman" w:hAnsi="Times New Roman" w:cs="Times New Roman"/>
+          <w:sz w:val="24"/>
+          <w:szCs w:val="24"/>
+        </w:rPr>
+        <w:t>Tất cả các ứng dụng nền là một bộ các dịch vụ  và hệ thống, bao gồm:</w:t>
       </w:r>
     </w:p>
     <w:p>
@@ -2900,23 +2532,13 @@
           <w:szCs w:val="24"/>
         </w:rPr>
       </w:pPr>
-      <w:proofErr w:type="gramStart"/>
-      <w:r>
-        <w:rPr>
-          <w:rFonts w:ascii="Times New Roman" w:hAnsi="Times New Roman" w:cs="Times New Roman"/>
-          <w:sz w:val="24"/>
-          <w:szCs w:val="24"/>
-        </w:rPr>
-        <w:t>Bộ  các</w:t>
-      </w:r>
-      <w:proofErr w:type="gramEnd"/>
-      <w:r>
-        <w:rPr>
-          <w:rFonts w:ascii="Times New Roman" w:hAnsi="Times New Roman" w:cs="Times New Roman"/>
-          <w:sz w:val="24"/>
-          <w:szCs w:val="24"/>
-        </w:rPr>
-        <w:t xml:space="preserve"> View  đa dạng và có thể  tùy biến bao gồm: danh sách (listView), lưới (gridView), textbox, nút (Button), và các View khác.</w:t>
+      <w:r>
+        <w:rPr>
+          <w:rFonts w:ascii="Times New Roman" w:hAnsi="Times New Roman" w:cs="Times New Roman"/>
+          <w:sz w:val="24"/>
+          <w:szCs w:val="24"/>
+        </w:rPr>
+        <w:t>Bộ  các View  đa dạng và có thể  tùy biến bao gồm: danh sách (listView), lưới (gridView), textbox, nút (Button), và các View khác.</w:t>
       </w:r>
     </w:p>
     <w:p>
@@ -2940,25 +2562,7 @@
           <w:sz w:val="24"/>
           <w:szCs w:val="24"/>
         </w:rPr>
-        <w:t>Content Provider: cho phép ứng dụng lấy dữ liệu từ ứng dụng khác (ví dụ danh bạ) hoặc chúng chia sẽ dữ liệu với nhau</w:t>
-      </w:r>
-      <w:proofErr w:type="gramStart"/>
-      <w:r>
-        <w:rPr>
-          <w:rFonts w:ascii="Times New Roman" w:hAnsi="Times New Roman" w:cs="Times New Roman"/>
-          <w:sz w:val="24"/>
-          <w:szCs w:val="24"/>
-        </w:rPr>
-        <w:t>..</w:t>
-      </w:r>
-      <w:proofErr w:type="gramEnd"/>
-      <w:r>
-        <w:rPr>
-          <w:rFonts w:ascii="Times New Roman" w:hAnsi="Times New Roman" w:cs="Times New Roman"/>
-          <w:sz w:val="24"/>
-          <w:szCs w:val="24"/>
-        </w:rPr>
-        <w:t>v .v . . .</w:t>
+        <w:t>Content Provider: cho phép ứng dụng lấy dữ liệu từ ứng dụng khác (ví dụ danh bạ) hoặc chúng chia sẽ dữ liệu với nhau..v .v . . .</w:t>
       </w:r>
     </w:p>
     <w:p>
@@ -3063,43 +2667,7 @@
           <w:sz w:val="24"/>
           <w:szCs w:val="24"/>
         </w:rPr>
-        <w:t xml:space="preserve">Android bao gồm </w:t>
-      </w:r>
-      <w:proofErr w:type="gramStart"/>
-      <w:r>
-        <w:rPr>
-          <w:rFonts w:ascii="Times New Roman" w:hAnsi="Times New Roman" w:cs="Times New Roman"/>
-          <w:sz w:val="24"/>
-          <w:szCs w:val="24"/>
-        </w:rPr>
-        <w:t>bộ  thư</w:t>
-      </w:r>
-      <w:proofErr w:type="gramEnd"/>
-      <w:r>
-        <w:rPr>
-          <w:rFonts w:ascii="Times New Roman" w:hAnsi="Times New Roman" w:cs="Times New Roman"/>
-          <w:sz w:val="24"/>
-          <w:szCs w:val="24"/>
-        </w:rPr>
-        <w:t xml:space="preserve"> viện C/C++ được dùng bởi  ứng dụng chính của hệ thống Android. Thông qua </w:t>
-      </w:r>
-      <w:proofErr w:type="gramStart"/>
-      <w:r>
-        <w:rPr>
-          <w:rFonts w:ascii="Times New Roman" w:hAnsi="Times New Roman" w:cs="Times New Roman"/>
-          <w:sz w:val="24"/>
-          <w:szCs w:val="24"/>
-        </w:rPr>
-        <w:t>khung  ứng</w:t>
-      </w:r>
-      <w:proofErr w:type="gramEnd"/>
-      <w:r>
-        <w:rPr>
-          <w:rFonts w:ascii="Times New Roman" w:hAnsi="Times New Roman" w:cs="Times New Roman"/>
-          <w:sz w:val="24"/>
-          <w:szCs w:val="24"/>
-        </w:rPr>
-        <w:t xml:space="preserve"> dụng (Application framework), các nhà phát triển có thể tiếp cận sâu vào lõi thư viện bao gồm:</w:t>
+        <w:t>Android bao gồm bộ  thư viện C/C++ được dùng bởi  ứng dụng chính của hệ thống Android. Thông qua khung  ứng dụng (Application framework), các nhà phát triển có thể tiếp cận sâu vào lõi thư viện bao gồm:</w:t>
       </w:r>
     </w:p>
     <w:p>
@@ -3123,25 +2691,7 @@
           <w:sz w:val="24"/>
           <w:szCs w:val="24"/>
         </w:rPr>
-        <w:t xml:space="preserve">Thư viện hệ thống C: được rút ra từ </w:t>
-      </w:r>
-      <w:proofErr w:type="gramStart"/>
-      <w:r>
-        <w:rPr>
-          <w:rFonts w:ascii="Times New Roman" w:hAnsi="Times New Roman" w:cs="Times New Roman"/>
-          <w:sz w:val="24"/>
-          <w:szCs w:val="24"/>
-        </w:rPr>
-        <w:t>thư</w:t>
-      </w:r>
-      <w:proofErr w:type="gramEnd"/>
-      <w:r>
-        <w:rPr>
-          <w:rFonts w:ascii="Times New Roman" w:hAnsi="Times New Roman" w:cs="Times New Roman"/>
-          <w:sz w:val="24"/>
-          <w:szCs w:val="24"/>
-        </w:rPr>
-        <w:t xml:space="preserve"> viện hệ thống C chuẩn (libc).</w:t>
+        <w:t>Thư viện hệ thống C: được rút ra từ thư viện hệ thống C chuẩn (libc).</w:t>
       </w:r>
     </w:p>
     <w:p>
@@ -3165,25 +2715,7 @@
           <w:sz w:val="24"/>
           <w:szCs w:val="24"/>
         </w:rPr>
-        <w:t xml:space="preserve">Thư viện media: dựa tên OpenCORE của PacketVideo, một </w:t>
-      </w:r>
-      <w:proofErr w:type="gramStart"/>
-      <w:r>
-        <w:rPr>
-          <w:rFonts w:ascii="Times New Roman" w:hAnsi="Times New Roman" w:cs="Times New Roman"/>
-          <w:sz w:val="24"/>
-          <w:szCs w:val="24"/>
-        </w:rPr>
-        <w:t>bộ  thư</w:t>
-      </w:r>
-      <w:proofErr w:type="gramEnd"/>
-      <w:r>
-        <w:rPr>
-          <w:rFonts w:ascii="Times New Roman" w:hAnsi="Times New Roman" w:cs="Times New Roman"/>
-          <w:sz w:val="24"/>
-          <w:szCs w:val="24"/>
-        </w:rPr>
-        <w:t xml:space="preserve"> viện hỗ  trợ  đọc, ghi lại nhiều định dạng âm thanh, video, hình  ảnh như: MPEG4, H.264, MP3, AAC, AMR, JPG, và PNG.</w:t>
+        <w:t>Thư viện media: dựa tên OpenCORE của PacketVideo, một bộ  thư viện hỗ  trợ  đọc, ghi lại nhiều định dạng âm thanh, video, hình  ảnh như: MPEG4, H.264, MP3, AAC, AMR, JPG, và PNG.</w:t>
       </w:r>
     </w:p>
     <w:p>
@@ -3231,25 +2763,7 @@
           <w:sz w:val="24"/>
           <w:szCs w:val="24"/>
         </w:rPr>
-        <w:t xml:space="preserve">LibWebCore:  là </w:t>
-      </w:r>
-      <w:proofErr w:type="gramStart"/>
-      <w:r>
-        <w:rPr>
-          <w:rFonts w:ascii="Times New Roman" w:hAnsi="Times New Roman" w:cs="Times New Roman"/>
-          <w:sz w:val="24"/>
-          <w:szCs w:val="24"/>
-        </w:rPr>
-        <w:t>bộ  thư</w:t>
-      </w:r>
-      <w:proofErr w:type="gramEnd"/>
-      <w:r>
-        <w:rPr>
-          <w:rFonts w:ascii="Times New Roman" w:hAnsi="Times New Roman" w:cs="Times New Roman"/>
-          <w:sz w:val="24"/>
-          <w:szCs w:val="24"/>
-        </w:rPr>
-        <w:t xml:space="preserve"> viện  trình duyệt web mới hỗ  trợ  trình duyệt Android và WebView.</w:t>
+        <w:t>LibWebCore:  là bộ  thư viện  trình duyệt web mới hỗ  trợ  trình duyệt Android và WebView.</w:t>
       </w:r>
     </w:p>
     <w:p>
@@ -3297,25 +2811,7 @@
           <w:sz w:val="24"/>
           <w:szCs w:val="24"/>
         </w:rPr>
-        <w:t xml:space="preserve">Thư viện 3D: dựa trên OpenGL ES 1.0 API; </w:t>
-      </w:r>
-      <w:proofErr w:type="gramStart"/>
-      <w:r>
-        <w:rPr>
-          <w:rFonts w:ascii="Times New Roman" w:hAnsi="Times New Roman" w:cs="Times New Roman"/>
-          <w:sz w:val="24"/>
-          <w:szCs w:val="24"/>
-        </w:rPr>
-        <w:t>thư</w:t>
-      </w:r>
-      <w:proofErr w:type="gramEnd"/>
-      <w:r>
-        <w:rPr>
-          <w:rFonts w:ascii="Times New Roman" w:hAnsi="Times New Roman" w:cs="Times New Roman"/>
-          <w:sz w:val="24"/>
-          <w:szCs w:val="24"/>
-        </w:rPr>
-        <w:t xml:space="preserve"> viện gồm phần cứng hỗ trợ 3D và phần mềm hỗ trợ tối ưu 3D.</w:t>
+        <w:t>Thư viện 3D: dựa trên OpenGL ES 1.0 API; thư viện gồm phần cứng hỗ trợ 3D và phần mềm hỗ trợ tối ưu 3D.</w:t>
       </w:r>
     </w:p>
     <w:p>
@@ -3339,25 +2835,7 @@
           <w:sz w:val="24"/>
           <w:szCs w:val="24"/>
         </w:rPr>
-        <w:t xml:space="preserve">FreeType: trình bày kiểu </w:t>
-      </w:r>
-      <w:proofErr w:type="gramStart"/>
-      <w:r>
-        <w:rPr>
-          <w:rFonts w:ascii="Times New Roman" w:hAnsi="Times New Roman" w:cs="Times New Roman"/>
-          <w:sz w:val="24"/>
-          <w:szCs w:val="24"/>
-        </w:rPr>
-        <w:t>chữ  và</w:t>
-      </w:r>
-      <w:proofErr w:type="gramEnd"/>
-      <w:r>
-        <w:rPr>
-          <w:rFonts w:ascii="Times New Roman" w:hAnsi="Times New Roman" w:cs="Times New Roman"/>
-          <w:sz w:val="24"/>
-          <w:szCs w:val="24"/>
-        </w:rPr>
-        <w:t xml:space="preserve"> hình ảnh.</w:t>
+        <w:t>FreeType: trình bày kiểu chữ  và hình ảnh.</w:t>
       </w:r>
     </w:p>
     <w:p>
@@ -3415,143 +2893,43 @@
           <w:sz w:val="24"/>
           <w:szCs w:val="24"/>
         </w:rPr>
-        <w:t xml:space="preserve">Android bao gồm </w:t>
-      </w:r>
-      <w:proofErr w:type="gramStart"/>
-      <w:r>
-        <w:rPr>
-          <w:rFonts w:ascii="Times New Roman" w:hAnsi="Times New Roman" w:cs="Times New Roman"/>
-          <w:sz w:val="24"/>
-          <w:szCs w:val="24"/>
-        </w:rPr>
-        <w:t>bộ  thư</w:t>
-      </w:r>
-      <w:proofErr w:type="gramEnd"/>
-      <w:r>
-        <w:rPr>
-          <w:rFonts w:ascii="Times New Roman" w:hAnsi="Times New Roman" w:cs="Times New Roman"/>
-          <w:sz w:val="24"/>
-          <w:szCs w:val="24"/>
-        </w:rPr>
-        <w:t xml:space="preserve"> viện chính, cung cấp hầu hết các tính năng cho  bộ thư viện kể trên và dùng  ngôn ngữ Java.</w:t>
-      </w:r>
-    </w:p>
-    <w:p>
-      <w:pPr>
-        <w:spacing w:line="360" w:lineRule="auto"/>
-        <w:rPr>
-          <w:rFonts w:ascii="Times New Roman" w:hAnsi="Times New Roman" w:cs="Times New Roman"/>
-          <w:sz w:val="24"/>
-          <w:szCs w:val="24"/>
-        </w:rPr>
-      </w:pPr>
-      <w:proofErr w:type="gramStart"/>
-      <w:r>
-        <w:rPr>
-          <w:rFonts w:ascii="Times New Roman" w:hAnsi="Times New Roman" w:cs="Times New Roman"/>
-          <w:sz w:val="24"/>
-          <w:szCs w:val="24"/>
-        </w:rPr>
-        <w:t>Mỗi  ứng</w:t>
-      </w:r>
-      <w:proofErr w:type="gramEnd"/>
-      <w:r>
-        <w:rPr>
-          <w:rFonts w:ascii="Times New Roman" w:hAnsi="Times New Roman" w:cs="Times New Roman"/>
-          <w:sz w:val="24"/>
-          <w:szCs w:val="24"/>
-        </w:rPr>
-        <w:t xml:space="preserve"> dụng  Android  chạy trên tiến trình riêng của nó với một  thể  hiện (instance)  riêng của nó trên  máy ảo Dalvik. Dalvik giúp thiết </w:t>
-      </w:r>
-      <w:proofErr w:type="gramStart"/>
-      <w:r>
-        <w:rPr>
-          <w:rFonts w:ascii="Times New Roman" w:hAnsi="Times New Roman" w:cs="Times New Roman"/>
-          <w:sz w:val="24"/>
-          <w:szCs w:val="24"/>
-        </w:rPr>
-        <w:t>bị  chạy</w:t>
-      </w:r>
-      <w:proofErr w:type="gramEnd"/>
-      <w:r>
-        <w:rPr>
-          <w:rFonts w:ascii="Times New Roman" w:hAnsi="Times New Roman" w:cs="Times New Roman"/>
-          <w:sz w:val="24"/>
-          <w:szCs w:val="24"/>
-        </w:rPr>
-        <w:t xml:space="preserve"> nhiều máy  ảo cùng lúc. </w:t>
-      </w:r>
-      <w:proofErr w:type="gramStart"/>
-      <w:r>
-        <w:rPr>
-          <w:rFonts w:ascii="Times New Roman" w:hAnsi="Times New Roman" w:cs="Times New Roman"/>
-          <w:sz w:val="24"/>
-          <w:szCs w:val="24"/>
-        </w:rPr>
-        <w:t>Máy ảo Dalvik chạy nhiều tập tin định dạng .dex được tối ưu hóa cho máy có bộ nhớ thấp.</w:t>
-      </w:r>
-      <w:proofErr w:type="gramEnd"/>
-      <w:r>
-        <w:rPr>
-          <w:rFonts w:ascii="Times New Roman" w:hAnsi="Times New Roman" w:cs="Times New Roman"/>
-          <w:sz w:val="24"/>
-          <w:szCs w:val="24"/>
-        </w:rPr>
-        <w:t xml:space="preserve"> Máy ảo được khai báo và chạy các lớp được biên dịch bởi trình biên dịch ngôn </w:t>
-      </w:r>
-      <w:proofErr w:type="gramStart"/>
-      <w:r>
-        <w:rPr>
-          <w:rFonts w:ascii="Times New Roman" w:hAnsi="Times New Roman" w:cs="Times New Roman"/>
-          <w:sz w:val="24"/>
-          <w:szCs w:val="24"/>
-        </w:rPr>
-        <w:t>ngữ  Java</w:t>
-      </w:r>
-      <w:proofErr w:type="gramEnd"/>
-      <w:r>
-        <w:rPr>
-          <w:rFonts w:ascii="Times New Roman" w:hAnsi="Times New Roman" w:cs="Times New Roman"/>
-          <w:sz w:val="24"/>
-          <w:szCs w:val="24"/>
-        </w:rPr>
-        <w:t xml:space="preserve">  mà  mới vừa  được chuyển sang định dạng .dex bởi công cụ  có sẵn “dx”.</w:t>
-      </w:r>
-    </w:p>
-    <w:p>
-      <w:pPr>
-        <w:spacing w:line="360" w:lineRule="auto"/>
-        <w:rPr>
-          <w:rFonts w:ascii="Times New Roman" w:hAnsi="Times New Roman" w:cs="Times New Roman"/>
-          <w:sz w:val="24"/>
-          <w:szCs w:val="24"/>
-        </w:rPr>
-      </w:pPr>
-      <w:r>
-        <w:rPr>
-          <w:rFonts w:ascii="Times New Roman" w:hAnsi="Times New Roman" w:cs="Times New Roman"/>
-          <w:sz w:val="24"/>
-          <w:szCs w:val="24"/>
-        </w:rPr>
-        <w:t xml:space="preserve">Máy ảo Dalvik </w:t>
-      </w:r>
-      <w:proofErr w:type="gramStart"/>
-      <w:r>
-        <w:rPr>
-          <w:rFonts w:ascii="Times New Roman" w:hAnsi="Times New Roman" w:cs="Times New Roman"/>
-          <w:sz w:val="24"/>
-          <w:szCs w:val="24"/>
-        </w:rPr>
-        <w:t>lệ  thuộc</w:t>
-      </w:r>
-      <w:proofErr w:type="gramEnd"/>
-      <w:r>
-        <w:rPr>
-          <w:rFonts w:ascii="Times New Roman" w:hAnsi="Times New Roman" w:cs="Times New Roman"/>
-          <w:sz w:val="24"/>
-          <w:szCs w:val="24"/>
-        </w:rPr>
-        <w:t xml:space="preserve"> vào lõi Linux cho các tính năng cơ bản như là luồng và quản lý bộ nhớ mức độ thấp.</w:t>
+        <w:t>Android bao gồm bộ  thư viện chính, cung cấp hầu hết các tính năng cho  bộ thư viện kể trên và dùng  ngôn ngữ Java.</w:t>
+      </w:r>
+    </w:p>
+    <w:p>
+      <w:pPr>
+        <w:spacing w:line="360" w:lineRule="auto"/>
+        <w:rPr>
+          <w:rFonts w:ascii="Times New Roman" w:hAnsi="Times New Roman" w:cs="Times New Roman"/>
+          <w:sz w:val="24"/>
+          <w:szCs w:val="24"/>
+        </w:rPr>
+      </w:pPr>
+      <w:r>
+        <w:rPr>
+          <w:rFonts w:ascii="Times New Roman" w:hAnsi="Times New Roman" w:cs="Times New Roman"/>
+          <w:sz w:val="24"/>
+          <w:szCs w:val="24"/>
+        </w:rPr>
+        <w:t>Mỗi  ứng dụng  Android  chạy trên tiến trình riêng của nó với một  thể  hiện (instance)  riêng của nó trên  máy ảo Dalvik. Dalvik giúp thiết bị  chạy nhiều máy  ảo cùng lúc. Máy ảo Dalvik chạy nhiều tập tin định dạng .dex được tối ưu hóa cho máy có bộ nhớ thấp. Máy ảo được khai báo và chạy các lớp được biên dịch bởi trình biên dịch ngôn ngữ  Java  mà  mới vừa  được chuyển sang định dạng .dex bởi công cụ  có sẵn “dx”.</w:t>
+      </w:r>
+    </w:p>
+    <w:p>
+      <w:pPr>
+        <w:spacing w:line="360" w:lineRule="auto"/>
+        <w:rPr>
+          <w:rFonts w:ascii="Times New Roman" w:hAnsi="Times New Roman" w:cs="Times New Roman"/>
+          <w:sz w:val="24"/>
+          <w:szCs w:val="24"/>
+        </w:rPr>
+      </w:pPr>
+      <w:r>
+        <w:rPr>
+          <w:rFonts w:ascii="Times New Roman" w:hAnsi="Times New Roman" w:cs="Times New Roman"/>
+          <w:sz w:val="24"/>
+          <w:szCs w:val="24"/>
+        </w:rPr>
+        <w:t>Máy ảo Dalvik lệ  thuộc vào lõi Linux cho các tính năng cơ bản như là luồng và quản lý bộ nhớ mức độ thấp.</w:t>
       </w:r>
     </w:p>
     <w:p>
@@ -3584,18 +2962,8 @@
           <w:sz w:val="24"/>
           <w:szCs w:val="24"/>
         </w:rPr>
-        <w:t xml:space="preserve">Android dựa trên  nền Linux phiên bản 2.6 cho các chương trình hệ  thống chính như an ninh, quản lý bộ nhớ, quản lý tiến trình, mạng và mẫu trình điều khiển thiết bị. </w:t>
-      </w:r>
-      <w:proofErr w:type="gramStart"/>
-      <w:r>
-        <w:rPr>
-          <w:rFonts w:ascii="Times New Roman" w:hAnsi="Times New Roman" w:cs="Times New Roman"/>
-          <w:sz w:val="24"/>
-          <w:szCs w:val="24"/>
-        </w:rPr>
-        <w:t>Nhân Linux cũng đóng vai trò như là l ớp ảo giữa phần cứng và phần còn lại của kiến trúc Android.</w:t>
-      </w:r>
-      <w:proofErr w:type="gramEnd"/>
+        <w:t>Android dựa trên  nền Linux phiên bản 2.6 cho các chương trình hệ  thống chính như an ninh, quản lý bộ nhớ, quản lý tiến trình, mạng và mẫu trình điều khiển thiết bị. Nhân Linux cũng đóng vai trò như là l ớp ảo giữa phần cứng và phần còn lại của kiến trúc Android.</w:t>
+      </w:r>
     </w:p>
     <w:p>
       <w:pPr>
@@ -3609,21 +2977,7 @@
         <w:rPr>
           <w:rFonts w:ascii="Times New Roman" w:hAnsi="Times New Roman" w:cs="Times New Roman"/>
         </w:rPr>
-        <w:t xml:space="preserve">Giới </w:t>
-      </w:r>
-      <w:proofErr w:type="gramStart"/>
-      <w:r>
-        <w:rPr>
-          <w:rFonts w:ascii="Times New Roman" w:hAnsi="Times New Roman" w:cs="Times New Roman"/>
-        </w:rPr>
-        <w:t>thiệu  Java</w:t>
-      </w:r>
-      <w:proofErr w:type="gramEnd"/>
-      <w:r>
-        <w:rPr>
-          <w:rFonts w:ascii="Times New Roman" w:hAnsi="Times New Roman" w:cs="Times New Roman"/>
-        </w:rPr>
-        <w:t xml:space="preserve">  SE JD</w:t>
+        <w:t>Giới thiệu  Java  SE JD</w:t>
       </w:r>
       <w:r>
         <w:rPr>
@@ -3637,13 +2991,8 @@
         <w:pStyle w:val="Heading4"/>
       </w:pPr>
       <w:r>
-        <w:t xml:space="preserve">Giới thiệu </w:t>
-      </w:r>
-      <w:proofErr w:type="gramStart"/>
-      <w:r>
-        <w:t>chung</w:t>
-      </w:r>
-      <w:proofErr w:type="gramEnd"/>
+        <w:t>Giới thiệu chung</w:t>
+      </w:r>
     </w:p>
     <w:p>
       <w:pPr>
@@ -3669,36 +3018,8 @@
           <w:szCs w:val="24"/>
         </w:rPr>
         <w:br/>
-        <w:t xml:space="preserve">Một cách “ngông cuồng” mà nói, ta có </w:t>
-      </w:r>
-      <w:proofErr w:type="gramStart"/>
-      <w:r>
-        <w:rPr>
-          <w:rFonts w:ascii="Times New Roman" w:hAnsi="Times New Roman" w:cs="Times New Roman"/>
-          <w:sz w:val="24"/>
-          <w:szCs w:val="24"/>
-        </w:rPr>
-        <w:t>thể  lập</w:t>
-      </w:r>
-      <w:proofErr w:type="gramEnd"/>
-      <w:r>
-        <w:rPr>
-          <w:rFonts w:ascii="Times New Roman" w:hAnsi="Times New Roman" w:cs="Times New Roman"/>
-          <w:sz w:val="24"/>
-          <w:szCs w:val="24"/>
-        </w:rPr>
-        <w:t xml:space="preserve"> trình trên bất cứ  trình soạn thảo văn bản nào nhưng làm vậy sẽ  mất rất nhiều thời gian trong khi lập trình  ứng dụng Android với IDE và các công cụ đi kèm có sự hỗ trợ cao về các công cụ hỗ trợlập trình giao diện, kiểm lỗi, hỗ trợ biên dịch chương trình,… </w:t>
-      </w:r>
-      <w:proofErr w:type="gramStart"/>
-      <w:r>
-        <w:rPr>
-          <w:rFonts w:ascii="Times New Roman" w:hAnsi="Times New Roman" w:cs="Times New Roman"/>
-          <w:sz w:val="24"/>
-          <w:szCs w:val="24"/>
-        </w:rPr>
-        <w:t>Kể từ các mục sau trở đi ta đi sâu vào tính năng từng thành phần và cách thức tải về đối từng thành phần.</w:t>
-      </w:r>
-      <w:proofErr w:type="gramEnd"/>
+        <w:t>Một cách “ngông cuồng” mà nói, ta có thể  lập trình trên bất cứ  trình soạn thảo văn bản nào nhưng làm vậy sẽ  mất rất nhiều thời gian trong khi lập trình  ứng dụng Android với IDE và các công cụ đi kèm có sự hỗ trợ cao về các công cụ hỗ trợlập trình giao diện, kiểm lỗi, hỗ trợ biên dịch chương trình,… Kể từ các mục sau trở đi ta đi sâu vào tính năng từng thành phần và cách thức tải về đối từng thành phần.</w:t>
+      </w:r>
     </w:p>
     <w:p>
       <w:pPr>
@@ -3717,41 +3038,13 @@
           <w:szCs w:val="24"/>
         </w:rPr>
       </w:pPr>
-      <w:proofErr w:type="gramStart"/>
-      <w:r>
-        <w:rPr>
-          <w:rFonts w:ascii="Times New Roman" w:hAnsi="Times New Roman" w:cs="Times New Roman"/>
-          <w:sz w:val="24"/>
-          <w:szCs w:val="24"/>
-        </w:rPr>
-        <w:t>Java  SE</w:t>
-      </w:r>
-      <w:proofErr w:type="gramEnd"/>
-      <w:r>
-        <w:rPr>
-          <w:rFonts w:ascii="Times New Roman" w:hAnsi="Times New Roman" w:cs="Times New Roman"/>
-          <w:sz w:val="24"/>
-          <w:szCs w:val="24"/>
-        </w:rPr>
-        <w:t xml:space="preserve"> là hệ  thống nền tảng  Java  và thường được cài đặt lên các máy trạm, máy PC hay laptop để  tiện lợi cho các nhà lập trình tiến hành phát triển các  ứng dụng có nền tảng  Java. Cho nên dù muốn dù không thì khi lập trình </w:t>
-      </w:r>
-      <w:proofErr w:type="gramStart"/>
-      <w:r>
-        <w:rPr>
-          <w:rFonts w:ascii="Times New Roman" w:hAnsi="Times New Roman" w:cs="Times New Roman"/>
-          <w:sz w:val="24"/>
-          <w:szCs w:val="24"/>
-        </w:rPr>
-        <w:t>với  ứng</w:t>
-      </w:r>
-      <w:proofErr w:type="gramEnd"/>
-      <w:r>
-        <w:rPr>
-          <w:rFonts w:ascii="Times New Roman" w:hAnsi="Times New Roman" w:cs="Times New Roman"/>
-          <w:sz w:val="24"/>
-          <w:szCs w:val="24"/>
-        </w:rPr>
-        <w:t xml:space="preserve"> dụng Java  trên máy trạm hay laptop hay PC thì trên máy phải có  Java  SE Development Kit (JDK).</w:t>
+      <w:r>
+        <w:rPr>
+          <w:rFonts w:ascii="Times New Roman" w:hAnsi="Times New Roman" w:cs="Times New Roman"/>
+          <w:sz w:val="24"/>
+          <w:szCs w:val="24"/>
+        </w:rPr>
+        <w:t>Java  SE là hệ  thống nền tảng  Java  và thường được cài đặt lên các máy trạm, máy PC hay laptop để  tiện lợi cho các nhà lập trình tiến hành phát triển các  ứng dụng có nền tảng  Java. Cho nên dù muốn dù không thì khi lập trình với  ứng dụng Java  trên máy trạm hay laptop hay PC thì trên máy phải có  Java  SE Development Kit (JDK).</w:t>
       </w:r>
     </w:p>
     <w:p>
@@ -3770,51 +3063,15 @@
           <w:szCs w:val="24"/>
         </w:rPr>
         <w:lastRenderedPageBreak/>
-        <w:t xml:space="preserve">Android SDK là </w:t>
-      </w:r>
-      <w:proofErr w:type="gramStart"/>
-      <w:r>
-        <w:rPr>
-          <w:rFonts w:ascii="Times New Roman" w:hAnsi="Times New Roman" w:cs="Times New Roman"/>
-          <w:sz w:val="24"/>
-          <w:szCs w:val="24"/>
-        </w:rPr>
-        <w:t>bộ  phát</w:t>
-      </w:r>
-      <w:proofErr w:type="gramEnd"/>
-      <w:r>
-        <w:rPr>
-          <w:rFonts w:ascii="Times New Roman" w:hAnsi="Times New Roman" w:cs="Times New Roman"/>
-          <w:sz w:val="24"/>
-          <w:szCs w:val="24"/>
-        </w:rPr>
-        <w:t xml:space="preserve"> triển ứng dụng Android trên nền Java  và nó đòi hỏi Java  SE JDK phiên bản 5 hay cao hơn.</w:t>
-      </w:r>
-      <w:r>
-        <w:rPr>
-          <w:rFonts w:ascii="Times New Roman" w:hAnsi="Times New Roman" w:cs="Times New Roman"/>
-          <w:sz w:val="24"/>
-          <w:szCs w:val="24"/>
-        </w:rPr>
-        <w:t xml:space="preserve"> Ta có thể tải về </w:t>
-      </w:r>
-      <w:proofErr w:type="gramStart"/>
-      <w:r>
-        <w:rPr>
-          <w:rFonts w:ascii="Times New Roman" w:hAnsi="Times New Roman" w:cs="Times New Roman"/>
-          <w:sz w:val="24"/>
-          <w:szCs w:val="24"/>
-        </w:rPr>
-        <w:t>Java  SE</w:t>
-      </w:r>
-      <w:proofErr w:type="gramEnd"/>
-      <w:r>
-        <w:rPr>
-          <w:rFonts w:ascii="Times New Roman" w:hAnsi="Times New Roman" w:cs="Times New Roman"/>
-          <w:sz w:val="24"/>
-          <w:szCs w:val="24"/>
-        </w:rPr>
-        <w:t xml:space="preserve"> JDK tại địa chỉ sau: </w:t>
+        <w:t>Android SDK là bộ  phát triển ứng dụng Android trên nền Java  và nó đòi hỏi Java  SE JDK phiên bản 5 hay cao hơn.</w:t>
+      </w:r>
+      <w:r>
+        <w:rPr>
+          <w:rFonts w:ascii="Times New Roman" w:hAnsi="Times New Roman" w:cs="Times New Roman"/>
+          <w:sz w:val="24"/>
+          <w:szCs w:val="24"/>
+        </w:rPr>
+        <w:t xml:space="preserve"> Ta có thể tải về Java  SE JDK tại địa chỉ sau: </w:t>
       </w:r>
       <w:hyperlink r:id="rId11" w:history="1">
         <w:r>
@@ -3873,123 +3130,31 @@
           <w:szCs w:val="24"/>
         </w:rPr>
       </w:pPr>
-      <w:proofErr w:type="gramStart"/>
-      <w:r>
-        <w:rPr>
-          <w:rFonts w:ascii="Times New Roman" w:hAnsi="Times New Roman" w:cs="Times New Roman"/>
-          <w:sz w:val="24"/>
-          <w:szCs w:val="24"/>
-        </w:rPr>
-        <w:t>Về  nguyên</w:t>
-      </w:r>
-      <w:proofErr w:type="gramEnd"/>
-      <w:r>
-        <w:rPr>
-          <w:rFonts w:ascii="Times New Roman" w:hAnsi="Times New Roman" w:cs="Times New Roman"/>
-          <w:sz w:val="24"/>
-          <w:szCs w:val="24"/>
-        </w:rPr>
-        <w:t xml:space="preserve"> tắc mà nói, bạn có thể  dùng bất kì môi trường phát triển phần mềm  Java  nào mà bạn thích để  phát triển  ứng dụng. Thậm chí bạn có </w:t>
-      </w:r>
-      <w:proofErr w:type="gramStart"/>
-      <w:r>
-        <w:rPr>
-          <w:rFonts w:ascii="Times New Roman" w:hAnsi="Times New Roman" w:cs="Times New Roman"/>
-          <w:sz w:val="24"/>
-          <w:szCs w:val="24"/>
-        </w:rPr>
-        <w:t>thể  dùng</w:t>
-      </w:r>
-      <w:proofErr w:type="gramEnd"/>
-      <w:r>
-        <w:rPr>
-          <w:rFonts w:ascii="Times New Roman" w:hAnsi="Times New Roman" w:cs="Times New Roman"/>
-          <w:sz w:val="24"/>
-          <w:szCs w:val="24"/>
-        </w:rPr>
-        <w:t xml:space="preserve">  NotePad của Windows để  viết các mã lệnh nhưng làm thế  sẽ  tốn rất nhiều thời gian và khá phức tạp. Đối với Android, thì theo như Google khuyến cáo dùng Eclipse để có </w:t>
-      </w:r>
-      <w:proofErr w:type="gramStart"/>
-      <w:r>
-        <w:rPr>
-          <w:rFonts w:ascii="Times New Roman" w:hAnsi="Times New Roman" w:cs="Times New Roman"/>
-          <w:sz w:val="24"/>
-          <w:szCs w:val="24"/>
-        </w:rPr>
-        <w:t>sự  hỗ</w:t>
-      </w:r>
-      <w:proofErr w:type="gramEnd"/>
-      <w:r>
-        <w:rPr>
-          <w:rFonts w:ascii="Times New Roman" w:hAnsi="Times New Roman" w:cs="Times New Roman"/>
-          <w:sz w:val="24"/>
-          <w:szCs w:val="24"/>
-        </w:rPr>
-        <w:t xml:space="preserve">  trợ  tối đa từ  các công cụ  lập trình Android mà Google cung cấp. Theo </w:t>
-      </w:r>
-    </w:p>
-    <w:p>
-      <w:pPr>
-        <w:spacing w:line="360" w:lineRule="auto"/>
-        <w:rPr>
-          <w:rFonts w:ascii="Times New Roman" w:hAnsi="Times New Roman" w:cs="Times New Roman"/>
-          <w:sz w:val="24"/>
-          <w:szCs w:val="24"/>
-        </w:rPr>
-      </w:pPr>
-      <w:proofErr w:type="gramStart"/>
-      <w:r>
-        <w:rPr>
-          <w:rFonts w:ascii="Times New Roman" w:hAnsi="Times New Roman" w:cs="Times New Roman"/>
-          <w:sz w:val="24"/>
-          <w:szCs w:val="24"/>
-        </w:rPr>
-        <w:t>chúng</w:t>
-      </w:r>
-      <w:proofErr w:type="gramEnd"/>
-      <w:r>
-        <w:rPr>
-          <w:rFonts w:ascii="Times New Roman" w:hAnsi="Times New Roman" w:cs="Times New Roman"/>
-          <w:sz w:val="24"/>
-          <w:szCs w:val="24"/>
-        </w:rPr>
-        <w:t xml:space="preserve"> tôi biết, Netbean cũng có thể  lập trình được ứng dụng Android nhưng về  mặt ổn định và hỗ  trợ  thì chúng tôi chưa phân tí ch kĩ và dùng thử. </w:t>
-      </w:r>
-      <w:proofErr w:type="gramStart"/>
-      <w:r>
-        <w:rPr>
-          <w:rFonts w:ascii="Times New Roman" w:hAnsi="Times New Roman" w:cs="Times New Roman"/>
-          <w:sz w:val="24"/>
-          <w:szCs w:val="24"/>
-        </w:rPr>
-        <w:t>Tổ  chức</w:t>
-      </w:r>
-      <w:proofErr w:type="gramEnd"/>
-      <w:r>
-        <w:rPr>
-          <w:rFonts w:ascii="Times New Roman" w:hAnsi="Times New Roman" w:cs="Times New Roman"/>
-          <w:sz w:val="24"/>
-          <w:szCs w:val="24"/>
-        </w:rPr>
-        <w:t xml:space="preserve"> OHA và Google khuyến cáo dùng Eclipse vì Eclipse có thể  thực thi trên nhiều hệ  điều hành khác nhau mà không cần cài đặt trên chúng. Toàn </w:t>
-      </w:r>
-      <w:proofErr w:type="gramStart"/>
-      <w:r>
-        <w:rPr>
-          <w:rFonts w:ascii="Times New Roman" w:hAnsi="Times New Roman" w:cs="Times New Roman"/>
-          <w:sz w:val="24"/>
-          <w:szCs w:val="24"/>
-        </w:rPr>
-        <w:t>bộ  gói</w:t>
-      </w:r>
-      <w:proofErr w:type="gramEnd"/>
-      <w:r>
-        <w:rPr>
-          <w:rFonts w:ascii="Times New Roman" w:hAnsi="Times New Roman" w:cs="Times New Roman"/>
-          <w:sz w:val="24"/>
-          <w:szCs w:val="24"/>
-        </w:rPr>
-        <w:t xml:space="preserve">  ứng dụng Eclipse có thể tải về tại địa chi sau: </w:t>
+      <w:r>
+        <w:rPr>
+          <w:rFonts w:ascii="Times New Roman" w:hAnsi="Times New Roman" w:cs="Times New Roman"/>
+          <w:sz w:val="24"/>
+          <w:szCs w:val="24"/>
+        </w:rPr>
+        <w:t xml:space="preserve">Về  nguyên tắc mà nói, bạn có thể  dùng bất kì môi trường phát triển phần mềm  Java  nào mà bạn thích để  phát triển  ứng dụng. Thậm chí bạn có thể  dùng  NotePad của Windows để  viết các mã lệnh nhưng làm thế  sẽ  tốn rất nhiều thời gian và khá phức tạp. Đối với Android, thì theo như Google khuyến cáo dùng Eclipse để có sự  hỗ  trợ  tối đa từ  các công cụ  lập trình Android mà Google cung cấp. Theo </w:t>
+      </w:r>
+    </w:p>
+    <w:p>
+      <w:pPr>
+        <w:spacing w:line="360" w:lineRule="auto"/>
+        <w:rPr>
+          <w:rFonts w:ascii="Times New Roman" w:hAnsi="Times New Roman" w:cs="Times New Roman"/>
+          <w:sz w:val="24"/>
+          <w:szCs w:val="24"/>
+        </w:rPr>
+      </w:pPr>
+      <w:r>
+        <w:rPr>
+          <w:rFonts w:ascii="Times New Roman" w:hAnsi="Times New Roman" w:cs="Times New Roman"/>
+          <w:sz w:val="24"/>
+          <w:szCs w:val="24"/>
+        </w:rPr>
+        <w:t xml:space="preserve">chúng tôi biết, Netbean cũng có thể  lập trình được ứng dụng Android nhưng về  mặt ổn định và hỗ  trợ  thì chúng tôi chưa phân tí ch kĩ và dùng thử. Tổ  chức OHA và Google khuyến cáo dùng Eclipse vì Eclipse có thể  thực thi trên nhiều hệ  điều hành khác nhau mà không cần cài đặt trên chúng. Toàn bộ  gói  ứng dụng Eclipse có thể tải về tại địa chi sau: </w:t>
       </w:r>
       <w:hyperlink r:id="rId12" w:history="1">
         <w:r>
@@ -4028,61 +3193,7 @@
           <w:sz w:val="24"/>
           <w:szCs w:val="24"/>
         </w:rPr>
-        <w:t xml:space="preserve">Như vậy có Elipse và JDK ta có </w:t>
-      </w:r>
-      <w:proofErr w:type="gramStart"/>
-      <w:r>
-        <w:rPr>
-          <w:rFonts w:ascii="Times New Roman" w:hAnsi="Times New Roman" w:cs="Times New Roman"/>
-          <w:sz w:val="24"/>
-          <w:szCs w:val="24"/>
-        </w:rPr>
-        <w:t>thể  lập</w:t>
-      </w:r>
-      <w:proofErr w:type="gramEnd"/>
-      <w:r>
-        <w:rPr>
-          <w:rFonts w:ascii="Times New Roman" w:hAnsi="Times New Roman" w:cs="Times New Roman"/>
-          <w:sz w:val="24"/>
-          <w:szCs w:val="24"/>
-        </w:rPr>
-        <w:t xml:space="preserve"> trình  ứng dụng  Java  ngay trên các máy trạm được. Do chúng ta lập </w:t>
-      </w:r>
-      <w:proofErr w:type="gramStart"/>
-      <w:r>
-        <w:rPr>
-          <w:rFonts w:ascii="Times New Roman" w:hAnsi="Times New Roman" w:cs="Times New Roman"/>
-          <w:sz w:val="24"/>
-          <w:szCs w:val="24"/>
-        </w:rPr>
-        <w:t>trình  ứng</w:t>
-      </w:r>
-      <w:proofErr w:type="gramEnd"/>
-      <w:r>
-        <w:rPr>
-          <w:rFonts w:ascii="Times New Roman" w:hAnsi="Times New Roman" w:cs="Times New Roman"/>
-          <w:sz w:val="24"/>
-          <w:szCs w:val="24"/>
-        </w:rPr>
-        <w:t xml:space="preserve"> dụng Android nên cần JDK để  có nền tảng để  lập trình  Java, có IDE Eclipse để  lập trình  ứng dụng trên đó, bây giờ  ta cần thêm một Android SDK để hỗ trợ viết ứng dụng đặc thù Android với những công cụ hỗ trợ của nó cùng với Eclipse có thể viết ứng dụng Android hoàn chỉnh. Để Eclipse và </w:t>
-      </w:r>
-      <w:proofErr w:type="gramStart"/>
-      <w:r>
-        <w:rPr>
-          <w:rFonts w:ascii="Times New Roman" w:hAnsi="Times New Roman" w:cs="Times New Roman"/>
-          <w:sz w:val="24"/>
-          <w:szCs w:val="24"/>
-        </w:rPr>
-        <w:t>Android  SDK</w:t>
-      </w:r>
-      <w:proofErr w:type="gramEnd"/>
-      <w:r>
-        <w:rPr>
-          <w:rFonts w:ascii="Times New Roman" w:hAnsi="Times New Roman" w:cs="Times New Roman"/>
-          <w:sz w:val="24"/>
-          <w:szCs w:val="24"/>
-        </w:rPr>
-        <w:t xml:space="preserve"> hiểu nhau thì ta cần có công cụ  phát triển phần mềm Android có tác “mồi” để  Eclipse và Android SDK hiểu nhau. Mặc dù theo lí thuyết mà nói, ADT là những công cụ  nằm trong Android SDK nhưng ADT phải được cài đặt hay đồng bộ  hóa trước với Eclipse để  “tạo  đà” để  lấy tất cả  các bảng cập nhật nền tảng Android về cho Android SDK.</w:t>
+        <w:t>Như vậy có Elipse và JDK ta có thể  lập trình  ứng dụng  Java  ngay trên các máy trạm được. Do chúng ta lập trình  ứng dụng Android nên cần JDK để  có nền tảng để  lập trình  Java, có IDE Eclipse để  lập trình  ứng dụng trên đó, bây giờ  ta cần thêm một Android SDK để hỗ trợ viết ứng dụng đặc thù Android với những công cụ hỗ trợ của nó cùng với Eclipse có thể viết ứng dụng Android hoàn chỉnh. Để Eclipse và Android  SDK hiểu nhau thì ta cần có công cụ  phát triển phần mềm Android có tác “mồi” để  Eclipse và Android SDK hiểu nhau. Mặc dù theo lí thuyết mà nói, ADT là những công cụ  nằm trong Android SDK nhưng ADT phải được cài đặt hay đồng bộ  hóa trước với Eclipse để  “tạo  đà” để  lấy tất cả  các bảng cập nhật nền tảng Android về cho Android SDK.</w:t>
       </w:r>
     </w:p>
     <w:p>
@@ -4108,61 +3219,7 @@
           <w:sz w:val="24"/>
           <w:szCs w:val="24"/>
         </w:rPr>
-        <w:t xml:space="preserve">ADT là plugin </w:t>
-      </w:r>
-      <w:proofErr w:type="gramStart"/>
-      <w:r>
-        <w:rPr>
-          <w:rFonts w:ascii="Times New Roman" w:hAnsi="Times New Roman" w:cs="Times New Roman"/>
-          <w:sz w:val="24"/>
-          <w:szCs w:val="24"/>
-        </w:rPr>
-        <w:t>mở  rộng</w:t>
-      </w:r>
-      <w:proofErr w:type="gramEnd"/>
-      <w:r>
-        <w:rPr>
-          <w:rFonts w:ascii="Times New Roman" w:hAnsi="Times New Roman" w:cs="Times New Roman"/>
-          <w:sz w:val="24"/>
-          <w:szCs w:val="24"/>
-        </w:rPr>
-        <w:t xml:space="preserve"> được tích hợp vào môi trường phát triển phần mềm Eclipse. Nó cho phép ta tạo và kiểm </w:t>
-      </w:r>
-      <w:proofErr w:type="gramStart"/>
-      <w:r>
-        <w:rPr>
-          <w:rFonts w:ascii="Times New Roman" w:hAnsi="Times New Roman" w:cs="Times New Roman"/>
-          <w:sz w:val="24"/>
-          <w:szCs w:val="24"/>
-        </w:rPr>
-        <w:t>lỗi  ứng</w:t>
-      </w:r>
-      <w:proofErr w:type="gramEnd"/>
-      <w:r>
-        <w:rPr>
-          <w:rFonts w:ascii="Times New Roman" w:hAnsi="Times New Roman" w:cs="Times New Roman"/>
-          <w:sz w:val="24"/>
-          <w:szCs w:val="24"/>
-        </w:rPr>
-        <w:t xml:space="preserve"> dụng Android dễ  dàng hơn và nhanh chóng hơn. </w:t>
-      </w:r>
-      <w:proofErr w:type="gramStart"/>
-      <w:r>
-        <w:rPr>
-          <w:rFonts w:ascii="Times New Roman" w:hAnsi="Times New Roman" w:cs="Times New Roman"/>
-          <w:sz w:val="24"/>
-          <w:szCs w:val="24"/>
-        </w:rPr>
-        <w:t>Nếu bạn dùng Eclipse.</w:t>
-      </w:r>
-      <w:proofErr w:type="gramEnd"/>
-      <w:r>
-        <w:rPr>
-          <w:rFonts w:ascii="Times New Roman" w:hAnsi="Times New Roman" w:cs="Times New Roman"/>
-          <w:sz w:val="24"/>
-          <w:szCs w:val="24"/>
-        </w:rPr>
-        <w:t xml:space="preserve"> Plugin ADT sẽ giúp bạn được các công việc sau:</w:t>
+        <w:t>ADT là plugin mở  rộng được tích hợp vào môi trường phát triển phần mềm Eclipse. Nó cho phép ta tạo và kiểm lỗi  ứng dụng Android dễ  dàng hơn và nhanh chóng hơn. Nếu bạn dùng Eclipse. Plugin ADT sẽ giúp bạn được các công việc sau:</w:t>
       </w:r>
     </w:p>
     <w:p>
@@ -4187,43 +3244,7 @@
           <w:szCs w:val="24"/>
         </w:rPr>
         <w:lastRenderedPageBreak/>
-        <w:t xml:space="preserve">Truy xuất trực tiếp đến các công </w:t>
-      </w:r>
-      <w:proofErr w:type="gramStart"/>
-      <w:r>
-        <w:rPr>
-          <w:rFonts w:ascii="Times New Roman" w:hAnsi="Times New Roman" w:cs="Times New Roman"/>
-          <w:sz w:val="24"/>
-          <w:szCs w:val="24"/>
-        </w:rPr>
-        <w:t>cụ  phát</w:t>
-      </w:r>
-      <w:proofErr w:type="gramEnd"/>
-      <w:r>
-        <w:rPr>
-          <w:rFonts w:ascii="Times New Roman" w:hAnsi="Times New Roman" w:cs="Times New Roman"/>
-          <w:sz w:val="24"/>
-          <w:szCs w:val="24"/>
-        </w:rPr>
-        <w:t xml:space="preserve"> triển Android khác bên trong Eclipse. Ví dụ, ADT cho phép truy xuất đến chức năng của công </w:t>
-      </w:r>
-      <w:proofErr w:type="gramStart"/>
-      <w:r>
-        <w:rPr>
-          <w:rFonts w:ascii="Times New Roman" w:hAnsi="Times New Roman" w:cs="Times New Roman"/>
-          <w:sz w:val="24"/>
-          <w:szCs w:val="24"/>
-        </w:rPr>
-        <w:t>cụ  DDMS</w:t>
-      </w:r>
-      <w:proofErr w:type="gramEnd"/>
-      <w:r>
-        <w:rPr>
-          <w:rFonts w:ascii="Times New Roman" w:hAnsi="Times New Roman" w:cs="Times New Roman"/>
-          <w:sz w:val="24"/>
-          <w:szCs w:val="24"/>
-        </w:rPr>
-        <w:t xml:space="preserve"> như: chụp màn hình, quản lý liên kết với thiết  bị, đặt điểm dừng để  kiểm lỗi, và xem thông tin các luồng và tiến trình trự tiếp từ Eclipse.</w:t>
+        <w:t>Truy xuất trực tiếp đến các công cụ  phát triển Android khác bên trong Eclipse. Ví dụ, ADT cho phép truy xuất đến chức năng của công cụ  DDMS như: chụp màn hình, quản lý liên kết với thiết  bị, đặt điểm dừng để  kiểm lỗi, và xem thông tin các luồng và tiến trình trự tiếp từ Eclipse.</w:t>
       </w:r>
     </w:p>
     <w:p>
@@ -4271,25 +3292,7 @@
           <w:sz w:val="24"/>
           <w:szCs w:val="24"/>
         </w:rPr>
-        <w:t xml:space="preserve">Nó </w:t>
-      </w:r>
-      <w:proofErr w:type="gramStart"/>
-      <w:r>
-        <w:rPr>
-          <w:rFonts w:ascii="Times New Roman" w:hAnsi="Times New Roman" w:cs="Times New Roman"/>
-          <w:sz w:val="24"/>
-          <w:szCs w:val="24"/>
-        </w:rPr>
-        <w:t>tự  động</w:t>
-      </w:r>
-      <w:proofErr w:type="gramEnd"/>
-      <w:r>
-        <w:rPr>
-          <w:rFonts w:ascii="Times New Roman" w:hAnsi="Times New Roman" w:cs="Times New Roman"/>
-          <w:sz w:val="24"/>
-          <w:szCs w:val="24"/>
-        </w:rPr>
-        <w:t xml:space="preserve"> hóa và làm đơn giản hóa tiến trình xây dựng  ứng dụng Android.</w:t>
+        <w:t>Nó tự  động hóa và làm đơn giản hóa tiến trình xây dựng  ứng dụng Android.</w:t>
       </w:r>
     </w:p>
     <w:p>
@@ -4313,25 +3316,7 @@
           <w:sz w:val="24"/>
           <w:szCs w:val="24"/>
         </w:rPr>
-        <w:t xml:space="preserve">Nó cung cấp trình biên tập mã lệnh Android mà giúp bạn viết lệnh XML cho tập tin </w:t>
-      </w:r>
-      <w:proofErr w:type="gramStart"/>
-      <w:r>
-        <w:rPr>
-          <w:rFonts w:ascii="Times New Roman" w:hAnsi="Times New Roman" w:cs="Times New Roman"/>
-          <w:sz w:val="24"/>
-          <w:szCs w:val="24"/>
-        </w:rPr>
-        <w:t>AndroidManifest  và</w:t>
-      </w:r>
-      <w:proofErr w:type="gramEnd"/>
-      <w:r>
-        <w:rPr>
-          <w:rFonts w:ascii="Times New Roman" w:hAnsi="Times New Roman" w:cs="Times New Roman"/>
-          <w:sz w:val="24"/>
-          <w:szCs w:val="24"/>
-        </w:rPr>
-        <w:t xml:space="preserve"> các tập tin tài nguyên khác.</w:t>
+        <w:t>Nó cung cấp trình biên tập mã lệnh Android mà giúp bạn viết lệnh XML cho tập tin AndroidManifest  và các tập tin tài nguyên khác.</w:t>
       </w:r>
     </w:p>
     <w:p>
@@ -4355,79 +3340,25 @@
           <w:sz w:val="24"/>
           <w:szCs w:val="24"/>
         </w:rPr>
-        <w:t>Xuất ra tập tin .apk “đã đăng ký</w:t>
-      </w:r>
-      <w:proofErr w:type="gramStart"/>
-      <w:r>
-        <w:rPr>
-          <w:rFonts w:ascii="Times New Roman" w:hAnsi="Times New Roman" w:cs="Times New Roman"/>
-          <w:sz w:val="24"/>
-          <w:szCs w:val="24"/>
-        </w:rPr>
-        <w:t>”  (</w:t>
-      </w:r>
-      <w:proofErr w:type="gramEnd"/>
-      <w:r>
-        <w:rPr>
-          <w:rFonts w:ascii="Times New Roman" w:hAnsi="Times New Roman" w:cs="Times New Roman"/>
-          <w:sz w:val="24"/>
-          <w:szCs w:val="24"/>
-        </w:rPr>
-        <w:t>signed)  hoặc “chưa đăng ký” (unsigned) để mà phân phối ứng dụng cho người dùng cuối.</w:t>
-      </w:r>
-    </w:p>
-    <w:p>
-      <w:pPr>
-        <w:spacing w:line="360" w:lineRule="auto"/>
-        <w:rPr>
-          <w:rFonts w:ascii="Times New Roman" w:hAnsi="Times New Roman" w:cs="Times New Roman"/>
-          <w:sz w:val="24"/>
-          <w:szCs w:val="24"/>
-        </w:rPr>
-      </w:pPr>
-      <w:r>
-        <w:rPr>
-          <w:rFonts w:ascii="Times New Roman" w:hAnsi="Times New Roman" w:cs="Times New Roman"/>
-          <w:sz w:val="24"/>
-          <w:szCs w:val="24"/>
-        </w:rPr>
-        <w:t xml:space="preserve">Nói chung, dùng Eclipse với plugin ADT, chúng ta có </w:t>
-      </w:r>
-      <w:proofErr w:type="gramStart"/>
-      <w:r>
-        <w:rPr>
-          <w:rFonts w:ascii="Times New Roman" w:hAnsi="Times New Roman" w:cs="Times New Roman"/>
-          <w:sz w:val="24"/>
-          <w:szCs w:val="24"/>
-        </w:rPr>
-        <w:t>thể  lợi</w:t>
-      </w:r>
-      <w:proofErr w:type="gramEnd"/>
-      <w:r>
-        <w:rPr>
-          <w:rFonts w:ascii="Times New Roman" w:hAnsi="Times New Roman" w:cs="Times New Roman"/>
-          <w:sz w:val="24"/>
-          <w:szCs w:val="24"/>
-        </w:rPr>
-        <w:t xml:space="preserve"> dụng tính năng cập nhật từ  xa của Eclipse. Bằng cách thiết lập một trang cập nhật </w:t>
-      </w:r>
-      <w:proofErr w:type="gramStart"/>
-      <w:r>
-        <w:rPr>
-          <w:rFonts w:ascii="Times New Roman" w:hAnsi="Times New Roman" w:cs="Times New Roman"/>
-          <w:sz w:val="24"/>
-          <w:szCs w:val="24"/>
-        </w:rPr>
-        <w:t>từ  xa</w:t>
-      </w:r>
-      <w:proofErr w:type="gramEnd"/>
-      <w:r>
-        <w:rPr>
-          <w:rFonts w:ascii="Times New Roman" w:hAnsi="Times New Roman" w:cs="Times New Roman"/>
-          <w:sz w:val="24"/>
-          <w:szCs w:val="24"/>
-        </w:rPr>
-        <w:t>, bạn có thể dễ  dàng tải về, cài đặt, và kiểm tra những cập nhật ADT. Thật chất ADT không cài đặt riêng lẻ  hay chạy trên tập tin thực thi mà nó được “đính vào” Eclipse dưới dạng plugin.Ta tải về  ADT dưới dạng plugin dành cho Eclipse thông qua 2 hình thức là:</w:t>
+        <w:t>Xuất ra tập tin .apk “đã đăng ký”  (signed)  hoặc “chưa đăng ký” (unsigned) để mà phân phối ứng dụng cho người dùng cuối.</w:t>
+      </w:r>
+    </w:p>
+    <w:p>
+      <w:pPr>
+        <w:spacing w:line="360" w:lineRule="auto"/>
+        <w:rPr>
+          <w:rFonts w:ascii="Times New Roman" w:hAnsi="Times New Roman" w:cs="Times New Roman"/>
+          <w:sz w:val="24"/>
+          <w:szCs w:val="24"/>
+        </w:rPr>
+      </w:pPr>
+      <w:r>
+        <w:rPr>
+          <w:rFonts w:ascii="Times New Roman" w:hAnsi="Times New Roman" w:cs="Times New Roman"/>
+          <w:sz w:val="24"/>
+          <w:szCs w:val="24"/>
+        </w:rPr>
+        <w:t>Nói chung, dùng Eclipse với plugin ADT, chúng ta có thể  lợi dụng tính năng cập nhật từ  xa của Eclipse. Bằng cách thiết lập một trang cập nhật từ  xa, bạn có thể dễ  dàng tải về, cài đặt, và kiểm tra những cập nhật ADT. Thật chất ADT không cài đặt riêng lẻ  hay chạy trên tập tin thực thi mà nó được “đính vào” Eclipse dưới dạng plugin.Ta tải về  ADT dưới dạng plugin dành cho Eclipse thông qua 2 hình thức là:</w:t>
       </w:r>
     </w:p>
     <w:p>
@@ -4451,43 +3382,7 @@
           <w:sz w:val="24"/>
           <w:szCs w:val="24"/>
         </w:rPr>
-        <w:t xml:space="preserve">Cập nhật </w:t>
-      </w:r>
-      <w:proofErr w:type="gramStart"/>
-      <w:r>
-        <w:rPr>
-          <w:rFonts w:ascii="Times New Roman" w:hAnsi="Times New Roman" w:cs="Times New Roman"/>
-          <w:sz w:val="24"/>
-          <w:szCs w:val="24"/>
-        </w:rPr>
-        <w:t>về  2</w:t>
-      </w:r>
-      <w:proofErr w:type="gramEnd"/>
-      <w:r>
-        <w:rPr>
-          <w:rFonts w:ascii="Times New Roman" w:hAnsi="Times New Roman" w:cs="Times New Roman"/>
-          <w:sz w:val="24"/>
-          <w:szCs w:val="24"/>
-        </w:rPr>
-        <w:t xml:space="preserve"> công cụ  thông dụng là DDMS và ADT lên Eclipse qua đường liên kết  https://dl-ssl.google.com/android/eclipse/  thì sẽ  có mục chọn như đã nói là DDMS và ADT. Hai phần này </w:t>
-      </w:r>
-      <w:proofErr w:type="gramStart"/>
-      <w:r>
-        <w:rPr>
-          <w:rFonts w:ascii="Times New Roman" w:hAnsi="Times New Roman" w:cs="Times New Roman"/>
-          <w:sz w:val="24"/>
-          <w:szCs w:val="24"/>
-        </w:rPr>
-        <w:t>sẽ  được</w:t>
-      </w:r>
-      <w:proofErr w:type="gramEnd"/>
-      <w:r>
-        <w:rPr>
-          <w:rFonts w:ascii="Times New Roman" w:hAnsi="Times New Roman" w:cs="Times New Roman"/>
-          <w:sz w:val="24"/>
-          <w:szCs w:val="24"/>
-        </w:rPr>
-        <w:t xml:space="preserve"> đính kèm vào Android và đây là hai plugin mồi để  tải về  nền tảng Android dựa trên thư mục Android SDK mà ta thiết lập sau đó.</w:t>
+        <w:t>Cập nhật về  2 công cụ  thông dụng là DDMS và ADT lên Eclipse qua đường liên kết  https://dl-ssl.google.com/android/eclipse/  thì sẽ  có mục chọn như đã nói là DDMS và ADT. Hai phần này sẽ  được đính kèm vào Android và đây là hai plugin mồi để  tải về  nền tảng Android dựa trên thư mục Android SDK mà ta thiết lập sau đó.</w:t>
       </w:r>
     </w:p>
     <w:p>
@@ -4511,110 +3406,20 @@
           <w:sz w:val="24"/>
           <w:szCs w:val="24"/>
         </w:rPr>
-        <w:t>Hay tải về tập tin ADT tại http://developer.Android.com/SDK/eclipse-</w:t>
-      </w:r>
-      <w:proofErr w:type="gramStart"/>
-      <w:r>
-        <w:rPr>
-          <w:rFonts w:ascii="Times New Roman" w:hAnsi="Times New Roman" w:cs="Times New Roman"/>
-          <w:sz w:val="24"/>
-          <w:szCs w:val="24"/>
-        </w:rPr>
-        <w:t>adt.html  và</w:t>
-      </w:r>
-      <w:proofErr w:type="gramEnd"/>
-      <w:r>
-        <w:rPr>
-          <w:rFonts w:ascii="Times New Roman" w:hAnsi="Times New Roman" w:cs="Times New Roman"/>
-          <w:sz w:val="24"/>
-          <w:szCs w:val="24"/>
-        </w:rPr>
-        <w:t xml:space="preserve"> sau đó đính kèm nó vào Eclipse cũng qua đường Help/Install New Software có mục Add trên khung thoại Install thì ta sẽ  Add achive cho nó. Ngay lập tức Eclipse </w:t>
-      </w:r>
-      <w:proofErr w:type="gramStart"/>
-      <w:r>
-        <w:rPr>
-          <w:rFonts w:ascii="Times New Roman" w:hAnsi="Times New Roman" w:cs="Times New Roman"/>
-          <w:sz w:val="24"/>
-          <w:szCs w:val="24"/>
-        </w:rPr>
-        <w:t>sẽ  hỗ</w:t>
-      </w:r>
-      <w:proofErr w:type="gramEnd"/>
-      <w:r>
-        <w:rPr>
-          <w:rFonts w:ascii="Times New Roman" w:hAnsi="Times New Roman" w:cs="Times New Roman"/>
-          <w:sz w:val="24"/>
-          <w:szCs w:val="24"/>
-        </w:rPr>
-        <w:t xml:space="preserve">  trợ  các công cụ  và trình đơn cần thiết để  thiết lập Android SDK với nền tảng hệ  điều hành các các công cụ  khác của Android SDK.</w:t>
-      </w:r>
-    </w:p>
-    <w:p>
-      <w:pPr>
-        <w:spacing w:line="360" w:lineRule="auto"/>
-      </w:pPr>
-      <w:r>
-        <w:rPr>
-          <w:rFonts w:ascii="Times New Roman" w:hAnsi="Times New Roman" w:cs="Times New Roman"/>
-          <w:sz w:val="24"/>
-          <w:szCs w:val="24"/>
-        </w:rPr>
-        <w:t xml:space="preserve">ADT là công </w:t>
-      </w:r>
-      <w:proofErr w:type="gramStart"/>
-      <w:r>
-        <w:rPr>
-          <w:rFonts w:ascii="Times New Roman" w:hAnsi="Times New Roman" w:cs="Times New Roman"/>
-          <w:sz w:val="24"/>
-          <w:szCs w:val="24"/>
-        </w:rPr>
-        <w:t>cụ  hỗ</w:t>
-      </w:r>
-      <w:proofErr w:type="gramEnd"/>
-      <w:r>
-        <w:rPr>
-          <w:rFonts w:ascii="Times New Roman" w:hAnsi="Times New Roman" w:cs="Times New Roman"/>
-          <w:sz w:val="24"/>
-          <w:szCs w:val="24"/>
-        </w:rPr>
-        <w:t xml:space="preserve">  trợ  lập trình đắc lực được gắn thêm trên Eclipse để  các nhà phát triển Android làm việc tốt hơn. </w:t>
-      </w:r>
-      <w:proofErr w:type="gramStart"/>
-      <w:r>
-        <w:rPr>
-          <w:rFonts w:ascii="Times New Roman" w:hAnsi="Times New Roman" w:cs="Times New Roman"/>
-          <w:sz w:val="24"/>
-          <w:szCs w:val="24"/>
-        </w:rPr>
-        <w:t>Ta  cũng</w:t>
-      </w:r>
-      <w:proofErr w:type="gramEnd"/>
-      <w:r>
-        <w:rPr>
-          <w:rFonts w:ascii="Times New Roman" w:hAnsi="Times New Roman" w:cs="Times New Roman"/>
-          <w:sz w:val="24"/>
-          <w:szCs w:val="24"/>
-        </w:rPr>
-        <w:t xml:space="preserve"> có thể  nhận định ADT như là chiếc cầu nối giữa Eclipse và Android SDK. Ta tóm tắt lại </w:t>
-      </w:r>
-      <w:proofErr w:type="gramStart"/>
-      <w:r>
-        <w:rPr>
-          <w:rFonts w:ascii="Times New Roman" w:hAnsi="Times New Roman" w:cs="Times New Roman"/>
-          <w:sz w:val="24"/>
-          <w:szCs w:val="24"/>
-        </w:rPr>
-        <w:t>theo</w:t>
-      </w:r>
-      <w:proofErr w:type="gramEnd"/>
-      <w:r>
-        <w:rPr>
-          <w:rFonts w:ascii="Times New Roman" w:hAnsi="Times New Roman" w:cs="Times New Roman"/>
-          <w:sz w:val="24"/>
-          <w:szCs w:val="24"/>
-        </w:rPr>
-        <w:t xml:space="preserve"> mô hình sau</w:t>
+        <w:t>Hay tải về tập tin ADT tại http://developer.Android.com/SDK/eclipse-adt.html  và sau đó đính kèm nó vào Eclipse cũng qua đường Help/Install New Software có mục Add trên khung thoại Install thì ta sẽ  Add achive cho nó. Ngay lập tức Eclipse sẽ  hỗ  trợ  các công cụ  và trình đơn cần thiết để  thiết lập Android SDK với nền tảng hệ  điều hành các các công cụ  khác của Android SDK.</w:t>
+      </w:r>
+    </w:p>
+    <w:p>
+      <w:pPr>
+        <w:spacing w:line="360" w:lineRule="auto"/>
+      </w:pPr>
+      <w:r>
+        <w:rPr>
+          <w:rFonts w:ascii="Times New Roman" w:hAnsi="Times New Roman" w:cs="Times New Roman"/>
+          <w:sz w:val="24"/>
+          <w:szCs w:val="24"/>
+        </w:rPr>
+        <w:t>ADT là công cụ  hỗ  trợ  lập trình đắc lực được gắn thêm trên Eclipse để  các nhà phát triển Android làm việc tốt hơn. Ta  cũng có thể  nhận định ADT như là chiếc cầu nối giữa Eclipse và Android SDK. Ta tóm tắt lại theo mô hình sau</w:t>
       </w:r>
       <w:r>
         <w:t>:</w:t>
@@ -4685,7 +3490,6 @@
           <w:szCs w:val="24"/>
         </w:rPr>
       </w:pPr>
-      <w:proofErr w:type="gramStart"/>
       <w:r>
         <w:rPr>
           <w:rFonts w:ascii="Times New Roman" w:hAnsi="Times New Roman" w:cs="Times New Roman"/>
@@ -4694,7 +3498,6 @@
         </w:rPr>
         <w:t xml:space="preserve">Hình </w:t>
       </w:r>
-      <w:proofErr w:type="gramEnd"/>
       <w:r>
         <w:rPr>
           <w:rFonts w:ascii="Times New Roman" w:hAnsi="Times New Roman" w:cs="Times New Roman"/>
@@ -4736,7 +3539,6 @@
         </w:rPr>
         <w:fldChar w:fldCharType="end"/>
       </w:r>
-      <w:proofErr w:type="gramStart"/>
       <w:r>
         <w:rPr>
           <w:rFonts w:ascii="Times New Roman" w:hAnsi="Times New Roman" w:cs="Times New Roman"/>
@@ -4745,42 +3547,23 @@
         </w:rPr>
         <w:t xml:space="preserve"> Biểu diễn trình tự và quan hệ giữa Java SE, Android SDK, ADT và Eclipse.</w:t>
       </w:r>
-      <w:proofErr w:type="gramEnd"/>
-    </w:p>
-    <w:p>
-      <w:pPr>
-        <w:spacing w:line="360" w:lineRule="auto"/>
-        <w:rPr>
-          <w:rFonts w:ascii="Times New Roman" w:hAnsi="Times New Roman" w:cs="Times New Roman"/>
-          <w:sz w:val="24"/>
-          <w:szCs w:val="24"/>
-        </w:rPr>
-      </w:pPr>
-      <w:r>
-        <w:rPr>
-          <w:rFonts w:ascii="Times New Roman" w:hAnsi="Times New Roman" w:cs="Times New Roman"/>
-          <w:sz w:val="24"/>
-          <w:szCs w:val="24"/>
-        </w:rPr>
-        <w:t xml:space="preserve">Một khi thiết lập ADT xong, ta </w:t>
-      </w:r>
-      <w:proofErr w:type="gramStart"/>
-      <w:r>
-        <w:rPr>
-          <w:rFonts w:ascii="Times New Roman" w:hAnsi="Times New Roman" w:cs="Times New Roman"/>
-          <w:sz w:val="24"/>
-          <w:szCs w:val="24"/>
-        </w:rPr>
-        <w:t>sẽ  tải</w:t>
-      </w:r>
-      <w:proofErr w:type="gramEnd"/>
-      <w:r>
-        <w:rPr>
-          <w:rFonts w:ascii="Times New Roman" w:hAnsi="Times New Roman" w:cs="Times New Roman"/>
-          <w:sz w:val="24"/>
-          <w:szCs w:val="24"/>
-        </w:rPr>
-        <w:t xml:space="preserve"> về  tập tin Android SDK để  nhờ  ADT trên Eclipse để thiết lập giữa Eclipse IDE và Android SDK.</w:t>
+    </w:p>
+    <w:p>
+      <w:pPr>
+        <w:spacing w:line="360" w:lineRule="auto"/>
+        <w:rPr>
+          <w:rFonts w:ascii="Times New Roman" w:hAnsi="Times New Roman" w:cs="Times New Roman"/>
+          <w:sz w:val="24"/>
+          <w:szCs w:val="24"/>
+        </w:rPr>
+      </w:pPr>
+      <w:r>
+        <w:rPr>
+          <w:rFonts w:ascii="Times New Roman" w:hAnsi="Times New Roman" w:cs="Times New Roman"/>
+          <w:sz w:val="24"/>
+          <w:szCs w:val="24"/>
+        </w:rPr>
+        <w:t>Một khi thiết lập ADT xong, ta sẽ  tải về  tập tin Android SDK để  nhờ  ADT trên Eclipse để thiết lập giữa Eclipse IDE và Android SDK.</w:t>
       </w:r>
     </w:p>
     <w:p>
@@ -4806,25 +3589,7 @@
           <w:sz w:val="24"/>
           <w:szCs w:val="24"/>
         </w:rPr>
-        <w:t xml:space="preserve">Android SDK là nền tảng xây dựng ứng dụng Android trên nền </w:t>
-      </w:r>
-      <w:proofErr w:type="gramStart"/>
-      <w:r>
-        <w:rPr>
-          <w:rFonts w:ascii="Times New Roman" w:hAnsi="Times New Roman" w:cs="Times New Roman"/>
-          <w:sz w:val="24"/>
-          <w:szCs w:val="24"/>
-        </w:rPr>
-        <w:t>Java  và</w:t>
-      </w:r>
-      <w:proofErr w:type="gramEnd"/>
-      <w:r>
-        <w:rPr>
-          <w:rFonts w:ascii="Times New Roman" w:hAnsi="Times New Roman" w:cs="Times New Roman"/>
-          <w:sz w:val="24"/>
-          <w:szCs w:val="24"/>
-        </w:rPr>
-        <w:t xml:space="preserve"> được cung cấp trực tiếp trên trang  web:  </w:t>
+        <w:t xml:space="preserve">Android SDK là nền tảng xây dựng ứng dụng Android trên nền Java  và được cung cấp trực tiếp trên trang  web:  </w:t>
       </w:r>
       <w:hyperlink r:id="rId14" w:history="1">
         <w:r>
@@ -4863,80 +3628,885 @@
           <w:sz w:val="24"/>
           <w:szCs w:val="24"/>
         </w:rPr>
-        <w:t xml:space="preserve">Android SDK là một tập tin dạng nén .zip và khi giải nén ra thì ta </w:t>
-      </w:r>
-      <w:proofErr w:type="gramStart"/>
-      <w:r>
-        <w:rPr>
-          <w:rFonts w:ascii="Times New Roman" w:hAnsi="Times New Roman" w:cs="Times New Roman"/>
-          <w:sz w:val="24"/>
-          <w:szCs w:val="24"/>
-        </w:rPr>
-        <w:t>sẽ  có</w:t>
-      </w:r>
-      <w:proofErr w:type="gramEnd"/>
-      <w:r>
-        <w:rPr>
-          <w:rFonts w:ascii="Times New Roman" w:hAnsi="Times New Roman" w:cs="Times New Roman"/>
-          <w:sz w:val="24"/>
-          <w:szCs w:val="24"/>
-        </w:rPr>
-        <w:t xml:space="preserve"> một thư mục /android-sdk-windows cùng với các thư mục /tools với các công cụ  đi kèm phía bên trong nhưng thư mục /platform thì vẫn còn trống chưa có gì. Nhiệm vụ duy nhất của ta </w:t>
-      </w:r>
-      <w:proofErr w:type="gramStart"/>
-      <w:r>
-        <w:rPr>
-          <w:rFonts w:ascii="Times New Roman" w:hAnsi="Times New Roman" w:cs="Times New Roman"/>
-          <w:sz w:val="24"/>
-          <w:szCs w:val="24"/>
-        </w:rPr>
-        <w:t>hiện  giờ</w:t>
-      </w:r>
-      <w:proofErr w:type="gramEnd"/>
-      <w:r>
-        <w:rPr>
-          <w:rFonts w:ascii="Times New Roman" w:hAnsi="Times New Roman" w:cs="Times New Roman"/>
-          <w:sz w:val="24"/>
-          <w:szCs w:val="24"/>
-        </w:rPr>
-        <w:t xml:space="preserve">  là kết nối Eclipse và Android SDK hiểu nhau sau đó cập nhật lại nền tảng và các công cụ cho Android SDK.</w:t>
-      </w:r>
-    </w:p>
-    <w:p>
-      <w:pPr>
-        <w:spacing w:line="360" w:lineRule="auto"/>
-        <w:rPr>
-          <w:rFonts w:ascii="Times New Roman" w:hAnsi="Times New Roman" w:cs="Times New Roman"/>
-          <w:sz w:val="24"/>
-          <w:szCs w:val="24"/>
-        </w:rPr>
-      </w:pPr>
-      <w:r>
-        <w:rPr>
-          <w:rFonts w:ascii="Times New Roman" w:hAnsi="Times New Roman" w:cs="Times New Roman"/>
-          <w:sz w:val="24"/>
-          <w:szCs w:val="24"/>
-        </w:rPr>
-        <w:t xml:space="preserve">Một khi thiết </w:t>
-      </w:r>
-      <w:proofErr w:type="gramStart"/>
-      <w:r>
-        <w:rPr>
-          <w:rFonts w:ascii="Times New Roman" w:hAnsi="Times New Roman" w:cs="Times New Roman"/>
-          <w:sz w:val="24"/>
-          <w:szCs w:val="24"/>
-        </w:rPr>
-        <w:t>lập  tham</w:t>
-      </w:r>
-      <w:proofErr w:type="gramEnd"/>
-      <w:r>
-        <w:rPr>
-          <w:rFonts w:ascii="Times New Roman" w:hAnsi="Times New Roman" w:cs="Times New Roman"/>
-          <w:sz w:val="24"/>
-          <w:szCs w:val="24"/>
-        </w:rPr>
-        <w:t xml:space="preserve"> chiếu đến  thư mục  Android SDK cho Eclipse thì trên Eclipse có mục Android SDK and AVD Manager để  tải về  các thành phần nền tảng mà chúng ta cần như là nền tảng Android, các SDK  add-on, các công cụ, và tài liệu hướng dẫn.</w:t>
-      </w:r>
+        <w:t>Android SDK là một tập tin dạng nén .zip và khi giải nén ra thì ta sẽ  có một thư mục /android-sdk-windows cùng với các thư mục /tools với các công cụ  đi kèm phía bên trong nhưng thư mục /platform thì vẫn còn trống chưa có gì. Nhiệm vụ duy nhất của ta hiện  giờ  là kết nối Eclipse và Android SDK hiểu nhau sau đó cập nhật lại nền tảng và các công cụ cho Android SDK.</w:t>
+      </w:r>
+    </w:p>
+    <w:p>
+      <w:pPr>
+        <w:spacing w:line="360" w:lineRule="auto"/>
+        <w:rPr>
+          <w:rFonts w:ascii="Times New Roman" w:hAnsi="Times New Roman" w:cs="Times New Roman"/>
+          <w:sz w:val="24"/>
+          <w:szCs w:val="24"/>
+        </w:rPr>
+      </w:pPr>
+      <w:r>
+        <w:rPr>
+          <w:rFonts w:ascii="Times New Roman" w:hAnsi="Times New Roman" w:cs="Times New Roman"/>
+          <w:sz w:val="24"/>
+          <w:szCs w:val="24"/>
+        </w:rPr>
+        <w:t>Một khi thiết lập  tham chiếu đến  thư mục  Android SDK cho Eclipse thì trên Eclipse có mục Android SDK and AVD Manager để  tải về  các thành phần nền tảng mà chúng ta cần như là nền tảng Android, các SDK  add-on, các công cụ, và tài liệu hướng dẫn.</w:t>
+      </w:r>
+    </w:p>
+    <w:p>
+      <w:pPr>
+        <w:pStyle w:val="Heading2"/>
+      </w:pPr>
+      <w:r>
+        <w:t>Mind map – Sơ đồ tư duy</w:t>
+      </w:r>
+    </w:p>
+    <w:p>
+      <w:pPr>
+        <w:pStyle w:val="Heading3"/>
+        <w:spacing w:line="360" w:lineRule="auto"/>
+      </w:pPr>
+      <w:r>
+        <w:t>Khái niệm</w:t>
+      </w:r>
+    </w:p>
+    <w:p>
+      <w:pPr>
+        <w:spacing w:line="360" w:lineRule="auto"/>
+        <w:rPr>
+          <w:rStyle w:val="apple-converted-space"/>
+          <w:rFonts w:ascii="Times New Roman" w:hAnsi="Times New Roman" w:cs="Times New Roman"/>
+          <w:color w:val="000000"/>
+          <w:sz w:val="24"/>
+          <w:szCs w:val="24"/>
+          <w:shd w:val="clear" w:color="auto" w:fill="FFFFFF"/>
+        </w:rPr>
+      </w:pPr>
+      <w:r>
+        <w:rPr>
+          <w:rFonts w:ascii="Times New Roman" w:hAnsi="Times New Roman" w:cs="Times New Roman"/>
+          <w:color w:val="000000"/>
+          <w:sz w:val="24"/>
+          <w:szCs w:val="24"/>
+          <w:shd w:val="clear" w:color="auto" w:fill="FFFFFF"/>
+        </w:rPr>
+        <w:t>Mind Map(Sơ đồ tư duy hay Giản đồ ý) có thể dùng như 1 cách để ghi nhớ chi tiết, để tổng hợp, hay để phân tích một vấn đề ra thành một dạ</w:t>
+      </w:r>
+      <w:r>
+        <w:rPr>
+          <w:rFonts w:ascii="Times New Roman" w:hAnsi="Times New Roman" w:cs="Times New Roman"/>
+          <w:color w:val="000000"/>
+          <w:sz w:val="24"/>
+          <w:szCs w:val="24"/>
+          <w:shd w:val="clear" w:color="auto" w:fill="FFFFFF"/>
+        </w:rPr>
+        <w:t>ng của</w:t>
+      </w:r>
+      <w:r>
+        <w:rPr>
+          <w:rFonts w:ascii="Times New Roman" w:hAnsi="Times New Roman" w:cs="Times New Roman"/>
+          <w:color w:val="000000"/>
+          <w:sz w:val="24"/>
+          <w:szCs w:val="24"/>
+          <w:shd w:val="clear" w:color="auto" w:fill="FFFFFF"/>
+        </w:rPr>
+        <w:t xml:space="preserve"> lược đồ phân nhánh. Khác với computer, ngoài khả năng ghi nhớ kiểu tuyến tính (ghi nhớ theo 1 trình tự nhất định chẳng hạn như trình tự biến cố xuất hiện cuả 1 câu truyện) thì nó còn có khả năng liên lạc, liên hệ các dữ kiện với nhau. Phương pháp minh hoạ tận dụng cả hai khả năng này của bộ não.</w:t>
+      </w:r>
+      <w:r>
+        <w:rPr>
+          <w:rStyle w:val="apple-converted-space"/>
+          <w:rFonts w:ascii="Times New Roman" w:hAnsi="Times New Roman" w:cs="Times New Roman"/>
+          <w:color w:val="000000"/>
+          <w:sz w:val="24"/>
+          <w:szCs w:val="24"/>
+          <w:shd w:val="clear" w:color="auto" w:fill="FFFFFF"/>
+        </w:rPr>
+        <w:t> </w:t>
+      </w:r>
+    </w:p>
+    <w:p>
+      <w:pPr>
+        <w:spacing w:line="360" w:lineRule="auto"/>
+        <w:rPr>
+          <w:rFonts w:ascii="Times New Roman" w:hAnsi="Times New Roman" w:cs="Times New Roman"/>
+          <w:color w:val="000000"/>
+          <w:sz w:val="24"/>
+          <w:szCs w:val="24"/>
+          <w:shd w:val="clear" w:color="auto" w:fill="FFFFFF"/>
+        </w:rPr>
+      </w:pPr>
+      <w:r>
+        <w:rPr>
+          <w:rFonts w:ascii="Times New Roman" w:hAnsi="Times New Roman" w:cs="Times New Roman"/>
+          <w:color w:val="000000"/>
+          <w:sz w:val="24"/>
+          <w:szCs w:val="24"/>
+          <w:shd w:val="clear" w:color="auto" w:fill="FFFFFF"/>
+        </w:rPr>
+        <w:lastRenderedPageBreak/>
+        <w:t>Đây là một kĩ thuật để nâng cao cách ghi chép. Bằng cách dùng Mind Maps, tổng thể</w:t>
+      </w:r>
+      <w:r>
+        <w:rPr>
+          <w:rFonts w:ascii="Times New Roman" w:hAnsi="Times New Roman" w:cs="Times New Roman"/>
+          <w:color w:val="000000"/>
+          <w:sz w:val="24"/>
+          <w:szCs w:val="24"/>
+          <w:shd w:val="clear" w:color="auto" w:fill="FFFFFF"/>
+        </w:rPr>
+        <w:t xml:space="preserve"> của</w:t>
+      </w:r>
+      <w:r>
+        <w:rPr>
+          <w:rFonts w:ascii="Times New Roman" w:hAnsi="Times New Roman" w:cs="Times New Roman"/>
+          <w:color w:val="000000"/>
+          <w:sz w:val="24"/>
+          <w:szCs w:val="24"/>
+          <w:shd w:val="clear" w:color="auto" w:fill="FFFFFF"/>
+        </w:rPr>
+        <w:t xml:space="preserve"> vấn đề được chỉ ra dưới dạng một hình trong đó các đối tưọng được liên hệ với nhau bằng các đường nối. Với cách thức đó, các dữ liệu được ghi nhớ và nhìn nhận dễ dàng và nhanh chóng hơn.</w:t>
+      </w:r>
+    </w:p>
+    <w:p>
+      <w:pPr>
+        <w:spacing w:line="360" w:lineRule="auto"/>
+        <w:rPr>
+          <w:rFonts w:ascii="Times New Roman" w:hAnsi="Times New Roman" w:cs="Times New Roman"/>
+          <w:color w:val="000000"/>
+          <w:sz w:val="24"/>
+          <w:szCs w:val="24"/>
+          <w:shd w:val="clear" w:color="auto" w:fill="FFFFFF"/>
+        </w:rPr>
+      </w:pPr>
+      <w:r>
+        <w:rPr>
+          <w:rFonts w:ascii="Times New Roman" w:hAnsi="Times New Roman" w:cs="Times New Roman"/>
+          <w:color w:val="000000"/>
+          <w:sz w:val="24"/>
+          <w:szCs w:val="24"/>
+          <w:shd w:val="clear" w:color="auto" w:fill="FFFFFF"/>
+        </w:rPr>
+        <w:t>Thay vì dùng chữ viết để mô tả [một chiều] Mind maps sẽ phơi bày cấu trúc một đối tượng bằng hình ảnh hai chiều. Nó chỉ ra "dạng thức" cuả đối tượng, sự quan hệ hỗ tương giữa các khái niệm liên quan và cách liên hệ</w:t>
+      </w:r>
+      <w:r>
+        <w:rPr>
+          <w:rFonts w:ascii="Times New Roman" w:hAnsi="Times New Roman" w:cs="Times New Roman"/>
+          <w:color w:val="000000"/>
+          <w:sz w:val="24"/>
+          <w:szCs w:val="24"/>
+          <w:shd w:val="clear" w:color="auto" w:fill="FFFFFF"/>
+        </w:rPr>
+        <w:t xml:space="preserve"> giữa</w:t>
+      </w:r>
+      <w:r>
+        <w:rPr>
+          <w:rFonts w:ascii="Times New Roman" w:hAnsi="Times New Roman" w:cs="Times New Roman"/>
+          <w:color w:val="000000"/>
+          <w:sz w:val="24"/>
+          <w:szCs w:val="24"/>
+          <w:shd w:val="clear" w:color="auto" w:fill="FFFFFF"/>
+        </w:rPr>
+        <w:t xml:space="preserve"> chúng với nhau bên trong cuả một vấn đề lớn.</w:t>
+      </w:r>
+    </w:p>
+    <w:p>
+      <w:pPr>
+        <w:spacing w:line="360" w:lineRule="auto"/>
+        <w:rPr>
+          <w:rFonts w:ascii="Times New Roman" w:hAnsi="Times New Roman" w:cs="Times New Roman"/>
+          <w:color w:val="333333"/>
+          <w:sz w:val="24"/>
+          <w:szCs w:val="24"/>
+        </w:rPr>
+      </w:pPr>
+      <w:r>
+        <w:rPr>
+          <w:rFonts w:ascii="Times New Roman" w:hAnsi="Times New Roman" w:cs="Times New Roman"/>
+          <w:color w:val="000000"/>
+          <w:sz w:val="24"/>
+          <w:szCs w:val="24"/>
+          <w:shd w:val="clear" w:color="auto" w:fill="FFFFFF"/>
+        </w:rPr>
+        <w:t>Mind Maps cũng được dùng cho:</w:t>
+      </w:r>
+    </w:p>
+    <w:p>
+      <w:pPr>
+        <w:pStyle w:val="ListParagraph"/>
+        <w:numPr>
+          <w:ilvl w:val="0"/>
+          <w:numId w:val="12"/>
+        </w:numPr>
+        <w:spacing w:line="360" w:lineRule="auto"/>
+        <w:ind w:left="360"/>
+        <w:rPr>
+          <w:rFonts w:ascii="Times New Roman" w:hAnsi="Times New Roman" w:cs="Times New Roman"/>
+          <w:sz w:val="24"/>
+          <w:szCs w:val="24"/>
+        </w:rPr>
+      </w:pPr>
+      <w:r>
+        <w:rPr>
+          <w:rFonts w:ascii="Times New Roman" w:hAnsi="Times New Roman" w:cs="Times New Roman"/>
+          <w:color w:val="000000"/>
+          <w:sz w:val="24"/>
+          <w:szCs w:val="24"/>
+          <w:shd w:val="clear" w:color="auto" w:fill="FFFFFF"/>
+        </w:rPr>
+        <w:t>Tổng kết dữ liệu</w:t>
+      </w:r>
+      <w:r>
+        <w:rPr>
+          <w:rFonts w:ascii="Times New Roman" w:hAnsi="Times New Roman" w:cs="Times New Roman"/>
+          <w:color w:val="000000"/>
+          <w:sz w:val="24"/>
+          <w:szCs w:val="24"/>
+          <w:shd w:val="clear" w:color="auto" w:fill="FFFFFF"/>
+        </w:rPr>
+        <w:t>.</w:t>
+      </w:r>
+    </w:p>
+    <w:p>
+      <w:pPr>
+        <w:pStyle w:val="ListParagraph"/>
+        <w:numPr>
+          <w:ilvl w:val="0"/>
+          <w:numId w:val="12"/>
+        </w:numPr>
+        <w:spacing w:line="360" w:lineRule="auto"/>
+        <w:ind w:left="360"/>
+        <w:rPr>
+          <w:rFonts w:ascii="Times New Roman" w:hAnsi="Times New Roman" w:cs="Times New Roman"/>
+          <w:sz w:val="24"/>
+          <w:szCs w:val="24"/>
+        </w:rPr>
+      </w:pPr>
+      <w:r>
+        <w:rPr>
+          <w:rFonts w:ascii="Times New Roman" w:hAnsi="Times New Roman" w:cs="Times New Roman"/>
+          <w:color w:val="000000"/>
+          <w:sz w:val="24"/>
+          <w:szCs w:val="24"/>
+          <w:shd w:val="clear" w:color="auto" w:fill="FFFFFF"/>
+        </w:rPr>
+        <w:t>Hợp nhất thông tin từ các nguồn nghiên cứu khác nhau</w:t>
+      </w:r>
+      <w:r>
+        <w:rPr>
+          <w:rFonts w:ascii="Times New Roman" w:hAnsi="Times New Roman" w:cs="Times New Roman"/>
+          <w:color w:val="000000"/>
+          <w:sz w:val="24"/>
+          <w:szCs w:val="24"/>
+          <w:shd w:val="clear" w:color="auto" w:fill="FFFFFF"/>
+        </w:rPr>
+        <w:t>.</w:t>
+      </w:r>
+    </w:p>
+    <w:p>
+      <w:pPr>
+        <w:pStyle w:val="ListParagraph"/>
+        <w:numPr>
+          <w:ilvl w:val="0"/>
+          <w:numId w:val="12"/>
+        </w:numPr>
+        <w:spacing w:line="360" w:lineRule="auto"/>
+        <w:ind w:left="360"/>
+        <w:rPr>
+          <w:rFonts w:ascii="Times New Roman" w:hAnsi="Times New Roman" w:cs="Times New Roman"/>
+          <w:sz w:val="24"/>
+          <w:szCs w:val="24"/>
+        </w:rPr>
+      </w:pPr>
+      <w:r>
+        <w:rPr>
+          <w:rFonts w:ascii="Times New Roman" w:hAnsi="Times New Roman" w:cs="Times New Roman"/>
+          <w:color w:val="000000"/>
+          <w:sz w:val="24"/>
+          <w:szCs w:val="24"/>
+          <w:shd w:val="clear" w:color="auto" w:fill="FFFFFF"/>
+        </w:rPr>
+        <w:t>Động não về 1 vấn đề phức tạp</w:t>
+      </w:r>
+      <w:r>
+        <w:rPr>
+          <w:rStyle w:val="apple-converted-space"/>
+          <w:rFonts w:ascii="Times New Roman" w:hAnsi="Times New Roman" w:cs="Times New Roman"/>
+          <w:color w:val="000000"/>
+          <w:sz w:val="24"/>
+          <w:szCs w:val="24"/>
+          <w:shd w:val="clear" w:color="auto" w:fill="FFFFFF"/>
+        </w:rPr>
+        <w:t> </w:t>
+      </w:r>
+      <w:r>
+        <w:rPr>
+          <w:rStyle w:val="apple-converted-space"/>
+          <w:rFonts w:ascii="Times New Roman" w:hAnsi="Times New Roman" w:cs="Times New Roman"/>
+          <w:color w:val="000000"/>
+          <w:sz w:val="24"/>
+          <w:szCs w:val="24"/>
+          <w:shd w:val="clear" w:color="auto" w:fill="FFFFFF"/>
+        </w:rPr>
+        <w:t>.</w:t>
+      </w:r>
+    </w:p>
+    <w:p>
+      <w:pPr>
+        <w:pStyle w:val="ListParagraph"/>
+        <w:numPr>
+          <w:ilvl w:val="0"/>
+          <w:numId w:val="12"/>
+        </w:numPr>
+        <w:spacing w:line="360" w:lineRule="auto"/>
+        <w:ind w:left="360"/>
+        <w:rPr>
+          <w:rStyle w:val="apple-converted-space"/>
+          <w:rFonts w:ascii="Times New Roman" w:hAnsi="Times New Roman" w:cs="Times New Roman"/>
+          <w:sz w:val="24"/>
+          <w:szCs w:val="24"/>
+        </w:rPr>
+      </w:pPr>
+      <w:r>
+        <w:rPr>
+          <w:rFonts w:ascii="Times New Roman" w:hAnsi="Times New Roman" w:cs="Times New Roman"/>
+          <w:color w:val="000000"/>
+          <w:sz w:val="24"/>
+          <w:szCs w:val="24"/>
+          <w:shd w:val="clear" w:color="auto" w:fill="FFFFFF"/>
+        </w:rPr>
+        <w:t>Trình bày thông tin để chỉ ra cấu trúc cuả toàn bộ đối tượng</w:t>
+      </w:r>
+      <w:r>
+        <w:rPr>
+          <w:rStyle w:val="apple-converted-space"/>
+          <w:rFonts w:ascii="Times New Roman" w:hAnsi="Times New Roman" w:cs="Times New Roman"/>
+          <w:color w:val="000000"/>
+          <w:sz w:val="24"/>
+          <w:szCs w:val="24"/>
+          <w:shd w:val="clear" w:color="auto" w:fill="FFFFFF"/>
+        </w:rPr>
+        <w:t> </w:t>
+      </w:r>
+      <w:r>
+        <w:rPr>
+          <w:rStyle w:val="apple-converted-space"/>
+          <w:rFonts w:ascii="Times New Roman" w:hAnsi="Times New Roman" w:cs="Times New Roman"/>
+          <w:color w:val="000000"/>
+          <w:sz w:val="24"/>
+          <w:szCs w:val="24"/>
+          <w:shd w:val="clear" w:color="auto" w:fill="FFFFFF"/>
+        </w:rPr>
+        <w:t>.</w:t>
+      </w:r>
+    </w:p>
+    <w:p>
+      <w:pPr>
+        <w:pStyle w:val="Heading3"/>
+      </w:pPr>
+      <w:r>
+        <w:t>Lịch sử của phương pháp</w:t>
+      </w:r>
+    </w:p>
+    <w:p>
+      <w:pPr>
+        <w:spacing w:line="360" w:lineRule="auto"/>
+        <w:rPr>
+          <w:rFonts w:ascii="Times New Roman" w:hAnsi="Times New Roman" w:cs="Times New Roman"/>
+          <w:color w:val="000000"/>
+          <w:sz w:val="24"/>
+          <w:szCs w:val="24"/>
+          <w:shd w:val="clear" w:color="auto" w:fill="FFFFFF"/>
+        </w:rPr>
+      </w:pPr>
+      <w:r>
+        <w:rPr>
+          <w:rFonts w:ascii="Times New Roman" w:hAnsi="Times New Roman" w:cs="Times New Roman"/>
+          <w:color w:val="000000"/>
+          <w:sz w:val="24"/>
+          <w:szCs w:val="24"/>
+          <w:shd w:val="clear" w:color="auto" w:fill="FFFFFF"/>
+        </w:rPr>
+        <w:t>Được phát triển vào cuối thậ</w:t>
+      </w:r>
+      <w:r>
+        <w:rPr>
+          <w:rFonts w:ascii="Times New Roman" w:hAnsi="Times New Roman" w:cs="Times New Roman"/>
+          <w:color w:val="000000"/>
+          <w:sz w:val="24"/>
+          <w:szCs w:val="24"/>
+          <w:shd w:val="clear" w:color="auto" w:fill="FFFFFF"/>
+        </w:rPr>
+        <w:t>p niên 60 (của</w:t>
+      </w:r>
+      <w:r>
+        <w:rPr>
+          <w:rFonts w:ascii="Times New Roman" w:hAnsi="Times New Roman" w:cs="Times New Roman"/>
+          <w:color w:val="000000"/>
+          <w:sz w:val="24"/>
+          <w:szCs w:val="24"/>
+          <w:shd w:val="clear" w:color="auto" w:fill="FFFFFF"/>
+        </w:rPr>
+        <w:t xml:space="preserve"> thế kỉ 20) bởi Tony Buzan như là một cách để giúp học sinh "ghi lạ</w:t>
+      </w:r>
+      <w:r>
+        <w:rPr>
+          <w:rFonts w:ascii="Times New Roman" w:hAnsi="Times New Roman" w:cs="Times New Roman"/>
+          <w:color w:val="000000"/>
+          <w:sz w:val="24"/>
+          <w:szCs w:val="24"/>
+          <w:shd w:val="clear" w:color="auto" w:fill="FFFFFF"/>
+        </w:rPr>
+        <w:t>i bài</w:t>
+      </w:r>
+      <w:r>
+        <w:rPr>
+          <w:rFonts w:ascii="Times New Roman" w:hAnsi="Times New Roman" w:cs="Times New Roman"/>
+          <w:color w:val="000000"/>
+          <w:sz w:val="24"/>
+          <w:szCs w:val="24"/>
+          <w:shd w:val="clear" w:color="auto" w:fill="FFFFFF"/>
+        </w:rPr>
+        <w:t xml:space="preserve"> giảng" mà chỉ dùng các từ then chốt và các hình ảnh. Các ghi chép này sẽ</w:t>
+      </w:r>
+      <w:r>
+        <w:rPr>
+          <w:rFonts w:ascii="Times New Roman" w:hAnsi="Times New Roman" w:cs="Times New Roman"/>
+          <w:color w:val="000000"/>
+          <w:sz w:val="24"/>
+          <w:szCs w:val="24"/>
+          <w:shd w:val="clear" w:color="auto" w:fill="FFFFFF"/>
+        </w:rPr>
+        <w:t xml:space="preserve"> nhanh hơn,</w:t>
+      </w:r>
+      <w:r>
+        <w:rPr>
+          <w:rFonts w:ascii="Times New Roman" w:hAnsi="Times New Roman" w:cs="Times New Roman"/>
+          <w:color w:val="000000"/>
+          <w:sz w:val="24"/>
+          <w:szCs w:val="24"/>
+          <w:shd w:val="clear" w:color="auto" w:fill="FFFFFF"/>
+        </w:rPr>
+        <w:t xml:space="preserve"> dễ nhớ và dễ ôn tập hơn.</w:t>
+      </w:r>
+    </w:p>
+    <w:p>
+      <w:pPr>
+        <w:spacing w:line="360" w:lineRule="auto"/>
+        <w:rPr>
+          <w:rFonts w:ascii="Times New Roman" w:hAnsi="Times New Roman" w:cs="Times New Roman"/>
+          <w:sz w:val="24"/>
+          <w:szCs w:val="24"/>
+        </w:rPr>
+      </w:pPr>
+      <w:r>
+        <w:rPr>
+          <w:rFonts w:ascii="Times New Roman" w:hAnsi="Times New Roman" w:cs="Times New Roman"/>
+          <w:color w:val="000000"/>
+          <w:sz w:val="24"/>
+          <w:szCs w:val="24"/>
+          <w:shd w:val="clear" w:color="auto" w:fill="FFFFFF"/>
+        </w:rPr>
+        <w:t>Giữa</w:t>
+      </w:r>
+      <w:r>
+        <w:rPr>
+          <w:rFonts w:ascii="Times New Roman" w:hAnsi="Times New Roman" w:cs="Times New Roman"/>
+          <w:color w:val="000000"/>
+          <w:sz w:val="24"/>
+          <w:szCs w:val="24"/>
+          <w:shd w:val="clear" w:color="auto" w:fill="FFFFFF"/>
+        </w:rPr>
+        <w:t xml:space="preserve"> thậ</w:t>
+      </w:r>
+      <w:r>
+        <w:rPr>
+          <w:rFonts w:ascii="Times New Roman" w:hAnsi="Times New Roman" w:cs="Times New Roman"/>
+          <w:color w:val="000000"/>
+          <w:sz w:val="24"/>
+          <w:szCs w:val="24"/>
+          <w:shd w:val="clear" w:color="auto" w:fill="FFFFFF"/>
+        </w:rPr>
+        <w:t>p niên 70 Peter Russell</w:t>
+      </w:r>
+      <w:r>
+        <w:rPr>
+          <w:rFonts w:ascii="Times New Roman" w:hAnsi="Times New Roman" w:cs="Times New Roman"/>
+          <w:color w:val="000000"/>
+          <w:sz w:val="24"/>
+          <w:szCs w:val="24"/>
+          <w:shd w:val="clear" w:color="auto" w:fill="FFFFFF"/>
+        </w:rPr>
+        <w:t xml:space="preserve"> đã làm việc chung với Tony và họ đã truyền bá kĩ xảo về Mind Map cho nhiều cơ quan quốc tế cũng như các học viện giáo dục.</w:t>
+      </w:r>
+    </w:p>
+    <w:p>
+      <w:pPr>
+        <w:keepNext/>
+        <w:spacing w:line="360" w:lineRule="auto"/>
+        <w:jc w:val="center"/>
+      </w:pPr>
+      <w:r>
+        <w:rPr>
+          <w:noProof/>
+        </w:rPr>
+        <w:drawing>
+          <wp:inline distT="0" distB="0" distL="0" distR="0" wp14:anchorId="73080172" wp14:editId="152C656F">
+            <wp:extent cx="2848373" cy="2638793"/>
+            <wp:effectExtent l="0" t="0" r="9525" b="0"/>
+            <wp:docPr id="3" name="Picture 3"/>
+            <wp:cNvGraphicFramePr>
+              <a:graphicFrameLocks xmlns:a="http://schemas.openxmlformats.org/drawingml/2006/main" noChangeAspect="1"/>
+            </wp:cNvGraphicFramePr>
+            <a:graphic xmlns:a="http://schemas.openxmlformats.org/drawingml/2006/main">
+              <a:graphicData uri="http://schemas.openxmlformats.org/drawingml/2006/picture">
+                <pic:pic xmlns:pic="http://schemas.openxmlformats.org/drawingml/2006/picture">
+                  <pic:nvPicPr>
+                    <pic:cNvPr id="0" name="h1.png"/>
+                    <pic:cNvPicPr/>
+                  </pic:nvPicPr>
+                  <pic:blipFill>
+                    <a:blip r:embed="rId15">
+                      <a:extLst>
+                        <a:ext uri="{28A0092B-C50C-407E-A947-70E740481C1C}">
+                          <a14:useLocalDpi xmlns:a14="http://schemas.microsoft.com/office/drawing/2010/main" val="0"/>
+                        </a:ext>
+                      </a:extLst>
+                    </a:blip>
+                    <a:stretch>
+                      <a:fillRect/>
+                    </a:stretch>
+                  </pic:blipFill>
+                  <pic:spPr>
+                    <a:xfrm>
+                      <a:off x="0" y="0"/>
+                      <a:ext cx="2848373" cy="2638793"/>
+                    </a:xfrm>
+                    <a:prstGeom prst="rect">
+                      <a:avLst/>
+                    </a:prstGeom>
+                  </pic:spPr>
+                </pic:pic>
+              </a:graphicData>
+            </a:graphic>
+          </wp:inline>
+        </w:drawing>
+      </w:r>
+    </w:p>
+    <w:p>
+      <w:pPr>
+        <w:pStyle w:val="Caption"/>
+        <w:spacing w:line="360" w:lineRule="auto"/>
+        <w:jc w:val="center"/>
+        <w:rPr>
+          <w:rFonts w:ascii="Times New Roman" w:hAnsi="Times New Roman" w:cs="Times New Roman"/>
+          <w:sz w:val="24"/>
+          <w:szCs w:val="24"/>
+        </w:rPr>
+      </w:pPr>
+      <w:r>
+        <w:rPr>
+          <w:rFonts w:ascii="Times New Roman" w:hAnsi="Times New Roman" w:cs="Times New Roman"/>
+          <w:sz w:val="24"/>
+          <w:szCs w:val="24"/>
+        </w:rPr>
+        <w:t xml:space="preserve">Hình </w:t>
+      </w:r>
+      <w:r>
+        <w:rPr>
+          <w:rFonts w:ascii="Times New Roman" w:hAnsi="Times New Roman" w:cs="Times New Roman"/>
+          <w:sz w:val="24"/>
+          <w:szCs w:val="24"/>
+        </w:rPr>
+        <w:fldChar w:fldCharType="begin"/>
+      </w:r>
+      <w:r>
+        <w:rPr>
+          <w:rFonts w:ascii="Times New Roman" w:hAnsi="Times New Roman" w:cs="Times New Roman"/>
+          <w:sz w:val="24"/>
+          <w:szCs w:val="24"/>
+        </w:rPr>
+        <w:instrText xml:space="preserve"> SEQ Hình \* ARABIC </w:instrText>
+      </w:r>
+      <w:r>
+        <w:rPr>
+          <w:rFonts w:ascii="Times New Roman" w:hAnsi="Times New Roman" w:cs="Times New Roman"/>
+          <w:sz w:val="24"/>
+          <w:szCs w:val="24"/>
+        </w:rPr>
+        <w:fldChar w:fldCharType="separate"/>
+      </w:r>
+      <w:r>
+        <w:rPr>
+          <w:rFonts w:ascii="Times New Roman" w:hAnsi="Times New Roman" w:cs="Times New Roman"/>
+          <w:noProof/>
+          <w:sz w:val="24"/>
+          <w:szCs w:val="24"/>
+        </w:rPr>
+        <w:t>3</w:t>
+      </w:r>
+      <w:r>
+        <w:rPr>
+          <w:rFonts w:ascii="Times New Roman" w:hAnsi="Times New Roman" w:cs="Times New Roman"/>
+          <w:sz w:val="24"/>
+          <w:szCs w:val="24"/>
+        </w:rPr>
+        <w:fldChar w:fldCharType="end"/>
+      </w:r>
+      <w:r>
+        <w:rPr>
+          <w:rFonts w:ascii="Times New Roman" w:hAnsi="Times New Roman" w:cs="Times New Roman"/>
+          <w:sz w:val="24"/>
+          <w:szCs w:val="24"/>
+        </w:rPr>
+        <w:t xml:space="preserve"> Dạng sơ đồ tư duy</w:t>
+      </w:r>
+    </w:p>
+    <w:p>
+      <w:pPr>
+        <w:pStyle w:val="Heading3"/>
+      </w:pPr>
+      <w:r>
+        <w:lastRenderedPageBreak/>
+        <w:t>Công dụng của Mind Maps</w:t>
+      </w:r>
+    </w:p>
+    <w:p>
+      <w:pPr>
+        <w:pStyle w:val="ListParagraph"/>
+        <w:numPr>
+          <w:ilvl w:val="0"/>
+          <w:numId w:val="19"/>
+        </w:numPr>
+        <w:shd w:val="clear" w:color="auto" w:fill="FFFFFF"/>
+        <w:spacing w:before="100" w:beforeAutospacing="1" w:after="100" w:afterAutospacing="1" w:line="360" w:lineRule="auto"/>
+        <w:ind w:left="360"/>
+        <w:jc w:val="both"/>
+        <w:rPr>
+          <w:rFonts w:ascii="Times New Roman" w:eastAsia="Times New Roman" w:hAnsi="Times New Roman" w:cs="Times New Roman"/>
+          <w:color w:val="333333"/>
+          <w:sz w:val="24"/>
+          <w:szCs w:val="24"/>
+        </w:rPr>
+      </w:pPr>
+      <w:r>
+        <w:rPr>
+          <w:rFonts w:ascii="Times New Roman" w:eastAsia="Times New Roman" w:hAnsi="Times New Roman" w:cs="Times New Roman"/>
+          <w:color w:val="000000"/>
+          <w:sz w:val="24"/>
+          <w:szCs w:val="24"/>
+        </w:rPr>
+        <w:t>Ghi chú:</w:t>
+      </w:r>
+      <w:r>
+        <w:rPr>
+          <w:rFonts w:ascii="Times New Roman" w:eastAsia="Times New Roman" w:hAnsi="Times New Roman" w:cs="Times New Roman"/>
+          <w:color w:val="000000"/>
+          <w:sz w:val="24"/>
+          <w:szCs w:val="24"/>
+        </w:rPr>
+        <w:t xml:space="preserve"> Khi thông tin được gợi ra, mind maps giúp tổ chức thông tin theo một hình thức mà dễ dàng được xuất hiện và ghi nhớ. Được sử dụng để ghi chú tất cả các loại như sách vở, bài giảng, hội họp, phỏng vấn, và đàm thoại.</w:t>
+      </w:r>
+    </w:p>
+    <w:p>
+      <w:pPr>
+        <w:pStyle w:val="ListParagraph"/>
+        <w:numPr>
+          <w:ilvl w:val="0"/>
+          <w:numId w:val="19"/>
+        </w:numPr>
+        <w:shd w:val="clear" w:color="auto" w:fill="FFFFFF"/>
+        <w:spacing w:before="100" w:beforeAutospacing="1" w:after="100" w:afterAutospacing="1" w:line="360" w:lineRule="auto"/>
+        <w:ind w:left="360"/>
+        <w:jc w:val="both"/>
+        <w:rPr>
+          <w:rFonts w:ascii="Times New Roman" w:eastAsia="Times New Roman" w:hAnsi="Times New Roman" w:cs="Times New Roman"/>
+          <w:color w:val="333333"/>
+          <w:sz w:val="24"/>
+          <w:szCs w:val="24"/>
+        </w:rPr>
+      </w:pPr>
+      <w:r>
+        <w:rPr>
+          <w:rFonts w:ascii="Times New Roman" w:eastAsia="Times New Roman" w:hAnsi="Times New Roman" w:cs="Times New Roman"/>
+          <w:color w:val="000000"/>
+          <w:sz w:val="24"/>
+          <w:szCs w:val="24"/>
+        </w:rPr>
+        <w:t>Gợi nhớ ( Hồi tưởng):</w:t>
+      </w:r>
+      <w:r>
+        <w:rPr>
+          <w:rFonts w:ascii="Times New Roman" w:eastAsia="Times New Roman" w:hAnsi="Times New Roman" w:cs="Times New Roman"/>
+          <w:color w:val="000000"/>
+          <w:sz w:val="24"/>
+          <w:szCs w:val="24"/>
+        </w:rPr>
+        <w:t xml:space="preserve"> Bất cứ khi nào thông tin được xuất hiện từ trong bộ não, thì mind maps cho phép các ý tưởng được ghi lại rất nhanh ngay khi nó được sinh ra vào một hệ được tổ chức. Vì thế chẳng cần phải viết cả một câu. Nó như một phương tiện nhanh và hiệu quả trong việc tổng quát và vì thế có thể giữ lại các hồi tưởng rất nhanh gọn.</w:t>
+      </w:r>
+    </w:p>
+    <w:p>
+      <w:pPr>
+        <w:pStyle w:val="ListParagraph"/>
+        <w:numPr>
+          <w:ilvl w:val="0"/>
+          <w:numId w:val="19"/>
+        </w:numPr>
+        <w:shd w:val="clear" w:color="auto" w:fill="FFFFFF"/>
+        <w:spacing w:before="100" w:beforeAutospacing="1" w:after="100" w:afterAutospacing="1" w:line="360" w:lineRule="auto"/>
+        <w:ind w:left="360"/>
+        <w:jc w:val="both"/>
+        <w:rPr>
+          <w:rFonts w:ascii="Times New Roman" w:eastAsia="Times New Roman" w:hAnsi="Times New Roman" w:cs="Times New Roman"/>
+          <w:color w:val="333333"/>
+          <w:sz w:val="24"/>
+          <w:szCs w:val="24"/>
+        </w:rPr>
+      </w:pPr>
+      <w:r>
+        <w:rPr>
+          <w:rFonts w:ascii="Times New Roman" w:eastAsia="Times New Roman" w:hAnsi="Times New Roman" w:cs="Times New Roman"/>
+          <w:color w:val="000000"/>
+          <w:sz w:val="24"/>
+          <w:szCs w:val="24"/>
+        </w:rPr>
+        <w:t xml:space="preserve">Sáng tạo: </w:t>
+      </w:r>
+      <w:r>
+        <w:rPr>
+          <w:rFonts w:ascii="Times New Roman" w:eastAsia="Times New Roman" w:hAnsi="Times New Roman" w:cs="Times New Roman"/>
+          <w:color w:val="000000"/>
+          <w:sz w:val="24"/>
+          <w:szCs w:val="24"/>
+        </w:rPr>
+        <w:t>Bất cứ khi nào bạn muốn khuyến khích sự sáng tạo, mind maps sẽ giúp bạn giải phóng cách suy diễn cổ điển theo phương thức ghi chép sự kiện theo dòng, cho phép các ý tưởng mới được hình thành nhanh chóng theo luồng tư duy xuất hiện.</w:t>
+      </w:r>
+    </w:p>
+    <w:p>
+      <w:pPr>
+        <w:pStyle w:val="ListParagraph"/>
+        <w:numPr>
+          <w:ilvl w:val="0"/>
+          <w:numId w:val="19"/>
+        </w:numPr>
+        <w:shd w:val="clear" w:color="auto" w:fill="FFFFFF"/>
+        <w:spacing w:before="100" w:beforeAutospacing="1" w:after="100" w:afterAutospacing="1" w:line="360" w:lineRule="auto"/>
+        <w:ind w:left="360"/>
+        <w:jc w:val="both"/>
+        <w:rPr>
+          <w:rFonts w:ascii="Times New Roman" w:eastAsia="Times New Roman" w:hAnsi="Times New Roman" w:cs="Times New Roman"/>
+          <w:color w:val="333333"/>
+          <w:sz w:val="24"/>
+          <w:szCs w:val="24"/>
+        </w:rPr>
+      </w:pPr>
+      <w:r>
+        <w:rPr>
+          <w:rFonts w:ascii="Times New Roman" w:eastAsia="Times New Roman" w:hAnsi="Times New Roman" w:cs="Times New Roman"/>
+          <w:color w:val="000000"/>
+          <w:sz w:val="24"/>
+          <w:szCs w:val="24"/>
+        </w:rPr>
+        <w:t>Giải quyết vấn đề</w:t>
+      </w:r>
+      <w:r>
+        <w:rPr>
+          <w:rFonts w:ascii="Times New Roman" w:eastAsia="Times New Roman" w:hAnsi="Times New Roman" w:cs="Times New Roman"/>
+          <w:color w:val="000000"/>
+          <w:sz w:val="24"/>
+          <w:szCs w:val="24"/>
+        </w:rPr>
+        <w:t>:</w:t>
+      </w:r>
+      <w:r>
+        <w:rPr>
+          <w:rFonts w:ascii="Times New Roman" w:eastAsia="Times New Roman" w:hAnsi="Times New Roman" w:cs="Times New Roman"/>
+          <w:color w:val="000000"/>
+          <w:sz w:val="24"/>
+          <w:szCs w:val="24"/>
+        </w:rPr>
+        <w:t xml:space="preserve"> Khi bạn gặp trở ngại với một vấn đề -- mind maps có thể giúp bạn nhìn nhận tất cả các vấn đề và làm thế nào để liên kết chúng lại với nhau. Nó cũng giúp bạn có được cái nhìn tổng quát là bạn có thể nhìn nhận vấn đề dưới những góc độ nào và sự quan trọng của nó.</w:t>
+      </w:r>
+    </w:p>
+    <w:p>
+      <w:pPr>
+        <w:pStyle w:val="ListParagraph"/>
+        <w:numPr>
+          <w:ilvl w:val="0"/>
+          <w:numId w:val="19"/>
+        </w:numPr>
+        <w:shd w:val="clear" w:color="auto" w:fill="FFFFFF"/>
+        <w:spacing w:before="100" w:beforeAutospacing="1" w:after="100" w:afterAutospacing="1" w:line="360" w:lineRule="auto"/>
+        <w:ind w:left="360"/>
+        <w:jc w:val="both"/>
+        <w:rPr>
+          <w:rFonts w:ascii="Times New Roman" w:eastAsia="Times New Roman" w:hAnsi="Times New Roman" w:cs="Times New Roman"/>
+          <w:color w:val="333333"/>
+          <w:sz w:val="24"/>
+          <w:szCs w:val="24"/>
+        </w:rPr>
+      </w:pPr>
+      <w:r>
+        <w:rPr>
+          <w:rFonts w:ascii="Times New Roman" w:eastAsia="Times New Roman" w:hAnsi="Times New Roman" w:cs="Times New Roman"/>
+          <w:color w:val="000000"/>
+          <w:sz w:val="24"/>
+          <w:szCs w:val="24"/>
+        </w:rPr>
+        <w:t>Lập kế hoạch:</w:t>
+      </w:r>
+      <w:r>
+        <w:rPr>
+          <w:rFonts w:ascii="Times New Roman" w:eastAsia="Times New Roman" w:hAnsi="Times New Roman" w:cs="Times New Roman"/>
+          <w:color w:val="000000"/>
+          <w:sz w:val="24"/>
+          <w:szCs w:val="24"/>
+        </w:rPr>
+        <w:t xml:space="preserve"> Khi bạn cần lập kế hoạch, mind maps giúp bạn có được tất cả các thông tin liên quan vào một nơi và tổ chức nó một cách thật đơn giản.Tất cả các loại kế hoạch từ việc viết một bức thư chođến một kịch bản, một cuốn sách, hoặc lập kế hoạch cho một cuộc họp, một ngày nghỉ.</w:t>
+      </w:r>
+    </w:p>
+    <w:p>
+      <w:pPr>
+        <w:pStyle w:val="ListParagraph"/>
+        <w:numPr>
+          <w:ilvl w:val="0"/>
+          <w:numId w:val="19"/>
+        </w:numPr>
+        <w:shd w:val="clear" w:color="auto" w:fill="FFFFFF"/>
+        <w:spacing w:before="100" w:beforeAutospacing="1" w:after="100" w:afterAutospacing="1" w:line="360" w:lineRule="auto"/>
+        <w:ind w:left="360"/>
+        <w:jc w:val="both"/>
+        <w:rPr>
+          <w:rFonts w:ascii="Times New Roman" w:eastAsia="Times New Roman" w:hAnsi="Times New Roman" w:cs="Times New Roman"/>
+          <w:color w:val="333333"/>
+          <w:sz w:val="24"/>
+          <w:szCs w:val="24"/>
+        </w:rPr>
+      </w:pPr>
+      <w:r>
+        <w:rPr>
+          <w:rFonts w:ascii="Times New Roman" w:eastAsia="Times New Roman" w:hAnsi="Times New Roman" w:cs="Times New Roman"/>
+          <w:color w:val="000000"/>
+          <w:sz w:val="24"/>
+          <w:szCs w:val="24"/>
+        </w:rPr>
+        <w:t>Trình bày (Trình diễn):</w:t>
+      </w:r>
+      <w:r>
+        <w:rPr>
+          <w:rFonts w:ascii="Times New Roman" w:eastAsia="Times New Roman" w:hAnsi="Times New Roman" w:cs="Times New Roman"/>
+          <w:color w:val="000000"/>
+          <w:sz w:val="24"/>
+          <w:szCs w:val="24"/>
+        </w:rPr>
+        <w:t xml:space="preserve"> Khi nói ta luôn chuẩn bị tốt một mind map về một chủ đề và cách diễn đạt. Nó không chỉ giúp ta tổ chức các ý kiến hợp lý, dễ hiểu mà còngiúp ta trình bày mả không cần phải nhì</w:t>
+      </w:r>
+      <w:r>
+        <w:rPr>
+          <w:rFonts w:ascii="Times New Roman" w:eastAsia="Times New Roman" w:hAnsi="Times New Roman" w:cs="Times New Roman"/>
+          <w:color w:val="000000"/>
+          <w:sz w:val="24"/>
+          <w:szCs w:val="24"/>
+        </w:rPr>
+        <w:t>n vào biên bản có sẵn.</w:t>
+      </w:r>
+      <w:bookmarkStart w:id="1" w:name="_GoBack"/>
+      <w:bookmarkEnd w:id="1"/>
     </w:p>
     <w:p>
       <w:pPr>
@@ -4988,7 +4558,7 @@
           <w:noProof/>
         </w:rPr>
         <w:drawing>
-          <wp:inline distT="0" distB="0" distL="0" distR="0">
+          <wp:inline distT="0" distB="0" distL="0" distR="0" wp14:anchorId="40AB74B6" wp14:editId="0CA94921">
             <wp:extent cx="2324425" cy="4134427"/>
             <wp:effectExtent l="0" t="0" r="0" b="0"/>
             <wp:docPr id="6" name="Picture 6"/>
@@ -5003,7 +4573,7 @@
                     <pic:cNvPicPr/>
                   </pic:nvPicPr>
                   <pic:blipFill>
-                    <a:blip r:embed="rId15">
+                    <a:blip r:embed="rId16">
                       <a:extLst>
                         <a:ext uri="{28A0092B-C50C-407E-A947-70E740481C1C}">
                           <a14:useLocalDpi xmlns:a14="http://schemas.microsoft.com/office/drawing/2010/main" val="0"/>
@@ -5079,7 +4649,7 @@
           <w:sz w:val="24"/>
           <w:szCs w:val="24"/>
         </w:rPr>
-        <w:t>3</w:t>
+        <w:t>4</w:t>
       </w:r>
       <w:r>
         <w:rPr>
@@ -5110,7 +4680,7 @@
         </w:rPr>
         <w:lastRenderedPageBreak/>
         <w:drawing>
-          <wp:inline distT="0" distB="0" distL="0" distR="0">
+          <wp:inline distT="0" distB="0" distL="0" distR="0" wp14:anchorId="556736C0" wp14:editId="73AC53B1">
             <wp:extent cx="2305372" cy="4134427"/>
             <wp:effectExtent l="0" t="0" r="0" b="0"/>
             <wp:docPr id="7" name="Picture 7"/>
@@ -5122,129 +4692,6 @@
                 <pic:pic xmlns:pic="http://schemas.openxmlformats.org/drawingml/2006/picture">
                   <pic:nvPicPr>
                     <pic:cNvPr id="0" name="h5.png"/>
-                    <pic:cNvPicPr/>
-                  </pic:nvPicPr>
-                  <pic:blipFill>
-                    <a:blip r:embed="rId16">
-                      <a:extLst>
-                        <a:ext uri="{28A0092B-C50C-407E-A947-70E740481C1C}">
-                          <a14:useLocalDpi xmlns:a14="http://schemas.microsoft.com/office/drawing/2010/main" val="0"/>
-                        </a:ext>
-                      </a:extLst>
-                    </a:blip>
-                    <a:stretch>
-                      <a:fillRect/>
-                    </a:stretch>
-                  </pic:blipFill>
-                  <pic:spPr>
-                    <a:xfrm>
-                      <a:off x="0" y="0"/>
-                      <a:ext cx="2305372" cy="4134427"/>
-                    </a:xfrm>
-                    <a:prstGeom prst="rect">
-                      <a:avLst/>
-                    </a:prstGeom>
-                  </pic:spPr>
-                </pic:pic>
-              </a:graphicData>
-            </a:graphic>
-          </wp:inline>
-        </w:drawing>
-      </w:r>
-    </w:p>
-    <w:p>
-      <w:pPr>
-        <w:pStyle w:val="Caption"/>
-        <w:jc w:val="center"/>
-        <w:rPr>
-          <w:rFonts w:ascii="Times New Roman" w:hAnsi="Times New Roman" w:cs="Times New Roman"/>
-          <w:sz w:val="24"/>
-          <w:szCs w:val="24"/>
-        </w:rPr>
-      </w:pPr>
-      <w:r>
-        <w:rPr>
-          <w:rFonts w:ascii="Times New Roman" w:hAnsi="Times New Roman" w:cs="Times New Roman"/>
-          <w:sz w:val="24"/>
-          <w:szCs w:val="24"/>
-        </w:rPr>
-        <w:t xml:space="preserve">Hình </w:t>
-      </w:r>
-      <w:r>
-        <w:rPr>
-          <w:rFonts w:ascii="Times New Roman" w:hAnsi="Times New Roman" w:cs="Times New Roman"/>
-          <w:sz w:val="24"/>
-          <w:szCs w:val="24"/>
-        </w:rPr>
-        <w:fldChar w:fldCharType="begin"/>
-      </w:r>
-      <w:r>
-        <w:rPr>
-          <w:rFonts w:ascii="Times New Roman" w:hAnsi="Times New Roman" w:cs="Times New Roman"/>
-          <w:sz w:val="24"/>
-          <w:szCs w:val="24"/>
-        </w:rPr>
-        <w:instrText xml:space="preserve"> SEQ Hình \* ARABIC </w:instrText>
-      </w:r>
-      <w:r>
-        <w:rPr>
-          <w:rFonts w:ascii="Times New Roman" w:hAnsi="Times New Roman" w:cs="Times New Roman"/>
-          <w:sz w:val="24"/>
-          <w:szCs w:val="24"/>
-        </w:rPr>
-        <w:fldChar w:fldCharType="separate"/>
-      </w:r>
-      <w:r>
-        <w:rPr>
-          <w:rFonts w:ascii="Times New Roman" w:hAnsi="Times New Roman" w:cs="Times New Roman"/>
-          <w:noProof/>
-          <w:sz w:val="24"/>
-          <w:szCs w:val="24"/>
-        </w:rPr>
-        <w:t>4</w:t>
-      </w:r>
-      <w:r>
-        <w:rPr>
-          <w:rFonts w:ascii="Times New Roman" w:hAnsi="Times New Roman" w:cs="Times New Roman"/>
-          <w:sz w:val="24"/>
-          <w:szCs w:val="24"/>
-        </w:rPr>
-        <w:fldChar w:fldCharType="end"/>
-      </w:r>
-      <w:r>
-        <w:rPr>
-          <w:rFonts w:ascii="Times New Roman" w:hAnsi="Times New Roman" w:cs="Times New Roman"/>
-          <w:sz w:val="24"/>
-          <w:szCs w:val="24"/>
-        </w:rPr>
-        <w:t xml:space="preserve"> Giao diện vẽ Mind map</w:t>
-      </w:r>
-    </w:p>
-    <w:p/>
-    <w:p>
-      <w:pPr>
-        <w:keepNext/>
-        <w:jc w:val="center"/>
-      </w:pPr>
-      <w:bookmarkStart w:id="1" w:name="_GoBack"/>
-      <w:r>
-        <w:rPr>
-          <w:noProof/>
-        </w:rPr>
-        <w:lastRenderedPageBreak/>
-        <w:drawing>
-          <wp:inline distT="0" distB="0" distL="0" distR="0">
-            <wp:extent cx="2305372" cy="4134427"/>
-            <wp:effectExtent l="0" t="0" r="0" b="0"/>
-            <wp:docPr id="8" name="Picture 8"/>
-            <wp:cNvGraphicFramePr>
-              <a:graphicFrameLocks xmlns:a="http://schemas.openxmlformats.org/drawingml/2006/main" noChangeAspect="1"/>
-            </wp:cNvGraphicFramePr>
-            <a:graphic xmlns:a="http://schemas.openxmlformats.org/drawingml/2006/main">
-              <a:graphicData uri="http://schemas.openxmlformats.org/drawingml/2006/picture">
-                <pic:pic xmlns:pic="http://schemas.openxmlformats.org/drawingml/2006/picture">
-                  <pic:nvPicPr>
-                    <pic:cNvPr id="0" name="h6.png"/>
                     <pic:cNvPicPr/>
                   </pic:nvPicPr>
                   <pic:blipFill>
@@ -5274,7 +4721,6 @@
           </wp:inline>
         </w:drawing>
       </w:r>
-      <w:bookmarkEnd w:id="1"/>
     </w:p>
     <w:p>
       <w:pPr>
@@ -5326,6 +4772,128 @@
           <w:szCs w:val="24"/>
         </w:rPr>
         <w:t>5</w:t>
+      </w:r>
+      <w:r>
+        <w:rPr>
+          <w:rFonts w:ascii="Times New Roman" w:hAnsi="Times New Roman" w:cs="Times New Roman"/>
+          <w:sz w:val="24"/>
+          <w:szCs w:val="24"/>
+        </w:rPr>
+        <w:fldChar w:fldCharType="end"/>
+      </w:r>
+      <w:r>
+        <w:rPr>
+          <w:rFonts w:ascii="Times New Roman" w:hAnsi="Times New Roman" w:cs="Times New Roman"/>
+          <w:sz w:val="24"/>
+          <w:szCs w:val="24"/>
+        </w:rPr>
+        <w:t xml:space="preserve"> Giao diện vẽ Mind map</w:t>
+      </w:r>
+    </w:p>
+    <w:p/>
+    <w:p>
+      <w:pPr>
+        <w:keepNext/>
+        <w:jc w:val="center"/>
+      </w:pPr>
+      <w:r>
+        <w:rPr>
+          <w:noProof/>
+        </w:rPr>
+        <w:lastRenderedPageBreak/>
+        <w:drawing>
+          <wp:inline distT="0" distB="0" distL="0" distR="0" wp14:anchorId="35139561" wp14:editId="4B566941">
+            <wp:extent cx="2305372" cy="4134427"/>
+            <wp:effectExtent l="0" t="0" r="0" b="0"/>
+            <wp:docPr id="8" name="Picture 8"/>
+            <wp:cNvGraphicFramePr>
+              <a:graphicFrameLocks xmlns:a="http://schemas.openxmlformats.org/drawingml/2006/main" noChangeAspect="1"/>
+            </wp:cNvGraphicFramePr>
+            <a:graphic xmlns:a="http://schemas.openxmlformats.org/drawingml/2006/main">
+              <a:graphicData uri="http://schemas.openxmlformats.org/drawingml/2006/picture">
+                <pic:pic xmlns:pic="http://schemas.openxmlformats.org/drawingml/2006/picture">
+                  <pic:nvPicPr>
+                    <pic:cNvPr id="0" name="h6.png"/>
+                    <pic:cNvPicPr/>
+                  </pic:nvPicPr>
+                  <pic:blipFill>
+                    <a:blip r:embed="rId18">
+                      <a:extLst>
+                        <a:ext uri="{28A0092B-C50C-407E-A947-70E740481C1C}">
+                          <a14:useLocalDpi xmlns:a14="http://schemas.microsoft.com/office/drawing/2010/main" val="0"/>
+                        </a:ext>
+                      </a:extLst>
+                    </a:blip>
+                    <a:stretch>
+                      <a:fillRect/>
+                    </a:stretch>
+                  </pic:blipFill>
+                  <pic:spPr>
+                    <a:xfrm>
+                      <a:off x="0" y="0"/>
+                      <a:ext cx="2305372" cy="4134427"/>
+                    </a:xfrm>
+                    <a:prstGeom prst="rect">
+                      <a:avLst/>
+                    </a:prstGeom>
+                  </pic:spPr>
+                </pic:pic>
+              </a:graphicData>
+            </a:graphic>
+          </wp:inline>
+        </w:drawing>
+      </w:r>
+    </w:p>
+    <w:p>
+      <w:pPr>
+        <w:pStyle w:val="Caption"/>
+        <w:jc w:val="center"/>
+        <w:rPr>
+          <w:rFonts w:ascii="Times New Roman" w:hAnsi="Times New Roman" w:cs="Times New Roman"/>
+          <w:sz w:val="24"/>
+          <w:szCs w:val="24"/>
+        </w:rPr>
+      </w:pPr>
+      <w:r>
+        <w:rPr>
+          <w:rFonts w:ascii="Times New Roman" w:hAnsi="Times New Roman" w:cs="Times New Roman"/>
+          <w:sz w:val="24"/>
+          <w:szCs w:val="24"/>
+        </w:rPr>
+        <w:t xml:space="preserve">Hình </w:t>
+      </w:r>
+      <w:r>
+        <w:rPr>
+          <w:rFonts w:ascii="Times New Roman" w:hAnsi="Times New Roman" w:cs="Times New Roman"/>
+          <w:sz w:val="24"/>
+          <w:szCs w:val="24"/>
+        </w:rPr>
+        <w:fldChar w:fldCharType="begin"/>
+      </w:r>
+      <w:r>
+        <w:rPr>
+          <w:rFonts w:ascii="Times New Roman" w:hAnsi="Times New Roman" w:cs="Times New Roman"/>
+          <w:sz w:val="24"/>
+          <w:szCs w:val="24"/>
+        </w:rPr>
+        <w:instrText xml:space="preserve"> SEQ Hình \* ARABIC </w:instrText>
+      </w:r>
+      <w:r>
+        <w:rPr>
+          <w:rFonts w:ascii="Times New Roman" w:hAnsi="Times New Roman" w:cs="Times New Roman"/>
+          <w:sz w:val="24"/>
+          <w:szCs w:val="24"/>
+        </w:rPr>
+        <w:fldChar w:fldCharType="separate"/>
+      </w:r>
+      <w:r>
+        <w:rPr>
+          <w:rFonts w:ascii="Times New Roman" w:hAnsi="Times New Roman" w:cs="Times New Roman"/>
+          <w:noProof/>
+          <w:sz w:val="24"/>
+          <w:szCs w:val="24"/>
+        </w:rPr>
+        <w:t>6</w:t>
       </w:r>
       <w:r>
         <w:rPr>
@@ -5633,6 +5201,121 @@
     </w:lvl>
   </w:abstractNum>
   <w:abstractNum w:abstractNumId="2">
+    <w:nsid w:val="14C74CEA"/>
+    <w:multiLevelType w:val="hybridMultilevel"/>
+    <w:tmpl w:val="E96EA5FA"/>
+    <w:lvl w:ilvl="0" w:tplc="9AA8D01A">
+      <w:start w:val="6"/>
+      <w:numFmt w:val="bullet"/>
+      <w:lvlText w:val="-"/>
+      <w:lvlJc w:val="left"/>
+      <w:pPr>
+        <w:ind w:left="720" w:hanging="360"/>
+      </w:pPr>
+      <w:rPr>
+        <w:rFonts w:ascii="Verdana" w:eastAsiaTheme="minorHAnsi" w:hAnsi="Verdana" w:cstheme="minorBidi" w:hint="default"/>
+        <w:color w:val="333333"/>
+        <w:sz w:val="20"/>
+      </w:rPr>
+    </w:lvl>
+    <w:lvl w:ilvl="1" w:tplc="04090003" w:tentative="1">
+      <w:start w:val="1"/>
+      <w:numFmt w:val="bullet"/>
+      <w:lvlText w:val="o"/>
+      <w:lvlJc w:val="left"/>
+      <w:pPr>
+        <w:ind w:left="1440" w:hanging="360"/>
+      </w:pPr>
+      <w:rPr>
+        <w:rFonts w:ascii="Courier New" w:hAnsi="Courier New" w:cs="Courier New" w:hint="default"/>
+      </w:rPr>
+    </w:lvl>
+    <w:lvl w:ilvl="2" w:tplc="04090005" w:tentative="1">
+      <w:start w:val="1"/>
+      <w:numFmt w:val="bullet"/>
+      <w:lvlText w:val=""/>
+      <w:lvlJc w:val="left"/>
+      <w:pPr>
+        <w:ind w:left="2160" w:hanging="360"/>
+      </w:pPr>
+      <w:rPr>
+        <w:rFonts w:ascii="Wingdings" w:hAnsi="Wingdings" w:hint="default"/>
+      </w:rPr>
+    </w:lvl>
+    <w:lvl w:ilvl="3" w:tplc="04090001" w:tentative="1">
+      <w:start w:val="1"/>
+      <w:numFmt w:val="bullet"/>
+      <w:lvlText w:val=""/>
+      <w:lvlJc w:val="left"/>
+      <w:pPr>
+        <w:ind w:left="2880" w:hanging="360"/>
+      </w:pPr>
+      <w:rPr>
+        <w:rFonts w:ascii="Symbol" w:hAnsi="Symbol" w:hint="default"/>
+      </w:rPr>
+    </w:lvl>
+    <w:lvl w:ilvl="4" w:tplc="04090003" w:tentative="1">
+      <w:start w:val="1"/>
+      <w:numFmt w:val="bullet"/>
+      <w:lvlText w:val="o"/>
+      <w:lvlJc w:val="left"/>
+      <w:pPr>
+        <w:ind w:left="3600" w:hanging="360"/>
+      </w:pPr>
+      <w:rPr>
+        <w:rFonts w:ascii="Courier New" w:hAnsi="Courier New" w:cs="Courier New" w:hint="default"/>
+      </w:rPr>
+    </w:lvl>
+    <w:lvl w:ilvl="5" w:tplc="04090005" w:tentative="1">
+      <w:start w:val="1"/>
+      <w:numFmt w:val="bullet"/>
+      <w:lvlText w:val=""/>
+      <w:lvlJc w:val="left"/>
+      <w:pPr>
+        <w:ind w:left="4320" w:hanging="360"/>
+      </w:pPr>
+      <w:rPr>
+        <w:rFonts w:ascii="Wingdings" w:hAnsi="Wingdings" w:hint="default"/>
+      </w:rPr>
+    </w:lvl>
+    <w:lvl w:ilvl="6" w:tplc="04090001" w:tentative="1">
+      <w:start w:val="1"/>
+      <w:numFmt w:val="bullet"/>
+      <w:lvlText w:val=""/>
+      <w:lvlJc w:val="left"/>
+      <w:pPr>
+        <w:ind w:left="5040" w:hanging="360"/>
+      </w:pPr>
+      <w:rPr>
+        <w:rFonts w:ascii="Symbol" w:hAnsi="Symbol" w:hint="default"/>
+      </w:rPr>
+    </w:lvl>
+    <w:lvl w:ilvl="7" w:tplc="04090003" w:tentative="1">
+      <w:start w:val="1"/>
+      <w:numFmt w:val="bullet"/>
+      <w:lvlText w:val="o"/>
+      <w:lvlJc w:val="left"/>
+      <w:pPr>
+        <w:ind w:left="5760" w:hanging="360"/>
+      </w:pPr>
+      <w:rPr>
+        <w:rFonts w:ascii="Courier New" w:hAnsi="Courier New" w:cs="Courier New" w:hint="default"/>
+      </w:rPr>
+    </w:lvl>
+    <w:lvl w:ilvl="8" w:tplc="04090005" w:tentative="1">
+      <w:start w:val="1"/>
+      <w:numFmt w:val="bullet"/>
+      <w:lvlText w:val=""/>
+      <w:lvlJc w:val="left"/>
+      <w:pPr>
+        <w:ind w:left="6480" w:hanging="360"/>
+      </w:pPr>
+      <w:rPr>
+        <w:rFonts w:ascii="Wingdings" w:hAnsi="Wingdings" w:hint="default"/>
+      </w:rPr>
+    </w:lvl>
+  </w:abstractNum>
+  <w:abstractNum w:abstractNumId="3">
     <w:nsid w:val="1683484C"/>
     <w:multiLevelType w:val="hybridMultilevel"/>
     <w:tmpl w:val="CCD25460"/>
@@ -5745,7 +5428,305 @@
       </w:rPr>
     </w:lvl>
   </w:abstractNum>
-  <w:abstractNum w:abstractNumId="3">
+  <w:abstractNum w:abstractNumId="4">
+    <w:nsid w:val="17BD5EBF"/>
+    <w:multiLevelType w:val="multilevel"/>
+    <w:tmpl w:val="07300AD2"/>
+    <w:lvl w:ilvl="0">
+      <w:start w:val="1"/>
+      <w:numFmt w:val="bullet"/>
+      <w:lvlText w:val=""/>
+      <w:lvlJc w:val="left"/>
+      <w:pPr>
+        <w:tabs>
+          <w:tab w:val="num" w:pos="720"/>
+        </w:tabs>
+        <w:ind w:left="720" w:hanging="360"/>
+      </w:pPr>
+      <w:rPr>
+        <w:rFonts w:ascii="Symbol" w:hAnsi="Symbol" w:hint="default"/>
+        <w:sz w:val="20"/>
+      </w:rPr>
+    </w:lvl>
+    <w:lvl w:ilvl="1" w:tentative="1">
+      <w:start w:val="1"/>
+      <w:numFmt w:val="bullet"/>
+      <w:lvlText w:val="o"/>
+      <w:lvlJc w:val="left"/>
+      <w:pPr>
+        <w:tabs>
+          <w:tab w:val="num" w:pos="1440"/>
+        </w:tabs>
+        <w:ind w:left="1440" w:hanging="360"/>
+      </w:pPr>
+      <w:rPr>
+        <w:rFonts w:ascii="Courier New" w:hAnsi="Courier New" w:hint="default"/>
+        <w:sz w:val="20"/>
+      </w:rPr>
+    </w:lvl>
+    <w:lvl w:ilvl="2" w:tentative="1">
+      <w:start w:val="1"/>
+      <w:numFmt w:val="bullet"/>
+      <w:lvlText w:val=""/>
+      <w:lvlJc w:val="left"/>
+      <w:pPr>
+        <w:tabs>
+          <w:tab w:val="num" w:pos="2160"/>
+        </w:tabs>
+        <w:ind w:left="2160" w:hanging="360"/>
+      </w:pPr>
+      <w:rPr>
+        <w:rFonts w:ascii="Wingdings" w:hAnsi="Wingdings" w:hint="default"/>
+        <w:sz w:val="20"/>
+      </w:rPr>
+    </w:lvl>
+    <w:lvl w:ilvl="3" w:tentative="1">
+      <w:start w:val="1"/>
+      <w:numFmt w:val="bullet"/>
+      <w:lvlText w:val=""/>
+      <w:lvlJc w:val="left"/>
+      <w:pPr>
+        <w:tabs>
+          <w:tab w:val="num" w:pos="2880"/>
+        </w:tabs>
+        <w:ind w:left="2880" w:hanging="360"/>
+      </w:pPr>
+      <w:rPr>
+        <w:rFonts w:ascii="Wingdings" w:hAnsi="Wingdings" w:hint="default"/>
+        <w:sz w:val="20"/>
+      </w:rPr>
+    </w:lvl>
+    <w:lvl w:ilvl="4" w:tentative="1">
+      <w:start w:val="1"/>
+      <w:numFmt w:val="bullet"/>
+      <w:lvlText w:val=""/>
+      <w:lvlJc w:val="left"/>
+      <w:pPr>
+        <w:tabs>
+          <w:tab w:val="num" w:pos="3600"/>
+        </w:tabs>
+        <w:ind w:left="3600" w:hanging="360"/>
+      </w:pPr>
+      <w:rPr>
+        <w:rFonts w:ascii="Wingdings" w:hAnsi="Wingdings" w:hint="default"/>
+        <w:sz w:val="20"/>
+      </w:rPr>
+    </w:lvl>
+    <w:lvl w:ilvl="5" w:tentative="1">
+      <w:start w:val="1"/>
+      <w:numFmt w:val="bullet"/>
+      <w:lvlText w:val=""/>
+      <w:lvlJc w:val="left"/>
+      <w:pPr>
+        <w:tabs>
+          <w:tab w:val="num" w:pos="4320"/>
+        </w:tabs>
+        <w:ind w:left="4320" w:hanging="360"/>
+      </w:pPr>
+      <w:rPr>
+        <w:rFonts w:ascii="Wingdings" w:hAnsi="Wingdings" w:hint="default"/>
+        <w:sz w:val="20"/>
+      </w:rPr>
+    </w:lvl>
+    <w:lvl w:ilvl="6" w:tentative="1">
+      <w:start w:val="1"/>
+      <w:numFmt w:val="bullet"/>
+      <w:lvlText w:val=""/>
+      <w:lvlJc w:val="left"/>
+      <w:pPr>
+        <w:tabs>
+          <w:tab w:val="num" w:pos="5040"/>
+        </w:tabs>
+        <w:ind w:left="5040" w:hanging="360"/>
+      </w:pPr>
+      <w:rPr>
+        <w:rFonts w:ascii="Wingdings" w:hAnsi="Wingdings" w:hint="default"/>
+        <w:sz w:val="20"/>
+      </w:rPr>
+    </w:lvl>
+    <w:lvl w:ilvl="7" w:tentative="1">
+      <w:start w:val="1"/>
+      <w:numFmt w:val="bullet"/>
+      <w:lvlText w:val=""/>
+      <w:lvlJc w:val="left"/>
+      <w:pPr>
+        <w:tabs>
+          <w:tab w:val="num" w:pos="5760"/>
+        </w:tabs>
+        <w:ind w:left="5760" w:hanging="360"/>
+      </w:pPr>
+      <w:rPr>
+        <w:rFonts w:ascii="Wingdings" w:hAnsi="Wingdings" w:hint="default"/>
+        <w:sz w:val="20"/>
+      </w:rPr>
+    </w:lvl>
+    <w:lvl w:ilvl="8" w:tentative="1">
+      <w:start w:val="1"/>
+      <w:numFmt w:val="bullet"/>
+      <w:lvlText w:val=""/>
+      <w:lvlJc w:val="left"/>
+      <w:pPr>
+        <w:tabs>
+          <w:tab w:val="num" w:pos="6480"/>
+        </w:tabs>
+        <w:ind w:left="6480" w:hanging="360"/>
+      </w:pPr>
+      <w:rPr>
+        <w:rFonts w:ascii="Wingdings" w:hAnsi="Wingdings" w:hint="default"/>
+        <w:sz w:val="20"/>
+      </w:rPr>
+    </w:lvl>
+  </w:abstractNum>
+  <w:abstractNum w:abstractNumId="5">
+    <w:nsid w:val="1AC9470B"/>
+    <w:multiLevelType w:val="multilevel"/>
+    <w:tmpl w:val="8494C52A"/>
+    <w:lvl w:ilvl="0">
+      <w:start w:val="1"/>
+      <w:numFmt w:val="bullet"/>
+      <w:lvlText w:val=""/>
+      <w:lvlJc w:val="left"/>
+      <w:pPr>
+        <w:tabs>
+          <w:tab w:val="num" w:pos="720"/>
+        </w:tabs>
+        <w:ind w:left="720" w:hanging="360"/>
+      </w:pPr>
+      <w:rPr>
+        <w:rFonts w:ascii="Symbol" w:hAnsi="Symbol" w:hint="default"/>
+        <w:sz w:val="20"/>
+      </w:rPr>
+    </w:lvl>
+    <w:lvl w:ilvl="1" w:tentative="1">
+      <w:start w:val="1"/>
+      <w:numFmt w:val="bullet"/>
+      <w:lvlText w:val="o"/>
+      <w:lvlJc w:val="left"/>
+      <w:pPr>
+        <w:tabs>
+          <w:tab w:val="num" w:pos="1440"/>
+        </w:tabs>
+        <w:ind w:left="1440" w:hanging="360"/>
+      </w:pPr>
+      <w:rPr>
+        <w:rFonts w:ascii="Courier New" w:hAnsi="Courier New" w:hint="default"/>
+        <w:sz w:val="20"/>
+      </w:rPr>
+    </w:lvl>
+    <w:lvl w:ilvl="2" w:tentative="1">
+      <w:start w:val="1"/>
+      <w:numFmt w:val="bullet"/>
+      <w:lvlText w:val=""/>
+      <w:lvlJc w:val="left"/>
+      <w:pPr>
+        <w:tabs>
+          <w:tab w:val="num" w:pos="2160"/>
+        </w:tabs>
+        <w:ind w:left="2160" w:hanging="360"/>
+      </w:pPr>
+      <w:rPr>
+        <w:rFonts w:ascii="Wingdings" w:hAnsi="Wingdings" w:hint="default"/>
+        <w:sz w:val="20"/>
+      </w:rPr>
+    </w:lvl>
+    <w:lvl w:ilvl="3" w:tentative="1">
+      <w:start w:val="1"/>
+      <w:numFmt w:val="bullet"/>
+      <w:lvlText w:val=""/>
+      <w:lvlJc w:val="left"/>
+      <w:pPr>
+        <w:tabs>
+          <w:tab w:val="num" w:pos="2880"/>
+        </w:tabs>
+        <w:ind w:left="2880" w:hanging="360"/>
+      </w:pPr>
+      <w:rPr>
+        <w:rFonts w:ascii="Wingdings" w:hAnsi="Wingdings" w:hint="default"/>
+        <w:sz w:val="20"/>
+      </w:rPr>
+    </w:lvl>
+    <w:lvl w:ilvl="4" w:tentative="1">
+      <w:start w:val="1"/>
+      <w:numFmt w:val="bullet"/>
+      <w:lvlText w:val=""/>
+      <w:lvlJc w:val="left"/>
+      <w:pPr>
+        <w:tabs>
+          <w:tab w:val="num" w:pos="3600"/>
+        </w:tabs>
+        <w:ind w:left="3600" w:hanging="360"/>
+      </w:pPr>
+      <w:rPr>
+        <w:rFonts w:ascii="Wingdings" w:hAnsi="Wingdings" w:hint="default"/>
+        <w:sz w:val="20"/>
+      </w:rPr>
+    </w:lvl>
+    <w:lvl w:ilvl="5" w:tentative="1">
+      <w:start w:val="1"/>
+      <w:numFmt w:val="bullet"/>
+      <w:lvlText w:val=""/>
+      <w:lvlJc w:val="left"/>
+      <w:pPr>
+        <w:tabs>
+          <w:tab w:val="num" w:pos="4320"/>
+        </w:tabs>
+        <w:ind w:left="4320" w:hanging="360"/>
+      </w:pPr>
+      <w:rPr>
+        <w:rFonts w:ascii="Wingdings" w:hAnsi="Wingdings" w:hint="default"/>
+        <w:sz w:val="20"/>
+      </w:rPr>
+    </w:lvl>
+    <w:lvl w:ilvl="6" w:tentative="1">
+      <w:start w:val="1"/>
+      <w:numFmt w:val="bullet"/>
+      <w:lvlText w:val=""/>
+      <w:lvlJc w:val="left"/>
+      <w:pPr>
+        <w:tabs>
+          <w:tab w:val="num" w:pos="5040"/>
+        </w:tabs>
+        <w:ind w:left="5040" w:hanging="360"/>
+      </w:pPr>
+      <w:rPr>
+        <w:rFonts w:ascii="Wingdings" w:hAnsi="Wingdings" w:hint="default"/>
+        <w:sz w:val="20"/>
+      </w:rPr>
+    </w:lvl>
+    <w:lvl w:ilvl="7" w:tentative="1">
+      <w:start w:val="1"/>
+      <w:numFmt w:val="bullet"/>
+      <w:lvlText w:val=""/>
+      <w:lvlJc w:val="left"/>
+      <w:pPr>
+        <w:tabs>
+          <w:tab w:val="num" w:pos="5760"/>
+        </w:tabs>
+        <w:ind w:left="5760" w:hanging="360"/>
+      </w:pPr>
+      <w:rPr>
+        <w:rFonts w:ascii="Wingdings" w:hAnsi="Wingdings" w:hint="default"/>
+        <w:sz w:val="20"/>
+      </w:rPr>
+    </w:lvl>
+    <w:lvl w:ilvl="8" w:tentative="1">
+      <w:start w:val="1"/>
+      <w:numFmt w:val="bullet"/>
+      <w:lvlText w:val=""/>
+      <w:lvlJc w:val="left"/>
+      <w:pPr>
+        <w:tabs>
+          <w:tab w:val="num" w:pos="6480"/>
+        </w:tabs>
+        <w:ind w:left="6480" w:hanging="360"/>
+      </w:pPr>
+      <w:rPr>
+        <w:rFonts w:ascii="Wingdings" w:hAnsi="Wingdings" w:hint="default"/>
+        <w:sz w:val="20"/>
+      </w:rPr>
+    </w:lvl>
+  </w:abstractNum>
+  <w:abstractNum w:abstractNumId="6">
     <w:nsid w:val="28D94E23"/>
     <w:multiLevelType w:val="multilevel"/>
     <w:tmpl w:val="9D62226E"/>
@@ -5862,7 +5843,454 @@
       </w:pPr>
     </w:lvl>
   </w:abstractNum>
-  <w:abstractNum w:abstractNumId="4">
+  <w:abstractNum w:abstractNumId="7">
+    <w:nsid w:val="2A192DAD"/>
+    <w:multiLevelType w:val="multilevel"/>
+    <w:tmpl w:val="E7147328"/>
+    <w:lvl w:ilvl="0">
+      <w:start w:val="1"/>
+      <w:numFmt w:val="bullet"/>
+      <w:lvlText w:val=""/>
+      <w:lvlJc w:val="left"/>
+      <w:pPr>
+        <w:tabs>
+          <w:tab w:val="num" w:pos="720"/>
+        </w:tabs>
+        <w:ind w:left="720" w:hanging="360"/>
+      </w:pPr>
+      <w:rPr>
+        <w:rFonts w:ascii="Symbol" w:hAnsi="Symbol" w:hint="default"/>
+        <w:sz w:val="20"/>
+      </w:rPr>
+    </w:lvl>
+    <w:lvl w:ilvl="1" w:tentative="1">
+      <w:start w:val="1"/>
+      <w:numFmt w:val="bullet"/>
+      <w:lvlText w:val="o"/>
+      <w:lvlJc w:val="left"/>
+      <w:pPr>
+        <w:tabs>
+          <w:tab w:val="num" w:pos="1440"/>
+        </w:tabs>
+        <w:ind w:left="1440" w:hanging="360"/>
+      </w:pPr>
+      <w:rPr>
+        <w:rFonts w:ascii="Courier New" w:hAnsi="Courier New" w:hint="default"/>
+        <w:sz w:val="20"/>
+      </w:rPr>
+    </w:lvl>
+    <w:lvl w:ilvl="2" w:tentative="1">
+      <w:start w:val="1"/>
+      <w:numFmt w:val="bullet"/>
+      <w:lvlText w:val=""/>
+      <w:lvlJc w:val="left"/>
+      <w:pPr>
+        <w:tabs>
+          <w:tab w:val="num" w:pos="2160"/>
+        </w:tabs>
+        <w:ind w:left="2160" w:hanging="360"/>
+      </w:pPr>
+      <w:rPr>
+        <w:rFonts w:ascii="Wingdings" w:hAnsi="Wingdings" w:hint="default"/>
+        <w:sz w:val="20"/>
+      </w:rPr>
+    </w:lvl>
+    <w:lvl w:ilvl="3" w:tentative="1">
+      <w:start w:val="1"/>
+      <w:numFmt w:val="bullet"/>
+      <w:lvlText w:val=""/>
+      <w:lvlJc w:val="left"/>
+      <w:pPr>
+        <w:tabs>
+          <w:tab w:val="num" w:pos="2880"/>
+        </w:tabs>
+        <w:ind w:left="2880" w:hanging="360"/>
+      </w:pPr>
+      <w:rPr>
+        <w:rFonts w:ascii="Wingdings" w:hAnsi="Wingdings" w:hint="default"/>
+        <w:sz w:val="20"/>
+      </w:rPr>
+    </w:lvl>
+    <w:lvl w:ilvl="4" w:tentative="1">
+      <w:start w:val="1"/>
+      <w:numFmt w:val="bullet"/>
+      <w:lvlText w:val=""/>
+      <w:lvlJc w:val="left"/>
+      <w:pPr>
+        <w:tabs>
+          <w:tab w:val="num" w:pos="3600"/>
+        </w:tabs>
+        <w:ind w:left="3600" w:hanging="360"/>
+      </w:pPr>
+      <w:rPr>
+        <w:rFonts w:ascii="Wingdings" w:hAnsi="Wingdings" w:hint="default"/>
+        <w:sz w:val="20"/>
+      </w:rPr>
+    </w:lvl>
+    <w:lvl w:ilvl="5" w:tentative="1">
+      <w:start w:val="1"/>
+      <w:numFmt w:val="bullet"/>
+      <w:lvlText w:val=""/>
+      <w:lvlJc w:val="left"/>
+      <w:pPr>
+        <w:tabs>
+          <w:tab w:val="num" w:pos="4320"/>
+        </w:tabs>
+        <w:ind w:left="4320" w:hanging="360"/>
+      </w:pPr>
+      <w:rPr>
+        <w:rFonts w:ascii="Wingdings" w:hAnsi="Wingdings" w:hint="default"/>
+        <w:sz w:val="20"/>
+      </w:rPr>
+    </w:lvl>
+    <w:lvl w:ilvl="6" w:tentative="1">
+      <w:start w:val="1"/>
+      <w:numFmt w:val="bullet"/>
+      <w:lvlText w:val=""/>
+      <w:lvlJc w:val="left"/>
+      <w:pPr>
+        <w:tabs>
+          <w:tab w:val="num" w:pos="5040"/>
+        </w:tabs>
+        <w:ind w:left="5040" w:hanging="360"/>
+      </w:pPr>
+      <w:rPr>
+        <w:rFonts w:ascii="Wingdings" w:hAnsi="Wingdings" w:hint="default"/>
+        <w:sz w:val="20"/>
+      </w:rPr>
+    </w:lvl>
+    <w:lvl w:ilvl="7" w:tentative="1">
+      <w:start w:val="1"/>
+      <w:numFmt w:val="bullet"/>
+      <w:lvlText w:val=""/>
+      <w:lvlJc w:val="left"/>
+      <w:pPr>
+        <w:tabs>
+          <w:tab w:val="num" w:pos="5760"/>
+        </w:tabs>
+        <w:ind w:left="5760" w:hanging="360"/>
+      </w:pPr>
+      <w:rPr>
+        <w:rFonts w:ascii="Wingdings" w:hAnsi="Wingdings" w:hint="default"/>
+        <w:sz w:val="20"/>
+      </w:rPr>
+    </w:lvl>
+    <w:lvl w:ilvl="8" w:tentative="1">
+      <w:start w:val="1"/>
+      <w:numFmt w:val="bullet"/>
+      <w:lvlText w:val=""/>
+      <w:lvlJc w:val="left"/>
+      <w:pPr>
+        <w:tabs>
+          <w:tab w:val="num" w:pos="6480"/>
+        </w:tabs>
+        <w:ind w:left="6480" w:hanging="360"/>
+      </w:pPr>
+      <w:rPr>
+        <w:rFonts w:ascii="Wingdings" w:hAnsi="Wingdings" w:hint="default"/>
+        <w:sz w:val="20"/>
+      </w:rPr>
+    </w:lvl>
+  </w:abstractNum>
+  <w:abstractNum w:abstractNumId="8">
+    <w:nsid w:val="45D36B6C"/>
+    <w:multiLevelType w:val="multilevel"/>
+    <w:tmpl w:val="B69C188C"/>
+    <w:lvl w:ilvl="0">
+      <w:start w:val="1"/>
+      <w:numFmt w:val="bullet"/>
+      <w:lvlText w:val=""/>
+      <w:lvlJc w:val="left"/>
+      <w:pPr>
+        <w:tabs>
+          <w:tab w:val="num" w:pos="720"/>
+        </w:tabs>
+        <w:ind w:left="720" w:hanging="360"/>
+      </w:pPr>
+      <w:rPr>
+        <w:rFonts w:ascii="Symbol" w:hAnsi="Symbol" w:hint="default"/>
+        <w:sz w:val="20"/>
+      </w:rPr>
+    </w:lvl>
+    <w:lvl w:ilvl="1" w:tentative="1">
+      <w:start w:val="1"/>
+      <w:numFmt w:val="bullet"/>
+      <w:lvlText w:val="o"/>
+      <w:lvlJc w:val="left"/>
+      <w:pPr>
+        <w:tabs>
+          <w:tab w:val="num" w:pos="1440"/>
+        </w:tabs>
+        <w:ind w:left="1440" w:hanging="360"/>
+      </w:pPr>
+      <w:rPr>
+        <w:rFonts w:ascii="Courier New" w:hAnsi="Courier New" w:hint="default"/>
+        <w:sz w:val="20"/>
+      </w:rPr>
+    </w:lvl>
+    <w:lvl w:ilvl="2" w:tentative="1">
+      <w:start w:val="1"/>
+      <w:numFmt w:val="bullet"/>
+      <w:lvlText w:val=""/>
+      <w:lvlJc w:val="left"/>
+      <w:pPr>
+        <w:tabs>
+          <w:tab w:val="num" w:pos="2160"/>
+        </w:tabs>
+        <w:ind w:left="2160" w:hanging="360"/>
+      </w:pPr>
+      <w:rPr>
+        <w:rFonts w:ascii="Wingdings" w:hAnsi="Wingdings" w:hint="default"/>
+        <w:sz w:val="20"/>
+      </w:rPr>
+    </w:lvl>
+    <w:lvl w:ilvl="3" w:tentative="1">
+      <w:start w:val="1"/>
+      <w:numFmt w:val="bullet"/>
+      <w:lvlText w:val=""/>
+      <w:lvlJc w:val="left"/>
+      <w:pPr>
+        <w:tabs>
+          <w:tab w:val="num" w:pos="2880"/>
+        </w:tabs>
+        <w:ind w:left="2880" w:hanging="360"/>
+      </w:pPr>
+      <w:rPr>
+        <w:rFonts w:ascii="Wingdings" w:hAnsi="Wingdings" w:hint="default"/>
+        <w:sz w:val="20"/>
+      </w:rPr>
+    </w:lvl>
+    <w:lvl w:ilvl="4" w:tentative="1">
+      <w:start w:val="1"/>
+      <w:numFmt w:val="bullet"/>
+      <w:lvlText w:val=""/>
+      <w:lvlJc w:val="left"/>
+      <w:pPr>
+        <w:tabs>
+          <w:tab w:val="num" w:pos="3600"/>
+        </w:tabs>
+        <w:ind w:left="3600" w:hanging="360"/>
+      </w:pPr>
+      <w:rPr>
+        <w:rFonts w:ascii="Wingdings" w:hAnsi="Wingdings" w:hint="default"/>
+        <w:sz w:val="20"/>
+      </w:rPr>
+    </w:lvl>
+    <w:lvl w:ilvl="5" w:tentative="1">
+      <w:start w:val="1"/>
+      <w:numFmt w:val="bullet"/>
+      <w:lvlText w:val=""/>
+      <w:lvlJc w:val="left"/>
+      <w:pPr>
+        <w:tabs>
+          <w:tab w:val="num" w:pos="4320"/>
+        </w:tabs>
+        <w:ind w:left="4320" w:hanging="360"/>
+      </w:pPr>
+      <w:rPr>
+        <w:rFonts w:ascii="Wingdings" w:hAnsi="Wingdings" w:hint="default"/>
+        <w:sz w:val="20"/>
+      </w:rPr>
+    </w:lvl>
+    <w:lvl w:ilvl="6" w:tentative="1">
+      <w:start w:val="1"/>
+      <w:numFmt w:val="bullet"/>
+      <w:lvlText w:val=""/>
+      <w:lvlJc w:val="left"/>
+      <w:pPr>
+        <w:tabs>
+          <w:tab w:val="num" w:pos="5040"/>
+        </w:tabs>
+        <w:ind w:left="5040" w:hanging="360"/>
+      </w:pPr>
+      <w:rPr>
+        <w:rFonts w:ascii="Wingdings" w:hAnsi="Wingdings" w:hint="default"/>
+        <w:sz w:val="20"/>
+      </w:rPr>
+    </w:lvl>
+    <w:lvl w:ilvl="7" w:tentative="1">
+      <w:start w:val="1"/>
+      <w:numFmt w:val="bullet"/>
+      <w:lvlText w:val=""/>
+      <w:lvlJc w:val="left"/>
+      <w:pPr>
+        <w:tabs>
+          <w:tab w:val="num" w:pos="5760"/>
+        </w:tabs>
+        <w:ind w:left="5760" w:hanging="360"/>
+      </w:pPr>
+      <w:rPr>
+        <w:rFonts w:ascii="Wingdings" w:hAnsi="Wingdings" w:hint="default"/>
+        <w:sz w:val="20"/>
+      </w:rPr>
+    </w:lvl>
+    <w:lvl w:ilvl="8" w:tentative="1">
+      <w:start w:val="1"/>
+      <w:numFmt w:val="bullet"/>
+      <w:lvlText w:val=""/>
+      <w:lvlJc w:val="left"/>
+      <w:pPr>
+        <w:tabs>
+          <w:tab w:val="num" w:pos="6480"/>
+        </w:tabs>
+        <w:ind w:left="6480" w:hanging="360"/>
+      </w:pPr>
+      <w:rPr>
+        <w:rFonts w:ascii="Wingdings" w:hAnsi="Wingdings" w:hint="default"/>
+        <w:sz w:val="20"/>
+      </w:rPr>
+    </w:lvl>
+  </w:abstractNum>
+  <w:abstractNum w:abstractNumId="9">
+    <w:nsid w:val="471F3360"/>
+    <w:multiLevelType w:val="multilevel"/>
+    <w:tmpl w:val="428433E8"/>
+    <w:lvl w:ilvl="0">
+      <w:start w:val="1"/>
+      <w:numFmt w:val="bullet"/>
+      <w:lvlText w:val=""/>
+      <w:lvlJc w:val="left"/>
+      <w:pPr>
+        <w:tabs>
+          <w:tab w:val="num" w:pos="720"/>
+        </w:tabs>
+        <w:ind w:left="720" w:hanging="360"/>
+      </w:pPr>
+      <w:rPr>
+        <w:rFonts w:ascii="Symbol" w:hAnsi="Symbol" w:hint="default"/>
+        <w:sz w:val="20"/>
+      </w:rPr>
+    </w:lvl>
+    <w:lvl w:ilvl="1" w:tentative="1">
+      <w:start w:val="1"/>
+      <w:numFmt w:val="bullet"/>
+      <w:lvlText w:val="o"/>
+      <w:lvlJc w:val="left"/>
+      <w:pPr>
+        <w:tabs>
+          <w:tab w:val="num" w:pos="1440"/>
+        </w:tabs>
+        <w:ind w:left="1440" w:hanging="360"/>
+      </w:pPr>
+      <w:rPr>
+        <w:rFonts w:ascii="Courier New" w:hAnsi="Courier New" w:hint="default"/>
+        <w:sz w:val="20"/>
+      </w:rPr>
+    </w:lvl>
+    <w:lvl w:ilvl="2" w:tentative="1">
+      <w:start w:val="1"/>
+      <w:numFmt w:val="bullet"/>
+      <w:lvlText w:val=""/>
+      <w:lvlJc w:val="left"/>
+      <w:pPr>
+        <w:tabs>
+          <w:tab w:val="num" w:pos="2160"/>
+        </w:tabs>
+        <w:ind w:left="2160" w:hanging="360"/>
+      </w:pPr>
+      <w:rPr>
+        <w:rFonts w:ascii="Wingdings" w:hAnsi="Wingdings" w:hint="default"/>
+        <w:sz w:val="20"/>
+      </w:rPr>
+    </w:lvl>
+    <w:lvl w:ilvl="3" w:tentative="1">
+      <w:start w:val="1"/>
+      <w:numFmt w:val="bullet"/>
+      <w:lvlText w:val=""/>
+      <w:lvlJc w:val="left"/>
+      <w:pPr>
+        <w:tabs>
+          <w:tab w:val="num" w:pos="2880"/>
+        </w:tabs>
+        <w:ind w:left="2880" w:hanging="360"/>
+      </w:pPr>
+      <w:rPr>
+        <w:rFonts w:ascii="Wingdings" w:hAnsi="Wingdings" w:hint="default"/>
+        <w:sz w:val="20"/>
+      </w:rPr>
+    </w:lvl>
+    <w:lvl w:ilvl="4" w:tentative="1">
+      <w:start w:val="1"/>
+      <w:numFmt w:val="bullet"/>
+      <w:lvlText w:val=""/>
+      <w:lvlJc w:val="left"/>
+      <w:pPr>
+        <w:tabs>
+          <w:tab w:val="num" w:pos="3600"/>
+        </w:tabs>
+        <w:ind w:left="3600" w:hanging="360"/>
+      </w:pPr>
+      <w:rPr>
+        <w:rFonts w:ascii="Wingdings" w:hAnsi="Wingdings" w:hint="default"/>
+        <w:sz w:val="20"/>
+      </w:rPr>
+    </w:lvl>
+    <w:lvl w:ilvl="5" w:tentative="1">
+      <w:start w:val="1"/>
+      <w:numFmt w:val="bullet"/>
+      <w:lvlText w:val=""/>
+      <w:lvlJc w:val="left"/>
+      <w:pPr>
+        <w:tabs>
+          <w:tab w:val="num" w:pos="4320"/>
+        </w:tabs>
+        <w:ind w:left="4320" w:hanging="360"/>
+      </w:pPr>
+      <w:rPr>
+        <w:rFonts w:ascii="Wingdings" w:hAnsi="Wingdings" w:hint="default"/>
+        <w:sz w:val="20"/>
+      </w:rPr>
+    </w:lvl>
+    <w:lvl w:ilvl="6" w:tentative="1">
+      <w:start w:val="1"/>
+      <w:numFmt w:val="bullet"/>
+      <w:lvlText w:val=""/>
+      <w:lvlJc w:val="left"/>
+      <w:pPr>
+        <w:tabs>
+          <w:tab w:val="num" w:pos="5040"/>
+        </w:tabs>
+        <w:ind w:left="5040" w:hanging="360"/>
+      </w:pPr>
+      <w:rPr>
+        <w:rFonts w:ascii="Wingdings" w:hAnsi="Wingdings" w:hint="default"/>
+        <w:sz w:val="20"/>
+      </w:rPr>
+    </w:lvl>
+    <w:lvl w:ilvl="7" w:tentative="1">
+      <w:start w:val="1"/>
+      <w:numFmt w:val="bullet"/>
+      <w:lvlText w:val=""/>
+      <w:lvlJc w:val="left"/>
+      <w:pPr>
+        <w:tabs>
+          <w:tab w:val="num" w:pos="5760"/>
+        </w:tabs>
+        <w:ind w:left="5760" w:hanging="360"/>
+      </w:pPr>
+      <w:rPr>
+        <w:rFonts w:ascii="Wingdings" w:hAnsi="Wingdings" w:hint="default"/>
+        <w:sz w:val="20"/>
+      </w:rPr>
+    </w:lvl>
+    <w:lvl w:ilvl="8" w:tentative="1">
+      <w:start w:val="1"/>
+      <w:numFmt w:val="bullet"/>
+      <w:lvlText w:val=""/>
+      <w:lvlJc w:val="left"/>
+      <w:pPr>
+        <w:tabs>
+          <w:tab w:val="num" w:pos="6480"/>
+        </w:tabs>
+        <w:ind w:left="6480" w:hanging="360"/>
+      </w:pPr>
+      <w:rPr>
+        <w:rFonts w:ascii="Wingdings" w:hAnsi="Wingdings" w:hint="default"/>
+        <w:sz w:val="20"/>
+      </w:rPr>
+    </w:lvl>
+  </w:abstractNum>
+  <w:abstractNum w:abstractNumId="10">
     <w:nsid w:val="474A240B"/>
     <w:multiLevelType w:val="hybridMultilevel"/>
     <w:tmpl w:val="E4CE6F56"/>
@@ -5977,7 +6405,156 @@
       </w:rPr>
     </w:lvl>
   </w:abstractNum>
-  <w:abstractNum w:abstractNumId="5">
+  <w:abstractNum w:abstractNumId="11">
+    <w:nsid w:val="49226312"/>
+    <w:multiLevelType w:val="multilevel"/>
+    <w:tmpl w:val="03F8BE72"/>
+    <w:lvl w:ilvl="0">
+      <w:start w:val="1"/>
+      <w:numFmt w:val="bullet"/>
+      <w:lvlText w:val=""/>
+      <w:lvlJc w:val="left"/>
+      <w:pPr>
+        <w:tabs>
+          <w:tab w:val="num" w:pos="720"/>
+        </w:tabs>
+        <w:ind w:left="720" w:hanging="360"/>
+      </w:pPr>
+      <w:rPr>
+        <w:rFonts w:ascii="Symbol" w:hAnsi="Symbol" w:hint="default"/>
+        <w:sz w:val="20"/>
+      </w:rPr>
+    </w:lvl>
+    <w:lvl w:ilvl="1" w:tentative="1">
+      <w:start w:val="1"/>
+      <w:numFmt w:val="bullet"/>
+      <w:lvlText w:val="o"/>
+      <w:lvlJc w:val="left"/>
+      <w:pPr>
+        <w:tabs>
+          <w:tab w:val="num" w:pos="1440"/>
+        </w:tabs>
+        <w:ind w:left="1440" w:hanging="360"/>
+      </w:pPr>
+      <w:rPr>
+        <w:rFonts w:ascii="Courier New" w:hAnsi="Courier New" w:hint="default"/>
+        <w:sz w:val="20"/>
+      </w:rPr>
+    </w:lvl>
+    <w:lvl w:ilvl="2" w:tentative="1">
+      <w:start w:val="1"/>
+      <w:numFmt w:val="bullet"/>
+      <w:lvlText w:val=""/>
+      <w:lvlJc w:val="left"/>
+      <w:pPr>
+        <w:tabs>
+          <w:tab w:val="num" w:pos="2160"/>
+        </w:tabs>
+        <w:ind w:left="2160" w:hanging="360"/>
+      </w:pPr>
+      <w:rPr>
+        <w:rFonts w:ascii="Wingdings" w:hAnsi="Wingdings" w:hint="default"/>
+        <w:sz w:val="20"/>
+      </w:rPr>
+    </w:lvl>
+    <w:lvl w:ilvl="3" w:tentative="1">
+      <w:start w:val="1"/>
+      <w:numFmt w:val="bullet"/>
+      <w:lvlText w:val=""/>
+      <w:lvlJc w:val="left"/>
+      <w:pPr>
+        <w:tabs>
+          <w:tab w:val="num" w:pos="2880"/>
+        </w:tabs>
+        <w:ind w:left="2880" w:hanging="360"/>
+      </w:pPr>
+      <w:rPr>
+        <w:rFonts w:ascii="Wingdings" w:hAnsi="Wingdings" w:hint="default"/>
+        <w:sz w:val="20"/>
+      </w:rPr>
+    </w:lvl>
+    <w:lvl w:ilvl="4" w:tentative="1">
+      <w:start w:val="1"/>
+      <w:numFmt w:val="bullet"/>
+      <w:lvlText w:val=""/>
+      <w:lvlJc w:val="left"/>
+      <w:pPr>
+        <w:tabs>
+          <w:tab w:val="num" w:pos="3600"/>
+        </w:tabs>
+        <w:ind w:left="3600" w:hanging="360"/>
+      </w:pPr>
+      <w:rPr>
+        <w:rFonts w:ascii="Wingdings" w:hAnsi="Wingdings" w:hint="default"/>
+        <w:sz w:val="20"/>
+      </w:rPr>
+    </w:lvl>
+    <w:lvl w:ilvl="5" w:tentative="1">
+      <w:start w:val="1"/>
+      <w:numFmt w:val="bullet"/>
+      <w:lvlText w:val=""/>
+      <w:lvlJc w:val="left"/>
+      <w:pPr>
+        <w:tabs>
+          <w:tab w:val="num" w:pos="4320"/>
+        </w:tabs>
+        <w:ind w:left="4320" w:hanging="360"/>
+      </w:pPr>
+      <w:rPr>
+        <w:rFonts w:ascii="Wingdings" w:hAnsi="Wingdings" w:hint="default"/>
+        <w:sz w:val="20"/>
+      </w:rPr>
+    </w:lvl>
+    <w:lvl w:ilvl="6" w:tentative="1">
+      <w:start w:val="1"/>
+      <w:numFmt w:val="bullet"/>
+      <w:lvlText w:val=""/>
+      <w:lvlJc w:val="left"/>
+      <w:pPr>
+        <w:tabs>
+          <w:tab w:val="num" w:pos="5040"/>
+        </w:tabs>
+        <w:ind w:left="5040" w:hanging="360"/>
+      </w:pPr>
+      <w:rPr>
+        <w:rFonts w:ascii="Wingdings" w:hAnsi="Wingdings" w:hint="default"/>
+        <w:sz w:val="20"/>
+      </w:rPr>
+    </w:lvl>
+    <w:lvl w:ilvl="7" w:tentative="1">
+      <w:start w:val="1"/>
+      <w:numFmt w:val="bullet"/>
+      <w:lvlText w:val=""/>
+      <w:lvlJc w:val="left"/>
+      <w:pPr>
+        <w:tabs>
+          <w:tab w:val="num" w:pos="5760"/>
+        </w:tabs>
+        <w:ind w:left="5760" w:hanging="360"/>
+      </w:pPr>
+      <w:rPr>
+        <w:rFonts w:ascii="Wingdings" w:hAnsi="Wingdings" w:hint="default"/>
+        <w:sz w:val="20"/>
+      </w:rPr>
+    </w:lvl>
+    <w:lvl w:ilvl="8" w:tentative="1">
+      <w:start w:val="1"/>
+      <w:numFmt w:val="bullet"/>
+      <w:lvlText w:val=""/>
+      <w:lvlJc w:val="left"/>
+      <w:pPr>
+        <w:tabs>
+          <w:tab w:val="num" w:pos="6480"/>
+        </w:tabs>
+        <w:ind w:left="6480" w:hanging="360"/>
+      </w:pPr>
+      <w:rPr>
+        <w:rFonts w:ascii="Wingdings" w:hAnsi="Wingdings" w:hint="default"/>
+        <w:sz w:val="20"/>
+      </w:rPr>
+    </w:lvl>
+  </w:abstractNum>
+  <w:abstractNum w:abstractNumId="12">
     <w:nsid w:val="4AB54291"/>
     <w:multiLevelType w:val="hybridMultilevel"/>
     <w:tmpl w:val="FF003A46"/>
@@ -6092,7 +6669,7 @@
       </w:rPr>
     </w:lvl>
   </w:abstractNum>
-  <w:abstractNum w:abstractNumId="6">
+  <w:abstractNum w:abstractNumId="13">
     <w:nsid w:val="62C27CD8"/>
     <w:multiLevelType w:val="multilevel"/>
     <w:tmpl w:val="0409001D"/>
@@ -6178,7 +6755,7 @@
       </w:pPr>
     </w:lvl>
   </w:abstractNum>
-  <w:abstractNum w:abstractNumId="7">
+  <w:abstractNum w:abstractNumId="14">
     <w:nsid w:val="6EC67DAB"/>
     <w:multiLevelType w:val="hybridMultilevel"/>
     <w:tmpl w:val="C9E8796A"/>
@@ -6293,7 +6870,7 @@
       </w:rPr>
     </w:lvl>
   </w:abstractNum>
-  <w:abstractNum w:abstractNumId="8">
+  <w:abstractNum w:abstractNumId="15">
     <w:nsid w:val="6F2E784D"/>
     <w:multiLevelType w:val="hybridMultilevel"/>
     <w:tmpl w:val="0B6A401E"/>
@@ -6408,7 +6985,7 @@
       </w:rPr>
     </w:lvl>
   </w:abstractNum>
-  <w:abstractNum w:abstractNumId="9">
+  <w:abstractNum w:abstractNumId="16">
     <w:nsid w:val="75AC1356"/>
     <w:multiLevelType w:val="multilevel"/>
     <w:tmpl w:val="0409001F"/>
@@ -6494,7 +7071,7 @@
       </w:pPr>
     </w:lvl>
   </w:abstractNum>
-  <w:abstractNum w:abstractNumId="10">
+  <w:abstractNum w:abstractNumId="17">
     <w:nsid w:val="762D60EA"/>
     <w:multiLevelType w:val="multilevel"/>
     <w:tmpl w:val="51E08316"/>
@@ -6615,38 +7192,177 @@
       </w:rPr>
     </w:lvl>
   </w:abstractNum>
+  <w:abstractNum w:abstractNumId="18">
+    <w:nsid w:val="7E3F07AF"/>
+    <w:multiLevelType w:val="hybridMultilevel"/>
+    <w:tmpl w:val="CBF8A8E0"/>
+    <w:lvl w:ilvl="0" w:tplc="9AA8D01A">
+      <w:start w:val="6"/>
+      <w:numFmt w:val="bullet"/>
+      <w:lvlText w:val="-"/>
+      <w:lvlJc w:val="left"/>
+      <w:pPr>
+        <w:ind w:left="720" w:hanging="360"/>
+      </w:pPr>
+      <w:rPr>
+        <w:rFonts w:ascii="Verdana" w:eastAsiaTheme="minorHAnsi" w:hAnsi="Verdana" w:cstheme="minorBidi" w:hint="default"/>
+        <w:color w:val="333333"/>
+        <w:sz w:val="20"/>
+      </w:rPr>
+    </w:lvl>
+    <w:lvl w:ilvl="1" w:tplc="04090003" w:tentative="1">
+      <w:start w:val="1"/>
+      <w:numFmt w:val="bullet"/>
+      <w:lvlText w:val="o"/>
+      <w:lvlJc w:val="left"/>
+      <w:pPr>
+        <w:ind w:left="1440" w:hanging="360"/>
+      </w:pPr>
+      <w:rPr>
+        <w:rFonts w:ascii="Courier New" w:hAnsi="Courier New" w:cs="Courier New" w:hint="default"/>
+      </w:rPr>
+    </w:lvl>
+    <w:lvl w:ilvl="2" w:tplc="04090005" w:tentative="1">
+      <w:start w:val="1"/>
+      <w:numFmt w:val="bullet"/>
+      <w:lvlText w:val=""/>
+      <w:lvlJc w:val="left"/>
+      <w:pPr>
+        <w:ind w:left="2160" w:hanging="360"/>
+      </w:pPr>
+      <w:rPr>
+        <w:rFonts w:ascii="Wingdings" w:hAnsi="Wingdings" w:hint="default"/>
+      </w:rPr>
+    </w:lvl>
+    <w:lvl w:ilvl="3" w:tplc="04090001" w:tentative="1">
+      <w:start w:val="1"/>
+      <w:numFmt w:val="bullet"/>
+      <w:lvlText w:val=""/>
+      <w:lvlJc w:val="left"/>
+      <w:pPr>
+        <w:ind w:left="2880" w:hanging="360"/>
+      </w:pPr>
+      <w:rPr>
+        <w:rFonts w:ascii="Symbol" w:hAnsi="Symbol" w:hint="default"/>
+      </w:rPr>
+    </w:lvl>
+    <w:lvl w:ilvl="4" w:tplc="04090003" w:tentative="1">
+      <w:start w:val="1"/>
+      <w:numFmt w:val="bullet"/>
+      <w:lvlText w:val="o"/>
+      <w:lvlJc w:val="left"/>
+      <w:pPr>
+        <w:ind w:left="3600" w:hanging="360"/>
+      </w:pPr>
+      <w:rPr>
+        <w:rFonts w:ascii="Courier New" w:hAnsi="Courier New" w:cs="Courier New" w:hint="default"/>
+      </w:rPr>
+    </w:lvl>
+    <w:lvl w:ilvl="5" w:tplc="04090005" w:tentative="1">
+      <w:start w:val="1"/>
+      <w:numFmt w:val="bullet"/>
+      <w:lvlText w:val=""/>
+      <w:lvlJc w:val="left"/>
+      <w:pPr>
+        <w:ind w:left="4320" w:hanging="360"/>
+      </w:pPr>
+      <w:rPr>
+        <w:rFonts w:ascii="Wingdings" w:hAnsi="Wingdings" w:hint="default"/>
+      </w:rPr>
+    </w:lvl>
+    <w:lvl w:ilvl="6" w:tplc="04090001" w:tentative="1">
+      <w:start w:val="1"/>
+      <w:numFmt w:val="bullet"/>
+      <w:lvlText w:val=""/>
+      <w:lvlJc w:val="left"/>
+      <w:pPr>
+        <w:ind w:left="5040" w:hanging="360"/>
+      </w:pPr>
+      <w:rPr>
+        <w:rFonts w:ascii="Symbol" w:hAnsi="Symbol" w:hint="default"/>
+      </w:rPr>
+    </w:lvl>
+    <w:lvl w:ilvl="7" w:tplc="04090003" w:tentative="1">
+      <w:start w:val="1"/>
+      <w:numFmt w:val="bullet"/>
+      <w:lvlText w:val="o"/>
+      <w:lvlJc w:val="left"/>
+      <w:pPr>
+        <w:ind w:left="5760" w:hanging="360"/>
+      </w:pPr>
+      <w:rPr>
+        <w:rFonts w:ascii="Courier New" w:hAnsi="Courier New" w:cs="Courier New" w:hint="default"/>
+      </w:rPr>
+    </w:lvl>
+    <w:lvl w:ilvl="8" w:tplc="04090005" w:tentative="1">
+      <w:start w:val="1"/>
+      <w:numFmt w:val="bullet"/>
+      <w:lvlText w:val=""/>
+      <w:lvlJc w:val="left"/>
+      <w:pPr>
+        <w:ind w:left="6480" w:hanging="360"/>
+      </w:pPr>
+      <w:rPr>
+        <w:rFonts w:ascii="Wingdings" w:hAnsi="Wingdings" w:hint="default"/>
+      </w:rPr>
+    </w:lvl>
+  </w:abstractNum>
   <w:num w:numId="1">
-    <w:abstractNumId w:val="3"/>
+    <w:abstractNumId w:val="6"/>
   </w:num>
   <w:num w:numId="2">
-    <w:abstractNumId w:val="9"/>
+    <w:abstractNumId w:val="16"/>
   </w:num>
   <w:num w:numId="3">
-    <w:abstractNumId w:val="10"/>
+    <w:abstractNumId w:val="17"/>
   </w:num>
   <w:num w:numId="4">
-    <w:abstractNumId w:val="6"/>
+    <w:abstractNumId w:val="13"/>
   </w:num>
   <w:num w:numId="5">
     <w:abstractNumId w:val="0"/>
   </w:num>
   <w:num w:numId="6">
-    <w:abstractNumId w:val="2"/>
+    <w:abstractNumId w:val="3"/>
   </w:num>
   <w:num w:numId="7">
-    <w:abstractNumId w:val="4"/>
+    <w:abstractNumId w:val="10"/>
   </w:num>
   <w:num w:numId="8">
-    <w:abstractNumId w:val="5"/>
+    <w:abstractNumId w:val="12"/>
   </w:num>
   <w:num w:numId="9">
-    <w:abstractNumId w:val="8"/>
+    <w:abstractNumId w:val="15"/>
   </w:num>
   <w:num w:numId="10">
     <w:abstractNumId w:val="1"/>
   </w:num>
   <w:num w:numId="11">
+    <w:abstractNumId w:val="14"/>
+  </w:num>
+  <w:num w:numId="12">
+    <w:abstractNumId w:val="2"/>
+  </w:num>
+  <w:num w:numId="13">
+    <w:abstractNumId w:val="8"/>
+  </w:num>
+  <w:num w:numId="14">
+    <w:abstractNumId w:val="5"/>
+  </w:num>
+  <w:num w:numId="15">
     <w:abstractNumId w:val="7"/>
+  </w:num>
+  <w:num w:numId="16">
+    <w:abstractNumId w:val="4"/>
+  </w:num>
+  <w:num w:numId="17">
+    <w:abstractNumId w:val="11"/>
+  </w:num>
+  <w:num w:numId="18">
+    <w:abstractNumId w:val="9"/>
+  </w:num>
+  <w:num w:numId="19">
+    <w:abstractNumId w:val="18"/>
   </w:num>
 </w:numbering>
 </file>
@@ -8335,7 +9051,7 @@
 </file>
 
 <file path=customXml/itemProps1.xml><?xml version="1.0" encoding="utf-8"?>
-<ds:datastoreItem xmlns:ds="http://schemas.openxmlformats.org/officeDocument/2006/customXml" ds:itemID="{31BDEFD8-80B9-48EA-B7F5-08ACF0AB2CB6}">
+<ds:datastoreItem xmlns:ds="http://schemas.openxmlformats.org/officeDocument/2006/customXml" ds:itemID="{DAD89099-3F8B-4822-8890-67B721D9FAF6}">
   <ds:schemaRefs>
     <ds:schemaRef ds:uri="http://schemas.openxmlformats.org/officeDocument/2006/bibliography"/>
   </ds:schemaRefs>
